--- a/Document/Final report/Report 4_New.docx
+++ b/Document/Final report/Report 4_New.docx
@@ -3085,7 +3085,17 @@
                 <w:sz w:val="24"/>
                 <w:szCs w:val="24"/>
               </w:rPr>
-              <w:t>Question content</w:t>
+              <w:t>Ques</w:t>
+            </w:r>
+            <w:bookmarkStart w:id="0" w:name="_GoBack"/>
+            <w:bookmarkEnd w:id="0"/>
+            <w:r>
+              <w:rPr>
+                <w:rFonts w:ascii="Times New Roman" w:hAnsi="Times New Roman"/>
+                <w:sz w:val="24"/>
+                <w:szCs w:val="24"/>
+              </w:rPr>
+              <w:t>tion content</w:t>
             </w:r>
           </w:p>
         </w:tc>
@@ -3333,7 +3343,6 @@
           <w:szCs w:val="24"/>
         </w:rPr>
       </w:pPr>
-      <w:bookmarkStart w:id="0" w:name="_GoBack"/>
       <w:r>
         <w:rPr>
           <w:rFonts w:ascii="Times New Roman" w:hAnsi="Times New Roman"/>
@@ -3390,7 +3399,6 @@
           </wp:inline>
         </w:drawing>
       </w:r>
-      <w:bookmarkEnd w:id="0"/>
     </w:p>
     <w:p>
       <w:pPr>
@@ -4386,7 +4394,23 @@
           <w:szCs w:val="24"/>
         </w:rPr>
         <w:lastRenderedPageBreak/>
-        <w:t>4.4.1.3.1.2. Operations:</w:t>
+        <w:t xml:space="preserve">4.4.1.3.1.2. </w:t>
+      </w:r>
+      <w:r>
+        <w:rPr>
+          <w:rFonts w:ascii="Times New Roman" w:hAnsi="Times New Roman"/>
+          <w:sz w:val="24"/>
+          <w:szCs w:val="24"/>
+        </w:rPr>
+        <w:t>Methods</w:t>
+      </w:r>
+      <w:r>
+        <w:rPr>
+          <w:rFonts w:ascii="Times New Roman" w:hAnsi="Times New Roman"/>
+          <w:sz w:val="24"/>
+          <w:szCs w:val="24"/>
+        </w:rPr>
+        <w:t>:</w:t>
       </w:r>
     </w:p>
     <w:p>
@@ -5485,7 +5509,7 @@
           <v:shape id="_x0000_i1025" type="#_x0000_t75" style="width:519.75pt;height:273pt" o:ole="">
             <v:imagedata r:id="rId13" o:title=""/>
           </v:shape>
-          <o:OLEObject Type="Embed" ProgID="SmartDraw.2" ShapeID="_x0000_i1025" DrawAspect="Content" ObjectID="_1405115524" r:id="rId14"/>
+          <o:OLEObject Type="Embed" ProgID="SmartDraw.2" ShapeID="_x0000_i1025" DrawAspect="Content" ObjectID="_1405165394" r:id="rId14"/>
         </w:object>
       </w:r>
       <w:r>
@@ -8598,6 +8622,3510 @@
     </w:p>
     <w:p>
       <w:pPr>
+        <w:autoSpaceDE w:val="0"/>
+        <w:autoSpaceDN w:val="0"/>
+        <w:adjustRightInd w:val="0"/>
+        <w:spacing w:after="0" w:line="240" w:lineRule="auto"/>
+        <w:ind w:left="450"/>
+        <w:jc w:val="center"/>
+        <w:rPr>
+          <w:rFonts w:ascii="Times New Roman" w:hAnsi="Times New Roman"/>
+          <w:sz w:val="24"/>
+          <w:szCs w:val="24"/>
+        </w:rPr>
+      </w:pPr>
+    </w:p>
+    <w:p>
+      <w:pPr>
+        <w:autoSpaceDE w:val="0"/>
+        <w:autoSpaceDN w:val="0"/>
+        <w:adjustRightInd w:val="0"/>
+        <w:spacing w:after="0" w:line="240" w:lineRule="auto"/>
+        <w:ind w:left="990"/>
+        <w:rPr>
+          <w:rFonts w:ascii="Times New Roman" w:hAnsi="Times New Roman"/>
+          <w:b/>
+          <w:sz w:val="24"/>
+          <w:szCs w:val="24"/>
+        </w:rPr>
+      </w:pPr>
+      <w:r>
+        <w:rPr>
+          <w:rFonts w:ascii="Times New Roman" w:hAnsi="Times New Roman"/>
+          <w:b/>
+          <w:sz w:val="24"/>
+          <w:szCs w:val="24"/>
+        </w:rPr>
+        <w:t>4.4.1.3.3</w:t>
+      </w:r>
+      <w:r>
+        <w:rPr>
+          <w:rFonts w:ascii="Times New Roman" w:hAnsi="Times New Roman"/>
+          <w:b/>
+          <w:sz w:val="24"/>
+          <w:szCs w:val="24"/>
+        </w:rPr>
+        <w:t xml:space="preserve">. </w:t>
+      </w:r>
+      <w:proofErr w:type="spellStart"/>
+      <w:r>
+        <w:rPr>
+          <w:rFonts w:ascii="Times New Roman" w:hAnsi="Times New Roman"/>
+          <w:b/>
+          <w:sz w:val="24"/>
+          <w:szCs w:val="24"/>
+        </w:rPr>
+        <w:t>Theory</w:t>
+      </w:r>
+      <w:r>
+        <w:rPr>
+          <w:rFonts w:ascii="Times New Roman" w:hAnsi="Times New Roman"/>
+          <w:b/>
+          <w:sz w:val="24"/>
+          <w:szCs w:val="24"/>
+        </w:rPr>
+        <w:t>View</w:t>
+      </w:r>
+      <w:proofErr w:type="spellEnd"/>
+      <w:r>
+        <w:rPr>
+          <w:rFonts w:ascii="Times New Roman" w:hAnsi="Times New Roman"/>
+          <w:b/>
+          <w:sz w:val="24"/>
+          <w:szCs w:val="24"/>
+        </w:rPr>
+        <w:t xml:space="preserve"> class:</w:t>
+      </w:r>
+    </w:p>
+    <w:p>
+      <w:pPr>
+        <w:autoSpaceDE w:val="0"/>
+        <w:autoSpaceDN w:val="0"/>
+        <w:adjustRightInd w:val="0"/>
+        <w:spacing w:after="0" w:line="240" w:lineRule="auto"/>
+        <w:ind w:left="1260"/>
+        <w:rPr>
+          <w:rFonts w:ascii="Times New Roman" w:hAnsi="Times New Roman"/>
+          <w:sz w:val="24"/>
+          <w:szCs w:val="24"/>
+        </w:rPr>
+      </w:pPr>
+      <w:r>
+        <w:rPr>
+          <w:rFonts w:ascii="Times New Roman" w:hAnsi="Times New Roman"/>
+          <w:sz w:val="24"/>
+          <w:szCs w:val="24"/>
+        </w:rPr>
+        <w:t>4.4.1.3.3.1 Attributes:</w:t>
+      </w:r>
+    </w:p>
+    <w:p>
+      <w:pPr>
+        <w:autoSpaceDE w:val="0"/>
+        <w:autoSpaceDN w:val="0"/>
+        <w:adjustRightInd w:val="0"/>
+        <w:spacing w:after="0" w:line="240" w:lineRule="auto"/>
+        <w:ind w:left="1260"/>
+        <w:rPr>
+          <w:rFonts w:ascii="Times New Roman" w:hAnsi="Times New Roman"/>
+          <w:sz w:val="24"/>
+          <w:szCs w:val="24"/>
+        </w:rPr>
+      </w:pPr>
+    </w:p>
+    <w:tbl>
+      <w:tblPr>
+        <w:tblStyle w:val="MediumGrid3-Accent5"/>
+        <w:tblW w:w="8748" w:type="dxa"/>
+        <w:tblInd w:w="828" w:type="dxa"/>
+        <w:tblLook w:val="04A0" w:firstRow="1" w:lastRow="0" w:firstColumn="1" w:lastColumn="0" w:noHBand="0" w:noVBand="1"/>
+      </w:tblPr>
+      <w:tblGrid>
+        <w:gridCol w:w="626"/>
+        <w:gridCol w:w="1910"/>
+        <w:gridCol w:w="1604"/>
+        <w:gridCol w:w="4608"/>
+      </w:tblGrid>
+      <w:tr>
+        <w:trPr>
+          <w:cnfStyle w:val="100000000000" w:firstRow="1" w:lastRow="0" w:firstColumn="0" w:lastColumn="0" w:oddVBand="0" w:evenVBand="0" w:oddHBand="0" w:evenHBand="0" w:firstRowFirstColumn="0" w:firstRowLastColumn="0" w:lastRowFirstColumn="0" w:lastRowLastColumn="0"/>
+        </w:trPr>
+        <w:tc>
+          <w:tcPr>
+            <w:cnfStyle w:val="001000000000" w:firstRow="0" w:lastRow="0" w:firstColumn="1" w:lastColumn="0" w:oddVBand="0" w:evenVBand="0" w:oddHBand="0" w:evenHBand="0" w:firstRowFirstColumn="0" w:firstRowLastColumn="0" w:lastRowFirstColumn="0" w:lastRowLastColumn="0"/>
+            <w:tcW w:w="626" w:type="dxa"/>
+          </w:tcPr>
+          <w:p>
+            <w:pPr>
+              <w:autoSpaceDE w:val="0"/>
+              <w:autoSpaceDN w:val="0"/>
+              <w:adjustRightInd w:val="0"/>
+              <w:jc w:val="center"/>
+              <w:rPr>
+                <w:rFonts w:ascii="Times New Roman" w:hAnsi="Times New Roman"/>
+                <w:sz w:val="24"/>
+                <w:szCs w:val="24"/>
+              </w:rPr>
+            </w:pPr>
+            <w:r>
+              <w:rPr>
+                <w:rFonts w:ascii="Times New Roman" w:hAnsi="Times New Roman"/>
+                <w:sz w:val="24"/>
+                <w:szCs w:val="24"/>
+              </w:rPr>
+              <w:t>No</w:t>
+            </w:r>
+          </w:p>
+        </w:tc>
+        <w:tc>
+          <w:tcPr>
+            <w:tcW w:w="1910" w:type="dxa"/>
+          </w:tcPr>
+          <w:p>
+            <w:pPr>
+              <w:autoSpaceDE w:val="0"/>
+              <w:autoSpaceDN w:val="0"/>
+              <w:adjustRightInd w:val="0"/>
+              <w:jc w:val="center"/>
+              <w:cnfStyle w:val="100000000000" w:firstRow="1" w:lastRow="0" w:firstColumn="0" w:lastColumn="0" w:oddVBand="0" w:evenVBand="0" w:oddHBand="0" w:evenHBand="0" w:firstRowFirstColumn="0" w:firstRowLastColumn="0" w:lastRowFirstColumn="0" w:lastRowLastColumn="0"/>
+              <w:rPr>
+                <w:rFonts w:ascii="Times New Roman" w:hAnsi="Times New Roman"/>
+                <w:sz w:val="24"/>
+                <w:szCs w:val="24"/>
+              </w:rPr>
+            </w:pPr>
+            <w:r>
+              <w:rPr>
+                <w:rFonts w:ascii="Times New Roman" w:hAnsi="Times New Roman"/>
+                <w:sz w:val="24"/>
+                <w:szCs w:val="24"/>
+              </w:rPr>
+              <w:t>Parameter</w:t>
+            </w:r>
+          </w:p>
+        </w:tc>
+        <w:tc>
+          <w:tcPr>
+            <w:tcW w:w="1604" w:type="dxa"/>
+          </w:tcPr>
+          <w:p>
+            <w:pPr>
+              <w:autoSpaceDE w:val="0"/>
+              <w:autoSpaceDN w:val="0"/>
+              <w:adjustRightInd w:val="0"/>
+              <w:jc w:val="center"/>
+              <w:cnfStyle w:val="100000000000" w:firstRow="1" w:lastRow="0" w:firstColumn="0" w:lastColumn="0" w:oddVBand="0" w:evenVBand="0" w:oddHBand="0" w:evenHBand="0" w:firstRowFirstColumn="0" w:firstRowLastColumn="0" w:lastRowFirstColumn="0" w:lastRowLastColumn="0"/>
+              <w:rPr>
+                <w:rFonts w:ascii="Times New Roman" w:hAnsi="Times New Roman"/>
+                <w:sz w:val="24"/>
+                <w:szCs w:val="24"/>
+              </w:rPr>
+            </w:pPr>
+            <w:r>
+              <w:rPr>
+                <w:rFonts w:ascii="Times New Roman" w:hAnsi="Times New Roman"/>
+                <w:sz w:val="24"/>
+                <w:szCs w:val="24"/>
+              </w:rPr>
+              <w:t>Type</w:t>
+            </w:r>
+          </w:p>
+        </w:tc>
+        <w:tc>
+          <w:tcPr>
+            <w:tcW w:w="4608" w:type="dxa"/>
+          </w:tcPr>
+          <w:p>
+            <w:pPr>
+              <w:autoSpaceDE w:val="0"/>
+              <w:autoSpaceDN w:val="0"/>
+              <w:adjustRightInd w:val="0"/>
+              <w:jc w:val="center"/>
+              <w:cnfStyle w:val="100000000000" w:firstRow="1" w:lastRow="0" w:firstColumn="0" w:lastColumn="0" w:oddVBand="0" w:evenVBand="0" w:oddHBand="0" w:evenHBand="0" w:firstRowFirstColumn="0" w:firstRowLastColumn="0" w:lastRowFirstColumn="0" w:lastRowLastColumn="0"/>
+              <w:rPr>
+                <w:rFonts w:ascii="Times New Roman" w:hAnsi="Times New Roman"/>
+                <w:sz w:val="24"/>
+                <w:szCs w:val="24"/>
+              </w:rPr>
+            </w:pPr>
+            <w:r>
+              <w:rPr>
+                <w:rFonts w:ascii="Times New Roman" w:hAnsi="Times New Roman"/>
+                <w:sz w:val="24"/>
+                <w:szCs w:val="24"/>
+              </w:rPr>
+              <w:t>Description</w:t>
+            </w:r>
+          </w:p>
+        </w:tc>
+      </w:tr>
+      <w:tr>
+        <w:trPr>
+          <w:cnfStyle w:val="000000100000" w:firstRow="0" w:lastRow="0" w:firstColumn="0" w:lastColumn="0" w:oddVBand="0" w:evenVBand="0" w:oddHBand="1" w:evenHBand="0" w:firstRowFirstColumn="0" w:firstRowLastColumn="0" w:lastRowFirstColumn="0" w:lastRowLastColumn="0"/>
+        </w:trPr>
+        <w:tc>
+          <w:tcPr>
+            <w:cnfStyle w:val="001000000000" w:firstRow="0" w:lastRow="0" w:firstColumn="1" w:lastColumn="0" w:oddVBand="0" w:evenVBand="0" w:oddHBand="0" w:evenHBand="0" w:firstRowFirstColumn="0" w:firstRowLastColumn="0" w:lastRowFirstColumn="0" w:lastRowLastColumn="0"/>
+            <w:tcW w:w="626" w:type="dxa"/>
+          </w:tcPr>
+          <w:p>
+            <w:pPr>
+              <w:autoSpaceDE w:val="0"/>
+              <w:autoSpaceDN w:val="0"/>
+              <w:adjustRightInd w:val="0"/>
+              <w:jc w:val="center"/>
+              <w:rPr>
+                <w:rFonts w:ascii="Times New Roman" w:hAnsi="Times New Roman"/>
+                <w:sz w:val="24"/>
+                <w:szCs w:val="24"/>
+              </w:rPr>
+            </w:pPr>
+            <w:r>
+              <w:rPr>
+                <w:rFonts w:ascii="Times New Roman" w:hAnsi="Times New Roman"/>
+                <w:sz w:val="24"/>
+                <w:szCs w:val="24"/>
+              </w:rPr>
+              <w:t>1</w:t>
+            </w:r>
+          </w:p>
+        </w:tc>
+        <w:tc>
+          <w:tcPr>
+            <w:tcW w:w="1910" w:type="dxa"/>
+          </w:tcPr>
+          <w:p>
+            <w:pPr>
+              <w:autoSpaceDE w:val="0"/>
+              <w:autoSpaceDN w:val="0"/>
+              <w:adjustRightInd w:val="0"/>
+              <w:cnfStyle w:val="000000100000" w:firstRow="0" w:lastRow="0" w:firstColumn="0" w:lastColumn="0" w:oddVBand="0" w:evenVBand="0" w:oddHBand="1" w:evenHBand="0" w:firstRowFirstColumn="0" w:firstRowLastColumn="0" w:lastRowFirstColumn="0" w:lastRowLastColumn="0"/>
+              <w:rPr>
+                <w:rFonts w:ascii="Times New Roman" w:hAnsi="Times New Roman"/>
+                <w:sz w:val="24"/>
+                <w:szCs w:val="24"/>
+              </w:rPr>
+            </w:pPr>
+            <w:r>
+              <w:rPr>
+                <w:rFonts w:ascii="Times New Roman" w:hAnsi="Times New Roman"/>
+                <w:sz w:val="24"/>
+                <w:szCs w:val="24"/>
+              </w:rPr>
+              <w:t>model</w:t>
+            </w:r>
+          </w:p>
+        </w:tc>
+        <w:tc>
+          <w:tcPr>
+            <w:tcW w:w="1604" w:type="dxa"/>
+          </w:tcPr>
+          <w:p>
+            <w:pPr>
+              <w:autoSpaceDE w:val="0"/>
+              <w:autoSpaceDN w:val="0"/>
+              <w:adjustRightInd w:val="0"/>
+              <w:cnfStyle w:val="000000100000" w:firstRow="0" w:lastRow="0" w:firstColumn="0" w:lastColumn="0" w:oddVBand="0" w:evenVBand="0" w:oddHBand="1" w:evenHBand="0" w:firstRowFirstColumn="0" w:firstRowLastColumn="0" w:lastRowFirstColumn="0" w:lastRowLastColumn="0"/>
+              <w:rPr>
+                <w:rFonts w:ascii="Times New Roman" w:hAnsi="Times New Roman"/>
+                <w:sz w:val="24"/>
+                <w:szCs w:val="24"/>
+              </w:rPr>
+            </w:pPr>
+            <w:r>
+              <w:rPr>
+                <w:rFonts w:ascii="Times New Roman" w:hAnsi="Times New Roman"/>
+                <w:sz w:val="24"/>
+                <w:szCs w:val="24"/>
+              </w:rPr>
+              <w:t>Model</w:t>
+            </w:r>
+          </w:p>
+        </w:tc>
+        <w:tc>
+          <w:tcPr>
+            <w:tcW w:w="4608" w:type="dxa"/>
+          </w:tcPr>
+          <w:p>
+            <w:pPr>
+              <w:autoSpaceDE w:val="0"/>
+              <w:autoSpaceDN w:val="0"/>
+              <w:adjustRightInd w:val="0"/>
+              <w:cnfStyle w:val="000000100000" w:firstRow="0" w:lastRow="0" w:firstColumn="0" w:lastColumn="0" w:oddVBand="0" w:evenVBand="0" w:oddHBand="1" w:evenHBand="0" w:firstRowFirstColumn="0" w:firstRowLastColumn="0" w:lastRowFirstColumn="0" w:lastRowLastColumn="0"/>
+              <w:rPr>
+                <w:rFonts w:ascii="Times New Roman" w:hAnsi="Times New Roman"/>
+                <w:sz w:val="24"/>
+                <w:szCs w:val="24"/>
+              </w:rPr>
+            </w:pPr>
+            <w:r>
+              <w:rPr>
+                <w:rFonts w:ascii="Times New Roman" w:hAnsi="Times New Roman"/>
+                <w:sz w:val="24"/>
+                <w:szCs w:val="24"/>
+              </w:rPr>
+              <w:t>Instance of Model class.</w:t>
+            </w:r>
+          </w:p>
+        </w:tc>
+      </w:tr>
+      <w:tr>
+        <w:tc>
+          <w:tcPr>
+            <w:cnfStyle w:val="001000000000" w:firstRow="0" w:lastRow="0" w:firstColumn="1" w:lastColumn="0" w:oddVBand="0" w:evenVBand="0" w:oddHBand="0" w:evenHBand="0" w:firstRowFirstColumn="0" w:firstRowLastColumn="0" w:lastRowFirstColumn="0" w:lastRowLastColumn="0"/>
+            <w:tcW w:w="626" w:type="dxa"/>
+          </w:tcPr>
+          <w:p>
+            <w:pPr>
+              <w:autoSpaceDE w:val="0"/>
+              <w:autoSpaceDN w:val="0"/>
+              <w:adjustRightInd w:val="0"/>
+              <w:jc w:val="center"/>
+              <w:rPr>
+                <w:rFonts w:ascii="Times New Roman" w:hAnsi="Times New Roman"/>
+                <w:sz w:val="24"/>
+                <w:szCs w:val="24"/>
+              </w:rPr>
+            </w:pPr>
+            <w:r>
+              <w:rPr>
+                <w:rFonts w:ascii="Times New Roman" w:hAnsi="Times New Roman"/>
+                <w:sz w:val="24"/>
+                <w:szCs w:val="24"/>
+              </w:rPr>
+              <w:t>2</w:t>
+            </w:r>
+          </w:p>
+        </w:tc>
+        <w:tc>
+          <w:tcPr>
+            <w:tcW w:w="1910" w:type="dxa"/>
+          </w:tcPr>
+          <w:p>
+            <w:pPr>
+              <w:autoSpaceDE w:val="0"/>
+              <w:autoSpaceDN w:val="0"/>
+              <w:adjustRightInd w:val="0"/>
+              <w:cnfStyle w:val="000000000000" w:firstRow="0" w:lastRow="0" w:firstColumn="0" w:lastColumn="0" w:oddVBand="0" w:evenVBand="0" w:oddHBand="0" w:evenHBand="0" w:firstRowFirstColumn="0" w:firstRowLastColumn="0" w:lastRowFirstColumn="0" w:lastRowLastColumn="0"/>
+              <w:rPr>
+                <w:rFonts w:ascii="Times New Roman" w:hAnsi="Times New Roman"/>
+                <w:sz w:val="24"/>
+                <w:szCs w:val="24"/>
+              </w:rPr>
+            </w:pPr>
+            <w:proofErr w:type="spellStart"/>
+            <w:r>
+              <w:rPr>
+                <w:rFonts w:ascii="Times New Roman" w:hAnsi="Times New Roman"/>
+                <w:sz w:val="24"/>
+                <w:szCs w:val="24"/>
+              </w:rPr>
+              <w:t>chapterName</w:t>
+            </w:r>
+            <w:proofErr w:type="spellEnd"/>
+          </w:p>
+        </w:tc>
+        <w:tc>
+          <w:tcPr>
+            <w:tcW w:w="1604" w:type="dxa"/>
+          </w:tcPr>
+          <w:p>
+            <w:pPr>
+              <w:autoSpaceDE w:val="0"/>
+              <w:autoSpaceDN w:val="0"/>
+              <w:adjustRightInd w:val="0"/>
+              <w:cnfStyle w:val="000000000000" w:firstRow="0" w:lastRow="0" w:firstColumn="0" w:lastColumn="0" w:oddVBand="0" w:evenVBand="0" w:oddHBand="0" w:evenHBand="0" w:firstRowFirstColumn="0" w:firstRowLastColumn="0" w:lastRowFirstColumn="0" w:lastRowLastColumn="0"/>
+              <w:rPr>
+                <w:rFonts w:ascii="Times New Roman" w:hAnsi="Times New Roman"/>
+                <w:sz w:val="24"/>
+                <w:szCs w:val="24"/>
+              </w:rPr>
+            </w:pPr>
+            <w:proofErr w:type="spellStart"/>
+            <w:r>
+              <w:rPr>
+                <w:rFonts w:ascii="Times New Roman" w:hAnsi="Times New Roman"/>
+                <w:sz w:val="24"/>
+                <w:szCs w:val="24"/>
+              </w:rPr>
+              <w:t>Varchar</w:t>
+            </w:r>
+            <w:proofErr w:type="spellEnd"/>
+          </w:p>
+        </w:tc>
+        <w:tc>
+          <w:tcPr>
+            <w:tcW w:w="4608" w:type="dxa"/>
+          </w:tcPr>
+          <w:p>
+            <w:pPr>
+              <w:autoSpaceDE w:val="0"/>
+              <w:autoSpaceDN w:val="0"/>
+              <w:adjustRightInd w:val="0"/>
+              <w:cnfStyle w:val="000000000000" w:firstRow="0" w:lastRow="0" w:firstColumn="0" w:lastColumn="0" w:oddVBand="0" w:evenVBand="0" w:oddHBand="0" w:evenHBand="0" w:firstRowFirstColumn="0" w:firstRowLastColumn="0" w:lastRowFirstColumn="0" w:lastRowLastColumn="0"/>
+              <w:rPr>
+                <w:rFonts w:ascii="Times New Roman" w:hAnsi="Times New Roman"/>
+                <w:sz w:val="24"/>
+                <w:szCs w:val="24"/>
+              </w:rPr>
+            </w:pPr>
+            <w:r>
+              <w:rPr>
+                <w:rFonts w:ascii="Times New Roman" w:hAnsi="Times New Roman"/>
+                <w:sz w:val="24"/>
+                <w:szCs w:val="24"/>
+              </w:rPr>
+              <w:t>Name of chapter which includes the theory.</w:t>
+            </w:r>
+          </w:p>
+        </w:tc>
+      </w:tr>
+      <w:tr>
+        <w:trPr>
+          <w:cnfStyle w:val="000000100000" w:firstRow="0" w:lastRow="0" w:firstColumn="0" w:lastColumn="0" w:oddVBand="0" w:evenVBand="0" w:oddHBand="1" w:evenHBand="0" w:firstRowFirstColumn="0" w:firstRowLastColumn="0" w:lastRowFirstColumn="0" w:lastRowLastColumn="0"/>
+        </w:trPr>
+        <w:tc>
+          <w:tcPr>
+            <w:cnfStyle w:val="001000000000" w:firstRow="0" w:lastRow="0" w:firstColumn="1" w:lastColumn="0" w:oddVBand="0" w:evenVBand="0" w:oddHBand="0" w:evenHBand="0" w:firstRowFirstColumn="0" w:firstRowLastColumn="0" w:lastRowFirstColumn="0" w:lastRowLastColumn="0"/>
+            <w:tcW w:w="626" w:type="dxa"/>
+          </w:tcPr>
+          <w:p>
+            <w:pPr>
+              <w:autoSpaceDE w:val="0"/>
+              <w:autoSpaceDN w:val="0"/>
+              <w:adjustRightInd w:val="0"/>
+              <w:jc w:val="center"/>
+              <w:rPr>
+                <w:rFonts w:ascii="Times New Roman" w:hAnsi="Times New Roman"/>
+                <w:sz w:val="24"/>
+                <w:szCs w:val="24"/>
+              </w:rPr>
+            </w:pPr>
+            <w:r>
+              <w:rPr>
+                <w:rFonts w:ascii="Times New Roman" w:hAnsi="Times New Roman"/>
+                <w:sz w:val="24"/>
+                <w:szCs w:val="24"/>
+              </w:rPr>
+              <w:t>3</w:t>
+            </w:r>
+          </w:p>
+        </w:tc>
+        <w:tc>
+          <w:tcPr>
+            <w:tcW w:w="1910" w:type="dxa"/>
+          </w:tcPr>
+          <w:p>
+            <w:pPr>
+              <w:autoSpaceDE w:val="0"/>
+              <w:autoSpaceDN w:val="0"/>
+              <w:adjustRightInd w:val="0"/>
+              <w:cnfStyle w:val="000000100000" w:firstRow="0" w:lastRow="0" w:firstColumn="0" w:lastColumn="0" w:oddVBand="0" w:evenVBand="0" w:oddHBand="1" w:evenHBand="0" w:firstRowFirstColumn="0" w:firstRowLastColumn="0" w:lastRowFirstColumn="0" w:lastRowLastColumn="0"/>
+              <w:rPr>
+                <w:rFonts w:ascii="Times New Roman" w:hAnsi="Times New Roman"/>
+                <w:sz w:val="24"/>
+                <w:szCs w:val="24"/>
+              </w:rPr>
+            </w:pPr>
+            <w:proofErr w:type="spellStart"/>
+            <w:r>
+              <w:rPr>
+                <w:rFonts w:ascii="Times New Roman" w:hAnsi="Times New Roman"/>
+                <w:sz w:val="24"/>
+                <w:szCs w:val="24"/>
+              </w:rPr>
+              <w:t>theoryName</w:t>
+            </w:r>
+            <w:proofErr w:type="spellEnd"/>
+          </w:p>
+        </w:tc>
+        <w:tc>
+          <w:tcPr>
+            <w:tcW w:w="1604" w:type="dxa"/>
+          </w:tcPr>
+          <w:p>
+            <w:pPr>
+              <w:autoSpaceDE w:val="0"/>
+              <w:autoSpaceDN w:val="0"/>
+              <w:adjustRightInd w:val="0"/>
+              <w:cnfStyle w:val="000000100000" w:firstRow="0" w:lastRow="0" w:firstColumn="0" w:lastColumn="0" w:oddVBand="0" w:evenVBand="0" w:oddHBand="1" w:evenHBand="0" w:firstRowFirstColumn="0" w:firstRowLastColumn="0" w:lastRowFirstColumn="0" w:lastRowLastColumn="0"/>
+              <w:rPr>
+                <w:rFonts w:ascii="Times New Roman" w:hAnsi="Times New Roman"/>
+                <w:sz w:val="24"/>
+                <w:szCs w:val="24"/>
+              </w:rPr>
+            </w:pPr>
+            <w:proofErr w:type="spellStart"/>
+            <w:r>
+              <w:rPr>
+                <w:rFonts w:ascii="Times New Roman" w:hAnsi="Times New Roman"/>
+                <w:sz w:val="24"/>
+                <w:szCs w:val="24"/>
+              </w:rPr>
+              <w:t>Varchar</w:t>
+            </w:r>
+            <w:proofErr w:type="spellEnd"/>
+          </w:p>
+        </w:tc>
+        <w:tc>
+          <w:tcPr>
+            <w:tcW w:w="4608" w:type="dxa"/>
+          </w:tcPr>
+          <w:p>
+            <w:pPr>
+              <w:autoSpaceDE w:val="0"/>
+              <w:autoSpaceDN w:val="0"/>
+              <w:adjustRightInd w:val="0"/>
+              <w:cnfStyle w:val="000000100000" w:firstRow="0" w:lastRow="0" w:firstColumn="0" w:lastColumn="0" w:oddVBand="0" w:evenVBand="0" w:oddHBand="1" w:evenHBand="0" w:firstRowFirstColumn="0" w:firstRowLastColumn="0" w:lastRowFirstColumn="0" w:lastRowLastColumn="0"/>
+              <w:rPr>
+                <w:rFonts w:ascii="Times New Roman" w:hAnsi="Times New Roman"/>
+                <w:sz w:val="24"/>
+                <w:szCs w:val="24"/>
+              </w:rPr>
+            </w:pPr>
+            <w:r>
+              <w:rPr>
+                <w:rFonts w:ascii="Times New Roman" w:hAnsi="Times New Roman"/>
+                <w:sz w:val="24"/>
+                <w:szCs w:val="24"/>
+              </w:rPr>
+              <w:t>Name of theory.</w:t>
+            </w:r>
+          </w:p>
+        </w:tc>
+      </w:tr>
+      <w:tr>
+        <w:tc>
+          <w:tcPr>
+            <w:cnfStyle w:val="001000000000" w:firstRow="0" w:lastRow="0" w:firstColumn="1" w:lastColumn="0" w:oddVBand="0" w:evenVBand="0" w:oddHBand="0" w:evenHBand="0" w:firstRowFirstColumn="0" w:firstRowLastColumn="0" w:lastRowFirstColumn="0" w:lastRowLastColumn="0"/>
+            <w:tcW w:w="626" w:type="dxa"/>
+          </w:tcPr>
+          <w:p>
+            <w:pPr>
+              <w:autoSpaceDE w:val="0"/>
+              <w:autoSpaceDN w:val="0"/>
+              <w:adjustRightInd w:val="0"/>
+              <w:jc w:val="center"/>
+              <w:rPr>
+                <w:rFonts w:ascii="Times New Roman" w:hAnsi="Times New Roman"/>
+                <w:sz w:val="24"/>
+                <w:szCs w:val="24"/>
+              </w:rPr>
+            </w:pPr>
+            <w:r>
+              <w:rPr>
+                <w:rFonts w:ascii="Times New Roman" w:hAnsi="Times New Roman"/>
+                <w:sz w:val="24"/>
+                <w:szCs w:val="24"/>
+              </w:rPr>
+              <w:t>4</w:t>
+            </w:r>
+          </w:p>
+        </w:tc>
+        <w:tc>
+          <w:tcPr>
+            <w:tcW w:w="1910" w:type="dxa"/>
+          </w:tcPr>
+          <w:p>
+            <w:pPr>
+              <w:autoSpaceDE w:val="0"/>
+              <w:autoSpaceDN w:val="0"/>
+              <w:adjustRightInd w:val="0"/>
+              <w:cnfStyle w:val="000000000000" w:firstRow="0" w:lastRow="0" w:firstColumn="0" w:lastColumn="0" w:oddVBand="0" w:evenVBand="0" w:oddHBand="0" w:evenHBand="0" w:firstRowFirstColumn="0" w:firstRowLastColumn="0" w:lastRowFirstColumn="0" w:lastRowLastColumn="0"/>
+              <w:rPr>
+                <w:rFonts w:ascii="Times New Roman" w:hAnsi="Times New Roman"/>
+                <w:sz w:val="24"/>
+                <w:szCs w:val="24"/>
+              </w:rPr>
+            </w:pPr>
+            <w:proofErr w:type="spellStart"/>
+            <w:r>
+              <w:rPr>
+                <w:rFonts w:ascii="Times New Roman" w:hAnsi="Times New Roman"/>
+                <w:sz w:val="24"/>
+                <w:szCs w:val="24"/>
+              </w:rPr>
+              <w:t>theoryId</w:t>
+            </w:r>
+            <w:proofErr w:type="spellEnd"/>
+          </w:p>
+        </w:tc>
+        <w:tc>
+          <w:tcPr>
+            <w:tcW w:w="1604" w:type="dxa"/>
+          </w:tcPr>
+          <w:p>
+            <w:pPr>
+              <w:autoSpaceDE w:val="0"/>
+              <w:autoSpaceDN w:val="0"/>
+              <w:adjustRightInd w:val="0"/>
+              <w:cnfStyle w:val="000000000000" w:firstRow="0" w:lastRow="0" w:firstColumn="0" w:lastColumn="0" w:oddVBand="0" w:evenVBand="0" w:oddHBand="0" w:evenHBand="0" w:firstRowFirstColumn="0" w:firstRowLastColumn="0" w:lastRowFirstColumn="0" w:lastRowLastColumn="0"/>
+              <w:rPr>
+                <w:rFonts w:ascii="Times New Roman" w:hAnsi="Times New Roman"/>
+                <w:sz w:val="24"/>
+                <w:szCs w:val="24"/>
+              </w:rPr>
+            </w:pPr>
+            <w:proofErr w:type="spellStart"/>
+            <w:r>
+              <w:rPr>
+                <w:rFonts w:ascii="Times New Roman" w:hAnsi="Times New Roman"/>
+                <w:sz w:val="24"/>
+                <w:szCs w:val="24"/>
+              </w:rPr>
+              <w:t>Int</w:t>
+            </w:r>
+            <w:proofErr w:type="spellEnd"/>
+          </w:p>
+        </w:tc>
+        <w:tc>
+          <w:tcPr>
+            <w:tcW w:w="4608" w:type="dxa"/>
+          </w:tcPr>
+          <w:p>
+            <w:pPr>
+              <w:autoSpaceDE w:val="0"/>
+              <w:autoSpaceDN w:val="0"/>
+              <w:adjustRightInd w:val="0"/>
+              <w:cnfStyle w:val="000000000000" w:firstRow="0" w:lastRow="0" w:firstColumn="0" w:lastColumn="0" w:oddVBand="0" w:evenVBand="0" w:oddHBand="0" w:evenHBand="0" w:firstRowFirstColumn="0" w:firstRowLastColumn="0" w:lastRowFirstColumn="0" w:lastRowLastColumn="0"/>
+              <w:rPr>
+                <w:rFonts w:ascii="Times New Roman" w:hAnsi="Times New Roman"/>
+                <w:sz w:val="24"/>
+                <w:szCs w:val="24"/>
+              </w:rPr>
+            </w:pPr>
+            <w:r>
+              <w:rPr>
+                <w:rFonts w:ascii="Times New Roman" w:hAnsi="Times New Roman"/>
+                <w:sz w:val="24"/>
+                <w:szCs w:val="24"/>
+              </w:rPr>
+              <w:t>Id of theory.</w:t>
+            </w:r>
+          </w:p>
+        </w:tc>
+      </w:tr>
+      <w:tr>
+        <w:trPr>
+          <w:cnfStyle w:val="000000100000" w:firstRow="0" w:lastRow="0" w:firstColumn="0" w:lastColumn="0" w:oddVBand="0" w:evenVBand="0" w:oddHBand="1" w:evenHBand="0" w:firstRowFirstColumn="0" w:firstRowLastColumn="0" w:lastRowFirstColumn="0" w:lastRowLastColumn="0"/>
+        </w:trPr>
+        <w:tc>
+          <w:tcPr>
+            <w:cnfStyle w:val="001000000000" w:firstRow="0" w:lastRow="0" w:firstColumn="1" w:lastColumn="0" w:oddVBand="0" w:evenVBand="0" w:oddHBand="0" w:evenHBand="0" w:firstRowFirstColumn="0" w:firstRowLastColumn="0" w:lastRowFirstColumn="0" w:lastRowLastColumn="0"/>
+            <w:tcW w:w="626" w:type="dxa"/>
+          </w:tcPr>
+          <w:p>
+            <w:pPr>
+              <w:autoSpaceDE w:val="0"/>
+              <w:autoSpaceDN w:val="0"/>
+              <w:adjustRightInd w:val="0"/>
+              <w:jc w:val="center"/>
+              <w:rPr>
+                <w:rFonts w:ascii="Times New Roman" w:hAnsi="Times New Roman"/>
+                <w:sz w:val="24"/>
+                <w:szCs w:val="24"/>
+              </w:rPr>
+            </w:pPr>
+            <w:r>
+              <w:rPr>
+                <w:rFonts w:ascii="Times New Roman" w:hAnsi="Times New Roman"/>
+                <w:sz w:val="24"/>
+                <w:szCs w:val="24"/>
+              </w:rPr>
+              <w:t>5</w:t>
+            </w:r>
+          </w:p>
+        </w:tc>
+        <w:tc>
+          <w:tcPr>
+            <w:tcW w:w="1910" w:type="dxa"/>
+          </w:tcPr>
+          <w:p>
+            <w:pPr>
+              <w:autoSpaceDE w:val="0"/>
+              <w:autoSpaceDN w:val="0"/>
+              <w:adjustRightInd w:val="0"/>
+              <w:cnfStyle w:val="000000100000" w:firstRow="0" w:lastRow="0" w:firstColumn="0" w:lastColumn="0" w:oddVBand="0" w:evenVBand="0" w:oddHBand="1" w:evenHBand="0" w:firstRowFirstColumn="0" w:firstRowLastColumn="0" w:lastRowFirstColumn="0" w:lastRowLastColumn="0"/>
+              <w:rPr>
+                <w:rFonts w:ascii="Times New Roman" w:hAnsi="Times New Roman"/>
+                <w:sz w:val="24"/>
+                <w:szCs w:val="24"/>
+              </w:rPr>
+            </w:pPr>
+            <w:proofErr w:type="spellStart"/>
+            <w:r>
+              <w:rPr>
+                <w:rFonts w:ascii="Times New Roman" w:hAnsi="Times New Roman"/>
+                <w:sz w:val="24"/>
+                <w:szCs w:val="24"/>
+              </w:rPr>
+              <w:t>Dat</w:t>
+            </w:r>
+            <w:proofErr w:type="spellEnd"/>
+          </w:p>
+        </w:tc>
+        <w:tc>
+          <w:tcPr>
+            <w:tcW w:w="1604" w:type="dxa"/>
+          </w:tcPr>
+          <w:p>
+            <w:pPr>
+              <w:autoSpaceDE w:val="0"/>
+              <w:autoSpaceDN w:val="0"/>
+              <w:adjustRightInd w:val="0"/>
+              <w:cnfStyle w:val="000000100000" w:firstRow="0" w:lastRow="0" w:firstColumn="0" w:lastColumn="0" w:oddVBand="0" w:evenVBand="0" w:oddHBand="1" w:evenHBand="0" w:firstRowFirstColumn="0" w:firstRowLastColumn="0" w:lastRowFirstColumn="0" w:lastRowLastColumn="0"/>
+              <w:rPr>
+                <w:rFonts w:ascii="Times New Roman" w:hAnsi="Times New Roman"/>
+                <w:sz w:val="24"/>
+                <w:szCs w:val="24"/>
+              </w:rPr>
+            </w:pPr>
+            <w:proofErr w:type="spellStart"/>
+            <w:r>
+              <w:rPr>
+                <w:rFonts w:ascii="Times New Roman" w:hAnsi="Times New Roman"/>
+                <w:sz w:val="24"/>
+                <w:szCs w:val="24"/>
+              </w:rPr>
+              <w:t>Varchar</w:t>
+            </w:r>
+            <w:proofErr w:type="spellEnd"/>
+          </w:p>
+        </w:tc>
+        <w:tc>
+          <w:tcPr>
+            <w:tcW w:w="4608" w:type="dxa"/>
+          </w:tcPr>
+          <w:p>
+            <w:pPr>
+              <w:autoSpaceDE w:val="0"/>
+              <w:autoSpaceDN w:val="0"/>
+              <w:adjustRightInd w:val="0"/>
+              <w:cnfStyle w:val="000000100000" w:firstRow="0" w:lastRow="0" w:firstColumn="0" w:lastColumn="0" w:oddVBand="0" w:evenVBand="0" w:oddHBand="1" w:evenHBand="0" w:firstRowFirstColumn="0" w:firstRowLastColumn="0" w:lastRowFirstColumn="0" w:lastRowLastColumn="0"/>
+              <w:rPr>
+                <w:rFonts w:ascii="Times New Roman" w:hAnsi="Times New Roman"/>
+                <w:sz w:val="24"/>
+                <w:szCs w:val="24"/>
+              </w:rPr>
+            </w:pPr>
+            <w:r>
+              <w:rPr>
+                <w:rFonts w:ascii="Times New Roman" w:hAnsi="Times New Roman"/>
+                <w:sz w:val="24"/>
+                <w:szCs w:val="24"/>
+              </w:rPr>
+              <w:t>Content of theory.</w:t>
+            </w:r>
+          </w:p>
+        </w:tc>
+      </w:tr>
+      <w:tr>
+        <w:tc>
+          <w:tcPr>
+            <w:cnfStyle w:val="001000000000" w:firstRow="0" w:lastRow="0" w:firstColumn="1" w:lastColumn="0" w:oddVBand="0" w:evenVBand="0" w:oddHBand="0" w:evenHBand="0" w:firstRowFirstColumn="0" w:firstRowLastColumn="0" w:lastRowFirstColumn="0" w:lastRowLastColumn="0"/>
+            <w:tcW w:w="626" w:type="dxa"/>
+          </w:tcPr>
+          <w:p>
+            <w:pPr>
+              <w:autoSpaceDE w:val="0"/>
+              <w:autoSpaceDN w:val="0"/>
+              <w:adjustRightInd w:val="0"/>
+              <w:jc w:val="center"/>
+              <w:rPr>
+                <w:rFonts w:ascii="Times New Roman" w:hAnsi="Times New Roman"/>
+                <w:sz w:val="24"/>
+                <w:szCs w:val="24"/>
+              </w:rPr>
+            </w:pPr>
+            <w:r>
+              <w:rPr>
+                <w:rFonts w:ascii="Times New Roman" w:hAnsi="Times New Roman"/>
+                <w:sz w:val="24"/>
+                <w:szCs w:val="24"/>
+              </w:rPr>
+              <w:t>6</w:t>
+            </w:r>
+          </w:p>
+        </w:tc>
+        <w:tc>
+          <w:tcPr>
+            <w:tcW w:w="1910" w:type="dxa"/>
+          </w:tcPr>
+          <w:p>
+            <w:pPr>
+              <w:autoSpaceDE w:val="0"/>
+              <w:autoSpaceDN w:val="0"/>
+              <w:adjustRightInd w:val="0"/>
+              <w:cnfStyle w:val="000000000000" w:firstRow="0" w:lastRow="0" w:firstColumn="0" w:lastColumn="0" w:oddVBand="0" w:evenVBand="0" w:oddHBand="0" w:evenHBand="0" w:firstRowFirstColumn="0" w:firstRowLastColumn="0" w:lastRowFirstColumn="0" w:lastRowLastColumn="0"/>
+              <w:rPr>
+                <w:rFonts w:ascii="Times New Roman" w:hAnsi="Times New Roman"/>
+                <w:sz w:val="24"/>
+                <w:szCs w:val="24"/>
+              </w:rPr>
+            </w:pPr>
+            <w:r>
+              <w:rPr>
+                <w:rFonts w:ascii="Times New Roman" w:hAnsi="Times New Roman"/>
+                <w:sz w:val="24"/>
+                <w:szCs w:val="24"/>
+              </w:rPr>
+              <w:t>Video</w:t>
+            </w:r>
+          </w:p>
+        </w:tc>
+        <w:tc>
+          <w:tcPr>
+            <w:tcW w:w="1604" w:type="dxa"/>
+          </w:tcPr>
+          <w:p>
+            <w:pPr>
+              <w:autoSpaceDE w:val="0"/>
+              <w:autoSpaceDN w:val="0"/>
+              <w:adjustRightInd w:val="0"/>
+              <w:cnfStyle w:val="000000000000" w:firstRow="0" w:lastRow="0" w:firstColumn="0" w:lastColumn="0" w:oddVBand="0" w:evenVBand="0" w:oddHBand="0" w:evenHBand="0" w:firstRowFirstColumn="0" w:firstRowLastColumn="0" w:lastRowFirstColumn="0" w:lastRowLastColumn="0"/>
+              <w:rPr>
+                <w:rFonts w:ascii="Times New Roman" w:hAnsi="Times New Roman"/>
+                <w:sz w:val="24"/>
+                <w:szCs w:val="24"/>
+              </w:rPr>
+            </w:pPr>
+            <w:proofErr w:type="spellStart"/>
+            <w:r>
+              <w:rPr>
+                <w:rFonts w:ascii="Times New Roman" w:hAnsi="Times New Roman"/>
+                <w:sz w:val="24"/>
+                <w:szCs w:val="24"/>
+              </w:rPr>
+              <w:t>Varchar</w:t>
+            </w:r>
+            <w:proofErr w:type="spellEnd"/>
+          </w:p>
+        </w:tc>
+        <w:tc>
+          <w:tcPr>
+            <w:tcW w:w="4608" w:type="dxa"/>
+          </w:tcPr>
+          <w:p>
+            <w:pPr>
+              <w:autoSpaceDE w:val="0"/>
+              <w:autoSpaceDN w:val="0"/>
+              <w:adjustRightInd w:val="0"/>
+              <w:cnfStyle w:val="000000000000" w:firstRow="0" w:lastRow="0" w:firstColumn="0" w:lastColumn="0" w:oddVBand="0" w:evenVBand="0" w:oddHBand="0" w:evenHBand="0" w:firstRowFirstColumn="0" w:firstRowLastColumn="0" w:lastRowFirstColumn="0" w:lastRowLastColumn="0"/>
+              <w:rPr>
+                <w:rFonts w:ascii="Times New Roman" w:hAnsi="Times New Roman"/>
+                <w:sz w:val="24"/>
+                <w:szCs w:val="24"/>
+              </w:rPr>
+            </w:pPr>
+            <w:r>
+              <w:rPr>
+                <w:rFonts w:ascii="Times New Roman" w:hAnsi="Times New Roman"/>
+                <w:sz w:val="24"/>
+                <w:szCs w:val="24"/>
+              </w:rPr>
+              <w:t>Path of video file.</w:t>
+            </w:r>
+          </w:p>
+        </w:tc>
+      </w:tr>
+      <w:tr>
+        <w:trPr>
+          <w:cnfStyle w:val="000000100000" w:firstRow="0" w:lastRow="0" w:firstColumn="0" w:lastColumn="0" w:oddVBand="0" w:evenVBand="0" w:oddHBand="1" w:evenHBand="0" w:firstRowFirstColumn="0" w:firstRowLastColumn="0" w:lastRowFirstColumn="0" w:lastRowLastColumn="0"/>
+        </w:trPr>
+        <w:tc>
+          <w:tcPr>
+            <w:cnfStyle w:val="001000000000" w:firstRow="0" w:lastRow="0" w:firstColumn="1" w:lastColumn="0" w:oddVBand="0" w:evenVBand="0" w:oddHBand="0" w:evenHBand="0" w:firstRowFirstColumn="0" w:firstRowLastColumn="0" w:lastRowFirstColumn="0" w:lastRowLastColumn="0"/>
+            <w:tcW w:w="626" w:type="dxa"/>
+          </w:tcPr>
+          <w:p>
+            <w:pPr>
+              <w:autoSpaceDE w:val="0"/>
+              <w:autoSpaceDN w:val="0"/>
+              <w:adjustRightInd w:val="0"/>
+              <w:jc w:val="center"/>
+              <w:rPr>
+                <w:rFonts w:ascii="Times New Roman" w:hAnsi="Times New Roman"/>
+                <w:sz w:val="24"/>
+                <w:szCs w:val="24"/>
+              </w:rPr>
+            </w:pPr>
+            <w:r>
+              <w:rPr>
+                <w:rFonts w:ascii="Times New Roman" w:hAnsi="Times New Roman"/>
+                <w:sz w:val="24"/>
+                <w:szCs w:val="24"/>
+              </w:rPr>
+              <w:t>7</w:t>
+            </w:r>
+          </w:p>
+        </w:tc>
+        <w:tc>
+          <w:tcPr>
+            <w:tcW w:w="1910" w:type="dxa"/>
+          </w:tcPr>
+          <w:p>
+            <w:pPr>
+              <w:autoSpaceDE w:val="0"/>
+              <w:autoSpaceDN w:val="0"/>
+              <w:adjustRightInd w:val="0"/>
+              <w:cnfStyle w:val="000000100000" w:firstRow="0" w:lastRow="0" w:firstColumn="0" w:lastColumn="0" w:oddVBand="0" w:evenVBand="0" w:oddHBand="1" w:evenHBand="0" w:firstRowFirstColumn="0" w:firstRowLastColumn="0" w:lastRowFirstColumn="0" w:lastRowLastColumn="0"/>
+              <w:rPr>
+                <w:rFonts w:ascii="Times New Roman" w:hAnsi="Times New Roman"/>
+                <w:sz w:val="24"/>
+                <w:szCs w:val="24"/>
+              </w:rPr>
+            </w:pPr>
+            <w:r>
+              <w:rPr>
+                <w:rFonts w:ascii="Times New Roman" w:hAnsi="Times New Roman"/>
+                <w:sz w:val="24"/>
+                <w:szCs w:val="24"/>
+              </w:rPr>
+              <w:t>Q</w:t>
+            </w:r>
+            <w:r>
+              <w:rPr>
+                <w:rFonts w:ascii="Times New Roman" w:hAnsi="Times New Roman"/>
+                <w:sz w:val="24"/>
+                <w:szCs w:val="24"/>
+              </w:rPr>
+              <w:t>uestion</w:t>
+            </w:r>
+          </w:p>
+        </w:tc>
+        <w:tc>
+          <w:tcPr>
+            <w:tcW w:w="1604" w:type="dxa"/>
+          </w:tcPr>
+          <w:p>
+            <w:pPr>
+              <w:autoSpaceDE w:val="0"/>
+              <w:autoSpaceDN w:val="0"/>
+              <w:adjustRightInd w:val="0"/>
+              <w:cnfStyle w:val="000000100000" w:firstRow="0" w:lastRow="0" w:firstColumn="0" w:lastColumn="0" w:oddVBand="0" w:evenVBand="0" w:oddHBand="1" w:evenHBand="0" w:firstRowFirstColumn="0" w:firstRowLastColumn="0" w:lastRowFirstColumn="0" w:lastRowLastColumn="0"/>
+              <w:rPr>
+                <w:rFonts w:ascii="Times New Roman" w:hAnsi="Times New Roman"/>
+                <w:sz w:val="24"/>
+                <w:szCs w:val="24"/>
+              </w:rPr>
+            </w:pPr>
+            <w:proofErr w:type="spellStart"/>
+            <w:r>
+              <w:rPr>
+                <w:rFonts w:ascii="Times New Roman" w:hAnsi="Times New Roman"/>
+                <w:sz w:val="24"/>
+                <w:szCs w:val="24"/>
+              </w:rPr>
+              <w:t>Varchar</w:t>
+            </w:r>
+            <w:proofErr w:type="spellEnd"/>
+          </w:p>
+        </w:tc>
+        <w:tc>
+          <w:tcPr>
+            <w:tcW w:w="4608" w:type="dxa"/>
+          </w:tcPr>
+          <w:p>
+            <w:pPr>
+              <w:autoSpaceDE w:val="0"/>
+              <w:autoSpaceDN w:val="0"/>
+              <w:adjustRightInd w:val="0"/>
+              <w:cnfStyle w:val="000000100000" w:firstRow="0" w:lastRow="0" w:firstColumn="0" w:lastColumn="0" w:oddVBand="0" w:evenVBand="0" w:oddHBand="1" w:evenHBand="0" w:firstRowFirstColumn="0" w:firstRowLastColumn="0" w:lastRowFirstColumn="0" w:lastRowLastColumn="0"/>
+              <w:rPr>
+                <w:rFonts w:ascii="Times New Roman" w:hAnsi="Times New Roman"/>
+                <w:sz w:val="24"/>
+                <w:szCs w:val="24"/>
+              </w:rPr>
+            </w:pPr>
+            <w:r>
+              <w:rPr>
+                <w:rFonts w:ascii="Times New Roman" w:hAnsi="Times New Roman"/>
+                <w:sz w:val="24"/>
+                <w:szCs w:val="24"/>
+              </w:rPr>
+              <w:t>Content of question.</w:t>
+            </w:r>
+          </w:p>
+        </w:tc>
+      </w:tr>
+    </w:tbl>
+    <w:p>
+      <w:pPr>
+        <w:autoSpaceDE w:val="0"/>
+        <w:autoSpaceDN w:val="0"/>
+        <w:adjustRightInd w:val="0"/>
+        <w:spacing w:after="0" w:line="240" w:lineRule="auto"/>
+        <w:ind w:left="990"/>
+        <w:rPr>
+          <w:rFonts w:ascii="Times New Roman" w:hAnsi="Times New Roman"/>
+          <w:b/>
+          <w:sz w:val="24"/>
+          <w:szCs w:val="24"/>
+        </w:rPr>
+      </w:pPr>
+    </w:p>
+    <w:p>
+      <w:pPr>
+        <w:autoSpaceDE w:val="0"/>
+        <w:autoSpaceDN w:val="0"/>
+        <w:adjustRightInd w:val="0"/>
+        <w:spacing w:after="0" w:line="240" w:lineRule="auto"/>
+        <w:ind w:left="1260"/>
+        <w:rPr>
+          <w:rFonts w:ascii="Times New Roman" w:hAnsi="Times New Roman"/>
+          <w:sz w:val="24"/>
+          <w:szCs w:val="24"/>
+        </w:rPr>
+      </w:pPr>
+      <w:r>
+        <w:rPr>
+          <w:rFonts w:ascii="Times New Roman" w:hAnsi="Times New Roman"/>
+          <w:sz w:val="24"/>
+          <w:szCs w:val="24"/>
+        </w:rPr>
+        <w:t>4.4.1.3.3</w:t>
+      </w:r>
+      <w:r>
+        <w:rPr>
+          <w:rFonts w:ascii="Times New Roman" w:hAnsi="Times New Roman"/>
+          <w:sz w:val="24"/>
+          <w:szCs w:val="24"/>
+        </w:rPr>
+        <w:t>.2. Methods:</w:t>
+      </w:r>
+    </w:p>
+    <w:p>
+      <w:pPr>
+        <w:pStyle w:val="ListParagraph"/>
+        <w:numPr>
+          <w:ilvl w:val="0"/>
+          <w:numId w:val="19"/>
+        </w:numPr>
+        <w:autoSpaceDE w:val="0"/>
+        <w:autoSpaceDN w:val="0"/>
+        <w:adjustRightInd w:val="0"/>
+        <w:spacing w:after="0" w:line="240" w:lineRule="auto"/>
+        <w:rPr>
+          <w:rFonts w:ascii="Times New Roman" w:hAnsi="Times New Roman"/>
+          <w:sz w:val="24"/>
+          <w:szCs w:val="24"/>
+        </w:rPr>
+      </w:pPr>
+      <w:r>
+        <w:rPr>
+          <w:rFonts w:ascii="Times New Roman" w:hAnsi="Times New Roman"/>
+          <w:sz w:val="24"/>
+          <w:szCs w:val="24"/>
+        </w:rPr>
+        <w:t xml:space="preserve">Method </w:t>
+      </w:r>
+      <w:r>
+        <w:rPr>
+          <w:rFonts w:ascii="Times New Roman" w:hAnsi="Times New Roman"/>
+          <w:sz w:val="24"/>
+          <w:szCs w:val="24"/>
+        </w:rPr>
+        <w:t>Con</w:t>
+      </w:r>
+      <w:r>
+        <w:rPr>
+          <w:rFonts w:ascii="Times New Roman" w:hAnsi="Times New Roman"/>
+          <w:sz w:val="24"/>
+          <w:szCs w:val="24"/>
+        </w:rPr>
+        <w:t>s</w:t>
+      </w:r>
+      <w:r>
+        <w:rPr>
+          <w:rFonts w:ascii="Times New Roman" w:hAnsi="Times New Roman"/>
+          <w:sz w:val="24"/>
+          <w:szCs w:val="24"/>
+        </w:rPr>
+        <w:t>truct:</w:t>
+      </w:r>
+    </w:p>
+    <w:p>
+      <w:pPr>
+        <w:pStyle w:val="ListParagraph"/>
+        <w:numPr>
+          <w:ilvl w:val="1"/>
+          <w:numId w:val="19"/>
+        </w:numPr>
+        <w:autoSpaceDE w:val="0"/>
+        <w:autoSpaceDN w:val="0"/>
+        <w:adjustRightInd w:val="0"/>
+        <w:spacing w:after="0" w:line="240" w:lineRule="auto"/>
+        <w:ind w:left="2070"/>
+        <w:rPr>
+          <w:rFonts w:ascii="Times New Roman" w:hAnsi="Times New Roman"/>
+          <w:sz w:val="24"/>
+          <w:szCs w:val="24"/>
+        </w:rPr>
+      </w:pPr>
+      <w:r>
+        <w:rPr>
+          <w:rFonts w:ascii="Times New Roman" w:hAnsi="Times New Roman"/>
+          <w:sz w:val="24"/>
+          <w:szCs w:val="24"/>
+        </w:rPr>
+        <w:t>Purpose: set view name, layout, and charset used by the variable escaping functions.</w:t>
+      </w:r>
+    </w:p>
+    <w:p>
+      <w:pPr>
+        <w:pStyle w:val="ListParagraph"/>
+        <w:numPr>
+          <w:ilvl w:val="1"/>
+          <w:numId w:val="19"/>
+        </w:numPr>
+        <w:autoSpaceDE w:val="0"/>
+        <w:autoSpaceDN w:val="0"/>
+        <w:adjustRightInd w:val="0"/>
+        <w:spacing w:after="0" w:line="240" w:lineRule="auto"/>
+        <w:ind w:left="2070"/>
+        <w:rPr>
+          <w:rFonts w:ascii="Times New Roman" w:hAnsi="Times New Roman"/>
+          <w:sz w:val="24"/>
+          <w:szCs w:val="24"/>
+        </w:rPr>
+      </w:pPr>
+      <w:r>
+        <w:rPr>
+          <w:rFonts w:ascii="Times New Roman" w:hAnsi="Times New Roman"/>
+          <w:sz w:val="24"/>
+          <w:szCs w:val="24"/>
+        </w:rPr>
+        <w:t>Parameters &amp; return:</w:t>
+      </w:r>
+    </w:p>
+    <w:p>
+      <w:pPr>
+        <w:autoSpaceDE w:val="0"/>
+        <w:autoSpaceDN w:val="0"/>
+        <w:adjustRightInd w:val="0"/>
+        <w:spacing w:after="0" w:line="240" w:lineRule="auto"/>
+        <w:ind w:left="1260"/>
+        <w:rPr>
+          <w:rFonts w:ascii="Times New Roman" w:hAnsi="Times New Roman"/>
+          <w:sz w:val="24"/>
+          <w:szCs w:val="24"/>
+        </w:rPr>
+      </w:pPr>
+    </w:p>
+    <w:tbl>
+      <w:tblPr>
+        <w:tblStyle w:val="MediumGrid3-Accent5"/>
+        <w:tblW w:w="8748" w:type="dxa"/>
+        <w:tblInd w:w="828" w:type="dxa"/>
+        <w:tblLook w:val="04A0" w:firstRow="1" w:lastRow="0" w:firstColumn="1" w:lastColumn="0" w:noHBand="0" w:noVBand="1"/>
+      </w:tblPr>
+      <w:tblGrid>
+        <w:gridCol w:w="626"/>
+        <w:gridCol w:w="1910"/>
+        <w:gridCol w:w="2843"/>
+        <w:gridCol w:w="3369"/>
+      </w:tblGrid>
+      <w:tr>
+        <w:trPr>
+          <w:cnfStyle w:val="100000000000" w:firstRow="1" w:lastRow="0" w:firstColumn="0" w:lastColumn="0" w:oddVBand="0" w:evenVBand="0" w:oddHBand="0" w:evenHBand="0" w:firstRowFirstColumn="0" w:firstRowLastColumn="0" w:lastRowFirstColumn="0" w:lastRowLastColumn="0"/>
+        </w:trPr>
+        <w:tc>
+          <w:tcPr>
+            <w:cnfStyle w:val="001000000000" w:firstRow="0" w:lastRow="0" w:firstColumn="1" w:lastColumn="0" w:oddVBand="0" w:evenVBand="0" w:oddHBand="0" w:evenHBand="0" w:firstRowFirstColumn="0" w:firstRowLastColumn="0" w:lastRowFirstColumn="0" w:lastRowLastColumn="0"/>
+            <w:tcW w:w="626" w:type="dxa"/>
+          </w:tcPr>
+          <w:p>
+            <w:pPr>
+              <w:autoSpaceDE w:val="0"/>
+              <w:autoSpaceDN w:val="0"/>
+              <w:adjustRightInd w:val="0"/>
+              <w:jc w:val="center"/>
+              <w:rPr>
+                <w:rFonts w:ascii="Times New Roman" w:hAnsi="Times New Roman"/>
+                <w:sz w:val="24"/>
+                <w:szCs w:val="24"/>
+              </w:rPr>
+            </w:pPr>
+            <w:r>
+              <w:rPr>
+                <w:rFonts w:ascii="Times New Roman" w:hAnsi="Times New Roman"/>
+                <w:sz w:val="24"/>
+                <w:szCs w:val="24"/>
+              </w:rPr>
+              <w:t>No</w:t>
+            </w:r>
+          </w:p>
+        </w:tc>
+        <w:tc>
+          <w:tcPr>
+            <w:tcW w:w="1910" w:type="dxa"/>
+          </w:tcPr>
+          <w:p>
+            <w:pPr>
+              <w:autoSpaceDE w:val="0"/>
+              <w:autoSpaceDN w:val="0"/>
+              <w:adjustRightInd w:val="0"/>
+              <w:jc w:val="center"/>
+              <w:cnfStyle w:val="100000000000" w:firstRow="1" w:lastRow="0" w:firstColumn="0" w:lastColumn="0" w:oddVBand="0" w:evenVBand="0" w:oddHBand="0" w:evenHBand="0" w:firstRowFirstColumn="0" w:firstRowLastColumn="0" w:lastRowFirstColumn="0" w:lastRowLastColumn="0"/>
+              <w:rPr>
+                <w:rFonts w:ascii="Times New Roman" w:hAnsi="Times New Roman"/>
+                <w:sz w:val="24"/>
+                <w:szCs w:val="24"/>
+              </w:rPr>
+            </w:pPr>
+            <w:r>
+              <w:rPr>
+                <w:rFonts w:ascii="Times New Roman" w:hAnsi="Times New Roman"/>
+                <w:sz w:val="24"/>
+                <w:szCs w:val="24"/>
+              </w:rPr>
+              <w:t>Parameter</w:t>
+            </w:r>
+          </w:p>
+        </w:tc>
+        <w:tc>
+          <w:tcPr>
+            <w:tcW w:w="2843" w:type="dxa"/>
+          </w:tcPr>
+          <w:p>
+            <w:pPr>
+              <w:autoSpaceDE w:val="0"/>
+              <w:autoSpaceDN w:val="0"/>
+              <w:adjustRightInd w:val="0"/>
+              <w:jc w:val="center"/>
+              <w:cnfStyle w:val="100000000000" w:firstRow="1" w:lastRow="0" w:firstColumn="0" w:lastColumn="0" w:oddVBand="0" w:evenVBand="0" w:oddHBand="0" w:evenHBand="0" w:firstRowFirstColumn="0" w:firstRowLastColumn="0" w:lastRowFirstColumn="0" w:lastRowLastColumn="0"/>
+              <w:rPr>
+                <w:rFonts w:ascii="Times New Roman" w:hAnsi="Times New Roman"/>
+                <w:sz w:val="24"/>
+                <w:szCs w:val="24"/>
+              </w:rPr>
+            </w:pPr>
+            <w:r>
+              <w:rPr>
+                <w:rFonts w:ascii="Times New Roman" w:hAnsi="Times New Roman"/>
+                <w:sz w:val="24"/>
+                <w:szCs w:val="24"/>
+              </w:rPr>
+              <w:t>Type</w:t>
+            </w:r>
+          </w:p>
+        </w:tc>
+        <w:tc>
+          <w:tcPr>
+            <w:tcW w:w="3369" w:type="dxa"/>
+          </w:tcPr>
+          <w:p>
+            <w:pPr>
+              <w:autoSpaceDE w:val="0"/>
+              <w:autoSpaceDN w:val="0"/>
+              <w:adjustRightInd w:val="0"/>
+              <w:jc w:val="center"/>
+              <w:cnfStyle w:val="100000000000" w:firstRow="1" w:lastRow="0" w:firstColumn="0" w:lastColumn="0" w:oddVBand="0" w:evenVBand="0" w:oddHBand="0" w:evenHBand="0" w:firstRowFirstColumn="0" w:firstRowLastColumn="0" w:lastRowFirstColumn="0" w:lastRowLastColumn="0"/>
+              <w:rPr>
+                <w:rFonts w:ascii="Times New Roman" w:hAnsi="Times New Roman"/>
+                <w:sz w:val="24"/>
+                <w:szCs w:val="24"/>
+              </w:rPr>
+            </w:pPr>
+            <w:r>
+              <w:rPr>
+                <w:rFonts w:ascii="Times New Roman" w:hAnsi="Times New Roman"/>
+                <w:sz w:val="24"/>
+                <w:szCs w:val="24"/>
+              </w:rPr>
+              <w:t>Description</w:t>
+            </w:r>
+          </w:p>
+        </w:tc>
+      </w:tr>
+      <w:tr>
+        <w:trPr>
+          <w:cnfStyle w:val="000000100000" w:firstRow="0" w:lastRow="0" w:firstColumn="0" w:lastColumn="0" w:oddVBand="0" w:evenVBand="0" w:oddHBand="1" w:evenHBand="0" w:firstRowFirstColumn="0" w:firstRowLastColumn="0" w:lastRowFirstColumn="0" w:lastRowLastColumn="0"/>
+        </w:trPr>
+        <w:tc>
+          <w:tcPr>
+            <w:cnfStyle w:val="001000000000" w:firstRow="0" w:lastRow="0" w:firstColumn="1" w:lastColumn="0" w:oddVBand="0" w:evenVBand="0" w:oddHBand="0" w:evenHBand="0" w:firstRowFirstColumn="0" w:firstRowLastColumn="0" w:lastRowFirstColumn="0" w:lastRowLastColumn="0"/>
+            <w:tcW w:w="626" w:type="dxa"/>
+          </w:tcPr>
+          <w:p>
+            <w:pPr>
+              <w:autoSpaceDE w:val="0"/>
+              <w:autoSpaceDN w:val="0"/>
+              <w:adjustRightInd w:val="0"/>
+              <w:jc w:val="center"/>
+              <w:rPr>
+                <w:rFonts w:ascii="Times New Roman" w:hAnsi="Times New Roman"/>
+                <w:sz w:val="24"/>
+                <w:szCs w:val="24"/>
+              </w:rPr>
+            </w:pPr>
+            <w:r>
+              <w:rPr>
+                <w:rFonts w:ascii="Times New Roman" w:hAnsi="Times New Roman"/>
+                <w:sz w:val="24"/>
+                <w:szCs w:val="24"/>
+              </w:rPr>
+              <w:t>1</w:t>
+            </w:r>
+          </w:p>
+        </w:tc>
+        <w:tc>
+          <w:tcPr>
+            <w:tcW w:w="1910" w:type="dxa"/>
+          </w:tcPr>
+          <w:p>
+            <w:pPr>
+              <w:autoSpaceDE w:val="0"/>
+              <w:autoSpaceDN w:val="0"/>
+              <w:adjustRightInd w:val="0"/>
+              <w:cnfStyle w:val="000000100000" w:firstRow="0" w:lastRow="0" w:firstColumn="0" w:lastColumn="0" w:oddVBand="0" w:evenVBand="0" w:oddHBand="1" w:evenHBand="0" w:firstRowFirstColumn="0" w:firstRowLastColumn="0" w:lastRowFirstColumn="0" w:lastRowLastColumn="0"/>
+              <w:rPr>
+                <w:rFonts w:ascii="Times New Roman" w:hAnsi="Times New Roman"/>
+                <w:sz w:val="24"/>
+                <w:szCs w:val="24"/>
+              </w:rPr>
+            </w:pPr>
+            <w:proofErr w:type="spellStart"/>
+            <w:r>
+              <w:rPr>
+                <w:rFonts w:ascii="Times New Roman" w:hAnsi="Times New Roman"/>
+                <w:sz w:val="24"/>
+                <w:szCs w:val="24"/>
+              </w:rPr>
+              <w:t>Config</w:t>
+            </w:r>
+            <w:proofErr w:type="spellEnd"/>
+          </w:p>
+        </w:tc>
+        <w:tc>
+          <w:tcPr>
+            <w:tcW w:w="2843" w:type="dxa"/>
+          </w:tcPr>
+          <w:p>
+            <w:pPr>
+              <w:autoSpaceDE w:val="0"/>
+              <w:autoSpaceDN w:val="0"/>
+              <w:adjustRightInd w:val="0"/>
+              <w:cnfStyle w:val="000000100000" w:firstRow="0" w:lastRow="0" w:firstColumn="0" w:lastColumn="0" w:oddVBand="0" w:evenVBand="0" w:oddHBand="1" w:evenHBand="0" w:firstRowFirstColumn="0" w:firstRowLastColumn="0" w:lastRowFirstColumn="0" w:lastRowLastColumn="0"/>
+              <w:rPr>
+                <w:rFonts w:ascii="Times New Roman" w:hAnsi="Times New Roman"/>
+                <w:sz w:val="24"/>
+                <w:szCs w:val="24"/>
+              </w:rPr>
+            </w:pPr>
+            <w:r>
+              <w:rPr>
+                <w:rFonts w:ascii="Times New Roman" w:hAnsi="Times New Roman"/>
+                <w:sz w:val="24"/>
+                <w:szCs w:val="24"/>
+              </w:rPr>
+              <w:t>Array</w:t>
+            </w:r>
+          </w:p>
+        </w:tc>
+        <w:tc>
+          <w:tcPr>
+            <w:tcW w:w="3369" w:type="dxa"/>
+          </w:tcPr>
+          <w:p>
+            <w:pPr>
+              <w:autoSpaceDE w:val="0"/>
+              <w:autoSpaceDN w:val="0"/>
+              <w:adjustRightInd w:val="0"/>
+              <w:cnfStyle w:val="000000100000" w:firstRow="0" w:lastRow="0" w:firstColumn="0" w:lastColumn="0" w:oddVBand="0" w:evenVBand="0" w:oddHBand="1" w:evenHBand="0" w:firstRowFirstColumn="0" w:firstRowLastColumn="0" w:lastRowFirstColumn="0" w:lastRowLastColumn="0"/>
+              <w:rPr>
+                <w:rFonts w:ascii="Times New Roman" w:hAnsi="Times New Roman"/>
+                <w:sz w:val="24"/>
+                <w:szCs w:val="24"/>
+              </w:rPr>
+            </w:pPr>
+            <w:r>
+              <w:rPr>
+                <w:rFonts w:ascii="Times New Roman" w:hAnsi="Times New Roman"/>
+                <w:sz w:val="24"/>
+                <w:szCs w:val="24"/>
+              </w:rPr>
+              <w:t>Array includes configuration of the system.</w:t>
+            </w:r>
+          </w:p>
+        </w:tc>
+      </w:tr>
+      <w:tr>
+        <w:tc>
+          <w:tcPr>
+            <w:cnfStyle w:val="001000000000" w:firstRow="0" w:lastRow="0" w:firstColumn="1" w:lastColumn="0" w:oddVBand="0" w:evenVBand="0" w:oddHBand="0" w:evenHBand="0" w:firstRowFirstColumn="0" w:firstRowLastColumn="0" w:lastRowFirstColumn="0" w:lastRowLastColumn="0"/>
+            <w:tcW w:w="626" w:type="dxa"/>
+          </w:tcPr>
+          <w:p>
+            <w:pPr>
+              <w:autoSpaceDE w:val="0"/>
+              <w:autoSpaceDN w:val="0"/>
+              <w:adjustRightInd w:val="0"/>
+              <w:jc w:val="center"/>
+              <w:rPr>
+                <w:rFonts w:ascii="Times New Roman" w:hAnsi="Times New Roman"/>
+                <w:sz w:val="24"/>
+                <w:szCs w:val="24"/>
+              </w:rPr>
+            </w:pPr>
+          </w:p>
+        </w:tc>
+        <w:tc>
+          <w:tcPr>
+            <w:tcW w:w="1910" w:type="dxa"/>
+          </w:tcPr>
+          <w:p>
+            <w:pPr>
+              <w:autoSpaceDE w:val="0"/>
+              <w:autoSpaceDN w:val="0"/>
+              <w:adjustRightInd w:val="0"/>
+              <w:cnfStyle w:val="000000000000" w:firstRow="0" w:lastRow="0" w:firstColumn="0" w:lastColumn="0" w:oddVBand="0" w:evenVBand="0" w:oddHBand="0" w:evenHBand="0" w:firstRowFirstColumn="0" w:firstRowLastColumn="0" w:lastRowFirstColumn="0" w:lastRowLastColumn="0"/>
+              <w:rPr>
+                <w:rFonts w:ascii="Times New Roman" w:hAnsi="Times New Roman"/>
+                <w:sz w:val="24"/>
+                <w:szCs w:val="24"/>
+              </w:rPr>
+            </w:pPr>
+            <w:r>
+              <w:rPr>
+                <w:rFonts w:ascii="Times New Roman" w:hAnsi="Times New Roman"/>
+                <w:sz w:val="24"/>
+                <w:szCs w:val="24"/>
+              </w:rPr>
+              <w:t>&lt;return&gt;</w:t>
+            </w:r>
+          </w:p>
+        </w:tc>
+        <w:tc>
+          <w:tcPr>
+            <w:tcW w:w="2843" w:type="dxa"/>
+          </w:tcPr>
+          <w:p>
+            <w:pPr>
+              <w:autoSpaceDE w:val="0"/>
+              <w:autoSpaceDN w:val="0"/>
+              <w:adjustRightInd w:val="0"/>
+              <w:cnfStyle w:val="000000000000" w:firstRow="0" w:lastRow="0" w:firstColumn="0" w:lastColumn="0" w:oddVBand="0" w:evenVBand="0" w:oddHBand="0" w:evenHBand="0" w:firstRowFirstColumn="0" w:firstRowLastColumn="0" w:lastRowFirstColumn="0" w:lastRowLastColumn="0"/>
+              <w:rPr>
+                <w:rFonts w:ascii="Times New Roman" w:hAnsi="Times New Roman"/>
+                <w:sz w:val="24"/>
+                <w:szCs w:val="24"/>
+              </w:rPr>
+            </w:pPr>
+            <w:r>
+              <w:rPr>
+                <w:rFonts w:ascii="Times New Roman" w:hAnsi="Times New Roman"/>
+                <w:sz w:val="24"/>
+                <w:szCs w:val="24"/>
+              </w:rPr>
+              <w:t>None</w:t>
+            </w:r>
+          </w:p>
+        </w:tc>
+        <w:tc>
+          <w:tcPr>
+            <w:tcW w:w="3369" w:type="dxa"/>
+          </w:tcPr>
+          <w:p>
+            <w:pPr>
+              <w:autoSpaceDE w:val="0"/>
+              <w:autoSpaceDN w:val="0"/>
+              <w:adjustRightInd w:val="0"/>
+              <w:cnfStyle w:val="000000000000" w:firstRow="0" w:lastRow="0" w:firstColumn="0" w:lastColumn="0" w:oddVBand="0" w:evenVBand="0" w:oddHBand="0" w:evenHBand="0" w:firstRowFirstColumn="0" w:firstRowLastColumn="0" w:lastRowFirstColumn="0" w:lastRowLastColumn="0"/>
+              <w:rPr>
+                <w:rFonts w:ascii="Times New Roman" w:hAnsi="Times New Roman"/>
+                <w:sz w:val="24"/>
+                <w:szCs w:val="24"/>
+              </w:rPr>
+            </w:pPr>
+            <w:r>
+              <w:rPr>
+                <w:rFonts w:ascii="Times New Roman" w:hAnsi="Times New Roman"/>
+                <w:sz w:val="24"/>
+                <w:szCs w:val="24"/>
+              </w:rPr>
+              <w:t>None</w:t>
+            </w:r>
+          </w:p>
+        </w:tc>
+      </w:tr>
+    </w:tbl>
+    <w:p>
+      <w:pPr>
+        <w:autoSpaceDE w:val="0"/>
+        <w:autoSpaceDN w:val="0"/>
+        <w:adjustRightInd w:val="0"/>
+        <w:spacing w:after="0" w:line="240" w:lineRule="auto"/>
+        <w:ind w:left="990"/>
+        <w:rPr>
+          <w:rFonts w:ascii="Times New Roman" w:hAnsi="Times New Roman"/>
+          <w:b/>
+          <w:sz w:val="24"/>
+          <w:szCs w:val="24"/>
+        </w:rPr>
+      </w:pPr>
+    </w:p>
+    <w:p>
+      <w:pPr>
+        <w:pStyle w:val="ListParagraph"/>
+        <w:numPr>
+          <w:ilvl w:val="0"/>
+          <w:numId w:val="19"/>
+        </w:numPr>
+        <w:autoSpaceDE w:val="0"/>
+        <w:autoSpaceDN w:val="0"/>
+        <w:adjustRightInd w:val="0"/>
+        <w:spacing w:after="0" w:line="240" w:lineRule="auto"/>
+        <w:rPr>
+          <w:rFonts w:ascii="Times New Roman" w:hAnsi="Times New Roman"/>
+          <w:b/>
+          <w:sz w:val="24"/>
+          <w:szCs w:val="24"/>
+        </w:rPr>
+      </w:pPr>
+      <w:r>
+        <w:rPr>
+          <w:rFonts w:ascii="Times New Roman" w:hAnsi="Times New Roman"/>
+          <w:sz w:val="24"/>
+          <w:szCs w:val="24"/>
+        </w:rPr>
+        <w:t xml:space="preserve">Method </w:t>
+      </w:r>
+      <w:r>
+        <w:rPr>
+          <w:rFonts w:ascii="Times New Roman" w:hAnsi="Times New Roman"/>
+          <w:sz w:val="24"/>
+          <w:szCs w:val="24"/>
+        </w:rPr>
+        <w:t>Display</w:t>
+      </w:r>
+      <w:r>
+        <w:rPr>
+          <w:rFonts w:ascii="Times New Roman" w:hAnsi="Times New Roman"/>
+          <w:sz w:val="24"/>
+          <w:szCs w:val="24"/>
+        </w:rPr>
+        <w:t xml:space="preserve"> </w:t>
+      </w:r>
+      <w:r>
+        <w:rPr>
+          <w:rFonts w:ascii="Times New Roman" w:hAnsi="Times New Roman"/>
+          <w:sz w:val="24"/>
+          <w:szCs w:val="24"/>
+        </w:rPr>
+        <w:t>:</w:t>
+      </w:r>
+    </w:p>
+    <w:p>
+      <w:pPr>
+        <w:pStyle w:val="ListParagraph"/>
+        <w:numPr>
+          <w:ilvl w:val="1"/>
+          <w:numId w:val="19"/>
+        </w:numPr>
+        <w:autoSpaceDE w:val="0"/>
+        <w:autoSpaceDN w:val="0"/>
+        <w:adjustRightInd w:val="0"/>
+        <w:spacing w:after="0" w:line="240" w:lineRule="auto"/>
+        <w:ind w:left="2070"/>
+        <w:rPr>
+          <w:rFonts w:ascii="Times New Roman" w:hAnsi="Times New Roman"/>
+          <w:b/>
+          <w:sz w:val="24"/>
+          <w:szCs w:val="24"/>
+        </w:rPr>
+      </w:pPr>
+      <w:r>
+        <w:rPr>
+          <w:rFonts w:ascii="Times New Roman" w:hAnsi="Times New Roman"/>
+          <w:sz w:val="24"/>
+          <w:szCs w:val="24"/>
+        </w:rPr>
+        <w:lastRenderedPageBreak/>
+        <w:t xml:space="preserve">Purpose: </w:t>
+      </w:r>
+      <w:r>
+        <w:rPr>
+          <w:rFonts w:ascii="Times New Roman" w:hAnsi="Times New Roman"/>
+          <w:sz w:val="24"/>
+          <w:szCs w:val="24"/>
+        </w:rPr>
+        <w:t>Execute and display a template script</w:t>
+      </w:r>
+      <w:r>
+        <w:rPr>
+          <w:rFonts w:ascii="Times New Roman" w:hAnsi="Times New Roman"/>
+          <w:sz w:val="24"/>
+          <w:szCs w:val="24"/>
+        </w:rPr>
+        <w:t>, show chapter and content of theory.</w:t>
+      </w:r>
+    </w:p>
+    <w:p>
+      <w:pPr>
+        <w:pStyle w:val="ListParagraph"/>
+        <w:numPr>
+          <w:ilvl w:val="1"/>
+          <w:numId w:val="19"/>
+        </w:numPr>
+        <w:autoSpaceDE w:val="0"/>
+        <w:autoSpaceDN w:val="0"/>
+        <w:adjustRightInd w:val="0"/>
+        <w:spacing w:after="0" w:line="240" w:lineRule="auto"/>
+        <w:ind w:left="2070"/>
+        <w:rPr>
+          <w:rFonts w:ascii="Times New Roman" w:hAnsi="Times New Roman"/>
+          <w:b/>
+          <w:sz w:val="24"/>
+          <w:szCs w:val="24"/>
+        </w:rPr>
+      </w:pPr>
+      <w:r>
+        <w:rPr>
+          <w:rFonts w:ascii="Times New Roman" w:hAnsi="Times New Roman"/>
+          <w:sz w:val="24"/>
+          <w:szCs w:val="24"/>
+        </w:rPr>
+        <w:t>Parameters &amp; return:</w:t>
+      </w:r>
+    </w:p>
+    <w:p>
+      <w:pPr>
+        <w:autoSpaceDE w:val="0"/>
+        <w:autoSpaceDN w:val="0"/>
+        <w:adjustRightInd w:val="0"/>
+        <w:spacing w:after="0" w:line="240" w:lineRule="auto"/>
+        <w:ind w:left="1710"/>
+        <w:rPr>
+          <w:rFonts w:ascii="Times New Roman" w:hAnsi="Times New Roman"/>
+          <w:b/>
+          <w:sz w:val="24"/>
+          <w:szCs w:val="24"/>
+        </w:rPr>
+      </w:pPr>
+    </w:p>
+    <w:tbl>
+      <w:tblPr>
+        <w:tblStyle w:val="MediumGrid3-Accent5"/>
+        <w:tblW w:w="8748" w:type="dxa"/>
+        <w:tblInd w:w="828" w:type="dxa"/>
+        <w:tblLook w:val="04A0" w:firstRow="1" w:lastRow="0" w:firstColumn="1" w:lastColumn="0" w:noHBand="0" w:noVBand="1"/>
+      </w:tblPr>
+      <w:tblGrid>
+        <w:gridCol w:w="626"/>
+        <w:gridCol w:w="1910"/>
+        <w:gridCol w:w="2144"/>
+        <w:gridCol w:w="4068"/>
+      </w:tblGrid>
+      <w:tr>
+        <w:trPr>
+          <w:cnfStyle w:val="100000000000" w:firstRow="1" w:lastRow="0" w:firstColumn="0" w:lastColumn="0" w:oddVBand="0" w:evenVBand="0" w:oddHBand="0" w:evenHBand="0" w:firstRowFirstColumn="0" w:firstRowLastColumn="0" w:lastRowFirstColumn="0" w:lastRowLastColumn="0"/>
+        </w:trPr>
+        <w:tc>
+          <w:tcPr>
+            <w:cnfStyle w:val="001000000000" w:firstRow="0" w:lastRow="0" w:firstColumn="1" w:lastColumn="0" w:oddVBand="0" w:evenVBand="0" w:oddHBand="0" w:evenHBand="0" w:firstRowFirstColumn="0" w:firstRowLastColumn="0" w:lastRowFirstColumn="0" w:lastRowLastColumn="0"/>
+            <w:tcW w:w="626" w:type="dxa"/>
+          </w:tcPr>
+          <w:p>
+            <w:pPr>
+              <w:autoSpaceDE w:val="0"/>
+              <w:autoSpaceDN w:val="0"/>
+              <w:adjustRightInd w:val="0"/>
+              <w:jc w:val="center"/>
+              <w:rPr>
+                <w:rFonts w:ascii="Times New Roman" w:hAnsi="Times New Roman"/>
+                <w:sz w:val="24"/>
+                <w:szCs w:val="24"/>
+              </w:rPr>
+            </w:pPr>
+            <w:r>
+              <w:rPr>
+                <w:rFonts w:ascii="Times New Roman" w:hAnsi="Times New Roman"/>
+                <w:sz w:val="24"/>
+                <w:szCs w:val="24"/>
+              </w:rPr>
+              <w:t>No</w:t>
+            </w:r>
+          </w:p>
+        </w:tc>
+        <w:tc>
+          <w:tcPr>
+            <w:tcW w:w="1910" w:type="dxa"/>
+          </w:tcPr>
+          <w:p>
+            <w:pPr>
+              <w:autoSpaceDE w:val="0"/>
+              <w:autoSpaceDN w:val="0"/>
+              <w:adjustRightInd w:val="0"/>
+              <w:jc w:val="center"/>
+              <w:cnfStyle w:val="100000000000" w:firstRow="1" w:lastRow="0" w:firstColumn="0" w:lastColumn="0" w:oddVBand="0" w:evenVBand="0" w:oddHBand="0" w:evenHBand="0" w:firstRowFirstColumn="0" w:firstRowLastColumn="0" w:lastRowFirstColumn="0" w:lastRowLastColumn="0"/>
+              <w:rPr>
+                <w:rFonts w:ascii="Times New Roman" w:hAnsi="Times New Roman"/>
+                <w:sz w:val="24"/>
+                <w:szCs w:val="24"/>
+              </w:rPr>
+            </w:pPr>
+            <w:r>
+              <w:rPr>
+                <w:rFonts w:ascii="Times New Roman" w:hAnsi="Times New Roman"/>
+                <w:sz w:val="24"/>
+                <w:szCs w:val="24"/>
+              </w:rPr>
+              <w:t>Parameter</w:t>
+            </w:r>
+          </w:p>
+        </w:tc>
+        <w:tc>
+          <w:tcPr>
+            <w:tcW w:w="2144" w:type="dxa"/>
+          </w:tcPr>
+          <w:p>
+            <w:pPr>
+              <w:autoSpaceDE w:val="0"/>
+              <w:autoSpaceDN w:val="0"/>
+              <w:adjustRightInd w:val="0"/>
+              <w:jc w:val="center"/>
+              <w:cnfStyle w:val="100000000000" w:firstRow="1" w:lastRow="0" w:firstColumn="0" w:lastColumn="0" w:oddVBand="0" w:evenVBand="0" w:oddHBand="0" w:evenHBand="0" w:firstRowFirstColumn="0" w:firstRowLastColumn="0" w:lastRowFirstColumn="0" w:lastRowLastColumn="0"/>
+              <w:rPr>
+                <w:rFonts w:ascii="Times New Roman" w:hAnsi="Times New Roman"/>
+                <w:sz w:val="24"/>
+                <w:szCs w:val="24"/>
+              </w:rPr>
+            </w:pPr>
+            <w:r>
+              <w:rPr>
+                <w:rFonts w:ascii="Times New Roman" w:hAnsi="Times New Roman"/>
+                <w:sz w:val="24"/>
+                <w:szCs w:val="24"/>
+              </w:rPr>
+              <w:t>Type</w:t>
+            </w:r>
+          </w:p>
+        </w:tc>
+        <w:tc>
+          <w:tcPr>
+            <w:tcW w:w="4068" w:type="dxa"/>
+          </w:tcPr>
+          <w:p>
+            <w:pPr>
+              <w:autoSpaceDE w:val="0"/>
+              <w:autoSpaceDN w:val="0"/>
+              <w:adjustRightInd w:val="0"/>
+              <w:jc w:val="center"/>
+              <w:cnfStyle w:val="100000000000" w:firstRow="1" w:lastRow="0" w:firstColumn="0" w:lastColumn="0" w:oddVBand="0" w:evenVBand="0" w:oddHBand="0" w:evenHBand="0" w:firstRowFirstColumn="0" w:firstRowLastColumn="0" w:lastRowFirstColumn="0" w:lastRowLastColumn="0"/>
+              <w:rPr>
+                <w:rFonts w:ascii="Times New Roman" w:hAnsi="Times New Roman"/>
+                <w:sz w:val="24"/>
+                <w:szCs w:val="24"/>
+              </w:rPr>
+            </w:pPr>
+            <w:r>
+              <w:rPr>
+                <w:rFonts w:ascii="Times New Roman" w:hAnsi="Times New Roman"/>
+                <w:sz w:val="24"/>
+                <w:szCs w:val="24"/>
+              </w:rPr>
+              <w:t>Description</w:t>
+            </w:r>
+          </w:p>
+        </w:tc>
+      </w:tr>
+      <w:tr>
+        <w:trPr>
+          <w:cnfStyle w:val="000000100000" w:firstRow="0" w:lastRow="0" w:firstColumn="0" w:lastColumn="0" w:oddVBand="0" w:evenVBand="0" w:oddHBand="1" w:evenHBand="0" w:firstRowFirstColumn="0" w:firstRowLastColumn="0" w:lastRowFirstColumn="0" w:lastRowLastColumn="0"/>
+        </w:trPr>
+        <w:tc>
+          <w:tcPr>
+            <w:cnfStyle w:val="001000000000" w:firstRow="0" w:lastRow="0" w:firstColumn="1" w:lastColumn="0" w:oddVBand="0" w:evenVBand="0" w:oddHBand="0" w:evenHBand="0" w:firstRowFirstColumn="0" w:firstRowLastColumn="0" w:lastRowFirstColumn="0" w:lastRowLastColumn="0"/>
+            <w:tcW w:w="626" w:type="dxa"/>
+          </w:tcPr>
+          <w:p>
+            <w:pPr>
+              <w:autoSpaceDE w:val="0"/>
+              <w:autoSpaceDN w:val="0"/>
+              <w:adjustRightInd w:val="0"/>
+              <w:jc w:val="center"/>
+              <w:rPr>
+                <w:rFonts w:ascii="Times New Roman" w:hAnsi="Times New Roman"/>
+                <w:sz w:val="24"/>
+                <w:szCs w:val="24"/>
+              </w:rPr>
+            </w:pPr>
+            <w:r>
+              <w:rPr>
+                <w:rFonts w:ascii="Times New Roman" w:hAnsi="Times New Roman"/>
+                <w:sz w:val="24"/>
+                <w:szCs w:val="24"/>
+              </w:rPr>
+              <w:t>1</w:t>
+            </w:r>
+          </w:p>
+        </w:tc>
+        <w:tc>
+          <w:tcPr>
+            <w:tcW w:w="1910" w:type="dxa"/>
+          </w:tcPr>
+          <w:p>
+            <w:pPr>
+              <w:autoSpaceDE w:val="0"/>
+              <w:autoSpaceDN w:val="0"/>
+              <w:adjustRightInd w:val="0"/>
+              <w:cnfStyle w:val="000000100000" w:firstRow="0" w:lastRow="0" w:firstColumn="0" w:lastColumn="0" w:oddVBand="0" w:evenVBand="0" w:oddHBand="1" w:evenHBand="0" w:firstRowFirstColumn="0" w:firstRowLastColumn="0" w:lastRowFirstColumn="0" w:lastRowLastColumn="0"/>
+              <w:rPr>
+                <w:rFonts w:ascii="Times New Roman" w:hAnsi="Times New Roman"/>
+                <w:sz w:val="24"/>
+                <w:szCs w:val="24"/>
+              </w:rPr>
+            </w:pPr>
+            <w:proofErr w:type="spellStart"/>
+            <w:r>
+              <w:rPr>
+                <w:rFonts w:ascii="Times New Roman" w:hAnsi="Times New Roman"/>
+                <w:sz w:val="24"/>
+                <w:szCs w:val="24"/>
+              </w:rPr>
+              <w:t>Tpl</w:t>
+            </w:r>
+            <w:proofErr w:type="spellEnd"/>
+          </w:p>
+        </w:tc>
+        <w:tc>
+          <w:tcPr>
+            <w:tcW w:w="2144" w:type="dxa"/>
+          </w:tcPr>
+          <w:p>
+            <w:pPr>
+              <w:autoSpaceDE w:val="0"/>
+              <w:autoSpaceDN w:val="0"/>
+              <w:adjustRightInd w:val="0"/>
+              <w:cnfStyle w:val="000000100000" w:firstRow="0" w:lastRow="0" w:firstColumn="0" w:lastColumn="0" w:oddVBand="0" w:evenVBand="0" w:oddHBand="1" w:evenHBand="0" w:firstRowFirstColumn="0" w:firstRowLastColumn="0" w:lastRowFirstColumn="0" w:lastRowLastColumn="0"/>
+              <w:rPr>
+                <w:rFonts w:ascii="Times New Roman" w:hAnsi="Times New Roman"/>
+                <w:sz w:val="24"/>
+                <w:szCs w:val="24"/>
+              </w:rPr>
+            </w:pPr>
+            <w:proofErr w:type="spellStart"/>
+            <w:r>
+              <w:rPr>
+                <w:rFonts w:ascii="Times New Roman" w:hAnsi="Times New Roman"/>
+                <w:sz w:val="24"/>
+                <w:szCs w:val="24"/>
+              </w:rPr>
+              <w:t>Varchar</w:t>
+            </w:r>
+            <w:proofErr w:type="spellEnd"/>
+          </w:p>
+        </w:tc>
+        <w:tc>
+          <w:tcPr>
+            <w:tcW w:w="4068" w:type="dxa"/>
+          </w:tcPr>
+          <w:p>
+            <w:pPr>
+              <w:autoSpaceDE w:val="0"/>
+              <w:autoSpaceDN w:val="0"/>
+              <w:adjustRightInd w:val="0"/>
+              <w:cnfStyle w:val="000000100000" w:firstRow="0" w:lastRow="0" w:firstColumn="0" w:lastColumn="0" w:oddVBand="0" w:evenVBand="0" w:oddHBand="1" w:evenHBand="0" w:firstRowFirstColumn="0" w:firstRowLastColumn="0" w:lastRowFirstColumn="0" w:lastRowLastColumn="0"/>
+              <w:rPr>
+                <w:rFonts w:ascii="Times New Roman" w:hAnsi="Times New Roman"/>
+                <w:sz w:val="24"/>
+                <w:szCs w:val="24"/>
+              </w:rPr>
+            </w:pPr>
+            <w:r>
+              <w:rPr>
+                <w:rFonts w:ascii="Times New Roman" w:hAnsi="Times New Roman"/>
+                <w:sz w:val="24"/>
+                <w:szCs w:val="24"/>
+              </w:rPr>
+              <w:t>The name of the template files to parse</w:t>
+            </w:r>
+            <w:r>
+              <w:rPr>
+                <w:rFonts w:ascii="Times New Roman" w:hAnsi="Times New Roman"/>
+                <w:sz w:val="24"/>
+                <w:szCs w:val="24"/>
+              </w:rPr>
+              <w:t>.</w:t>
+            </w:r>
+          </w:p>
+        </w:tc>
+      </w:tr>
+      <w:tr>
+        <w:tc>
+          <w:tcPr>
+            <w:cnfStyle w:val="001000000000" w:firstRow="0" w:lastRow="0" w:firstColumn="1" w:lastColumn="0" w:oddVBand="0" w:evenVBand="0" w:oddHBand="0" w:evenHBand="0" w:firstRowFirstColumn="0" w:firstRowLastColumn="0" w:lastRowFirstColumn="0" w:lastRowLastColumn="0"/>
+            <w:tcW w:w="626" w:type="dxa"/>
+          </w:tcPr>
+          <w:p>
+            <w:pPr>
+              <w:autoSpaceDE w:val="0"/>
+              <w:autoSpaceDN w:val="0"/>
+              <w:adjustRightInd w:val="0"/>
+              <w:jc w:val="center"/>
+              <w:rPr>
+                <w:rFonts w:ascii="Times New Roman" w:hAnsi="Times New Roman"/>
+                <w:sz w:val="24"/>
+                <w:szCs w:val="24"/>
+              </w:rPr>
+            </w:pPr>
+          </w:p>
+        </w:tc>
+        <w:tc>
+          <w:tcPr>
+            <w:tcW w:w="1910" w:type="dxa"/>
+          </w:tcPr>
+          <w:p>
+            <w:pPr>
+              <w:autoSpaceDE w:val="0"/>
+              <w:autoSpaceDN w:val="0"/>
+              <w:adjustRightInd w:val="0"/>
+              <w:cnfStyle w:val="000000000000" w:firstRow="0" w:lastRow="0" w:firstColumn="0" w:lastColumn="0" w:oddVBand="0" w:evenVBand="0" w:oddHBand="0" w:evenHBand="0" w:firstRowFirstColumn="0" w:firstRowLastColumn="0" w:lastRowFirstColumn="0" w:lastRowLastColumn="0"/>
+              <w:rPr>
+                <w:rFonts w:ascii="Times New Roman" w:hAnsi="Times New Roman"/>
+                <w:sz w:val="24"/>
+                <w:szCs w:val="24"/>
+              </w:rPr>
+            </w:pPr>
+            <w:r>
+              <w:rPr>
+                <w:rFonts w:ascii="Times New Roman" w:hAnsi="Times New Roman"/>
+                <w:sz w:val="24"/>
+                <w:szCs w:val="24"/>
+              </w:rPr>
+              <w:t>&lt;return&gt;</w:t>
+            </w:r>
+          </w:p>
+        </w:tc>
+        <w:tc>
+          <w:tcPr>
+            <w:tcW w:w="2144" w:type="dxa"/>
+          </w:tcPr>
+          <w:p>
+            <w:pPr>
+              <w:autoSpaceDE w:val="0"/>
+              <w:autoSpaceDN w:val="0"/>
+              <w:adjustRightInd w:val="0"/>
+              <w:cnfStyle w:val="000000000000" w:firstRow="0" w:lastRow="0" w:firstColumn="0" w:lastColumn="0" w:oddVBand="0" w:evenVBand="0" w:oddHBand="0" w:evenHBand="0" w:firstRowFirstColumn="0" w:firstRowLastColumn="0" w:lastRowFirstColumn="0" w:lastRowLastColumn="0"/>
+              <w:rPr>
+                <w:rFonts w:ascii="Times New Roman" w:hAnsi="Times New Roman"/>
+                <w:sz w:val="24"/>
+                <w:szCs w:val="24"/>
+              </w:rPr>
+            </w:pPr>
+            <w:r>
+              <w:rPr>
+                <w:rFonts w:ascii="Times New Roman" w:hAnsi="Times New Roman"/>
+                <w:sz w:val="24"/>
+                <w:szCs w:val="24"/>
+              </w:rPr>
+              <w:t>Result</w:t>
+            </w:r>
+          </w:p>
+        </w:tc>
+        <w:tc>
+          <w:tcPr>
+            <w:tcW w:w="4068" w:type="dxa"/>
+          </w:tcPr>
+          <w:p>
+            <w:pPr>
+              <w:autoSpaceDE w:val="0"/>
+              <w:autoSpaceDN w:val="0"/>
+              <w:adjustRightInd w:val="0"/>
+              <w:cnfStyle w:val="000000000000" w:firstRow="0" w:lastRow="0" w:firstColumn="0" w:lastColumn="0" w:oddVBand="0" w:evenVBand="0" w:oddHBand="0" w:evenHBand="0" w:firstRowFirstColumn="0" w:firstRowLastColumn="0" w:lastRowFirstColumn="0" w:lastRowLastColumn="0"/>
+              <w:rPr>
+                <w:rFonts w:ascii="Times New Roman" w:hAnsi="Times New Roman"/>
+                <w:sz w:val="24"/>
+                <w:szCs w:val="24"/>
+              </w:rPr>
+            </w:pPr>
+          </w:p>
+        </w:tc>
+      </w:tr>
+    </w:tbl>
+    <w:p>
+      <w:pPr>
+        <w:pStyle w:val="ListParagraph"/>
+        <w:autoSpaceDE w:val="0"/>
+        <w:autoSpaceDN w:val="0"/>
+        <w:adjustRightInd w:val="0"/>
+        <w:spacing w:after="0" w:line="240" w:lineRule="auto"/>
+        <w:ind w:left="1710"/>
+        <w:rPr>
+          <w:rFonts w:ascii="Times New Roman" w:hAnsi="Times New Roman"/>
+          <w:b/>
+          <w:sz w:val="24"/>
+          <w:szCs w:val="24"/>
+        </w:rPr>
+      </w:pPr>
+    </w:p>
+    <w:p>
+      <w:pPr>
+        <w:pStyle w:val="ListParagraph"/>
+        <w:numPr>
+          <w:ilvl w:val="0"/>
+          <w:numId w:val="19"/>
+        </w:numPr>
+        <w:autoSpaceDE w:val="0"/>
+        <w:autoSpaceDN w:val="0"/>
+        <w:adjustRightInd w:val="0"/>
+        <w:spacing w:after="0" w:line="240" w:lineRule="auto"/>
+        <w:rPr>
+          <w:rFonts w:ascii="Times New Roman" w:hAnsi="Times New Roman"/>
+          <w:b/>
+          <w:sz w:val="24"/>
+          <w:szCs w:val="24"/>
+        </w:rPr>
+      </w:pPr>
+      <w:r>
+        <w:rPr>
+          <w:rFonts w:ascii="Times New Roman" w:hAnsi="Times New Roman"/>
+          <w:sz w:val="24"/>
+          <w:szCs w:val="24"/>
+        </w:rPr>
+        <w:t xml:space="preserve">Method </w:t>
+      </w:r>
+      <w:proofErr w:type="spellStart"/>
+      <w:r>
+        <w:rPr>
+          <w:rFonts w:ascii="Times New Roman" w:hAnsi="Times New Roman"/>
+          <w:sz w:val="24"/>
+          <w:szCs w:val="24"/>
+        </w:rPr>
+        <w:t>GetModel</w:t>
+      </w:r>
+      <w:proofErr w:type="spellEnd"/>
+      <w:r>
+        <w:rPr>
+          <w:rFonts w:ascii="Times New Roman" w:hAnsi="Times New Roman"/>
+          <w:sz w:val="24"/>
+          <w:szCs w:val="24"/>
+        </w:rPr>
+        <w:t>:</w:t>
+      </w:r>
+    </w:p>
+    <w:p>
+      <w:pPr>
+        <w:pStyle w:val="ListParagraph"/>
+        <w:numPr>
+          <w:ilvl w:val="1"/>
+          <w:numId w:val="19"/>
+        </w:numPr>
+        <w:autoSpaceDE w:val="0"/>
+        <w:autoSpaceDN w:val="0"/>
+        <w:adjustRightInd w:val="0"/>
+        <w:spacing w:after="0" w:line="240" w:lineRule="auto"/>
+        <w:ind w:left="2070"/>
+        <w:rPr>
+          <w:rFonts w:ascii="Times New Roman" w:hAnsi="Times New Roman"/>
+          <w:b/>
+          <w:sz w:val="24"/>
+          <w:szCs w:val="24"/>
+        </w:rPr>
+      </w:pPr>
+      <w:r>
+        <w:rPr>
+          <w:rFonts w:ascii="Times New Roman" w:hAnsi="Times New Roman"/>
+          <w:sz w:val="24"/>
+          <w:szCs w:val="24"/>
+        </w:rPr>
+        <w:t>Purpose: method to get the model object.</w:t>
+      </w:r>
+    </w:p>
+    <w:p>
+      <w:pPr>
+        <w:pStyle w:val="ListParagraph"/>
+        <w:numPr>
+          <w:ilvl w:val="1"/>
+          <w:numId w:val="19"/>
+        </w:numPr>
+        <w:autoSpaceDE w:val="0"/>
+        <w:autoSpaceDN w:val="0"/>
+        <w:adjustRightInd w:val="0"/>
+        <w:spacing w:after="0" w:line="240" w:lineRule="auto"/>
+        <w:ind w:left="2070"/>
+        <w:rPr>
+          <w:rFonts w:ascii="Times New Roman" w:hAnsi="Times New Roman"/>
+          <w:b/>
+          <w:sz w:val="24"/>
+          <w:szCs w:val="24"/>
+        </w:rPr>
+      </w:pPr>
+      <w:r>
+        <w:rPr>
+          <w:rFonts w:ascii="Times New Roman" w:hAnsi="Times New Roman"/>
+          <w:sz w:val="24"/>
+          <w:szCs w:val="24"/>
+        </w:rPr>
+        <w:t>Parameters &amp; return:</w:t>
+      </w:r>
+    </w:p>
+    <w:p>
+      <w:pPr>
+        <w:pStyle w:val="ListParagraph"/>
+        <w:autoSpaceDE w:val="0"/>
+        <w:autoSpaceDN w:val="0"/>
+        <w:adjustRightInd w:val="0"/>
+        <w:spacing w:after="0" w:line="240" w:lineRule="auto"/>
+        <w:ind w:left="2070"/>
+        <w:rPr>
+          <w:rFonts w:ascii="Times New Roman" w:hAnsi="Times New Roman"/>
+          <w:b/>
+          <w:sz w:val="24"/>
+          <w:szCs w:val="24"/>
+        </w:rPr>
+      </w:pPr>
+      <w:r>
+        <w:rPr>
+          <w:rFonts w:ascii="Times New Roman" w:hAnsi="Times New Roman"/>
+          <w:sz w:val="24"/>
+          <w:szCs w:val="24"/>
+        </w:rPr>
+        <w:t xml:space="preserve"> </w:t>
+      </w:r>
+    </w:p>
+    <w:tbl>
+      <w:tblPr>
+        <w:tblStyle w:val="MediumGrid3-Accent5"/>
+        <w:tblW w:w="8748" w:type="dxa"/>
+        <w:tblInd w:w="828" w:type="dxa"/>
+        <w:tblLook w:val="04A0" w:firstRow="1" w:lastRow="0" w:firstColumn="1" w:lastColumn="0" w:noHBand="0" w:noVBand="1"/>
+      </w:tblPr>
+      <w:tblGrid>
+        <w:gridCol w:w="626"/>
+        <w:gridCol w:w="1910"/>
+        <w:gridCol w:w="2144"/>
+        <w:gridCol w:w="4068"/>
+      </w:tblGrid>
+      <w:tr>
+        <w:trPr>
+          <w:cnfStyle w:val="100000000000" w:firstRow="1" w:lastRow="0" w:firstColumn="0" w:lastColumn="0" w:oddVBand="0" w:evenVBand="0" w:oddHBand="0" w:evenHBand="0" w:firstRowFirstColumn="0" w:firstRowLastColumn="0" w:lastRowFirstColumn="0" w:lastRowLastColumn="0"/>
+        </w:trPr>
+        <w:tc>
+          <w:tcPr>
+            <w:cnfStyle w:val="001000000000" w:firstRow="0" w:lastRow="0" w:firstColumn="1" w:lastColumn="0" w:oddVBand="0" w:evenVBand="0" w:oddHBand="0" w:evenHBand="0" w:firstRowFirstColumn="0" w:firstRowLastColumn="0" w:lastRowFirstColumn="0" w:lastRowLastColumn="0"/>
+            <w:tcW w:w="626" w:type="dxa"/>
+          </w:tcPr>
+          <w:p>
+            <w:pPr>
+              <w:autoSpaceDE w:val="0"/>
+              <w:autoSpaceDN w:val="0"/>
+              <w:adjustRightInd w:val="0"/>
+              <w:jc w:val="center"/>
+              <w:rPr>
+                <w:rFonts w:ascii="Times New Roman" w:hAnsi="Times New Roman"/>
+                <w:sz w:val="24"/>
+                <w:szCs w:val="24"/>
+              </w:rPr>
+            </w:pPr>
+            <w:r>
+              <w:rPr>
+                <w:rFonts w:ascii="Times New Roman" w:hAnsi="Times New Roman"/>
+                <w:sz w:val="24"/>
+                <w:szCs w:val="24"/>
+              </w:rPr>
+              <w:t>No</w:t>
+            </w:r>
+          </w:p>
+        </w:tc>
+        <w:tc>
+          <w:tcPr>
+            <w:tcW w:w="1910" w:type="dxa"/>
+          </w:tcPr>
+          <w:p>
+            <w:pPr>
+              <w:autoSpaceDE w:val="0"/>
+              <w:autoSpaceDN w:val="0"/>
+              <w:adjustRightInd w:val="0"/>
+              <w:jc w:val="center"/>
+              <w:cnfStyle w:val="100000000000" w:firstRow="1" w:lastRow="0" w:firstColumn="0" w:lastColumn="0" w:oddVBand="0" w:evenVBand="0" w:oddHBand="0" w:evenHBand="0" w:firstRowFirstColumn="0" w:firstRowLastColumn="0" w:lastRowFirstColumn="0" w:lastRowLastColumn="0"/>
+              <w:rPr>
+                <w:rFonts w:ascii="Times New Roman" w:hAnsi="Times New Roman"/>
+                <w:sz w:val="24"/>
+                <w:szCs w:val="24"/>
+              </w:rPr>
+            </w:pPr>
+            <w:r>
+              <w:rPr>
+                <w:rFonts w:ascii="Times New Roman" w:hAnsi="Times New Roman"/>
+                <w:sz w:val="24"/>
+                <w:szCs w:val="24"/>
+              </w:rPr>
+              <w:t>Parameter</w:t>
+            </w:r>
+          </w:p>
+        </w:tc>
+        <w:tc>
+          <w:tcPr>
+            <w:tcW w:w="2144" w:type="dxa"/>
+          </w:tcPr>
+          <w:p>
+            <w:pPr>
+              <w:autoSpaceDE w:val="0"/>
+              <w:autoSpaceDN w:val="0"/>
+              <w:adjustRightInd w:val="0"/>
+              <w:jc w:val="center"/>
+              <w:cnfStyle w:val="100000000000" w:firstRow="1" w:lastRow="0" w:firstColumn="0" w:lastColumn="0" w:oddVBand="0" w:evenVBand="0" w:oddHBand="0" w:evenHBand="0" w:firstRowFirstColumn="0" w:firstRowLastColumn="0" w:lastRowFirstColumn="0" w:lastRowLastColumn="0"/>
+              <w:rPr>
+                <w:rFonts w:ascii="Times New Roman" w:hAnsi="Times New Roman"/>
+                <w:sz w:val="24"/>
+                <w:szCs w:val="24"/>
+              </w:rPr>
+            </w:pPr>
+            <w:r>
+              <w:rPr>
+                <w:rFonts w:ascii="Times New Roman" w:hAnsi="Times New Roman"/>
+                <w:sz w:val="24"/>
+                <w:szCs w:val="24"/>
+              </w:rPr>
+              <w:t>Type</w:t>
+            </w:r>
+          </w:p>
+        </w:tc>
+        <w:tc>
+          <w:tcPr>
+            <w:tcW w:w="4068" w:type="dxa"/>
+          </w:tcPr>
+          <w:p>
+            <w:pPr>
+              <w:autoSpaceDE w:val="0"/>
+              <w:autoSpaceDN w:val="0"/>
+              <w:adjustRightInd w:val="0"/>
+              <w:jc w:val="center"/>
+              <w:cnfStyle w:val="100000000000" w:firstRow="1" w:lastRow="0" w:firstColumn="0" w:lastColumn="0" w:oddVBand="0" w:evenVBand="0" w:oddHBand="0" w:evenHBand="0" w:firstRowFirstColumn="0" w:firstRowLastColumn="0" w:lastRowFirstColumn="0" w:lastRowLastColumn="0"/>
+              <w:rPr>
+                <w:rFonts w:ascii="Times New Roman" w:hAnsi="Times New Roman"/>
+                <w:sz w:val="24"/>
+                <w:szCs w:val="24"/>
+              </w:rPr>
+            </w:pPr>
+            <w:r>
+              <w:rPr>
+                <w:rFonts w:ascii="Times New Roman" w:hAnsi="Times New Roman"/>
+                <w:sz w:val="24"/>
+                <w:szCs w:val="24"/>
+              </w:rPr>
+              <w:t>Description</w:t>
+            </w:r>
+          </w:p>
+        </w:tc>
+      </w:tr>
+      <w:tr>
+        <w:trPr>
+          <w:cnfStyle w:val="000000100000" w:firstRow="0" w:lastRow="0" w:firstColumn="0" w:lastColumn="0" w:oddVBand="0" w:evenVBand="0" w:oddHBand="1" w:evenHBand="0" w:firstRowFirstColumn="0" w:firstRowLastColumn="0" w:lastRowFirstColumn="0" w:lastRowLastColumn="0"/>
+        </w:trPr>
+        <w:tc>
+          <w:tcPr>
+            <w:cnfStyle w:val="001000000000" w:firstRow="0" w:lastRow="0" w:firstColumn="1" w:lastColumn="0" w:oddVBand="0" w:evenVBand="0" w:oddHBand="0" w:evenHBand="0" w:firstRowFirstColumn="0" w:firstRowLastColumn="0" w:lastRowFirstColumn="0" w:lastRowLastColumn="0"/>
+            <w:tcW w:w="626" w:type="dxa"/>
+          </w:tcPr>
+          <w:p>
+            <w:pPr>
+              <w:autoSpaceDE w:val="0"/>
+              <w:autoSpaceDN w:val="0"/>
+              <w:adjustRightInd w:val="0"/>
+              <w:jc w:val="center"/>
+              <w:rPr>
+                <w:rFonts w:ascii="Times New Roman" w:hAnsi="Times New Roman"/>
+                <w:sz w:val="24"/>
+                <w:szCs w:val="24"/>
+              </w:rPr>
+            </w:pPr>
+            <w:r>
+              <w:rPr>
+                <w:rFonts w:ascii="Times New Roman" w:hAnsi="Times New Roman"/>
+                <w:sz w:val="24"/>
+                <w:szCs w:val="24"/>
+              </w:rPr>
+              <w:t>1</w:t>
+            </w:r>
+          </w:p>
+        </w:tc>
+        <w:tc>
+          <w:tcPr>
+            <w:tcW w:w="1910" w:type="dxa"/>
+          </w:tcPr>
+          <w:p>
+            <w:pPr>
+              <w:autoSpaceDE w:val="0"/>
+              <w:autoSpaceDN w:val="0"/>
+              <w:adjustRightInd w:val="0"/>
+              <w:cnfStyle w:val="000000100000" w:firstRow="0" w:lastRow="0" w:firstColumn="0" w:lastColumn="0" w:oddVBand="0" w:evenVBand="0" w:oddHBand="1" w:evenHBand="0" w:firstRowFirstColumn="0" w:firstRowLastColumn="0" w:lastRowFirstColumn="0" w:lastRowLastColumn="0"/>
+              <w:rPr>
+                <w:rFonts w:ascii="Times New Roman" w:hAnsi="Times New Roman"/>
+                <w:sz w:val="24"/>
+                <w:szCs w:val="24"/>
+              </w:rPr>
+            </w:pPr>
+            <w:r>
+              <w:rPr>
+                <w:rFonts w:ascii="Times New Roman" w:hAnsi="Times New Roman"/>
+                <w:sz w:val="24"/>
+                <w:szCs w:val="24"/>
+              </w:rPr>
+              <w:t>Name</w:t>
+            </w:r>
+          </w:p>
+        </w:tc>
+        <w:tc>
+          <w:tcPr>
+            <w:tcW w:w="2144" w:type="dxa"/>
+          </w:tcPr>
+          <w:p>
+            <w:pPr>
+              <w:autoSpaceDE w:val="0"/>
+              <w:autoSpaceDN w:val="0"/>
+              <w:adjustRightInd w:val="0"/>
+              <w:cnfStyle w:val="000000100000" w:firstRow="0" w:lastRow="0" w:firstColumn="0" w:lastColumn="0" w:oddVBand="0" w:evenVBand="0" w:oddHBand="1" w:evenHBand="0" w:firstRowFirstColumn="0" w:firstRowLastColumn="0" w:lastRowFirstColumn="0" w:lastRowLastColumn="0"/>
+              <w:rPr>
+                <w:rFonts w:ascii="Times New Roman" w:hAnsi="Times New Roman"/>
+                <w:sz w:val="24"/>
+                <w:szCs w:val="24"/>
+              </w:rPr>
+            </w:pPr>
+            <w:proofErr w:type="spellStart"/>
+            <w:r>
+              <w:rPr>
+                <w:rFonts w:ascii="Times New Roman" w:hAnsi="Times New Roman"/>
+                <w:sz w:val="24"/>
+                <w:szCs w:val="24"/>
+              </w:rPr>
+              <w:t>Varchar</w:t>
+            </w:r>
+            <w:proofErr w:type="spellEnd"/>
+          </w:p>
+        </w:tc>
+        <w:tc>
+          <w:tcPr>
+            <w:tcW w:w="4068" w:type="dxa"/>
+          </w:tcPr>
+          <w:p>
+            <w:pPr>
+              <w:autoSpaceDE w:val="0"/>
+              <w:autoSpaceDN w:val="0"/>
+              <w:adjustRightInd w:val="0"/>
+              <w:cnfStyle w:val="000000100000" w:firstRow="0" w:lastRow="0" w:firstColumn="0" w:lastColumn="0" w:oddVBand="0" w:evenVBand="0" w:oddHBand="1" w:evenHBand="0" w:firstRowFirstColumn="0" w:firstRowLastColumn="0" w:lastRowFirstColumn="0" w:lastRowLastColumn="0"/>
+              <w:rPr>
+                <w:rFonts w:ascii="Times New Roman" w:hAnsi="Times New Roman"/>
+                <w:sz w:val="24"/>
+                <w:szCs w:val="24"/>
+              </w:rPr>
+            </w:pPr>
+            <w:r>
+              <w:rPr>
+                <w:rFonts w:ascii="Times New Roman" w:hAnsi="Times New Roman"/>
+                <w:sz w:val="24"/>
+                <w:szCs w:val="24"/>
+              </w:rPr>
+              <w:t>The name of the model (optional)</w:t>
+            </w:r>
+          </w:p>
+        </w:tc>
+      </w:tr>
+      <w:tr>
+        <w:tc>
+          <w:tcPr>
+            <w:cnfStyle w:val="001000000000" w:firstRow="0" w:lastRow="0" w:firstColumn="1" w:lastColumn="0" w:oddVBand="0" w:evenVBand="0" w:oddHBand="0" w:evenHBand="0" w:firstRowFirstColumn="0" w:firstRowLastColumn="0" w:lastRowFirstColumn="0" w:lastRowLastColumn="0"/>
+            <w:tcW w:w="626" w:type="dxa"/>
+          </w:tcPr>
+          <w:p>
+            <w:pPr>
+              <w:autoSpaceDE w:val="0"/>
+              <w:autoSpaceDN w:val="0"/>
+              <w:adjustRightInd w:val="0"/>
+              <w:jc w:val="center"/>
+              <w:rPr>
+                <w:rFonts w:ascii="Times New Roman" w:hAnsi="Times New Roman"/>
+                <w:sz w:val="24"/>
+                <w:szCs w:val="24"/>
+              </w:rPr>
+            </w:pPr>
+          </w:p>
+        </w:tc>
+        <w:tc>
+          <w:tcPr>
+            <w:tcW w:w="1910" w:type="dxa"/>
+          </w:tcPr>
+          <w:p>
+            <w:pPr>
+              <w:autoSpaceDE w:val="0"/>
+              <w:autoSpaceDN w:val="0"/>
+              <w:adjustRightInd w:val="0"/>
+              <w:cnfStyle w:val="000000000000" w:firstRow="0" w:lastRow="0" w:firstColumn="0" w:lastColumn="0" w:oddVBand="0" w:evenVBand="0" w:oddHBand="0" w:evenHBand="0" w:firstRowFirstColumn="0" w:firstRowLastColumn="0" w:lastRowFirstColumn="0" w:lastRowLastColumn="0"/>
+              <w:rPr>
+                <w:rFonts w:ascii="Times New Roman" w:hAnsi="Times New Roman"/>
+                <w:sz w:val="24"/>
+                <w:szCs w:val="24"/>
+              </w:rPr>
+            </w:pPr>
+            <w:r>
+              <w:rPr>
+                <w:rFonts w:ascii="Times New Roman" w:hAnsi="Times New Roman"/>
+                <w:sz w:val="24"/>
+                <w:szCs w:val="24"/>
+              </w:rPr>
+              <w:t>&lt;return&gt;</w:t>
+            </w:r>
+          </w:p>
+        </w:tc>
+        <w:tc>
+          <w:tcPr>
+            <w:tcW w:w="2144" w:type="dxa"/>
+          </w:tcPr>
+          <w:p>
+            <w:pPr>
+              <w:autoSpaceDE w:val="0"/>
+              <w:autoSpaceDN w:val="0"/>
+              <w:adjustRightInd w:val="0"/>
+              <w:cnfStyle w:val="000000000000" w:firstRow="0" w:lastRow="0" w:firstColumn="0" w:lastColumn="0" w:oddVBand="0" w:evenVBand="0" w:oddHBand="0" w:evenHBand="0" w:firstRowFirstColumn="0" w:firstRowLastColumn="0" w:lastRowFirstColumn="0" w:lastRowLastColumn="0"/>
+              <w:rPr>
+                <w:rFonts w:ascii="Times New Roman" w:hAnsi="Times New Roman"/>
+                <w:sz w:val="24"/>
+                <w:szCs w:val="24"/>
+              </w:rPr>
+            </w:pPr>
+            <w:r>
+              <w:rPr>
+                <w:rFonts w:ascii="Times New Roman" w:hAnsi="Times New Roman"/>
+                <w:sz w:val="24"/>
+                <w:szCs w:val="24"/>
+              </w:rPr>
+              <w:t>Methods</w:t>
+            </w:r>
+          </w:p>
+        </w:tc>
+        <w:tc>
+          <w:tcPr>
+            <w:tcW w:w="4068" w:type="dxa"/>
+          </w:tcPr>
+          <w:p>
+            <w:pPr>
+              <w:autoSpaceDE w:val="0"/>
+              <w:autoSpaceDN w:val="0"/>
+              <w:adjustRightInd w:val="0"/>
+              <w:cnfStyle w:val="000000000000" w:firstRow="0" w:lastRow="0" w:firstColumn="0" w:lastColumn="0" w:oddVBand="0" w:evenVBand="0" w:oddHBand="0" w:evenHBand="0" w:firstRowFirstColumn="0" w:firstRowLastColumn="0" w:lastRowFirstColumn="0" w:lastRowLastColumn="0"/>
+              <w:rPr>
+                <w:rFonts w:ascii="Times New Roman" w:hAnsi="Times New Roman"/>
+                <w:sz w:val="24"/>
+                <w:szCs w:val="24"/>
+              </w:rPr>
+            </w:pPr>
+          </w:p>
+        </w:tc>
+      </w:tr>
+    </w:tbl>
+    <w:p>
+      <w:pPr>
+        <w:pStyle w:val="ListParagraph"/>
+        <w:autoSpaceDE w:val="0"/>
+        <w:autoSpaceDN w:val="0"/>
+        <w:adjustRightInd w:val="0"/>
+        <w:spacing w:after="0" w:line="240" w:lineRule="auto"/>
+        <w:ind w:left="2070"/>
+        <w:rPr>
+          <w:rFonts w:ascii="Times New Roman" w:hAnsi="Times New Roman"/>
+          <w:b/>
+          <w:sz w:val="24"/>
+          <w:szCs w:val="24"/>
+        </w:rPr>
+      </w:pPr>
+    </w:p>
+    <w:p>
+      <w:pPr>
+        <w:pStyle w:val="ListParagraph"/>
+        <w:numPr>
+          <w:ilvl w:val="0"/>
+          <w:numId w:val="19"/>
+        </w:numPr>
+        <w:autoSpaceDE w:val="0"/>
+        <w:autoSpaceDN w:val="0"/>
+        <w:adjustRightInd w:val="0"/>
+        <w:spacing w:after="0" w:line="240" w:lineRule="auto"/>
+        <w:rPr>
+          <w:rFonts w:ascii="Times New Roman" w:hAnsi="Times New Roman"/>
+          <w:b/>
+          <w:sz w:val="24"/>
+          <w:szCs w:val="24"/>
+        </w:rPr>
+      </w:pPr>
+      <w:r>
+        <w:rPr>
+          <w:rFonts w:ascii="Times New Roman" w:hAnsi="Times New Roman"/>
+          <w:sz w:val="24"/>
+          <w:szCs w:val="24"/>
+        </w:rPr>
+        <w:t xml:space="preserve">Method </w:t>
+      </w:r>
+      <w:proofErr w:type="spellStart"/>
+      <w:r>
+        <w:rPr>
+          <w:rFonts w:ascii="Times New Roman" w:hAnsi="Times New Roman"/>
+          <w:sz w:val="24"/>
+          <w:szCs w:val="24"/>
+        </w:rPr>
+        <w:t>GetName</w:t>
+      </w:r>
+      <w:proofErr w:type="spellEnd"/>
+      <w:r>
+        <w:rPr>
+          <w:rFonts w:ascii="Times New Roman" w:hAnsi="Times New Roman"/>
+          <w:sz w:val="24"/>
+          <w:szCs w:val="24"/>
+        </w:rPr>
+        <w:t>:</w:t>
+      </w:r>
+    </w:p>
+    <w:p>
+      <w:pPr>
+        <w:pStyle w:val="ListParagraph"/>
+        <w:numPr>
+          <w:ilvl w:val="1"/>
+          <w:numId w:val="19"/>
+        </w:numPr>
+        <w:autoSpaceDE w:val="0"/>
+        <w:autoSpaceDN w:val="0"/>
+        <w:adjustRightInd w:val="0"/>
+        <w:spacing w:after="0" w:line="240" w:lineRule="auto"/>
+        <w:ind w:left="2070"/>
+        <w:rPr>
+          <w:rFonts w:ascii="Times New Roman" w:hAnsi="Times New Roman"/>
+          <w:b/>
+          <w:sz w:val="24"/>
+          <w:szCs w:val="24"/>
+        </w:rPr>
+      </w:pPr>
+      <w:r>
+        <w:rPr>
+          <w:rFonts w:ascii="Times New Roman" w:hAnsi="Times New Roman"/>
+          <w:sz w:val="24"/>
+          <w:szCs w:val="24"/>
+        </w:rPr>
+        <w:t>Purpose: method to get the name</w:t>
+      </w:r>
+      <w:r>
+        <w:rPr>
+          <w:rFonts w:ascii="Times New Roman" w:hAnsi="Times New Roman"/>
+          <w:sz w:val="24"/>
+          <w:szCs w:val="24"/>
+        </w:rPr>
+        <w:t xml:space="preserve"> of the model</w:t>
+      </w:r>
+      <w:r>
+        <w:rPr>
+          <w:rFonts w:ascii="Times New Roman" w:hAnsi="Times New Roman"/>
+          <w:sz w:val="24"/>
+          <w:szCs w:val="24"/>
+        </w:rPr>
+        <w:t>.</w:t>
+      </w:r>
+    </w:p>
+    <w:p>
+      <w:pPr>
+        <w:pStyle w:val="ListParagraph"/>
+        <w:numPr>
+          <w:ilvl w:val="1"/>
+          <w:numId w:val="19"/>
+        </w:numPr>
+        <w:autoSpaceDE w:val="0"/>
+        <w:autoSpaceDN w:val="0"/>
+        <w:adjustRightInd w:val="0"/>
+        <w:spacing w:after="0" w:line="240" w:lineRule="auto"/>
+        <w:ind w:left="2070"/>
+        <w:rPr>
+          <w:rFonts w:ascii="Times New Roman" w:hAnsi="Times New Roman"/>
+          <w:b/>
+          <w:sz w:val="24"/>
+          <w:szCs w:val="24"/>
+        </w:rPr>
+      </w:pPr>
+      <w:r>
+        <w:rPr>
+          <w:rFonts w:ascii="Times New Roman" w:hAnsi="Times New Roman"/>
+          <w:sz w:val="24"/>
+          <w:szCs w:val="24"/>
+        </w:rPr>
+        <w:t>Parameters &amp; Return:</w:t>
+      </w:r>
+    </w:p>
+    <w:p>
+      <w:pPr>
+        <w:pStyle w:val="ListParagraph"/>
+        <w:autoSpaceDE w:val="0"/>
+        <w:autoSpaceDN w:val="0"/>
+        <w:adjustRightInd w:val="0"/>
+        <w:spacing w:after="0" w:line="240" w:lineRule="auto"/>
+        <w:ind w:left="2070"/>
+        <w:rPr>
+          <w:rFonts w:ascii="Times New Roman" w:hAnsi="Times New Roman"/>
+          <w:sz w:val="24"/>
+          <w:szCs w:val="24"/>
+        </w:rPr>
+      </w:pPr>
+    </w:p>
+    <w:tbl>
+      <w:tblPr>
+        <w:tblStyle w:val="MediumGrid3-Accent5"/>
+        <w:tblW w:w="8748" w:type="dxa"/>
+        <w:tblInd w:w="828" w:type="dxa"/>
+        <w:tblLook w:val="04A0" w:firstRow="1" w:lastRow="0" w:firstColumn="1" w:lastColumn="0" w:noHBand="0" w:noVBand="1"/>
+      </w:tblPr>
+      <w:tblGrid>
+        <w:gridCol w:w="626"/>
+        <w:gridCol w:w="1910"/>
+        <w:gridCol w:w="2144"/>
+        <w:gridCol w:w="4068"/>
+      </w:tblGrid>
+      <w:tr>
+        <w:trPr>
+          <w:cnfStyle w:val="100000000000" w:firstRow="1" w:lastRow="0" w:firstColumn="0" w:lastColumn="0" w:oddVBand="0" w:evenVBand="0" w:oddHBand="0" w:evenHBand="0" w:firstRowFirstColumn="0" w:firstRowLastColumn="0" w:lastRowFirstColumn="0" w:lastRowLastColumn="0"/>
+        </w:trPr>
+        <w:tc>
+          <w:tcPr>
+            <w:cnfStyle w:val="001000000000" w:firstRow="0" w:lastRow="0" w:firstColumn="1" w:lastColumn="0" w:oddVBand="0" w:evenVBand="0" w:oddHBand="0" w:evenHBand="0" w:firstRowFirstColumn="0" w:firstRowLastColumn="0" w:lastRowFirstColumn="0" w:lastRowLastColumn="0"/>
+            <w:tcW w:w="626" w:type="dxa"/>
+          </w:tcPr>
+          <w:p>
+            <w:pPr>
+              <w:autoSpaceDE w:val="0"/>
+              <w:autoSpaceDN w:val="0"/>
+              <w:adjustRightInd w:val="0"/>
+              <w:jc w:val="center"/>
+              <w:rPr>
+                <w:rFonts w:ascii="Times New Roman" w:hAnsi="Times New Roman"/>
+                <w:sz w:val="24"/>
+                <w:szCs w:val="24"/>
+              </w:rPr>
+            </w:pPr>
+            <w:r>
+              <w:rPr>
+                <w:rFonts w:ascii="Times New Roman" w:hAnsi="Times New Roman"/>
+                <w:sz w:val="24"/>
+                <w:szCs w:val="24"/>
+              </w:rPr>
+              <w:t>No</w:t>
+            </w:r>
+          </w:p>
+        </w:tc>
+        <w:tc>
+          <w:tcPr>
+            <w:tcW w:w="1910" w:type="dxa"/>
+          </w:tcPr>
+          <w:p>
+            <w:pPr>
+              <w:autoSpaceDE w:val="0"/>
+              <w:autoSpaceDN w:val="0"/>
+              <w:adjustRightInd w:val="0"/>
+              <w:jc w:val="center"/>
+              <w:cnfStyle w:val="100000000000" w:firstRow="1" w:lastRow="0" w:firstColumn="0" w:lastColumn="0" w:oddVBand="0" w:evenVBand="0" w:oddHBand="0" w:evenHBand="0" w:firstRowFirstColumn="0" w:firstRowLastColumn="0" w:lastRowFirstColumn="0" w:lastRowLastColumn="0"/>
+              <w:rPr>
+                <w:rFonts w:ascii="Times New Roman" w:hAnsi="Times New Roman"/>
+                <w:sz w:val="24"/>
+                <w:szCs w:val="24"/>
+              </w:rPr>
+            </w:pPr>
+            <w:r>
+              <w:rPr>
+                <w:rFonts w:ascii="Times New Roman" w:hAnsi="Times New Roman"/>
+                <w:sz w:val="24"/>
+                <w:szCs w:val="24"/>
+              </w:rPr>
+              <w:t>Parameter</w:t>
+            </w:r>
+          </w:p>
+        </w:tc>
+        <w:tc>
+          <w:tcPr>
+            <w:tcW w:w="2144" w:type="dxa"/>
+          </w:tcPr>
+          <w:p>
+            <w:pPr>
+              <w:autoSpaceDE w:val="0"/>
+              <w:autoSpaceDN w:val="0"/>
+              <w:adjustRightInd w:val="0"/>
+              <w:jc w:val="center"/>
+              <w:cnfStyle w:val="100000000000" w:firstRow="1" w:lastRow="0" w:firstColumn="0" w:lastColumn="0" w:oddVBand="0" w:evenVBand="0" w:oddHBand="0" w:evenHBand="0" w:firstRowFirstColumn="0" w:firstRowLastColumn="0" w:lastRowFirstColumn="0" w:lastRowLastColumn="0"/>
+              <w:rPr>
+                <w:rFonts w:ascii="Times New Roman" w:hAnsi="Times New Roman"/>
+                <w:sz w:val="24"/>
+                <w:szCs w:val="24"/>
+              </w:rPr>
+            </w:pPr>
+            <w:r>
+              <w:rPr>
+                <w:rFonts w:ascii="Times New Roman" w:hAnsi="Times New Roman"/>
+                <w:sz w:val="24"/>
+                <w:szCs w:val="24"/>
+              </w:rPr>
+              <w:t>Type</w:t>
+            </w:r>
+          </w:p>
+        </w:tc>
+        <w:tc>
+          <w:tcPr>
+            <w:tcW w:w="4068" w:type="dxa"/>
+          </w:tcPr>
+          <w:p>
+            <w:pPr>
+              <w:autoSpaceDE w:val="0"/>
+              <w:autoSpaceDN w:val="0"/>
+              <w:adjustRightInd w:val="0"/>
+              <w:jc w:val="center"/>
+              <w:cnfStyle w:val="100000000000" w:firstRow="1" w:lastRow="0" w:firstColumn="0" w:lastColumn="0" w:oddVBand="0" w:evenVBand="0" w:oddHBand="0" w:evenHBand="0" w:firstRowFirstColumn="0" w:firstRowLastColumn="0" w:lastRowFirstColumn="0" w:lastRowLastColumn="0"/>
+              <w:rPr>
+                <w:rFonts w:ascii="Times New Roman" w:hAnsi="Times New Roman"/>
+                <w:sz w:val="24"/>
+                <w:szCs w:val="24"/>
+              </w:rPr>
+            </w:pPr>
+            <w:r>
+              <w:rPr>
+                <w:rFonts w:ascii="Times New Roman" w:hAnsi="Times New Roman"/>
+                <w:sz w:val="24"/>
+                <w:szCs w:val="24"/>
+              </w:rPr>
+              <w:t>Description</w:t>
+            </w:r>
+          </w:p>
+        </w:tc>
+      </w:tr>
+      <w:tr>
+        <w:trPr>
+          <w:cnfStyle w:val="000000100000" w:firstRow="0" w:lastRow="0" w:firstColumn="0" w:lastColumn="0" w:oddVBand="0" w:evenVBand="0" w:oddHBand="1" w:evenHBand="0" w:firstRowFirstColumn="0" w:firstRowLastColumn="0" w:lastRowFirstColumn="0" w:lastRowLastColumn="0"/>
+        </w:trPr>
+        <w:tc>
+          <w:tcPr>
+            <w:cnfStyle w:val="001000000000" w:firstRow="0" w:lastRow="0" w:firstColumn="1" w:lastColumn="0" w:oddVBand="0" w:evenVBand="0" w:oddHBand="0" w:evenHBand="0" w:firstRowFirstColumn="0" w:firstRowLastColumn="0" w:lastRowFirstColumn="0" w:lastRowLastColumn="0"/>
+            <w:tcW w:w="626" w:type="dxa"/>
+          </w:tcPr>
+          <w:p>
+            <w:pPr>
+              <w:autoSpaceDE w:val="0"/>
+              <w:autoSpaceDN w:val="0"/>
+              <w:adjustRightInd w:val="0"/>
+              <w:jc w:val="center"/>
+              <w:rPr>
+                <w:rFonts w:ascii="Times New Roman" w:hAnsi="Times New Roman"/>
+                <w:sz w:val="24"/>
+                <w:szCs w:val="24"/>
+              </w:rPr>
+            </w:pPr>
+            <w:r>
+              <w:rPr>
+                <w:rFonts w:ascii="Times New Roman" w:hAnsi="Times New Roman"/>
+                <w:sz w:val="24"/>
+                <w:szCs w:val="24"/>
+              </w:rPr>
+              <w:t>1</w:t>
+            </w:r>
+          </w:p>
+        </w:tc>
+        <w:tc>
+          <w:tcPr>
+            <w:tcW w:w="1910" w:type="dxa"/>
+          </w:tcPr>
+          <w:p>
+            <w:pPr>
+              <w:autoSpaceDE w:val="0"/>
+              <w:autoSpaceDN w:val="0"/>
+              <w:adjustRightInd w:val="0"/>
+              <w:cnfStyle w:val="000000100000" w:firstRow="0" w:lastRow="0" w:firstColumn="0" w:lastColumn="0" w:oddVBand="0" w:evenVBand="0" w:oddHBand="1" w:evenHBand="0" w:firstRowFirstColumn="0" w:firstRowLastColumn="0" w:lastRowFirstColumn="0" w:lastRowLastColumn="0"/>
+              <w:rPr>
+                <w:rFonts w:ascii="Times New Roman" w:hAnsi="Times New Roman"/>
+                <w:sz w:val="24"/>
+                <w:szCs w:val="24"/>
+              </w:rPr>
+            </w:pPr>
+            <w:r>
+              <w:rPr>
+                <w:rFonts w:ascii="Times New Roman" w:hAnsi="Times New Roman"/>
+                <w:sz w:val="24"/>
+                <w:szCs w:val="24"/>
+              </w:rPr>
+              <w:t>Name</w:t>
+            </w:r>
+          </w:p>
+        </w:tc>
+        <w:tc>
+          <w:tcPr>
+            <w:tcW w:w="2144" w:type="dxa"/>
+          </w:tcPr>
+          <w:p>
+            <w:pPr>
+              <w:autoSpaceDE w:val="0"/>
+              <w:autoSpaceDN w:val="0"/>
+              <w:adjustRightInd w:val="0"/>
+              <w:cnfStyle w:val="000000100000" w:firstRow="0" w:lastRow="0" w:firstColumn="0" w:lastColumn="0" w:oddVBand="0" w:evenVBand="0" w:oddHBand="1" w:evenHBand="0" w:firstRowFirstColumn="0" w:firstRowLastColumn="0" w:lastRowFirstColumn="0" w:lastRowLastColumn="0"/>
+              <w:rPr>
+                <w:rFonts w:ascii="Times New Roman" w:hAnsi="Times New Roman"/>
+                <w:sz w:val="24"/>
+                <w:szCs w:val="24"/>
+              </w:rPr>
+            </w:pPr>
+            <w:proofErr w:type="spellStart"/>
+            <w:r>
+              <w:rPr>
+                <w:rFonts w:ascii="Times New Roman" w:hAnsi="Times New Roman"/>
+                <w:sz w:val="24"/>
+                <w:szCs w:val="24"/>
+              </w:rPr>
+              <w:t>Varchar</w:t>
+            </w:r>
+            <w:proofErr w:type="spellEnd"/>
+          </w:p>
+        </w:tc>
+        <w:tc>
+          <w:tcPr>
+            <w:tcW w:w="4068" w:type="dxa"/>
+          </w:tcPr>
+          <w:p>
+            <w:pPr>
+              <w:autoSpaceDE w:val="0"/>
+              <w:autoSpaceDN w:val="0"/>
+              <w:adjustRightInd w:val="0"/>
+              <w:cnfStyle w:val="000000100000" w:firstRow="0" w:lastRow="0" w:firstColumn="0" w:lastColumn="0" w:oddVBand="0" w:evenVBand="0" w:oddHBand="1" w:evenHBand="0" w:firstRowFirstColumn="0" w:firstRowLastColumn="0" w:lastRowFirstColumn="0" w:lastRowLastColumn="0"/>
+              <w:rPr>
+                <w:rFonts w:ascii="Times New Roman" w:hAnsi="Times New Roman"/>
+                <w:sz w:val="24"/>
+                <w:szCs w:val="24"/>
+              </w:rPr>
+            </w:pPr>
+            <w:r>
+              <w:rPr>
+                <w:rFonts w:ascii="Times New Roman" w:hAnsi="Times New Roman"/>
+                <w:sz w:val="24"/>
+                <w:szCs w:val="24"/>
+              </w:rPr>
+              <w:t>Name of class.</w:t>
+            </w:r>
+          </w:p>
+        </w:tc>
+      </w:tr>
+      <w:tr>
+        <w:tc>
+          <w:tcPr>
+            <w:cnfStyle w:val="001000000000" w:firstRow="0" w:lastRow="0" w:firstColumn="1" w:lastColumn="0" w:oddVBand="0" w:evenVBand="0" w:oddHBand="0" w:evenHBand="0" w:firstRowFirstColumn="0" w:firstRowLastColumn="0" w:lastRowFirstColumn="0" w:lastRowLastColumn="0"/>
+            <w:tcW w:w="626" w:type="dxa"/>
+          </w:tcPr>
+          <w:p>
+            <w:pPr>
+              <w:autoSpaceDE w:val="0"/>
+              <w:autoSpaceDN w:val="0"/>
+              <w:adjustRightInd w:val="0"/>
+              <w:jc w:val="center"/>
+              <w:rPr>
+                <w:rFonts w:ascii="Times New Roman" w:hAnsi="Times New Roman"/>
+                <w:sz w:val="24"/>
+                <w:szCs w:val="24"/>
+              </w:rPr>
+            </w:pPr>
+          </w:p>
+        </w:tc>
+        <w:tc>
+          <w:tcPr>
+            <w:tcW w:w="1910" w:type="dxa"/>
+          </w:tcPr>
+          <w:p>
+            <w:pPr>
+              <w:autoSpaceDE w:val="0"/>
+              <w:autoSpaceDN w:val="0"/>
+              <w:adjustRightInd w:val="0"/>
+              <w:cnfStyle w:val="000000000000" w:firstRow="0" w:lastRow="0" w:firstColumn="0" w:lastColumn="0" w:oddVBand="0" w:evenVBand="0" w:oddHBand="0" w:evenHBand="0" w:firstRowFirstColumn="0" w:firstRowLastColumn="0" w:lastRowFirstColumn="0" w:lastRowLastColumn="0"/>
+              <w:rPr>
+                <w:rFonts w:ascii="Times New Roman" w:hAnsi="Times New Roman"/>
+                <w:sz w:val="24"/>
+                <w:szCs w:val="24"/>
+              </w:rPr>
+            </w:pPr>
+            <w:r>
+              <w:rPr>
+                <w:rFonts w:ascii="Times New Roman" w:hAnsi="Times New Roman"/>
+                <w:sz w:val="24"/>
+                <w:szCs w:val="24"/>
+              </w:rPr>
+              <w:t>&lt;return&gt;</w:t>
+            </w:r>
+          </w:p>
+        </w:tc>
+        <w:tc>
+          <w:tcPr>
+            <w:tcW w:w="2144" w:type="dxa"/>
+          </w:tcPr>
+          <w:p>
+            <w:pPr>
+              <w:autoSpaceDE w:val="0"/>
+              <w:autoSpaceDN w:val="0"/>
+              <w:adjustRightInd w:val="0"/>
+              <w:cnfStyle w:val="000000000000" w:firstRow="0" w:lastRow="0" w:firstColumn="0" w:lastColumn="0" w:oddVBand="0" w:evenVBand="0" w:oddHBand="0" w:evenHBand="0" w:firstRowFirstColumn="0" w:firstRowLastColumn="0" w:lastRowFirstColumn="0" w:lastRowLastColumn="0"/>
+              <w:rPr>
+                <w:rFonts w:ascii="Times New Roman" w:hAnsi="Times New Roman"/>
+                <w:sz w:val="24"/>
+                <w:szCs w:val="24"/>
+              </w:rPr>
+            </w:pPr>
+            <w:r>
+              <w:rPr>
+                <w:rFonts w:ascii="Times New Roman" w:hAnsi="Times New Roman"/>
+                <w:sz w:val="24"/>
+                <w:szCs w:val="24"/>
+              </w:rPr>
+              <w:t>Name</w:t>
+            </w:r>
+          </w:p>
+        </w:tc>
+        <w:tc>
+          <w:tcPr>
+            <w:tcW w:w="4068" w:type="dxa"/>
+          </w:tcPr>
+          <w:p>
+            <w:pPr>
+              <w:autoSpaceDE w:val="0"/>
+              <w:autoSpaceDN w:val="0"/>
+              <w:adjustRightInd w:val="0"/>
+              <w:cnfStyle w:val="000000000000" w:firstRow="0" w:lastRow="0" w:firstColumn="0" w:lastColumn="0" w:oddVBand="0" w:evenVBand="0" w:oddHBand="0" w:evenHBand="0" w:firstRowFirstColumn="0" w:firstRowLastColumn="0" w:lastRowFirstColumn="0" w:lastRowLastColumn="0"/>
+              <w:rPr>
+                <w:rFonts w:ascii="Times New Roman" w:hAnsi="Times New Roman"/>
+                <w:sz w:val="24"/>
+                <w:szCs w:val="24"/>
+              </w:rPr>
+            </w:pPr>
+          </w:p>
+        </w:tc>
+      </w:tr>
+    </w:tbl>
+    <w:p>
+      <w:pPr>
+        <w:pStyle w:val="ListParagraph"/>
+        <w:autoSpaceDE w:val="0"/>
+        <w:autoSpaceDN w:val="0"/>
+        <w:adjustRightInd w:val="0"/>
+        <w:spacing w:after="0" w:line="240" w:lineRule="auto"/>
+        <w:ind w:left="2070"/>
+        <w:rPr>
+          <w:rFonts w:ascii="Times New Roman" w:hAnsi="Times New Roman"/>
+          <w:b/>
+          <w:sz w:val="24"/>
+          <w:szCs w:val="24"/>
+        </w:rPr>
+      </w:pPr>
+    </w:p>
+    <w:p>
+      <w:pPr>
+        <w:pStyle w:val="ListParagraph"/>
+        <w:numPr>
+          <w:ilvl w:val="0"/>
+          <w:numId w:val="19"/>
+        </w:numPr>
+        <w:autoSpaceDE w:val="0"/>
+        <w:autoSpaceDN w:val="0"/>
+        <w:adjustRightInd w:val="0"/>
+        <w:spacing w:after="0" w:line="240" w:lineRule="auto"/>
+        <w:rPr>
+          <w:rFonts w:ascii="Times New Roman" w:hAnsi="Times New Roman"/>
+          <w:b/>
+          <w:sz w:val="24"/>
+          <w:szCs w:val="24"/>
+        </w:rPr>
+      </w:pPr>
+      <w:r>
+        <w:rPr>
+          <w:rFonts w:ascii="Times New Roman" w:hAnsi="Times New Roman"/>
+          <w:sz w:val="24"/>
+          <w:szCs w:val="24"/>
+        </w:rPr>
+        <w:t xml:space="preserve">Method </w:t>
+      </w:r>
+      <w:proofErr w:type="spellStart"/>
+      <w:r>
+        <w:rPr>
+          <w:rFonts w:ascii="Times New Roman" w:hAnsi="Times New Roman"/>
+          <w:sz w:val="24"/>
+          <w:szCs w:val="24"/>
+        </w:rPr>
+        <w:t>LoadTemplate</w:t>
+      </w:r>
+      <w:proofErr w:type="spellEnd"/>
+      <w:r>
+        <w:rPr>
+          <w:rFonts w:ascii="Times New Roman" w:hAnsi="Times New Roman"/>
+          <w:sz w:val="24"/>
+          <w:szCs w:val="24"/>
+        </w:rPr>
+        <w:t>:</w:t>
+      </w:r>
+    </w:p>
+    <w:p>
+      <w:pPr>
+        <w:pStyle w:val="ListParagraph"/>
+        <w:numPr>
+          <w:ilvl w:val="1"/>
+          <w:numId w:val="19"/>
+        </w:numPr>
+        <w:autoSpaceDE w:val="0"/>
+        <w:autoSpaceDN w:val="0"/>
+        <w:adjustRightInd w:val="0"/>
+        <w:spacing w:after="0" w:line="240" w:lineRule="auto"/>
+        <w:ind w:left="2070"/>
+        <w:rPr>
+          <w:rFonts w:ascii="Times New Roman" w:hAnsi="Times New Roman"/>
+          <w:b/>
+          <w:sz w:val="24"/>
+          <w:szCs w:val="24"/>
+        </w:rPr>
+      </w:pPr>
+      <w:r>
+        <w:rPr>
+          <w:rFonts w:ascii="Times New Roman" w:hAnsi="Times New Roman"/>
+          <w:sz w:val="24"/>
+          <w:szCs w:val="24"/>
+        </w:rPr>
+        <w:t xml:space="preserve">Purpose: </w:t>
+      </w:r>
+      <w:r>
+        <w:rPr>
+          <w:rFonts w:ascii="Times New Roman" w:hAnsi="Times New Roman"/>
+          <w:sz w:val="24"/>
+          <w:szCs w:val="24"/>
+        </w:rPr>
+        <w:t>Load a template file -- first look in the templates folder for an override</w:t>
+      </w:r>
+      <w:r>
+        <w:rPr>
+          <w:rFonts w:ascii="Times New Roman" w:hAnsi="Times New Roman"/>
+          <w:sz w:val="24"/>
+          <w:szCs w:val="24"/>
+        </w:rPr>
+        <w:t>.</w:t>
+      </w:r>
+    </w:p>
+    <w:p>
+      <w:pPr>
+        <w:pStyle w:val="ListParagraph"/>
+        <w:numPr>
+          <w:ilvl w:val="1"/>
+          <w:numId w:val="19"/>
+        </w:numPr>
+        <w:autoSpaceDE w:val="0"/>
+        <w:autoSpaceDN w:val="0"/>
+        <w:adjustRightInd w:val="0"/>
+        <w:spacing w:after="0" w:line="240" w:lineRule="auto"/>
+        <w:ind w:left="2070"/>
+        <w:rPr>
+          <w:rFonts w:ascii="Times New Roman" w:hAnsi="Times New Roman"/>
+          <w:b/>
+          <w:sz w:val="24"/>
+          <w:szCs w:val="24"/>
+        </w:rPr>
+      </w:pPr>
+      <w:r>
+        <w:rPr>
+          <w:rFonts w:ascii="Times New Roman" w:hAnsi="Times New Roman"/>
+          <w:sz w:val="24"/>
+          <w:szCs w:val="24"/>
+        </w:rPr>
+        <w:t>Parameters &amp; Return:</w:t>
+      </w:r>
+    </w:p>
+    <w:p>
+      <w:pPr>
+        <w:pStyle w:val="ListParagraph"/>
+        <w:autoSpaceDE w:val="0"/>
+        <w:autoSpaceDN w:val="0"/>
+        <w:adjustRightInd w:val="0"/>
+        <w:spacing w:after="0" w:line="240" w:lineRule="auto"/>
+        <w:ind w:left="2070"/>
+        <w:rPr>
+          <w:rFonts w:ascii="Times New Roman" w:hAnsi="Times New Roman"/>
+          <w:b/>
+          <w:sz w:val="24"/>
+          <w:szCs w:val="24"/>
+        </w:rPr>
+      </w:pPr>
+    </w:p>
+    <w:tbl>
+      <w:tblPr>
+        <w:tblStyle w:val="MediumGrid3-Accent5"/>
+        <w:tblW w:w="8748" w:type="dxa"/>
+        <w:tblInd w:w="828" w:type="dxa"/>
+        <w:tblLook w:val="04A0" w:firstRow="1" w:lastRow="0" w:firstColumn="1" w:lastColumn="0" w:noHBand="0" w:noVBand="1"/>
+      </w:tblPr>
+      <w:tblGrid>
+        <w:gridCol w:w="626"/>
+        <w:gridCol w:w="1910"/>
+        <w:gridCol w:w="2144"/>
+        <w:gridCol w:w="4068"/>
+      </w:tblGrid>
+      <w:tr>
+        <w:trPr>
+          <w:cnfStyle w:val="100000000000" w:firstRow="1" w:lastRow="0" w:firstColumn="0" w:lastColumn="0" w:oddVBand="0" w:evenVBand="0" w:oddHBand="0" w:evenHBand="0" w:firstRowFirstColumn="0" w:firstRowLastColumn="0" w:lastRowFirstColumn="0" w:lastRowLastColumn="0"/>
+        </w:trPr>
+        <w:tc>
+          <w:tcPr>
+            <w:cnfStyle w:val="001000000000" w:firstRow="0" w:lastRow="0" w:firstColumn="1" w:lastColumn="0" w:oddVBand="0" w:evenVBand="0" w:oddHBand="0" w:evenHBand="0" w:firstRowFirstColumn="0" w:firstRowLastColumn="0" w:lastRowFirstColumn="0" w:lastRowLastColumn="0"/>
+            <w:tcW w:w="626" w:type="dxa"/>
+          </w:tcPr>
+          <w:p>
+            <w:pPr>
+              <w:autoSpaceDE w:val="0"/>
+              <w:autoSpaceDN w:val="0"/>
+              <w:adjustRightInd w:val="0"/>
+              <w:jc w:val="center"/>
+              <w:rPr>
+                <w:rFonts w:ascii="Times New Roman" w:hAnsi="Times New Roman"/>
+                <w:sz w:val="24"/>
+                <w:szCs w:val="24"/>
+              </w:rPr>
+            </w:pPr>
+            <w:r>
+              <w:rPr>
+                <w:rFonts w:ascii="Times New Roman" w:hAnsi="Times New Roman"/>
+                <w:sz w:val="24"/>
+                <w:szCs w:val="24"/>
+              </w:rPr>
+              <w:t>No</w:t>
+            </w:r>
+          </w:p>
+        </w:tc>
+        <w:tc>
+          <w:tcPr>
+            <w:tcW w:w="1910" w:type="dxa"/>
+          </w:tcPr>
+          <w:p>
+            <w:pPr>
+              <w:autoSpaceDE w:val="0"/>
+              <w:autoSpaceDN w:val="0"/>
+              <w:adjustRightInd w:val="0"/>
+              <w:jc w:val="center"/>
+              <w:cnfStyle w:val="100000000000" w:firstRow="1" w:lastRow="0" w:firstColumn="0" w:lastColumn="0" w:oddVBand="0" w:evenVBand="0" w:oddHBand="0" w:evenHBand="0" w:firstRowFirstColumn="0" w:firstRowLastColumn="0" w:lastRowFirstColumn="0" w:lastRowLastColumn="0"/>
+              <w:rPr>
+                <w:rFonts w:ascii="Times New Roman" w:hAnsi="Times New Roman"/>
+                <w:sz w:val="24"/>
+                <w:szCs w:val="24"/>
+              </w:rPr>
+            </w:pPr>
+            <w:r>
+              <w:rPr>
+                <w:rFonts w:ascii="Times New Roman" w:hAnsi="Times New Roman"/>
+                <w:sz w:val="24"/>
+                <w:szCs w:val="24"/>
+              </w:rPr>
+              <w:t>Parameter</w:t>
+            </w:r>
+          </w:p>
+        </w:tc>
+        <w:tc>
+          <w:tcPr>
+            <w:tcW w:w="2144" w:type="dxa"/>
+          </w:tcPr>
+          <w:p>
+            <w:pPr>
+              <w:autoSpaceDE w:val="0"/>
+              <w:autoSpaceDN w:val="0"/>
+              <w:adjustRightInd w:val="0"/>
+              <w:jc w:val="center"/>
+              <w:cnfStyle w:val="100000000000" w:firstRow="1" w:lastRow="0" w:firstColumn="0" w:lastColumn="0" w:oddVBand="0" w:evenVBand="0" w:oddHBand="0" w:evenHBand="0" w:firstRowFirstColumn="0" w:firstRowLastColumn="0" w:lastRowFirstColumn="0" w:lastRowLastColumn="0"/>
+              <w:rPr>
+                <w:rFonts w:ascii="Times New Roman" w:hAnsi="Times New Roman"/>
+                <w:sz w:val="24"/>
+                <w:szCs w:val="24"/>
+              </w:rPr>
+            </w:pPr>
+            <w:r>
+              <w:rPr>
+                <w:rFonts w:ascii="Times New Roman" w:hAnsi="Times New Roman"/>
+                <w:sz w:val="24"/>
+                <w:szCs w:val="24"/>
+              </w:rPr>
+              <w:t>Type</w:t>
+            </w:r>
+          </w:p>
+        </w:tc>
+        <w:tc>
+          <w:tcPr>
+            <w:tcW w:w="4068" w:type="dxa"/>
+          </w:tcPr>
+          <w:p>
+            <w:pPr>
+              <w:autoSpaceDE w:val="0"/>
+              <w:autoSpaceDN w:val="0"/>
+              <w:adjustRightInd w:val="0"/>
+              <w:jc w:val="center"/>
+              <w:cnfStyle w:val="100000000000" w:firstRow="1" w:lastRow="0" w:firstColumn="0" w:lastColumn="0" w:oddVBand="0" w:evenVBand="0" w:oddHBand="0" w:evenHBand="0" w:firstRowFirstColumn="0" w:firstRowLastColumn="0" w:lastRowFirstColumn="0" w:lastRowLastColumn="0"/>
+              <w:rPr>
+                <w:rFonts w:ascii="Times New Roman" w:hAnsi="Times New Roman"/>
+                <w:sz w:val="24"/>
+                <w:szCs w:val="24"/>
+              </w:rPr>
+            </w:pPr>
+            <w:r>
+              <w:rPr>
+                <w:rFonts w:ascii="Times New Roman" w:hAnsi="Times New Roman"/>
+                <w:sz w:val="24"/>
+                <w:szCs w:val="24"/>
+              </w:rPr>
+              <w:t>Description</w:t>
+            </w:r>
+          </w:p>
+        </w:tc>
+      </w:tr>
+      <w:tr>
+        <w:trPr>
+          <w:cnfStyle w:val="000000100000" w:firstRow="0" w:lastRow="0" w:firstColumn="0" w:lastColumn="0" w:oddVBand="0" w:evenVBand="0" w:oddHBand="1" w:evenHBand="0" w:firstRowFirstColumn="0" w:firstRowLastColumn="0" w:lastRowFirstColumn="0" w:lastRowLastColumn="0"/>
+        </w:trPr>
+        <w:tc>
+          <w:tcPr>
+            <w:cnfStyle w:val="001000000000" w:firstRow="0" w:lastRow="0" w:firstColumn="1" w:lastColumn="0" w:oddVBand="0" w:evenVBand="0" w:oddHBand="0" w:evenHBand="0" w:firstRowFirstColumn="0" w:firstRowLastColumn="0" w:lastRowFirstColumn="0" w:lastRowLastColumn="0"/>
+            <w:tcW w:w="626" w:type="dxa"/>
+          </w:tcPr>
+          <w:p>
+            <w:pPr>
+              <w:autoSpaceDE w:val="0"/>
+              <w:autoSpaceDN w:val="0"/>
+              <w:adjustRightInd w:val="0"/>
+              <w:jc w:val="center"/>
+              <w:rPr>
+                <w:rFonts w:ascii="Times New Roman" w:hAnsi="Times New Roman"/>
+                <w:sz w:val="24"/>
+                <w:szCs w:val="24"/>
+              </w:rPr>
+            </w:pPr>
+            <w:r>
+              <w:rPr>
+                <w:rFonts w:ascii="Times New Roman" w:hAnsi="Times New Roman"/>
+                <w:sz w:val="24"/>
+                <w:szCs w:val="24"/>
+              </w:rPr>
+              <w:t>1</w:t>
+            </w:r>
+          </w:p>
+        </w:tc>
+        <w:tc>
+          <w:tcPr>
+            <w:tcW w:w="1910" w:type="dxa"/>
+          </w:tcPr>
+          <w:p>
+            <w:pPr>
+              <w:autoSpaceDE w:val="0"/>
+              <w:autoSpaceDN w:val="0"/>
+              <w:adjustRightInd w:val="0"/>
+              <w:cnfStyle w:val="000000100000" w:firstRow="0" w:lastRow="0" w:firstColumn="0" w:lastColumn="0" w:oddVBand="0" w:evenVBand="0" w:oddHBand="1" w:evenHBand="0" w:firstRowFirstColumn="0" w:firstRowLastColumn="0" w:lastRowFirstColumn="0" w:lastRowLastColumn="0"/>
+              <w:rPr>
+                <w:rFonts w:ascii="Times New Roman" w:hAnsi="Times New Roman"/>
+                <w:sz w:val="24"/>
+                <w:szCs w:val="24"/>
+              </w:rPr>
+            </w:pPr>
+            <w:proofErr w:type="spellStart"/>
+            <w:r>
+              <w:rPr>
+                <w:rFonts w:ascii="Times New Roman" w:hAnsi="Times New Roman"/>
+                <w:sz w:val="24"/>
+                <w:szCs w:val="24"/>
+              </w:rPr>
+              <w:t>Tpl</w:t>
+            </w:r>
+            <w:proofErr w:type="spellEnd"/>
+          </w:p>
+        </w:tc>
+        <w:tc>
+          <w:tcPr>
+            <w:tcW w:w="2144" w:type="dxa"/>
+          </w:tcPr>
+          <w:p>
+            <w:pPr>
+              <w:autoSpaceDE w:val="0"/>
+              <w:autoSpaceDN w:val="0"/>
+              <w:adjustRightInd w:val="0"/>
+              <w:cnfStyle w:val="000000100000" w:firstRow="0" w:lastRow="0" w:firstColumn="0" w:lastColumn="0" w:oddVBand="0" w:evenVBand="0" w:oddHBand="1" w:evenHBand="0" w:firstRowFirstColumn="0" w:firstRowLastColumn="0" w:lastRowFirstColumn="0" w:lastRowLastColumn="0"/>
+              <w:rPr>
+                <w:rFonts w:ascii="Times New Roman" w:hAnsi="Times New Roman"/>
+                <w:sz w:val="24"/>
+                <w:szCs w:val="24"/>
+              </w:rPr>
+            </w:pPr>
+            <w:proofErr w:type="spellStart"/>
+            <w:r>
+              <w:rPr>
+                <w:rFonts w:ascii="Times New Roman" w:hAnsi="Times New Roman"/>
+                <w:sz w:val="24"/>
+                <w:szCs w:val="24"/>
+              </w:rPr>
+              <w:t>Varchar</w:t>
+            </w:r>
+            <w:proofErr w:type="spellEnd"/>
+          </w:p>
+        </w:tc>
+        <w:tc>
+          <w:tcPr>
+            <w:tcW w:w="4068" w:type="dxa"/>
+          </w:tcPr>
+          <w:p>
+            <w:pPr>
+              <w:autoSpaceDE w:val="0"/>
+              <w:autoSpaceDN w:val="0"/>
+              <w:adjustRightInd w:val="0"/>
+              <w:cnfStyle w:val="000000100000" w:firstRow="0" w:lastRow="0" w:firstColumn="0" w:lastColumn="0" w:oddVBand="0" w:evenVBand="0" w:oddHBand="1" w:evenHBand="0" w:firstRowFirstColumn="0" w:firstRowLastColumn="0" w:lastRowFirstColumn="0" w:lastRowLastColumn="0"/>
+              <w:rPr>
+                <w:rFonts w:ascii="Times New Roman" w:hAnsi="Times New Roman"/>
+                <w:sz w:val="24"/>
+                <w:szCs w:val="24"/>
+              </w:rPr>
+            </w:pPr>
+            <w:r>
+              <w:rPr>
+                <w:rFonts w:ascii="Times New Roman" w:hAnsi="Times New Roman"/>
+                <w:sz w:val="24"/>
+                <w:szCs w:val="24"/>
+              </w:rPr>
+              <w:t>The name of the template source file</w:t>
+            </w:r>
+            <w:r>
+              <w:rPr>
+                <w:rFonts w:ascii="Times New Roman" w:hAnsi="Times New Roman"/>
+                <w:sz w:val="24"/>
+                <w:szCs w:val="24"/>
+              </w:rPr>
+              <w:t>.</w:t>
+            </w:r>
+          </w:p>
+        </w:tc>
+      </w:tr>
+      <w:tr>
+        <w:tc>
+          <w:tcPr>
+            <w:cnfStyle w:val="001000000000" w:firstRow="0" w:lastRow="0" w:firstColumn="1" w:lastColumn="0" w:oddVBand="0" w:evenVBand="0" w:oddHBand="0" w:evenHBand="0" w:firstRowFirstColumn="0" w:firstRowLastColumn="0" w:lastRowFirstColumn="0" w:lastRowLastColumn="0"/>
+            <w:tcW w:w="626" w:type="dxa"/>
+          </w:tcPr>
+          <w:p>
+            <w:pPr>
+              <w:autoSpaceDE w:val="0"/>
+              <w:autoSpaceDN w:val="0"/>
+              <w:adjustRightInd w:val="0"/>
+              <w:jc w:val="center"/>
+              <w:rPr>
+                <w:rFonts w:ascii="Times New Roman" w:hAnsi="Times New Roman"/>
+                <w:sz w:val="24"/>
+                <w:szCs w:val="24"/>
+              </w:rPr>
+            </w:pPr>
+          </w:p>
+        </w:tc>
+        <w:tc>
+          <w:tcPr>
+            <w:tcW w:w="1910" w:type="dxa"/>
+          </w:tcPr>
+          <w:p>
+            <w:pPr>
+              <w:autoSpaceDE w:val="0"/>
+              <w:autoSpaceDN w:val="0"/>
+              <w:adjustRightInd w:val="0"/>
+              <w:cnfStyle w:val="000000000000" w:firstRow="0" w:lastRow="0" w:firstColumn="0" w:lastColumn="0" w:oddVBand="0" w:evenVBand="0" w:oddHBand="0" w:evenHBand="0" w:firstRowFirstColumn="0" w:firstRowLastColumn="0" w:lastRowFirstColumn="0" w:lastRowLastColumn="0"/>
+              <w:rPr>
+                <w:rFonts w:ascii="Times New Roman" w:hAnsi="Times New Roman"/>
+                <w:sz w:val="24"/>
+                <w:szCs w:val="24"/>
+              </w:rPr>
+            </w:pPr>
+            <w:r>
+              <w:rPr>
+                <w:rFonts w:ascii="Times New Roman" w:hAnsi="Times New Roman"/>
+                <w:sz w:val="24"/>
+                <w:szCs w:val="24"/>
+              </w:rPr>
+              <w:t>&lt;return&gt;</w:t>
+            </w:r>
+          </w:p>
+        </w:tc>
+        <w:tc>
+          <w:tcPr>
+            <w:tcW w:w="2144" w:type="dxa"/>
+          </w:tcPr>
+          <w:p>
+            <w:pPr>
+              <w:autoSpaceDE w:val="0"/>
+              <w:autoSpaceDN w:val="0"/>
+              <w:adjustRightInd w:val="0"/>
+              <w:cnfStyle w:val="000000000000" w:firstRow="0" w:lastRow="0" w:firstColumn="0" w:lastColumn="0" w:oddVBand="0" w:evenVBand="0" w:oddHBand="0" w:evenHBand="0" w:firstRowFirstColumn="0" w:firstRowLastColumn="0" w:lastRowFirstColumn="0" w:lastRowLastColumn="0"/>
+              <w:rPr>
+                <w:rFonts w:ascii="Times New Roman" w:hAnsi="Times New Roman"/>
+                <w:sz w:val="24"/>
+                <w:szCs w:val="24"/>
+              </w:rPr>
+            </w:pPr>
+            <w:r>
+              <w:rPr>
+                <w:rFonts w:ascii="Times New Roman" w:hAnsi="Times New Roman"/>
+                <w:sz w:val="24"/>
+                <w:szCs w:val="24"/>
+              </w:rPr>
+              <w:t>Output</w:t>
+            </w:r>
+          </w:p>
+        </w:tc>
+        <w:tc>
+          <w:tcPr>
+            <w:tcW w:w="4068" w:type="dxa"/>
+          </w:tcPr>
+          <w:p>
+            <w:pPr>
+              <w:autoSpaceDE w:val="0"/>
+              <w:autoSpaceDN w:val="0"/>
+              <w:adjustRightInd w:val="0"/>
+              <w:cnfStyle w:val="000000000000" w:firstRow="0" w:lastRow="0" w:firstColumn="0" w:lastColumn="0" w:oddVBand="0" w:evenVBand="0" w:oddHBand="0" w:evenHBand="0" w:firstRowFirstColumn="0" w:firstRowLastColumn="0" w:lastRowFirstColumn="0" w:lastRowLastColumn="0"/>
+              <w:rPr>
+                <w:rFonts w:ascii="Times New Roman" w:hAnsi="Times New Roman"/>
+                <w:sz w:val="24"/>
+                <w:szCs w:val="24"/>
+              </w:rPr>
+            </w:pPr>
+            <w:r>
+              <w:rPr>
+                <w:rFonts w:ascii="Times New Roman" w:hAnsi="Times New Roman"/>
+                <w:sz w:val="24"/>
+                <w:szCs w:val="24"/>
+              </w:rPr>
+              <w:t xml:space="preserve">The output of the </w:t>
+            </w:r>
+            <w:proofErr w:type="spellStart"/>
+            <w:r>
+              <w:rPr>
+                <w:rFonts w:ascii="Times New Roman" w:hAnsi="Times New Roman"/>
+                <w:sz w:val="24"/>
+                <w:szCs w:val="24"/>
+              </w:rPr>
+              <w:t>the</w:t>
+            </w:r>
+            <w:proofErr w:type="spellEnd"/>
+            <w:r>
+              <w:rPr>
+                <w:rFonts w:ascii="Times New Roman" w:hAnsi="Times New Roman"/>
+                <w:sz w:val="24"/>
+                <w:szCs w:val="24"/>
+              </w:rPr>
+              <w:t xml:space="preserve"> template script.</w:t>
+            </w:r>
+          </w:p>
+        </w:tc>
+      </w:tr>
+    </w:tbl>
+    <w:p>
+      <w:pPr>
+        <w:pStyle w:val="ListParagraph"/>
+        <w:autoSpaceDE w:val="0"/>
+        <w:autoSpaceDN w:val="0"/>
+        <w:adjustRightInd w:val="0"/>
+        <w:spacing w:after="0" w:line="240" w:lineRule="auto"/>
+        <w:ind w:left="2070"/>
+        <w:rPr>
+          <w:rFonts w:ascii="Times New Roman" w:hAnsi="Times New Roman"/>
+          <w:b/>
+          <w:sz w:val="24"/>
+          <w:szCs w:val="24"/>
+        </w:rPr>
+      </w:pPr>
+    </w:p>
+    <w:p>
+      <w:pPr>
         <w:pStyle w:val="Heading2"/>
         <w:ind w:left="270"/>
         <w:rPr>
@@ -35209,7 +38737,7 @@
   <w:abstractNum w:abstractNumId="0">
     <w:nsid w:val="077719AB"/>
     <w:multiLevelType w:val="hybridMultilevel"/>
-    <w:tmpl w:val="E5EC2B64"/>
+    <w:tmpl w:val="C5C0FDF0"/>
     <w:lvl w:ilvl="0" w:tplc="0409000B">
       <w:start w:val="1"/>
       <w:numFmt w:val="bullet"/>
@@ -35222,7 +38750,7 @@
         <w:rFonts w:ascii="Wingdings" w:hAnsi="Wingdings" w:hint="default"/>
       </w:rPr>
     </w:lvl>
-    <w:lvl w:ilvl="1" w:tplc="04090003" w:tentative="1">
+    <w:lvl w:ilvl="1" w:tplc="04090003">
       <w:start w:val="1"/>
       <w:numFmt w:val="bullet"/>
       <w:lvlText w:val="o"/>
@@ -40250,7 +43778,7 @@
 </file>
 
 <file path=customXml/itemProps1.xml><?xml version="1.0" encoding="utf-8"?>
-<ds:datastoreItem xmlns:ds="http://schemas.openxmlformats.org/officeDocument/2006/customXml" ds:itemID="{AC013903-A896-4E9F-8927-35A7A45E3CE3}">
+<ds:datastoreItem xmlns:ds="http://schemas.openxmlformats.org/officeDocument/2006/customXml" ds:itemID="{463A9612-5147-4AF5-9FFE-F1B47C9083B5}">
   <ds:schemaRefs>
     <ds:schemaRef ds:uri="http://schemas.openxmlformats.org/officeDocument/2006/bibliography"/>
   </ds:schemaRefs>

--- a/Document/Final report/Report 4_New.docx
+++ b/Document/Final report/Report 4_New.docx
@@ -3085,17 +3085,7 @@
                 <w:sz w:val="24"/>
                 <w:szCs w:val="24"/>
               </w:rPr>
-              <w:t>Ques</w:t>
-            </w:r>
-            <w:bookmarkStart w:id="0" w:name="_GoBack"/>
-            <w:bookmarkEnd w:id="0"/>
-            <w:r>
-              <w:rPr>
-                <w:rFonts w:ascii="Times New Roman" w:hAnsi="Times New Roman"/>
-                <w:sz w:val="24"/>
-                <w:szCs w:val="24"/>
-              </w:rPr>
-              <w:t>tion content</w:t>
+              <w:t>Question content</w:t>
             </w:r>
           </w:p>
         </w:tc>
@@ -5509,7 +5499,7 @@
           <v:shape id="_x0000_i1025" type="#_x0000_t75" style="width:519.75pt;height:273pt" o:ole="">
             <v:imagedata r:id="rId13" o:title=""/>
           </v:shape>
-          <o:OLEObject Type="Embed" ProgID="SmartDraw.2" ShapeID="_x0000_i1025" DrawAspect="Content" ObjectID="_1405165394" r:id="rId14"/>
+          <o:OLEObject Type="Embed" ProgID="SmartDraw.2" ShapeID="_x0000_i1025" DrawAspect="Content" ObjectID="_1405184790" r:id="rId14"/>
         </w:object>
       </w:r>
       <w:r>
@@ -9683,15 +9673,7 @@
           <w:sz w:val="24"/>
           <w:szCs w:val="24"/>
         </w:rPr>
-        <w:t>4.4.1.3.3</w:t>
-      </w:r>
-      <w:r>
-        <w:rPr>
-          <w:rFonts w:ascii="Times New Roman" w:hAnsi="Times New Roman"/>
-          <w:sz w:val="24"/>
-          <w:szCs w:val="24"/>
-        </w:rPr>
-        <w:t>.2. Methods:</w:t>
+        <w:t>4.4.1.3.3.2. Methods:</w:t>
       </w:r>
     </w:p>
     <w:p>
@@ -10512,7 +10494,7 @@
                 <w:sz w:val="24"/>
                 <w:szCs w:val="24"/>
               </w:rPr>
-              <w:t>Varchar</w:t>
+              <w:t>Var</w:t>
             </w:r>
             <w:proofErr w:type="spellEnd"/>
           </w:p>
@@ -10991,7 +10973,7 @@
                 <w:sz w:val="24"/>
                 <w:szCs w:val="24"/>
               </w:rPr>
-              <w:t>Varchar</w:t>
+              <w:t>Var</w:t>
             </w:r>
             <w:proofErr w:type="spellEnd"/>
           </w:p>
@@ -11469,7 +11451,7 @@
                 <w:sz w:val="24"/>
                 <w:szCs w:val="24"/>
               </w:rPr>
-              <w:t>Varchar</w:t>
+              <w:t>Var</w:t>
             </w:r>
             <w:proofErr w:type="spellEnd"/>
           </w:p>
@@ -11950,7 +11932,7 @@
                 <w:sz w:val="24"/>
                 <w:szCs w:val="24"/>
               </w:rPr>
-              <w:t>Varchar</w:t>
+              <w:t>Var</w:t>
             </w:r>
             <w:proofErr w:type="spellEnd"/>
           </w:p>
@@ -12126,6 +12108,1100 @@
     </w:p>
     <w:p>
       <w:pPr>
+        <w:autoSpaceDE w:val="0"/>
+        <w:autoSpaceDN w:val="0"/>
+        <w:adjustRightInd w:val="0"/>
+        <w:spacing w:after="0" w:line="240" w:lineRule="auto"/>
+        <w:ind w:left="990"/>
+        <w:rPr>
+          <w:rFonts w:ascii="Times New Roman" w:hAnsi="Times New Roman"/>
+          <w:b/>
+          <w:sz w:val="24"/>
+          <w:szCs w:val="24"/>
+        </w:rPr>
+      </w:pPr>
+      <w:r>
+        <w:rPr>
+          <w:rFonts w:ascii="Times New Roman" w:hAnsi="Times New Roman"/>
+          <w:b/>
+          <w:sz w:val="24"/>
+          <w:szCs w:val="24"/>
+        </w:rPr>
+        <w:t>4.4.1.3.4</w:t>
+      </w:r>
+      <w:r>
+        <w:rPr>
+          <w:rFonts w:ascii="Times New Roman" w:hAnsi="Times New Roman"/>
+          <w:b/>
+          <w:sz w:val="24"/>
+          <w:szCs w:val="24"/>
+        </w:rPr>
+        <w:t xml:space="preserve">. </w:t>
+      </w:r>
+      <w:proofErr w:type="spellStart"/>
+      <w:r>
+        <w:rPr>
+          <w:rFonts w:ascii="Times New Roman" w:hAnsi="Times New Roman"/>
+          <w:b/>
+          <w:sz w:val="24"/>
+          <w:szCs w:val="24"/>
+        </w:rPr>
+        <w:t>Theory</w:t>
+      </w:r>
+      <w:r>
+        <w:rPr>
+          <w:rFonts w:ascii="Times New Roman" w:hAnsi="Times New Roman"/>
+          <w:b/>
+          <w:sz w:val="24"/>
+          <w:szCs w:val="24"/>
+        </w:rPr>
+        <w:t>Controller</w:t>
+      </w:r>
+      <w:proofErr w:type="spellEnd"/>
+      <w:r>
+        <w:rPr>
+          <w:rFonts w:ascii="Times New Roman" w:hAnsi="Times New Roman"/>
+          <w:b/>
+          <w:sz w:val="24"/>
+          <w:szCs w:val="24"/>
+        </w:rPr>
+        <w:t xml:space="preserve"> class:</w:t>
+      </w:r>
+    </w:p>
+    <w:p>
+      <w:pPr>
+        <w:autoSpaceDE w:val="0"/>
+        <w:autoSpaceDN w:val="0"/>
+        <w:adjustRightInd w:val="0"/>
+        <w:spacing w:after="0" w:line="240" w:lineRule="auto"/>
+        <w:ind w:left="1260"/>
+        <w:rPr>
+          <w:rFonts w:ascii="Times New Roman" w:hAnsi="Times New Roman"/>
+          <w:sz w:val="24"/>
+          <w:szCs w:val="24"/>
+        </w:rPr>
+      </w:pPr>
+      <w:r>
+        <w:rPr>
+          <w:rFonts w:ascii="Times New Roman" w:hAnsi="Times New Roman"/>
+          <w:sz w:val="24"/>
+          <w:szCs w:val="24"/>
+        </w:rPr>
+        <w:t>4.4.1.3.4.1 Attributes:</w:t>
+      </w:r>
+    </w:p>
+    <w:p>
+      <w:pPr>
+        <w:autoSpaceDE w:val="0"/>
+        <w:autoSpaceDN w:val="0"/>
+        <w:adjustRightInd w:val="0"/>
+        <w:spacing w:after="0" w:line="240" w:lineRule="auto"/>
+        <w:ind w:left="1260"/>
+        <w:rPr>
+          <w:rFonts w:ascii="Times New Roman" w:hAnsi="Times New Roman"/>
+          <w:sz w:val="24"/>
+          <w:szCs w:val="24"/>
+        </w:rPr>
+      </w:pPr>
+    </w:p>
+    <w:tbl>
+      <w:tblPr>
+        <w:tblStyle w:val="MediumGrid3-Accent5"/>
+        <w:tblW w:w="8541" w:type="dxa"/>
+        <w:jc w:val="center"/>
+        <w:tblInd w:w="828" w:type="dxa"/>
+        <w:tblLook w:val="04A0" w:firstRow="1" w:lastRow="0" w:firstColumn="1" w:lastColumn="0" w:noHBand="0" w:noVBand="1"/>
+      </w:tblPr>
+      <w:tblGrid>
+        <w:gridCol w:w="626"/>
+        <w:gridCol w:w="1910"/>
+        <w:gridCol w:w="1118"/>
+        <w:gridCol w:w="4887"/>
+      </w:tblGrid>
+      <w:tr>
+        <w:trPr>
+          <w:cnfStyle w:val="100000000000" w:firstRow="1" w:lastRow="0" w:firstColumn="0" w:lastColumn="0" w:oddVBand="0" w:evenVBand="0" w:oddHBand="0" w:evenHBand="0" w:firstRowFirstColumn="0" w:firstRowLastColumn="0" w:lastRowFirstColumn="0" w:lastRowLastColumn="0"/>
+          <w:jc w:val="center"/>
+        </w:trPr>
+        <w:tc>
+          <w:tcPr>
+            <w:cnfStyle w:val="001000000000" w:firstRow="0" w:lastRow="0" w:firstColumn="1" w:lastColumn="0" w:oddVBand="0" w:evenVBand="0" w:oddHBand="0" w:evenHBand="0" w:firstRowFirstColumn="0" w:firstRowLastColumn="0" w:lastRowFirstColumn="0" w:lastRowLastColumn="0"/>
+            <w:tcW w:w="626" w:type="dxa"/>
+          </w:tcPr>
+          <w:p>
+            <w:pPr>
+              <w:autoSpaceDE w:val="0"/>
+              <w:autoSpaceDN w:val="0"/>
+              <w:adjustRightInd w:val="0"/>
+              <w:jc w:val="center"/>
+              <w:rPr>
+                <w:rFonts w:ascii="Times New Roman" w:hAnsi="Times New Roman"/>
+                <w:sz w:val="24"/>
+                <w:szCs w:val="24"/>
+              </w:rPr>
+            </w:pPr>
+            <w:r>
+              <w:rPr>
+                <w:rFonts w:ascii="Times New Roman" w:hAnsi="Times New Roman"/>
+                <w:sz w:val="24"/>
+                <w:szCs w:val="24"/>
+              </w:rPr>
+              <w:t>No</w:t>
+            </w:r>
+          </w:p>
+        </w:tc>
+        <w:tc>
+          <w:tcPr>
+            <w:tcW w:w="1910" w:type="dxa"/>
+          </w:tcPr>
+          <w:p>
+            <w:pPr>
+              <w:autoSpaceDE w:val="0"/>
+              <w:autoSpaceDN w:val="0"/>
+              <w:adjustRightInd w:val="0"/>
+              <w:jc w:val="center"/>
+              <w:cnfStyle w:val="100000000000" w:firstRow="1" w:lastRow="0" w:firstColumn="0" w:lastColumn="0" w:oddVBand="0" w:evenVBand="0" w:oddHBand="0" w:evenHBand="0" w:firstRowFirstColumn="0" w:firstRowLastColumn="0" w:lastRowFirstColumn="0" w:lastRowLastColumn="0"/>
+              <w:rPr>
+                <w:rFonts w:ascii="Times New Roman" w:hAnsi="Times New Roman"/>
+                <w:sz w:val="24"/>
+                <w:szCs w:val="24"/>
+              </w:rPr>
+            </w:pPr>
+            <w:r>
+              <w:rPr>
+                <w:rFonts w:ascii="Times New Roman" w:hAnsi="Times New Roman"/>
+                <w:sz w:val="24"/>
+                <w:szCs w:val="24"/>
+              </w:rPr>
+              <w:t>Parameter</w:t>
+            </w:r>
+          </w:p>
+        </w:tc>
+        <w:tc>
+          <w:tcPr>
+            <w:tcW w:w="1118" w:type="dxa"/>
+          </w:tcPr>
+          <w:p>
+            <w:pPr>
+              <w:autoSpaceDE w:val="0"/>
+              <w:autoSpaceDN w:val="0"/>
+              <w:adjustRightInd w:val="0"/>
+              <w:jc w:val="center"/>
+              <w:cnfStyle w:val="100000000000" w:firstRow="1" w:lastRow="0" w:firstColumn="0" w:lastColumn="0" w:oddVBand="0" w:evenVBand="0" w:oddHBand="0" w:evenHBand="0" w:firstRowFirstColumn="0" w:firstRowLastColumn="0" w:lastRowFirstColumn="0" w:lastRowLastColumn="0"/>
+              <w:rPr>
+                <w:rFonts w:ascii="Times New Roman" w:hAnsi="Times New Roman"/>
+                <w:sz w:val="24"/>
+                <w:szCs w:val="24"/>
+              </w:rPr>
+            </w:pPr>
+            <w:r>
+              <w:rPr>
+                <w:rFonts w:ascii="Times New Roman" w:hAnsi="Times New Roman"/>
+                <w:sz w:val="24"/>
+                <w:szCs w:val="24"/>
+              </w:rPr>
+              <w:t>Type</w:t>
+            </w:r>
+          </w:p>
+        </w:tc>
+        <w:tc>
+          <w:tcPr>
+            <w:tcW w:w="4887" w:type="dxa"/>
+          </w:tcPr>
+          <w:p>
+            <w:pPr>
+              <w:autoSpaceDE w:val="0"/>
+              <w:autoSpaceDN w:val="0"/>
+              <w:adjustRightInd w:val="0"/>
+              <w:jc w:val="center"/>
+              <w:cnfStyle w:val="100000000000" w:firstRow="1" w:lastRow="0" w:firstColumn="0" w:lastColumn="0" w:oddVBand="0" w:evenVBand="0" w:oddHBand="0" w:evenHBand="0" w:firstRowFirstColumn="0" w:firstRowLastColumn="0" w:lastRowFirstColumn="0" w:lastRowLastColumn="0"/>
+              <w:rPr>
+                <w:rFonts w:ascii="Times New Roman" w:hAnsi="Times New Roman"/>
+                <w:sz w:val="24"/>
+                <w:szCs w:val="24"/>
+              </w:rPr>
+            </w:pPr>
+            <w:r>
+              <w:rPr>
+                <w:rFonts w:ascii="Times New Roman" w:hAnsi="Times New Roman"/>
+                <w:sz w:val="24"/>
+                <w:szCs w:val="24"/>
+              </w:rPr>
+              <w:t>Description</w:t>
+            </w:r>
+          </w:p>
+        </w:tc>
+      </w:tr>
+      <w:tr>
+        <w:trPr>
+          <w:cnfStyle w:val="000000100000" w:firstRow="0" w:lastRow="0" w:firstColumn="0" w:lastColumn="0" w:oddVBand="0" w:evenVBand="0" w:oddHBand="1" w:evenHBand="0" w:firstRowFirstColumn="0" w:firstRowLastColumn="0" w:lastRowFirstColumn="0" w:lastRowLastColumn="0"/>
+          <w:jc w:val="center"/>
+        </w:trPr>
+        <w:tc>
+          <w:tcPr>
+            <w:cnfStyle w:val="001000000000" w:firstRow="0" w:lastRow="0" w:firstColumn="1" w:lastColumn="0" w:oddVBand="0" w:evenVBand="0" w:oddHBand="0" w:evenHBand="0" w:firstRowFirstColumn="0" w:firstRowLastColumn="0" w:lastRowFirstColumn="0" w:lastRowLastColumn="0"/>
+            <w:tcW w:w="626" w:type="dxa"/>
+          </w:tcPr>
+          <w:p>
+            <w:pPr>
+              <w:autoSpaceDE w:val="0"/>
+              <w:autoSpaceDN w:val="0"/>
+              <w:adjustRightInd w:val="0"/>
+              <w:jc w:val="center"/>
+              <w:rPr>
+                <w:rFonts w:ascii="Times New Roman" w:hAnsi="Times New Roman"/>
+                <w:sz w:val="24"/>
+                <w:szCs w:val="24"/>
+              </w:rPr>
+            </w:pPr>
+            <w:r>
+              <w:rPr>
+                <w:rFonts w:ascii="Times New Roman" w:hAnsi="Times New Roman"/>
+                <w:sz w:val="24"/>
+                <w:szCs w:val="24"/>
+              </w:rPr>
+              <w:t>1</w:t>
+            </w:r>
+          </w:p>
+        </w:tc>
+        <w:tc>
+          <w:tcPr>
+            <w:tcW w:w="1910" w:type="dxa"/>
+          </w:tcPr>
+          <w:p>
+            <w:pPr>
+              <w:autoSpaceDE w:val="0"/>
+              <w:autoSpaceDN w:val="0"/>
+              <w:adjustRightInd w:val="0"/>
+              <w:cnfStyle w:val="000000100000" w:firstRow="0" w:lastRow="0" w:firstColumn="0" w:lastColumn="0" w:oddVBand="0" w:evenVBand="0" w:oddHBand="1" w:evenHBand="0" w:firstRowFirstColumn="0" w:firstRowLastColumn="0" w:lastRowFirstColumn="0" w:lastRowLastColumn="0"/>
+              <w:rPr>
+                <w:rFonts w:ascii="Times New Roman" w:hAnsi="Times New Roman"/>
+                <w:sz w:val="24"/>
+                <w:szCs w:val="24"/>
+              </w:rPr>
+            </w:pPr>
+            <w:r>
+              <w:rPr>
+                <w:rFonts w:ascii="Times New Roman" w:hAnsi="Times New Roman"/>
+                <w:sz w:val="24"/>
+                <w:szCs w:val="24"/>
+              </w:rPr>
+              <w:t>Name</w:t>
+            </w:r>
+          </w:p>
+        </w:tc>
+        <w:tc>
+          <w:tcPr>
+            <w:tcW w:w="1118" w:type="dxa"/>
+          </w:tcPr>
+          <w:p>
+            <w:pPr>
+              <w:autoSpaceDE w:val="0"/>
+              <w:autoSpaceDN w:val="0"/>
+              <w:adjustRightInd w:val="0"/>
+              <w:cnfStyle w:val="000000100000" w:firstRow="0" w:lastRow="0" w:firstColumn="0" w:lastColumn="0" w:oddVBand="0" w:evenVBand="0" w:oddHBand="1" w:evenHBand="0" w:firstRowFirstColumn="0" w:firstRowLastColumn="0" w:lastRowFirstColumn="0" w:lastRowLastColumn="0"/>
+              <w:rPr>
+                <w:rFonts w:ascii="Times New Roman" w:hAnsi="Times New Roman"/>
+                <w:sz w:val="24"/>
+                <w:szCs w:val="24"/>
+              </w:rPr>
+            </w:pPr>
+            <w:proofErr w:type="spellStart"/>
+            <w:r>
+              <w:rPr>
+                <w:rFonts w:ascii="Times New Roman" w:hAnsi="Times New Roman"/>
+                <w:sz w:val="24"/>
+                <w:szCs w:val="24"/>
+              </w:rPr>
+              <w:t>Var</w:t>
+            </w:r>
+            <w:proofErr w:type="spellEnd"/>
+          </w:p>
+        </w:tc>
+        <w:tc>
+          <w:tcPr>
+            <w:tcW w:w="4887" w:type="dxa"/>
+          </w:tcPr>
+          <w:p>
+            <w:pPr>
+              <w:autoSpaceDE w:val="0"/>
+              <w:autoSpaceDN w:val="0"/>
+              <w:adjustRightInd w:val="0"/>
+              <w:cnfStyle w:val="000000100000" w:firstRow="0" w:lastRow="0" w:firstColumn="0" w:lastColumn="0" w:oddVBand="0" w:evenVBand="0" w:oddHBand="1" w:evenHBand="0" w:firstRowFirstColumn="0" w:firstRowLastColumn="0" w:lastRowFirstColumn="0" w:lastRowLastColumn="0"/>
+              <w:rPr>
+                <w:rFonts w:ascii="Times New Roman" w:hAnsi="Times New Roman"/>
+                <w:sz w:val="24"/>
+                <w:szCs w:val="24"/>
+              </w:rPr>
+            </w:pPr>
+            <w:r>
+              <w:rPr>
+                <w:rFonts w:ascii="Times New Roman" w:hAnsi="Times New Roman"/>
+                <w:sz w:val="24"/>
+                <w:szCs w:val="24"/>
+              </w:rPr>
+              <w:t>Name of controller</w:t>
+            </w:r>
+          </w:p>
+        </w:tc>
+      </w:tr>
+      <w:tr>
+        <w:trPr>
+          <w:jc w:val="center"/>
+        </w:trPr>
+        <w:tc>
+          <w:tcPr>
+            <w:cnfStyle w:val="001000000000" w:firstRow="0" w:lastRow="0" w:firstColumn="1" w:lastColumn="0" w:oddVBand="0" w:evenVBand="0" w:oddHBand="0" w:evenHBand="0" w:firstRowFirstColumn="0" w:firstRowLastColumn="0" w:lastRowFirstColumn="0" w:lastRowLastColumn="0"/>
+            <w:tcW w:w="626" w:type="dxa"/>
+          </w:tcPr>
+          <w:p>
+            <w:pPr>
+              <w:autoSpaceDE w:val="0"/>
+              <w:autoSpaceDN w:val="0"/>
+              <w:adjustRightInd w:val="0"/>
+              <w:jc w:val="center"/>
+              <w:rPr>
+                <w:rFonts w:ascii="Times New Roman" w:hAnsi="Times New Roman"/>
+                <w:sz w:val="24"/>
+                <w:szCs w:val="24"/>
+              </w:rPr>
+            </w:pPr>
+            <w:r>
+              <w:rPr>
+                <w:rFonts w:ascii="Times New Roman" w:hAnsi="Times New Roman"/>
+                <w:sz w:val="24"/>
+                <w:szCs w:val="24"/>
+              </w:rPr>
+              <w:t>2</w:t>
+            </w:r>
+          </w:p>
+        </w:tc>
+        <w:tc>
+          <w:tcPr>
+            <w:tcW w:w="1910" w:type="dxa"/>
+          </w:tcPr>
+          <w:p>
+            <w:pPr>
+              <w:autoSpaceDE w:val="0"/>
+              <w:autoSpaceDN w:val="0"/>
+              <w:adjustRightInd w:val="0"/>
+              <w:cnfStyle w:val="000000000000" w:firstRow="0" w:lastRow="0" w:firstColumn="0" w:lastColumn="0" w:oddVBand="0" w:evenVBand="0" w:oddHBand="0" w:evenHBand="0" w:firstRowFirstColumn="0" w:firstRowLastColumn="0" w:lastRowFirstColumn="0" w:lastRowLastColumn="0"/>
+              <w:rPr>
+                <w:rFonts w:ascii="Times New Roman" w:hAnsi="Times New Roman"/>
+                <w:sz w:val="24"/>
+                <w:szCs w:val="24"/>
+              </w:rPr>
+            </w:pPr>
+            <w:r>
+              <w:rPr>
+                <w:rFonts w:ascii="Times New Roman" w:hAnsi="Times New Roman"/>
+                <w:sz w:val="24"/>
+                <w:szCs w:val="24"/>
+              </w:rPr>
+              <w:t>Methods</w:t>
+            </w:r>
+          </w:p>
+        </w:tc>
+        <w:tc>
+          <w:tcPr>
+            <w:tcW w:w="1118" w:type="dxa"/>
+          </w:tcPr>
+          <w:p>
+            <w:pPr>
+              <w:autoSpaceDE w:val="0"/>
+              <w:autoSpaceDN w:val="0"/>
+              <w:adjustRightInd w:val="0"/>
+              <w:cnfStyle w:val="000000000000" w:firstRow="0" w:lastRow="0" w:firstColumn="0" w:lastColumn="0" w:oddVBand="0" w:evenVBand="0" w:oddHBand="0" w:evenHBand="0" w:firstRowFirstColumn="0" w:firstRowLastColumn="0" w:lastRowFirstColumn="0" w:lastRowLastColumn="0"/>
+              <w:rPr>
+                <w:rFonts w:ascii="Times New Roman" w:hAnsi="Times New Roman"/>
+                <w:sz w:val="24"/>
+                <w:szCs w:val="24"/>
+              </w:rPr>
+            </w:pPr>
+            <w:proofErr w:type="spellStart"/>
+            <w:r>
+              <w:rPr>
+                <w:rFonts w:ascii="Times New Roman" w:hAnsi="Times New Roman"/>
+                <w:sz w:val="24"/>
+                <w:szCs w:val="24"/>
+              </w:rPr>
+              <w:t>Var</w:t>
+            </w:r>
+            <w:proofErr w:type="spellEnd"/>
+          </w:p>
+        </w:tc>
+        <w:tc>
+          <w:tcPr>
+            <w:tcW w:w="4887" w:type="dxa"/>
+          </w:tcPr>
+          <w:p>
+            <w:pPr>
+              <w:autoSpaceDE w:val="0"/>
+              <w:autoSpaceDN w:val="0"/>
+              <w:adjustRightInd w:val="0"/>
+              <w:cnfStyle w:val="000000000000" w:firstRow="0" w:lastRow="0" w:firstColumn="0" w:lastColumn="0" w:oddVBand="0" w:evenVBand="0" w:oddHBand="0" w:evenHBand="0" w:firstRowFirstColumn="0" w:firstRowLastColumn="0" w:lastRowFirstColumn="0" w:lastRowLastColumn="0"/>
+              <w:rPr>
+                <w:rFonts w:ascii="Times New Roman" w:hAnsi="Times New Roman"/>
+                <w:sz w:val="24"/>
+                <w:szCs w:val="24"/>
+              </w:rPr>
+            </w:pPr>
+            <w:r>
+              <w:rPr>
+                <w:rFonts w:ascii="Times New Roman" w:hAnsi="Times New Roman"/>
+                <w:sz w:val="24"/>
+                <w:szCs w:val="24"/>
+              </w:rPr>
+              <w:t>Array of class methods</w:t>
+            </w:r>
+          </w:p>
+        </w:tc>
+      </w:tr>
+      <w:tr>
+        <w:trPr>
+          <w:cnfStyle w:val="000000100000" w:firstRow="0" w:lastRow="0" w:firstColumn="0" w:lastColumn="0" w:oddVBand="0" w:evenVBand="0" w:oddHBand="1" w:evenHBand="0" w:firstRowFirstColumn="0" w:firstRowLastColumn="0" w:lastRowFirstColumn="0" w:lastRowLastColumn="0"/>
+          <w:jc w:val="center"/>
+        </w:trPr>
+        <w:tc>
+          <w:tcPr>
+            <w:cnfStyle w:val="001000000000" w:firstRow="0" w:lastRow="0" w:firstColumn="1" w:lastColumn="0" w:oddVBand="0" w:evenVBand="0" w:oddHBand="0" w:evenHBand="0" w:firstRowFirstColumn="0" w:firstRowLastColumn="0" w:lastRowFirstColumn="0" w:lastRowLastColumn="0"/>
+            <w:tcW w:w="626" w:type="dxa"/>
+          </w:tcPr>
+          <w:p>
+            <w:pPr>
+              <w:autoSpaceDE w:val="0"/>
+              <w:autoSpaceDN w:val="0"/>
+              <w:adjustRightInd w:val="0"/>
+              <w:jc w:val="center"/>
+              <w:rPr>
+                <w:rFonts w:ascii="Times New Roman" w:hAnsi="Times New Roman"/>
+                <w:sz w:val="24"/>
+                <w:szCs w:val="24"/>
+              </w:rPr>
+            </w:pPr>
+            <w:r>
+              <w:rPr>
+                <w:rFonts w:ascii="Times New Roman" w:hAnsi="Times New Roman"/>
+                <w:sz w:val="24"/>
+                <w:szCs w:val="24"/>
+              </w:rPr>
+              <w:t>3</w:t>
+            </w:r>
+          </w:p>
+        </w:tc>
+        <w:tc>
+          <w:tcPr>
+            <w:tcW w:w="1910" w:type="dxa"/>
+          </w:tcPr>
+          <w:p>
+            <w:pPr>
+              <w:autoSpaceDE w:val="0"/>
+              <w:autoSpaceDN w:val="0"/>
+              <w:adjustRightInd w:val="0"/>
+              <w:cnfStyle w:val="000000100000" w:firstRow="0" w:lastRow="0" w:firstColumn="0" w:lastColumn="0" w:oddVBand="0" w:evenVBand="0" w:oddHBand="1" w:evenHBand="0" w:firstRowFirstColumn="0" w:firstRowLastColumn="0" w:lastRowFirstColumn="0" w:lastRowLastColumn="0"/>
+              <w:rPr>
+                <w:rFonts w:ascii="Times New Roman" w:hAnsi="Times New Roman"/>
+                <w:sz w:val="24"/>
+                <w:szCs w:val="24"/>
+              </w:rPr>
+            </w:pPr>
+            <w:r>
+              <w:rPr>
+                <w:rFonts w:ascii="Times New Roman" w:hAnsi="Times New Roman"/>
+                <w:sz w:val="24"/>
+                <w:szCs w:val="24"/>
+              </w:rPr>
+              <w:t>Task</w:t>
+            </w:r>
+          </w:p>
+        </w:tc>
+        <w:tc>
+          <w:tcPr>
+            <w:tcW w:w="1118" w:type="dxa"/>
+          </w:tcPr>
+          <w:p>
+            <w:pPr>
+              <w:autoSpaceDE w:val="0"/>
+              <w:autoSpaceDN w:val="0"/>
+              <w:adjustRightInd w:val="0"/>
+              <w:cnfStyle w:val="000000100000" w:firstRow="0" w:lastRow="0" w:firstColumn="0" w:lastColumn="0" w:oddVBand="0" w:evenVBand="0" w:oddHBand="1" w:evenHBand="0" w:firstRowFirstColumn="0" w:firstRowLastColumn="0" w:lastRowFirstColumn="0" w:lastRowLastColumn="0"/>
+              <w:rPr>
+                <w:rFonts w:ascii="Times New Roman" w:hAnsi="Times New Roman"/>
+                <w:sz w:val="24"/>
+                <w:szCs w:val="24"/>
+              </w:rPr>
+            </w:pPr>
+            <w:proofErr w:type="spellStart"/>
+            <w:r>
+              <w:rPr>
+                <w:rFonts w:ascii="Times New Roman" w:hAnsi="Times New Roman"/>
+                <w:sz w:val="24"/>
+                <w:szCs w:val="24"/>
+              </w:rPr>
+              <w:t>Var</w:t>
+            </w:r>
+            <w:proofErr w:type="spellEnd"/>
+          </w:p>
+        </w:tc>
+        <w:tc>
+          <w:tcPr>
+            <w:tcW w:w="4887" w:type="dxa"/>
+          </w:tcPr>
+          <w:p>
+            <w:pPr>
+              <w:autoSpaceDE w:val="0"/>
+              <w:autoSpaceDN w:val="0"/>
+              <w:adjustRightInd w:val="0"/>
+              <w:cnfStyle w:val="000000100000" w:firstRow="0" w:lastRow="0" w:firstColumn="0" w:lastColumn="0" w:oddVBand="0" w:evenVBand="0" w:oddHBand="1" w:evenHBand="0" w:firstRowFirstColumn="0" w:firstRowLastColumn="0" w:lastRowFirstColumn="0" w:lastRowLastColumn="0"/>
+              <w:rPr>
+                <w:rFonts w:ascii="Times New Roman" w:hAnsi="Times New Roman"/>
+                <w:sz w:val="24"/>
+                <w:szCs w:val="24"/>
+              </w:rPr>
+            </w:pPr>
+            <w:r>
+              <w:rPr>
+                <w:rFonts w:ascii="Times New Roman" w:hAnsi="Times New Roman"/>
+                <w:sz w:val="24"/>
+                <w:szCs w:val="24"/>
+              </w:rPr>
+              <w:t>Mapped task that was performed</w:t>
+            </w:r>
+          </w:p>
+        </w:tc>
+      </w:tr>
+      <w:tr>
+        <w:trPr>
+          <w:jc w:val="center"/>
+        </w:trPr>
+        <w:tc>
+          <w:tcPr>
+            <w:cnfStyle w:val="001000000000" w:firstRow="0" w:lastRow="0" w:firstColumn="1" w:lastColumn="0" w:oddVBand="0" w:evenVBand="0" w:oddHBand="0" w:evenHBand="0" w:firstRowFirstColumn="0" w:firstRowLastColumn="0" w:lastRowFirstColumn="0" w:lastRowLastColumn="0"/>
+            <w:tcW w:w="626" w:type="dxa"/>
+          </w:tcPr>
+          <w:p>
+            <w:pPr>
+              <w:autoSpaceDE w:val="0"/>
+              <w:autoSpaceDN w:val="0"/>
+              <w:adjustRightInd w:val="0"/>
+              <w:jc w:val="center"/>
+              <w:rPr>
+                <w:rFonts w:ascii="Times New Roman" w:hAnsi="Times New Roman"/>
+                <w:sz w:val="24"/>
+                <w:szCs w:val="24"/>
+              </w:rPr>
+            </w:pPr>
+            <w:r>
+              <w:rPr>
+                <w:rFonts w:ascii="Times New Roman" w:hAnsi="Times New Roman"/>
+                <w:sz w:val="24"/>
+                <w:szCs w:val="24"/>
+              </w:rPr>
+              <w:t>4</w:t>
+            </w:r>
+          </w:p>
+        </w:tc>
+        <w:tc>
+          <w:tcPr>
+            <w:tcW w:w="1910" w:type="dxa"/>
+          </w:tcPr>
+          <w:p>
+            <w:pPr>
+              <w:autoSpaceDE w:val="0"/>
+              <w:autoSpaceDN w:val="0"/>
+              <w:adjustRightInd w:val="0"/>
+              <w:cnfStyle w:val="000000000000" w:firstRow="0" w:lastRow="0" w:firstColumn="0" w:lastColumn="0" w:oddVBand="0" w:evenVBand="0" w:oddHBand="0" w:evenHBand="0" w:firstRowFirstColumn="0" w:firstRowLastColumn="0" w:lastRowFirstColumn="0" w:lastRowLastColumn="0"/>
+              <w:rPr>
+                <w:rFonts w:ascii="Times New Roman" w:hAnsi="Times New Roman"/>
+                <w:sz w:val="24"/>
+                <w:szCs w:val="24"/>
+              </w:rPr>
+            </w:pPr>
+            <w:proofErr w:type="spellStart"/>
+            <w:r>
+              <w:rPr>
+                <w:rFonts w:ascii="Times New Roman" w:hAnsi="Times New Roman"/>
+                <w:sz w:val="24"/>
+                <w:szCs w:val="24"/>
+              </w:rPr>
+              <w:t>DoTask</w:t>
+            </w:r>
+            <w:proofErr w:type="spellEnd"/>
+          </w:p>
+        </w:tc>
+        <w:tc>
+          <w:tcPr>
+            <w:tcW w:w="1118" w:type="dxa"/>
+          </w:tcPr>
+          <w:p>
+            <w:pPr>
+              <w:autoSpaceDE w:val="0"/>
+              <w:autoSpaceDN w:val="0"/>
+              <w:adjustRightInd w:val="0"/>
+              <w:cnfStyle w:val="000000000000" w:firstRow="0" w:lastRow="0" w:firstColumn="0" w:lastColumn="0" w:oddVBand="0" w:evenVBand="0" w:oddHBand="0" w:evenHBand="0" w:firstRowFirstColumn="0" w:firstRowLastColumn="0" w:lastRowFirstColumn="0" w:lastRowLastColumn="0"/>
+              <w:rPr>
+                <w:rFonts w:ascii="Times New Roman" w:hAnsi="Times New Roman"/>
+                <w:sz w:val="24"/>
+                <w:szCs w:val="24"/>
+              </w:rPr>
+            </w:pPr>
+            <w:proofErr w:type="spellStart"/>
+            <w:r>
+              <w:rPr>
+                <w:rFonts w:ascii="Times New Roman" w:hAnsi="Times New Roman"/>
+                <w:sz w:val="24"/>
+                <w:szCs w:val="24"/>
+              </w:rPr>
+              <w:t>Var</w:t>
+            </w:r>
+            <w:proofErr w:type="spellEnd"/>
+          </w:p>
+        </w:tc>
+        <w:tc>
+          <w:tcPr>
+            <w:tcW w:w="4887" w:type="dxa"/>
+          </w:tcPr>
+          <w:p>
+            <w:pPr>
+              <w:autoSpaceDE w:val="0"/>
+              <w:autoSpaceDN w:val="0"/>
+              <w:adjustRightInd w:val="0"/>
+              <w:cnfStyle w:val="000000000000" w:firstRow="0" w:lastRow="0" w:firstColumn="0" w:lastColumn="0" w:oddVBand="0" w:evenVBand="0" w:oddHBand="0" w:evenHBand="0" w:firstRowFirstColumn="0" w:firstRowLastColumn="0" w:lastRowFirstColumn="0" w:lastRowLastColumn="0"/>
+              <w:rPr>
+                <w:rFonts w:ascii="Times New Roman" w:hAnsi="Times New Roman"/>
+                <w:sz w:val="24"/>
+                <w:szCs w:val="24"/>
+              </w:rPr>
+            </w:pPr>
+            <w:r>
+              <w:rPr>
+                <w:rFonts w:ascii="Times New Roman" w:hAnsi="Times New Roman"/>
+                <w:sz w:val="24"/>
+                <w:szCs w:val="24"/>
+              </w:rPr>
+              <w:t>Set of search directories for resources (views)</w:t>
+            </w:r>
+          </w:p>
+        </w:tc>
+      </w:tr>
+      <w:tr>
+        <w:trPr>
+          <w:cnfStyle w:val="000000100000" w:firstRow="0" w:lastRow="0" w:firstColumn="0" w:lastColumn="0" w:oddVBand="0" w:evenVBand="0" w:oddHBand="1" w:evenHBand="0" w:firstRowFirstColumn="0" w:firstRowLastColumn="0" w:lastRowFirstColumn="0" w:lastRowLastColumn="0"/>
+          <w:jc w:val="center"/>
+        </w:trPr>
+        <w:tc>
+          <w:tcPr>
+            <w:cnfStyle w:val="001000000000" w:firstRow="0" w:lastRow="0" w:firstColumn="1" w:lastColumn="0" w:oddVBand="0" w:evenVBand="0" w:oddHBand="0" w:evenHBand="0" w:firstRowFirstColumn="0" w:firstRowLastColumn="0" w:lastRowFirstColumn="0" w:lastRowLastColumn="0"/>
+            <w:tcW w:w="626" w:type="dxa"/>
+          </w:tcPr>
+          <w:p>
+            <w:pPr>
+              <w:autoSpaceDE w:val="0"/>
+              <w:autoSpaceDN w:val="0"/>
+              <w:adjustRightInd w:val="0"/>
+              <w:jc w:val="center"/>
+              <w:rPr>
+                <w:rFonts w:ascii="Times New Roman" w:hAnsi="Times New Roman"/>
+                <w:sz w:val="24"/>
+                <w:szCs w:val="24"/>
+              </w:rPr>
+            </w:pPr>
+            <w:r>
+              <w:rPr>
+                <w:rFonts w:ascii="Times New Roman" w:hAnsi="Times New Roman"/>
+                <w:sz w:val="24"/>
+                <w:szCs w:val="24"/>
+              </w:rPr>
+              <w:t>5</w:t>
+            </w:r>
+          </w:p>
+        </w:tc>
+        <w:tc>
+          <w:tcPr>
+            <w:tcW w:w="1910" w:type="dxa"/>
+          </w:tcPr>
+          <w:p>
+            <w:pPr>
+              <w:autoSpaceDE w:val="0"/>
+              <w:autoSpaceDN w:val="0"/>
+              <w:adjustRightInd w:val="0"/>
+              <w:cnfStyle w:val="000000100000" w:firstRow="0" w:lastRow="0" w:firstColumn="0" w:lastColumn="0" w:oddVBand="0" w:evenVBand="0" w:oddHBand="1" w:evenHBand="0" w:firstRowFirstColumn="0" w:firstRowLastColumn="0" w:lastRowFirstColumn="0" w:lastRowLastColumn="0"/>
+              <w:rPr>
+                <w:rFonts w:ascii="Times New Roman" w:hAnsi="Times New Roman"/>
+                <w:sz w:val="24"/>
+                <w:szCs w:val="24"/>
+              </w:rPr>
+            </w:pPr>
+            <w:r>
+              <w:rPr>
+                <w:rFonts w:ascii="Times New Roman" w:hAnsi="Times New Roman"/>
+                <w:sz w:val="24"/>
+                <w:szCs w:val="24"/>
+              </w:rPr>
+              <w:t>Path</w:t>
+            </w:r>
+          </w:p>
+        </w:tc>
+        <w:tc>
+          <w:tcPr>
+            <w:tcW w:w="1118" w:type="dxa"/>
+          </w:tcPr>
+          <w:p>
+            <w:pPr>
+              <w:autoSpaceDE w:val="0"/>
+              <w:autoSpaceDN w:val="0"/>
+              <w:adjustRightInd w:val="0"/>
+              <w:cnfStyle w:val="000000100000" w:firstRow="0" w:lastRow="0" w:firstColumn="0" w:lastColumn="0" w:oddVBand="0" w:evenVBand="0" w:oddHBand="1" w:evenHBand="0" w:firstRowFirstColumn="0" w:firstRowLastColumn="0" w:lastRowFirstColumn="0" w:lastRowLastColumn="0"/>
+              <w:rPr>
+                <w:rFonts w:ascii="Times New Roman" w:hAnsi="Times New Roman"/>
+                <w:sz w:val="24"/>
+                <w:szCs w:val="24"/>
+              </w:rPr>
+            </w:pPr>
+            <w:proofErr w:type="spellStart"/>
+            <w:r>
+              <w:rPr>
+                <w:rFonts w:ascii="Times New Roman" w:hAnsi="Times New Roman"/>
+                <w:sz w:val="24"/>
+                <w:szCs w:val="24"/>
+              </w:rPr>
+              <w:t>Var</w:t>
+            </w:r>
+            <w:proofErr w:type="spellEnd"/>
+          </w:p>
+        </w:tc>
+        <w:tc>
+          <w:tcPr>
+            <w:tcW w:w="4887" w:type="dxa"/>
+          </w:tcPr>
+          <w:p>
+            <w:pPr>
+              <w:autoSpaceDE w:val="0"/>
+              <w:autoSpaceDN w:val="0"/>
+              <w:adjustRightInd w:val="0"/>
+              <w:cnfStyle w:val="000000100000" w:firstRow="0" w:lastRow="0" w:firstColumn="0" w:lastColumn="0" w:oddVBand="0" w:evenVBand="0" w:oddHBand="1" w:evenHBand="0" w:firstRowFirstColumn="0" w:firstRowLastColumn="0" w:lastRowFirstColumn="0" w:lastRowLastColumn="0"/>
+              <w:rPr>
+                <w:rFonts w:ascii="Times New Roman" w:hAnsi="Times New Roman"/>
+                <w:sz w:val="24"/>
+                <w:szCs w:val="24"/>
+              </w:rPr>
+            </w:pPr>
+            <w:r>
+              <w:rPr>
+                <w:rFonts w:ascii="Times New Roman" w:hAnsi="Times New Roman"/>
+                <w:sz w:val="24"/>
+                <w:szCs w:val="24"/>
+              </w:rPr>
+              <w:t>URL for redirection</w:t>
+            </w:r>
+          </w:p>
+        </w:tc>
+      </w:tr>
+      <w:tr>
+        <w:trPr>
+          <w:jc w:val="center"/>
+        </w:trPr>
+        <w:tc>
+          <w:tcPr>
+            <w:cnfStyle w:val="001000000000" w:firstRow="0" w:lastRow="0" w:firstColumn="1" w:lastColumn="0" w:oddVBand="0" w:evenVBand="0" w:oddHBand="0" w:evenHBand="0" w:firstRowFirstColumn="0" w:firstRowLastColumn="0" w:lastRowFirstColumn="0" w:lastRowLastColumn="0"/>
+            <w:tcW w:w="626" w:type="dxa"/>
+          </w:tcPr>
+          <w:p>
+            <w:pPr>
+              <w:autoSpaceDE w:val="0"/>
+              <w:autoSpaceDN w:val="0"/>
+              <w:adjustRightInd w:val="0"/>
+              <w:jc w:val="center"/>
+              <w:rPr>
+                <w:rFonts w:ascii="Times New Roman" w:hAnsi="Times New Roman"/>
+                <w:sz w:val="24"/>
+                <w:szCs w:val="24"/>
+              </w:rPr>
+            </w:pPr>
+            <w:r>
+              <w:rPr>
+                <w:rFonts w:ascii="Times New Roman" w:hAnsi="Times New Roman"/>
+                <w:sz w:val="24"/>
+                <w:szCs w:val="24"/>
+              </w:rPr>
+              <w:t>6</w:t>
+            </w:r>
+          </w:p>
+        </w:tc>
+        <w:tc>
+          <w:tcPr>
+            <w:tcW w:w="1910" w:type="dxa"/>
+          </w:tcPr>
+          <w:p>
+            <w:pPr>
+              <w:autoSpaceDE w:val="0"/>
+              <w:autoSpaceDN w:val="0"/>
+              <w:adjustRightInd w:val="0"/>
+              <w:cnfStyle w:val="000000000000" w:firstRow="0" w:lastRow="0" w:firstColumn="0" w:lastColumn="0" w:oddVBand="0" w:evenVBand="0" w:oddHBand="0" w:evenHBand="0" w:firstRowFirstColumn="0" w:firstRowLastColumn="0" w:lastRowFirstColumn="0" w:lastRowLastColumn="0"/>
+              <w:rPr>
+                <w:rFonts w:ascii="Times New Roman" w:hAnsi="Times New Roman"/>
+                <w:sz w:val="24"/>
+                <w:szCs w:val="24"/>
+              </w:rPr>
+            </w:pPr>
+            <w:r>
+              <w:rPr>
+                <w:rFonts w:ascii="Times New Roman" w:hAnsi="Times New Roman"/>
+                <w:sz w:val="24"/>
+                <w:szCs w:val="24"/>
+              </w:rPr>
+              <w:t>Message</w:t>
+            </w:r>
+          </w:p>
+        </w:tc>
+        <w:tc>
+          <w:tcPr>
+            <w:tcW w:w="1118" w:type="dxa"/>
+          </w:tcPr>
+          <w:p>
+            <w:pPr>
+              <w:autoSpaceDE w:val="0"/>
+              <w:autoSpaceDN w:val="0"/>
+              <w:adjustRightInd w:val="0"/>
+              <w:cnfStyle w:val="000000000000" w:firstRow="0" w:lastRow="0" w:firstColumn="0" w:lastColumn="0" w:oddVBand="0" w:evenVBand="0" w:oddHBand="0" w:evenHBand="0" w:firstRowFirstColumn="0" w:firstRowLastColumn="0" w:lastRowFirstColumn="0" w:lastRowLastColumn="0"/>
+              <w:rPr>
+                <w:rFonts w:ascii="Times New Roman" w:hAnsi="Times New Roman"/>
+                <w:sz w:val="24"/>
+                <w:szCs w:val="24"/>
+              </w:rPr>
+            </w:pPr>
+            <w:proofErr w:type="spellStart"/>
+            <w:r>
+              <w:rPr>
+                <w:rFonts w:ascii="Times New Roman" w:hAnsi="Times New Roman"/>
+                <w:sz w:val="24"/>
+                <w:szCs w:val="24"/>
+              </w:rPr>
+              <w:t>Var</w:t>
+            </w:r>
+            <w:proofErr w:type="spellEnd"/>
+          </w:p>
+        </w:tc>
+        <w:tc>
+          <w:tcPr>
+            <w:tcW w:w="4887" w:type="dxa"/>
+          </w:tcPr>
+          <w:p>
+            <w:pPr>
+              <w:autoSpaceDE w:val="0"/>
+              <w:autoSpaceDN w:val="0"/>
+              <w:adjustRightInd w:val="0"/>
+              <w:cnfStyle w:val="000000000000" w:firstRow="0" w:lastRow="0" w:firstColumn="0" w:lastColumn="0" w:oddVBand="0" w:evenVBand="0" w:oddHBand="0" w:evenHBand="0" w:firstRowFirstColumn="0" w:firstRowLastColumn="0" w:lastRowFirstColumn="0" w:lastRowLastColumn="0"/>
+              <w:rPr>
+                <w:rFonts w:ascii="Times New Roman" w:hAnsi="Times New Roman"/>
+                <w:sz w:val="24"/>
+                <w:szCs w:val="24"/>
+              </w:rPr>
+            </w:pPr>
+            <w:r>
+              <w:rPr>
+                <w:rFonts w:ascii="Times New Roman" w:hAnsi="Times New Roman"/>
+                <w:sz w:val="24"/>
+                <w:szCs w:val="24"/>
+              </w:rPr>
+              <w:t>Redirect message type</w:t>
+            </w:r>
+          </w:p>
+        </w:tc>
+      </w:tr>
+      <w:tr>
+        <w:trPr>
+          <w:cnfStyle w:val="000000100000" w:firstRow="0" w:lastRow="0" w:firstColumn="0" w:lastColumn="0" w:oddVBand="0" w:evenVBand="0" w:oddHBand="1" w:evenHBand="0" w:firstRowFirstColumn="0" w:firstRowLastColumn="0" w:lastRowFirstColumn="0" w:lastRowLastColumn="0"/>
+          <w:jc w:val="center"/>
+        </w:trPr>
+        <w:tc>
+          <w:tcPr>
+            <w:cnfStyle w:val="001000000000" w:firstRow="0" w:lastRow="0" w:firstColumn="1" w:lastColumn="0" w:oddVBand="0" w:evenVBand="0" w:oddHBand="0" w:evenHBand="0" w:firstRowFirstColumn="0" w:firstRowLastColumn="0" w:lastRowFirstColumn="0" w:lastRowLastColumn="0"/>
+            <w:tcW w:w="626" w:type="dxa"/>
+          </w:tcPr>
+          <w:p>
+            <w:pPr>
+              <w:autoSpaceDE w:val="0"/>
+              <w:autoSpaceDN w:val="0"/>
+              <w:adjustRightInd w:val="0"/>
+              <w:jc w:val="center"/>
+              <w:rPr>
+                <w:rFonts w:ascii="Times New Roman" w:hAnsi="Times New Roman"/>
+                <w:sz w:val="24"/>
+                <w:szCs w:val="24"/>
+              </w:rPr>
+            </w:pPr>
+            <w:r>
+              <w:rPr>
+                <w:rFonts w:ascii="Times New Roman" w:hAnsi="Times New Roman"/>
+                <w:sz w:val="24"/>
+                <w:szCs w:val="24"/>
+              </w:rPr>
+              <w:t>7</w:t>
+            </w:r>
+          </w:p>
+        </w:tc>
+        <w:tc>
+          <w:tcPr>
+            <w:tcW w:w="1910" w:type="dxa"/>
+          </w:tcPr>
+          <w:p>
+            <w:pPr>
+              <w:autoSpaceDE w:val="0"/>
+              <w:autoSpaceDN w:val="0"/>
+              <w:adjustRightInd w:val="0"/>
+              <w:cnfStyle w:val="000000100000" w:firstRow="0" w:lastRow="0" w:firstColumn="0" w:lastColumn="0" w:oddVBand="0" w:evenVBand="0" w:oddHBand="1" w:evenHBand="0" w:firstRowFirstColumn="0" w:firstRowLastColumn="0" w:lastRowFirstColumn="0" w:lastRowLastColumn="0"/>
+              <w:rPr>
+                <w:rFonts w:ascii="Times New Roman" w:hAnsi="Times New Roman"/>
+                <w:sz w:val="24"/>
+                <w:szCs w:val="24"/>
+              </w:rPr>
+            </w:pPr>
+            <w:proofErr w:type="spellStart"/>
+            <w:r>
+              <w:rPr>
+                <w:rFonts w:ascii="Times New Roman" w:hAnsi="Times New Roman"/>
+                <w:sz w:val="24"/>
+                <w:szCs w:val="24"/>
+              </w:rPr>
+              <w:t>MessageType</w:t>
+            </w:r>
+            <w:proofErr w:type="spellEnd"/>
+          </w:p>
+        </w:tc>
+        <w:tc>
+          <w:tcPr>
+            <w:tcW w:w="1118" w:type="dxa"/>
+          </w:tcPr>
+          <w:p>
+            <w:pPr>
+              <w:autoSpaceDE w:val="0"/>
+              <w:autoSpaceDN w:val="0"/>
+              <w:adjustRightInd w:val="0"/>
+              <w:cnfStyle w:val="000000100000" w:firstRow="0" w:lastRow="0" w:firstColumn="0" w:lastColumn="0" w:oddVBand="0" w:evenVBand="0" w:oddHBand="1" w:evenHBand="0" w:firstRowFirstColumn="0" w:firstRowLastColumn="0" w:lastRowFirstColumn="0" w:lastRowLastColumn="0"/>
+              <w:rPr>
+                <w:rFonts w:ascii="Times New Roman" w:hAnsi="Times New Roman"/>
+                <w:sz w:val="24"/>
+                <w:szCs w:val="24"/>
+              </w:rPr>
+            </w:pPr>
+            <w:proofErr w:type="spellStart"/>
+            <w:r>
+              <w:rPr>
+                <w:rFonts w:ascii="Times New Roman" w:hAnsi="Times New Roman"/>
+                <w:sz w:val="24"/>
+                <w:szCs w:val="24"/>
+              </w:rPr>
+              <w:t>Var</w:t>
+            </w:r>
+            <w:proofErr w:type="spellEnd"/>
+          </w:p>
+        </w:tc>
+        <w:tc>
+          <w:tcPr>
+            <w:tcW w:w="4887" w:type="dxa"/>
+          </w:tcPr>
+          <w:p>
+            <w:pPr>
+              <w:autoSpaceDE w:val="0"/>
+              <w:autoSpaceDN w:val="0"/>
+              <w:adjustRightInd w:val="0"/>
+              <w:cnfStyle w:val="000000100000" w:firstRow="0" w:lastRow="0" w:firstColumn="0" w:lastColumn="0" w:oddVBand="0" w:evenVBand="0" w:oddHBand="1" w:evenHBand="0" w:firstRowFirstColumn="0" w:firstRowLastColumn="0" w:lastRowFirstColumn="0" w:lastRowLastColumn="0"/>
+              <w:rPr>
+                <w:rFonts w:ascii="Times New Roman" w:hAnsi="Times New Roman"/>
+                <w:sz w:val="24"/>
+                <w:szCs w:val="24"/>
+              </w:rPr>
+            </w:pPr>
+            <w:r>
+              <w:rPr>
+                <w:rFonts w:ascii="Times New Roman" w:hAnsi="Times New Roman"/>
+                <w:sz w:val="24"/>
+                <w:szCs w:val="24"/>
+              </w:rPr>
+              <w:t>Section for the controller</w:t>
+            </w:r>
+          </w:p>
+        </w:tc>
+      </w:tr>
+    </w:tbl>
+    <w:p>
+      <w:pPr>
+        <w:autoSpaceDE w:val="0"/>
+        <w:autoSpaceDN w:val="0"/>
+        <w:adjustRightInd w:val="0"/>
+        <w:spacing w:after="0" w:line="240" w:lineRule="auto"/>
+        <w:ind w:left="1260"/>
+        <w:rPr>
+          <w:rFonts w:ascii="Times New Roman" w:hAnsi="Times New Roman"/>
+          <w:sz w:val="24"/>
+          <w:szCs w:val="24"/>
+        </w:rPr>
+      </w:pPr>
+      <w:r>
+        <w:rPr>
+          <w:rFonts w:ascii="Times New Roman" w:hAnsi="Times New Roman"/>
+          <w:sz w:val="24"/>
+          <w:szCs w:val="24"/>
+        </w:rPr>
+        <w:lastRenderedPageBreak/>
+        <w:t>4.4.1.3.4</w:t>
+      </w:r>
+      <w:r>
+        <w:rPr>
+          <w:rFonts w:ascii="Times New Roman" w:hAnsi="Times New Roman"/>
+          <w:sz w:val="24"/>
+          <w:szCs w:val="24"/>
+        </w:rPr>
+        <w:t>.2. Methods:</w:t>
+      </w:r>
+    </w:p>
+    <w:p>
+      <w:pPr>
+        <w:pStyle w:val="ListParagraph"/>
+        <w:numPr>
+          <w:ilvl w:val="0"/>
+          <w:numId w:val="19"/>
+        </w:numPr>
+        <w:autoSpaceDE w:val="0"/>
+        <w:autoSpaceDN w:val="0"/>
+        <w:adjustRightInd w:val="0"/>
+        <w:spacing w:after="0" w:line="240" w:lineRule="auto"/>
+        <w:rPr>
+          <w:rFonts w:ascii="Times New Roman" w:hAnsi="Times New Roman"/>
+          <w:sz w:val="24"/>
+          <w:szCs w:val="24"/>
+        </w:rPr>
+      </w:pPr>
+      <w:r>
+        <w:rPr>
+          <w:rFonts w:ascii="Times New Roman" w:hAnsi="Times New Roman"/>
+          <w:sz w:val="24"/>
+          <w:szCs w:val="24"/>
+        </w:rPr>
+        <w:t>Method</w:t>
+      </w:r>
+      <w:bookmarkStart w:id="0" w:name="_GoBack"/>
+      <w:bookmarkEnd w:id="0"/>
+    </w:p>
+    <w:p>
+      <w:pPr>
+        <w:pStyle w:val="ListParagraph"/>
+        <w:autoSpaceDE w:val="0"/>
+        <w:autoSpaceDN w:val="0"/>
+        <w:adjustRightInd w:val="0"/>
+        <w:spacing w:after="0" w:line="240" w:lineRule="auto"/>
+        <w:ind w:left="2070"/>
+        <w:rPr>
+          <w:rFonts w:ascii="Times New Roman" w:hAnsi="Times New Roman"/>
+          <w:b/>
+          <w:sz w:val="24"/>
+          <w:szCs w:val="24"/>
+        </w:rPr>
+      </w:pPr>
+    </w:p>
+    <w:p>
+      <w:pPr>
         <w:pStyle w:val="Heading2"/>
         <w:ind w:left="270"/>
         <w:rPr>
@@ -12318,7 +13394,6 @@
           <w:sz w:val="24"/>
           <w:szCs w:val="24"/>
         </w:rPr>
-        <w:lastRenderedPageBreak/>
         <w:drawing>
           <wp:inline distT="0" distB="0" distL="0" distR="0">
             <wp:extent cx="5943600" cy="4581525"/>
@@ -12936,6 +14011,7 @@
                 <w:sz w:val="24"/>
                 <w:szCs w:val="24"/>
               </w:rPr>
+              <w:lastRenderedPageBreak/>
               <w:t>5</w:t>
             </w:r>
           </w:p>
@@ -13234,16 +14310,7 @@
                 <w:sz w:val="24"/>
                 <w:szCs w:val="24"/>
               </w:rPr>
-              <w:t xml:space="preserve">Click on the button will allow user send the </w:t>
-            </w:r>
-            <w:r>
-              <w:rPr>
-                <w:rFonts w:ascii="Times New Roman" w:hAnsi="Times New Roman"/>
-                <w:sz w:val="24"/>
-                <w:szCs w:val="24"/>
-              </w:rPr>
-              <w:lastRenderedPageBreak/>
-              <w:t>registration request to “E-Learning” system.</w:t>
+              <w:t>Click on the button will allow user send the registration request to “E-Learning” system.</w:t>
             </w:r>
           </w:p>
         </w:tc>
@@ -13275,7 +14342,6 @@
                 <w:sz w:val="24"/>
                 <w:szCs w:val="24"/>
               </w:rPr>
-              <w:lastRenderedPageBreak/>
               <w:t>9</w:t>
             </w:r>
           </w:p>
@@ -14015,6 +15081,7 @@
                 <w:sz w:val="24"/>
                 <w:szCs w:val="24"/>
               </w:rPr>
+              <w:lastRenderedPageBreak/>
               <w:t>4</w:t>
             </w:r>
           </w:p>
@@ -14497,7 +15564,6 @@
                 <w:sz w:val="24"/>
                 <w:szCs w:val="24"/>
               </w:rPr>
-              <w:lastRenderedPageBreak/>
               <w:t>attach file….</w:t>
             </w:r>
           </w:p>
@@ -14527,7 +15593,6 @@
                 <w:sz w:val="24"/>
                 <w:szCs w:val="24"/>
               </w:rPr>
-              <w:lastRenderedPageBreak/>
               <w:t>10</w:t>
             </w:r>
           </w:p>
@@ -15398,6 +16463,7 @@
                 <w:sz w:val="24"/>
                 <w:szCs w:val="24"/>
               </w:rPr>
+              <w:lastRenderedPageBreak/>
               <w:t>1</w:t>
             </w:r>
           </w:p>
@@ -15925,7 +16991,6 @@
                 <w:sz w:val="24"/>
                 <w:szCs w:val="24"/>
               </w:rPr>
-              <w:lastRenderedPageBreak/>
               <w:t>7</w:t>
             </w:r>
           </w:p>
@@ -16611,6 +17676,7 @@
                 <w:sz w:val="24"/>
                 <w:szCs w:val="24"/>
               </w:rPr>
+              <w:lastRenderedPageBreak/>
               <w:t>3</w:t>
             </w:r>
           </w:p>
@@ -17036,7 +18102,6 @@
           <w:sz w:val="24"/>
           <w:szCs w:val="24"/>
         </w:rPr>
-        <w:lastRenderedPageBreak/>
         <w:t>4.4.</w:t>
       </w:r>
       <w:r>
@@ -18045,6 +19110,7 @@
                 <w:sz w:val="24"/>
                 <w:szCs w:val="24"/>
               </w:rPr>
+              <w:lastRenderedPageBreak/>
               <w:t>6</w:t>
             </w:r>
           </w:p>
@@ -18340,7 +19406,6 @@
           <w:sz w:val="24"/>
           <w:szCs w:val="24"/>
         </w:rPr>
-        <w:lastRenderedPageBreak/>
         <w:drawing>
           <wp:inline distT="0" distB="0" distL="0" distR="0">
             <wp:extent cx="5943600" cy="3609975"/>
@@ -19366,6 +20431,7 @@
           <w:rFonts w:ascii="Times New Roman" w:hAnsi="Times New Roman" w:cs="Times New Roman"/>
           <w:color w:val="984806" w:themeColor="accent6" w:themeShade="80"/>
         </w:rPr>
+        <w:lastRenderedPageBreak/>
         <w:t>4.4.</w:t>
       </w:r>
       <w:r>
@@ -19528,7 +20594,6 @@
           <w:sz w:val="30"/>
           <w:szCs w:val="30"/>
         </w:rPr>
-        <w:lastRenderedPageBreak/>
         <w:t>4.5</w:t>
       </w:r>
       <w:r>
@@ -21957,6 +23022,7 @@
                 <w:rFonts w:ascii="Times New Roman" w:hAnsi="Times New Roman"/>
                 <w:sz w:val="24"/>
               </w:rPr>
+              <w:lastRenderedPageBreak/>
               <w:t>9</w:t>
             </w:r>
           </w:p>
@@ -22440,7 +23506,6 @@
                 <w:rFonts w:ascii="Times New Roman" w:hAnsi="Times New Roman"/>
                 <w:sz w:val="24"/>
               </w:rPr>
-              <w:lastRenderedPageBreak/>
               <w:t>13</w:t>
             </w:r>
           </w:p>
@@ -24850,6 +25915,7 @@
                 <w:rFonts w:ascii="Times New Roman" w:hAnsi="Times New Roman"/>
                 <w:sz w:val="24"/>
               </w:rPr>
+              <w:lastRenderedPageBreak/>
               <w:t>2</w:t>
             </w:r>
           </w:p>
@@ -25463,7 +26529,6 @@
                 <w:rFonts w:ascii="Times New Roman" w:hAnsi="Times New Roman"/>
                 <w:sz w:val="24"/>
               </w:rPr>
-              <w:lastRenderedPageBreak/>
               <w:t>7</w:t>
             </w:r>
           </w:p>
@@ -28615,6 +29680,7 @@
           <w:rFonts w:ascii="Times New Roman" w:hAnsi="Times New Roman"/>
           <w:sz w:val="24"/>
         </w:rPr>
+        <w:lastRenderedPageBreak/>
         <w:t xml:space="preserve">Table </w:t>
       </w:r>
       <w:proofErr w:type="spellStart"/>
@@ -28985,7 +30051,6 @@
                 <w:rFonts w:ascii="Times New Roman" w:hAnsi="Times New Roman"/>
                 <w:sz w:val="24"/>
               </w:rPr>
-              <w:lastRenderedPageBreak/>
               <w:t>2</w:t>
             </w:r>
           </w:p>
@@ -31926,6 +32991,7 @@
                 <w:rFonts w:ascii="Times New Roman" w:hAnsi="Times New Roman"/>
                 <w:sz w:val="24"/>
               </w:rPr>
+              <w:lastRenderedPageBreak/>
               <w:t>1</w:t>
             </w:r>
           </w:p>
@@ -32524,7 +33590,6 @@
                 <w:rFonts w:ascii="Times New Roman" w:hAnsi="Times New Roman"/>
                 <w:sz w:val="24"/>
               </w:rPr>
-              <w:lastRenderedPageBreak/>
               <w:t>6</w:t>
             </w:r>
           </w:p>
@@ -35334,6 +36399,7 @@
                 <w:rFonts w:ascii="Times New Roman" w:hAnsi="Times New Roman"/>
                 <w:sz w:val="24"/>
               </w:rPr>
+              <w:lastRenderedPageBreak/>
               <w:t>3</w:t>
             </w:r>
           </w:p>
@@ -35831,7 +36897,6 @@
           <w:rFonts w:ascii="Times New Roman" w:hAnsi="Times New Roman"/>
           <w:sz w:val="24"/>
         </w:rPr>
-        <w:lastRenderedPageBreak/>
         <w:t xml:space="preserve">Table </w:t>
       </w:r>
       <w:proofErr w:type="spellStart"/>
@@ -38737,7 +39802,7 @@
   <w:abstractNum w:abstractNumId="0">
     <w:nsid w:val="077719AB"/>
     <w:multiLevelType w:val="hybridMultilevel"/>
-    <w:tmpl w:val="C5C0FDF0"/>
+    <w:tmpl w:val="708074F0"/>
     <w:lvl w:ilvl="0" w:tplc="0409000B">
       <w:start w:val="1"/>
       <w:numFmt w:val="bullet"/>
@@ -43778,7 +44843,7 @@
 </file>
 
 <file path=customXml/itemProps1.xml><?xml version="1.0" encoding="utf-8"?>
-<ds:datastoreItem xmlns:ds="http://schemas.openxmlformats.org/officeDocument/2006/customXml" ds:itemID="{463A9612-5147-4AF5-9FFE-F1B47C9083B5}">
+<ds:datastoreItem xmlns:ds="http://schemas.openxmlformats.org/officeDocument/2006/customXml" ds:itemID="{F6D4A169-E6DD-48E1-BC35-BB1A36D1D261}">
   <ds:schemaRefs>
     <ds:schemaRef ds:uri="http://schemas.openxmlformats.org/officeDocument/2006/bibliography"/>
   </ds:schemaRefs>

--- a/Document/Final report/Report 4_New.docx
+++ b/Document/Final report/Report 4_New.docx
@@ -3485,7 +3485,18 @@
           <w:sz w:val="24"/>
           <w:szCs w:val="24"/>
         </w:rPr>
-        <w:t>4.4.1.3. Theory – Class Diagram Explanation</w:t>
+        <w:t>4.4.1.3. Theory – Class Diagram Ex</w:t>
+      </w:r>
+      <w:bookmarkStart w:id="0" w:name="_GoBack"/>
+      <w:bookmarkEnd w:id="0"/>
+      <w:r>
+        <w:rPr>
+          <w:rFonts w:ascii="Times New Roman" w:hAnsi="Times New Roman"/>
+          <w:b/>
+          <w:sz w:val="24"/>
+          <w:szCs w:val="24"/>
+        </w:rPr>
+        <w:t>planation</w:t>
       </w:r>
     </w:p>
     <w:p>
@@ -5499,7 +5510,7 @@
           <v:shape id="_x0000_i1025" type="#_x0000_t75" style="width:519.75pt;height:273pt" o:ole="">
             <v:imagedata r:id="rId13" o:title=""/>
           </v:shape>
-          <o:OLEObject Type="Embed" ProgID="SmartDraw.2" ShapeID="_x0000_i1025" DrawAspect="Content" ObjectID="_1405184790" r:id="rId14"/>
+          <o:OLEObject Type="Embed" ProgID="SmartDraw.2" ShapeID="_x0000_i1025" DrawAspect="Content" ObjectID="_1405203830" r:id="rId14"/>
         </w:object>
       </w:r>
       <w:r>
@@ -11392,14 +11403,6 @@
                 <w:szCs w:val="24"/>
               </w:rPr>
             </w:pPr>
-            <w:r>
-              <w:rPr>
-                <w:rFonts w:ascii="Times New Roman" w:hAnsi="Times New Roman"/>
-                <w:sz w:val="24"/>
-                <w:szCs w:val="24"/>
-              </w:rPr>
-              <w:t>1</w:t>
-            </w:r>
           </w:p>
         </w:tc>
         <w:tc>
@@ -11424,13 +11427,39 @@
                 <w:sz w:val="24"/>
                 <w:szCs w:val="24"/>
               </w:rPr>
+              <w:t>&lt;return&gt;</w:t>
+            </w:r>
+          </w:p>
+        </w:tc>
+        <w:tc>
+          <w:tcPr>
+            <w:tcW w:w="2144" w:type="dxa"/>
+          </w:tcPr>
+          <w:p>
+            <w:pPr>
+              <w:autoSpaceDE w:val="0"/>
+              <w:autoSpaceDN w:val="0"/>
+              <w:adjustRightInd w:val="0"/>
+              <w:cnfStyle w:val="000000100000" w:firstRow="0" w:lastRow="0" w:firstColumn="0" w:lastColumn="0" w:oddVBand="0" w:evenVBand="0" w:oddHBand="1" w:evenHBand="0" w:firstRowFirstColumn="0" w:firstRowLastColumn="0" w:lastRowFirstColumn="0" w:lastRowLastColumn="0"/>
+              <w:rPr>
+                <w:rFonts w:ascii="Times New Roman" w:hAnsi="Times New Roman"/>
+                <w:sz w:val="24"/>
+                <w:szCs w:val="24"/>
+              </w:rPr>
+            </w:pPr>
+            <w:r>
+              <w:rPr>
+                <w:rFonts w:ascii="Times New Roman" w:hAnsi="Times New Roman"/>
+                <w:sz w:val="24"/>
+                <w:szCs w:val="24"/>
+              </w:rPr>
               <w:t>Name</w:t>
             </w:r>
           </w:p>
         </w:tc>
         <w:tc>
           <w:tcPr>
-            <w:tcW w:w="2144" w:type="dxa"/>
+            <w:tcW w:w="4068" w:type="dxa"/>
           </w:tcPr>
           <w:p>
             <w:pPr>
@@ -11438,133 +11467,6 @@
               <w:autoSpaceDN w:val="0"/>
               <w:adjustRightInd w:val="0"/>
               <w:cnfStyle w:val="000000100000" w:firstRow="0" w:lastRow="0" w:firstColumn="0" w:lastColumn="0" w:oddVBand="0" w:evenVBand="0" w:oddHBand="1" w:evenHBand="0" w:firstRowFirstColumn="0" w:firstRowLastColumn="0" w:lastRowFirstColumn="0" w:lastRowLastColumn="0"/>
-              <w:rPr>
-                <w:rFonts w:ascii="Times New Roman" w:hAnsi="Times New Roman"/>
-                <w:sz w:val="24"/>
-                <w:szCs w:val="24"/>
-              </w:rPr>
-            </w:pPr>
-            <w:proofErr w:type="spellStart"/>
-            <w:r>
-              <w:rPr>
-                <w:rFonts w:ascii="Times New Roman" w:hAnsi="Times New Roman"/>
-                <w:sz w:val="24"/>
-                <w:szCs w:val="24"/>
-              </w:rPr>
-              <w:t>Var</w:t>
-            </w:r>
-            <w:proofErr w:type="spellEnd"/>
-          </w:p>
-        </w:tc>
-        <w:tc>
-          <w:tcPr>
-            <w:tcW w:w="4068" w:type="dxa"/>
-          </w:tcPr>
-          <w:p>
-            <w:pPr>
-              <w:autoSpaceDE w:val="0"/>
-              <w:autoSpaceDN w:val="0"/>
-              <w:adjustRightInd w:val="0"/>
-              <w:cnfStyle w:val="000000100000" w:firstRow="0" w:lastRow="0" w:firstColumn="0" w:lastColumn="0" w:oddVBand="0" w:evenVBand="0" w:oddHBand="1" w:evenHBand="0" w:firstRowFirstColumn="0" w:firstRowLastColumn="0" w:lastRowFirstColumn="0" w:lastRowLastColumn="0"/>
-              <w:rPr>
-                <w:rFonts w:ascii="Times New Roman" w:hAnsi="Times New Roman"/>
-                <w:sz w:val="24"/>
-                <w:szCs w:val="24"/>
-              </w:rPr>
-            </w:pPr>
-            <w:r>
-              <w:rPr>
-                <w:rFonts w:ascii="Times New Roman" w:hAnsi="Times New Roman"/>
-                <w:sz w:val="24"/>
-                <w:szCs w:val="24"/>
-              </w:rPr>
-              <w:t>Name of class.</w:t>
-            </w:r>
-          </w:p>
-        </w:tc>
-      </w:tr>
-      <w:tr>
-        <w:tc>
-          <w:tcPr>
-            <w:cnfStyle w:val="001000000000" w:firstRow="0" w:lastRow="0" w:firstColumn="1" w:lastColumn="0" w:oddVBand="0" w:evenVBand="0" w:oddHBand="0" w:evenHBand="0" w:firstRowFirstColumn="0" w:firstRowLastColumn="0" w:lastRowFirstColumn="0" w:lastRowLastColumn="0"/>
-            <w:tcW w:w="626" w:type="dxa"/>
-          </w:tcPr>
-          <w:p>
-            <w:pPr>
-              <w:autoSpaceDE w:val="0"/>
-              <w:autoSpaceDN w:val="0"/>
-              <w:adjustRightInd w:val="0"/>
-              <w:jc w:val="center"/>
-              <w:rPr>
-                <w:rFonts w:ascii="Times New Roman" w:hAnsi="Times New Roman"/>
-                <w:sz w:val="24"/>
-                <w:szCs w:val="24"/>
-              </w:rPr>
-            </w:pPr>
-          </w:p>
-        </w:tc>
-        <w:tc>
-          <w:tcPr>
-            <w:tcW w:w="1910" w:type="dxa"/>
-          </w:tcPr>
-          <w:p>
-            <w:pPr>
-              <w:autoSpaceDE w:val="0"/>
-              <w:autoSpaceDN w:val="0"/>
-              <w:adjustRightInd w:val="0"/>
-              <w:cnfStyle w:val="000000000000" w:firstRow="0" w:lastRow="0" w:firstColumn="0" w:lastColumn="0" w:oddVBand="0" w:evenVBand="0" w:oddHBand="0" w:evenHBand="0" w:firstRowFirstColumn="0" w:firstRowLastColumn="0" w:lastRowFirstColumn="0" w:lastRowLastColumn="0"/>
-              <w:rPr>
-                <w:rFonts w:ascii="Times New Roman" w:hAnsi="Times New Roman"/>
-                <w:sz w:val="24"/>
-                <w:szCs w:val="24"/>
-              </w:rPr>
-            </w:pPr>
-            <w:r>
-              <w:rPr>
-                <w:rFonts w:ascii="Times New Roman" w:hAnsi="Times New Roman"/>
-                <w:sz w:val="24"/>
-                <w:szCs w:val="24"/>
-              </w:rPr>
-              <w:t>&lt;return&gt;</w:t>
-            </w:r>
-          </w:p>
-        </w:tc>
-        <w:tc>
-          <w:tcPr>
-            <w:tcW w:w="2144" w:type="dxa"/>
-          </w:tcPr>
-          <w:p>
-            <w:pPr>
-              <w:autoSpaceDE w:val="0"/>
-              <w:autoSpaceDN w:val="0"/>
-              <w:adjustRightInd w:val="0"/>
-              <w:cnfStyle w:val="000000000000" w:firstRow="0" w:lastRow="0" w:firstColumn="0" w:lastColumn="0" w:oddVBand="0" w:evenVBand="0" w:oddHBand="0" w:evenHBand="0" w:firstRowFirstColumn="0" w:firstRowLastColumn="0" w:lastRowFirstColumn="0" w:lastRowLastColumn="0"/>
-              <w:rPr>
-                <w:rFonts w:ascii="Times New Roman" w:hAnsi="Times New Roman"/>
-                <w:sz w:val="24"/>
-                <w:szCs w:val="24"/>
-              </w:rPr>
-            </w:pPr>
-            <w:r>
-              <w:rPr>
-                <w:rFonts w:ascii="Times New Roman" w:hAnsi="Times New Roman"/>
-                <w:sz w:val="24"/>
-                <w:szCs w:val="24"/>
-              </w:rPr>
-              <w:t>Name</w:t>
-            </w:r>
-          </w:p>
-        </w:tc>
-        <w:tc>
-          <w:tcPr>
-            <w:tcW w:w="4068" w:type="dxa"/>
-          </w:tcPr>
-          <w:p>
-            <w:pPr>
-              <w:autoSpaceDE w:val="0"/>
-              <w:autoSpaceDN w:val="0"/>
-              <w:adjustRightInd w:val="0"/>
-              <w:cnfStyle w:val="000000000000" w:firstRow="0" w:lastRow="0" w:firstColumn="0" w:lastColumn="0" w:oddVBand="0" w:evenVBand="0" w:oddHBand="0" w:evenHBand="0" w:firstRowFirstColumn="0" w:firstRowLastColumn="0" w:lastRowFirstColumn="0" w:lastRowLastColumn="0"/>
               <w:rPr>
                 <w:rFonts w:ascii="Times New Roman" w:hAnsi="Times New Roman"/>
                 <w:sz w:val="24"/>
@@ -12207,21 +12109,19 @@
     <w:tbl>
       <w:tblPr>
         <w:tblStyle w:val="MediumGrid3-Accent5"/>
-        <w:tblW w:w="8541" w:type="dxa"/>
-        <w:jc w:val="center"/>
+        <w:tblW w:w="8730" w:type="dxa"/>
         <w:tblInd w:w="828" w:type="dxa"/>
         <w:tblLook w:val="04A0" w:firstRow="1" w:lastRow="0" w:firstColumn="1" w:lastColumn="0" w:noHBand="0" w:noVBand="1"/>
       </w:tblPr>
       <w:tblGrid>
         <w:gridCol w:w="626"/>
         <w:gridCol w:w="1910"/>
-        <w:gridCol w:w="1118"/>
-        <w:gridCol w:w="4887"/>
+        <w:gridCol w:w="1445"/>
+        <w:gridCol w:w="4749"/>
       </w:tblGrid>
       <w:tr>
         <w:trPr>
           <w:cnfStyle w:val="100000000000" w:firstRow="1" w:lastRow="0" w:firstColumn="0" w:lastColumn="0" w:oddVBand="0" w:evenVBand="0" w:oddHBand="0" w:evenHBand="0" w:firstRowFirstColumn="0" w:firstRowLastColumn="0" w:lastRowFirstColumn="0" w:lastRowLastColumn="0"/>
-          <w:jc w:val="center"/>
         </w:trPr>
         <w:tc>
           <w:tcPr>
@@ -12279,7 +12179,7 @@
         </w:tc>
         <w:tc>
           <w:tcPr>
-            <w:tcW w:w="1118" w:type="dxa"/>
+            <w:tcW w:w="1445" w:type="dxa"/>
           </w:tcPr>
           <w:p>
             <w:pPr>
@@ -12306,7 +12206,7 @@
         </w:tc>
         <w:tc>
           <w:tcPr>
-            <w:tcW w:w="4887" w:type="dxa"/>
+            <w:tcW w:w="4749" w:type="dxa"/>
           </w:tcPr>
           <w:p>
             <w:pPr>
@@ -12335,7 +12235,6 @@
       <w:tr>
         <w:trPr>
           <w:cnfStyle w:val="000000100000" w:firstRow="0" w:lastRow="0" w:firstColumn="0" w:lastColumn="0" w:oddVBand="0" w:evenVBand="0" w:oddHBand="1" w:evenHBand="0" w:firstRowFirstColumn="0" w:firstRowLastColumn="0" w:lastRowFirstColumn="0" w:lastRowLastColumn="0"/>
-          <w:jc w:val="center"/>
         </w:trPr>
         <w:tc>
           <w:tcPr>
@@ -12392,7 +12291,7 @@
         </w:tc>
         <w:tc>
           <w:tcPr>
-            <w:tcW w:w="1118" w:type="dxa"/>
+            <w:tcW w:w="1445" w:type="dxa"/>
           </w:tcPr>
           <w:p>
             <w:pPr>
@@ -12420,7 +12319,7 @@
         </w:tc>
         <w:tc>
           <w:tcPr>
-            <w:tcW w:w="4887" w:type="dxa"/>
+            <w:tcW w:w="4749" w:type="dxa"/>
           </w:tcPr>
           <w:p>
             <w:pPr>
@@ -12446,9 +12345,6 @@
         </w:tc>
       </w:tr>
       <w:tr>
-        <w:trPr>
-          <w:jc w:val="center"/>
-        </w:trPr>
         <w:tc>
           <w:tcPr>
             <w:cnfStyle w:val="001000000000" w:firstRow="0" w:lastRow="0" w:firstColumn="1" w:lastColumn="0" w:oddVBand="0" w:evenVBand="0" w:oddHBand="0" w:evenHBand="0" w:firstRowFirstColumn="0" w:firstRowLastColumn="0" w:lastRowFirstColumn="0" w:lastRowLastColumn="0"/>
@@ -12504,7 +12400,7 @@
         </w:tc>
         <w:tc>
           <w:tcPr>
-            <w:tcW w:w="1118" w:type="dxa"/>
+            <w:tcW w:w="1445" w:type="dxa"/>
           </w:tcPr>
           <w:p>
             <w:pPr>
@@ -12532,7 +12428,7 @@
         </w:tc>
         <w:tc>
           <w:tcPr>
-            <w:tcW w:w="4887" w:type="dxa"/>
+            <w:tcW w:w="4749" w:type="dxa"/>
           </w:tcPr>
           <w:p>
             <w:pPr>
@@ -12560,7 +12456,6 @@
       <w:tr>
         <w:trPr>
           <w:cnfStyle w:val="000000100000" w:firstRow="0" w:lastRow="0" w:firstColumn="0" w:lastColumn="0" w:oddVBand="0" w:evenVBand="0" w:oddHBand="1" w:evenHBand="0" w:firstRowFirstColumn="0" w:firstRowLastColumn="0" w:lastRowFirstColumn="0" w:lastRowLastColumn="0"/>
-          <w:jc w:val="center"/>
         </w:trPr>
         <w:tc>
           <w:tcPr>
@@ -12617,7 +12512,7 @@
         </w:tc>
         <w:tc>
           <w:tcPr>
-            <w:tcW w:w="1118" w:type="dxa"/>
+            <w:tcW w:w="1445" w:type="dxa"/>
           </w:tcPr>
           <w:p>
             <w:pPr>
@@ -12645,7 +12540,7 @@
         </w:tc>
         <w:tc>
           <w:tcPr>
-            <w:tcW w:w="4887" w:type="dxa"/>
+            <w:tcW w:w="4749" w:type="dxa"/>
           </w:tcPr>
           <w:p>
             <w:pPr>
@@ -12671,9 +12566,6 @@
         </w:tc>
       </w:tr>
       <w:tr>
-        <w:trPr>
-          <w:jc w:val="center"/>
-        </w:trPr>
         <w:tc>
           <w:tcPr>
             <w:cnfStyle w:val="001000000000" w:firstRow="0" w:lastRow="0" w:firstColumn="1" w:lastColumn="0" w:oddVBand="0" w:evenVBand="0" w:oddHBand="0" w:evenHBand="0" w:firstRowFirstColumn="0" w:firstRowLastColumn="0" w:lastRowFirstColumn="0" w:lastRowLastColumn="0"/>
@@ -12731,7 +12623,7 @@
         </w:tc>
         <w:tc>
           <w:tcPr>
-            <w:tcW w:w="1118" w:type="dxa"/>
+            <w:tcW w:w="1445" w:type="dxa"/>
           </w:tcPr>
           <w:p>
             <w:pPr>
@@ -12759,7 +12651,7 @@
         </w:tc>
         <w:tc>
           <w:tcPr>
-            <w:tcW w:w="4887" w:type="dxa"/>
+            <w:tcW w:w="4749" w:type="dxa"/>
           </w:tcPr>
           <w:p>
             <w:pPr>
@@ -12787,7 +12679,6 @@
       <w:tr>
         <w:trPr>
           <w:cnfStyle w:val="000000100000" w:firstRow="0" w:lastRow="0" w:firstColumn="0" w:lastColumn="0" w:oddVBand="0" w:evenVBand="0" w:oddHBand="1" w:evenHBand="0" w:firstRowFirstColumn="0" w:firstRowLastColumn="0" w:lastRowFirstColumn="0" w:lastRowLastColumn="0"/>
-          <w:jc w:val="center"/>
         </w:trPr>
         <w:tc>
           <w:tcPr>
@@ -12844,7 +12735,7 @@
         </w:tc>
         <w:tc>
           <w:tcPr>
-            <w:tcW w:w="1118" w:type="dxa"/>
+            <w:tcW w:w="1445" w:type="dxa"/>
           </w:tcPr>
           <w:p>
             <w:pPr>
@@ -12872,7 +12763,7 @@
         </w:tc>
         <w:tc>
           <w:tcPr>
-            <w:tcW w:w="4887" w:type="dxa"/>
+            <w:tcW w:w="4749" w:type="dxa"/>
           </w:tcPr>
           <w:p>
             <w:pPr>
@@ -12898,9 +12789,6 @@
         </w:tc>
       </w:tr>
       <w:tr>
-        <w:trPr>
-          <w:jc w:val="center"/>
-        </w:trPr>
         <w:tc>
           <w:tcPr>
             <w:cnfStyle w:val="001000000000" w:firstRow="0" w:lastRow="0" w:firstColumn="1" w:lastColumn="0" w:oddVBand="0" w:evenVBand="0" w:oddHBand="0" w:evenHBand="0" w:firstRowFirstColumn="0" w:firstRowLastColumn="0" w:lastRowFirstColumn="0" w:lastRowLastColumn="0"/>
@@ -12956,7 +12844,7 @@
         </w:tc>
         <w:tc>
           <w:tcPr>
-            <w:tcW w:w="1118" w:type="dxa"/>
+            <w:tcW w:w="1445" w:type="dxa"/>
           </w:tcPr>
           <w:p>
             <w:pPr>
@@ -12984,7 +12872,7 @@
         </w:tc>
         <w:tc>
           <w:tcPr>
-            <w:tcW w:w="4887" w:type="dxa"/>
+            <w:tcW w:w="4749" w:type="dxa"/>
           </w:tcPr>
           <w:p>
             <w:pPr>
@@ -13012,7 +12900,6 @@
       <w:tr>
         <w:trPr>
           <w:cnfStyle w:val="000000100000" w:firstRow="0" w:lastRow="0" w:firstColumn="0" w:lastColumn="0" w:oddVBand="0" w:evenVBand="0" w:oddHBand="1" w:evenHBand="0" w:firstRowFirstColumn="0" w:firstRowLastColumn="0" w:lastRowFirstColumn="0" w:lastRowLastColumn="0"/>
-          <w:jc w:val="center"/>
         </w:trPr>
         <w:tc>
           <w:tcPr>
@@ -13071,7 +12958,7 @@
         </w:tc>
         <w:tc>
           <w:tcPr>
-            <w:tcW w:w="1118" w:type="dxa"/>
+            <w:tcW w:w="1445" w:type="dxa"/>
           </w:tcPr>
           <w:p>
             <w:pPr>
@@ -13099,7 +12986,7 @@
         </w:tc>
         <w:tc>
           <w:tcPr>
-            <w:tcW w:w="4887" w:type="dxa"/>
+            <w:tcW w:w="4749" w:type="dxa"/>
           </w:tcPr>
           <w:p>
             <w:pPr>
@@ -13144,16 +13031,7 @@
           <w:sz w:val="24"/>
           <w:szCs w:val="24"/>
         </w:rPr>
-        <w:lastRenderedPageBreak/>
-        <w:t>4.4.1.3.4</w:t>
-      </w:r>
-      <w:r>
-        <w:rPr>
-          <w:rFonts w:ascii="Times New Roman" w:hAnsi="Times New Roman"/>
-          <w:sz w:val="24"/>
-          <w:szCs w:val="24"/>
-        </w:rPr>
-        <w:t>.2. Methods:</w:t>
+        <w:t>4.4.1.3.4.2. Methods:</w:t>
       </w:r>
     </w:p>
     <w:p>
@@ -13179,10 +13057,79 @@
           <w:sz w:val="24"/>
           <w:szCs w:val="24"/>
         </w:rPr>
+        <w:lastRenderedPageBreak/>
         <w:t>Method</w:t>
       </w:r>
-      <w:bookmarkStart w:id="0" w:name="_GoBack"/>
-      <w:bookmarkEnd w:id="0"/>
+      <w:r>
+        <w:rPr>
+          <w:rFonts w:ascii="Times New Roman" w:hAnsi="Times New Roman"/>
+          <w:sz w:val="24"/>
+          <w:szCs w:val="24"/>
+        </w:rPr>
+        <w:t xml:space="preserve"> construct:</w:t>
+      </w:r>
+    </w:p>
+    <w:p>
+      <w:pPr>
+        <w:pStyle w:val="ListParagraph"/>
+        <w:numPr>
+          <w:ilvl w:val="1"/>
+          <w:numId w:val="19"/>
+        </w:numPr>
+        <w:autoSpaceDE w:val="0"/>
+        <w:autoSpaceDN w:val="0"/>
+        <w:adjustRightInd w:val="0"/>
+        <w:spacing w:after="0" w:line="240" w:lineRule="auto"/>
+        <w:ind w:left="2070"/>
+        <w:rPr>
+          <w:rFonts w:ascii="Times New Roman" w:hAnsi="Times New Roman"/>
+          <w:sz w:val="24"/>
+          <w:szCs w:val="24"/>
+        </w:rPr>
+      </w:pPr>
+      <w:r>
+        <w:rPr>
+          <w:rFonts w:ascii="Times New Roman" w:hAnsi="Times New Roman"/>
+          <w:sz w:val="24"/>
+          <w:szCs w:val="24"/>
+        </w:rPr>
+        <w:t>Purpose:</w:t>
+      </w:r>
+      <w:r>
+        <w:rPr>
+          <w:rFonts w:ascii="Times New Roman" w:hAnsi="Times New Roman"/>
+          <w:sz w:val="24"/>
+          <w:szCs w:val="24"/>
+        </w:rPr>
+        <w:t xml:space="preserve"> recognized key values include “name”, “default task”, “model path” and “view path” (this list is not meant to be comprehensive).</w:t>
+      </w:r>
+    </w:p>
+    <w:p>
+      <w:pPr>
+        <w:pStyle w:val="ListParagraph"/>
+        <w:numPr>
+          <w:ilvl w:val="1"/>
+          <w:numId w:val="19"/>
+        </w:numPr>
+        <w:autoSpaceDE w:val="0"/>
+        <w:autoSpaceDN w:val="0"/>
+        <w:adjustRightInd w:val="0"/>
+        <w:spacing w:after="0" w:line="240" w:lineRule="auto"/>
+        <w:ind w:left="2070"/>
+        <w:rPr>
+          <w:rFonts w:ascii="Times New Roman" w:hAnsi="Times New Roman"/>
+          <w:sz w:val="24"/>
+          <w:szCs w:val="24"/>
+        </w:rPr>
+      </w:pPr>
+      <w:r>
+        <w:rPr>
+          <w:rFonts w:ascii="Times New Roman" w:hAnsi="Times New Roman"/>
+          <w:sz w:val="24"/>
+          <w:szCs w:val="24"/>
+        </w:rPr>
+        <w:t>Parameter &amp; Return:</w:t>
+      </w:r>
     </w:p>
     <w:p>
       <w:pPr>
@@ -13194,6 +13141,3040 @@
         <w:ind w:left="2070"/>
         <w:rPr>
           <w:rFonts w:ascii="Times New Roman" w:hAnsi="Times New Roman"/>
+          <w:sz w:val="24"/>
+          <w:szCs w:val="24"/>
+        </w:rPr>
+      </w:pPr>
+    </w:p>
+    <w:tbl>
+      <w:tblPr>
+        <w:tblStyle w:val="MediumGrid3-Accent5"/>
+        <w:tblW w:w="8604" w:type="dxa"/>
+        <w:tblInd w:w="828" w:type="dxa"/>
+        <w:tblLook w:val="04A0" w:firstRow="1" w:lastRow="0" w:firstColumn="1" w:lastColumn="0" w:noHBand="0" w:noVBand="1"/>
+      </w:tblPr>
+      <w:tblGrid>
+        <w:gridCol w:w="626"/>
+        <w:gridCol w:w="1910"/>
+        <w:gridCol w:w="1604"/>
+        <w:gridCol w:w="4464"/>
+      </w:tblGrid>
+      <w:tr>
+        <w:trPr>
+          <w:cnfStyle w:val="100000000000" w:firstRow="1" w:lastRow="0" w:firstColumn="0" w:lastColumn="0" w:oddVBand="0" w:evenVBand="0" w:oddHBand="0" w:evenHBand="0" w:firstRowFirstColumn="0" w:firstRowLastColumn="0" w:lastRowFirstColumn="0" w:lastRowLastColumn="0"/>
+        </w:trPr>
+        <w:tc>
+          <w:tcPr>
+            <w:cnfStyle w:val="001000000000" w:firstRow="0" w:lastRow="0" w:firstColumn="1" w:lastColumn="0" w:oddVBand="0" w:evenVBand="0" w:oddHBand="0" w:evenHBand="0" w:firstRowFirstColumn="0" w:firstRowLastColumn="0" w:lastRowFirstColumn="0" w:lastRowLastColumn="0"/>
+            <w:tcW w:w="626" w:type="dxa"/>
+          </w:tcPr>
+          <w:p>
+            <w:pPr>
+              <w:autoSpaceDE w:val="0"/>
+              <w:autoSpaceDN w:val="0"/>
+              <w:adjustRightInd w:val="0"/>
+              <w:jc w:val="center"/>
+              <w:rPr>
+                <w:rFonts w:ascii="Times New Roman" w:hAnsi="Times New Roman"/>
+                <w:sz w:val="24"/>
+                <w:szCs w:val="24"/>
+              </w:rPr>
+            </w:pPr>
+            <w:r>
+              <w:rPr>
+                <w:rFonts w:ascii="Times New Roman" w:hAnsi="Times New Roman"/>
+                <w:sz w:val="24"/>
+                <w:szCs w:val="24"/>
+              </w:rPr>
+              <w:t>No</w:t>
+            </w:r>
+          </w:p>
+        </w:tc>
+        <w:tc>
+          <w:tcPr>
+            <w:tcW w:w="1910" w:type="dxa"/>
+          </w:tcPr>
+          <w:p>
+            <w:pPr>
+              <w:autoSpaceDE w:val="0"/>
+              <w:autoSpaceDN w:val="0"/>
+              <w:adjustRightInd w:val="0"/>
+              <w:jc w:val="center"/>
+              <w:cnfStyle w:val="100000000000" w:firstRow="1" w:lastRow="0" w:firstColumn="0" w:lastColumn="0" w:oddVBand="0" w:evenVBand="0" w:oddHBand="0" w:evenHBand="0" w:firstRowFirstColumn="0" w:firstRowLastColumn="0" w:lastRowFirstColumn="0" w:lastRowLastColumn="0"/>
+              <w:rPr>
+                <w:rFonts w:ascii="Times New Roman" w:hAnsi="Times New Roman"/>
+                <w:sz w:val="24"/>
+                <w:szCs w:val="24"/>
+              </w:rPr>
+            </w:pPr>
+            <w:r>
+              <w:rPr>
+                <w:rFonts w:ascii="Times New Roman" w:hAnsi="Times New Roman"/>
+                <w:sz w:val="24"/>
+                <w:szCs w:val="24"/>
+              </w:rPr>
+              <w:t>Parameter</w:t>
+            </w:r>
+          </w:p>
+        </w:tc>
+        <w:tc>
+          <w:tcPr>
+            <w:tcW w:w="1604" w:type="dxa"/>
+          </w:tcPr>
+          <w:p>
+            <w:pPr>
+              <w:autoSpaceDE w:val="0"/>
+              <w:autoSpaceDN w:val="0"/>
+              <w:adjustRightInd w:val="0"/>
+              <w:jc w:val="center"/>
+              <w:cnfStyle w:val="100000000000" w:firstRow="1" w:lastRow="0" w:firstColumn="0" w:lastColumn="0" w:oddVBand="0" w:evenVBand="0" w:oddHBand="0" w:evenHBand="0" w:firstRowFirstColumn="0" w:firstRowLastColumn="0" w:lastRowFirstColumn="0" w:lastRowLastColumn="0"/>
+              <w:rPr>
+                <w:rFonts w:ascii="Times New Roman" w:hAnsi="Times New Roman"/>
+                <w:sz w:val="24"/>
+                <w:szCs w:val="24"/>
+              </w:rPr>
+            </w:pPr>
+            <w:r>
+              <w:rPr>
+                <w:rFonts w:ascii="Times New Roman" w:hAnsi="Times New Roman"/>
+                <w:sz w:val="24"/>
+                <w:szCs w:val="24"/>
+              </w:rPr>
+              <w:t>Type</w:t>
+            </w:r>
+          </w:p>
+        </w:tc>
+        <w:tc>
+          <w:tcPr>
+            <w:tcW w:w="4464" w:type="dxa"/>
+          </w:tcPr>
+          <w:p>
+            <w:pPr>
+              <w:autoSpaceDE w:val="0"/>
+              <w:autoSpaceDN w:val="0"/>
+              <w:adjustRightInd w:val="0"/>
+              <w:jc w:val="center"/>
+              <w:cnfStyle w:val="100000000000" w:firstRow="1" w:lastRow="0" w:firstColumn="0" w:lastColumn="0" w:oddVBand="0" w:evenVBand="0" w:oddHBand="0" w:evenHBand="0" w:firstRowFirstColumn="0" w:firstRowLastColumn="0" w:lastRowFirstColumn="0" w:lastRowLastColumn="0"/>
+              <w:rPr>
+                <w:rFonts w:ascii="Times New Roman" w:hAnsi="Times New Roman"/>
+                <w:sz w:val="24"/>
+                <w:szCs w:val="24"/>
+              </w:rPr>
+            </w:pPr>
+            <w:r>
+              <w:rPr>
+                <w:rFonts w:ascii="Times New Roman" w:hAnsi="Times New Roman"/>
+                <w:sz w:val="24"/>
+                <w:szCs w:val="24"/>
+              </w:rPr>
+              <w:t>Description</w:t>
+            </w:r>
+          </w:p>
+        </w:tc>
+      </w:tr>
+      <w:tr>
+        <w:trPr>
+          <w:cnfStyle w:val="000000100000" w:firstRow="0" w:lastRow="0" w:firstColumn="0" w:lastColumn="0" w:oddVBand="0" w:evenVBand="0" w:oddHBand="1" w:evenHBand="0" w:firstRowFirstColumn="0" w:firstRowLastColumn="0" w:lastRowFirstColumn="0" w:lastRowLastColumn="0"/>
+        </w:trPr>
+        <w:tc>
+          <w:tcPr>
+            <w:cnfStyle w:val="001000000000" w:firstRow="0" w:lastRow="0" w:firstColumn="1" w:lastColumn="0" w:oddVBand="0" w:evenVBand="0" w:oddHBand="0" w:evenHBand="0" w:firstRowFirstColumn="0" w:firstRowLastColumn="0" w:lastRowFirstColumn="0" w:lastRowLastColumn="0"/>
+            <w:tcW w:w="626" w:type="dxa"/>
+          </w:tcPr>
+          <w:p>
+            <w:pPr>
+              <w:autoSpaceDE w:val="0"/>
+              <w:autoSpaceDN w:val="0"/>
+              <w:adjustRightInd w:val="0"/>
+              <w:jc w:val="center"/>
+              <w:rPr>
+                <w:rFonts w:ascii="Times New Roman" w:hAnsi="Times New Roman"/>
+                <w:sz w:val="24"/>
+                <w:szCs w:val="24"/>
+              </w:rPr>
+            </w:pPr>
+            <w:r>
+              <w:rPr>
+                <w:rFonts w:ascii="Times New Roman" w:hAnsi="Times New Roman"/>
+                <w:sz w:val="24"/>
+                <w:szCs w:val="24"/>
+              </w:rPr>
+              <w:t>1</w:t>
+            </w:r>
+          </w:p>
+        </w:tc>
+        <w:tc>
+          <w:tcPr>
+            <w:tcW w:w="1910" w:type="dxa"/>
+          </w:tcPr>
+          <w:p>
+            <w:pPr>
+              <w:autoSpaceDE w:val="0"/>
+              <w:autoSpaceDN w:val="0"/>
+              <w:adjustRightInd w:val="0"/>
+              <w:cnfStyle w:val="000000100000" w:firstRow="0" w:lastRow="0" w:firstColumn="0" w:lastColumn="0" w:oddVBand="0" w:evenVBand="0" w:oddHBand="1" w:evenHBand="0" w:firstRowFirstColumn="0" w:firstRowLastColumn="0" w:lastRowFirstColumn="0" w:lastRowLastColumn="0"/>
+              <w:rPr>
+                <w:rFonts w:ascii="Times New Roman" w:hAnsi="Times New Roman"/>
+                <w:sz w:val="24"/>
+                <w:szCs w:val="24"/>
+              </w:rPr>
+            </w:pPr>
+            <w:proofErr w:type="spellStart"/>
+            <w:r>
+              <w:rPr>
+                <w:rFonts w:ascii="Times New Roman" w:hAnsi="Times New Roman"/>
+                <w:sz w:val="24"/>
+                <w:szCs w:val="24"/>
+              </w:rPr>
+              <w:t>Config</w:t>
+            </w:r>
+            <w:proofErr w:type="spellEnd"/>
+          </w:p>
+        </w:tc>
+        <w:tc>
+          <w:tcPr>
+            <w:tcW w:w="1604" w:type="dxa"/>
+          </w:tcPr>
+          <w:p>
+            <w:pPr>
+              <w:autoSpaceDE w:val="0"/>
+              <w:autoSpaceDN w:val="0"/>
+              <w:adjustRightInd w:val="0"/>
+              <w:cnfStyle w:val="000000100000" w:firstRow="0" w:lastRow="0" w:firstColumn="0" w:lastColumn="0" w:oddVBand="0" w:evenVBand="0" w:oddHBand="1" w:evenHBand="0" w:firstRowFirstColumn="0" w:firstRowLastColumn="0" w:lastRowFirstColumn="0" w:lastRowLastColumn="0"/>
+              <w:rPr>
+                <w:rFonts w:ascii="Times New Roman" w:hAnsi="Times New Roman"/>
+                <w:sz w:val="24"/>
+                <w:szCs w:val="24"/>
+              </w:rPr>
+            </w:pPr>
+            <w:r>
+              <w:rPr>
+                <w:rFonts w:ascii="Times New Roman" w:hAnsi="Times New Roman"/>
+                <w:sz w:val="24"/>
+                <w:szCs w:val="24"/>
+              </w:rPr>
+              <w:t>Array</w:t>
+            </w:r>
+          </w:p>
+        </w:tc>
+        <w:tc>
+          <w:tcPr>
+            <w:tcW w:w="4464" w:type="dxa"/>
+          </w:tcPr>
+          <w:p>
+            <w:pPr>
+              <w:autoSpaceDE w:val="0"/>
+              <w:autoSpaceDN w:val="0"/>
+              <w:adjustRightInd w:val="0"/>
+              <w:cnfStyle w:val="000000100000" w:firstRow="0" w:lastRow="0" w:firstColumn="0" w:lastColumn="0" w:oddVBand="0" w:evenVBand="0" w:oddHBand="1" w:evenHBand="0" w:firstRowFirstColumn="0" w:firstRowLastColumn="0" w:lastRowFirstColumn="0" w:lastRowLastColumn="0"/>
+              <w:rPr>
+                <w:rFonts w:ascii="Times New Roman" w:hAnsi="Times New Roman"/>
+                <w:sz w:val="24"/>
+                <w:szCs w:val="24"/>
+              </w:rPr>
+            </w:pPr>
+            <w:r>
+              <w:rPr>
+                <w:rFonts w:ascii="Times New Roman" w:hAnsi="Times New Roman"/>
+                <w:sz w:val="24"/>
+                <w:szCs w:val="24"/>
+              </w:rPr>
+              <w:t>Optional associative array of configuration setting</w:t>
+            </w:r>
+          </w:p>
+        </w:tc>
+      </w:tr>
+      <w:tr>
+        <w:tc>
+          <w:tcPr>
+            <w:cnfStyle w:val="001000000000" w:firstRow="0" w:lastRow="0" w:firstColumn="1" w:lastColumn="0" w:oddVBand="0" w:evenVBand="0" w:oddHBand="0" w:evenHBand="0" w:firstRowFirstColumn="0" w:firstRowLastColumn="0" w:lastRowFirstColumn="0" w:lastRowLastColumn="0"/>
+            <w:tcW w:w="626" w:type="dxa"/>
+          </w:tcPr>
+          <w:p>
+            <w:pPr>
+              <w:autoSpaceDE w:val="0"/>
+              <w:autoSpaceDN w:val="0"/>
+              <w:adjustRightInd w:val="0"/>
+              <w:jc w:val="center"/>
+              <w:rPr>
+                <w:rFonts w:ascii="Times New Roman" w:hAnsi="Times New Roman"/>
+                <w:sz w:val="24"/>
+                <w:szCs w:val="24"/>
+              </w:rPr>
+            </w:pPr>
+          </w:p>
+        </w:tc>
+        <w:tc>
+          <w:tcPr>
+            <w:tcW w:w="1910" w:type="dxa"/>
+          </w:tcPr>
+          <w:p>
+            <w:pPr>
+              <w:autoSpaceDE w:val="0"/>
+              <w:autoSpaceDN w:val="0"/>
+              <w:adjustRightInd w:val="0"/>
+              <w:cnfStyle w:val="000000000000" w:firstRow="0" w:lastRow="0" w:firstColumn="0" w:lastColumn="0" w:oddVBand="0" w:evenVBand="0" w:oddHBand="0" w:evenHBand="0" w:firstRowFirstColumn="0" w:firstRowLastColumn="0" w:lastRowFirstColumn="0" w:lastRowLastColumn="0"/>
+              <w:rPr>
+                <w:rFonts w:ascii="Times New Roman" w:hAnsi="Times New Roman"/>
+                <w:sz w:val="24"/>
+                <w:szCs w:val="24"/>
+              </w:rPr>
+            </w:pPr>
+            <w:r>
+              <w:rPr>
+                <w:rFonts w:ascii="Times New Roman" w:hAnsi="Times New Roman"/>
+                <w:sz w:val="24"/>
+                <w:szCs w:val="24"/>
+              </w:rPr>
+              <w:t>&lt;return&gt;</w:t>
+            </w:r>
+          </w:p>
+        </w:tc>
+        <w:tc>
+          <w:tcPr>
+            <w:tcW w:w="1604" w:type="dxa"/>
+          </w:tcPr>
+          <w:p>
+            <w:pPr>
+              <w:autoSpaceDE w:val="0"/>
+              <w:autoSpaceDN w:val="0"/>
+              <w:adjustRightInd w:val="0"/>
+              <w:cnfStyle w:val="000000000000" w:firstRow="0" w:lastRow="0" w:firstColumn="0" w:lastColumn="0" w:oddVBand="0" w:evenVBand="0" w:oddHBand="0" w:evenHBand="0" w:firstRowFirstColumn="0" w:firstRowLastColumn="0" w:lastRowFirstColumn="0" w:lastRowLastColumn="0"/>
+              <w:rPr>
+                <w:rFonts w:ascii="Times New Roman" w:hAnsi="Times New Roman"/>
+                <w:sz w:val="24"/>
+                <w:szCs w:val="24"/>
+              </w:rPr>
+            </w:pPr>
+            <w:r>
+              <w:rPr>
+                <w:rFonts w:ascii="Times New Roman" w:hAnsi="Times New Roman"/>
+                <w:sz w:val="24"/>
+                <w:szCs w:val="24"/>
+              </w:rPr>
+              <w:t>Void</w:t>
+            </w:r>
+          </w:p>
+        </w:tc>
+        <w:tc>
+          <w:tcPr>
+            <w:tcW w:w="4464" w:type="dxa"/>
+          </w:tcPr>
+          <w:p>
+            <w:pPr>
+              <w:autoSpaceDE w:val="0"/>
+              <w:autoSpaceDN w:val="0"/>
+              <w:adjustRightInd w:val="0"/>
+              <w:cnfStyle w:val="000000000000" w:firstRow="0" w:lastRow="0" w:firstColumn="0" w:lastColumn="0" w:oddVBand="0" w:evenVBand="0" w:oddHBand="0" w:evenHBand="0" w:firstRowFirstColumn="0" w:firstRowLastColumn="0" w:lastRowFirstColumn="0" w:lastRowLastColumn="0"/>
+              <w:rPr>
+                <w:rFonts w:ascii="Times New Roman" w:hAnsi="Times New Roman"/>
+                <w:sz w:val="24"/>
+                <w:szCs w:val="24"/>
+              </w:rPr>
+            </w:pPr>
+          </w:p>
+        </w:tc>
+      </w:tr>
+    </w:tbl>
+    <w:p>
+      <w:pPr>
+        <w:autoSpaceDE w:val="0"/>
+        <w:autoSpaceDN w:val="0"/>
+        <w:adjustRightInd w:val="0"/>
+        <w:spacing w:after="0" w:line="240" w:lineRule="auto"/>
+        <w:rPr>
+          <w:rFonts w:ascii="Times New Roman" w:hAnsi="Times New Roman"/>
+          <w:sz w:val="24"/>
+          <w:szCs w:val="24"/>
+        </w:rPr>
+      </w:pPr>
+    </w:p>
+    <w:p>
+      <w:pPr>
+        <w:pStyle w:val="ListParagraph"/>
+        <w:numPr>
+          <w:ilvl w:val="0"/>
+          <w:numId w:val="19"/>
+        </w:numPr>
+        <w:autoSpaceDE w:val="0"/>
+        <w:autoSpaceDN w:val="0"/>
+        <w:adjustRightInd w:val="0"/>
+        <w:spacing w:after="0" w:line="240" w:lineRule="auto"/>
+        <w:rPr>
+          <w:rFonts w:ascii="Times New Roman" w:hAnsi="Times New Roman"/>
+          <w:sz w:val="24"/>
+          <w:szCs w:val="24"/>
+        </w:rPr>
+      </w:pPr>
+      <w:r>
+        <w:rPr>
+          <w:rFonts w:ascii="Times New Roman" w:hAnsi="Times New Roman"/>
+          <w:sz w:val="24"/>
+          <w:szCs w:val="24"/>
+        </w:rPr>
+        <w:t xml:space="preserve">Method </w:t>
+      </w:r>
+      <w:r>
+        <w:rPr>
+          <w:rFonts w:ascii="Times New Roman" w:hAnsi="Times New Roman"/>
+          <w:sz w:val="24"/>
+          <w:szCs w:val="24"/>
+        </w:rPr>
+        <w:t>execute</w:t>
+      </w:r>
+      <w:r>
+        <w:rPr>
+          <w:rFonts w:ascii="Times New Roman" w:hAnsi="Times New Roman"/>
+          <w:sz w:val="24"/>
+          <w:szCs w:val="24"/>
+        </w:rPr>
+        <w:t>:</w:t>
+      </w:r>
+    </w:p>
+    <w:p>
+      <w:pPr>
+        <w:pStyle w:val="ListParagraph"/>
+        <w:numPr>
+          <w:ilvl w:val="1"/>
+          <w:numId w:val="19"/>
+        </w:numPr>
+        <w:autoSpaceDE w:val="0"/>
+        <w:autoSpaceDN w:val="0"/>
+        <w:adjustRightInd w:val="0"/>
+        <w:spacing w:after="0" w:line="240" w:lineRule="auto"/>
+        <w:ind w:left="2070"/>
+        <w:rPr>
+          <w:rFonts w:ascii="Times New Roman" w:hAnsi="Times New Roman"/>
+          <w:sz w:val="24"/>
+          <w:szCs w:val="24"/>
+        </w:rPr>
+      </w:pPr>
+      <w:r>
+        <w:rPr>
+          <w:rFonts w:ascii="Times New Roman" w:hAnsi="Times New Roman"/>
+          <w:sz w:val="24"/>
+          <w:szCs w:val="24"/>
+        </w:rPr>
+        <w:t>Purpose:</w:t>
+      </w:r>
+      <w:r>
+        <w:rPr>
+          <w:rFonts w:ascii="Times New Roman" w:hAnsi="Times New Roman"/>
+          <w:sz w:val="24"/>
+          <w:szCs w:val="24"/>
+        </w:rPr>
+        <w:t xml:space="preserve"> execute a task by triggering a method in the derived class.</w:t>
+      </w:r>
+    </w:p>
+    <w:p>
+      <w:pPr>
+        <w:pStyle w:val="ListParagraph"/>
+        <w:numPr>
+          <w:ilvl w:val="1"/>
+          <w:numId w:val="19"/>
+        </w:numPr>
+        <w:autoSpaceDE w:val="0"/>
+        <w:autoSpaceDN w:val="0"/>
+        <w:adjustRightInd w:val="0"/>
+        <w:spacing w:after="0" w:line="240" w:lineRule="auto"/>
+        <w:ind w:left="2070"/>
+        <w:rPr>
+          <w:rFonts w:ascii="Times New Roman" w:hAnsi="Times New Roman"/>
+          <w:sz w:val="24"/>
+          <w:szCs w:val="24"/>
+        </w:rPr>
+      </w:pPr>
+      <w:r>
+        <w:rPr>
+          <w:rFonts w:ascii="Times New Roman" w:hAnsi="Times New Roman"/>
+          <w:sz w:val="24"/>
+          <w:szCs w:val="24"/>
+        </w:rPr>
+        <w:t>Parameter &amp; Return:</w:t>
+      </w:r>
+    </w:p>
+    <w:p>
+      <w:pPr>
+        <w:pStyle w:val="ListParagraph"/>
+        <w:autoSpaceDE w:val="0"/>
+        <w:autoSpaceDN w:val="0"/>
+        <w:adjustRightInd w:val="0"/>
+        <w:spacing w:after="0" w:line="240" w:lineRule="auto"/>
+        <w:ind w:left="2070"/>
+        <w:rPr>
+          <w:rFonts w:ascii="Times New Roman" w:hAnsi="Times New Roman"/>
+          <w:sz w:val="24"/>
+          <w:szCs w:val="24"/>
+        </w:rPr>
+      </w:pPr>
+    </w:p>
+    <w:tbl>
+      <w:tblPr>
+        <w:tblStyle w:val="MediumGrid3-Accent5"/>
+        <w:tblW w:w="8640" w:type="dxa"/>
+        <w:tblInd w:w="828" w:type="dxa"/>
+        <w:tblLook w:val="04A0" w:firstRow="1" w:lastRow="0" w:firstColumn="1" w:lastColumn="0" w:noHBand="0" w:noVBand="1"/>
+      </w:tblPr>
+      <w:tblGrid>
+        <w:gridCol w:w="626"/>
+        <w:gridCol w:w="1910"/>
+        <w:gridCol w:w="1901"/>
+        <w:gridCol w:w="4203"/>
+      </w:tblGrid>
+      <w:tr>
+        <w:trPr>
+          <w:cnfStyle w:val="100000000000" w:firstRow="1" w:lastRow="0" w:firstColumn="0" w:lastColumn="0" w:oddVBand="0" w:evenVBand="0" w:oddHBand="0" w:evenHBand="0" w:firstRowFirstColumn="0" w:firstRowLastColumn="0" w:lastRowFirstColumn="0" w:lastRowLastColumn="0"/>
+        </w:trPr>
+        <w:tc>
+          <w:tcPr>
+            <w:cnfStyle w:val="001000000000" w:firstRow="0" w:lastRow="0" w:firstColumn="1" w:lastColumn="0" w:oddVBand="0" w:evenVBand="0" w:oddHBand="0" w:evenHBand="0" w:firstRowFirstColumn="0" w:firstRowLastColumn="0" w:lastRowFirstColumn="0" w:lastRowLastColumn="0"/>
+            <w:tcW w:w="626" w:type="dxa"/>
+          </w:tcPr>
+          <w:p>
+            <w:pPr>
+              <w:autoSpaceDE w:val="0"/>
+              <w:autoSpaceDN w:val="0"/>
+              <w:adjustRightInd w:val="0"/>
+              <w:jc w:val="center"/>
+              <w:rPr>
+                <w:rFonts w:ascii="Times New Roman" w:hAnsi="Times New Roman"/>
+                <w:sz w:val="24"/>
+                <w:szCs w:val="24"/>
+              </w:rPr>
+            </w:pPr>
+            <w:r>
+              <w:rPr>
+                <w:rFonts w:ascii="Times New Roman" w:hAnsi="Times New Roman"/>
+                <w:sz w:val="24"/>
+                <w:szCs w:val="24"/>
+              </w:rPr>
+              <w:t>No</w:t>
+            </w:r>
+          </w:p>
+        </w:tc>
+        <w:tc>
+          <w:tcPr>
+            <w:tcW w:w="1910" w:type="dxa"/>
+          </w:tcPr>
+          <w:p>
+            <w:pPr>
+              <w:autoSpaceDE w:val="0"/>
+              <w:autoSpaceDN w:val="0"/>
+              <w:adjustRightInd w:val="0"/>
+              <w:jc w:val="center"/>
+              <w:cnfStyle w:val="100000000000" w:firstRow="1" w:lastRow="0" w:firstColumn="0" w:lastColumn="0" w:oddVBand="0" w:evenVBand="0" w:oddHBand="0" w:evenHBand="0" w:firstRowFirstColumn="0" w:firstRowLastColumn="0" w:lastRowFirstColumn="0" w:lastRowLastColumn="0"/>
+              <w:rPr>
+                <w:rFonts w:ascii="Times New Roman" w:hAnsi="Times New Roman"/>
+                <w:sz w:val="24"/>
+                <w:szCs w:val="24"/>
+              </w:rPr>
+            </w:pPr>
+            <w:r>
+              <w:rPr>
+                <w:rFonts w:ascii="Times New Roman" w:hAnsi="Times New Roman"/>
+                <w:sz w:val="24"/>
+                <w:szCs w:val="24"/>
+              </w:rPr>
+              <w:t>Parameter</w:t>
+            </w:r>
+          </w:p>
+        </w:tc>
+        <w:tc>
+          <w:tcPr>
+            <w:tcW w:w="1901" w:type="dxa"/>
+          </w:tcPr>
+          <w:p>
+            <w:pPr>
+              <w:autoSpaceDE w:val="0"/>
+              <w:autoSpaceDN w:val="0"/>
+              <w:adjustRightInd w:val="0"/>
+              <w:jc w:val="center"/>
+              <w:cnfStyle w:val="100000000000" w:firstRow="1" w:lastRow="0" w:firstColumn="0" w:lastColumn="0" w:oddVBand="0" w:evenVBand="0" w:oddHBand="0" w:evenHBand="0" w:firstRowFirstColumn="0" w:firstRowLastColumn="0" w:lastRowFirstColumn="0" w:lastRowLastColumn="0"/>
+              <w:rPr>
+                <w:rFonts w:ascii="Times New Roman" w:hAnsi="Times New Roman"/>
+                <w:sz w:val="24"/>
+                <w:szCs w:val="24"/>
+              </w:rPr>
+            </w:pPr>
+            <w:r>
+              <w:rPr>
+                <w:rFonts w:ascii="Times New Roman" w:hAnsi="Times New Roman"/>
+                <w:sz w:val="24"/>
+                <w:szCs w:val="24"/>
+              </w:rPr>
+              <w:t>Type</w:t>
+            </w:r>
+          </w:p>
+        </w:tc>
+        <w:tc>
+          <w:tcPr>
+            <w:tcW w:w="4203" w:type="dxa"/>
+          </w:tcPr>
+          <w:p>
+            <w:pPr>
+              <w:autoSpaceDE w:val="0"/>
+              <w:autoSpaceDN w:val="0"/>
+              <w:adjustRightInd w:val="0"/>
+              <w:jc w:val="center"/>
+              <w:cnfStyle w:val="100000000000" w:firstRow="1" w:lastRow="0" w:firstColumn="0" w:lastColumn="0" w:oddVBand="0" w:evenVBand="0" w:oddHBand="0" w:evenHBand="0" w:firstRowFirstColumn="0" w:firstRowLastColumn="0" w:lastRowFirstColumn="0" w:lastRowLastColumn="0"/>
+              <w:rPr>
+                <w:rFonts w:ascii="Times New Roman" w:hAnsi="Times New Roman"/>
+                <w:sz w:val="24"/>
+                <w:szCs w:val="24"/>
+              </w:rPr>
+            </w:pPr>
+            <w:r>
+              <w:rPr>
+                <w:rFonts w:ascii="Times New Roman" w:hAnsi="Times New Roman"/>
+                <w:sz w:val="24"/>
+                <w:szCs w:val="24"/>
+              </w:rPr>
+              <w:t>Description</w:t>
+            </w:r>
+          </w:p>
+        </w:tc>
+      </w:tr>
+      <w:tr>
+        <w:trPr>
+          <w:cnfStyle w:val="000000100000" w:firstRow="0" w:lastRow="0" w:firstColumn="0" w:lastColumn="0" w:oddVBand="0" w:evenVBand="0" w:oddHBand="1" w:evenHBand="0" w:firstRowFirstColumn="0" w:firstRowLastColumn="0" w:lastRowFirstColumn="0" w:lastRowLastColumn="0"/>
+        </w:trPr>
+        <w:tc>
+          <w:tcPr>
+            <w:cnfStyle w:val="001000000000" w:firstRow="0" w:lastRow="0" w:firstColumn="1" w:lastColumn="0" w:oddVBand="0" w:evenVBand="0" w:oddHBand="0" w:evenHBand="0" w:firstRowFirstColumn="0" w:firstRowLastColumn="0" w:lastRowFirstColumn="0" w:lastRowLastColumn="0"/>
+            <w:tcW w:w="626" w:type="dxa"/>
+          </w:tcPr>
+          <w:p>
+            <w:pPr>
+              <w:autoSpaceDE w:val="0"/>
+              <w:autoSpaceDN w:val="0"/>
+              <w:adjustRightInd w:val="0"/>
+              <w:rPr>
+                <w:rFonts w:ascii="Times New Roman" w:hAnsi="Times New Roman"/>
+                <w:sz w:val="24"/>
+                <w:szCs w:val="24"/>
+              </w:rPr>
+            </w:pPr>
+            <w:r>
+              <w:rPr>
+                <w:rFonts w:ascii="Times New Roman" w:hAnsi="Times New Roman"/>
+                <w:sz w:val="24"/>
+                <w:szCs w:val="24"/>
+              </w:rPr>
+              <w:t>1</w:t>
+            </w:r>
+          </w:p>
+        </w:tc>
+        <w:tc>
+          <w:tcPr>
+            <w:tcW w:w="1910" w:type="dxa"/>
+          </w:tcPr>
+          <w:p>
+            <w:pPr>
+              <w:autoSpaceDE w:val="0"/>
+              <w:autoSpaceDN w:val="0"/>
+              <w:adjustRightInd w:val="0"/>
+              <w:cnfStyle w:val="000000100000" w:firstRow="0" w:lastRow="0" w:firstColumn="0" w:lastColumn="0" w:oddVBand="0" w:evenVBand="0" w:oddHBand="1" w:evenHBand="0" w:firstRowFirstColumn="0" w:firstRowLastColumn="0" w:lastRowFirstColumn="0" w:lastRowLastColumn="0"/>
+              <w:rPr>
+                <w:rFonts w:ascii="Times New Roman" w:hAnsi="Times New Roman"/>
+                <w:sz w:val="24"/>
+                <w:szCs w:val="24"/>
+              </w:rPr>
+            </w:pPr>
+            <w:r>
+              <w:rPr>
+                <w:rFonts w:ascii="Times New Roman" w:hAnsi="Times New Roman"/>
+                <w:sz w:val="24"/>
+                <w:szCs w:val="24"/>
+              </w:rPr>
+              <w:t>Task</w:t>
+            </w:r>
+          </w:p>
+        </w:tc>
+        <w:tc>
+          <w:tcPr>
+            <w:tcW w:w="1901" w:type="dxa"/>
+          </w:tcPr>
+          <w:p>
+            <w:pPr>
+              <w:autoSpaceDE w:val="0"/>
+              <w:autoSpaceDN w:val="0"/>
+              <w:adjustRightInd w:val="0"/>
+              <w:cnfStyle w:val="000000100000" w:firstRow="0" w:lastRow="0" w:firstColumn="0" w:lastColumn="0" w:oddVBand="0" w:evenVBand="0" w:oddHBand="1" w:evenHBand="0" w:firstRowFirstColumn="0" w:firstRowLastColumn="0" w:lastRowFirstColumn="0" w:lastRowLastColumn="0"/>
+              <w:rPr>
+                <w:rFonts w:ascii="Times New Roman" w:hAnsi="Times New Roman"/>
+                <w:sz w:val="24"/>
+                <w:szCs w:val="24"/>
+              </w:rPr>
+            </w:pPr>
+            <w:proofErr w:type="spellStart"/>
+            <w:r>
+              <w:rPr>
+                <w:rFonts w:ascii="Times New Roman" w:hAnsi="Times New Roman"/>
+                <w:sz w:val="24"/>
+                <w:szCs w:val="24"/>
+              </w:rPr>
+              <w:t>Var</w:t>
+            </w:r>
+            <w:proofErr w:type="spellEnd"/>
+          </w:p>
+        </w:tc>
+        <w:tc>
+          <w:tcPr>
+            <w:tcW w:w="4203" w:type="dxa"/>
+          </w:tcPr>
+          <w:p>
+            <w:pPr>
+              <w:autoSpaceDE w:val="0"/>
+              <w:autoSpaceDN w:val="0"/>
+              <w:adjustRightInd w:val="0"/>
+              <w:cnfStyle w:val="000000100000" w:firstRow="0" w:lastRow="0" w:firstColumn="0" w:lastColumn="0" w:oddVBand="0" w:evenVBand="0" w:oddHBand="1" w:evenHBand="0" w:firstRowFirstColumn="0" w:firstRowLastColumn="0" w:lastRowFirstColumn="0" w:lastRowLastColumn="0"/>
+              <w:rPr>
+                <w:rFonts w:ascii="Times New Roman" w:hAnsi="Times New Roman"/>
+                <w:sz w:val="24"/>
+                <w:szCs w:val="24"/>
+              </w:rPr>
+            </w:pPr>
+            <w:r>
+              <w:rPr>
+                <w:rFonts w:ascii="Times New Roman" w:hAnsi="Times New Roman"/>
+                <w:sz w:val="24"/>
+                <w:szCs w:val="24"/>
+              </w:rPr>
+              <w:t>Task to perform. If n</w:t>
+            </w:r>
+            <w:r>
+              <w:rPr>
+                <w:rFonts w:ascii="Times New Roman" w:hAnsi="Times New Roman"/>
+                <w:sz w:val="24"/>
+                <w:szCs w:val="24"/>
+              </w:rPr>
+              <w:t>o matching task is found, the “default” task is executed, if defined.</w:t>
+            </w:r>
+          </w:p>
+        </w:tc>
+      </w:tr>
+      <w:tr>
+        <w:tc>
+          <w:tcPr>
+            <w:cnfStyle w:val="001000000000" w:firstRow="0" w:lastRow="0" w:firstColumn="1" w:lastColumn="0" w:oddVBand="0" w:evenVBand="0" w:oddHBand="0" w:evenHBand="0" w:firstRowFirstColumn="0" w:firstRowLastColumn="0" w:lastRowFirstColumn="0" w:lastRowLastColumn="0"/>
+            <w:tcW w:w="626" w:type="dxa"/>
+          </w:tcPr>
+          <w:p>
+            <w:pPr>
+              <w:autoSpaceDE w:val="0"/>
+              <w:autoSpaceDN w:val="0"/>
+              <w:adjustRightInd w:val="0"/>
+              <w:jc w:val="center"/>
+              <w:rPr>
+                <w:rFonts w:ascii="Times New Roman" w:hAnsi="Times New Roman"/>
+                <w:sz w:val="24"/>
+                <w:szCs w:val="24"/>
+              </w:rPr>
+            </w:pPr>
+          </w:p>
+        </w:tc>
+        <w:tc>
+          <w:tcPr>
+            <w:tcW w:w="1910" w:type="dxa"/>
+          </w:tcPr>
+          <w:p>
+            <w:pPr>
+              <w:autoSpaceDE w:val="0"/>
+              <w:autoSpaceDN w:val="0"/>
+              <w:adjustRightInd w:val="0"/>
+              <w:cnfStyle w:val="000000000000" w:firstRow="0" w:lastRow="0" w:firstColumn="0" w:lastColumn="0" w:oddVBand="0" w:evenVBand="0" w:oddHBand="0" w:evenHBand="0" w:firstRowFirstColumn="0" w:firstRowLastColumn="0" w:lastRowFirstColumn="0" w:lastRowLastColumn="0"/>
+              <w:rPr>
+                <w:rFonts w:ascii="Times New Roman" w:hAnsi="Times New Roman"/>
+                <w:sz w:val="24"/>
+                <w:szCs w:val="24"/>
+              </w:rPr>
+            </w:pPr>
+            <w:r>
+              <w:rPr>
+                <w:rFonts w:ascii="Times New Roman" w:hAnsi="Times New Roman"/>
+                <w:sz w:val="24"/>
+                <w:szCs w:val="24"/>
+              </w:rPr>
+              <w:t>&lt;return&gt;</w:t>
+            </w:r>
+          </w:p>
+        </w:tc>
+        <w:tc>
+          <w:tcPr>
+            <w:tcW w:w="1901" w:type="dxa"/>
+          </w:tcPr>
+          <w:p>
+            <w:pPr>
+              <w:autoSpaceDE w:val="0"/>
+              <w:autoSpaceDN w:val="0"/>
+              <w:adjustRightInd w:val="0"/>
+              <w:cnfStyle w:val="000000000000" w:firstRow="0" w:lastRow="0" w:firstColumn="0" w:lastColumn="0" w:oddVBand="0" w:evenVBand="0" w:oddHBand="0" w:evenHBand="0" w:firstRowFirstColumn="0" w:firstRowLastColumn="0" w:lastRowFirstColumn="0" w:lastRowLastColumn="0"/>
+              <w:rPr>
+                <w:rFonts w:ascii="Times New Roman" w:hAnsi="Times New Roman"/>
+                <w:sz w:val="24"/>
+                <w:szCs w:val="24"/>
+              </w:rPr>
+            </w:pPr>
+            <w:proofErr w:type="spellStart"/>
+            <w:r>
+              <w:rPr>
+                <w:rFonts w:ascii="Times New Roman" w:hAnsi="Times New Roman"/>
+                <w:sz w:val="24"/>
+                <w:szCs w:val="24"/>
+              </w:rPr>
+              <w:t>retval</w:t>
+            </w:r>
+            <w:proofErr w:type="spellEnd"/>
+          </w:p>
+        </w:tc>
+        <w:tc>
+          <w:tcPr>
+            <w:tcW w:w="4203" w:type="dxa"/>
+          </w:tcPr>
+          <w:p>
+            <w:pPr>
+              <w:autoSpaceDE w:val="0"/>
+              <w:autoSpaceDN w:val="0"/>
+              <w:adjustRightInd w:val="0"/>
+              <w:cnfStyle w:val="000000000000" w:firstRow="0" w:lastRow="0" w:firstColumn="0" w:lastColumn="0" w:oddVBand="0" w:evenVBand="0" w:oddHBand="0" w:evenHBand="0" w:firstRowFirstColumn="0" w:firstRowLastColumn="0" w:lastRowFirstColumn="0" w:lastRowLastColumn="0"/>
+              <w:rPr>
+                <w:rFonts w:ascii="Times New Roman" w:hAnsi="Times New Roman"/>
+                <w:sz w:val="24"/>
+                <w:szCs w:val="24"/>
+              </w:rPr>
+            </w:pPr>
+          </w:p>
+        </w:tc>
+      </w:tr>
+    </w:tbl>
+    <w:p>
+      <w:pPr>
+        <w:pStyle w:val="ListParagraph"/>
+        <w:autoSpaceDE w:val="0"/>
+        <w:autoSpaceDN w:val="0"/>
+        <w:adjustRightInd w:val="0"/>
+        <w:spacing w:after="0" w:line="240" w:lineRule="auto"/>
+        <w:ind w:left="1710"/>
+        <w:rPr>
+          <w:rFonts w:ascii="Times New Roman" w:hAnsi="Times New Roman"/>
+          <w:sz w:val="24"/>
+          <w:szCs w:val="24"/>
+        </w:rPr>
+      </w:pPr>
+    </w:p>
+    <w:p>
+      <w:pPr>
+        <w:pStyle w:val="ListParagraph"/>
+        <w:numPr>
+          <w:ilvl w:val="0"/>
+          <w:numId w:val="19"/>
+        </w:numPr>
+        <w:autoSpaceDE w:val="0"/>
+        <w:autoSpaceDN w:val="0"/>
+        <w:adjustRightInd w:val="0"/>
+        <w:spacing w:after="0" w:line="240" w:lineRule="auto"/>
+        <w:rPr>
+          <w:rFonts w:ascii="Times New Roman" w:hAnsi="Times New Roman"/>
+          <w:sz w:val="24"/>
+          <w:szCs w:val="24"/>
+        </w:rPr>
+      </w:pPr>
+      <w:r>
+        <w:rPr>
+          <w:rFonts w:ascii="Times New Roman" w:hAnsi="Times New Roman"/>
+          <w:sz w:val="24"/>
+          <w:szCs w:val="24"/>
+        </w:rPr>
+        <w:t xml:space="preserve">Method </w:t>
+      </w:r>
+      <w:r>
+        <w:rPr>
+          <w:rFonts w:ascii="Times New Roman" w:hAnsi="Times New Roman"/>
+          <w:sz w:val="24"/>
+          <w:szCs w:val="24"/>
+        </w:rPr>
+        <w:t>display</w:t>
+      </w:r>
+      <w:r>
+        <w:rPr>
+          <w:rFonts w:ascii="Times New Roman" w:hAnsi="Times New Roman"/>
+          <w:sz w:val="24"/>
+          <w:szCs w:val="24"/>
+        </w:rPr>
+        <w:t>:</w:t>
+      </w:r>
+    </w:p>
+    <w:p>
+      <w:pPr>
+        <w:pStyle w:val="ListParagraph"/>
+        <w:numPr>
+          <w:ilvl w:val="1"/>
+          <w:numId w:val="19"/>
+        </w:numPr>
+        <w:autoSpaceDE w:val="0"/>
+        <w:autoSpaceDN w:val="0"/>
+        <w:adjustRightInd w:val="0"/>
+        <w:spacing w:after="0" w:line="240" w:lineRule="auto"/>
+        <w:ind w:left="2070"/>
+        <w:rPr>
+          <w:rFonts w:ascii="Times New Roman" w:hAnsi="Times New Roman"/>
+          <w:sz w:val="24"/>
+          <w:szCs w:val="24"/>
+        </w:rPr>
+      </w:pPr>
+      <w:r>
+        <w:rPr>
+          <w:rFonts w:ascii="Times New Roman" w:hAnsi="Times New Roman"/>
+          <w:sz w:val="24"/>
+          <w:szCs w:val="24"/>
+        </w:rPr>
+        <w:t>Purpose:</w:t>
+      </w:r>
+      <w:r>
+        <w:rPr>
+          <w:rFonts w:ascii="Times New Roman" w:hAnsi="Times New Roman"/>
+          <w:sz w:val="24"/>
+          <w:szCs w:val="24"/>
+        </w:rPr>
+        <w:t xml:space="preserve"> typical view method for MVC based architecture. This method is provided as a default implementation, in most cases we will need to override it in our own controllers.</w:t>
+      </w:r>
+    </w:p>
+    <w:p>
+      <w:pPr>
+        <w:pStyle w:val="ListParagraph"/>
+        <w:numPr>
+          <w:ilvl w:val="1"/>
+          <w:numId w:val="19"/>
+        </w:numPr>
+        <w:autoSpaceDE w:val="0"/>
+        <w:autoSpaceDN w:val="0"/>
+        <w:adjustRightInd w:val="0"/>
+        <w:spacing w:after="0" w:line="240" w:lineRule="auto"/>
+        <w:ind w:left="2070"/>
+        <w:rPr>
+          <w:rFonts w:ascii="Times New Roman" w:hAnsi="Times New Roman"/>
+          <w:sz w:val="24"/>
+          <w:szCs w:val="24"/>
+        </w:rPr>
+      </w:pPr>
+      <w:r>
+        <w:rPr>
+          <w:rFonts w:ascii="Times New Roman" w:hAnsi="Times New Roman"/>
+          <w:sz w:val="24"/>
+          <w:szCs w:val="24"/>
+        </w:rPr>
+        <w:t>Parameter &amp; Return:</w:t>
+      </w:r>
+    </w:p>
+    <w:p>
+      <w:pPr>
+        <w:pStyle w:val="ListParagraph"/>
+        <w:autoSpaceDE w:val="0"/>
+        <w:autoSpaceDN w:val="0"/>
+        <w:adjustRightInd w:val="0"/>
+        <w:spacing w:after="0" w:line="240" w:lineRule="auto"/>
+        <w:ind w:left="2070"/>
+        <w:rPr>
+          <w:rFonts w:ascii="Times New Roman" w:hAnsi="Times New Roman"/>
+          <w:sz w:val="24"/>
+          <w:szCs w:val="24"/>
+        </w:rPr>
+      </w:pPr>
+    </w:p>
+    <w:tbl>
+      <w:tblPr>
+        <w:tblStyle w:val="MediumGrid3-Accent5"/>
+        <w:tblW w:w="8370" w:type="dxa"/>
+        <w:tblInd w:w="828" w:type="dxa"/>
+        <w:tblLook w:val="04A0" w:firstRow="1" w:lastRow="0" w:firstColumn="1" w:lastColumn="0" w:noHBand="0" w:noVBand="1"/>
+      </w:tblPr>
+      <w:tblGrid>
+        <w:gridCol w:w="626"/>
+        <w:gridCol w:w="1910"/>
+        <w:gridCol w:w="2144"/>
+        <w:gridCol w:w="3690"/>
+      </w:tblGrid>
+      <w:tr>
+        <w:trPr>
+          <w:cnfStyle w:val="100000000000" w:firstRow="1" w:lastRow="0" w:firstColumn="0" w:lastColumn="0" w:oddVBand="0" w:evenVBand="0" w:oddHBand="0" w:evenHBand="0" w:firstRowFirstColumn="0" w:firstRowLastColumn="0" w:lastRowFirstColumn="0" w:lastRowLastColumn="0"/>
+        </w:trPr>
+        <w:tc>
+          <w:tcPr>
+            <w:cnfStyle w:val="001000000000" w:firstRow="0" w:lastRow="0" w:firstColumn="1" w:lastColumn="0" w:oddVBand="0" w:evenVBand="0" w:oddHBand="0" w:evenHBand="0" w:firstRowFirstColumn="0" w:firstRowLastColumn="0" w:lastRowFirstColumn="0" w:lastRowLastColumn="0"/>
+            <w:tcW w:w="626" w:type="dxa"/>
+          </w:tcPr>
+          <w:p>
+            <w:pPr>
+              <w:autoSpaceDE w:val="0"/>
+              <w:autoSpaceDN w:val="0"/>
+              <w:adjustRightInd w:val="0"/>
+              <w:jc w:val="center"/>
+              <w:rPr>
+                <w:rFonts w:ascii="Times New Roman" w:hAnsi="Times New Roman"/>
+                <w:sz w:val="24"/>
+                <w:szCs w:val="24"/>
+              </w:rPr>
+            </w:pPr>
+            <w:r>
+              <w:rPr>
+                <w:rFonts w:ascii="Times New Roman" w:hAnsi="Times New Roman"/>
+                <w:sz w:val="24"/>
+                <w:szCs w:val="24"/>
+              </w:rPr>
+              <w:t>No</w:t>
+            </w:r>
+          </w:p>
+        </w:tc>
+        <w:tc>
+          <w:tcPr>
+            <w:tcW w:w="1910" w:type="dxa"/>
+          </w:tcPr>
+          <w:p>
+            <w:pPr>
+              <w:autoSpaceDE w:val="0"/>
+              <w:autoSpaceDN w:val="0"/>
+              <w:adjustRightInd w:val="0"/>
+              <w:jc w:val="center"/>
+              <w:cnfStyle w:val="100000000000" w:firstRow="1" w:lastRow="0" w:firstColumn="0" w:lastColumn="0" w:oddVBand="0" w:evenVBand="0" w:oddHBand="0" w:evenHBand="0" w:firstRowFirstColumn="0" w:firstRowLastColumn="0" w:lastRowFirstColumn="0" w:lastRowLastColumn="0"/>
+              <w:rPr>
+                <w:rFonts w:ascii="Times New Roman" w:hAnsi="Times New Roman"/>
+                <w:sz w:val="24"/>
+                <w:szCs w:val="24"/>
+              </w:rPr>
+            </w:pPr>
+            <w:r>
+              <w:rPr>
+                <w:rFonts w:ascii="Times New Roman" w:hAnsi="Times New Roman"/>
+                <w:sz w:val="24"/>
+                <w:szCs w:val="24"/>
+              </w:rPr>
+              <w:t>Parameter</w:t>
+            </w:r>
+          </w:p>
+        </w:tc>
+        <w:tc>
+          <w:tcPr>
+            <w:tcW w:w="2144" w:type="dxa"/>
+          </w:tcPr>
+          <w:p>
+            <w:pPr>
+              <w:autoSpaceDE w:val="0"/>
+              <w:autoSpaceDN w:val="0"/>
+              <w:adjustRightInd w:val="0"/>
+              <w:jc w:val="center"/>
+              <w:cnfStyle w:val="100000000000" w:firstRow="1" w:lastRow="0" w:firstColumn="0" w:lastColumn="0" w:oddVBand="0" w:evenVBand="0" w:oddHBand="0" w:evenHBand="0" w:firstRowFirstColumn="0" w:firstRowLastColumn="0" w:lastRowFirstColumn="0" w:lastRowLastColumn="0"/>
+              <w:rPr>
+                <w:rFonts w:ascii="Times New Roman" w:hAnsi="Times New Roman"/>
+                <w:sz w:val="24"/>
+                <w:szCs w:val="24"/>
+              </w:rPr>
+            </w:pPr>
+            <w:r>
+              <w:rPr>
+                <w:rFonts w:ascii="Times New Roman" w:hAnsi="Times New Roman"/>
+                <w:sz w:val="24"/>
+                <w:szCs w:val="24"/>
+              </w:rPr>
+              <w:t>Type</w:t>
+            </w:r>
+          </w:p>
+        </w:tc>
+        <w:tc>
+          <w:tcPr>
+            <w:tcW w:w="3690" w:type="dxa"/>
+          </w:tcPr>
+          <w:p>
+            <w:pPr>
+              <w:autoSpaceDE w:val="0"/>
+              <w:autoSpaceDN w:val="0"/>
+              <w:adjustRightInd w:val="0"/>
+              <w:jc w:val="center"/>
+              <w:cnfStyle w:val="100000000000" w:firstRow="1" w:lastRow="0" w:firstColumn="0" w:lastColumn="0" w:oddVBand="0" w:evenVBand="0" w:oddHBand="0" w:evenHBand="0" w:firstRowFirstColumn="0" w:firstRowLastColumn="0" w:lastRowFirstColumn="0" w:lastRowLastColumn="0"/>
+              <w:rPr>
+                <w:rFonts w:ascii="Times New Roman" w:hAnsi="Times New Roman"/>
+                <w:sz w:val="24"/>
+                <w:szCs w:val="24"/>
+              </w:rPr>
+            </w:pPr>
+            <w:r>
+              <w:rPr>
+                <w:rFonts w:ascii="Times New Roman" w:hAnsi="Times New Roman"/>
+                <w:sz w:val="24"/>
+                <w:szCs w:val="24"/>
+              </w:rPr>
+              <w:t>Description</w:t>
+            </w:r>
+          </w:p>
+        </w:tc>
+      </w:tr>
+      <w:tr>
+        <w:trPr>
+          <w:cnfStyle w:val="000000100000" w:firstRow="0" w:lastRow="0" w:firstColumn="0" w:lastColumn="0" w:oddVBand="0" w:evenVBand="0" w:oddHBand="1" w:evenHBand="0" w:firstRowFirstColumn="0" w:firstRowLastColumn="0" w:lastRowFirstColumn="0" w:lastRowLastColumn="0"/>
+        </w:trPr>
+        <w:tc>
+          <w:tcPr>
+            <w:cnfStyle w:val="001000000000" w:firstRow="0" w:lastRow="0" w:firstColumn="1" w:lastColumn="0" w:oddVBand="0" w:evenVBand="0" w:oddHBand="0" w:evenHBand="0" w:firstRowFirstColumn="0" w:firstRowLastColumn="0" w:lastRowFirstColumn="0" w:lastRowLastColumn="0"/>
+            <w:tcW w:w="626" w:type="dxa"/>
+          </w:tcPr>
+          <w:p>
+            <w:pPr>
+              <w:autoSpaceDE w:val="0"/>
+              <w:autoSpaceDN w:val="0"/>
+              <w:adjustRightInd w:val="0"/>
+              <w:jc w:val="center"/>
+              <w:rPr>
+                <w:rFonts w:ascii="Times New Roman" w:hAnsi="Times New Roman"/>
+                <w:sz w:val="24"/>
+                <w:szCs w:val="24"/>
+              </w:rPr>
+            </w:pPr>
+          </w:p>
+        </w:tc>
+        <w:tc>
+          <w:tcPr>
+            <w:tcW w:w="1910" w:type="dxa"/>
+          </w:tcPr>
+          <w:p>
+            <w:pPr>
+              <w:autoSpaceDE w:val="0"/>
+              <w:autoSpaceDN w:val="0"/>
+              <w:adjustRightInd w:val="0"/>
+              <w:cnfStyle w:val="000000100000" w:firstRow="0" w:lastRow="0" w:firstColumn="0" w:lastColumn="0" w:oddVBand="0" w:evenVBand="0" w:oddHBand="1" w:evenHBand="0" w:firstRowFirstColumn="0" w:firstRowLastColumn="0" w:lastRowFirstColumn="0" w:lastRowLastColumn="0"/>
+              <w:rPr>
+                <w:rFonts w:ascii="Times New Roman" w:hAnsi="Times New Roman"/>
+                <w:sz w:val="24"/>
+                <w:szCs w:val="24"/>
+              </w:rPr>
+            </w:pPr>
+            <w:r>
+              <w:rPr>
+                <w:rFonts w:ascii="Times New Roman" w:hAnsi="Times New Roman"/>
+                <w:sz w:val="24"/>
+                <w:szCs w:val="24"/>
+              </w:rPr>
+              <w:t>&lt;return&gt;</w:t>
+            </w:r>
+          </w:p>
+        </w:tc>
+        <w:tc>
+          <w:tcPr>
+            <w:tcW w:w="2144" w:type="dxa"/>
+          </w:tcPr>
+          <w:p>
+            <w:pPr>
+              <w:autoSpaceDE w:val="0"/>
+              <w:autoSpaceDN w:val="0"/>
+              <w:adjustRightInd w:val="0"/>
+              <w:cnfStyle w:val="000000100000" w:firstRow="0" w:lastRow="0" w:firstColumn="0" w:lastColumn="0" w:oddVBand="0" w:evenVBand="0" w:oddHBand="1" w:evenHBand="0" w:firstRowFirstColumn="0" w:firstRowLastColumn="0" w:lastRowFirstColumn="0" w:lastRowLastColumn="0"/>
+              <w:rPr>
+                <w:rFonts w:ascii="Times New Roman" w:hAnsi="Times New Roman"/>
+                <w:sz w:val="24"/>
+                <w:szCs w:val="24"/>
+              </w:rPr>
+            </w:pPr>
+            <w:r>
+              <w:rPr>
+                <w:rFonts w:ascii="Times New Roman" w:hAnsi="Times New Roman"/>
+                <w:sz w:val="24"/>
+                <w:szCs w:val="24"/>
+              </w:rPr>
+              <w:t>Void</w:t>
+            </w:r>
+          </w:p>
+        </w:tc>
+        <w:tc>
+          <w:tcPr>
+            <w:tcW w:w="3690" w:type="dxa"/>
+          </w:tcPr>
+          <w:p>
+            <w:pPr>
+              <w:autoSpaceDE w:val="0"/>
+              <w:autoSpaceDN w:val="0"/>
+              <w:adjustRightInd w:val="0"/>
+              <w:cnfStyle w:val="000000100000" w:firstRow="0" w:lastRow="0" w:firstColumn="0" w:lastColumn="0" w:oddVBand="0" w:evenVBand="0" w:oddHBand="1" w:evenHBand="0" w:firstRowFirstColumn="0" w:firstRowLastColumn="0" w:lastRowFirstColumn="0" w:lastRowLastColumn="0"/>
+              <w:rPr>
+                <w:rFonts w:ascii="Times New Roman" w:hAnsi="Times New Roman"/>
+                <w:sz w:val="24"/>
+                <w:szCs w:val="24"/>
+              </w:rPr>
+            </w:pPr>
+          </w:p>
+        </w:tc>
+      </w:tr>
+    </w:tbl>
+    <w:p>
+      <w:pPr>
+        <w:autoSpaceDE w:val="0"/>
+        <w:autoSpaceDN w:val="0"/>
+        <w:adjustRightInd w:val="0"/>
+        <w:spacing w:after="0" w:line="240" w:lineRule="auto"/>
+        <w:rPr>
+          <w:rFonts w:ascii="Times New Roman" w:hAnsi="Times New Roman"/>
+          <w:sz w:val="24"/>
+          <w:szCs w:val="24"/>
+        </w:rPr>
+      </w:pPr>
+    </w:p>
+    <w:p>
+      <w:pPr>
+        <w:pStyle w:val="ListParagraph"/>
+        <w:numPr>
+          <w:ilvl w:val="0"/>
+          <w:numId w:val="19"/>
+        </w:numPr>
+        <w:autoSpaceDE w:val="0"/>
+        <w:autoSpaceDN w:val="0"/>
+        <w:adjustRightInd w:val="0"/>
+        <w:spacing w:after="0" w:line="240" w:lineRule="auto"/>
+        <w:rPr>
+          <w:rFonts w:ascii="Times New Roman" w:hAnsi="Times New Roman"/>
+          <w:sz w:val="24"/>
+          <w:szCs w:val="24"/>
+        </w:rPr>
+      </w:pPr>
+      <w:r>
+        <w:rPr>
+          <w:rFonts w:ascii="Times New Roman" w:hAnsi="Times New Roman"/>
+          <w:sz w:val="24"/>
+          <w:szCs w:val="24"/>
+        </w:rPr>
+        <w:t xml:space="preserve">Method </w:t>
+      </w:r>
+      <w:proofErr w:type="spellStart"/>
+      <w:r>
+        <w:rPr>
+          <w:rFonts w:ascii="Times New Roman" w:hAnsi="Times New Roman"/>
+          <w:sz w:val="24"/>
+          <w:szCs w:val="24"/>
+        </w:rPr>
+        <w:t>getModel</w:t>
+      </w:r>
+      <w:proofErr w:type="spellEnd"/>
+      <w:r>
+        <w:rPr>
+          <w:rFonts w:ascii="Times New Roman" w:hAnsi="Times New Roman"/>
+          <w:sz w:val="24"/>
+          <w:szCs w:val="24"/>
+        </w:rPr>
+        <w:t>:</w:t>
+      </w:r>
+    </w:p>
+    <w:p>
+      <w:pPr>
+        <w:pStyle w:val="ListParagraph"/>
+        <w:numPr>
+          <w:ilvl w:val="1"/>
+          <w:numId w:val="19"/>
+        </w:numPr>
+        <w:autoSpaceDE w:val="0"/>
+        <w:autoSpaceDN w:val="0"/>
+        <w:adjustRightInd w:val="0"/>
+        <w:spacing w:after="0" w:line="240" w:lineRule="auto"/>
+        <w:ind w:left="2070"/>
+        <w:rPr>
+          <w:rFonts w:ascii="Times New Roman" w:hAnsi="Times New Roman"/>
+          <w:sz w:val="24"/>
+          <w:szCs w:val="24"/>
+        </w:rPr>
+      </w:pPr>
+      <w:r>
+        <w:rPr>
+          <w:rFonts w:ascii="Times New Roman" w:hAnsi="Times New Roman"/>
+          <w:sz w:val="24"/>
+          <w:szCs w:val="24"/>
+        </w:rPr>
+        <w:t>Purpose:</w:t>
+      </w:r>
+      <w:r>
+        <w:rPr>
+          <w:rFonts w:ascii="Times New Roman" w:hAnsi="Times New Roman"/>
+          <w:sz w:val="24"/>
+          <w:szCs w:val="24"/>
+        </w:rPr>
+        <w:t xml:space="preserve"> to get model to implement.</w:t>
+      </w:r>
+    </w:p>
+    <w:p>
+      <w:pPr>
+        <w:pStyle w:val="ListParagraph"/>
+        <w:numPr>
+          <w:ilvl w:val="1"/>
+          <w:numId w:val="19"/>
+        </w:numPr>
+        <w:autoSpaceDE w:val="0"/>
+        <w:autoSpaceDN w:val="0"/>
+        <w:adjustRightInd w:val="0"/>
+        <w:spacing w:after="0" w:line="240" w:lineRule="auto"/>
+        <w:ind w:left="2070"/>
+        <w:rPr>
+          <w:rFonts w:ascii="Times New Roman" w:hAnsi="Times New Roman"/>
+          <w:sz w:val="24"/>
+          <w:szCs w:val="24"/>
+        </w:rPr>
+      </w:pPr>
+      <w:r>
+        <w:rPr>
+          <w:rFonts w:ascii="Times New Roman" w:hAnsi="Times New Roman"/>
+          <w:sz w:val="24"/>
+          <w:szCs w:val="24"/>
+        </w:rPr>
+        <w:t>Parameter &amp; Return:</w:t>
+      </w:r>
+    </w:p>
+    <w:p>
+      <w:pPr>
+        <w:pStyle w:val="ListParagraph"/>
+        <w:autoSpaceDE w:val="0"/>
+        <w:autoSpaceDN w:val="0"/>
+        <w:adjustRightInd w:val="0"/>
+        <w:spacing w:after="0" w:line="240" w:lineRule="auto"/>
+        <w:ind w:left="2070"/>
+        <w:rPr>
+          <w:rFonts w:ascii="Times New Roman" w:hAnsi="Times New Roman"/>
+          <w:sz w:val="24"/>
+          <w:szCs w:val="24"/>
+        </w:rPr>
+      </w:pPr>
+    </w:p>
+    <w:tbl>
+      <w:tblPr>
+        <w:tblStyle w:val="MediumGrid3-Accent5"/>
+        <w:tblW w:w="8370" w:type="dxa"/>
+        <w:tblInd w:w="828" w:type="dxa"/>
+        <w:tblLook w:val="04A0" w:firstRow="1" w:lastRow="0" w:firstColumn="1" w:lastColumn="0" w:noHBand="0" w:noVBand="1"/>
+      </w:tblPr>
+      <w:tblGrid>
+        <w:gridCol w:w="626"/>
+        <w:gridCol w:w="1910"/>
+        <w:gridCol w:w="2144"/>
+        <w:gridCol w:w="3690"/>
+      </w:tblGrid>
+      <w:tr>
+        <w:trPr>
+          <w:cnfStyle w:val="100000000000" w:firstRow="1" w:lastRow="0" w:firstColumn="0" w:lastColumn="0" w:oddVBand="0" w:evenVBand="0" w:oddHBand="0" w:evenHBand="0" w:firstRowFirstColumn="0" w:firstRowLastColumn="0" w:lastRowFirstColumn="0" w:lastRowLastColumn="0"/>
+        </w:trPr>
+        <w:tc>
+          <w:tcPr>
+            <w:cnfStyle w:val="001000000000" w:firstRow="0" w:lastRow="0" w:firstColumn="1" w:lastColumn="0" w:oddVBand="0" w:evenVBand="0" w:oddHBand="0" w:evenHBand="0" w:firstRowFirstColumn="0" w:firstRowLastColumn="0" w:lastRowFirstColumn="0" w:lastRowLastColumn="0"/>
+            <w:tcW w:w="626" w:type="dxa"/>
+          </w:tcPr>
+          <w:p>
+            <w:pPr>
+              <w:autoSpaceDE w:val="0"/>
+              <w:autoSpaceDN w:val="0"/>
+              <w:adjustRightInd w:val="0"/>
+              <w:jc w:val="center"/>
+              <w:rPr>
+                <w:rFonts w:ascii="Times New Roman" w:hAnsi="Times New Roman"/>
+                <w:sz w:val="24"/>
+                <w:szCs w:val="24"/>
+              </w:rPr>
+            </w:pPr>
+            <w:r>
+              <w:rPr>
+                <w:rFonts w:ascii="Times New Roman" w:hAnsi="Times New Roman"/>
+                <w:sz w:val="24"/>
+                <w:szCs w:val="24"/>
+              </w:rPr>
+              <w:t>No</w:t>
+            </w:r>
+          </w:p>
+        </w:tc>
+        <w:tc>
+          <w:tcPr>
+            <w:tcW w:w="1910" w:type="dxa"/>
+          </w:tcPr>
+          <w:p>
+            <w:pPr>
+              <w:autoSpaceDE w:val="0"/>
+              <w:autoSpaceDN w:val="0"/>
+              <w:adjustRightInd w:val="0"/>
+              <w:jc w:val="center"/>
+              <w:cnfStyle w:val="100000000000" w:firstRow="1" w:lastRow="0" w:firstColumn="0" w:lastColumn="0" w:oddVBand="0" w:evenVBand="0" w:oddHBand="0" w:evenHBand="0" w:firstRowFirstColumn="0" w:firstRowLastColumn="0" w:lastRowFirstColumn="0" w:lastRowLastColumn="0"/>
+              <w:rPr>
+                <w:rFonts w:ascii="Times New Roman" w:hAnsi="Times New Roman"/>
+                <w:sz w:val="24"/>
+                <w:szCs w:val="24"/>
+              </w:rPr>
+            </w:pPr>
+            <w:r>
+              <w:rPr>
+                <w:rFonts w:ascii="Times New Roman" w:hAnsi="Times New Roman"/>
+                <w:sz w:val="24"/>
+                <w:szCs w:val="24"/>
+              </w:rPr>
+              <w:t>Parameter</w:t>
+            </w:r>
+          </w:p>
+        </w:tc>
+        <w:tc>
+          <w:tcPr>
+            <w:tcW w:w="2144" w:type="dxa"/>
+          </w:tcPr>
+          <w:p>
+            <w:pPr>
+              <w:autoSpaceDE w:val="0"/>
+              <w:autoSpaceDN w:val="0"/>
+              <w:adjustRightInd w:val="0"/>
+              <w:jc w:val="center"/>
+              <w:cnfStyle w:val="100000000000" w:firstRow="1" w:lastRow="0" w:firstColumn="0" w:lastColumn="0" w:oddVBand="0" w:evenVBand="0" w:oddHBand="0" w:evenHBand="0" w:firstRowFirstColumn="0" w:firstRowLastColumn="0" w:lastRowFirstColumn="0" w:lastRowLastColumn="0"/>
+              <w:rPr>
+                <w:rFonts w:ascii="Times New Roman" w:hAnsi="Times New Roman"/>
+                <w:sz w:val="24"/>
+                <w:szCs w:val="24"/>
+              </w:rPr>
+            </w:pPr>
+            <w:r>
+              <w:rPr>
+                <w:rFonts w:ascii="Times New Roman" w:hAnsi="Times New Roman"/>
+                <w:sz w:val="24"/>
+                <w:szCs w:val="24"/>
+              </w:rPr>
+              <w:t>Type</w:t>
+            </w:r>
+          </w:p>
+        </w:tc>
+        <w:tc>
+          <w:tcPr>
+            <w:tcW w:w="3690" w:type="dxa"/>
+          </w:tcPr>
+          <w:p>
+            <w:pPr>
+              <w:autoSpaceDE w:val="0"/>
+              <w:autoSpaceDN w:val="0"/>
+              <w:adjustRightInd w:val="0"/>
+              <w:jc w:val="center"/>
+              <w:cnfStyle w:val="100000000000" w:firstRow="1" w:lastRow="0" w:firstColumn="0" w:lastColumn="0" w:oddVBand="0" w:evenVBand="0" w:oddHBand="0" w:evenHBand="0" w:firstRowFirstColumn="0" w:firstRowLastColumn="0" w:lastRowFirstColumn="0" w:lastRowLastColumn="0"/>
+              <w:rPr>
+                <w:rFonts w:ascii="Times New Roman" w:hAnsi="Times New Roman"/>
+                <w:sz w:val="24"/>
+                <w:szCs w:val="24"/>
+              </w:rPr>
+            </w:pPr>
+            <w:r>
+              <w:rPr>
+                <w:rFonts w:ascii="Times New Roman" w:hAnsi="Times New Roman"/>
+                <w:sz w:val="24"/>
+                <w:szCs w:val="24"/>
+              </w:rPr>
+              <w:t>Description</w:t>
+            </w:r>
+          </w:p>
+        </w:tc>
+      </w:tr>
+      <w:tr>
+        <w:trPr>
+          <w:cnfStyle w:val="000000100000" w:firstRow="0" w:lastRow="0" w:firstColumn="0" w:lastColumn="0" w:oddVBand="0" w:evenVBand="0" w:oddHBand="1" w:evenHBand="0" w:firstRowFirstColumn="0" w:firstRowLastColumn="0" w:lastRowFirstColumn="0" w:lastRowLastColumn="0"/>
+        </w:trPr>
+        <w:tc>
+          <w:tcPr>
+            <w:cnfStyle w:val="001000000000" w:firstRow="0" w:lastRow="0" w:firstColumn="1" w:lastColumn="0" w:oddVBand="0" w:evenVBand="0" w:oddHBand="0" w:evenHBand="0" w:firstRowFirstColumn="0" w:firstRowLastColumn="0" w:lastRowFirstColumn="0" w:lastRowLastColumn="0"/>
+            <w:tcW w:w="626" w:type="dxa"/>
+          </w:tcPr>
+          <w:p>
+            <w:pPr>
+              <w:autoSpaceDE w:val="0"/>
+              <w:autoSpaceDN w:val="0"/>
+              <w:adjustRightInd w:val="0"/>
+              <w:jc w:val="center"/>
+              <w:rPr>
+                <w:rFonts w:ascii="Times New Roman" w:hAnsi="Times New Roman"/>
+                <w:sz w:val="24"/>
+                <w:szCs w:val="24"/>
+              </w:rPr>
+            </w:pPr>
+            <w:r>
+              <w:rPr>
+                <w:rFonts w:ascii="Times New Roman" w:hAnsi="Times New Roman"/>
+                <w:sz w:val="24"/>
+                <w:szCs w:val="24"/>
+              </w:rPr>
+              <w:t>1</w:t>
+            </w:r>
+          </w:p>
+        </w:tc>
+        <w:tc>
+          <w:tcPr>
+            <w:tcW w:w="1910" w:type="dxa"/>
+          </w:tcPr>
+          <w:p>
+            <w:pPr>
+              <w:autoSpaceDE w:val="0"/>
+              <w:autoSpaceDN w:val="0"/>
+              <w:adjustRightInd w:val="0"/>
+              <w:cnfStyle w:val="000000100000" w:firstRow="0" w:lastRow="0" w:firstColumn="0" w:lastColumn="0" w:oddVBand="0" w:evenVBand="0" w:oddHBand="1" w:evenHBand="0" w:firstRowFirstColumn="0" w:firstRowLastColumn="0" w:lastRowFirstColumn="0" w:lastRowLastColumn="0"/>
+              <w:rPr>
+                <w:rFonts w:ascii="Times New Roman" w:hAnsi="Times New Roman"/>
+                <w:sz w:val="24"/>
+                <w:szCs w:val="24"/>
+              </w:rPr>
+            </w:pPr>
+            <w:r>
+              <w:rPr>
+                <w:rFonts w:ascii="Times New Roman" w:hAnsi="Times New Roman"/>
+                <w:sz w:val="24"/>
+                <w:szCs w:val="24"/>
+              </w:rPr>
+              <w:t>Name</w:t>
+            </w:r>
+          </w:p>
+        </w:tc>
+        <w:tc>
+          <w:tcPr>
+            <w:tcW w:w="2144" w:type="dxa"/>
+          </w:tcPr>
+          <w:p>
+            <w:pPr>
+              <w:autoSpaceDE w:val="0"/>
+              <w:autoSpaceDN w:val="0"/>
+              <w:adjustRightInd w:val="0"/>
+              <w:cnfStyle w:val="000000100000" w:firstRow="0" w:lastRow="0" w:firstColumn="0" w:lastColumn="0" w:oddVBand="0" w:evenVBand="0" w:oddHBand="1" w:evenHBand="0" w:firstRowFirstColumn="0" w:firstRowLastColumn="0" w:lastRowFirstColumn="0" w:lastRowLastColumn="0"/>
+              <w:rPr>
+                <w:rFonts w:ascii="Times New Roman" w:hAnsi="Times New Roman"/>
+                <w:sz w:val="24"/>
+                <w:szCs w:val="24"/>
+              </w:rPr>
+            </w:pPr>
+            <w:proofErr w:type="spellStart"/>
+            <w:r>
+              <w:rPr>
+                <w:rFonts w:ascii="Times New Roman" w:hAnsi="Times New Roman"/>
+                <w:sz w:val="24"/>
+                <w:szCs w:val="24"/>
+              </w:rPr>
+              <w:t>Var</w:t>
+            </w:r>
+            <w:proofErr w:type="spellEnd"/>
+          </w:p>
+        </w:tc>
+        <w:tc>
+          <w:tcPr>
+            <w:tcW w:w="3690" w:type="dxa"/>
+          </w:tcPr>
+          <w:p>
+            <w:pPr>
+              <w:autoSpaceDE w:val="0"/>
+              <w:autoSpaceDN w:val="0"/>
+              <w:adjustRightInd w:val="0"/>
+              <w:cnfStyle w:val="000000100000" w:firstRow="0" w:lastRow="0" w:firstColumn="0" w:lastColumn="0" w:oddVBand="0" w:evenVBand="0" w:oddHBand="1" w:evenHBand="0" w:firstRowFirstColumn="0" w:firstRowLastColumn="0" w:lastRowFirstColumn="0" w:lastRowLastColumn="0"/>
+              <w:rPr>
+                <w:rFonts w:ascii="Times New Roman" w:hAnsi="Times New Roman"/>
+                <w:sz w:val="24"/>
+                <w:szCs w:val="24"/>
+              </w:rPr>
+            </w:pPr>
+            <w:r>
+              <w:rPr>
+                <w:rFonts w:ascii="Times New Roman" w:hAnsi="Times New Roman"/>
+                <w:sz w:val="24"/>
+                <w:szCs w:val="24"/>
+              </w:rPr>
+              <w:t>Model name</w:t>
+            </w:r>
+          </w:p>
+        </w:tc>
+      </w:tr>
+      <w:tr>
+        <w:tc>
+          <w:tcPr>
+            <w:cnfStyle w:val="001000000000" w:firstRow="0" w:lastRow="0" w:firstColumn="1" w:lastColumn="0" w:oddVBand="0" w:evenVBand="0" w:oddHBand="0" w:evenHBand="0" w:firstRowFirstColumn="0" w:firstRowLastColumn="0" w:lastRowFirstColumn="0" w:lastRowLastColumn="0"/>
+            <w:tcW w:w="626" w:type="dxa"/>
+          </w:tcPr>
+          <w:p>
+            <w:pPr>
+              <w:autoSpaceDE w:val="0"/>
+              <w:autoSpaceDN w:val="0"/>
+              <w:adjustRightInd w:val="0"/>
+              <w:jc w:val="center"/>
+              <w:rPr>
+                <w:rFonts w:ascii="Times New Roman" w:hAnsi="Times New Roman"/>
+                <w:sz w:val="24"/>
+                <w:szCs w:val="24"/>
+              </w:rPr>
+            </w:pPr>
+            <w:r>
+              <w:rPr>
+                <w:rFonts w:ascii="Times New Roman" w:hAnsi="Times New Roman"/>
+                <w:sz w:val="24"/>
+                <w:szCs w:val="24"/>
+              </w:rPr>
+              <w:t>2</w:t>
+            </w:r>
+          </w:p>
+        </w:tc>
+        <w:tc>
+          <w:tcPr>
+            <w:tcW w:w="1910" w:type="dxa"/>
+          </w:tcPr>
+          <w:p>
+            <w:pPr>
+              <w:autoSpaceDE w:val="0"/>
+              <w:autoSpaceDN w:val="0"/>
+              <w:adjustRightInd w:val="0"/>
+              <w:cnfStyle w:val="000000000000" w:firstRow="0" w:lastRow="0" w:firstColumn="0" w:lastColumn="0" w:oddVBand="0" w:evenVBand="0" w:oddHBand="0" w:evenHBand="0" w:firstRowFirstColumn="0" w:firstRowLastColumn="0" w:lastRowFirstColumn="0" w:lastRowLastColumn="0"/>
+              <w:rPr>
+                <w:rFonts w:ascii="Times New Roman" w:hAnsi="Times New Roman"/>
+                <w:sz w:val="24"/>
+                <w:szCs w:val="24"/>
+              </w:rPr>
+            </w:pPr>
+            <w:r>
+              <w:rPr>
+                <w:rFonts w:ascii="Times New Roman" w:hAnsi="Times New Roman"/>
+                <w:sz w:val="24"/>
+                <w:szCs w:val="24"/>
+              </w:rPr>
+              <w:t>Prefix</w:t>
+            </w:r>
+          </w:p>
+        </w:tc>
+        <w:tc>
+          <w:tcPr>
+            <w:tcW w:w="2144" w:type="dxa"/>
+          </w:tcPr>
+          <w:p>
+            <w:pPr>
+              <w:autoSpaceDE w:val="0"/>
+              <w:autoSpaceDN w:val="0"/>
+              <w:adjustRightInd w:val="0"/>
+              <w:cnfStyle w:val="000000000000" w:firstRow="0" w:lastRow="0" w:firstColumn="0" w:lastColumn="0" w:oddVBand="0" w:evenVBand="0" w:oddHBand="0" w:evenHBand="0" w:firstRowFirstColumn="0" w:firstRowLastColumn="0" w:lastRowFirstColumn="0" w:lastRowLastColumn="0"/>
+              <w:rPr>
+                <w:rFonts w:ascii="Times New Roman" w:hAnsi="Times New Roman"/>
+                <w:sz w:val="24"/>
+                <w:szCs w:val="24"/>
+              </w:rPr>
+            </w:pPr>
+            <w:proofErr w:type="spellStart"/>
+            <w:r>
+              <w:rPr>
+                <w:rFonts w:ascii="Times New Roman" w:hAnsi="Times New Roman"/>
+                <w:sz w:val="24"/>
+                <w:szCs w:val="24"/>
+              </w:rPr>
+              <w:t>Var</w:t>
+            </w:r>
+            <w:proofErr w:type="spellEnd"/>
+          </w:p>
+        </w:tc>
+        <w:tc>
+          <w:tcPr>
+            <w:tcW w:w="3690" w:type="dxa"/>
+          </w:tcPr>
+          <w:p>
+            <w:pPr>
+              <w:autoSpaceDE w:val="0"/>
+              <w:autoSpaceDN w:val="0"/>
+              <w:adjustRightInd w:val="0"/>
+              <w:cnfStyle w:val="000000000000" w:firstRow="0" w:lastRow="0" w:firstColumn="0" w:lastColumn="0" w:oddVBand="0" w:evenVBand="0" w:oddHBand="0" w:evenHBand="0" w:firstRowFirstColumn="0" w:firstRowLastColumn="0" w:lastRowFirstColumn="0" w:lastRowLastColumn="0"/>
+              <w:rPr>
+                <w:rFonts w:ascii="Times New Roman" w:hAnsi="Times New Roman"/>
+                <w:sz w:val="24"/>
+                <w:szCs w:val="24"/>
+              </w:rPr>
+            </w:pPr>
+            <w:r>
+              <w:rPr>
+                <w:rFonts w:ascii="Times New Roman" w:hAnsi="Times New Roman"/>
+                <w:sz w:val="24"/>
+                <w:szCs w:val="24"/>
+              </w:rPr>
+              <w:t>Class prefix</w:t>
+            </w:r>
+          </w:p>
+        </w:tc>
+      </w:tr>
+      <w:tr>
+        <w:trPr>
+          <w:cnfStyle w:val="000000100000" w:firstRow="0" w:lastRow="0" w:firstColumn="0" w:lastColumn="0" w:oddVBand="0" w:evenVBand="0" w:oddHBand="1" w:evenHBand="0" w:firstRowFirstColumn="0" w:firstRowLastColumn="0" w:lastRowFirstColumn="0" w:lastRowLastColumn="0"/>
+        </w:trPr>
+        <w:tc>
+          <w:tcPr>
+            <w:cnfStyle w:val="001000000000" w:firstRow="0" w:lastRow="0" w:firstColumn="1" w:lastColumn="0" w:oddVBand="0" w:evenVBand="0" w:oddHBand="0" w:evenHBand="0" w:firstRowFirstColumn="0" w:firstRowLastColumn="0" w:lastRowFirstColumn="0" w:lastRowLastColumn="0"/>
+            <w:tcW w:w="626" w:type="dxa"/>
+          </w:tcPr>
+          <w:p>
+            <w:pPr>
+              <w:autoSpaceDE w:val="0"/>
+              <w:autoSpaceDN w:val="0"/>
+              <w:adjustRightInd w:val="0"/>
+              <w:jc w:val="center"/>
+              <w:rPr>
+                <w:rFonts w:ascii="Times New Roman" w:hAnsi="Times New Roman"/>
+                <w:sz w:val="24"/>
+                <w:szCs w:val="24"/>
+              </w:rPr>
+            </w:pPr>
+            <w:r>
+              <w:rPr>
+                <w:rFonts w:ascii="Times New Roman" w:hAnsi="Times New Roman"/>
+                <w:sz w:val="24"/>
+                <w:szCs w:val="24"/>
+              </w:rPr>
+              <w:t>3</w:t>
+            </w:r>
+          </w:p>
+        </w:tc>
+        <w:tc>
+          <w:tcPr>
+            <w:tcW w:w="1910" w:type="dxa"/>
+          </w:tcPr>
+          <w:p>
+            <w:pPr>
+              <w:autoSpaceDE w:val="0"/>
+              <w:autoSpaceDN w:val="0"/>
+              <w:adjustRightInd w:val="0"/>
+              <w:cnfStyle w:val="000000100000" w:firstRow="0" w:lastRow="0" w:firstColumn="0" w:lastColumn="0" w:oddVBand="0" w:evenVBand="0" w:oddHBand="1" w:evenHBand="0" w:firstRowFirstColumn="0" w:firstRowLastColumn="0" w:lastRowFirstColumn="0" w:lastRowLastColumn="0"/>
+              <w:rPr>
+                <w:rFonts w:ascii="Times New Roman" w:hAnsi="Times New Roman"/>
+                <w:sz w:val="24"/>
+                <w:szCs w:val="24"/>
+              </w:rPr>
+            </w:pPr>
+            <w:proofErr w:type="spellStart"/>
+            <w:r>
+              <w:rPr>
+                <w:rFonts w:ascii="Times New Roman" w:hAnsi="Times New Roman"/>
+                <w:sz w:val="24"/>
+                <w:szCs w:val="24"/>
+              </w:rPr>
+              <w:t>Config</w:t>
+            </w:r>
+            <w:proofErr w:type="spellEnd"/>
+          </w:p>
+        </w:tc>
+        <w:tc>
+          <w:tcPr>
+            <w:tcW w:w="2144" w:type="dxa"/>
+          </w:tcPr>
+          <w:p>
+            <w:pPr>
+              <w:autoSpaceDE w:val="0"/>
+              <w:autoSpaceDN w:val="0"/>
+              <w:adjustRightInd w:val="0"/>
+              <w:cnfStyle w:val="000000100000" w:firstRow="0" w:lastRow="0" w:firstColumn="0" w:lastColumn="0" w:oddVBand="0" w:evenVBand="0" w:oddHBand="1" w:evenHBand="0" w:firstRowFirstColumn="0" w:firstRowLastColumn="0" w:lastRowFirstColumn="0" w:lastRowLastColumn="0"/>
+              <w:rPr>
+                <w:rFonts w:ascii="Times New Roman" w:hAnsi="Times New Roman"/>
+                <w:sz w:val="24"/>
+                <w:szCs w:val="24"/>
+              </w:rPr>
+            </w:pPr>
+            <w:r>
+              <w:rPr>
+                <w:rFonts w:ascii="Times New Roman" w:hAnsi="Times New Roman"/>
+                <w:sz w:val="24"/>
+                <w:szCs w:val="24"/>
+              </w:rPr>
+              <w:t>Array</w:t>
+            </w:r>
+          </w:p>
+        </w:tc>
+        <w:tc>
+          <w:tcPr>
+            <w:tcW w:w="3690" w:type="dxa"/>
+          </w:tcPr>
+          <w:p>
+            <w:pPr>
+              <w:autoSpaceDE w:val="0"/>
+              <w:autoSpaceDN w:val="0"/>
+              <w:adjustRightInd w:val="0"/>
+              <w:cnfStyle w:val="000000100000" w:firstRow="0" w:lastRow="0" w:firstColumn="0" w:lastColumn="0" w:oddVBand="0" w:evenVBand="0" w:oddHBand="1" w:evenHBand="0" w:firstRowFirstColumn="0" w:firstRowLastColumn="0" w:lastRowFirstColumn="0" w:lastRowLastColumn="0"/>
+              <w:rPr>
+                <w:rFonts w:ascii="Times New Roman" w:hAnsi="Times New Roman"/>
+                <w:sz w:val="24"/>
+                <w:szCs w:val="24"/>
+              </w:rPr>
+            </w:pPr>
+            <w:r>
+              <w:rPr>
+                <w:rFonts w:ascii="Times New Roman" w:hAnsi="Times New Roman"/>
+                <w:sz w:val="24"/>
+                <w:szCs w:val="24"/>
+              </w:rPr>
+              <w:t>Configuration array for model</w:t>
+            </w:r>
+          </w:p>
+        </w:tc>
+      </w:tr>
+      <w:tr>
+        <w:tc>
+          <w:tcPr>
+            <w:cnfStyle w:val="001000000000" w:firstRow="0" w:lastRow="0" w:firstColumn="1" w:lastColumn="0" w:oddVBand="0" w:evenVBand="0" w:oddHBand="0" w:evenHBand="0" w:firstRowFirstColumn="0" w:firstRowLastColumn="0" w:lastRowFirstColumn="0" w:lastRowLastColumn="0"/>
+            <w:tcW w:w="626" w:type="dxa"/>
+          </w:tcPr>
+          <w:p>
+            <w:pPr>
+              <w:autoSpaceDE w:val="0"/>
+              <w:autoSpaceDN w:val="0"/>
+              <w:adjustRightInd w:val="0"/>
+              <w:jc w:val="center"/>
+              <w:rPr>
+                <w:rFonts w:ascii="Times New Roman" w:hAnsi="Times New Roman"/>
+                <w:sz w:val="24"/>
+                <w:szCs w:val="24"/>
+              </w:rPr>
+            </w:pPr>
+          </w:p>
+        </w:tc>
+        <w:tc>
+          <w:tcPr>
+            <w:tcW w:w="1910" w:type="dxa"/>
+          </w:tcPr>
+          <w:p>
+            <w:pPr>
+              <w:autoSpaceDE w:val="0"/>
+              <w:autoSpaceDN w:val="0"/>
+              <w:adjustRightInd w:val="0"/>
+              <w:cnfStyle w:val="000000000000" w:firstRow="0" w:lastRow="0" w:firstColumn="0" w:lastColumn="0" w:oddVBand="0" w:evenVBand="0" w:oddHBand="0" w:evenHBand="0" w:firstRowFirstColumn="0" w:firstRowLastColumn="0" w:lastRowFirstColumn="0" w:lastRowLastColumn="0"/>
+              <w:rPr>
+                <w:rFonts w:ascii="Times New Roman" w:hAnsi="Times New Roman"/>
+                <w:sz w:val="24"/>
+                <w:szCs w:val="24"/>
+              </w:rPr>
+            </w:pPr>
+            <w:r>
+              <w:rPr>
+                <w:rFonts w:ascii="Times New Roman" w:hAnsi="Times New Roman"/>
+                <w:sz w:val="24"/>
+                <w:szCs w:val="24"/>
+              </w:rPr>
+              <w:t>&lt;return&gt;</w:t>
+            </w:r>
+          </w:p>
+        </w:tc>
+        <w:tc>
+          <w:tcPr>
+            <w:tcW w:w="2144" w:type="dxa"/>
+          </w:tcPr>
+          <w:p>
+            <w:pPr>
+              <w:autoSpaceDE w:val="0"/>
+              <w:autoSpaceDN w:val="0"/>
+              <w:adjustRightInd w:val="0"/>
+              <w:cnfStyle w:val="000000000000" w:firstRow="0" w:lastRow="0" w:firstColumn="0" w:lastColumn="0" w:oddVBand="0" w:evenVBand="0" w:oddHBand="0" w:evenHBand="0" w:firstRowFirstColumn="0" w:firstRowLastColumn="0" w:lastRowFirstColumn="0" w:lastRowLastColumn="0"/>
+              <w:rPr>
+                <w:rFonts w:ascii="Times New Roman" w:hAnsi="Times New Roman"/>
+                <w:sz w:val="24"/>
+                <w:szCs w:val="24"/>
+              </w:rPr>
+            </w:pPr>
+            <w:r>
+              <w:rPr>
+                <w:rFonts w:ascii="Times New Roman" w:hAnsi="Times New Roman"/>
+                <w:sz w:val="24"/>
+                <w:szCs w:val="24"/>
+              </w:rPr>
+              <w:t>Model</w:t>
+            </w:r>
+          </w:p>
+        </w:tc>
+        <w:tc>
+          <w:tcPr>
+            <w:tcW w:w="3690" w:type="dxa"/>
+          </w:tcPr>
+          <w:p>
+            <w:pPr>
+              <w:autoSpaceDE w:val="0"/>
+              <w:autoSpaceDN w:val="0"/>
+              <w:adjustRightInd w:val="0"/>
+              <w:cnfStyle w:val="000000000000" w:firstRow="0" w:lastRow="0" w:firstColumn="0" w:lastColumn="0" w:oddVBand="0" w:evenVBand="0" w:oddHBand="0" w:evenHBand="0" w:firstRowFirstColumn="0" w:firstRowLastColumn="0" w:lastRowFirstColumn="0" w:lastRowLastColumn="0"/>
+              <w:rPr>
+                <w:rFonts w:ascii="Times New Roman" w:hAnsi="Times New Roman"/>
+                <w:sz w:val="24"/>
+                <w:szCs w:val="24"/>
+              </w:rPr>
+            </w:pPr>
+            <w:r>
+              <w:rPr>
+                <w:rFonts w:ascii="Times New Roman" w:hAnsi="Times New Roman"/>
+                <w:sz w:val="24"/>
+                <w:szCs w:val="24"/>
+              </w:rPr>
+              <w:t>Object model</w:t>
+            </w:r>
+          </w:p>
+        </w:tc>
+      </w:tr>
+    </w:tbl>
+    <w:p>
+      <w:pPr>
+        <w:autoSpaceDE w:val="0"/>
+        <w:autoSpaceDN w:val="0"/>
+        <w:adjustRightInd w:val="0"/>
+        <w:spacing w:after="0" w:line="240" w:lineRule="auto"/>
+        <w:rPr>
+          <w:rFonts w:ascii="Times New Roman" w:hAnsi="Times New Roman"/>
+          <w:sz w:val="24"/>
+          <w:szCs w:val="24"/>
+        </w:rPr>
+      </w:pPr>
+    </w:p>
+    <w:p>
+      <w:pPr>
+        <w:pStyle w:val="ListParagraph"/>
+        <w:numPr>
+          <w:ilvl w:val="0"/>
+          <w:numId w:val="19"/>
+        </w:numPr>
+        <w:autoSpaceDE w:val="0"/>
+        <w:autoSpaceDN w:val="0"/>
+        <w:adjustRightInd w:val="0"/>
+        <w:spacing w:after="0" w:line="240" w:lineRule="auto"/>
+        <w:rPr>
+          <w:rFonts w:ascii="Times New Roman" w:hAnsi="Times New Roman"/>
+          <w:sz w:val="24"/>
+          <w:szCs w:val="24"/>
+        </w:rPr>
+      </w:pPr>
+      <w:r>
+        <w:rPr>
+          <w:rFonts w:ascii="Times New Roman" w:hAnsi="Times New Roman"/>
+          <w:sz w:val="24"/>
+          <w:szCs w:val="24"/>
+        </w:rPr>
+        <w:t xml:space="preserve">Method </w:t>
+      </w:r>
+      <w:proofErr w:type="spellStart"/>
+      <w:r>
+        <w:rPr>
+          <w:rFonts w:ascii="Times New Roman" w:hAnsi="Times New Roman"/>
+          <w:sz w:val="24"/>
+          <w:szCs w:val="24"/>
+        </w:rPr>
+        <w:t>getName</w:t>
+      </w:r>
+      <w:proofErr w:type="spellEnd"/>
+      <w:r>
+        <w:rPr>
+          <w:rFonts w:ascii="Times New Roman" w:hAnsi="Times New Roman"/>
+          <w:sz w:val="24"/>
+          <w:szCs w:val="24"/>
+        </w:rPr>
+        <w:t>:</w:t>
+      </w:r>
+    </w:p>
+    <w:p>
+      <w:pPr>
+        <w:pStyle w:val="ListParagraph"/>
+        <w:numPr>
+          <w:ilvl w:val="1"/>
+          <w:numId w:val="19"/>
+        </w:numPr>
+        <w:autoSpaceDE w:val="0"/>
+        <w:autoSpaceDN w:val="0"/>
+        <w:adjustRightInd w:val="0"/>
+        <w:spacing w:after="0" w:line="240" w:lineRule="auto"/>
+        <w:ind w:left="2070"/>
+        <w:rPr>
+          <w:rFonts w:ascii="Times New Roman" w:hAnsi="Times New Roman"/>
+          <w:sz w:val="24"/>
+          <w:szCs w:val="24"/>
+        </w:rPr>
+      </w:pPr>
+      <w:r>
+        <w:rPr>
+          <w:rFonts w:ascii="Times New Roman" w:hAnsi="Times New Roman"/>
+          <w:sz w:val="24"/>
+          <w:szCs w:val="24"/>
+        </w:rPr>
+        <w:t>Purpose:</w:t>
+      </w:r>
+      <w:r>
+        <w:rPr>
+          <w:rFonts w:ascii="Times New Roman" w:hAnsi="Times New Roman"/>
+          <w:sz w:val="24"/>
+          <w:szCs w:val="24"/>
+        </w:rPr>
+        <w:t xml:space="preserve"> method to get the controller name.</w:t>
+      </w:r>
+    </w:p>
+    <w:p>
+      <w:pPr>
+        <w:pStyle w:val="ListParagraph"/>
+        <w:numPr>
+          <w:ilvl w:val="1"/>
+          <w:numId w:val="19"/>
+        </w:numPr>
+        <w:autoSpaceDE w:val="0"/>
+        <w:autoSpaceDN w:val="0"/>
+        <w:adjustRightInd w:val="0"/>
+        <w:spacing w:after="0" w:line="240" w:lineRule="auto"/>
+        <w:ind w:left="2070"/>
+        <w:rPr>
+          <w:rFonts w:ascii="Times New Roman" w:hAnsi="Times New Roman"/>
+          <w:sz w:val="24"/>
+          <w:szCs w:val="24"/>
+        </w:rPr>
+      </w:pPr>
+      <w:r>
+        <w:rPr>
+          <w:rFonts w:ascii="Times New Roman" w:hAnsi="Times New Roman"/>
+          <w:sz w:val="24"/>
+          <w:szCs w:val="24"/>
+        </w:rPr>
+        <w:t>Parameter &amp; Return:</w:t>
+      </w:r>
+    </w:p>
+    <w:p>
+      <w:pPr>
+        <w:pStyle w:val="ListParagraph"/>
+        <w:autoSpaceDE w:val="0"/>
+        <w:autoSpaceDN w:val="0"/>
+        <w:adjustRightInd w:val="0"/>
+        <w:spacing w:after="0" w:line="240" w:lineRule="auto"/>
+        <w:ind w:left="2070"/>
+        <w:rPr>
+          <w:rFonts w:ascii="Times New Roman" w:hAnsi="Times New Roman"/>
+          <w:sz w:val="24"/>
+          <w:szCs w:val="24"/>
+        </w:rPr>
+      </w:pPr>
+    </w:p>
+    <w:tbl>
+      <w:tblPr>
+        <w:tblStyle w:val="MediumGrid3-Accent5"/>
+        <w:tblW w:w="8748" w:type="dxa"/>
+        <w:tblInd w:w="828" w:type="dxa"/>
+        <w:tblLook w:val="04A0" w:firstRow="1" w:lastRow="0" w:firstColumn="1" w:lastColumn="0" w:noHBand="0" w:noVBand="1"/>
+      </w:tblPr>
+      <w:tblGrid>
+        <w:gridCol w:w="626"/>
+        <w:gridCol w:w="1910"/>
+        <w:gridCol w:w="2144"/>
+        <w:gridCol w:w="4068"/>
+      </w:tblGrid>
+      <w:tr>
+        <w:trPr>
+          <w:cnfStyle w:val="100000000000" w:firstRow="1" w:lastRow="0" w:firstColumn="0" w:lastColumn="0" w:oddVBand="0" w:evenVBand="0" w:oddHBand="0" w:evenHBand="0" w:firstRowFirstColumn="0" w:firstRowLastColumn="0" w:lastRowFirstColumn="0" w:lastRowLastColumn="0"/>
+        </w:trPr>
+        <w:tc>
+          <w:tcPr>
+            <w:cnfStyle w:val="001000000000" w:firstRow="0" w:lastRow="0" w:firstColumn="1" w:lastColumn="0" w:oddVBand="0" w:evenVBand="0" w:oddHBand="0" w:evenHBand="0" w:firstRowFirstColumn="0" w:firstRowLastColumn="0" w:lastRowFirstColumn="0" w:lastRowLastColumn="0"/>
+            <w:tcW w:w="626" w:type="dxa"/>
+          </w:tcPr>
+          <w:p>
+            <w:pPr>
+              <w:autoSpaceDE w:val="0"/>
+              <w:autoSpaceDN w:val="0"/>
+              <w:adjustRightInd w:val="0"/>
+              <w:jc w:val="center"/>
+              <w:rPr>
+                <w:rFonts w:ascii="Times New Roman" w:hAnsi="Times New Roman"/>
+                <w:sz w:val="24"/>
+                <w:szCs w:val="24"/>
+              </w:rPr>
+            </w:pPr>
+            <w:r>
+              <w:rPr>
+                <w:rFonts w:ascii="Times New Roman" w:hAnsi="Times New Roman"/>
+                <w:sz w:val="24"/>
+                <w:szCs w:val="24"/>
+              </w:rPr>
+              <w:t>No</w:t>
+            </w:r>
+          </w:p>
+        </w:tc>
+        <w:tc>
+          <w:tcPr>
+            <w:tcW w:w="1910" w:type="dxa"/>
+          </w:tcPr>
+          <w:p>
+            <w:pPr>
+              <w:autoSpaceDE w:val="0"/>
+              <w:autoSpaceDN w:val="0"/>
+              <w:adjustRightInd w:val="0"/>
+              <w:jc w:val="center"/>
+              <w:cnfStyle w:val="100000000000" w:firstRow="1" w:lastRow="0" w:firstColumn="0" w:lastColumn="0" w:oddVBand="0" w:evenVBand="0" w:oddHBand="0" w:evenHBand="0" w:firstRowFirstColumn="0" w:firstRowLastColumn="0" w:lastRowFirstColumn="0" w:lastRowLastColumn="0"/>
+              <w:rPr>
+                <w:rFonts w:ascii="Times New Roman" w:hAnsi="Times New Roman"/>
+                <w:sz w:val="24"/>
+                <w:szCs w:val="24"/>
+              </w:rPr>
+            </w:pPr>
+            <w:r>
+              <w:rPr>
+                <w:rFonts w:ascii="Times New Roman" w:hAnsi="Times New Roman"/>
+                <w:sz w:val="24"/>
+                <w:szCs w:val="24"/>
+              </w:rPr>
+              <w:t>Parameter</w:t>
+            </w:r>
+          </w:p>
+        </w:tc>
+        <w:tc>
+          <w:tcPr>
+            <w:tcW w:w="2144" w:type="dxa"/>
+          </w:tcPr>
+          <w:p>
+            <w:pPr>
+              <w:autoSpaceDE w:val="0"/>
+              <w:autoSpaceDN w:val="0"/>
+              <w:adjustRightInd w:val="0"/>
+              <w:jc w:val="center"/>
+              <w:cnfStyle w:val="100000000000" w:firstRow="1" w:lastRow="0" w:firstColumn="0" w:lastColumn="0" w:oddVBand="0" w:evenVBand="0" w:oddHBand="0" w:evenHBand="0" w:firstRowFirstColumn="0" w:firstRowLastColumn="0" w:lastRowFirstColumn="0" w:lastRowLastColumn="0"/>
+              <w:rPr>
+                <w:rFonts w:ascii="Times New Roman" w:hAnsi="Times New Roman"/>
+                <w:sz w:val="24"/>
+                <w:szCs w:val="24"/>
+              </w:rPr>
+            </w:pPr>
+            <w:r>
+              <w:rPr>
+                <w:rFonts w:ascii="Times New Roman" w:hAnsi="Times New Roman"/>
+                <w:sz w:val="24"/>
+                <w:szCs w:val="24"/>
+              </w:rPr>
+              <w:t>Type</w:t>
+            </w:r>
+          </w:p>
+        </w:tc>
+        <w:tc>
+          <w:tcPr>
+            <w:tcW w:w="4068" w:type="dxa"/>
+          </w:tcPr>
+          <w:p>
+            <w:pPr>
+              <w:autoSpaceDE w:val="0"/>
+              <w:autoSpaceDN w:val="0"/>
+              <w:adjustRightInd w:val="0"/>
+              <w:jc w:val="center"/>
+              <w:cnfStyle w:val="100000000000" w:firstRow="1" w:lastRow="0" w:firstColumn="0" w:lastColumn="0" w:oddVBand="0" w:evenVBand="0" w:oddHBand="0" w:evenHBand="0" w:firstRowFirstColumn="0" w:firstRowLastColumn="0" w:lastRowFirstColumn="0" w:lastRowLastColumn="0"/>
+              <w:rPr>
+                <w:rFonts w:ascii="Times New Roman" w:hAnsi="Times New Roman"/>
+                <w:sz w:val="24"/>
+                <w:szCs w:val="24"/>
+              </w:rPr>
+            </w:pPr>
+            <w:r>
+              <w:rPr>
+                <w:rFonts w:ascii="Times New Roman" w:hAnsi="Times New Roman"/>
+                <w:sz w:val="24"/>
+                <w:szCs w:val="24"/>
+              </w:rPr>
+              <w:t>Description</w:t>
+            </w:r>
+          </w:p>
+        </w:tc>
+      </w:tr>
+      <w:tr>
+        <w:trPr>
+          <w:cnfStyle w:val="000000100000" w:firstRow="0" w:lastRow="0" w:firstColumn="0" w:lastColumn="0" w:oddVBand="0" w:evenVBand="0" w:oddHBand="1" w:evenHBand="0" w:firstRowFirstColumn="0" w:firstRowLastColumn="0" w:lastRowFirstColumn="0" w:lastRowLastColumn="0"/>
+        </w:trPr>
+        <w:tc>
+          <w:tcPr>
+            <w:cnfStyle w:val="001000000000" w:firstRow="0" w:lastRow="0" w:firstColumn="1" w:lastColumn="0" w:oddVBand="0" w:evenVBand="0" w:oddHBand="0" w:evenHBand="0" w:firstRowFirstColumn="0" w:firstRowLastColumn="0" w:lastRowFirstColumn="0" w:lastRowLastColumn="0"/>
+            <w:tcW w:w="626" w:type="dxa"/>
+          </w:tcPr>
+          <w:p>
+            <w:pPr>
+              <w:autoSpaceDE w:val="0"/>
+              <w:autoSpaceDN w:val="0"/>
+              <w:adjustRightInd w:val="0"/>
+              <w:jc w:val="center"/>
+              <w:rPr>
+                <w:rFonts w:ascii="Times New Roman" w:hAnsi="Times New Roman"/>
+                <w:sz w:val="24"/>
+                <w:szCs w:val="24"/>
+              </w:rPr>
+            </w:pPr>
+          </w:p>
+        </w:tc>
+        <w:tc>
+          <w:tcPr>
+            <w:tcW w:w="1910" w:type="dxa"/>
+          </w:tcPr>
+          <w:p>
+            <w:pPr>
+              <w:autoSpaceDE w:val="0"/>
+              <w:autoSpaceDN w:val="0"/>
+              <w:adjustRightInd w:val="0"/>
+              <w:cnfStyle w:val="000000100000" w:firstRow="0" w:lastRow="0" w:firstColumn="0" w:lastColumn="0" w:oddVBand="0" w:evenVBand="0" w:oddHBand="1" w:evenHBand="0" w:firstRowFirstColumn="0" w:firstRowLastColumn="0" w:lastRowFirstColumn="0" w:lastRowLastColumn="0"/>
+              <w:rPr>
+                <w:rFonts w:ascii="Times New Roman" w:hAnsi="Times New Roman"/>
+                <w:sz w:val="24"/>
+                <w:szCs w:val="24"/>
+              </w:rPr>
+            </w:pPr>
+            <w:r>
+              <w:rPr>
+                <w:rFonts w:ascii="Times New Roman" w:hAnsi="Times New Roman"/>
+                <w:sz w:val="24"/>
+                <w:szCs w:val="24"/>
+              </w:rPr>
+              <w:t>&lt;return&gt;</w:t>
+            </w:r>
+          </w:p>
+        </w:tc>
+        <w:tc>
+          <w:tcPr>
+            <w:tcW w:w="2144" w:type="dxa"/>
+          </w:tcPr>
+          <w:p>
+            <w:pPr>
+              <w:autoSpaceDE w:val="0"/>
+              <w:autoSpaceDN w:val="0"/>
+              <w:adjustRightInd w:val="0"/>
+              <w:cnfStyle w:val="000000100000" w:firstRow="0" w:lastRow="0" w:firstColumn="0" w:lastColumn="0" w:oddVBand="0" w:evenVBand="0" w:oddHBand="1" w:evenHBand="0" w:firstRowFirstColumn="0" w:firstRowLastColumn="0" w:lastRowFirstColumn="0" w:lastRowLastColumn="0"/>
+              <w:rPr>
+                <w:rFonts w:ascii="Times New Roman" w:hAnsi="Times New Roman"/>
+                <w:sz w:val="24"/>
+                <w:szCs w:val="24"/>
+              </w:rPr>
+            </w:pPr>
+            <w:proofErr w:type="spellStart"/>
+            <w:r>
+              <w:rPr>
+                <w:rFonts w:ascii="Times New Roman" w:hAnsi="Times New Roman"/>
+                <w:sz w:val="24"/>
+                <w:szCs w:val="24"/>
+              </w:rPr>
+              <w:t>Var</w:t>
+            </w:r>
+            <w:proofErr w:type="spellEnd"/>
+          </w:p>
+        </w:tc>
+        <w:tc>
+          <w:tcPr>
+            <w:tcW w:w="4068" w:type="dxa"/>
+          </w:tcPr>
+          <w:p>
+            <w:pPr>
+              <w:autoSpaceDE w:val="0"/>
+              <w:autoSpaceDN w:val="0"/>
+              <w:adjustRightInd w:val="0"/>
+              <w:cnfStyle w:val="000000100000" w:firstRow="0" w:lastRow="0" w:firstColumn="0" w:lastColumn="0" w:oddVBand="0" w:evenVBand="0" w:oddHBand="1" w:evenHBand="0" w:firstRowFirstColumn="0" w:firstRowLastColumn="0" w:lastRowFirstColumn="0" w:lastRowLastColumn="0"/>
+              <w:rPr>
+                <w:rFonts w:ascii="Times New Roman" w:hAnsi="Times New Roman"/>
+                <w:sz w:val="24"/>
+                <w:szCs w:val="24"/>
+              </w:rPr>
+            </w:pPr>
+            <w:r>
+              <w:rPr>
+                <w:rFonts w:ascii="Times New Roman" w:hAnsi="Times New Roman"/>
+                <w:sz w:val="24"/>
+                <w:szCs w:val="24"/>
+              </w:rPr>
+              <w:t>The name of the dispatcher</w:t>
+            </w:r>
+          </w:p>
+        </w:tc>
+      </w:tr>
+    </w:tbl>
+    <w:p>
+      <w:pPr>
+        <w:autoSpaceDE w:val="0"/>
+        <w:autoSpaceDN w:val="0"/>
+        <w:adjustRightInd w:val="0"/>
+        <w:spacing w:after="0" w:line="240" w:lineRule="auto"/>
+        <w:rPr>
+          <w:rFonts w:ascii="Times New Roman" w:hAnsi="Times New Roman"/>
+          <w:sz w:val="24"/>
+          <w:szCs w:val="24"/>
+        </w:rPr>
+      </w:pPr>
+    </w:p>
+    <w:p>
+      <w:pPr>
+        <w:pStyle w:val="ListParagraph"/>
+        <w:numPr>
+          <w:ilvl w:val="0"/>
+          <w:numId w:val="19"/>
+        </w:numPr>
+        <w:autoSpaceDE w:val="0"/>
+        <w:autoSpaceDN w:val="0"/>
+        <w:adjustRightInd w:val="0"/>
+        <w:spacing w:after="0" w:line="240" w:lineRule="auto"/>
+        <w:rPr>
+          <w:rFonts w:ascii="Times New Roman" w:hAnsi="Times New Roman"/>
+          <w:sz w:val="24"/>
+          <w:szCs w:val="24"/>
+        </w:rPr>
+      </w:pPr>
+      <w:r>
+        <w:rPr>
+          <w:rFonts w:ascii="Times New Roman" w:hAnsi="Times New Roman"/>
+          <w:sz w:val="24"/>
+          <w:szCs w:val="24"/>
+        </w:rPr>
+        <w:t xml:space="preserve">Method </w:t>
+      </w:r>
+      <w:proofErr w:type="spellStart"/>
+      <w:r>
+        <w:rPr>
+          <w:rFonts w:ascii="Times New Roman" w:hAnsi="Times New Roman"/>
+          <w:sz w:val="24"/>
+          <w:szCs w:val="24"/>
+        </w:rPr>
+        <w:t>getView</w:t>
+      </w:r>
+      <w:proofErr w:type="spellEnd"/>
+      <w:r>
+        <w:rPr>
+          <w:rFonts w:ascii="Times New Roman" w:hAnsi="Times New Roman"/>
+          <w:sz w:val="24"/>
+          <w:szCs w:val="24"/>
+        </w:rPr>
+        <w:t>:</w:t>
+      </w:r>
+    </w:p>
+    <w:p>
+      <w:pPr>
+        <w:pStyle w:val="ListParagraph"/>
+        <w:numPr>
+          <w:ilvl w:val="1"/>
+          <w:numId w:val="19"/>
+        </w:numPr>
+        <w:autoSpaceDE w:val="0"/>
+        <w:autoSpaceDN w:val="0"/>
+        <w:adjustRightInd w:val="0"/>
+        <w:spacing w:after="0" w:line="240" w:lineRule="auto"/>
+        <w:ind w:left="2070"/>
+        <w:rPr>
+          <w:rFonts w:ascii="Times New Roman" w:hAnsi="Times New Roman"/>
+          <w:sz w:val="24"/>
+          <w:szCs w:val="24"/>
+        </w:rPr>
+      </w:pPr>
+      <w:r>
+        <w:rPr>
+          <w:rFonts w:ascii="Times New Roman" w:hAnsi="Times New Roman"/>
+          <w:sz w:val="24"/>
+          <w:szCs w:val="24"/>
+        </w:rPr>
+        <w:t>Purpose:</w:t>
+      </w:r>
+      <w:r>
+        <w:rPr>
+          <w:rFonts w:ascii="Times New Roman" w:hAnsi="Times New Roman"/>
+          <w:sz w:val="24"/>
+          <w:szCs w:val="24"/>
+        </w:rPr>
+        <w:t xml:space="preserve"> method to get a reference to the current view and load it if necessary.</w:t>
+      </w:r>
+    </w:p>
+    <w:p>
+      <w:pPr>
+        <w:pStyle w:val="ListParagraph"/>
+        <w:numPr>
+          <w:ilvl w:val="1"/>
+          <w:numId w:val="19"/>
+        </w:numPr>
+        <w:autoSpaceDE w:val="0"/>
+        <w:autoSpaceDN w:val="0"/>
+        <w:adjustRightInd w:val="0"/>
+        <w:spacing w:after="0" w:line="240" w:lineRule="auto"/>
+        <w:ind w:left="2070"/>
+        <w:rPr>
+          <w:rFonts w:ascii="Times New Roman" w:hAnsi="Times New Roman"/>
+          <w:sz w:val="24"/>
+          <w:szCs w:val="24"/>
+        </w:rPr>
+      </w:pPr>
+      <w:r>
+        <w:rPr>
+          <w:rFonts w:ascii="Times New Roman" w:hAnsi="Times New Roman"/>
+          <w:sz w:val="24"/>
+          <w:szCs w:val="24"/>
+        </w:rPr>
+        <w:t>Parameter &amp; Return:</w:t>
+      </w:r>
+    </w:p>
+    <w:p>
+      <w:pPr>
+        <w:pStyle w:val="ListParagraph"/>
+        <w:autoSpaceDE w:val="0"/>
+        <w:autoSpaceDN w:val="0"/>
+        <w:adjustRightInd w:val="0"/>
+        <w:spacing w:after="0" w:line="240" w:lineRule="auto"/>
+        <w:ind w:left="2070"/>
+        <w:rPr>
+          <w:rFonts w:ascii="Times New Roman" w:hAnsi="Times New Roman"/>
+          <w:sz w:val="24"/>
+          <w:szCs w:val="24"/>
+        </w:rPr>
+      </w:pPr>
+    </w:p>
+    <w:tbl>
+      <w:tblPr>
+        <w:tblStyle w:val="MediumGrid3-Accent5"/>
+        <w:tblW w:w="8748" w:type="dxa"/>
+        <w:tblInd w:w="828" w:type="dxa"/>
+        <w:tblLook w:val="04A0" w:firstRow="1" w:lastRow="0" w:firstColumn="1" w:lastColumn="0" w:noHBand="0" w:noVBand="1"/>
+      </w:tblPr>
+      <w:tblGrid>
+        <w:gridCol w:w="626"/>
+        <w:gridCol w:w="1910"/>
+        <w:gridCol w:w="2144"/>
+        <w:gridCol w:w="4068"/>
+      </w:tblGrid>
+      <w:tr>
+        <w:trPr>
+          <w:cnfStyle w:val="100000000000" w:firstRow="1" w:lastRow="0" w:firstColumn="0" w:lastColumn="0" w:oddVBand="0" w:evenVBand="0" w:oddHBand="0" w:evenHBand="0" w:firstRowFirstColumn="0" w:firstRowLastColumn="0" w:lastRowFirstColumn="0" w:lastRowLastColumn="0"/>
+        </w:trPr>
+        <w:tc>
+          <w:tcPr>
+            <w:cnfStyle w:val="001000000000" w:firstRow="0" w:lastRow="0" w:firstColumn="1" w:lastColumn="0" w:oddVBand="0" w:evenVBand="0" w:oddHBand="0" w:evenHBand="0" w:firstRowFirstColumn="0" w:firstRowLastColumn="0" w:lastRowFirstColumn="0" w:lastRowLastColumn="0"/>
+            <w:tcW w:w="626" w:type="dxa"/>
+          </w:tcPr>
+          <w:p>
+            <w:pPr>
+              <w:autoSpaceDE w:val="0"/>
+              <w:autoSpaceDN w:val="0"/>
+              <w:adjustRightInd w:val="0"/>
+              <w:jc w:val="center"/>
+              <w:rPr>
+                <w:rFonts w:ascii="Times New Roman" w:hAnsi="Times New Roman"/>
+                <w:sz w:val="24"/>
+                <w:szCs w:val="24"/>
+              </w:rPr>
+            </w:pPr>
+            <w:r>
+              <w:rPr>
+                <w:rFonts w:ascii="Times New Roman" w:hAnsi="Times New Roman"/>
+                <w:sz w:val="24"/>
+                <w:szCs w:val="24"/>
+              </w:rPr>
+              <w:t>No</w:t>
+            </w:r>
+          </w:p>
+        </w:tc>
+        <w:tc>
+          <w:tcPr>
+            <w:tcW w:w="1910" w:type="dxa"/>
+          </w:tcPr>
+          <w:p>
+            <w:pPr>
+              <w:autoSpaceDE w:val="0"/>
+              <w:autoSpaceDN w:val="0"/>
+              <w:adjustRightInd w:val="0"/>
+              <w:jc w:val="center"/>
+              <w:cnfStyle w:val="100000000000" w:firstRow="1" w:lastRow="0" w:firstColumn="0" w:lastColumn="0" w:oddVBand="0" w:evenVBand="0" w:oddHBand="0" w:evenHBand="0" w:firstRowFirstColumn="0" w:firstRowLastColumn="0" w:lastRowFirstColumn="0" w:lastRowLastColumn="0"/>
+              <w:rPr>
+                <w:rFonts w:ascii="Times New Roman" w:hAnsi="Times New Roman"/>
+                <w:sz w:val="24"/>
+                <w:szCs w:val="24"/>
+              </w:rPr>
+            </w:pPr>
+            <w:r>
+              <w:rPr>
+                <w:rFonts w:ascii="Times New Roman" w:hAnsi="Times New Roman"/>
+                <w:sz w:val="24"/>
+                <w:szCs w:val="24"/>
+              </w:rPr>
+              <w:t>Parameter</w:t>
+            </w:r>
+          </w:p>
+        </w:tc>
+        <w:tc>
+          <w:tcPr>
+            <w:tcW w:w="2144" w:type="dxa"/>
+          </w:tcPr>
+          <w:p>
+            <w:pPr>
+              <w:autoSpaceDE w:val="0"/>
+              <w:autoSpaceDN w:val="0"/>
+              <w:adjustRightInd w:val="0"/>
+              <w:jc w:val="center"/>
+              <w:cnfStyle w:val="100000000000" w:firstRow="1" w:lastRow="0" w:firstColumn="0" w:lastColumn="0" w:oddVBand="0" w:evenVBand="0" w:oddHBand="0" w:evenHBand="0" w:firstRowFirstColumn="0" w:firstRowLastColumn="0" w:lastRowFirstColumn="0" w:lastRowLastColumn="0"/>
+              <w:rPr>
+                <w:rFonts w:ascii="Times New Roman" w:hAnsi="Times New Roman"/>
+                <w:sz w:val="24"/>
+                <w:szCs w:val="24"/>
+              </w:rPr>
+            </w:pPr>
+            <w:r>
+              <w:rPr>
+                <w:rFonts w:ascii="Times New Roman" w:hAnsi="Times New Roman"/>
+                <w:sz w:val="24"/>
+                <w:szCs w:val="24"/>
+              </w:rPr>
+              <w:t>Type</w:t>
+            </w:r>
+          </w:p>
+        </w:tc>
+        <w:tc>
+          <w:tcPr>
+            <w:tcW w:w="4068" w:type="dxa"/>
+          </w:tcPr>
+          <w:p>
+            <w:pPr>
+              <w:autoSpaceDE w:val="0"/>
+              <w:autoSpaceDN w:val="0"/>
+              <w:adjustRightInd w:val="0"/>
+              <w:jc w:val="center"/>
+              <w:cnfStyle w:val="100000000000" w:firstRow="1" w:lastRow="0" w:firstColumn="0" w:lastColumn="0" w:oddVBand="0" w:evenVBand="0" w:oddHBand="0" w:evenHBand="0" w:firstRowFirstColumn="0" w:firstRowLastColumn="0" w:lastRowFirstColumn="0" w:lastRowLastColumn="0"/>
+              <w:rPr>
+                <w:rFonts w:ascii="Times New Roman" w:hAnsi="Times New Roman"/>
+                <w:sz w:val="24"/>
+                <w:szCs w:val="24"/>
+              </w:rPr>
+            </w:pPr>
+            <w:r>
+              <w:rPr>
+                <w:rFonts w:ascii="Times New Roman" w:hAnsi="Times New Roman"/>
+                <w:sz w:val="24"/>
+                <w:szCs w:val="24"/>
+              </w:rPr>
+              <w:t>Description</w:t>
+            </w:r>
+          </w:p>
+        </w:tc>
+      </w:tr>
+      <w:tr>
+        <w:trPr>
+          <w:cnfStyle w:val="000000100000" w:firstRow="0" w:lastRow="0" w:firstColumn="0" w:lastColumn="0" w:oddVBand="0" w:evenVBand="0" w:oddHBand="1" w:evenHBand="0" w:firstRowFirstColumn="0" w:firstRowLastColumn="0" w:lastRowFirstColumn="0" w:lastRowLastColumn="0"/>
+        </w:trPr>
+        <w:tc>
+          <w:tcPr>
+            <w:cnfStyle w:val="001000000000" w:firstRow="0" w:lastRow="0" w:firstColumn="1" w:lastColumn="0" w:oddVBand="0" w:evenVBand="0" w:oddHBand="0" w:evenHBand="0" w:firstRowFirstColumn="0" w:firstRowLastColumn="0" w:lastRowFirstColumn="0" w:lastRowLastColumn="0"/>
+            <w:tcW w:w="626" w:type="dxa"/>
+          </w:tcPr>
+          <w:p>
+            <w:pPr>
+              <w:autoSpaceDE w:val="0"/>
+              <w:autoSpaceDN w:val="0"/>
+              <w:adjustRightInd w:val="0"/>
+              <w:jc w:val="center"/>
+              <w:rPr>
+                <w:rFonts w:ascii="Times New Roman" w:hAnsi="Times New Roman"/>
+                <w:sz w:val="24"/>
+                <w:szCs w:val="24"/>
+              </w:rPr>
+            </w:pPr>
+            <w:r>
+              <w:rPr>
+                <w:rFonts w:ascii="Times New Roman" w:hAnsi="Times New Roman"/>
+                <w:sz w:val="24"/>
+                <w:szCs w:val="24"/>
+              </w:rPr>
+              <w:t>1</w:t>
+            </w:r>
+          </w:p>
+        </w:tc>
+        <w:tc>
+          <w:tcPr>
+            <w:tcW w:w="1910" w:type="dxa"/>
+          </w:tcPr>
+          <w:p>
+            <w:pPr>
+              <w:autoSpaceDE w:val="0"/>
+              <w:autoSpaceDN w:val="0"/>
+              <w:adjustRightInd w:val="0"/>
+              <w:cnfStyle w:val="000000100000" w:firstRow="0" w:lastRow="0" w:firstColumn="0" w:lastColumn="0" w:oddVBand="0" w:evenVBand="0" w:oddHBand="1" w:evenHBand="0" w:firstRowFirstColumn="0" w:firstRowLastColumn="0" w:lastRowFirstColumn="0" w:lastRowLastColumn="0"/>
+              <w:rPr>
+                <w:rFonts w:ascii="Times New Roman" w:hAnsi="Times New Roman"/>
+                <w:sz w:val="24"/>
+                <w:szCs w:val="24"/>
+              </w:rPr>
+            </w:pPr>
+            <w:r>
+              <w:rPr>
+                <w:rFonts w:ascii="Times New Roman" w:hAnsi="Times New Roman"/>
+                <w:sz w:val="24"/>
+                <w:szCs w:val="24"/>
+              </w:rPr>
+              <w:t>Name</w:t>
+            </w:r>
+          </w:p>
+        </w:tc>
+        <w:tc>
+          <w:tcPr>
+            <w:tcW w:w="2144" w:type="dxa"/>
+          </w:tcPr>
+          <w:p>
+            <w:pPr>
+              <w:autoSpaceDE w:val="0"/>
+              <w:autoSpaceDN w:val="0"/>
+              <w:adjustRightInd w:val="0"/>
+              <w:cnfStyle w:val="000000100000" w:firstRow="0" w:lastRow="0" w:firstColumn="0" w:lastColumn="0" w:oddVBand="0" w:evenVBand="0" w:oddHBand="1" w:evenHBand="0" w:firstRowFirstColumn="0" w:firstRowLastColumn="0" w:lastRowFirstColumn="0" w:lastRowLastColumn="0"/>
+              <w:rPr>
+                <w:rFonts w:ascii="Times New Roman" w:hAnsi="Times New Roman"/>
+                <w:sz w:val="24"/>
+                <w:szCs w:val="24"/>
+              </w:rPr>
+            </w:pPr>
+            <w:proofErr w:type="spellStart"/>
+            <w:r>
+              <w:rPr>
+                <w:rFonts w:ascii="Times New Roman" w:hAnsi="Times New Roman"/>
+                <w:sz w:val="24"/>
+                <w:szCs w:val="24"/>
+              </w:rPr>
+              <w:t>Var</w:t>
+            </w:r>
+            <w:proofErr w:type="spellEnd"/>
+          </w:p>
+        </w:tc>
+        <w:tc>
+          <w:tcPr>
+            <w:tcW w:w="4068" w:type="dxa"/>
+          </w:tcPr>
+          <w:p>
+            <w:pPr>
+              <w:autoSpaceDE w:val="0"/>
+              <w:autoSpaceDN w:val="0"/>
+              <w:adjustRightInd w:val="0"/>
+              <w:cnfStyle w:val="000000100000" w:firstRow="0" w:lastRow="0" w:firstColumn="0" w:lastColumn="0" w:oddVBand="0" w:evenVBand="0" w:oddHBand="1" w:evenHBand="0" w:firstRowFirstColumn="0" w:firstRowLastColumn="0" w:lastRowFirstColumn="0" w:lastRowLastColumn="0"/>
+              <w:rPr>
+                <w:rFonts w:ascii="Times New Roman" w:hAnsi="Times New Roman"/>
+                <w:sz w:val="24"/>
+                <w:szCs w:val="24"/>
+              </w:rPr>
+            </w:pPr>
+            <w:r>
+              <w:rPr>
+                <w:rFonts w:ascii="Times New Roman" w:hAnsi="Times New Roman"/>
+                <w:sz w:val="24"/>
+                <w:szCs w:val="24"/>
+              </w:rPr>
+              <w:t>The view name, optional, defaults to the controller name.</w:t>
+            </w:r>
+          </w:p>
+        </w:tc>
+      </w:tr>
+      <w:tr>
+        <w:tc>
+          <w:tcPr>
+            <w:cnfStyle w:val="001000000000" w:firstRow="0" w:lastRow="0" w:firstColumn="1" w:lastColumn="0" w:oddVBand="0" w:evenVBand="0" w:oddHBand="0" w:evenHBand="0" w:firstRowFirstColumn="0" w:firstRowLastColumn="0" w:lastRowFirstColumn="0" w:lastRowLastColumn="0"/>
+            <w:tcW w:w="626" w:type="dxa"/>
+          </w:tcPr>
+          <w:p>
+            <w:pPr>
+              <w:autoSpaceDE w:val="0"/>
+              <w:autoSpaceDN w:val="0"/>
+              <w:adjustRightInd w:val="0"/>
+              <w:jc w:val="center"/>
+              <w:rPr>
+                <w:rFonts w:ascii="Times New Roman" w:hAnsi="Times New Roman"/>
+                <w:sz w:val="24"/>
+                <w:szCs w:val="24"/>
+              </w:rPr>
+            </w:pPr>
+            <w:r>
+              <w:rPr>
+                <w:rFonts w:ascii="Times New Roman" w:hAnsi="Times New Roman"/>
+                <w:sz w:val="24"/>
+                <w:szCs w:val="24"/>
+              </w:rPr>
+              <w:t>2</w:t>
+            </w:r>
+          </w:p>
+        </w:tc>
+        <w:tc>
+          <w:tcPr>
+            <w:tcW w:w="1910" w:type="dxa"/>
+          </w:tcPr>
+          <w:p>
+            <w:pPr>
+              <w:autoSpaceDE w:val="0"/>
+              <w:autoSpaceDN w:val="0"/>
+              <w:adjustRightInd w:val="0"/>
+              <w:cnfStyle w:val="000000000000" w:firstRow="0" w:lastRow="0" w:firstColumn="0" w:lastColumn="0" w:oddVBand="0" w:evenVBand="0" w:oddHBand="0" w:evenHBand="0" w:firstRowFirstColumn="0" w:firstRowLastColumn="0" w:lastRowFirstColumn="0" w:lastRowLastColumn="0"/>
+              <w:rPr>
+                <w:rFonts w:ascii="Times New Roman" w:hAnsi="Times New Roman"/>
+                <w:sz w:val="24"/>
+                <w:szCs w:val="24"/>
+              </w:rPr>
+            </w:pPr>
+            <w:r>
+              <w:rPr>
+                <w:rFonts w:ascii="Times New Roman" w:hAnsi="Times New Roman"/>
+                <w:sz w:val="24"/>
+                <w:szCs w:val="24"/>
+              </w:rPr>
+              <w:t>Type</w:t>
+            </w:r>
+          </w:p>
+        </w:tc>
+        <w:tc>
+          <w:tcPr>
+            <w:tcW w:w="2144" w:type="dxa"/>
+          </w:tcPr>
+          <w:p>
+            <w:pPr>
+              <w:autoSpaceDE w:val="0"/>
+              <w:autoSpaceDN w:val="0"/>
+              <w:adjustRightInd w:val="0"/>
+              <w:cnfStyle w:val="000000000000" w:firstRow="0" w:lastRow="0" w:firstColumn="0" w:lastColumn="0" w:oddVBand="0" w:evenVBand="0" w:oddHBand="0" w:evenHBand="0" w:firstRowFirstColumn="0" w:firstRowLastColumn="0" w:lastRowFirstColumn="0" w:lastRowLastColumn="0"/>
+              <w:rPr>
+                <w:rFonts w:ascii="Times New Roman" w:hAnsi="Times New Roman"/>
+                <w:sz w:val="24"/>
+                <w:szCs w:val="24"/>
+              </w:rPr>
+            </w:pPr>
+            <w:proofErr w:type="spellStart"/>
+            <w:r>
+              <w:rPr>
+                <w:rFonts w:ascii="Times New Roman" w:hAnsi="Times New Roman"/>
+                <w:sz w:val="24"/>
+                <w:szCs w:val="24"/>
+              </w:rPr>
+              <w:t>Var</w:t>
+            </w:r>
+            <w:proofErr w:type="spellEnd"/>
+          </w:p>
+        </w:tc>
+        <w:tc>
+          <w:tcPr>
+            <w:tcW w:w="4068" w:type="dxa"/>
+          </w:tcPr>
+          <w:p>
+            <w:pPr>
+              <w:autoSpaceDE w:val="0"/>
+              <w:autoSpaceDN w:val="0"/>
+              <w:adjustRightInd w:val="0"/>
+              <w:cnfStyle w:val="000000000000" w:firstRow="0" w:lastRow="0" w:firstColumn="0" w:lastColumn="0" w:oddVBand="0" w:evenVBand="0" w:oddHBand="0" w:evenHBand="0" w:firstRowFirstColumn="0" w:firstRowLastColumn="0" w:lastRowFirstColumn="0" w:lastRowLastColumn="0"/>
+              <w:rPr>
+                <w:rFonts w:ascii="Times New Roman" w:hAnsi="Times New Roman"/>
+                <w:sz w:val="24"/>
+                <w:szCs w:val="24"/>
+              </w:rPr>
+            </w:pPr>
+            <w:r>
+              <w:rPr>
+                <w:rFonts w:ascii="Times New Roman" w:hAnsi="Times New Roman"/>
+                <w:sz w:val="24"/>
+                <w:szCs w:val="24"/>
+              </w:rPr>
+              <w:t>The view type</w:t>
+            </w:r>
+          </w:p>
+        </w:tc>
+      </w:tr>
+      <w:tr>
+        <w:trPr>
+          <w:cnfStyle w:val="000000100000" w:firstRow="0" w:lastRow="0" w:firstColumn="0" w:lastColumn="0" w:oddVBand="0" w:evenVBand="0" w:oddHBand="1" w:evenHBand="0" w:firstRowFirstColumn="0" w:firstRowLastColumn="0" w:lastRowFirstColumn="0" w:lastRowLastColumn="0"/>
+        </w:trPr>
+        <w:tc>
+          <w:tcPr>
+            <w:cnfStyle w:val="001000000000" w:firstRow="0" w:lastRow="0" w:firstColumn="1" w:lastColumn="0" w:oddVBand="0" w:evenVBand="0" w:oddHBand="0" w:evenHBand="0" w:firstRowFirstColumn="0" w:firstRowLastColumn="0" w:lastRowFirstColumn="0" w:lastRowLastColumn="0"/>
+            <w:tcW w:w="626" w:type="dxa"/>
+          </w:tcPr>
+          <w:p>
+            <w:pPr>
+              <w:autoSpaceDE w:val="0"/>
+              <w:autoSpaceDN w:val="0"/>
+              <w:adjustRightInd w:val="0"/>
+              <w:jc w:val="center"/>
+              <w:rPr>
+                <w:rFonts w:ascii="Times New Roman" w:hAnsi="Times New Roman"/>
+                <w:sz w:val="24"/>
+                <w:szCs w:val="24"/>
+              </w:rPr>
+            </w:pPr>
+            <w:r>
+              <w:rPr>
+                <w:rFonts w:ascii="Times New Roman" w:hAnsi="Times New Roman"/>
+                <w:sz w:val="24"/>
+                <w:szCs w:val="24"/>
+              </w:rPr>
+              <w:t>3</w:t>
+            </w:r>
+          </w:p>
+        </w:tc>
+        <w:tc>
+          <w:tcPr>
+            <w:tcW w:w="1910" w:type="dxa"/>
+          </w:tcPr>
+          <w:p>
+            <w:pPr>
+              <w:autoSpaceDE w:val="0"/>
+              <w:autoSpaceDN w:val="0"/>
+              <w:adjustRightInd w:val="0"/>
+              <w:cnfStyle w:val="000000100000" w:firstRow="0" w:lastRow="0" w:firstColumn="0" w:lastColumn="0" w:oddVBand="0" w:evenVBand="0" w:oddHBand="1" w:evenHBand="0" w:firstRowFirstColumn="0" w:firstRowLastColumn="0" w:lastRowFirstColumn="0" w:lastRowLastColumn="0"/>
+              <w:rPr>
+                <w:rFonts w:ascii="Times New Roman" w:hAnsi="Times New Roman"/>
+                <w:sz w:val="24"/>
+                <w:szCs w:val="24"/>
+              </w:rPr>
+            </w:pPr>
+            <w:r>
+              <w:rPr>
+                <w:rFonts w:ascii="Times New Roman" w:hAnsi="Times New Roman"/>
+                <w:sz w:val="24"/>
+                <w:szCs w:val="24"/>
+              </w:rPr>
+              <w:t>Prefix</w:t>
+            </w:r>
+          </w:p>
+        </w:tc>
+        <w:tc>
+          <w:tcPr>
+            <w:tcW w:w="2144" w:type="dxa"/>
+          </w:tcPr>
+          <w:p>
+            <w:pPr>
+              <w:autoSpaceDE w:val="0"/>
+              <w:autoSpaceDN w:val="0"/>
+              <w:adjustRightInd w:val="0"/>
+              <w:cnfStyle w:val="000000100000" w:firstRow="0" w:lastRow="0" w:firstColumn="0" w:lastColumn="0" w:oddVBand="0" w:evenVBand="0" w:oddHBand="1" w:evenHBand="0" w:firstRowFirstColumn="0" w:firstRowLastColumn="0" w:lastRowFirstColumn="0" w:lastRowLastColumn="0"/>
+              <w:rPr>
+                <w:rFonts w:ascii="Times New Roman" w:hAnsi="Times New Roman"/>
+                <w:sz w:val="24"/>
+                <w:szCs w:val="24"/>
+              </w:rPr>
+            </w:pPr>
+            <w:proofErr w:type="spellStart"/>
+            <w:r>
+              <w:rPr>
+                <w:rFonts w:ascii="Times New Roman" w:hAnsi="Times New Roman"/>
+                <w:sz w:val="24"/>
+                <w:szCs w:val="24"/>
+              </w:rPr>
+              <w:t>Var</w:t>
+            </w:r>
+            <w:proofErr w:type="spellEnd"/>
+          </w:p>
+        </w:tc>
+        <w:tc>
+          <w:tcPr>
+            <w:tcW w:w="4068" w:type="dxa"/>
+          </w:tcPr>
+          <w:p>
+            <w:pPr>
+              <w:autoSpaceDE w:val="0"/>
+              <w:autoSpaceDN w:val="0"/>
+              <w:adjustRightInd w:val="0"/>
+              <w:cnfStyle w:val="000000100000" w:firstRow="0" w:lastRow="0" w:firstColumn="0" w:lastColumn="0" w:oddVBand="0" w:evenVBand="0" w:oddHBand="1" w:evenHBand="0" w:firstRowFirstColumn="0" w:firstRowLastColumn="0" w:lastRowFirstColumn="0" w:lastRowLastColumn="0"/>
+              <w:rPr>
+                <w:rFonts w:ascii="Times New Roman" w:hAnsi="Times New Roman"/>
+                <w:sz w:val="24"/>
+                <w:szCs w:val="24"/>
+              </w:rPr>
+            </w:pPr>
+            <w:r>
+              <w:rPr>
+                <w:rFonts w:ascii="Times New Roman" w:hAnsi="Times New Roman"/>
+                <w:sz w:val="24"/>
+                <w:szCs w:val="24"/>
+              </w:rPr>
+              <w:t>The class prefix</w:t>
+            </w:r>
+          </w:p>
+        </w:tc>
+      </w:tr>
+      <w:tr>
+        <w:tc>
+          <w:tcPr>
+            <w:cnfStyle w:val="001000000000" w:firstRow="0" w:lastRow="0" w:firstColumn="1" w:lastColumn="0" w:oddVBand="0" w:evenVBand="0" w:oddHBand="0" w:evenHBand="0" w:firstRowFirstColumn="0" w:firstRowLastColumn="0" w:lastRowFirstColumn="0" w:lastRowLastColumn="0"/>
+            <w:tcW w:w="626" w:type="dxa"/>
+          </w:tcPr>
+          <w:p>
+            <w:pPr>
+              <w:autoSpaceDE w:val="0"/>
+              <w:autoSpaceDN w:val="0"/>
+              <w:adjustRightInd w:val="0"/>
+              <w:jc w:val="center"/>
+              <w:rPr>
+                <w:rFonts w:ascii="Times New Roman" w:hAnsi="Times New Roman"/>
+                <w:sz w:val="24"/>
+                <w:szCs w:val="24"/>
+              </w:rPr>
+            </w:pPr>
+            <w:r>
+              <w:rPr>
+                <w:rFonts w:ascii="Times New Roman" w:hAnsi="Times New Roman"/>
+                <w:sz w:val="24"/>
+                <w:szCs w:val="24"/>
+              </w:rPr>
+              <w:t>4</w:t>
+            </w:r>
+          </w:p>
+        </w:tc>
+        <w:tc>
+          <w:tcPr>
+            <w:tcW w:w="1910" w:type="dxa"/>
+          </w:tcPr>
+          <w:p>
+            <w:pPr>
+              <w:autoSpaceDE w:val="0"/>
+              <w:autoSpaceDN w:val="0"/>
+              <w:adjustRightInd w:val="0"/>
+              <w:cnfStyle w:val="000000000000" w:firstRow="0" w:lastRow="0" w:firstColumn="0" w:lastColumn="0" w:oddVBand="0" w:evenVBand="0" w:oddHBand="0" w:evenHBand="0" w:firstRowFirstColumn="0" w:firstRowLastColumn="0" w:lastRowFirstColumn="0" w:lastRowLastColumn="0"/>
+              <w:rPr>
+                <w:rFonts w:ascii="Times New Roman" w:hAnsi="Times New Roman"/>
+                <w:sz w:val="24"/>
+                <w:szCs w:val="24"/>
+              </w:rPr>
+            </w:pPr>
+            <w:proofErr w:type="spellStart"/>
+            <w:r>
+              <w:rPr>
+                <w:rFonts w:ascii="Times New Roman" w:hAnsi="Times New Roman"/>
+                <w:sz w:val="24"/>
+                <w:szCs w:val="24"/>
+              </w:rPr>
+              <w:t>Config</w:t>
+            </w:r>
+            <w:proofErr w:type="spellEnd"/>
+          </w:p>
+        </w:tc>
+        <w:tc>
+          <w:tcPr>
+            <w:tcW w:w="2144" w:type="dxa"/>
+          </w:tcPr>
+          <w:p>
+            <w:pPr>
+              <w:autoSpaceDE w:val="0"/>
+              <w:autoSpaceDN w:val="0"/>
+              <w:adjustRightInd w:val="0"/>
+              <w:cnfStyle w:val="000000000000" w:firstRow="0" w:lastRow="0" w:firstColumn="0" w:lastColumn="0" w:oddVBand="0" w:evenVBand="0" w:oddHBand="0" w:evenHBand="0" w:firstRowFirstColumn="0" w:firstRowLastColumn="0" w:lastRowFirstColumn="0" w:lastRowLastColumn="0"/>
+              <w:rPr>
+                <w:rFonts w:ascii="Times New Roman" w:hAnsi="Times New Roman"/>
+                <w:sz w:val="24"/>
+                <w:szCs w:val="24"/>
+              </w:rPr>
+            </w:pPr>
+            <w:r>
+              <w:rPr>
+                <w:rFonts w:ascii="Times New Roman" w:hAnsi="Times New Roman"/>
+                <w:sz w:val="24"/>
+                <w:szCs w:val="24"/>
+              </w:rPr>
+              <w:t>Array</w:t>
+            </w:r>
+          </w:p>
+        </w:tc>
+        <w:tc>
+          <w:tcPr>
+            <w:tcW w:w="4068" w:type="dxa"/>
+          </w:tcPr>
+          <w:p>
+            <w:pPr>
+              <w:autoSpaceDE w:val="0"/>
+              <w:autoSpaceDN w:val="0"/>
+              <w:adjustRightInd w:val="0"/>
+              <w:cnfStyle w:val="000000000000" w:firstRow="0" w:lastRow="0" w:firstColumn="0" w:lastColumn="0" w:oddVBand="0" w:evenVBand="0" w:oddHBand="0" w:evenHBand="0" w:firstRowFirstColumn="0" w:firstRowLastColumn="0" w:lastRowFirstColumn="0" w:lastRowLastColumn="0"/>
+              <w:rPr>
+                <w:rFonts w:ascii="Times New Roman" w:hAnsi="Times New Roman"/>
+                <w:sz w:val="24"/>
+                <w:szCs w:val="24"/>
+              </w:rPr>
+            </w:pPr>
+            <w:r>
+              <w:rPr>
+                <w:rFonts w:ascii="Times New Roman" w:hAnsi="Times New Roman"/>
+                <w:sz w:val="24"/>
+                <w:szCs w:val="24"/>
+              </w:rPr>
+              <w:t>Configuration array for view</w:t>
+            </w:r>
+          </w:p>
+        </w:tc>
+      </w:tr>
+      <w:tr>
+        <w:trPr>
+          <w:cnfStyle w:val="000000100000" w:firstRow="0" w:lastRow="0" w:firstColumn="0" w:lastColumn="0" w:oddVBand="0" w:evenVBand="0" w:oddHBand="1" w:evenHBand="0" w:firstRowFirstColumn="0" w:firstRowLastColumn="0" w:lastRowFirstColumn="0" w:lastRowLastColumn="0"/>
+        </w:trPr>
+        <w:tc>
+          <w:tcPr>
+            <w:cnfStyle w:val="001000000000" w:firstRow="0" w:lastRow="0" w:firstColumn="1" w:lastColumn="0" w:oddVBand="0" w:evenVBand="0" w:oddHBand="0" w:evenHBand="0" w:firstRowFirstColumn="0" w:firstRowLastColumn="0" w:lastRowFirstColumn="0" w:lastRowLastColumn="0"/>
+            <w:tcW w:w="626" w:type="dxa"/>
+          </w:tcPr>
+          <w:p>
+            <w:pPr>
+              <w:autoSpaceDE w:val="0"/>
+              <w:autoSpaceDN w:val="0"/>
+              <w:adjustRightInd w:val="0"/>
+              <w:jc w:val="center"/>
+              <w:rPr>
+                <w:rFonts w:ascii="Times New Roman" w:hAnsi="Times New Roman"/>
+                <w:sz w:val="24"/>
+                <w:szCs w:val="24"/>
+              </w:rPr>
+            </w:pPr>
+          </w:p>
+        </w:tc>
+        <w:tc>
+          <w:tcPr>
+            <w:tcW w:w="1910" w:type="dxa"/>
+          </w:tcPr>
+          <w:p>
+            <w:pPr>
+              <w:autoSpaceDE w:val="0"/>
+              <w:autoSpaceDN w:val="0"/>
+              <w:adjustRightInd w:val="0"/>
+              <w:cnfStyle w:val="000000100000" w:firstRow="0" w:lastRow="0" w:firstColumn="0" w:lastColumn="0" w:oddVBand="0" w:evenVBand="0" w:oddHBand="1" w:evenHBand="0" w:firstRowFirstColumn="0" w:firstRowLastColumn="0" w:lastRowFirstColumn="0" w:lastRowLastColumn="0"/>
+              <w:rPr>
+                <w:rFonts w:ascii="Times New Roman" w:hAnsi="Times New Roman"/>
+                <w:sz w:val="24"/>
+                <w:szCs w:val="24"/>
+              </w:rPr>
+            </w:pPr>
+            <w:r>
+              <w:rPr>
+                <w:rFonts w:ascii="Times New Roman" w:hAnsi="Times New Roman"/>
+                <w:sz w:val="24"/>
+                <w:szCs w:val="24"/>
+              </w:rPr>
+              <w:t>&lt;return&gt;</w:t>
+            </w:r>
+          </w:p>
+        </w:tc>
+        <w:tc>
+          <w:tcPr>
+            <w:tcW w:w="2144" w:type="dxa"/>
+          </w:tcPr>
+          <w:p>
+            <w:pPr>
+              <w:autoSpaceDE w:val="0"/>
+              <w:autoSpaceDN w:val="0"/>
+              <w:adjustRightInd w:val="0"/>
+              <w:cnfStyle w:val="000000100000" w:firstRow="0" w:lastRow="0" w:firstColumn="0" w:lastColumn="0" w:oddVBand="0" w:evenVBand="0" w:oddHBand="1" w:evenHBand="0" w:firstRowFirstColumn="0" w:firstRowLastColumn="0" w:lastRowFirstColumn="0" w:lastRowLastColumn="0"/>
+              <w:rPr>
+                <w:rFonts w:ascii="Times New Roman" w:hAnsi="Times New Roman"/>
+                <w:sz w:val="24"/>
+                <w:szCs w:val="24"/>
+              </w:rPr>
+            </w:pPr>
+            <w:r>
+              <w:rPr>
+                <w:rFonts w:ascii="Times New Roman" w:hAnsi="Times New Roman"/>
+                <w:sz w:val="24"/>
+                <w:szCs w:val="24"/>
+              </w:rPr>
+              <w:t>Result</w:t>
+            </w:r>
+          </w:p>
+        </w:tc>
+        <w:tc>
+          <w:tcPr>
+            <w:tcW w:w="4068" w:type="dxa"/>
+          </w:tcPr>
+          <w:p>
+            <w:pPr>
+              <w:autoSpaceDE w:val="0"/>
+              <w:autoSpaceDN w:val="0"/>
+              <w:adjustRightInd w:val="0"/>
+              <w:cnfStyle w:val="000000100000" w:firstRow="0" w:lastRow="0" w:firstColumn="0" w:lastColumn="0" w:oddVBand="0" w:evenVBand="0" w:oddHBand="1" w:evenHBand="0" w:firstRowFirstColumn="0" w:firstRowLastColumn="0" w:lastRowFirstColumn="0" w:lastRowLastColumn="0"/>
+              <w:rPr>
+                <w:rFonts w:ascii="Times New Roman" w:hAnsi="Times New Roman"/>
+                <w:sz w:val="24"/>
+                <w:szCs w:val="24"/>
+              </w:rPr>
+            </w:pPr>
+            <w:r>
+              <w:rPr>
+                <w:rFonts w:ascii="Times New Roman" w:hAnsi="Times New Roman"/>
+                <w:sz w:val="24"/>
+                <w:szCs w:val="24"/>
+              </w:rPr>
+              <w:t>Reference to the view or an error</w:t>
+            </w:r>
+          </w:p>
+        </w:tc>
+      </w:tr>
+    </w:tbl>
+    <w:p>
+      <w:pPr>
+        <w:pStyle w:val="ListParagraph"/>
+        <w:autoSpaceDE w:val="0"/>
+        <w:autoSpaceDN w:val="0"/>
+        <w:adjustRightInd w:val="0"/>
+        <w:spacing w:after="0" w:line="240" w:lineRule="auto"/>
+        <w:ind w:left="2070"/>
+        <w:rPr>
+          <w:rFonts w:ascii="Times New Roman" w:hAnsi="Times New Roman"/>
           <w:b/>
           <w:sz w:val="24"/>
           <w:szCs w:val="24"/>
@@ -13394,6 +16375,7 @@
           <w:sz w:val="24"/>
           <w:szCs w:val="24"/>
         </w:rPr>
+        <w:lastRenderedPageBreak/>
         <w:drawing>
           <wp:inline distT="0" distB="0" distL="0" distR="0">
             <wp:extent cx="5943600" cy="4581525"/>
@@ -14011,7 +16993,6 @@
                 <w:sz w:val="24"/>
                 <w:szCs w:val="24"/>
               </w:rPr>
-              <w:lastRenderedPageBreak/>
               <w:t>5</w:t>
             </w:r>
           </w:p>
@@ -14310,7 +17291,16 @@
                 <w:sz w:val="24"/>
                 <w:szCs w:val="24"/>
               </w:rPr>
-              <w:t>Click on the button will allow user send the registration request to “E-Learning” system.</w:t>
+              <w:t xml:space="preserve">Click on the button will allow user send the </w:t>
+            </w:r>
+            <w:r>
+              <w:rPr>
+                <w:rFonts w:ascii="Times New Roman" w:hAnsi="Times New Roman"/>
+                <w:sz w:val="24"/>
+                <w:szCs w:val="24"/>
+              </w:rPr>
+              <w:lastRenderedPageBreak/>
+              <w:t>registration request to “E-Learning” system.</w:t>
             </w:r>
           </w:p>
         </w:tc>
@@ -14342,6 +17332,7 @@
                 <w:sz w:val="24"/>
                 <w:szCs w:val="24"/>
               </w:rPr>
+              <w:lastRenderedPageBreak/>
               <w:t>9</w:t>
             </w:r>
           </w:p>
@@ -15081,7 +18072,6 @@
                 <w:sz w:val="24"/>
                 <w:szCs w:val="24"/>
               </w:rPr>
-              <w:lastRenderedPageBreak/>
               <w:t>4</w:t>
             </w:r>
           </w:p>
@@ -15564,6 +18554,7 @@
                 <w:sz w:val="24"/>
                 <w:szCs w:val="24"/>
               </w:rPr>
+              <w:lastRenderedPageBreak/>
               <w:t>attach file….</w:t>
             </w:r>
           </w:p>
@@ -15593,6 +18584,7 @@
                 <w:sz w:val="24"/>
                 <w:szCs w:val="24"/>
               </w:rPr>
+              <w:lastRenderedPageBreak/>
               <w:t>10</w:t>
             </w:r>
           </w:p>
@@ -16463,7 +19455,6 @@
                 <w:sz w:val="24"/>
                 <w:szCs w:val="24"/>
               </w:rPr>
-              <w:lastRenderedPageBreak/>
               <w:t>1</w:t>
             </w:r>
           </w:p>
@@ -16991,6 +19982,7 @@
                 <w:sz w:val="24"/>
                 <w:szCs w:val="24"/>
               </w:rPr>
+              <w:lastRenderedPageBreak/>
               <w:t>7</w:t>
             </w:r>
           </w:p>
@@ -17676,7 +20668,6 @@
                 <w:sz w:val="24"/>
                 <w:szCs w:val="24"/>
               </w:rPr>
-              <w:lastRenderedPageBreak/>
               <w:t>3</w:t>
             </w:r>
           </w:p>
@@ -18102,6 +21093,7 @@
           <w:sz w:val="24"/>
           <w:szCs w:val="24"/>
         </w:rPr>
+        <w:lastRenderedPageBreak/>
         <w:t>4.4.</w:t>
       </w:r>
       <w:r>
@@ -19110,7 +22102,6 @@
                 <w:sz w:val="24"/>
                 <w:szCs w:val="24"/>
               </w:rPr>
-              <w:lastRenderedPageBreak/>
               <w:t>6</w:t>
             </w:r>
           </w:p>
@@ -19406,6 +22397,7 @@
           <w:sz w:val="24"/>
           <w:szCs w:val="24"/>
         </w:rPr>
+        <w:lastRenderedPageBreak/>
         <w:drawing>
           <wp:inline distT="0" distB="0" distL="0" distR="0">
             <wp:extent cx="5943600" cy="3609975"/>
@@ -20431,7 +23423,6 @@
           <w:rFonts w:ascii="Times New Roman" w:hAnsi="Times New Roman" w:cs="Times New Roman"/>
           <w:color w:val="984806" w:themeColor="accent6" w:themeShade="80"/>
         </w:rPr>
-        <w:lastRenderedPageBreak/>
         <w:t>4.4.</w:t>
       </w:r>
       <w:r>
@@ -20594,6 +23585,7 @@
           <w:sz w:val="30"/>
           <w:szCs w:val="30"/>
         </w:rPr>
+        <w:lastRenderedPageBreak/>
         <w:t>4.5</w:t>
       </w:r>
       <w:r>
@@ -23022,7 +26014,6 @@
                 <w:rFonts w:ascii="Times New Roman" w:hAnsi="Times New Roman"/>
                 <w:sz w:val="24"/>
               </w:rPr>
-              <w:lastRenderedPageBreak/>
               <w:t>9</w:t>
             </w:r>
           </w:p>
@@ -23506,6 +26497,7 @@
                 <w:rFonts w:ascii="Times New Roman" w:hAnsi="Times New Roman"/>
                 <w:sz w:val="24"/>
               </w:rPr>
+              <w:lastRenderedPageBreak/>
               <w:t>13</w:t>
             </w:r>
           </w:p>
@@ -25915,7 +28907,6 @@
                 <w:rFonts w:ascii="Times New Roman" w:hAnsi="Times New Roman"/>
                 <w:sz w:val="24"/>
               </w:rPr>
-              <w:lastRenderedPageBreak/>
               <w:t>2</w:t>
             </w:r>
           </w:p>
@@ -26529,6 +29520,7 @@
                 <w:rFonts w:ascii="Times New Roman" w:hAnsi="Times New Roman"/>
                 <w:sz w:val="24"/>
               </w:rPr>
+              <w:lastRenderedPageBreak/>
               <w:t>7</w:t>
             </w:r>
           </w:p>
@@ -29680,7 +32672,6 @@
           <w:rFonts w:ascii="Times New Roman" w:hAnsi="Times New Roman"/>
           <w:sz w:val="24"/>
         </w:rPr>
-        <w:lastRenderedPageBreak/>
         <w:t xml:space="preserve">Table </w:t>
       </w:r>
       <w:proofErr w:type="spellStart"/>
@@ -30051,6 +33042,7 @@
                 <w:rFonts w:ascii="Times New Roman" w:hAnsi="Times New Roman"/>
                 <w:sz w:val="24"/>
               </w:rPr>
+              <w:lastRenderedPageBreak/>
               <w:t>2</w:t>
             </w:r>
           </w:p>
@@ -32991,7 +35983,6 @@
                 <w:rFonts w:ascii="Times New Roman" w:hAnsi="Times New Roman"/>
                 <w:sz w:val="24"/>
               </w:rPr>
-              <w:lastRenderedPageBreak/>
               <w:t>1</w:t>
             </w:r>
           </w:p>
@@ -33590,6 +36581,7 @@
                 <w:rFonts w:ascii="Times New Roman" w:hAnsi="Times New Roman"/>
                 <w:sz w:val="24"/>
               </w:rPr>
+              <w:lastRenderedPageBreak/>
               <w:t>6</w:t>
             </w:r>
           </w:p>
@@ -36399,7 +39391,6 @@
                 <w:rFonts w:ascii="Times New Roman" w:hAnsi="Times New Roman"/>
                 <w:sz w:val="24"/>
               </w:rPr>
-              <w:lastRenderedPageBreak/>
               <w:t>3</w:t>
             </w:r>
           </w:p>
@@ -36897,6 +39888,7 @@
           <w:rFonts w:ascii="Times New Roman" w:hAnsi="Times New Roman"/>
           <w:sz w:val="24"/>
         </w:rPr>
+        <w:lastRenderedPageBreak/>
         <w:t xml:space="preserve">Table </w:t>
       </w:r>
       <w:proofErr w:type="spellStart"/>
@@ -44843,7 +47835,7 @@
 </file>
 
 <file path=customXml/itemProps1.xml><?xml version="1.0" encoding="utf-8"?>
-<ds:datastoreItem xmlns:ds="http://schemas.openxmlformats.org/officeDocument/2006/customXml" ds:itemID="{F6D4A169-E6DD-48E1-BC35-BB1A36D1D261}">
+<ds:datastoreItem xmlns:ds="http://schemas.openxmlformats.org/officeDocument/2006/customXml" ds:itemID="{D5FBC8AD-48CE-4D34-98E0-516E5747CC56}">
   <ds:schemaRefs>
     <ds:schemaRef ds:uri="http://schemas.openxmlformats.org/officeDocument/2006/bibliography"/>
   </ds:schemaRefs>

--- a/Document/Final report/Report 4_New.docx
+++ b/Document/Final report/Report 4_New.docx
@@ -1023,6 +1023,8 @@
         <w:lastRenderedPageBreak/>
         <w:t>4.3. Component Diagram</w:t>
       </w:r>
+      <w:bookmarkStart w:id="0" w:name="_GoBack"/>
+      <w:bookmarkEnd w:id="0"/>
     </w:p>
     <w:p>
       <w:pPr>
@@ -3329,6 +3331,21 @@
         <w:ind w:left="720"/>
         <w:rPr>
           <w:rFonts w:ascii="Times New Roman" w:hAnsi="Times New Roman"/>
+          <w:b/>
+          <w:sz w:val="24"/>
+          <w:szCs w:val="24"/>
+        </w:rPr>
+      </w:pPr>
+    </w:p>
+    <w:p>
+      <w:pPr>
+        <w:autoSpaceDE w:val="0"/>
+        <w:autoSpaceDN w:val="0"/>
+        <w:adjustRightInd w:val="0"/>
+        <w:spacing w:after="0" w:line="240" w:lineRule="auto"/>
+        <w:ind w:left="180"/>
+        <w:rPr>
+          <w:rFonts w:ascii="Times New Roman" w:hAnsi="Times New Roman"/>
           <w:sz w:val="24"/>
           <w:szCs w:val="24"/>
         </w:rPr>
@@ -3342,9 +3359,9 @@
         </w:rPr>
         <w:drawing>
           <wp:inline distT="0" distB="0" distL="0" distR="0">
-            <wp:extent cx="5943600" cy="3971925"/>
-            <wp:effectExtent l="0" t="0" r="0" b="9525"/>
-            <wp:docPr id="15" name="Picture 15"/>
+            <wp:extent cx="6238980" cy="4638675"/>
+            <wp:effectExtent l="0" t="0" r="9525" b="0"/>
+            <wp:docPr id="2" name="Picture 2" descr="C:\e-learning-website\User\NamKT\picClassTheory.png"/>
             <wp:cNvGraphicFramePr>
               <a:graphicFrameLocks xmlns:a="http://schemas.openxmlformats.org/drawingml/2006/main" noChangeAspect="1"/>
             </wp:cNvGraphicFramePr>
@@ -3352,7 +3369,7 @@
               <a:graphicData uri="http://schemas.openxmlformats.org/drawingml/2006/picture">
                 <pic:pic xmlns:pic="http://schemas.openxmlformats.org/drawingml/2006/picture">
                   <pic:nvPicPr>
-                    <pic:cNvPr id="0" name="Picture 5"/>
+                    <pic:cNvPr id="0" name="Picture 3" descr="C:\e-learning-website\User\NamKT\picClassTheory.png"/>
                     <pic:cNvPicPr>
                       <a:picLocks noChangeAspect="1" noChangeArrowheads="1"/>
                     </pic:cNvPicPr>
@@ -3373,7 +3390,7 @@
                   <pic:spPr bwMode="auto">
                     <a:xfrm>
                       <a:off x="0" y="0"/>
-                      <a:ext cx="5943600" cy="3971925"/>
+                      <a:ext cx="6238980" cy="4638675"/>
                     </a:xfrm>
                     <a:prstGeom prst="rect">
                       <a:avLst/>
@@ -3485,18 +3502,7 @@
           <w:sz w:val="24"/>
           <w:szCs w:val="24"/>
         </w:rPr>
-        <w:t>4.4.1.3. Theory – Class Diagram Ex</w:t>
-      </w:r>
-      <w:bookmarkStart w:id="0" w:name="_GoBack"/>
-      <w:bookmarkEnd w:id="0"/>
-      <w:r>
-        <w:rPr>
-          <w:rFonts w:ascii="Times New Roman" w:hAnsi="Times New Roman"/>
-          <w:b/>
-          <w:sz w:val="24"/>
-          <w:szCs w:val="24"/>
-        </w:rPr>
-        <w:t>planation</w:t>
+        <w:t>4.4.1.3. Theory – Class Diagram Explanation</w:t>
       </w:r>
     </w:p>
     <w:p>
@@ -4048,6 +4054,7 @@
                 <w:sz w:val="24"/>
                 <w:szCs w:val="24"/>
               </w:rPr>
+              <w:lastRenderedPageBreak/>
               <w:t>4</w:t>
             </w:r>
           </w:p>
@@ -4394,7 +4401,6 @@
           <w:sz w:val="24"/>
           <w:szCs w:val="24"/>
         </w:rPr>
-        <w:lastRenderedPageBreak/>
         <w:t xml:space="preserve">4.4.1.3.1.2. </w:t>
       </w:r>
       <w:r>
@@ -4431,6 +4437,14 @@
           <w:szCs w:val="24"/>
         </w:rPr>
       </w:pPr>
+      <w:r>
+        <w:rPr>
+          <w:rFonts w:ascii="Times New Roman" w:hAnsi="Times New Roman"/>
+          <w:sz w:val="24"/>
+          <w:szCs w:val="24"/>
+        </w:rPr>
+        <w:t xml:space="preserve">Method </w:t>
+      </w:r>
       <w:r>
         <w:rPr>
           <w:rFonts w:ascii="Times New Roman" w:hAnsi="Times New Roman"/>
@@ -5031,6 +5045,14 @@
           <w:sz w:val="24"/>
           <w:szCs w:val="24"/>
         </w:rPr>
+        <w:t xml:space="preserve">Method </w:t>
+      </w:r>
+      <w:r>
+        <w:rPr>
+          <w:rFonts w:ascii="Times New Roman" w:hAnsi="Times New Roman"/>
+          <w:sz w:val="24"/>
+          <w:szCs w:val="24"/>
+        </w:rPr>
         <w:t>Get theory</w:t>
       </w:r>
       <w:r>
@@ -5510,7 +5532,7 @@
           <v:shape id="_x0000_i1025" type="#_x0000_t75" style="width:519.75pt;height:273pt" o:ole="">
             <v:imagedata r:id="rId13" o:title=""/>
           </v:shape>
-          <o:OLEObject Type="Embed" ProgID="SmartDraw.2" ShapeID="_x0000_i1025" DrawAspect="Content" ObjectID="_1405203830" r:id="rId14"/>
+          <o:OLEObject Type="Embed" ProgID="SmartDraw.2" ShapeID="_x0000_i1025" DrawAspect="Content" ObjectID="_1405254323" r:id="rId14"/>
         </w:object>
       </w:r>
       <w:r>
@@ -5787,15 +5809,13 @@
                 <w:sz w:val="24"/>
               </w:rPr>
             </w:pPr>
-            <w:proofErr w:type="spellStart"/>
-            <w:r>
-              <w:rPr>
-                <w:rFonts w:ascii="Times New Roman" w:hAnsi="Times New Roman"/>
-                <w:sz w:val="24"/>
-              </w:rPr>
-              <w:t>QuestionID</w:t>
-            </w:r>
-            <w:proofErr w:type="spellEnd"/>
+            <w:r>
+              <w:rPr>
+                <w:rFonts w:ascii="Times New Roman" w:hAnsi="Times New Roman"/>
+                <w:sz w:val="24"/>
+              </w:rPr>
+              <w:t>Row</w:t>
+            </w:r>
           </w:p>
         </w:tc>
         <w:tc>
@@ -5812,15 +5832,13 @@
                 <w:sz w:val="24"/>
               </w:rPr>
             </w:pPr>
-            <w:proofErr w:type="spellStart"/>
-            <w:r>
-              <w:rPr>
-                <w:rFonts w:ascii="Times New Roman" w:hAnsi="Times New Roman"/>
-                <w:sz w:val="24"/>
-              </w:rPr>
-              <w:t>Int</w:t>
-            </w:r>
-            <w:proofErr w:type="spellEnd"/>
+            <w:r>
+              <w:rPr>
+                <w:rFonts w:ascii="Times New Roman" w:hAnsi="Times New Roman"/>
+                <w:sz w:val="24"/>
+              </w:rPr>
+              <w:t>Array</w:t>
+            </w:r>
           </w:p>
         </w:tc>
         <w:tc>
@@ -5842,7 +5860,7 @@
                 <w:rFonts w:ascii="Times New Roman" w:hAnsi="Times New Roman"/>
                 <w:sz w:val="24"/>
               </w:rPr>
-              <w:t>ID of question</w:t>
+              <w:t>Array of row to show question and answers.</w:t>
             </w:r>
           </w:p>
         </w:tc>
@@ -5889,20 +5907,43 @@
                 <w:sz w:val="24"/>
               </w:rPr>
             </w:pPr>
+            <w:r>
+              <w:rPr>
+                <w:rFonts w:ascii="Times New Roman" w:hAnsi="Times New Roman"/>
+                <w:sz w:val="24"/>
+              </w:rPr>
+              <w:t>Result</w:t>
+            </w:r>
+          </w:p>
+        </w:tc>
+        <w:tc>
+          <w:tcPr>
+            <w:tcW w:w="2017" w:type="dxa"/>
+          </w:tcPr>
+          <w:p>
+            <w:pPr>
+              <w:pStyle w:val="ListParagraph"/>
+              <w:ind w:left="0"/>
+              <w:cnfStyle w:val="000000000000" w:firstRow="0" w:lastRow="0" w:firstColumn="0" w:lastColumn="0" w:oddVBand="0" w:evenVBand="0" w:oddHBand="0" w:evenHBand="0" w:firstRowFirstColumn="0" w:firstRowLastColumn="0" w:lastRowFirstColumn="0" w:lastRowLastColumn="0"/>
+              <w:rPr>
+                <w:rFonts w:ascii="Times New Roman" w:hAnsi="Times New Roman"/>
+                <w:sz w:val="24"/>
+              </w:rPr>
+            </w:pPr>
             <w:proofErr w:type="spellStart"/>
             <w:r>
               <w:rPr>
                 <w:rFonts w:ascii="Times New Roman" w:hAnsi="Times New Roman"/>
                 <w:sz w:val="24"/>
               </w:rPr>
-              <w:t>SubjectID</w:t>
+              <w:t>Varchar</w:t>
             </w:r>
             <w:proofErr w:type="spellEnd"/>
           </w:p>
         </w:tc>
         <w:tc>
           <w:tcPr>
-            <w:tcW w:w="2017" w:type="dxa"/>
+            <w:tcW w:w="4078" w:type="dxa"/>
           </w:tcPr>
           <w:p>
             <w:pPr>
@@ -5914,37 +5955,19 @@
                 <w:sz w:val="24"/>
               </w:rPr>
             </w:pPr>
-            <w:proofErr w:type="spellStart"/>
-            <w:r>
-              <w:rPr>
-                <w:rFonts w:ascii="Times New Roman" w:hAnsi="Times New Roman"/>
-                <w:sz w:val="24"/>
-              </w:rPr>
-              <w:t>Int</w:t>
-            </w:r>
-            <w:proofErr w:type="spellEnd"/>
-          </w:p>
-        </w:tc>
-        <w:tc>
-          <w:tcPr>
-            <w:tcW w:w="4078" w:type="dxa"/>
-          </w:tcPr>
-          <w:p>
-            <w:pPr>
-              <w:pStyle w:val="ListParagraph"/>
-              <w:ind w:left="0"/>
-              <w:cnfStyle w:val="000000000000" w:firstRow="0" w:lastRow="0" w:firstColumn="0" w:lastColumn="0" w:oddVBand="0" w:evenVBand="0" w:oddHBand="0" w:evenHBand="0" w:firstRowFirstColumn="0" w:firstRowLastColumn="0" w:lastRowFirstColumn="0" w:lastRowLastColumn="0"/>
-              <w:rPr>
-                <w:rFonts w:ascii="Times New Roman" w:hAnsi="Times New Roman"/>
-                <w:sz w:val="24"/>
-              </w:rPr>
-            </w:pPr>
-            <w:r>
-              <w:rPr>
-                <w:rFonts w:ascii="Times New Roman" w:hAnsi="Times New Roman"/>
-                <w:sz w:val="24"/>
-              </w:rPr>
-              <w:t>ID of subject about test</w:t>
+            <w:r>
+              <w:rPr>
+                <w:rFonts w:ascii="Times New Roman" w:hAnsi="Times New Roman"/>
+                <w:sz w:val="24"/>
+              </w:rPr>
+              <w:t>Description</w:t>
+            </w:r>
+            <w:r>
+              <w:rPr>
+                <w:rFonts w:ascii="Times New Roman" w:hAnsi="Times New Roman"/>
+                <w:sz w:val="24"/>
+              </w:rPr>
+              <w:t xml:space="preserve"> of question which concern with theory.</w:t>
             </w:r>
           </w:p>
         </w:tc>
@@ -6000,7 +6023,7 @@
                 <w:rFonts w:ascii="Times New Roman" w:hAnsi="Times New Roman"/>
                 <w:sz w:val="24"/>
               </w:rPr>
-              <w:t>Question_Time</w:t>
+              <w:t>Tmp</w:t>
             </w:r>
             <w:proofErr w:type="spellEnd"/>
           </w:p>
@@ -6025,7 +6048,7 @@
                 <w:rFonts w:ascii="Times New Roman" w:hAnsi="Times New Roman"/>
                 <w:sz w:val="24"/>
               </w:rPr>
-              <w:t>Int</w:t>
+              <w:t>Varchar</w:t>
             </w:r>
             <w:proofErr w:type="spellEnd"/>
           </w:p>
@@ -6049,7 +6072,7 @@
                 <w:rFonts w:ascii="Times New Roman" w:hAnsi="Times New Roman"/>
                 <w:sz w:val="24"/>
               </w:rPr>
-              <w:t>Time which question is finished</w:t>
+              <w:t>Keep content of question.</w:t>
             </w:r>
           </w:p>
         </w:tc>
@@ -6102,7 +6125,7 @@
                 <w:rFonts w:ascii="Times New Roman" w:hAnsi="Times New Roman"/>
                 <w:sz w:val="24"/>
               </w:rPr>
-              <w:t>Question_Text</w:t>
+              <w:t>AllAns</w:t>
             </w:r>
             <w:proofErr w:type="spellEnd"/>
           </w:p>
@@ -6121,13 +6144,15 @@
                 <w:sz w:val="24"/>
               </w:rPr>
             </w:pPr>
-            <w:r>
-              <w:rPr>
-                <w:rFonts w:ascii="Times New Roman" w:hAnsi="Times New Roman"/>
-                <w:sz w:val="24"/>
-              </w:rPr>
-              <w:t>Text</w:t>
-            </w:r>
+            <w:proofErr w:type="spellStart"/>
+            <w:r>
+              <w:rPr>
+                <w:rFonts w:ascii="Times New Roman" w:hAnsi="Times New Roman"/>
+                <w:sz w:val="24"/>
+              </w:rPr>
+              <w:t>Varchar</w:t>
+            </w:r>
+            <w:proofErr w:type="spellEnd"/>
           </w:p>
         </w:tc>
         <w:tc>
@@ -6149,1050 +6174,7 @@
                 <w:rFonts w:ascii="Times New Roman" w:hAnsi="Times New Roman"/>
                 <w:sz w:val="24"/>
               </w:rPr>
-              <w:t>Content of question</w:t>
-            </w:r>
-          </w:p>
-        </w:tc>
-      </w:tr>
-      <w:tr>
-        <w:trPr>
-          <w:cnfStyle w:val="000000100000" w:firstRow="0" w:lastRow="0" w:firstColumn="0" w:lastColumn="0" w:oddVBand="0" w:evenVBand="0" w:oddHBand="1" w:evenHBand="0" w:firstRowFirstColumn="0" w:firstRowLastColumn="0" w:lastRowFirstColumn="0" w:lastRowLastColumn="0"/>
-        </w:trPr>
-        <w:tc>
-          <w:tcPr>
-            <w:cnfStyle w:val="001000000000" w:firstRow="0" w:lastRow="0" w:firstColumn="1" w:lastColumn="0" w:oddVBand="0" w:evenVBand="0" w:oddHBand="0" w:evenHBand="0" w:firstRowFirstColumn="0" w:firstRowLastColumn="0" w:lastRowFirstColumn="0" w:lastRowLastColumn="0"/>
-            <w:tcW w:w="623" w:type="dxa"/>
-          </w:tcPr>
-          <w:p>
-            <w:pPr>
-              <w:autoSpaceDE w:val="0"/>
-              <w:autoSpaceDN w:val="0"/>
-              <w:adjustRightInd w:val="0"/>
-              <w:jc w:val="center"/>
-              <w:rPr>
-                <w:rFonts w:ascii="Times New Roman" w:hAnsi="Times New Roman"/>
-                <w:sz w:val="24"/>
-                <w:szCs w:val="24"/>
-              </w:rPr>
-            </w:pPr>
-            <w:r>
-              <w:rPr>
-                <w:rFonts w:ascii="Times New Roman" w:hAnsi="Times New Roman"/>
-                <w:sz w:val="24"/>
-                <w:szCs w:val="24"/>
-              </w:rPr>
-              <w:t>5</w:t>
-            </w:r>
-          </w:p>
-        </w:tc>
-        <w:tc>
-          <w:tcPr>
-            <w:tcW w:w="2030" w:type="dxa"/>
-          </w:tcPr>
-          <w:p>
-            <w:pPr>
-              <w:pStyle w:val="ListParagraph"/>
-              <w:ind w:left="0"/>
-              <w:cnfStyle w:val="000000100000" w:firstRow="0" w:lastRow="0" w:firstColumn="0" w:lastColumn="0" w:oddVBand="0" w:evenVBand="0" w:oddHBand="1" w:evenHBand="0" w:firstRowFirstColumn="0" w:firstRowLastColumn="0" w:lastRowFirstColumn="0" w:lastRowLastColumn="0"/>
-              <w:rPr>
-                <w:rFonts w:ascii="Times New Roman" w:hAnsi="Times New Roman"/>
-                <w:sz w:val="24"/>
-              </w:rPr>
-            </w:pPr>
-            <w:proofErr w:type="spellStart"/>
-            <w:r>
-              <w:rPr>
-                <w:rFonts w:ascii="Times New Roman" w:hAnsi="Times New Roman"/>
-                <w:sz w:val="24"/>
-              </w:rPr>
-              <w:t>Question_Points</w:t>
-            </w:r>
-            <w:proofErr w:type="spellEnd"/>
-          </w:p>
-        </w:tc>
-        <w:tc>
-          <w:tcPr>
-            <w:tcW w:w="2017" w:type="dxa"/>
-          </w:tcPr>
-          <w:p>
-            <w:pPr>
-              <w:pStyle w:val="ListParagraph"/>
-              <w:ind w:left="0"/>
-              <w:cnfStyle w:val="000000100000" w:firstRow="0" w:lastRow="0" w:firstColumn="0" w:lastColumn="0" w:oddVBand="0" w:evenVBand="0" w:oddHBand="1" w:evenHBand="0" w:firstRowFirstColumn="0" w:firstRowLastColumn="0" w:lastRowFirstColumn="0" w:lastRowLastColumn="0"/>
-              <w:rPr>
-                <w:rFonts w:ascii="Times New Roman" w:hAnsi="Times New Roman"/>
-                <w:sz w:val="24"/>
-              </w:rPr>
-            </w:pPr>
-            <w:r>
-              <w:rPr>
-                <w:rFonts w:ascii="Times New Roman" w:hAnsi="Times New Roman"/>
-                <w:sz w:val="24"/>
-              </w:rPr>
-              <w:t>Text</w:t>
-            </w:r>
-          </w:p>
-        </w:tc>
-        <w:tc>
-          <w:tcPr>
-            <w:tcW w:w="4078" w:type="dxa"/>
-          </w:tcPr>
-          <w:p>
-            <w:pPr>
-              <w:pStyle w:val="ListParagraph"/>
-              <w:ind w:left="0"/>
-              <w:cnfStyle w:val="000000100000" w:firstRow="0" w:lastRow="0" w:firstColumn="0" w:lastColumn="0" w:oddVBand="0" w:evenVBand="0" w:oddHBand="1" w:evenHBand="0" w:firstRowFirstColumn="0" w:firstRowLastColumn="0" w:lastRowFirstColumn="0" w:lastRowLastColumn="0"/>
-              <w:rPr>
-                <w:rFonts w:ascii="Times New Roman" w:hAnsi="Times New Roman"/>
-                <w:sz w:val="24"/>
-              </w:rPr>
-            </w:pPr>
-            <w:r>
-              <w:rPr>
-                <w:rFonts w:ascii="Times New Roman" w:hAnsi="Times New Roman"/>
-                <w:sz w:val="24"/>
-              </w:rPr>
-              <w:t>Point of question</w:t>
-            </w:r>
-          </w:p>
-        </w:tc>
-      </w:tr>
-      <w:tr>
-        <w:tc>
-          <w:tcPr>
-            <w:cnfStyle w:val="001000000000" w:firstRow="0" w:lastRow="0" w:firstColumn="1" w:lastColumn="0" w:oddVBand="0" w:evenVBand="0" w:oddHBand="0" w:evenHBand="0" w:firstRowFirstColumn="0" w:firstRowLastColumn="0" w:lastRowFirstColumn="0" w:lastRowLastColumn="0"/>
-            <w:tcW w:w="623" w:type="dxa"/>
-          </w:tcPr>
-          <w:p>
-            <w:pPr>
-              <w:autoSpaceDE w:val="0"/>
-              <w:autoSpaceDN w:val="0"/>
-              <w:adjustRightInd w:val="0"/>
-              <w:jc w:val="center"/>
-              <w:rPr>
-                <w:rFonts w:ascii="Times New Roman" w:hAnsi="Times New Roman"/>
-                <w:sz w:val="24"/>
-                <w:szCs w:val="24"/>
-              </w:rPr>
-            </w:pPr>
-            <w:r>
-              <w:rPr>
-                <w:rFonts w:ascii="Times New Roman" w:hAnsi="Times New Roman"/>
-                <w:sz w:val="24"/>
-                <w:szCs w:val="24"/>
-              </w:rPr>
-              <w:t>6</w:t>
-            </w:r>
-          </w:p>
-        </w:tc>
-        <w:tc>
-          <w:tcPr>
-            <w:tcW w:w="2030" w:type="dxa"/>
-          </w:tcPr>
-          <w:p>
-            <w:pPr>
-              <w:pStyle w:val="ListParagraph"/>
-              <w:ind w:left="0"/>
-              <w:cnfStyle w:val="000000000000" w:firstRow="0" w:lastRow="0" w:firstColumn="0" w:lastColumn="0" w:oddVBand="0" w:evenVBand="0" w:oddHBand="0" w:evenHBand="0" w:firstRowFirstColumn="0" w:firstRowLastColumn="0" w:lastRowFirstColumn="0" w:lastRowLastColumn="0"/>
-              <w:rPr>
-                <w:rFonts w:ascii="Times New Roman" w:hAnsi="Times New Roman"/>
-                <w:sz w:val="24"/>
-              </w:rPr>
-            </w:pPr>
-            <w:proofErr w:type="spellStart"/>
-            <w:r>
-              <w:rPr>
-                <w:rFonts w:ascii="Times New Roman" w:hAnsi="Times New Roman"/>
-                <w:sz w:val="24"/>
-              </w:rPr>
-              <w:t>Question_Solution</w:t>
-            </w:r>
-            <w:proofErr w:type="spellEnd"/>
-          </w:p>
-        </w:tc>
-        <w:tc>
-          <w:tcPr>
-            <w:tcW w:w="2017" w:type="dxa"/>
-          </w:tcPr>
-          <w:p>
-            <w:pPr>
-              <w:pStyle w:val="ListParagraph"/>
-              <w:ind w:left="0"/>
-              <w:cnfStyle w:val="000000000000" w:firstRow="0" w:lastRow="0" w:firstColumn="0" w:lastColumn="0" w:oddVBand="0" w:evenVBand="0" w:oddHBand="0" w:evenHBand="0" w:firstRowFirstColumn="0" w:firstRowLastColumn="0" w:lastRowFirstColumn="0" w:lastRowLastColumn="0"/>
-              <w:rPr>
-                <w:rFonts w:ascii="Times New Roman" w:hAnsi="Times New Roman"/>
-                <w:sz w:val="24"/>
-              </w:rPr>
-            </w:pPr>
-            <w:r>
-              <w:rPr>
-                <w:rFonts w:ascii="Times New Roman" w:hAnsi="Times New Roman"/>
-                <w:sz w:val="24"/>
-              </w:rPr>
-              <w:t>Text</w:t>
-            </w:r>
-          </w:p>
-        </w:tc>
-        <w:tc>
-          <w:tcPr>
-            <w:tcW w:w="4078" w:type="dxa"/>
-          </w:tcPr>
-          <w:p>
-            <w:pPr>
-              <w:pStyle w:val="ListParagraph"/>
-              <w:ind w:left="0"/>
-              <w:cnfStyle w:val="000000000000" w:firstRow="0" w:lastRow="0" w:firstColumn="0" w:lastColumn="0" w:oddVBand="0" w:evenVBand="0" w:oddHBand="0" w:evenHBand="0" w:firstRowFirstColumn="0" w:firstRowLastColumn="0" w:lastRowFirstColumn="0" w:lastRowLastColumn="0"/>
-              <w:rPr>
-                <w:rFonts w:ascii="Times New Roman" w:hAnsi="Times New Roman"/>
-                <w:sz w:val="24"/>
-              </w:rPr>
-            </w:pPr>
-            <w:r>
-              <w:rPr>
-                <w:rFonts w:ascii="Times New Roman" w:hAnsi="Times New Roman"/>
-                <w:sz w:val="24"/>
-              </w:rPr>
-              <w:t>Solution of question</w:t>
-            </w:r>
-          </w:p>
-        </w:tc>
-      </w:tr>
-      <w:tr>
-        <w:trPr>
-          <w:cnfStyle w:val="000000100000" w:firstRow="0" w:lastRow="0" w:firstColumn="0" w:lastColumn="0" w:oddVBand="0" w:evenVBand="0" w:oddHBand="1" w:evenHBand="0" w:firstRowFirstColumn="0" w:firstRowLastColumn="0" w:lastRowFirstColumn="0" w:lastRowLastColumn="0"/>
-        </w:trPr>
-        <w:tc>
-          <w:tcPr>
-            <w:cnfStyle w:val="001000000000" w:firstRow="0" w:lastRow="0" w:firstColumn="1" w:lastColumn="0" w:oddVBand="0" w:evenVBand="0" w:oddHBand="0" w:evenHBand="0" w:firstRowFirstColumn="0" w:firstRowLastColumn="0" w:lastRowFirstColumn="0" w:lastRowLastColumn="0"/>
-            <w:tcW w:w="623" w:type="dxa"/>
-          </w:tcPr>
-          <w:p>
-            <w:pPr>
-              <w:autoSpaceDE w:val="0"/>
-              <w:autoSpaceDN w:val="0"/>
-              <w:adjustRightInd w:val="0"/>
-              <w:jc w:val="center"/>
-              <w:rPr>
-                <w:rFonts w:ascii="Times New Roman" w:hAnsi="Times New Roman"/>
-                <w:sz w:val="24"/>
-                <w:szCs w:val="24"/>
-              </w:rPr>
-            </w:pPr>
-            <w:r>
-              <w:rPr>
-                <w:rFonts w:ascii="Times New Roman" w:hAnsi="Times New Roman"/>
-                <w:sz w:val="24"/>
-                <w:szCs w:val="24"/>
-              </w:rPr>
-              <w:t>7</w:t>
-            </w:r>
-          </w:p>
-        </w:tc>
-        <w:tc>
-          <w:tcPr>
-            <w:tcW w:w="2030" w:type="dxa"/>
-          </w:tcPr>
-          <w:p>
-            <w:pPr>
-              <w:pStyle w:val="ListParagraph"/>
-              <w:ind w:left="0"/>
-              <w:cnfStyle w:val="000000100000" w:firstRow="0" w:lastRow="0" w:firstColumn="0" w:lastColumn="0" w:oddVBand="0" w:evenVBand="0" w:oddHBand="1" w:evenHBand="0" w:firstRowFirstColumn="0" w:firstRowLastColumn="0" w:lastRowFirstColumn="0" w:lastRowLastColumn="0"/>
-              <w:rPr>
-                <w:rFonts w:ascii="Times New Roman" w:hAnsi="Times New Roman"/>
-                <w:sz w:val="24"/>
-              </w:rPr>
-            </w:pPr>
-            <w:proofErr w:type="spellStart"/>
-            <w:r>
-              <w:rPr>
-                <w:rFonts w:ascii="Times New Roman" w:hAnsi="Times New Roman"/>
-                <w:sz w:val="24"/>
-              </w:rPr>
-              <w:t>Question_Type</w:t>
-            </w:r>
-            <w:proofErr w:type="spellEnd"/>
-          </w:p>
-        </w:tc>
-        <w:tc>
-          <w:tcPr>
-            <w:tcW w:w="2017" w:type="dxa"/>
-          </w:tcPr>
-          <w:p>
-            <w:pPr>
-              <w:pStyle w:val="ListParagraph"/>
-              <w:ind w:left="0"/>
-              <w:cnfStyle w:val="000000100000" w:firstRow="0" w:lastRow="0" w:firstColumn="0" w:lastColumn="0" w:oddVBand="0" w:evenVBand="0" w:oddHBand="1" w:evenHBand="0" w:firstRowFirstColumn="0" w:firstRowLastColumn="0" w:lastRowFirstColumn="0" w:lastRowLastColumn="0"/>
-              <w:rPr>
-                <w:rFonts w:ascii="Times New Roman" w:hAnsi="Times New Roman"/>
-                <w:sz w:val="24"/>
-              </w:rPr>
-            </w:pPr>
-            <w:proofErr w:type="spellStart"/>
-            <w:r>
-              <w:rPr>
-                <w:rFonts w:ascii="Times New Roman" w:hAnsi="Times New Roman"/>
-                <w:sz w:val="24"/>
-              </w:rPr>
-              <w:t>Int</w:t>
-            </w:r>
-            <w:proofErr w:type="spellEnd"/>
-          </w:p>
-        </w:tc>
-        <w:tc>
-          <w:tcPr>
-            <w:tcW w:w="4078" w:type="dxa"/>
-          </w:tcPr>
-          <w:p>
-            <w:pPr>
-              <w:pStyle w:val="ListParagraph"/>
-              <w:ind w:left="0"/>
-              <w:cnfStyle w:val="000000100000" w:firstRow="0" w:lastRow="0" w:firstColumn="0" w:lastColumn="0" w:oddVBand="0" w:evenVBand="0" w:oddHBand="1" w:evenHBand="0" w:firstRowFirstColumn="0" w:firstRowLastColumn="0" w:lastRowFirstColumn="0" w:lastRowLastColumn="0"/>
-              <w:rPr>
-                <w:rFonts w:ascii="Times New Roman" w:hAnsi="Times New Roman"/>
-                <w:sz w:val="24"/>
-              </w:rPr>
-            </w:pPr>
-            <w:r>
-              <w:rPr>
-                <w:rFonts w:ascii="Times New Roman" w:hAnsi="Times New Roman"/>
-                <w:sz w:val="24"/>
-              </w:rPr>
-              <w:t>Type of question</w:t>
-            </w:r>
-          </w:p>
-        </w:tc>
-      </w:tr>
-      <w:tr>
-        <w:tc>
-          <w:tcPr>
-            <w:cnfStyle w:val="001000000000" w:firstRow="0" w:lastRow="0" w:firstColumn="1" w:lastColumn="0" w:oddVBand="0" w:evenVBand="0" w:oddHBand="0" w:evenHBand="0" w:firstRowFirstColumn="0" w:firstRowLastColumn="0" w:lastRowFirstColumn="0" w:lastRowLastColumn="0"/>
-            <w:tcW w:w="623" w:type="dxa"/>
-          </w:tcPr>
-          <w:p>
-            <w:pPr>
-              <w:autoSpaceDE w:val="0"/>
-              <w:autoSpaceDN w:val="0"/>
-              <w:adjustRightInd w:val="0"/>
-              <w:jc w:val="center"/>
-              <w:rPr>
-                <w:rFonts w:ascii="Times New Roman" w:hAnsi="Times New Roman"/>
-                <w:sz w:val="24"/>
-                <w:szCs w:val="24"/>
-              </w:rPr>
-            </w:pPr>
-            <w:r>
-              <w:rPr>
-                <w:rFonts w:ascii="Times New Roman" w:hAnsi="Times New Roman"/>
-                <w:sz w:val="24"/>
-                <w:szCs w:val="24"/>
-              </w:rPr>
-              <w:t>8</w:t>
-            </w:r>
-          </w:p>
-        </w:tc>
-        <w:tc>
-          <w:tcPr>
-            <w:tcW w:w="2030" w:type="dxa"/>
-          </w:tcPr>
-          <w:p>
-            <w:pPr>
-              <w:pStyle w:val="ListParagraph"/>
-              <w:ind w:left="0"/>
-              <w:cnfStyle w:val="000000000000" w:firstRow="0" w:lastRow="0" w:firstColumn="0" w:lastColumn="0" w:oddVBand="0" w:evenVBand="0" w:oddHBand="0" w:evenHBand="0" w:firstRowFirstColumn="0" w:firstRowLastColumn="0" w:lastRowFirstColumn="0" w:lastRowLastColumn="0"/>
-              <w:rPr>
-                <w:rFonts w:ascii="Times New Roman" w:hAnsi="Times New Roman"/>
-                <w:sz w:val="24"/>
-              </w:rPr>
-            </w:pPr>
-            <w:r>
-              <w:rPr>
-                <w:rFonts w:ascii="Times New Roman" w:hAnsi="Times New Roman"/>
-                <w:sz w:val="24"/>
-              </w:rPr>
-              <w:t>Question_Type2</w:t>
-            </w:r>
-          </w:p>
-        </w:tc>
-        <w:tc>
-          <w:tcPr>
-            <w:tcW w:w="2017" w:type="dxa"/>
-          </w:tcPr>
-          <w:p>
-            <w:pPr>
-              <w:pStyle w:val="ListParagraph"/>
-              <w:ind w:left="0"/>
-              <w:cnfStyle w:val="000000000000" w:firstRow="0" w:lastRow="0" w:firstColumn="0" w:lastColumn="0" w:oddVBand="0" w:evenVBand="0" w:oddHBand="0" w:evenHBand="0" w:firstRowFirstColumn="0" w:firstRowLastColumn="0" w:lastRowFirstColumn="0" w:lastRowLastColumn="0"/>
-              <w:rPr>
-                <w:rFonts w:ascii="Times New Roman" w:hAnsi="Times New Roman"/>
-                <w:sz w:val="24"/>
-              </w:rPr>
-            </w:pPr>
-            <w:proofErr w:type="spellStart"/>
-            <w:r>
-              <w:rPr>
-                <w:rFonts w:ascii="Times New Roman" w:hAnsi="Times New Roman"/>
-                <w:sz w:val="24"/>
-              </w:rPr>
-              <w:t>Tinyint</w:t>
-            </w:r>
-            <w:proofErr w:type="spellEnd"/>
-          </w:p>
-        </w:tc>
-        <w:tc>
-          <w:tcPr>
-            <w:tcW w:w="4078" w:type="dxa"/>
-          </w:tcPr>
-          <w:p>
-            <w:pPr>
-              <w:pStyle w:val="ListParagraph"/>
-              <w:ind w:left="0"/>
-              <w:cnfStyle w:val="000000000000" w:firstRow="0" w:lastRow="0" w:firstColumn="0" w:lastColumn="0" w:oddVBand="0" w:evenVBand="0" w:oddHBand="0" w:evenHBand="0" w:firstRowFirstColumn="0" w:firstRowLastColumn="0" w:lastRowFirstColumn="0" w:lastRowLastColumn="0"/>
-              <w:rPr>
-                <w:rFonts w:ascii="Times New Roman" w:hAnsi="Times New Roman"/>
-                <w:sz w:val="24"/>
-              </w:rPr>
-            </w:pPr>
-            <w:r>
-              <w:rPr>
-                <w:rFonts w:ascii="Times New Roman" w:hAnsi="Times New Roman"/>
-                <w:sz w:val="24"/>
-              </w:rPr>
-              <w:t xml:space="preserve">Allowing partially correct answers if </w:t>
-            </w:r>
-            <w:proofErr w:type="spellStart"/>
-            <w:r>
-              <w:rPr>
-                <w:rFonts w:ascii="Times New Roman" w:hAnsi="Times New Roman"/>
-                <w:sz w:val="24"/>
-              </w:rPr>
-              <w:t>Question_Type</w:t>
-            </w:r>
-            <w:proofErr w:type="spellEnd"/>
-            <w:r>
-              <w:rPr>
-                <w:rFonts w:ascii="Times New Roman" w:hAnsi="Times New Roman"/>
-                <w:sz w:val="24"/>
-              </w:rPr>
-              <w:t xml:space="preserve"> is “Multiple Answer”</w:t>
-            </w:r>
-          </w:p>
-        </w:tc>
-      </w:tr>
-      <w:tr>
-        <w:trPr>
-          <w:cnfStyle w:val="000000100000" w:firstRow="0" w:lastRow="0" w:firstColumn="0" w:lastColumn="0" w:oddVBand="0" w:evenVBand="0" w:oddHBand="1" w:evenHBand="0" w:firstRowFirstColumn="0" w:firstRowLastColumn="0" w:lastRowFirstColumn="0" w:lastRowLastColumn="0"/>
-        </w:trPr>
-        <w:tc>
-          <w:tcPr>
-            <w:cnfStyle w:val="001000000000" w:firstRow="0" w:lastRow="0" w:firstColumn="1" w:lastColumn="0" w:oddVBand="0" w:evenVBand="0" w:oddHBand="0" w:evenHBand="0" w:firstRowFirstColumn="0" w:firstRowLastColumn="0" w:lastRowFirstColumn="0" w:lastRowLastColumn="0"/>
-            <w:tcW w:w="623" w:type="dxa"/>
-          </w:tcPr>
-          <w:p>
-            <w:pPr>
-              <w:autoSpaceDE w:val="0"/>
-              <w:autoSpaceDN w:val="0"/>
-              <w:adjustRightInd w:val="0"/>
-              <w:jc w:val="center"/>
-              <w:rPr>
-                <w:rFonts w:ascii="Times New Roman" w:hAnsi="Times New Roman"/>
-                <w:sz w:val="24"/>
-                <w:szCs w:val="24"/>
-              </w:rPr>
-            </w:pPr>
-            <w:r>
-              <w:rPr>
-                <w:rFonts w:ascii="Times New Roman" w:hAnsi="Times New Roman"/>
-                <w:sz w:val="24"/>
-                <w:szCs w:val="24"/>
-              </w:rPr>
-              <w:t>9</w:t>
-            </w:r>
-          </w:p>
-        </w:tc>
-        <w:tc>
-          <w:tcPr>
-            <w:tcW w:w="2030" w:type="dxa"/>
-          </w:tcPr>
-          <w:p>
-            <w:pPr>
-              <w:pStyle w:val="ListParagraph"/>
-              <w:ind w:left="0"/>
-              <w:cnfStyle w:val="000000100000" w:firstRow="0" w:lastRow="0" w:firstColumn="0" w:lastColumn="0" w:oddVBand="0" w:evenVBand="0" w:oddHBand="1" w:evenHBand="0" w:firstRowFirstColumn="0" w:firstRowLastColumn="0" w:lastRowFirstColumn="0" w:lastRowLastColumn="0"/>
-              <w:rPr>
-                <w:rFonts w:ascii="Times New Roman" w:hAnsi="Times New Roman"/>
-                <w:sz w:val="24"/>
-              </w:rPr>
-            </w:pPr>
-            <w:proofErr w:type="spellStart"/>
-            <w:r>
-              <w:rPr>
-                <w:rFonts w:ascii="Times New Roman" w:hAnsi="Times New Roman"/>
-                <w:sz w:val="24"/>
-              </w:rPr>
-              <w:t>Question_Shufflea</w:t>
-            </w:r>
-            <w:proofErr w:type="spellEnd"/>
-          </w:p>
-        </w:tc>
-        <w:tc>
-          <w:tcPr>
-            <w:tcW w:w="2017" w:type="dxa"/>
-          </w:tcPr>
-          <w:p>
-            <w:pPr>
-              <w:pStyle w:val="ListParagraph"/>
-              <w:ind w:left="0"/>
-              <w:cnfStyle w:val="000000100000" w:firstRow="0" w:lastRow="0" w:firstColumn="0" w:lastColumn="0" w:oddVBand="0" w:evenVBand="0" w:oddHBand="1" w:evenHBand="0" w:firstRowFirstColumn="0" w:firstRowLastColumn="0" w:lastRowFirstColumn="0" w:lastRowLastColumn="0"/>
-              <w:rPr>
-                <w:rFonts w:ascii="Times New Roman" w:hAnsi="Times New Roman"/>
-                <w:sz w:val="24"/>
-              </w:rPr>
-            </w:pPr>
-            <w:proofErr w:type="spellStart"/>
-            <w:r>
-              <w:rPr>
-                <w:rFonts w:ascii="Times New Roman" w:hAnsi="Times New Roman"/>
-                <w:sz w:val="24"/>
-              </w:rPr>
-              <w:t>Tinyint</w:t>
-            </w:r>
-            <w:proofErr w:type="spellEnd"/>
-          </w:p>
-        </w:tc>
-        <w:tc>
-          <w:tcPr>
-            <w:tcW w:w="4078" w:type="dxa"/>
-          </w:tcPr>
-          <w:p>
-            <w:pPr>
-              <w:pStyle w:val="ListParagraph"/>
-              <w:ind w:left="0"/>
-              <w:cnfStyle w:val="000000100000" w:firstRow="0" w:lastRow="0" w:firstColumn="0" w:lastColumn="0" w:oddVBand="0" w:evenVBand="0" w:oddHBand="1" w:evenHBand="0" w:firstRowFirstColumn="0" w:firstRowLastColumn="0" w:lastRowFirstColumn="0" w:lastRowLastColumn="0"/>
-              <w:rPr>
-                <w:rFonts w:ascii="Times New Roman" w:hAnsi="Times New Roman"/>
-                <w:sz w:val="24"/>
-              </w:rPr>
-            </w:pPr>
-            <w:r>
-              <w:rPr>
-                <w:rFonts w:ascii="Times New Roman" w:hAnsi="Times New Roman"/>
-                <w:sz w:val="24"/>
-              </w:rPr>
-              <w:t>Shuffle answers of question</w:t>
-            </w:r>
-          </w:p>
-        </w:tc>
-      </w:tr>
-      <w:tr>
-        <w:tc>
-          <w:tcPr>
-            <w:cnfStyle w:val="001000000000" w:firstRow="0" w:lastRow="0" w:firstColumn="1" w:lastColumn="0" w:oddVBand="0" w:evenVBand="0" w:oddHBand="0" w:evenHBand="0" w:firstRowFirstColumn="0" w:firstRowLastColumn="0" w:lastRowFirstColumn="0" w:lastRowLastColumn="0"/>
-            <w:tcW w:w="623" w:type="dxa"/>
-          </w:tcPr>
-          <w:p>
-            <w:pPr>
-              <w:autoSpaceDE w:val="0"/>
-              <w:autoSpaceDN w:val="0"/>
-              <w:adjustRightInd w:val="0"/>
-              <w:jc w:val="center"/>
-              <w:rPr>
-                <w:rFonts w:ascii="Times New Roman" w:hAnsi="Times New Roman"/>
-                <w:sz w:val="24"/>
-                <w:szCs w:val="24"/>
-              </w:rPr>
-            </w:pPr>
-            <w:r>
-              <w:rPr>
-                <w:rFonts w:ascii="Times New Roman" w:hAnsi="Times New Roman"/>
-                <w:sz w:val="24"/>
-                <w:szCs w:val="24"/>
-              </w:rPr>
-              <w:t>10</w:t>
-            </w:r>
-          </w:p>
-        </w:tc>
-        <w:tc>
-          <w:tcPr>
-            <w:tcW w:w="2030" w:type="dxa"/>
-          </w:tcPr>
-          <w:p>
-            <w:pPr>
-              <w:pStyle w:val="ListParagraph"/>
-              <w:ind w:left="0"/>
-              <w:cnfStyle w:val="000000000000" w:firstRow="0" w:lastRow="0" w:firstColumn="0" w:lastColumn="0" w:oddVBand="0" w:evenVBand="0" w:oddHBand="0" w:evenHBand="0" w:firstRowFirstColumn="0" w:firstRowLastColumn="0" w:lastRowFirstColumn="0" w:lastRowLastColumn="0"/>
-              <w:rPr>
-                <w:rFonts w:ascii="Times New Roman" w:hAnsi="Times New Roman"/>
-                <w:sz w:val="24"/>
-              </w:rPr>
-            </w:pPr>
-            <w:proofErr w:type="spellStart"/>
-            <w:r>
-              <w:rPr>
-                <w:rFonts w:ascii="Times New Roman" w:hAnsi="Times New Roman"/>
-                <w:sz w:val="24"/>
-              </w:rPr>
-              <w:t>Question_Difficult</w:t>
-            </w:r>
-            <w:proofErr w:type="spellEnd"/>
-          </w:p>
-        </w:tc>
-        <w:tc>
-          <w:tcPr>
-            <w:tcW w:w="2017" w:type="dxa"/>
-          </w:tcPr>
-          <w:p>
-            <w:pPr>
-              <w:pStyle w:val="ListParagraph"/>
-              <w:ind w:left="0"/>
-              <w:cnfStyle w:val="000000000000" w:firstRow="0" w:lastRow="0" w:firstColumn="0" w:lastColumn="0" w:oddVBand="0" w:evenVBand="0" w:oddHBand="0" w:evenHBand="0" w:firstRowFirstColumn="0" w:firstRowLastColumn="0" w:lastRowFirstColumn="0" w:lastRowLastColumn="0"/>
-              <w:rPr>
-                <w:rFonts w:ascii="Times New Roman" w:hAnsi="Times New Roman"/>
-                <w:sz w:val="24"/>
-              </w:rPr>
-            </w:pPr>
-            <w:proofErr w:type="spellStart"/>
-            <w:r>
-              <w:rPr>
-                <w:rFonts w:ascii="Times New Roman" w:hAnsi="Times New Roman"/>
-                <w:sz w:val="24"/>
-              </w:rPr>
-              <w:t>Int</w:t>
-            </w:r>
-            <w:proofErr w:type="spellEnd"/>
-          </w:p>
-        </w:tc>
-        <w:tc>
-          <w:tcPr>
-            <w:tcW w:w="4078" w:type="dxa"/>
-          </w:tcPr>
-          <w:p>
-            <w:pPr>
-              <w:pStyle w:val="ListParagraph"/>
-              <w:ind w:left="0"/>
-              <w:cnfStyle w:val="000000000000" w:firstRow="0" w:lastRow="0" w:firstColumn="0" w:lastColumn="0" w:oddVBand="0" w:evenVBand="0" w:oddHBand="0" w:evenHBand="0" w:firstRowFirstColumn="0" w:firstRowLastColumn="0" w:lastRowFirstColumn="0" w:lastRowLastColumn="0"/>
-              <w:rPr>
-                <w:rFonts w:ascii="Times New Roman" w:hAnsi="Times New Roman"/>
-                <w:sz w:val="24"/>
-              </w:rPr>
-            </w:pPr>
-            <w:r>
-              <w:rPr>
-                <w:rFonts w:ascii="Times New Roman" w:hAnsi="Times New Roman"/>
-                <w:sz w:val="24"/>
-              </w:rPr>
-              <w:t>Difficult level of question</w:t>
-            </w:r>
-          </w:p>
-        </w:tc>
-      </w:tr>
-      <w:tr>
-        <w:trPr>
-          <w:cnfStyle w:val="000000100000" w:firstRow="0" w:lastRow="0" w:firstColumn="0" w:lastColumn="0" w:oddVBand="0" w:evenVBand="0" w:oddHBand="1" w:evenHBand="0" w:firstRowFirstColumn="0" w:firstRowLastColumn="0" w:lastRowFirstColumn="0" w:lastRowLastColumn="0"/>
-        </w:trPr>
-        <w:tc>
-          <w:tcPr>
-            <w:cnfStyle w:val="001000000000" w:firstRow="0" w:lastRow="0" w:firstColumn="1" w:lastColumn="0" w:oddVBand="0" w:evenVBand="0" w:oddHBand="0" w:evenHBand="0" w:firstRowFirstColumn="0" w:firstRowLastColumn="0" w:lastRowFirstColumn="0" w:lastRowLastColumn="0"/>
-            <w:tcW w:w="623" w:type="dxa"/>
-          </w:tcPr>
-          <w:p>
-            <w:pPr>
-              <w:autoSpaceDE w:val="0"/>
-              <w:autoSpaceDN w:val="0"/>
-              <w:adjustRightInd w:val="0"/>
-              <w:jc w:val="center"/>
-              <w:rPr>
-                <w:rFonts w:ascii="Times New Roman" w:hAnsi="Times New Roman"/>
-                <w:sz w:val="24"/>
-                <w:szCs w:val="24"/>
-              </w:rPr>
-            </w:pPr>
-            <w:r>
-              <w:rPr>
-                <w:rFonts w:ascii="Times New Roman" w:hAnsi="Times New Roman"/>
-                <w:sz w:val="24"/>
-                <w:szCs w:val="24"/>
-              </w:rPr>
-              <w:t>11</w:t>
-            </w:r>
-          </w:p>
-        </w:tc>
-        <w:tc>
-          <w:tcPr>
-            <w:tcW w:w="2030" w:type="dxa"/>
-          </w:tcPr>
-          <w:p>
-            <w:pPr>
-              <w:pStyle w:val="ListParagraph"/>
-              <w:ind w:left="0"/>
-              <w:cnfStyle w:val="000000100000" w:firstRow="0" w:lastRow="0" w:firstColumn="0" w:lastColumn="0" w:oddVBand="0" w:evenVBand="0" w:oddHBand="1" w:evenHBand="0" w:firstRowFirstColumn="0" w:firstRowLastColumn="0" w:lastRowFirstColumn="0" w:lastRowLastColumn="0"/>
-              <w:rPr>
-                <w:rFonts w:ascii="Times New Roman" w:hAnsi="Times New Roman"/>
-                <w:sz w:val="24"/>
-              </w:rPr>
-            </w:pPr>
-            <w:proofErr w:type="spellStart"/>
-            <w:r>
-              <w:rPr>
-                <w:rFonts w:ascii="Times New Roman" w:hAnsi="Times New Roman"/>
-                <w:sz w:val="24"/>
-              </w:rPr>
-              <w:t>Theoryid</w:t>
-            </w:r>
-            <w:proofErr w:type="spellEnd"/>
-          </w:p>
-        </w:tc>
-        <w:tc>
-          <w:tcPr>
-            <w:tcW w:w="2017" w:type="dxa"/>
-          </w:tcPr>
-          <w:p>
-            <w:pPr>
-              <w:pStyle w:val="ListParagraph"/>
-              <w:ind w:left="0"/>
-              <w:cnfStyle w:val="000000100000" w:firstRow="0" w:lastRow="0" w:firstColumn="0" w:lastColumn="0" w:oddVBand="0" w:evenVBand="0" w:oddHBand="1" w:evenHBand="0" w:firstRowFirstColumn="0" w:firstRowLastColumn="0" w:lastRowFirstColumn="0" w:lastRowLastColumn="0"/>
-              <w:rPr>
-                <w:rFonts w:ascii="Times New Roman" w:hAnsi="Times New Roman"/>
-                <w:sz w:val="24"/>
-              </w:rPr>
-            </w:pPr>
-            <w:proofErr w:type="spellStart"/>
-            <w:r>
-              <w:rPr>
-                <w:rFonts w:ascii="Times New Roman" w:hAnsi="Times New Roman"/>
-                <w:sz w:val="24"/>
-              </w:rPr>
-              <w:t>Int</w:t>
-            </w:r>
-            <w:proofErr w:type="spellEnd"/>
-          </w:p>
-        </w:tc>
-        <w:tc>
-          <w:tcPr>
-            <w:tcW w:w="4078" w:type="dxa"/>
-          </w:tcPr>
-          <w:p>
-            <w:pPr>
-              <w:pStyle w:val="ListParagraph"/>
-              <w:ind w:left="0"/>
-              <w:cnfStyle w:val="000000100000" w:firstRow="0" w:lastRow="0" w:firstColumn="0" w:lastColumn="0" w:oddVBand="0" w:evenVBand="0" w:oddHBand="1" w:evenHBand="0" w:firstRowFirstColumn="0" w:firstRowLastColumn="0" w:lastRowFirstColumn="0" w:lastRowLastColumn="0"/>
-              <w:rPr>
-                <w:rFonts w:ascii="Times New Roman" w:hAnsi="Times New Roman"/>
-                <w:sz w:val="24"/>
-              </w:rPr>
-            </w:pPr>
-            <w:r>
-              <w:rPr>
-                <w:rFonts w:ascii="Times New Roman" w:hAnsi="Times New Roman"/>
-                <w:sz w:val="24"/>
-              </w:rPr>
-              <w:t>ID of theory which correspond with question.</w:t>
-            </w:r>
-          </w:p>
-        </w:tc>
-      </w:tr>
-      <w:tr>
-        <w:tc>
-          <w:tcPr>
-            <w:cnfStyle w:val="001000000000" w:firstRow="0" w:lastRow="0" w:firstColumn="1" w:lastColumn="0" w:oddVBand="0" w:evenVBand="0" w:oddHBand="0" w:evenHBand="0" w:firstRowFirstColumn="0" w:firstRowLastColumn="0" w:lastRowFirstColumn="0" w:lastRowLastColumn="0"/>
-            <w:tcW w:w="623" w:type="dxa"/>
-          </w:tcPr>
-          <w:p>
-            <w:pPr>
-              <w:autoSpaceDE w:val="0"/>
-              <w:autoSpaceDN w:val="0"/>
-              <w:adjustRightInd w:val="0"/>
-              <w:jc w:val="center"/>
-              <w:rPr>
-                <w:rFonts w:ascii="Times New Roman" w:hAnsi="Times New Roman"/>
-                <w:sz w:val="24"/>
-                <w:szCs w:val="24"/>
-              </w:rPr>
-            </w:pPr>
-            <w:r>
-              <w:rPr>
-                <w:rFonts w:ascii="Times New Roman" w:hAnsi="Times New Roman"/>
-                <w:sz w:val="24"/>
-                <w:szCs w:val="24"/>
-              </w:rPr>
-              <w:t>12</w:t>
-            </w:r>
-          </w:p>
-        </w:tc>
-        <w:tc>
-          <w:tcPr>
-            <w:tcW w:w="2030" w:type="dxa"/>
-          </w:tcPr>
-          <w:p>
-            <w:pPr>
-              <w:pStyle w:val="ListParagraph"/>
-              <w:ind w:left="0"/>
-              <w:cnfStyle w:val="000000000000" w:firstRow="0" w:lastRow="0" w:firstColumn="0" w:lastColumn="0" w:oddVBand="0" w:evenVBand="0" w:oddHBand="0" w:evenHBand="0" w:firstRowFirstColumn="0" w:firstRowLastColumn="0" w:lastRowFirstColumn="0" w:lastRowLastColumn="0"/>
-              <w:rPr>
-                <w:rFonts w:ascii="Times New Roman" w:hAnsi="Times New Roman"/>
-                <w:sz w:val="24"/>
-              </w:rPr>
-            </w:pPr>
-            <w:proofErr w:type="spellStart"/>
-            <w:r>
-              <w:rPr>
-                <w:rFonts w:ascii="Times New Roman" w:hAnsi="Times New Roman"/>
-                <w:sz w:val="24"/>
-              </w:rPr>
-              <w:t>Answer_text</w:t>
-            </w:r>
-            <w:proofErr w:type="spellEnd"/>
-          </w:p>
-        </w:tc>
-        <w:tc>
-          <w:tcPr>
-            <w:tcW w:w="2017" w:type="dxa"/>
-          </w:tcPr>
-          <w:p>
-            <w:pPr>
-              <w:pStyle w:val="ListParagraph"/>
-              <w:ind w:left="0"/>
-              <w:cnfStyle w:val="000000000000" w:firstRow="0" w:lastRow="0" w:firstColumn="0" w:lastColumn="0" w:oddVBand="0" w:evenVBand="0" w:oddHBand="0" w:evenHBand="0" w:firstRowFirstColumn="0" w:firstRowLastColumn="0" w:lastRowFirstColumn="0" w:lastRowLastColumn="0"/>
-              <w:rPr>
-                <w:rFonts w:ascii="Times New Roman" w:hAnsi="Times New Roman"/>
-                <w:sz w:val="24"/>
-              </w:rPr>
-            </w:pPr>
-            <w:r>
-              <w:rPr>
-                <w:rFonts w:ascii="Times New Roman" w:hAnsi="Times New Roman"/>
-                <w:sz w:val="24"/>
-              </w:rPr>
-              <w:t>Text</w:t>
-            </w:r>
-          </w:p>
-        </w:tc>
-        <w:tc>
-          <w:tcPr>
-            <w:tcW w:w="4078" w:type="dxa"/>
-          </w:tcPr>
-          <w:p>
-            <w:pPr>
-              <w:pStyle w:val="ListParagraph"/>
-              <w:ind w:left="0"/>
-              <w:cnfStyle w:val="000000000000" w:firstRow="0" w:lastRow="0" w:firstColumn="0" w:lastColumn="0" w:oddVBand="0" w:evenVBand="0" w:oddHBand="0" w:evenHBand="0" w:firstRowFirstColumn="0" w:firstRowLastColumn="0" w:lastRowFirstColumn="0" w:lastRowLastColumn="0"/>
-              <w:rPr>
-                <w:rFonts w:ascii="Times New Roman" w:hAnsi="Times New Roman"/>
-                <w:sz w:val="24"/>
-              </w:rPr>
-            </w:pPr>
-            <w:r>
-              <w:rPr>
-                <w:rFonts w:ascii="Times New Roman" w:hAnsi="Times New Roman"/>
-                <w:sz w:val="24"/>
-              </w:rPr>
-              <w:t>Content of answer</w:t>
-            </w:r>
-          </w:p>
-        </w:tc>
-      </w:tr>
-      <w:tr>
-        <w:trPr>
-          <w:cnfStyle w:val="000000100000" w:firstRow="0" w:lastRow="0" w:firstColumn="0" w:lastColumn="0" w:oddVBand="0" w:evenVBand="0" w:oddHBand="1" w:evenHBand="0" w:firstRowFirstColumn="0" w:firstRowLastColumn="0" w:lastRowFirstColumn="0" w:lastRowLastColumn="0"/>
-        </w:trPr>
-        <w:tc>
-          <w:tcPr>
-            <w:cnfStyle w:val="001000000000" w:firstRow="0" w:lastRow="0" w:firstColumn="1" w:lastColumn="0" w:oddVBand="0" w:evenVBand="0" w:oddHBand="0" w:evenHBand="0" w:firstRowFirstColumn="0" w:firstRowLastColumn="0" w:lastRowFirstColumn="0" w:lastRowLastColumn="0"/>
-            <w:tcW w:w="623" w:type="dxa"/>
-          </w:tcPr>
-          <w:p>
-            <w:pPr>
-              <w:autoSpaceDE w:val="0"/>
-              <w:autoSpaceDN w:val="0"/>
-              <w:adjustRightInd w:val="0"/>
-              <w:jc w:val="center"/>
-              <w:rPr>
-                <w:rFonts w:ascii="Times New Roman" w:hAnsi="Times New Roman"/>
-                <w:sz w:val="24"/>
-                <w:szCs w:val="24"/>
-              </w:rPr>
-            </w:pPr>
-            <w:r>
-              <w:rPr>
-                <w:rFonts w:ascii="Times New Roman" w:hAnsi="Times New Roman"/>
-                <w:sz w:val="24"/>
-                <w:szCs w:val="24"/>
-              </w:rPr>
-              <w:t>13</w:t>
-            </w:r>
-          </w:p>
-        </w:tc>
-        <w:tc>
-          <w:tcPr>
-            <w:tcW w:w="2030" w:type="dxa"/>
-          </w:tcPr>
-          <w:p>
-            <w:pPr>
-              <w:pStyle w:val="ListParagraph"/>
-              <w:ind w:left="0"/>
-              <w:cnfStyle w:val="000000100000" w:firstRow="0" w:lastRow="0" w:firstColumn="0" w:lastColumn="0" w:oddVBand="0" w:evenVBand="0" w:oddHBand="1" w:evenHBand="0" w:firstRowFirstColumn="0" w:firstRowLastColumn="0" w:lastRowFirstColumn="0" w:lastRowLastColumn="0"/>
-              <w:rPr>
-                <w:rFonts w:ascii="Times New Roman" w:hAnsi="Times New Roman"/>
-                <w:sz w:val="24"/>
-              </w:rPr>
-            </w:pPr>
-            <w:proofErr w:type="spellStart"/>
-            <w:r>
-              <w:rPr>
-                <w:rFonts w:ascii="Times New Roman" w:hAnsi="Times New Roman"/>
-                <w:sz w:val="24"/>
-              </w:rPr>
-              <w:t>Answer_correct</w:t>
-            </w:r>
-            <w:proofErr w:type="spellEnd"/>
-          </w:p>
-        </w:tc>
-        <w:tc>
-          <w:tcPr>
-            <w:tcW w:w="2017" w:type="dxa"/>
-          </w:tcPr>
-          <w:p>
-            <w:pPr>
-              <w:pStyle w:val="ListParagraph"/>
-              <w:ind w:left="0"/>
-              <w:cnfStyle w:val="000000100000" w:firstRow="0" w:lastRow="0" w:firstColumn="0" w:lastColumn="0" w:oddVBand="0" w:evenVBand="0" w:oddHBand="1" w:evenHBand="0" w:firstRowFirstColumn="0" w:firstRowLastColumn="0" w:lastRowFirstColumn="0" w:lastRowLastColumn="0"/>
-              <w:rPr>
-                <w:rFonts w:ascii="Times New Roman" w:hAnsi="Times New Roman"/>
-                <w:sz w:val="24"/>
-              </w:rPr>
-            </w:pPr>
-            <w:proofErr w:type="spellStart"/>
-            <w:r>
-              <w:rPr>
-                <w:rFonts w:ascii="Times New Roman" w:hAnsi="Times New Roman"/>
-                <w:sz w:val="24"/>
-              </w:rPr>
-              <w:t>Tinyint</w:t>
-            </w:r>
-            <w:proofErr w:type="spellEnd"/>
-          </w:p>
-        </w:tc>
-        <w:tc>
-          <w:tcPr>
-            <w:tcW w:w="4078" w:type="dxa"/>
-          </w:tcPr>
-          <w:p>
-            <w:pPr>
-              <w:pStyle w:val="ListParagraph"/>
-              <w:ind w:left="0"/>
-              <w:cnfStyle w:val="000000100000" w:firstRow="0" w:lastRow="0" w:firstColumn="0" w:lastColumn="0" w:oddVBand="0" w:evenVBand="0" w:oddHBand="1" w:evenHBand="0" w:firstRowFirstColumn="0" w:firstRowLastColumn="0" w:lastRowFirstColumn="0" w:lastRowLastColumn="0"/>
-              <w:rPr>
-                <w:rFonts w:ascii="Times New Roman" w:hAnsi="Times New Roman"/>
-                <w:sz w:val="24"/>
-              </w:rPr>
-            </w:pPr>
-            <w:r>
-              <w:rPr>
-                <w:rFonts w:ascii="Times New Roman" w:hAnsi="Times New Roman"/>
-                <w:sz w:val="24"/>
-              </w:rPr>
-              <w:t>Answer is correct of each question</w:t>
-            </w:r>
-          </w:p>
-        </w:tc>
-      </w:tr>
-      <w:tr>
-        <w:tc>
-          <w:tcPr>
-            <w:cnfStyle w:val="001000000000" w:firstRow="0" w:lastRow="0" w:firstColumn="1" w:lastColumn="0" w:oddVBand="0" w:evenVBand="0" w:oddHBand="0" w:evenHBand="0" w:firstRowFirstColumn="0" w:firstRowLastColumn="0" w:lastRowFirstColumn="0" w:lastRowLastColumn="0"/>
-            <w:tcW w:w="623" w:type="dxa"/>
-          </w:tcPr>
-          <w:p>
-            <w:pPr>
-              <w:autoSpaceDE w:val="0"/>
-              <w:autoSpaceDN w:val="0"/>
-              <w:adjustRightInd w:val="0"/>
-              <w:jc w:val="center"/>
-              <w:rPr>
-                <w:rFonts w:ascii="Times New Roman" w:hAnsi="Times New Roman"/>
-                <w:sz w:val="24"/>
-                <w:szCs w:val="24"/>
-              </w:rPr>
-            </w:pPr>
-            <w:r>
-              <w:rPr>
-                <w:rFonts w:ascii="Times New Roman" w:hAnsi="Times New Roman"/>
-                <w:sz w:val="24"/>
-                <w:szCs w:val="24"/>
-              </w:rPr>
-              <w:t>14</w:t>
-            </w:r>
-          </w:p>
-        </w:tc>
-        <w:tc>
-          <w:tcPr>
-            <w:tcW w:w="2030" w:type="dxa"/>
-          </w:tcPr>
-          <w:p>
-            <w:pPr>
-              <w:pStyle w:val="ListParagraph"/>
-              <w:ind w:left="0"/>
-              <w:cnfStyle w:val="000000000000" w:firstRow="0" w:lastRow="0" w:firstColumn="0" w:lastColumn="0" w:oddVBand="0" w:evenVBand="0" w:oddHBand="0" w:evenHBand="0" w:firstRowFirstColumn="0" w:firstRowLastColumn="0" w:lastRowFirstColumn="0" w:lastRowLastColumn="0"/>
-              <w:rPr>
-                <w:rFonts w:ascii="Times New Roman" w:hAnsi="Times New Roman"/>
-                <w:sz w:val="24"/>
-              </w:rPr>
-            </w:pPr>
-            <w:proofErr w:type="spellStart"/>
-            <w:r>
-              <w:rPr>
-                <w:rFonts w:ascii="Times New Roman" w:hAnsi="Times New Roman"/>
-                <w:sz w:val="24"/>
-              </w:rPr>
-              <w:t>Num</w:t>
-            </w:r>
-            <w:proofErr w:type="spellEnd"/>
-          </w:p>
-        </w:tc>
-        <w:tc>
-          <w:tcPr>
-            <w:tcW w:w="2017" w:type="dxa"/>
-          </w:tcPr>
-          <w:p>
-            <w:pPr>
-              <w:pStyle w:val="ListParagraph"/>
-              <w:ind w:left="0"/>
-              <w:cnfStyle w:val="000000000000" w:firstRow="0" w:lastRow="0" w:firstColumn="0" w:lastColumn="0" w:oddVBand="0" w:evenVBand="0" w:oddHBand="0" w:evenHBand="0" w:firstRowFirstColumn="0" w:firstRowLastColumn="0" w:lastRowFirstColumn="0" w:lastRowLastColumn="0"/>
-              <w:rPr>
-                <w:rFonts w:ascii="Times New Roman" w:hAnsi="Times New Roman"/>
-                <w:sz w:val="24"/>
-              </w:rPr>
-            </w:pPr>
-            <w:proofErr w:type="spellStart"/>
-            <w:r>
-              <w:rPr>
-                <w:rFonts w:ascii="Times New Roman" w:hAnsi="Times New Roman"/>
-                <w:sz w:val="24"/>
-              </w:rPr>
-              <w:t>Int</w:t>
-            </w:r>
-            <w:proofErr w:type="spellEnd"/>
-          </w:p>
-        </w:tc>
-        <w:tc>
-          <w:tcPr>
-            <w:tcW w:w="4078" w:type="dxa"/>
-          </w:tcPr>
-          <w:p>
-            <w:pPr>
-              <w:pStyle w:val="ListParagraph"/>
-              <w:ind w:left="0"/>
-              <w:cnfStyle w:val="000000000000" w:firstRow="0" w:lastRow="0" w:firstColumn="0" w:lastColumn="0" w:oddVBand="0" w:evenVBand="0" w:oddHBand="0" w:evenHBand="0" w:firstRowFirstColumn="0" w:firstRowLastColumn="0" w:lastRowFirstColumn="0" w:lastRowLastColumn="0"/>
-              <w:rPr>
-                <w:rFonts w:ascii="Times New Roman" w:hAnsi="Times New Roman"/>
-                <w:sz w:val="24"/>
-              </w:rPr>
-            </w:pPr>
-            <w:r>
-              <w:rPr>
-                <w:rFonts w:ascii="Times New Roman" w:hAnsi="Times New Roman"/>
-                <w:sz w:val="24"/>
-              </w:rPr>
-              <w:t>Number of question concern of theory</w:t>
+              <w:t>Content of answers.</w:t>
             </w:r>
           </w:p>
         </w:tc>
@@ -7218,34 +6200,6 @@
         <w:autoSpaceDN w:val="0"/>
         <w:adjustRightInd w:val="0"/>
         <w:spacing w:after="0" w:line="240" w:lineRule="auto"/>
-        <w:ind w:left="990"/>
-        <w:rPr>
-          <w:rFonts w:ascii="Times New Roman" w:hAnsi="Times New Roman"/>
-          <w:sz w:val="24"/>
-          <w:szCs w:val="24"/>
-        </w:rPr>
-      </w:pPr>
-    </w:p>
-    <w:p>
-      <w:pPr>
-        <w:autoSpaceDE w:val="0"/>
-        <w:autoSpaceDN w:val="0"/>
-        <w:adjustRightInd w:val="0"/>
-        <w:spacing w:after="0" w:line="240" w:lineRule="auto"/>
-        <w:ind w:left="990"/>
-        <w:rPr>
-          <w:rFonts w:ascii="Times New Roman" w:hAnsi="Times New Roman"/>
-          <w:sz w:val="24"/>
-          <w:szCs w:val="24"/>
-        </w:rPr>
-      </w:pPr>
-    </w:p>
-    <w:p>
-      <w:pPr>
-        <w:autoSpaceDE w:val="0"/>
-        <w:autoSpaceDN w:val="0"/>
-        <w:adjustRightInd w:val="0"/>
-        <w:spacing w:after="0" w:line="240" w:lineRule="auto"/>
         <w:ind w:left="1260"/>
         <w:rPr>
           <w:rFonts w:ascii="Times New Roman" w:hAnsi="Times New Roman"/>
@@ -7259,7 +6213,6 @@
           <w:sz w:val="24"/>
           <w:szCs w:val="24"/>
         </w:rPr>
-        <w:lastRenderedPageBreak/>
         <w:t>4.4.1.3.2.2 Operations:</w:t>
       </w:r>
     </w:p>
@@ -7286,6 +6239,14 @@
           <w:sz w:val="24"/>
           <w:szCs w:val="24"/>
         </w:rPr>
+        <w:t xml:space="preserve">Method </w:t>
+      </w:r>
+      <w:r>
+        <w:rPr>
+          <w:rFonts w:ascii="Times New Roman" w:hAnsi="Times New Roman"/>
+          <w:sz w:val="24"/>
+          <w:szCs w:val="24"/>
+        </w:rPr>
         <w:t>Get question</w:t>
       </w:r>
       <w:r>
@@ -7300,11 +6261,15 @@
     <w:p>
       <w:pPr>
         <w:pStyle w:val="ListParagraph"/>
+        <w:numPr>
+          <w:ilvl w:val="0"/>
+          <w:numId w:val="25"/>
+        </w:numPr>
         <w:autoSpaceDE w:val="0"/>
         <w:autoSpaceDN w:val="0"/>
         <w:adjustRightInd w:val="0"/>
         <w:spacing w:after="0" w:line="240" w:lineRule="auto"/>
-        <w:ind w:left="1710"/>
+        <w:ind w:left="2070"/>
         <w:rPr>
           <w:rFonts w:ascii="Times New Roman" w:hAnsi="Times New Roman"/>
           <w:sz w:val="24"/>
@@ -7331,11 +6296,15 @@
     <w:p>
       <w:pPr>
         <w:pStyle w:val="ListParagraph"/>
+        <w:numPr>
+          <w:ilvl w:val="0"/>
+          <w:numId w:val="25"/>
+        </w:numPr>
         <w:autoSpaceDE w:val="0"/>
         <w:autoSpaceDN w:val="0"/>
         <w:adjustRightInd w:val="0"/>
         <w:spacing w:after="0" w:line="240" w:lineRule="auto"/>
-        <w:ind w:left="1710"/>
+        <w:ind w:left="2070"/>
         <w:rPr>
           <w:rFonts w:ascii="Times New Roman" w:hAnsi="Times New Roman"/>
           <w:sz w:val="24"/>
@@ -7615,6 +6584,14 @@
                 <w:szCs w:val="24"/>
               </w:rPr>
             </w:pPr>
+            <w:r>
+              <w:rPr>
+                <w:rFonts w:ascii="Times New Roman" w:hAnsi="Times New Roman"/>
+                <w:sz w:val="24"/>
+                <w:szCs w:val="24"/>
+              </w:rPr>
+              <w:t>2</w:t>
+            </w:r>
           </w:p>
         </w:tc>
         <w:tc>
@@ -7631,6 +6608,103 @@
                 <w:sz w:val="24"/>
               </w:rPr>
             </w:pPr>
+            <w:proofErr w:type="spellStart"/>
+            <w:r>
+              <w:rPr>
+                <w:rFonts w:ascii="Times New Roman" w:hAnsi="Times New Roman"/>
+                <w:sz w:val="24"/>
+              </w:rPr>
+              <w:t>num</w:t>
+            </w:r>
+            <w:proofErr w:type="spellEnd"/>
+          </w:p>
+        </w:tc>
+        <w:tc>
+          <w:tcPr>
+            <w:tcW w:w="1339" w:type="dxa"/>
+          </w:tcPr>
+          <w:p>
+            <w:pPr>
+              <w:pStyle w:val="ListParagraph"/>
+              <w:ind w:left="0"/>
+              <w:cnfStyle w:val="000000000000" w:firstRow="0" w:lastRow="0" w:firstColumn="0" w:lastColumn="0" w:oddVBand="0" w:evenVBand="0" w:oddHBand="0" w:evenHBand="0" w:firstRowFirstColumn="0" w:firstRowLastColumn="0" w:lastRowFirstColumn="0" w:lastRowLastColumn="0"/>
+              <w:rPr>
+                <w:rFonts w:ascii="Times New Roman" w:hAnsi="Times New Roman"/>
+                <w:sz w:val="24"/>
+              </w:rPr>
+            </w:pPr>
+            <w:proofErr w:type="spellStart"/>
+            <w:r>
+              <w:rPr>
+                <w:rFonts w:ascii="Times New Roman" w:hAnsi="Times New Roman"/>
+                <w:sz w:val="24"/>
+              </w:rPr>
+              <w:t>Int</w:t>
+            </w:r>
+            <w:proofErr w:type="spellEnd"/>
+          </w:p>
+        </w:tc>
+        <w:tc>
+          <w:tcPr>
+            <w:tcW w:w="4158" w:type="dxa"/>
+          </w:tcPr>
+          <w:p>
+            <w:pPr>
+              <w:pStyle w:val="ListParagraph"/>
+              <w:ind w:left="0"/>
+              <w:cnfStyle w:val="000000000000" w:firstRow="0" w:lastRow="0" w:firstColumn="0" w:lastColumn="0" w:oddVBand="0" w:evenVBand="0" w:oddHBand="0" w:evenHBand="0" w:firstRowFirstColumn="0" w:firstRowLastColumn="0" w:lastRowFirstColumn="0" w:lastRowLastColumn="0"/>
+              <w:rPr>
+                <w:rFonts w:ascii="Times New Roman" w:hAnsi="Times New Roman"/>
+                <w:sz w:val="24"/>
+              </w:rPr>
+            </w:pPr>
+            <w:r>
+              <w:rPr>
+                <w:rFonts w:ascii="Times New Roman" w:hAnsi="Times New Roman"/>
+                <w:sz w:val="24"/>
+              </w:rPr>
+              <w:t>Number of question</w:t>
+            </w:r>
+          </w:p>
+        </w:tc>
+      </w:tr>
+      <w:tr>
+        <w:trPr>
+          <w:cnfStyle w:val="000000100000" w:firstRow="0" w:lastRow="0" w:firstColumn="0" w:lastColumn="0" w:oddVBand="0" w:evenVBand="0" w:oddHBand="1" w:evenHBand="0" w:firstRowFirstColumn="0" w:firstRowLastColumn="0" w:lastRowFirstColumn="0" w:lastRowLastColumn="0"/>
+        </w:trPr>
+        <w:tc>
+          <w:tcPr>
+            <w:cnfStyle w:val="001000000000" w:firstRow="0" w:lastRow="0" w:firstColumn="1" w:lastColumn="0" w:oddVBand="0" w:evenVBand="0" w:oddHBand="0" w:evenHBand="0" w:firstRowFirstColumn="0" w:firstRowLastColumn="0" w:lastRowFirstColumn="0" w:lastRowLastColumn="0"/>
+            <w:tcW w:w="514" w:type="dxa"/>
+          </w:tcPr>
+          <w:p>
+            <w:pPr>
+              <w:autoSpaceDE w:val="0"/>
+              <w:autoSpaceDN w:val="0"/>
+              <w:adjustRightInd w:val="0"/>
+              <w:jc w:val="center"/>
+              <w:rPr>
+                <w:rFonts w:ascii="Times New Roman" w:hAnsi="Times New Roman"/>
+                <w:sz w:val="24"/>
+                <w:szCs w:val="24"/>
+              </w:rPr>
+            </w:pPr>
+          </w:p>
+        </w:tc>
+        <w:tc>
+          <w:tcPr>
+            <w:tcW w:w="2737" w:type="dxa"/>
+          </w:tcPr>
+          <w:p>
+            <w:pPr>
+              <w:pStyle w:val="ListParagraph"/>
+              <w:ind w:left="0"/>
+              <w:cnfStyle w:val="000000100000" w:firstRow="0" w:lastRow="0" w:firstColumn="0" w:lastColumn="0" w:oddVBand="0" w:evenVBand="0" w:oddHBand="1" w:evenHBand="0" w:firstRowFirstColumn="0" w:firstRowLastColumn="0" w:lastRowFirstColumn="0" w:lastRowLastColumn="0"/>
+              <w:rPr>
+                <w:rFonts w:ascii="Times New Roman" w:hAnsi="Times New Roman"/>
+                <w:sz w:val="24"/>
+              </w:rPr>
+            </w:pPr>
             <w:r>
               <w:rPr>
                 <w:rFonts w:ascii="Times New Roman" w:hAnsi="Times New Roman"/>
@@ -7648,7 +6722,7 @@
             <w:pPr>
               <w:pStyle w:val="ListParagraph"/>
               <w:ind w:left="0"/>
-              <w:cnfStyle w:val="000000000000" w:firstRow="0" w:lastRow="0" w:firstColumn="0" w:lastColumn="0" w:oddVBand="0" w:evenVBand="0" w:oddHBand="0" w:evenHBand="0" w:firstRowFirstColumn="0" w:firstRowLastColumn="0" w:lastRowFirstColumn="0" w:lastRowLastColumn="0"/>
+              <w:cnfStyle w:val="000000100000" w:firstRow="0" w:lastRow="0" w:firstColumn="0" w:lastColumn="0" w:oddVBand="0" w:evenVBand="0" w:oddHBand="1" w:evenHBand="0" w:firstRowFirstColumn="0" w:firstRowLastColumn="0" w:lastRowFirstColumn="0" w:lastRowLastColumn="0"/>
               <w:rPr>
                 <w:rFonts w:ascii="Times New Roman" w:hAnsi="Times New Roman"/>
                 <w:sz w:val="24"/>
@@ -7671,7 +6745,7 @@
             <w:pPr>
               <w:pStyle w:val="ListParagraph"/>
               <w:ind w:left="0"/>
-              <w:cnfStyle w:val="000000000000" w:firstRow="0" w:lastRow="0" w:firstColumn="0" w:lastColumn="0" w:oddVBand="0" w:evenVBand="0" w:oddHBand="0" w:evenHBand="0" w:firstRowFirstColumn="0" w:firstRowLastColumn="0" w:lastRowFirstColumn="0" w:lastRowLastColumn="0"/>
+              <w:cnfStyle w:val="000000100000" w:firstRow="0" w:lastRow="0" w:firstColumn="0" w:lastColumn="0" w:oddVBand="0" w:evenVBand="0" w:oddHBand="1" w:evenHBand="0" w:firstRowFirstColumn="0" w:firstRowLastColumn="0" w:lastRowFirstColumn="0" w:lastRowLastColumn="0"/>
               <w:rPr>
                 <w:rFonts w:ascii="Times New Roman" w:hAnsi="Times New Roman"/>
                 <w:sz w:val="24"/>
@@ -7725,6 +6799,7 @@
           <w:szCs w:val="24"/>
           <w:lang w:eastAsia="en-US"/>
         </w:rPr>
+        <w:lastRenderedPageBreak/>
         <w:drawing>
           <wp:inline distT="0" distB="0" distL="0" distR="0">
             <wp:extent cx="5943600" cy="3305175"/>
@@ -7847,6 +6922,14 @@
           <w:sz w:val="24"/>
           <w:szCs w:val="24"/>
         </w:rPr>
+        <w:t xml:space="preserve">Method </w:t>
+      </w:r>
+      <w:r>
+        <w:rPr>
+          <w:rFonts w:ascii="Times New Roman" w:hAnsi="Times New Roman"/>
+          <w:sz w:val="24"/>
+          <w:szCs w:val="24"/>
+        </w:rPr>
         <w:t>Get answer</w:t>
       </w:r>
       <w:r>
@@ -7856,6 +6939,76 @@
           <w:szCs w:val="24"/>
         </w:rPr>
         <w:t>:</w:t>
+      </w:r>
+    </w:p>
+    <w:p>
+      <w:pPr>
+        <w:pStyle w:val="ListParagraph"/>
+        <w:numPr>
+          <w:ilvl w:val="1"/>
+          <w:numId w:val="19"/>
+        </w:numPr>
+        <w:autoSpaceDE w:val="0"/>
+        <w:autoSpaceDN w:val="0"/>
+        <w:adjustRightInd w:val="0"/>
+        <w:spacing w:after="0" w:line="240" w:lineRule="auto"/>
+        <w:ind w:left="2160"/>
+        <w:rPr>
+          <w:rFonts w:ascii="Times New Roman" w:hAnsi="Times New Roman"/>
+          <w:sz w:val="24"/>
+          <w:szCs w:val="24"/>
+        </w:rPr>
+      </w:pPr>
+      <w:r>
+        <w:rPr>
+          <w:rFonts w:ascii="Times New Roman" w:hAnsi="Times New Roman"/>
+          <w:sz w:val="24"/>
+          <w:szCs w:val="24"/>
+        </w:rPr>
+        <w:t xml:space="preserve">Purpose: get </w:t>
+      </w:r>
+      <w:r>
+        <w:rPr>
+          <w:rFonts w:ascii="Times New Roman" w:hAnsi="Times New Roman"/>
+          <w:sz w:val="24"/>
+          <w:szCs w:val="24"/>
+        </w:rPr>
+        <w:t>answers which correspond with question</w:t>
+      </w:r>
+      <w:r>
+        <w:rPr>
+          <w:rFonts w:ascii="Times New Roman" w:hAnsi="Times New Roman"/>
+          <w:sz w:val="24"/>
+          <w:szCs w:val="24"/>
+        </w:rPr>
+        <w:t>.</w:t>
+      </w:r>
+    </w:p>
+    <w:p>
+      <w:pPr>
+        <w:pStyle w:val="ListParagraph"/>
+        <w:numPr>
+          <w:ilvl w:val="1"/>
+          <w:numId w:val="19"/>
+        </w:numPr>
+        <w:autoSpaceDE w:val="0"/>
+        <w:autoSpaceDN w:val="0"/>
+        <w:adjustRightInd w:val="0"/>
+        <w:spacing w:after="0" w:line="240" w:lineRule="auto"/>
+        <w:ind w:left="2160"/>
+        <w:rPr>
+          <w:rFonts w:ascii="Times New Roman" w:hAnsi="Times New Roman"/>
+          <w:sz w:val="24"/>
+          <w:szCs w:val="24"/>
+        </w:rPr>
+      </w:pPr>
+      <w:r>
+        <w:rPr>
+          <w:rFonts w:ascii="Times New Roman" w:hAnsi="Times New Roman"/>
+          <w:sz w:val="24"/>
+          <w:szCs w:val="24"/>
+        </w:rPr>
+        <w:t>Parameters &amp; return:</w:t>
       </w:r>
     </w:p>
     <w:p>
@@ -8121,14 +7274,6 @@
                 <w:szCs w:val="24"/>
               </w:rPr>
             </w:pPr>
-            <w:r>
-              <w:rPr>
-                <w:rFonts w:ascii="Times New Roman" w:hAnsi="Times New Roman"/>
-                <w:sz w:val="24"/>
-                <w:szCs w:val="24"/>
-              </w:rPr>
-              <w:t>2</w:t>
-            </w:r>
           </w:p>
         </w:tc>
         <w:tc>
@@ -8145,15 +7290,13 @@
                 <w:sz w:val="24"/>
               </w:rPr>
             </w:pPr>
-            <w:proofErr w:type="spellStart"/>
-            <w:r>
-              <w:rPr>
-                <w:rFonts w:ascii="Times New Roman" w:hAnsi="Times New Roman"/>
-                <w:sz w:val="24"/>
-              </w:rPr>
-              <w:t>Answer_text</w:t>
-            </w:r>
-            <w:proofErr w:type="spellEnd"/>
+            <w:r>
+              <w:rPr>
+                <w:rFonts w:ascii="Times New Roman" w:hAnsi="Times New Roman"/>
+                <w:sz w:val="24"/>
+              </w:rPr>
+              <w:t>&lt;return&gt;</w:t>
+            </w:r>
           </w:p>
         </w:tc>
         <w:tc>
@@ -8175,7 +7318,7 @@
                 <w:rFonts w:ascii="Times New Roman" w:hAnsi="Times New Roman"/>
                 <w:sz w:val="24"/>
               </w:rPr>
-              <w:t>Text</w:t>
+              <w:t>Result</w:t>
             </w:r>
           </w:p>
         </w:tc>
@@ -8193,313 +7336,6 @@
                 <w:sz w:val="24"/>
               </w:rPr>
             </w:pPr>
-            <w:r>
-              <w:rPr>
-                <w:rFonts w:ascii="Times New Roman" w:hAnsi="Times New Roman"/>
-                <w:sz w:val="24"/>
-              </w:rPr>
-              <w:t>Content of answer</w:t>
-            </w:r>
-          </w:p>
-        </w:tc>
-      </w:tr>
-      <w:tr>
-        <w:trPr>
-          <w:cnfStyle w:val="000000100000" w:firstRow="0" w:lastRow="0" w:firstColumn="0" w:lastColumn="0" w:oddVBand="0" w:evenVBand="0" w:oddHBand="1" w:evenHBand="0" w:firstRowFirstColumn="0" w:firstRowLastColumn="0" w:lastRowFirstColumn="0" w:lastRowLastColumn="0"/>
-        </w:trPr>
-        <w:tc>
-          <w:tcPr>
-            <w:cnfStyle w:val="001000000000" w:firstRow="0" w:lastRow="0" w:firstColumn="1" w:lastColumn="0" w:oddVBand="0" w:evenVBand="0" w:oddHBand="0" w:evenHBand="0" w:firstRowFirstColumn="0" w:firstRowLastColumn="0" w:lastRowFirstColumn="0" w:lastRowLastColumn="0"/>
-            <w:tcW w:w="514" w:type="dxa"/>
-          </w:tcPr>
-          <w:p>
-            <w:pPr>
-              <w:autoSpaceDE w:val="0"/>
-              <w:autoSpaceDN w:val="0"/>
-              <w:adjustRightInd w:val="0"/>
-              <w:jc w:val="center"/>
-              <w:rPr>
-                <w:rFonts w:ascii="Times New Roman" w:hAnsi="Times New Roman"/>
-                <w:sz w:val="24"/>
-                <w:szCs w:val="24"/>
-              </w:rPr>
-            </w:pPr>
-            <w:r>
-              <w:rPr>
-                <w:rFonts w:ascii="Times New Roman" w:hAnsi="Times New Roman"/>
-                <w:sz w:val="24"/>
-                <w:szCs w:val="24"/>
-              </w:rPr>
-              <w:t>3</w:t>
-            </w:r>
-          </w:p>
-        </w:tc>
-        <w:tc>
-          <w:tcPr>
-            <w:tcW w:w="2737" w:type="dxa"/>
-          </w:tcPr>
-          <w:p>
-            <w:pPr>
-              <w:pStyle w:val="ListParagraph"/>
-              <w:ind w:left="0"/>
-              <w:cnfStyle w:val="000000100000" w:firstRow="0" w:lastRow="0" w:firstColumn="0" w:lastColumn="0" w:oddVBand="0" w:evenVBand="0" w:oddHBand="1" w:evenHBand="0" w:firstRowFirstColumn="0" w:firstRowLastColumn="0" w:lastRowFirstColumn="0" w:lastRowLastColumn="0"/>
-              <w:rPr>
-                <w:rFonts w:ascii="Times New Roman" w:hAnsi="Times New Roman"/>
-                <w:sz w:val="24"/>
-              </w:rPr>
-            </w:pPr>
-            <w:proofErr w:type="spellStart"/>
-            <w:r>
-              <w:rPr>
-                <w:rFonts w:ascii="Times New Roman" w:hAnsi="Times New Roman"/>
-                <w:sz w:val="24"/>
-              </w:rPr>
-              <w:t>Answer_correct</w:t>
-            </w:r>
-            <w:proofErr w:type="spellEnd"/>
-          </w:p>
-        </w:tc>
-        <w:tc>
-          <w:tcPr>
-            <w:tcW w:w="1339" w:type="dxa"/>
-          </w:tcPr>
-          <w:p>
-            <w:pPr>
-              <w:pStyle w:val="ListParagraph"/>
-              <w:ind w:left="0"/>
-              <w:cnfStyle w:val="000000100000" w:firstRow="0" w:lastRow="0" w:firstColumn="0" w:lastColumn="0" w:oddVBand="0" w:evenVBand="0" w:oddHBand="1" w:evenHBand="0" w:firstRowFirstColumn="0" w:firstRowLastColumn="0" w:lastRowFirstColumn="0" w:lastRowLastColumn="0"/>
-              <w:rPr>
-                <w:rFonts w:ascii="Times New Roman" w:hAnsi="Times New Roman"/>
-                <w:sz w:val="24"/>
-              </w:rPr>
-            </w:pPr>
-            <w:proofErr w:type="spellStart"/>
-            <w:r>
-              <w:rPr>
-                <w:rFonts w:ascii="Times New Roman" w:hAnsi="Times New Roman"/>
-                <w:sz w:val="24"/>
-              </w:rPr>
-              <w:t>Tinyint</w:t>
-            </w:r>
-            <w:proofErr w:type="spellEnd"/>
-          </w:p>
-        </w:tc>
-        <w:tc>
-          <w:tcPr>
-            <w:tcW w:w="4158" w:type="dxa"/>
-          </w:tcPr>
-          <w:p>
-            <w:pPr>
-              <w:pStyle w:val="ListParagraph"/>
-              <w:ind w:left="0"/>
-              <w:cnfStyle w:val="000000100000" w:firstRow="0" w:lastRow="0" w:firstColumn="0" w:lastColumn="0" w:oddVBand="0" w:evenVBand="0" w:oddHBand="1" w:evenHBand="0" w:firstRowFirstColumn="0" w:firstRowLastColumn="0" w:lastRowFirstColumn="0" w:lastRowLastColumn="0"/>
-              <w:rPr>
-                <w:rFonts w:ascii="Times New Roman" w:hAnsi="Times New Roman"/>
-                <w:sz w:val="24"/>
-              </w:rPr>
-            </w:pPr>
-            <w:r>
-              <w:rPr>
-                <w:rFonts w:ascii="Times New Roman" w:hAnsi="Times New Roman"/>
-                <w:sz w:val="24"/>
-              </w:rPr>
-              <w:t>Answer is correct of each question</w:t>
-            </w:r>
-          </w:p>
-        </w:tc>
-      </w:tr>
-      <w:tr>
-        <w:tc>
-          <w:tcPr>
-            <w:cnfStyle w:val="001000000000" w:firstRow="0" w:lastRow="0" w:firstColumn="1" w:lastColumn="0" w:oddVBand="0" w:evenVBand="0" w:oddHBand="0" w:evenHBand="0" w:firstRowFirstColumn="0" w:firstRowLastColumn="0" w:lastRowFirstColumn="0" w:lastRowLastColumn="0"/>
-            <w:tcW w:w="514" w:type="dxa"/>
-          </w:tcPr>
-          <w:p>
-            <w:pPr>
-              <w:autoSpaceDE w:val="0"/>
-              <w:autoSpaceDN w:val="0"/>
-              <w:adjustRightInd w:val="0"/>
-              <w:jc w:val="center"/>
-              <w:rPr>
-                <w:rFonts w:ascii="Times New Roman" w:hAnsi="Times New Roman"/>
-                <w:sz w:val="24"/>
-                <w:szCs w:val="24"/>
-              </w:rPr>
-            </w:pPr>
-            <w:r>
-              <w:rPr>
-                <w:rFonts w:ascii="Times New Roman" w:hAnsi="Times New Roman"/>
-                <w:sz w:val="24"/>
-                <w:szCs w:val="24"/>
-              </w:rPr>
-              <w:t>4</w:t>
-            </w:r>
-          </w:p>
-        </w:tc>
-        <w:tc>
-          <w:tcPr>
-            <w:tcW w:w="2737" w:type="dxa"/>
-          </w:tcPr>
-          <w:p>
-            <w:pPr>
-              <w:pStyle w:val="ListParagraph"/>
-              <w:ind w:left="0"/>
-              <w:cnfStyle w:val="000000000000" w:firstRow="0" w:lastRow="0" w:firstColumn="0" w:lastColumn="0" w:oddVBand="0" w:evenVBand="0" w:oddHBand="0" w:evenHBand="0" w:firstRowFirstColumn="0" w:firstRowLastColumn="0" w:lastRowFirstColumn="0" w:lastRowLastColumn="0"/>
-              <w:rPr>
-                <w:rFonts w:ascii="Times New Roman" w:hAnsi="Times New Roman"/>
-                <w:sz w:val="24"/>
-              </w:rPr>
-            </w:pPr>
-            <w:proofErr w:type="spellStart"/>
-            <w:r>
-              <w:rPr>
-                <w:rFonts w:ascii="Times New Roman" w:hAnsi="Times New Roman"/>
-                <w:sz w:val="24"/>
-              </w:rPr>
-              <w:t>Num</w:t>
-            </w:r>
-            <w:proofErr w:type="spellEnd"/>
-          </w:p>
-        </w:tc>
-        <w:tc>
-          <w:tcPr>
-            <w:tcW w:w="1339" w:type="dxa"/>
-          </w:tcPr>
-          <w:p>
-            <w:pPr>
-              <w:pStyle w:val="ListParagraph"/>
-              <w:ind w:left="0"/>
-              <w:cnfStyle w:val="000000000000" w:firstRow="0" w:lastRow="0" w:firstColumn="0" w:lastColumn="0" w:oddVBand="0" w:evenVBand="0" w:oddHBand="0" w:evenHBand="0" w:firstRowFirstColumn="0" w:firstRowLastColumn="0" w:lastRowFirstColumn="0" w:lastRowLastColumn="0"/>
-              <w:rPr>
-                <w:rFonts w:ascii="Times New Roman" w:hAnsi="Times New Roman"/>
-                <w:sz w:val="24"/>
-              </w:rPr>
-            </w:pPr>
-            <w:proofErr w:type="spellStart"/>
-            <w:r>
-              <w:rPr>
-                <w:rFonts w:ascii="Times New Roman" w:hAnsi="Times New Roman"/>
-                <w:sz w:val="24"/>
-              </w:rPr>
-              <w:t>Int</w:t>
-            </w:r>
-            <w:proofErr w:type="spellEnd"/>
-          </w:p>
-        </w:tc>
-        <w:tc>
-          <w:tcPr>
-            <w:tcW w:w="4158" w:type="dxa"/>
-          </w:tcPr>
-          <w:p>
-            <w:pPr>
-              <w:pStyle w:val="ListParagraph"/>
-              <w:ind w:left="0"/>
-              <w:cnfStyle w:val="000000000000" w:firstRow="0" w:lastRow="0" w:firstColumn="0" w:lastColumn="0" w:oddVBand="0" w:evenVBand="0" w:oddHBand="0" w:evenHBand="0" w:firstRowFirstColumn="0" w:firstRowLastColumn="0" w:lastRowFirstColumn="0" w:lastRowLastColumn="0"/>
-              <w:rPr>
-                <w:rFonts w:ascii="Times New Roman" w:hAnsi="Times New Roman"/>
-                <w:sz w:val="24"/>
-              </w:rPr>
-            </w:pPr>
-            <w:r>
-              <w:rPr>
-                <w:rFonts w:ascii="Times New Roman" w:hAnsi="Times New Roman"/>
-                <w:sz w:val="24"/>
-              </w:rPr>
-              <w:t>Number of question concern of theory</w:t>
-            </w:r>
-          </w:p>
-        </w:tc>
-      </w:tr>
-      <w:tr>
-        <w:trPr>
-          <w:cnfStyle w:val="000000100000" w:firstRow="0" w:lastRow="0" w:firstColumn="0" w:lastColumn="0" w:oddVBand="0" w:evenVBand="0" w:oddHBand="1" w:evenHBand="0" w:firstRowFirstColumn="0" w:firstRowLastColumn="0" w:lastRowFirstColumn="0" w:lastRowLastColumn="0"/>
-        </w:trPr>
-        <w:tc>
-          <w:tcPr>
-            <w:cnfStyle w:val="001000000000" w:firstRow="0" w:lastRow="0" w:firstColumn="1" w:lastColumn="0" w:oddVBand="0" w:evenVBand="0" w:oddHBand="0" w:evenHBand="0" w:firstRowFirstColumn="0" w:firstRowLastColumn="0" w:lastRowFirstColumn="0" w:lastRowLastColumn="0"/>
-            <w:tcW w:w="514" w:type="dxa"/>
-          </w:tcPr>
-          <w:p>
-            <w:pPr>
-              <w:autoSpaceDE w:val="0"/>
-              <w:autoSpaceDN w:val="0"/>
-              <w:adjustRightInd w:val="0"/>
-              <w:jc w:val="center"/>
-              <w:rPr>
-                <w:rFonts w:ascii="Times New Roman" w:hAnsi="Times New Roman"/>
-                <w:sz w:val="24"/>
-                <w:szCs w:val="24"/>
-              </w:rPr>
-            </w:pPr>
-          </w:p>
-        </w:tc>
-        <w:tc>
-          <w:tcPr>
-            <w:tcW w:w="2737" w:type="dxa"/>
-          </w:tcPr>
-          <w:p>
-            <w:pPr>
-              <w:pStyle w:val="ListParagraph"/>
-              <w:ind w:left="0"/>
-              <w:cnfStyle w:val="000000100000" w:firstRow="0" w:lastRow="0" w:firstColumn="0" w:lastColumn="0" w:oddVBand="0" w:evenVBand="0" w:oddHBand="1" w:evenHBand="0" w:firstRowFirstColumn="0" w:firstRowLastColumn="0" w:lastRowFirstColumn="0" w:lastRowLastColumn="0"/>
-              <w:rPr>
-                <w:rFonts w:ascii="Times New Roman" w:hAnsi="Times New Roman"/>
-                <w:sz w:val="24"/>
-              </w:rPr>
-            </w:pPr>
-            <w:r>
-              <w:rPr>
-                <w:rFonts w:ascii="Times New Roman" w:hAnsi="Times New Roman"/>
-                <w:sz w:val="24"/>
-              </w:rPr>
-              <w:t>&lt;return&gt;</w:t>
-            </w:r>
-          </w:p>
-        </w:tc>
-        <w:tc>
-          <w:tcPr>
-            <w:tcW w:w="1339" w:type="dxa"/>
-          </w:tcPr>
-          <w:p>
-            <w:pPr>
-              <w:pStyle w:val="ListParagraph"/>
-              <w:ind w:left="0"/>
-              <w:cnfStyle w:val="000000100000" w:firstRow="0" w:lastRow="0" w:firstColumn="0" w:lastColumn="0" w:oddVBand="0" w:evenVBand="0" w:oddHBand="1" w:evenHBand="0" w:firstRowFirstColumn="0" w:firstRowLastColumn="0" w:lastRowFirstColumn="0" w:lastRowLastColumn="0"/>
-              <w:rPr>
-                <w:rFonts w:ascii="Times New Roman" w:hAnsi="Times New Roman"/>
-                <w:sz w:val="24"/>
-              </w:rPr>
-            </w:pPr>
-            <w:r>
-              <w:rPr>
-                <w:rFonts w:ascii="Times New Roman" w:hAnsi="Times New Roman"/>
-                <w:sz w:val="24"/>
-              </w:rPr>
-              <w:t>None</w:t>
-            </w:r>
-          </w:p>
-        </w:tc>
-        <w:tc>
-          <w:tcPr>
-            <w:tcW w:w="4158" w:type="dxa"/>
-          </w:tcPr>
-          <w:p>
-            <w:pPr>
-              <w:pStyle w:val="ListParagraph"/>
-              <w:ind w:left="0"/>
-              <w:cnfStyle w:val="000000100000" w:firstRow="0" w:lastRow="0" w:firstColumn="0" w:lastColumn="0" w:oddVBand="0" w:evenVBand="0" w:oddHBand="1" w:evenHBand="0" w:firstRowFirstColumn="0" w:firstRowLastColumn="0" w:lastRowFirstColumn="0" w:lastRowLastColumn="0"/>
-              <w:rPr>
-                <w:rFonts w:ascii="Times New Roman" w:hAnsi="Times New Roman"/>
-                <w:sz w:val="24"/>
-              </w:rPr>
-            </w:pPr>
-            <w:r>
-              <w:rPr>
-                <w:rFonts w:ascii="Times New Roman" w:hAnsi="Times New Roman"/>
-                <w:sz w:val="24"/>
-              </w:rPr>
-              <w:t>None</w:t>
-            </w:r>
           </w:p>
         </w:tc>
       </w:tr>
@@ -8638,6 +7474,477 @@
     </w:p>
     <w:p>
       <w:pPr>
+        <w:pStyle w:val="ListParagraph"/>
+        <w:numPr>
+          <w:ilvl w:val="0"/>
+          <w:numId w:val="19"/>
+        </w:numPr>
+        <w:autoSpaceDE w:val="0"/>
+        <w:autoSpaceDN w:val="0"/>
+        <w:adjustRightInd w:val="0"/>
+        <w:spacing w:after="0" w:line="240" w:lineRule="auto"/>
+        <w:rPr>
+          <w:rFonts w:ascii="Times New Roman" w:hAnsi="Times New Roman"/>
+          <w:sz w:val="24"/>
+          <w:szCs w:val="24"/>
+        </w:rPr>
+      </w:pPr>
+      <w:r>
+        <w:rPr>
+          <w:rFonts w:ascii="Times New Roman" w:hAnsi="Times New Roman"/>
+          <w:sz w:val="24"/>
+          <w:szCs w:val="24"/>
+        </w:rPr>
+        <w:t>Method G</w:t>
+      </w:r>
+      <w:r>
+        <w:rPr>
+          <w:rFonts w:ascii="Times New Roman" w:hAnsi="Times New Roman"/>
+          <w:sz w:val="24"/>
+          <w:szCs w:val="24"/>
+        </w:rPr>
+        <w:t xml:space="preserve">et </w:t>
+      </w:r>
+      <w:proofErr w:type="spellStart"/>
+      <w:r>
+        <w:rPr>
+          <w:rFonts w:ascii="Times New Roman" w:hAnsi="Times New Roman"/>
+          <w:sz w:val="24"/>
+          <w:szCs w:val="24"/>
+        </w:rPr>
+        <w:t>answer</w:t>
+      </w:r>
+      <w:r>
+        <w:rPr>
+          <w:rFonts w:ascii="Times New Roman" w:hAnsi="Times New Roman"/>
+          <w:sz w:val="24"/>
+          <w:szCs w:val="24"/>
+        </w:rPr>
+        <w:t>Correct</w:t>
+      </w:r>
+      <w:proofErr w:type="spellEnd"/>
+      <w:r>
+        <w:rPr>
+          <w:rFonts w:ascii="Times New Roman" w:hAnsi="Times New Roman"/>
+          <w:sz w:val="24"/>
+          <w:szCs w:val="24"/>
+        </w:rPr>
+        <w:t>:</w:t>
+      </w:r>
+    </w:p>
+    <w:p>
+      <w:pPr>
+        <w:pStyle w:val="ListParagraph"/>
+        <w:numPr>
+          <w:ilvl w:val="1"/>
+          <w:numId w:val="19"/>
+        </w:numPr>
+        <w:autoSpaceDE w:val="0"/>
+        <w:autoSpaceDN w:val="0"/>
+        <w:adjustRightInd w:val="0"/>
+        <w:spacing w:after="0" w:line="240" w:lineRule="auto"/>
+        <w:ind w:left="2160"/>
+        <w:rPr>
+          <w:rFonts w:ascii="Times New Roman" w:hAnsi="Times New Roman"/>
+          <w:sz w:val="24"/>
+          <w:szCs w:val="24"/>
+        </w:rPr>
+      </w:pPr>
+      <w:r>
+        <w:rPr>
+          <w:rFonts w:ascii="Times New Roman" w:hAnsi="Times New Roman"/>
+          <w:sz w:val="24"/>
+          <w:szCs w:val="24"/>
+        </w:rPr>
+        <w:t xml:space="preserve">Purpose: get answers </w:t>
+      </w:r>
+      <w:r>
+        <w:rPr>
+          <w:rFonts w:ascii="Times New Roman" w:hAnsi="Times New Roman"/>
+          <w:sz w:val="24"/>
+          <w:szCs w:val="24"/>
+        </w:rPr>
+        <w:t>is correct.</w:t>
+      </w:r>
+    </w:p>
+    <w:p>
+      <w:pPr>
+        <w:pStyle w:val="ListParagraph"/>
+        <w:numPr>
+          <w:ilvl w:val="1"/>
+          <w:numId w:val="19"/>
+        </w:numPr>
+        <w:autoSpaceDE w:val="0"/>
+        <w:autoSpaceDN w:val="0"/>
+        <w:adjustRightInd w:val="0"/>
+        <w:spacing w:after="0" w:line="240" w:lineRule="auto"/>
+        <w:ind w:left="2160"/>
+        <w:rPr>
+          <w:rFonts w:ascii="Times New Roman" w:hAnsi="Times New Roman"/>
+          <w:sz w:val="24"/>
+          <w:szCs w:val="24"/>
+        </w:rPr>
+      </w:pPr>
+      <w:r>
+        <w:rPr>
+          <w:rFonts w:ascii="Times New Roman" w:hAnsi="Times New Roman"/>
+          <w:sz w:val="24"/>
+          <w:szCs w:val="24"/>
+        </w:rPr>
+        <w:t>Parameters &amp; return:</w:t>
+      </w:r>
+    </w:p>
+    <w:p>
+      <w:pPr>
+        <w:autoSpaceDE w:val="0"/>
+        <w:autoSpaceDN w:val="0"/>
+        <w:adjustRightInd w:val="0"/>
+        <w:spacing w:after="0" w:line="240" w:lineRule="auto"/>
+        <w:ind w:left="990"/>
+        <w:rPr>
+          <w:rFonts w:ascii="Times New Roman" w:hAnsi="Times New Roman"/>
+          <w:sz w:val="24"/>
+          <w:szCs w:val="24"/>
+        </w:rPr>
+      </w:pPr>
+    </w:p>
+    <w:tbl>
+      <w:tblPr>
+        <w:tblStyle w:val="MediumGrid3-Accent5"/>
+        <w:tblW w:w="8748" w:type="dxa"/>
+        <w:tblInd w:w="828" w:type="dxa"/>
+        <w:tblLook w:val="04A0" w:firstRow="1" w:lastRow="0" w:firstColumn="1" w:lastColumn="0" w:noHBand="0" w:noVBand="1"/>
+      </w:tblPr>
+      <w:tblGrid>
+        <w:gridCol w:w="514"/>
+        <w:gridCol w:w="2737"/>
+        <w:gridCol w:w="1339"/>
+        <w:gridCol w:w="4158"/>
+      </w:tblGrid>
+      <w:tr>
+        <w:trPr>
+          <w:cnfStyle w:val="100000000000" w:firstRow="1" w:lastRow="0" w:firstColumn="0" w:lastColumn="0" w:oddVBand="0" w:evenVBand="0" w:oddHBand="0" w:evenHBand="0" w:firstRowFirstColumn="0" w:firstRowLastColumn="0" w:lastRowFirstColumn="0" w:lastRowLastColumn="0"/>
+        </w:trPr>
+        <w:tc>
+          <w:tcPr>
+            <w:cnfStyle w:val="001000000000" w:firstRow="0" w:lastRow="0" w:firstColumn="1" w:lastColumn="0" w:oddVBand="0" w:evenVBand="0" w:oddHBand="0" w:evenHBand="0" w:firstRowFirstColumn="0" w:firstRowLastColumn="0" w:lastRowFirstColumn="0" w:lastRowLastColumn="0"/>
+            <w:tcW w:w="514" w:type="dxa"/>
+          </w:tcPr>
+          <w:p>
+            <w:pPr>
+              <w:autoSpaceDE w:val="0"/>
+              <w:autoSpaceDN w:val="0"/>
+              <w:adjustRightInd w:val="0"/>
+              <w:jc w:val="center"/>
+              <w:rPr>
+                <w:rFonts w:ascii="Times New Roman" w:hAnsi="Times New Roman"/>
+                <w:sz w:val="24"/>
+                <w:szCs w:val="24"/>
+              </w:rPr>
+            </w:pPr>
+            <w:r>
+              <w:rPr>
+                <w:rFonts w:ascii="Times New Roman" w:hAnsi="Times New Roman"/>
+                <w:sz w:val="24"/>
+                <w:szCs w:val="24"/>
+              </w:rPr>
+              <w:t>No</w:t>
+            </w:r>
+          </w:p>
+        </w:tc>
+        <w:tc>
+          <w:tcPr>
+            <w:tcW w:w="2737" w:type="dxa"/>
+          </w:tcPr>
+          <w:p>
+            <w:pPr>
+              <w:autoSpaceDE w:val="0"/>
+              <w:autoSpaceDN w:val="0"/>
+              <w:adjustRightInd w:val="0"/>
+              <w:jc w:val="center"/>
+              <w:cnfStyle w:val="100000000000" w:firstRow="1" w:lastRow="0" w:firstColumn="0" w:lastColumn="0" w:oddVBand="0" w:evenVBand="0" w:oddHBand="0" w:evenHBand="0" w:firstRowFirstColumn="0" w:firstRowLastColumn="0" w:lastRowFirstColumn="0" w:lastRowLastColumn="0"/>
+              <w:rPr>
+                <w:rFonts w:ascii="Times New Roman" w:hAnsi="Times New Roman"/>
+                <w:sz w:val="24"/>
+                <w:szCs w:val="24"/>
+              </w:rPr>
+            </w:pPr>
+            <w:r>
+              <w:rPr>
+                <w:rFonts w:ascii="Times New Roman" w:hAnsi="Times New Roman"/>
+                <w:sz w:val="24"/>
+                <w:szCs w:val="24"/>
+              </w:rPr>
+              <w:t>Parameter</w:t>
+            </w:r>
+          </w:p>
+        </w:tc>
+        <w:tc>
+          <w:tcPr>
+            <w:tcW w:w="1339" w:type="dxa"/>
+          </w:tcPr>
+          <w:p>
+            <w:pPr>
+              <w:autoSpaceDE w:val="0"/>
+              <w:autoSpaceDN w:val="0"/>
+              <w:adjustRightInd w:val="0"/>
+              <w:jc w:val="center"/>
+              <w:cnfStyle w:val="100000000000" w:firstRow="1" w:lastRow="0" w:firstColumn="0" w:lastColumn="0" w:oddVBand="0" w:evenVBand="0" w:oddHBand="0" w:evenHBand="0" w:firstRowFirstColumn="0" w:firstRowLastColumn="0" w:lastRowFirstColumn="0" w:lastRowLastColumn="0"/>
+              <w:rPr>
+                <w:rFonts w:ascii="Times New Roman" w:hAnsi="Times New Roman"/>
+                <w:sz w:val="24"/>
+                <w:szCs w:val="24"/>
+              </w:rPr>
+            </w:pPr>
+            <w:r>
+              <w:rPr>
+                <w:rFonts w:ascii="Times New Roman" w:hAnsi="Times New Roman"/>
+                <w:sz w:val="24"/>
+                <w:szCs w:val="24"/>
+              </w:rPr>
+              <w:t>Type</w:t>
+            </w:r>
+          </w:p>
+        </w:tc>
+        <w:tc>
+          <w:tcPr>
+            <w:tcW w:w="4158" w:type="dxa"/>
+          </w:tcPr>
+          <w:p>
+            <w:pPr>
+              <w:autoSpaceDE w:val="0"/>
+              <w:autoSpaceDN w:val="0"/>
+              <w:adjustRightInd w:val="0"/>
+              <w:jc w:val="center"/>
+              <w:cnfStyle w:val="100000000000" w:firstRow="1" w:lastRow="0" w:firstColumn="0" w:lastColumn="0" w:oddVBand="0" w:evenVBand="0" w:oddHBand="0" w:evenHBand="0" w:firstRowFirstColumn="0" w:firstRowLastColumn="0" w:lastRowFirstColumn="0" w:lastRowLastColumn="0"/>
+              <w:rPr>
+                <w:rFonts w:ascii="Times New Roman" w:hAnsi="Times New Roman"/>
+                <w:sz w:val="24"/>
+                <w:szCs w:val="24"/>
+              </w:rPr>
+            </w:pPr>
+            <w:r>
+              <w:rPr>
+                <w:rFonts w:ascii="Times New Roman" w:hAnsi="Times New Roman"/>
+                <w:sz w:val="24"/>
+                <w:szCs w:val="24"/>
+              </w:rPr>
+              <w:t>Description</w:t>
+            </w:r>
+          </w:p>
+        </w:tc>
+      </w:tr>
+      <w:tr>
+        <w:trPr>
+          <w:cnfStyle w:val="000000100000" w:firstRow="0" w:lastRow="0" w:firstColumn="0" w:lastColumn="0" w:oddVBand="0" w:evenVBand="0" w:oddHBand="1" w:evenHBand="0" w:firstRowFirstColumn="0" w:firstRowLastColumn="0" w:lastRowFirstColumn="0" w:lastRowLastColumn="0"/>
+        </w:trPr>
+        <w:tc>
+          <w:tcPr>
+            <w:cnfStyle w:val="001000000000" w:firstRow="0" w:lastRow="0" w:firstColumn="1" w:lastColumn="0" w:oddVBand="0" w:evenVBand="0" w:oddHBand="0" w:evenHBand="0" w:firstRowFirstColumn="0" w:firstRowLastColumn="0" w:lastRowFirstColumn="0" w:lastRowLastColumn="0"/>
+            <w:tcW w:w="514" w:type="dxa"/>
+          </w:tcPr>
+          <w:p>
+            <w:pPr>
+              <w:autoSpaceDE w:val="0"/>
+              <w:autoSpaceDN w:val="0"/>
+              <w:adjustRightInd w:val="0"/>
+              <w:jc w:val="center"/>
+              <w:rPr>
+                <w:rFonts w:ascii="Times New Roman" w:hAnsi="Times New Roman"/>
+                <w:sz w:val="24"/>
+                <w:szCs w:val="24"/>
+              </w:rPr>
+            </w:pPr>
+            <w:r>
+              <w:rPr>
+                <w:rFonts w:ascii="Times New Roman" w:hAnsi="Times New Roman"/>
+                <w:sz w:val="24"/>
+                <w:szCs w:val="24"/>
+              </w:rPr>
+              <w:t>1</w:t>
+            </w:r>
+          </w:p>
+        </w:tc>
+        <w:tc>
+          <w:tcPr>
+            <w:tcW w:w="2737" w:type="dxa"/>
+          </w:tcPr>
+          <w:p>
+            <w:pPr>
+              <w:pStyle w:val="ListParagraph"/>
+              <w:ind w:left="0"/>
+              <w:cnfStyle w:val="000000100000" w:firstRow="0" w:lastRow="0" w:firstColumn="0" w:lastColumn="0" w:oddVBand="0" w:evenVBand="0" w:oddHBand="1" w:evenHBand="0" w:firstRowFirstColumn="0" w:firstRowLastColumn="0" w:lastRowFirstColumn="0" w:lastRowLastColumn="0"/>
+              <w:rPr>
+                <w:rFonts w:ascii="Times New Roman" w:hAnsi="Times New Roman"/>
+                <w:sz w:val="24"/>
+              </w:rPr>
+            </w:pPr>
+            <w:r>
+              <w:rPr>
+                <w:rFonts w:ascii="Times New Roman" w:hAnsi="Times New Roman"/>
+                <w:sz w:val="24"/>
+              </w:rPr>
+              <w:t>I</w:t>
+            </w:r>
+            <w:r>
+              <w:rPr>
+                <w:rFonts w:ascii="Times New Roman" w:hAnsi="Times New Roman"/>
+                <w:sz w:val="24"/>
+              </w:rPr>
+              <w:t>d</w:t>
+            </w:r>
+          </w:p>
+        </w:tc>
+        <w:tc>
+          <w:tcPr>
+            <w:tcW w:w="1339" w:type="dxa"/>
+          </w:tcPr>
+          <w:p>
+            <w:pPr>
+              <w:pStyle w:val="ListParagraph"/>
+              <w:ind w:left="0"/>
+              <w:cnfStyle w:val="000000100000" w:firstRow="0" w:lastRow="0" w:firstColumn="0" w:lastColumn="0" w:oddVBand="0" w:evenVBand="0" w:oddHBand="1" w:evenHBand="0" w:firstRowFirstColumn="0" w:firstRowLastColumn="0" w:lastRowFirstColumn="0" w:lastRowLastColumn="0"/>
+              <w:rPr>
+                <w:rFonts w:ascii="Times New Roman" w:hAnsi="Times New Roman"/>
+                <w:sz w:val="24"/>
+              </w:rPr>
+            </w:pPr>
+            <w:proofErr w:type="spellStart"/>
+            <w:r>
+              <w:rPr>
+                <w:rFonts w:ascii="Times New Roman" w:hAnsi="Times New Roman"/>
+                <w:sz w:val="24"/>
+              </w:rPr>
+              <w:t>Int</w:t>
+            </w:r>
+            <w:proofErr w:type="spellEnd"/>
+          </w:p>
+        </w:tc>
+        <w:tc>
+          <w:tcPr>
+            <w:tcW w:w="4158" w:type="dxa"/>
+          </w:tcPr>
+          <w:p>
+            <w:pPr>
+              <w:pStyle w:val="ListParagraph"/>
+              <w:ind w:left="0"/>
+              <w:cnfStyle w:val="000000100000" w:firstRow="0" w:lastRow="0" w:firstColumn="0" w:lastColumn="0" w:oddVBand="0" w:evenVBand="0" w:oddHBand="1" w:evenHBand="0" w:firstRowFirstColumn="0" w:firstRowLastColumn="0" w:lastRowFirstColumn="0" w:lastRowLastColumn="0"/>
+              <w:rPr>
+                <w:rFonts w:ascii="Times New Roman" w:hAnsi="Times New Roman"/>
+                <w:sz w:val="24"/>
+              </w:rPr>
+            </w:pPr>
+            <w:r>
+              <w:rPr>
+                <w:rFonts w:ascii="Times New Roman" w:hAnsi="Times New Roman"/>
+                <w:sz w:val="24"/>
+              </w:rPr>
+              <w:t>ID of answer.</w:t>
+            </w:r>
+          </w:p>
+        </w:tc>
+      </w:tr>
+      <w:tr>
+        <w:tc>
+          <w:tcPr>
+            <w:cnfStyle w:val="001000000000" w:firstRow="0" w:lastRow="0" w:firstColumn="1" w:lastColumn="0" w:oddVBand="0" w:evenVBand="0" w:oddHBand="0" w:evenHBand="0" w:firstRowFirstColumn="0" w:firstRowLastColumn="0" w:lastRowFirstColumn="0" w:lastRowLastColumn="0"/>
+            <w:tcW w:w="514" w:type="dxa"/>
+          </w:tcPr>
+          <w:p>
+            <w:pPr>
+              <w:autoSpaceDE w:val="0"/>
+              <w:autoSpaceDN w:val="0"/>
+              <w:adjustRightInd w:val="0"/>
+              <w:jc w:val="center"/>
+              <w:rPr>
+                <w:rFonts w:ascii="Times New Roman" w:hAnsi="Times New Roman"/>
+                <w:sz w:val="24"/>
+                <w:szCs w:val="24"/>
+              </w:rPr>
+            </w:pPr>
+          </w:p>
+        </w:tc>
+        <w:tc>
+          <w:tcPr>
+            <w:tcW w:w="2737" w:type="dxa"/>
+          </w:tcPr>
+          <w:p>
+            <w:pPr>
+              <w:pStyle w:val="ListParagraph"/>
+              <w:ind w:left="0"/>
+              <w:cnfStyle w:val="000000000000" w:firstRow="0" w:lastRow="0" w:firstColumn="0" w:lastColumn="0" w:oddVBand="0" w:evenVBand="0" w:oddHBand="0" w:evenHBand="0" w:firstRowFirstColumn="0" w:firstRowLastColumn="0" w:lastRowFirstColumn="0" w:lastRowLastColumn="0"/>
+              <w:rPr>
+                <w:rFonts w:ascii="Times New Roman" w:hAnsi="Times New Roman"/>
+                <w:sz w:val="24"/>
+              </w:rPr>
+            </w:pPr>
+            <w:r>
+              <w:rPr>
+                <w:rFonts w:ascii="Times New Roman" w:hAnsi="Times New Roman"/>
+                <w:sz w:val="24"/>
+              </w:rPr>
+              <w:t>&lt;return&gt;</w:t>
+            </w:r>
+          </w:p>
+        </w:tc>
+        <w:tc>
+          <w:tcPr>
+            <w:tcW w:w="1339" w:type="dxa"/>
+          </w:tcPr>
+          <w:p>
+            <w:pPr>
+              <w:pStyle w:val="ListParagraph"/>
+              <w:ind w:left="0"/>
+              <w:cnfStyle w:val="000000000000" w:firstRow="0" w:lastRow="0" w:firstColumn="0" w:lastColumn="0" w:oddVBand="0" w:evenVBand="0" w:oddHBand="0" w:evenHBand="0" w:firstRowFirstColumn="0" w:firstRowLastColumn="0" w:lastRowFirstColumn="0" w:lastRowLastColumn="0"/>
+              <w:rPr>
+                <w:rFonts w:ascii="Times New Roman" w:hAnsi="Times New Roman"/>
+                <w:sz w:val="24"/>
+              </w:rPr>
+            </w:pPr>
+            <w:r>
+              <w:rPr>
+                <w:rFonts w:ascii="Times New Roman" w:hAnsi="Times New Roman"/>
+                <w:sz w:val="24"/>
+              </w:rPr>
+              <w:t>Result</w:t>
+            </w:r>
+          </w:p>
+        </w:tc>
+        <w:tc>
+          <w:tcPr>
+            <w:tcW w:w="4158" w:type="dxa"/>
+          </w:tcPr>
+          <w:p>
+            <w:pPr>
+              <w:pStyle w:val="ListParagraph"/>
+              <w:ind w:left="0"/>
+              <w:cnfStyle w:val="000000000000" w:firstRow="0" w:lastRow="0" w:firstColumn="0" w:lastColumn="0" w:oddVBand="0" w:evenVBand="0" w:oddHBand="0" w:evenHBand="0" w:firstRowFirstColumn="0" w:firstRowLastColumn="0" w:lastRowFirstColumn="0" w:lastRowLastColumn="0"/>
+              <w:rPr>
+                <w:rFonts w:ascii="Times New Roman" w:hAnsi="Times New Roman"/>
+                <w:sz w:val="24"/>
+              </w:rPr>
+            </w:pPr>
+          </w:p>
+        </w:tc>
+      </w:tr>
+    </w:tbl>
+    <w:p>
+      <w:pPr>
+        <w:autoSpaceDE w:val="0"/>
+        <w:autoSpaceDN w:val="0"/>
+        <w:adjustRightInd w:val="0"/>
+        <w:spacing w:after="0" w:line="240" w:lineRule="auto"/>
+        <w:ind w:left="450"/>
+        <w:jc w:val="center"/>
+        <w:rPr>
+          <w:rFonts w:ascii="Times New Roman" w:hAnsi="Times New Roman"/>
+          <w:sz w:val="24"/>
+          <w:szCs w:val="24"/>
+        </w:rPr>
+      </w:pPr>
+    </w:p>
+    <w:p>
+      <w:pPr>
         <w:autoSpaceDE w:val="0"/>
         <w:autoSpaceDN w:val="0"/>
         <w:adjustRightInd w:val="0"/>
@@ -10234,7 +9541,6 @@
           <w:sz w:val="24"/>
           <w:szCs w:val="24"/>
         </w:rPr>
-        <w:lastRenderedPageBreak/>
         <w:t xml:space="preserve">Purpose: </w:t>
       </w:r>
       <w:r>
@@ -12368,6 +11674,7 @@
                 <w:sz w:val="24"/>
                 <w:szCs w:val="24"/>
               </w:rPr>
+              <w:lastRenderedPageBreak/>
               <w:t>2</w:t>
             </w:r>
           </w:p>
@@ -13057,7 +12364,6 @@
           <w:sz w:val="24"/>
           <w:szCs w:val="24"/>
         </w:rPr>
-        <w:lastRenderedPageBreak/>
         <w:t>Method</w:t>
       </w:r>
       <w:r>
@@ -13840,15 +13146,7 @@
                 <w:sz w:val="24"/>
                 <w:szCs w:val="24"/>
               </w:rPr>
-              <w:t>Task to perform. If n</w:t>
-            </w:r>
-            <w:r>
-              <w:rPr>
-                <w:rFonts w:ascii="Times New Roman" w:hAnsi="Times New Roman"/>
-                <w:sz w:val="24"/>
-                <w:szCs w:val="24"/>
-              </w:rPr>
-              <w:t>o matching task is found, the “default” task is executed, if defined.</w:t>
+              <w:t>Task to perform. If no matching task is found, the “default” task is executed, if defined.</w:t>
             </w:r>
           </w:p>
         </w:tc>
@@ -42905,6 +42203,119 @@
     </w:lvl>
   </w:abstractNum>
   <w:abstractNum w:abstractNumId="1">
+    <w:nsid w:val="07C37CCA"/>
+    <w:multiLevelType w:val="hybridMultilevel"/>
+    <w:tmpl w:val="6A548DB6"/>
+    <w:lvl w:ilvl="0" w:tplc="04090003">
+      <w:start w:val="1"/>
+      <w:numFmt w:val="bullet"/>
+      <w:lvlText w:val="o"/>
+      <w:lvlJc w:val="left"/>
+      <w:pPr>
+        <w:ind w:left="2430" w:hanging="360"/>
+      </w:pPr>
+      <w:rPr>
+        <w:rFonts w:ascii="Courier New" w:hAnsi="Courier New" w:cs="Courier New" w:hint="default"/>
+      </w:rPr>
+    </w:lvl>
+    <w:lvl w:ilvl="1" w:tplc="04090003" w:tentative="1">
+      <w:start w:val="1"/>
+      <w:numFmt w:val="bullet"/>
+      <w:lvlText w:val="o"/>
+      <w:lvlJc w:val="left"/>
+      <w:pPr>
+        <w:ind w:left="3150" w:hanging="360"/>
+      </w:pPr>
+      <w:rPr>
+        <w:rFonts w:ascii="Courier New" w:hAnsi="Courier New" w:cs="Courier New" w:hint="default"/>
+      </w:rPr>
+    </w:lvl>
+    <w:lvl w:ilvl="2" w:tplc="04090005" w:tentative="1">
+      <w:start w:val="1"/>
+      <w:numFmt w:val="bullet"/>
+      <w:lvlText w:val=""/>
+      <w:lvlJc w:val="left"/>
+      <w:pPr>
+        <w:ind w:left="3870" w:hanging="360"/>
+      </w:pPr>
+      <w:rPr>
+        <w:rFonts w:ascii="Wingdings" w:hAnsi="Wingdings" w:hint="default"/>
+      </w:rPr>
+    </w:lvl>
+    <w:lvl w:ilvl="3" w:tplc="04090001" w:tentative="1">
+      <w:start w:val="1"/>
+      <w:numFmt w:val="bullet"/>
+      <w:lvlText w:val=""/>
+      <w:lvlJc w:val="left"/>
+      <w:pPr>
+        <w:ind w:left="4590" w:hanging="360"/>
+      </w:pPr>
+      <w:rPr>
+        <w:rFonts w:ascii="Symbol" w:hAnsi="Symbol" w:hint="default"/>
+      </w:rPr>
+    </w:lvl>
+    <w:lvl w:ilvl="4" w:tplc="04090003" w:tentative="1">
+      <w:start w:val="1"/>
+      <w:numFmt w:val="bullet"/>
+      <w:lvlText w:val="o"/>
+      <w:lvlJc w:val="left"/>
+      <w:pPr>
+        <w:ind w:left="5310" w:hanging="360"/>
+      </w:pPr>
+      <w:rPr>
+        <w:rFonts w:ascii="Courier New" w:hAnsi="Courier New" w:cs="Courier New" w:hint="default"/>
+      </w:rPr>
+    </w:lvl>
+    <w:lvl w:ilvl="5" w:tplc="04090005" w:tentative="1">
+      <w:start w:val="1"/>
+      <w:numFmt w:val="bullet"/>
+      <w:lvlText w:val=""/>
+      <w:lvlJc w:val="left"/>
+      <w:pPr>
+        <w:ind w:left="6030" w:hanging="360"/>
+      </w:pPr>
+      <w:rPr>
+        <w:rFonts w:ascii="Wingdings" w:hAnsi="Wingdings" w:hint="default"/>
+      </w:rPr>
+    </w:lvl>
+    <w:lvl w:ilvl="6" w:tplc="04090001" w:tentative="1">
+      <w:start w:val="1"/>
+      <w:numFmt w:val="bullet"/>
+      <w:lvlText w:val=""/>
+      <w:lvlJc w:val="left"/>
+      <w:pPr>
+        <w:ind w:left="6750" w:hanging="360"/>
+      </w:pPr>
+      <w:rPr>
+        <w:rFonts w:ascii="Symbol" w:hAnsi="Symbol" w:hint="default"/>
+      </w:rPr>
+    </w:lvl>
+    <w:lvl w:ilvl="7" w:tplc="04090003" w:tentative="1">
+      <w:start w:val="1"/>
+      <w:numFmt w:val="bullet"/>
+      <w:lvlText w:val="o"/>
+      <w:lvlJc w:val="left"/>
+      <w:pPr>
+        <w:ind w:left="7470" w:hanging="360"/>
+      </w:pPr>
+      <w:rPr>
+        <w:rFonts w:ascii="Courier New" w:hAnsi="Courier New" w:cs="Courier New" w:hint="default"/>
+      </w:rPr>
+    </w:lvl>
+    <w:lvl w:ilvl="8" w:tplc="04090005" w:tentative="1">
+      <w:start w:val="1"/>
+      <w:numFmt w:val="bullet"/>
+      <w:lvlText w:val=""/>
+      <w:lvlJc w:val="left"/>
+      <w:pPr>
+        <w:ind w:left="8190" w:hanging="360"/>
+      </w:pPr>
+      <w:rPr>
+        <w:rFonts w:ascii="Wingdings" w:hAnsi="Wingdings" w:hint="default"/>
+      </w:rPr>
+    </w:lvl>
+  </w:abstractNum>
+  <w:abstractNum w:abstractNumId="2">
     <w:nsid w:val="11F04723"/>
     <w:multiLevelType w:val="hybridMultilevel"/>
     <w:tmpl w:val="948085B8"/>
@@ -43044,7 +42455,7 @@
       </w:rPr>
     </w:lvl>
   </w:abstractNum>
-  <w:abstractNum w:abstractNumId="2">
+  <w:abstractNum w:abstractNumId="3">
     <w:nsid w:val="1BA24AE3"/>
     <w:multiLevelType w:val="multilevel"/>
     <w:tmpl w:val="6B806F16"/>
@@ -43193,7 +42604,7 @@
       </w:rPr>
     </w:lvl>
   </w:abstractNum>
-  <w:abstractNum w:abstractNumId="3">
+  <w:abstractNum w:abstractNumId="4">
     <w:nsid w:val="1CBD2B3E"/>
     <w:multiLevelType w:val="multilevel"/>
     <w:tmpl w:val="5D7A7372"/>
@@ -43342,7 +42753,7 @@
       </w:rPr>
     </w:lvl>
   </w:abstractNum>
-  <w:abstractNum w:abstractNumId="4">
+  <w:abstractNum w:abstractNumId="5">
     <w:nsid w:val="1D521539"/>
     <w:multiLevelType w:val="hybridMultilevel"/>
     <w:tmpl w:val="30A4682C"/>
@@ -43455,7 +42866,7 @@
       </w:rPr>
     </w:lvl>
   </w:abstractNum>
-  <w:abstractNum w:abstractNumId="5">
+  <w:abstractNum w:abstractNumId="6">
     <w:nsid w:val="1D811F08"/>
     <w:multiLevelType w:val="hybridMultilevel"/>
     <w:tmpl w:val="3B4C3156"/>
@@ -43568,7 +42979,7 @@
       </w:rPr>
     </w:lvl>
   </w:abstractNum>
-  <w:abstractNum w:abstractNumId="6">
+  <w:abstractNum w:abstractNumId="7">
     <w:nsid w:val="1FCE5FCA"/>
     <w:multiLevelType w:val="hybridMultilevel"/>
     <w:tmpl w:val="1946D16C"/>
@@ -43708,7 +43119,7 @@
       </w:rPr>
     </w:lvl>
   </w:abstractNum>
-  <w:abstractNum w:abstractNumId="7">
+  <w:abstractNum w:abstractNumId="8">
     <w:nsid w:val="2DF12050"/>
     <w:multiLevelType w:val="multilevel"/>
     <w:tmpl w:val="8B746606"/>
@@ -43857,7 +43268,7 @@
       </w:rPr>
     </w:lvl>
   </w:abstractNum>
-  <w:abstractNum w:abstractNumId="8">
+  <w:abstractNum w:abstractNumId="9">
     <w:nsid w:val="352D318A"/>
     <w:multiLevelType w:val="hybridMultilevel"/>
     <w:tmpl w:val="91EA434C"/>
@@ -43997,7 +43408,7 @@
       </w:rPr>
     </w:lvl>
   </w:abstractNum>
-  <w:abstractNum w:abstractNumId="9">
+  <w:abstractNum w:abstractNumId="10">
     <w:nsid w:val="36192151"/>
     <w:multiLevelType w:val="hybridMultilevel"/>
     <w:tmpl w:val="98F805D2"/>
@@ -44110,7 +43521,7 @@
       </w:rPr>
     </w:lvl>
   </w:abstractNum>
-  <w:abstractNum w:abstractNumId="10">
+  <w:abstractNum w:abstractNumId="11">
     <w:nsid w:val="38957381"/>
     <w:multiLevelType w:val="hybridMultilevel"/>
     <w:tmpl w:val="BBB0EDF0"/>
@@ -44223,7 +43634,7 @@
       </w:rPr>
     </w:lvl>
   </w:abstractNum>
-  <w:abstractNum w:abstractNumId="11">
+  <w:abstractNum w:abstractNumId="12">
     <w:nsid w:val="3A2614E4"/>
     <w:multiLevelType w:val="hybridMultilevel"/>
     <w:tmpl w:val="4778537C"/>
@@ -44363,7 +43774,7 @@
       </w:rPr>
     </w:lvl>
   </w:abstractNum>
-  <w:abstractNum w:abstractNumId="12">
+  <w:abstractNum w:abstractNumId="13">
     <w:nsid w:val="3CDD38C7"/>
     <w:multiLevelType w:val="hybridMultilevel"/>
     <w:tmpl w:val="C06A13D4"/>
@@ -44476,7 +43887,7 @@
       </w:rPr>
     </w:lvl>
   </w:abstractNum>
-  <w:abstractNum w:abstractNumId="13">
+  <w:abstractNum w:abstractNumId="14">
     <w:nsid w:val="45436FAB"/>
     <w:multiLevelType w:val="hybridMultilevel"/>
     <w:tmpl w:val="FFC0041C"/>
@@ -44565,7 +43976,7 @@
       </w:pPr>
     </w:lvl>
   </w:abstractNum>
-  <w:abstractNum w:abstractNumId="14">
+  <w:abstractNum w:abstractNumId="15">
     <w:nsid w:val="4E500970"/>
     <w:multiLevelType w:val="hybridMultilevel"/>
     <w:tmpl w:val="FFC0041C"/>
@@ -44654,7 +44065,7 @@
       </w:pPr>
     </w:lvl>
   </w:abstractNum>
-  <w:abstractNum w:abstractNumId="15">
+  <w:abstractNum w:abstractNumId="16">
     <w:nsid w:val="5122391C"/>
     <w:multiLevelType w:val="hybridMultilevel"/>
     <w:tmpl w:val="4F4C9A16"/>
@@ -44767,7 +44178,7 @@
       </w:rPr>
     </w:lvl>
   </w:abstractNum>
-  <w:abstractNum w:abstractNumId="16">
+  <w:abstractNum w:abstractNumId="17">
     <w:nsid w:val="628251D1"/>
     <w:multiLevelType w:val="hybridMultilevel"/>
     <w:tmpl w:val="19AE9260"/>
@@ -44853,7 +44264,7 @@
       </w:pPr>
     </w:lvl>
   </w:abstractNum>
-  <w:abstractNum w:abstractNumId="17">
+  <w:abstractNum w:abstractNumId="18">
     <w:nsid w:val="637662C5"/>
     <w:multiLevelType w:val="hybridMultilevel"/>
     <w:tmpl w:val="E2A21790"/>
@@ -44966,7 +44377,7 @@
       </w:rPr>
     </w:lvl>
   </w:abstractNum>
-  <w:abstractNum w:abstractNumId="18">
+  <w:abstractNum w:abstractNumId="19">
     <w:nsid w:val="63E7677E"/>
     <w:multiLevelType w:val="hybridMultilevel"/>
     <w:tmpl w:val="31F2755C"/>
@@ -45106,7 +44517,7 @@
       </w:rPr>
     </w:lvl>
   </w:abstractNum>
-  <w:abstractNum w:abstractNumId="19">
+  <w:abstractNum w:abstractNumId="20">
     <w:nsid w:val="64711F6C"/>
     <w:multiLevelType w:val="multilevel"/>
     <w:tmpl w:val="5D98E3F6"/>
@@ -45255,7 +44666,7 @@
       </w:rPr>
     </w:lvl>
   </w:abstractNum>
-  <w:abstractNum w:abstractNumId="20">
+  <w:abstractNum w:abstractNumId="21">
     <w:nsid w:val="6CEE2BE5"/>
     <w:multiLevelType w:val="multilevel"/>
     <w:tmpl w:val="7D0A45A0"/>
@@ -45404,7 +44815,7 @@
       </w:rPr>
     </w:lvl>
   </w:abstractNum>
-  <w:abstractNum w:abstractNumId="21">
+  <w:abstractNum w:abstractNumId="22">
     <w:nsid w:val="72C240EF"/>
     <w:multiLevelType w:val="hybridMultilevel"/>
     <w:tmpl w:val="A3A0A8E2"/>
@@ -45544,7 +44955,7 @@
       </w:rPr>
     </w:lvl>
   </w:abstractNum>
-  <w:abstractNum w:abstractNumId="22">
+  <w:abstractNum w:abstractNumId="23">
     <w:nsid w:val="73C93773"/>
     <w:multiLevelType w:val="multilevel"/>
     <w:tmpl w:val="0C0A297A"/>
@@ -45657,7 +45068,7 @@
       </w:pPr>
     </w:lvl>
   </w:abstractNum>
-  <w:abstractNum w:abstractNumId="23">
+  <w:abstractNum w:abstractNumId="24">
     <w:nsid w:val="7CE949FC"/>
     <w:multiLevelType w:val="hybridMultilevel"/>
     <w:tmpl w:val="103C3D9C"/>
@@ -45771,76 +45182,79 @@
     </w:lvl>
   </w:abstractNum>
   <w:num w:numId="1">
+    <w:abstractNumId w:val="21"/>
+  </w:num>
+  <w:num w:numId="2">
+    <w:abstractNumId w:val="8"/>
+  </w:num>
+  <w:num w:numId="3">
+    <w:abstractNumId w:val="4"/>
+  </w:num>
+  <w:num w:numId="4">
+    <w:abstractNumId w:val="3"/>
+  </w:num>
+  <w:num w:numId="5">
+    <w:abstractNumId w:val="11"/>
+  </w:num>
+  <w:num w:numId="6">
+    <w:abstractNumId w:val="10"/>
+  </w:num>
+  <w:num w:numId="7">
     <w:abstractNumId w:val="20"/>
   </w:num>
-  <w:num w:numId="2">
+  <w:num w:numId="8">
+    <w:abstractNumId w:val="6"/>
+  </w:num>
+  <w:num w:numId="9">
+    <w:abstractNumId w:val="15"/>
+  </w:num>
+  <w:num w:numId="10">
+    <w:abstractNumId w:val="14"/>
+  </w:num>
+  <w:num w:numId="11">
     <w:abstractNumId w:val="7"/>
   </w:num>
-  <w:num w:numId="3">
-    <w:abstractNumId w:val="3"/>
+  <w:num w:numId="12">
+    <w:abstractNumId w:val="22"/>
   </w:num>
-  <w:num w:numId="4">
+  <w:num w:numId="13">
+    <w:abstractNumId w:val="9"/>
+  </w:num>
+  <w:num w:numId="14">
+    <w:abstractNumId w:val="12"/>
+  </w:num>
+  <w:num w:numId="15">
+    <w:abstractNumId w:val="19"/>
+  </w:num>
+  <w:num w:numId="16">
     <w:abstractNumId w:val="2"/>
   </w:num>
-  <w:num w:numId="5">
-    <w:abstractNumId w:val="10"/>
-  </w:num>
-  <w:num w:numId="6">
-    <w:abstractNumId w:val="9"/>
-  </w:num>
-  <w:num w:numId="7">
-    <w:abstractNumId w:val="19"/>
-  </w:num>
-  <w:num w:numId="8">
-    <w:abstractNumId w:val="5"/>
-  </w:num>
-  <w:num w:numId="9">
-    <w:abstractNumId w:val="14"/>
-  </w:num>
-  <w:num w:numId="10">
-    <w:abstractNumId w:val="13"/>
-  </w:num>
-  <w:num w:numId="11">
-    <w:abstractNumId w:val="6"/>
-  </w:num>
-  <w:num w:numId="12">
-    <w:abstractNumId w:val="21"/>
-  </w:num>
-  <w:num w:numId="13">
-    <w:abstractNumId w:val="8"/>
-  </w:num>
-  <w:num w:numId="14">
-    <w:abstractNumId w:val="11"/>
-  </w:num>
-  <w:num w:numId="15">
-    <w:abstractNumId w:val="18"/>
-  </w:num>
-  <w:num w:numId="16">
-    <w:abstractNumId w:val="1"/>
-  </w:num>
   <w:num w:numId="17">
-    <w:abstractNumId w:val="23"/>
+    <w:abstractNumId w:val="24"/>
   </w:num>
   <w:num w:numId="18">
-    <w:abstractNumId w:val="15"/>
+    <w:abstractNumId w:val="16"/>
   </w:num>
   <w:num w:numId="19">
     <w:abstractNumId w:val="0"/>
   </w:num>
   <w:num w:numId="20">
-    <w:abstractNumId w:val="16"/>
+    <w:abstractNumId w:val="17"/>
   </w:num>
   <w:num w:numId="21">
-    <w:abstractNumId w:val="17"/>
+    <w:abstractNumId w:val="18"/>
   </w:num>
   <w:num w:numId="22">
-    <w:abstractNumId w:val="12"/>
+    <w:abstractNumId w:val="13"/>
   </w:num>
   <w:num w:numId="23">
-    <w:abstractNumId w:val="22"/>
+    <w:abstractNumId w:val="23"/>
   </w:num>
   <w:num w:numId="24">
-    <w:abstractNumId w:val="4"/>
+    <w:abstractNumId w:val="5"/>
+  </w:num>
+  <w:num w:numId="25">
+    <w:abstractNumId w:val="1"/>
   </w:num>
 </w:numbering>
 </file>
@@ -47835,7 +47249,7 @@
 </file>
 
 <file path=customXml/itemProps1.xml><?xml version="1.0" encoding="utf-8"?>
-<ds:datastoreItem xmlns:ds="http://schemas.openxmlformats.org/officeDocument/2006/customXml" ds:itemID="{D5FBC8AD-48CE-4D34-98E0-516E5747CC56}">
+<ds:datastoreItem xmlns:ds="http://schemas.openxmlformats.org/officeDocument/2006/customXml" ds:itemID="{7D425875-6002-43A0-8144-2405CBA89903}">
   <ds:schemaRefs>
     <ds:schemaRef ds:uri="http://schemas.openxmlformats.org/officeDocument/2006/bibliography"/>
   </ds:schemaRefs>

--- a/Document/Final report/Report 4_New.docx
+++ b/Document/Final report/Report 4_New.docx
@@ -300,28 +300,7 @@
           <w:rFonts w:ascii="Times New Roman" w:hAnsi="Times New Roman"/>
           <w:sz w:val="26"/>
         </w:rPr>
-        <w:t xml:space="preserve">After receiving request, </w:t>
-      </w:r>
-      <w:r>
-        <w:rPr>
-          <w:rFonts w:ascii="Times New Roman" w:hAnsi="Times New Roman"/>
-          <w:sz w:val="26"/>
-        </w:rPr>
-        <w:t>the controller on web server will</w:t>
-      </w:r>
-      <w:r>
-        <w:rPr>
-          <w:rFonts w:ascii="Times New Roman" w:hAnsi="Times New Roman"/>
-          <w:sz w:val="26"/>
-        </w:rPr>
-        <w:t xml:space="preserve"> </w:t>
-      </w:r>
-      <w:r>
-        <w:rPr>
-          <w:rFonts w:ascii="Times New Roman" w:hAnsi="Times New Roman"/>
-          <w:sz w:val="26"/>
-        </w:rPr>
-        <w:t>control the model to get data from MySQL server.</w:t>
+        <w:t>After receiving request, the controller on web server will control the model to get data from MySQL server.</w:t>
       </w:r>
       <w:r>
         <w:rPr>
@@ -437,21 +416,7 @@
           <w:color w:val="000000"/>
           <w:sz w:val="26"/>
         </w:rPr>
-        <w:t xml:space="preserve">The module includes common functions of the system: theories, question bank. </w:t>
-      </w:r>
-      <w:r>
-        <w:rPr>
-          <w:color w:val="000000"/>
-          <w:sz w:val="26"/>
-        </w:rPr>
-        <w:t>We will develop modules of the system based on MVC model.</w:t>
-      </w:r>
-      <w:r>
-        <w:rPr>
-          <w:color w:val="000000"/>
-          <w:sz w:val="26"/>
-        </w:rPr>
-        <w:t xml:space="preserve"> </w:t>
+        <w:t xml:space="preserve">The module includes common functions of the system: theories, question bank. We will develop modules of the system based on MVC model. </w:t>
       </w:r>
       <w:r>
         <w:rPr>
@@ -743,13 +708,23 @@
         </w:rPr>
         <w:t xml:space="preserve">+ </w:t>
       </w:r>
+      <w:proofErr w:type="spellStart"/>
       <w:r>
         <w:rPr>
           <w:rFonts w:ascii="Times New Roman" w:hAnsi="Times New Roman"/>
           <w:b/>
           <w:sz w:val="26"/>
         </w:rPr>
-        <w:t>Joomla Template:</w:t>
+        <w:t>Joomla</w:t>
+      </w:r>
+      <w:proofErr w:type="spellEnd"/>
+      <w:r>
+        <w:rPr>
+          <w:rFonts w:ascii="Times New Roman" w:hAnsi="Times New Roman"/>
+          <w:b/>
+          <w:sz w:val="26"/>
+        </w:rPr>
+        <w:t xml:space="preserve"> Template:</w:t>
       </w:r>
     </w:p>
     <w:p>
@@ -810,8 +785,9 @@
           <w:szCs w:val="26"/>
           <w:shd w:val="clear" w:color="auto" w:fill="FFFFFF"/>
         </w:rPr>
-        <w:t xml:space="preserve"> </w:t>
-      </w:r>
+        <w:t xml:space="preserve"> The way </w:t>
+      </w:r>
+      <w:proofErr w:type="spellStart"/>
       <w:r>
         <w:rPr>
           <w:rFonts w:ascii="Times New Roman" w:hAnsi="Times New Roman"/>
@@ -820,7 +796,40 @@
           <w:szCs w:val="26"/>
           <w:shd w:val="clear" w:color="auto" w:fill="FFFFFF"/>
         </w:rPr>
-        <w:t>The way Joomla! is designed separates out the key tasks involved in producing a website for efficient maintenance of the software. One of these tasks is to create the aesthetic (the look, feel and layout) of the site. This includes making decisions such as which content elements (components, modules and plugins) you may want to place in any given page.</w:t>
+        <w:t>Joomla</w:t>
+      </w:r>
+      <w:proofErr w:type="spellEnd"/>
+      <w:r>
+        <w:rPr>
+          <w:rFonts w:ascii="Times New Roman" w:hAnsi="Times New Roman"/>
+          <w:color w:val="000000"/>
+          <w:sz w:val="26"/>
+          <w:szCs w:val="26"/>
+          <w:shd w:val="clear" w:color="auto" w:fill="FFFFFF"/>
+        </w:rPr>
+        <w:t xml:space="preserve">! </w:t>
+      </w:r>
+      <w:proofErr w:type="gramStart"/>
+      <w:r>
+        <w:rPr>
+          <w:rFonts w:ascii="Times New Roman" w:hAnsi="Times New Roman"/>
+          <w:color w:val="000000"/>
+          <w:sz w:val="26"/>
+          <w:szCs w:val="26"/>
+          <w:shd w:val="clear" w:color="auto" w:fill="FFFFFF"/>
+        </w:rPr>
+        <w:t>is</w:t>
+      </w:r>
+      <w:proofErr w:type="gramEnd"/>
+      <w:r>
+        <w:rPr>
+          <w:rFonts w:ascii="Times New Roman" w:hAnsi="Times New Roman"/>
+          <w:color w:val="000000"/>
+          <w:sz w:val="26"/>
+          <w:szCs w:val="26"/>
+          <w:shd w:val="clear" w:color="auto" w:fill="FFFFFF"/>
+        </w:rPr>
+        <w:t xml:space="preserve"> designed separates out the key tasks involved in producing a website for efficient maintenance of the software. One of these tasks is to create the aesthetic (the look, feel and layout) of the site. This includes making decisions such as which content elements (components, modules and plugins) you may want to place in any given page.</w:t>
       </w:r>
     </w:p>
     <w:p>
@@ -842,7 +851,25 @@
           <w:sz w:val="26"/>
           <w:szCs w:val="26"/>
         </w:rPr>
-        <w:t>A template is used to manipulate the way content is delivered to a web browser or screen reader. Here are some ways you can employ this on your Joomla!-powered site.</w:t>
+        <w:t xml:space="preserve">A template is used to manipulate the way content is delivered to a web browser or screen reader. Here are some ways you can employ this on your </w:t>
+      </w:r>
+      <w:proofErr w:type="spellStart"/>
+      <w:r>
+        <w:rPr>
+          <w:color w:val="000000"/>
+          <w:sz w:val="26"/>
+          <w:szCs w:val="26"/>
+        </w:rPr>
+        <w:t>Joomla</w:t>
+      </w:r>
+      <w:proofErr w:type="spellEnd"/>
+      <w:r>
+        <w:rPr>
+          <w:color w:val="000000"/>
+          <w:sz w:val="26"/>
+          <w:szCs w:val="26"/>
+        </w:rPr>
+        <w:t>!-powered site.</w:t>
       </w:r>
     </w:p>
     <w:p>
@@ -906,7 +933,25 @@
           <w:szCs w:val="26"/>
         </w:rPr>
         <w:lastRenderedPageBreak/>
-        <w:t>Advertising banners Polls The main body of the page (you can select from different styles such as typical blog layout, a news article, etc.)</w:t>
+        <w:t xml:space="preserve">Advertising banners Polls </w:t>
+      </w:r>
+      <w:proofErr w:type="gramStart"/>
+      <w:r>
+        <w:rPr>
+          <w:color w:val="000000"/>
+          <w:sz w:val="26"/>
+          <w:szCs w:val="26"/>
+        </w:rPr>
+        <w:t>The</w:t>
+      </w:r>
+      <w:proofErr w:type="gramEnd"/>
+      <w:r>
+        <w:rPr>
+          <w:color w:val="000000"/>
+          <w:sz w:val="26"/>
+          <w:szCs w:val="26"/>
+        </w:rPr>
+        <w:t xml:space="preserve"> main body of the page (you can select from different styles such as typical blog layout, a news article, etc.)</w:t>
       </w:r>
     </w:p>
     <w:p>
@@ -995,7 +1040,25 @@
           <w:sz w:val="26"/>
           <w:szCs w:val="26"/>
         </w:rPr>
-        <w:t>Using CSS within the template design, you can change the colors of your backgrounds, text, links or just about anything that you could within your ordinary (X)HTML code.</w:t>
+        <w:t>Using CSS within the template design, you can change the colors of your backgrounds, text, links or just about anything that you could within your ordinary (X</w:t>
+      </w:r>
+      <w:proofErr w:type="gramStart"/>
+      <w:r>
+        <w:rPr>
+          <w:color w:val="000000"/>
+          <w:sz w:val="26"/>
+          <w:szCs w:val="26"/>
+        </w:rPr>
+        <w:t>)HTML</w:t>
+      </w:r>
+      <w:proofErr w:type="gramEnd"/>
+      <w:r>
+        <w:rPr>
+          <w:color w:val="000000"/>
+          <w:sz w:val="26"/>
+          <w:szCs w:val="26"/>
+        </w:rPr>
+        <w:t xml:space="preserve"> code.</w:t>
       </w:r>
     </w:p>
     <w:p>
@@ -1250,7 +1313,25 @@
           <w:b/>
           <w:sz w:val="26"/>
         </w:rPr>
-        <w:t>+ Joomla Framework:</w:t>
+        <w:t xml:space="preserve">+ </w:t>
+      </w:r>
+      <w:proofErr w:type="spellStart"/>
+      <w:r>
+        <w:rPr>
+          <w:rFonts w:ascii="Times New Roman" w:hAnsi="Times New Roman"/>
+          <w:b/>
+          <w:sz w:val="26"/>
+        </w:rPr>
+        <w:t>Joomla</w:t>
+      </w:r>
+      <w:proofErr w:type="spellEnd"/>
+      <w:r>
+        <w:rPr>
+          <w:rFonts w:ascii="Times New Roman" w:hAnsi="Times New Roman"/>
+          <w:b/>
+          <w:sz w:val="26"/>
+        </w:rPr>
+        <w:t xml:space="preserve"> Framework:</w:t>
       </w:r>
     </w:p>
     <w:p>
@@ -1272,15 +1353,61 @@
           <w:sz w:val="26"/>
           <w:szCs w:val="26"/>
         </w:rPr>
-        <w:t>The Joomla Framework is an important part of the Joomla architecture. It's based on modern object-oriented design patterns that make the Joomla core highly maintainable and eas</w:t>
-      </w:r>
+        <w:t xml:space="preserve">The </w:t>
+      </w:r>
+      <w:proofErr w:type="spellStart"/>
       <w:r>
         <w:rPr>
           <w:color w:val="000000"/>
           <w:sz w:val="26"/>
           <w:szCs w:val="26"/>
         </w:rPr>
-        <w:t>ily extendable.</w:t>
+        <w:t>Joomla</w:t>
+      </w:r>
+      <w:proofErr w:type="spellEnd"/>
+      <w:r>
+        <w:rPr>
+          <w:color w:val="000000"/>
+          <w:sz w:val="26"/>
+          <w:szCs w:val="26"/>
+        </w:rPr>
+        <w:t xml:space="preserve"> Framework is an important part of the </w:t>
+      </w:r>
+      <w:proofErr w:type="spellStart"/>
+      <w:r>
+        <w:rPr>
+          <w:color w:val="000000"/>
+          <w:sz w:val="26"/>
+          <w:szCs w:val="26"/>
+        </w:rPr>
+        <w:t>Joomla</w:t>
+      </w:r>
+      <w:proofErr w:type="spellEnd"/>
+      <w:r>
+        <w:rPr>
+          <w:color w:val="000000"/>
+          <w:sz w:val="26"/>
+          <w:szCs w:val="26"/>
+        </w:rPr>
+        <w:t xml:space="preserve"> architecture. It's based on modern object-oriented design patterns that make the </w:t>
+      </w:r>
+      <w:proofErr w:type="spellStart"/>
+      <w:r>
+        <w:rPr>
+          <w:color w:val="000000"/>
+          <w:sz w:val="26"/>
+          <w:szCs w:val="26"/>
+        </w:rPr>
+        <w:t>Joomla</w:t>
+      </w:r>
+      <w:proofErr w:type="spellEnd"/>
+      <w:r>
+        <w:rPr>
+          <w:color w:val="000000"/>
+          <w:sz w:val="26"/>
+          <w:szCs w:val="26"/>
+        </w:rPr>
+        <w:t xml:space="preserve"> core highly maintainable and easily extendable.</w:t>
       </w:r>
     </w:p>
     <w:p>
@@ -1302,7 +1429,43 @@
           <w:sz w:val="26"/>
           <w:szCs w:val="26"/>
         </w:rPr>
-        <w:t>Third party developers benefit from the rich, and easily accessible functionality that the Joomla Framework provides. On this page we'd like to provide you a reference of all classes and respective methods. The links will take you to further information about each class including, where possible, examples of use.</w:t>
+        <w:t xml:space="preserve">Third party developers benefit from the </w:t>
+      </w:r>
+      <w:proofErr w:type="gramStart"/>
+      <w:r>
+        <w:rPr>
+          <w:color w:val="000000"/>
+          <w:sz w:val="26"/>
+          <w:szCs w:val="26"/>
+        </w:rPr>
+        <w:t>rich,</w:t>
+      </w:r>
+      <w:proofErr w:type="gramEnd"/>
+      <w:r>
+        <w:rPr>
+          <w:color w:val="000000"/>
+          <w:sz w:val="26"/>
+          <w:szCs w:val="26"/>
+        </w:rPr>
+        <w:t xml:space="preserve"> and easily accessible functionality that the </w:t>
+      </w:r>
+      <w:proofErr w:type="spellStart"/>
+      <w:r>
+        <w:rPr>
+          <w:color w:val="000000"/>
+          <w:sz w:val="26"/>
+          <w:szCs w:val="26"/>
+        </w:rPr>
+        <w:t>Joomla</w:t>
+      </w:r>
+      <w:proofErr w:type="spellEnd"/>
+      <w:r>
+        <w:rPr>
+          <w:color w:val="000000"/>
+          <w:sz w:val="26"/>
+          <w:szCs w:val="26"/>
+        </w:rPr>
+        <w:t xml:space="preserve"> Framework provides. On this page we'd like to provide you a reference of all classes and respective methods. The links will take you to further information about each class including, where possible, examples of use.</w:t>
       </w:r>
     </w:p>
     <w:p>
@@ -1388,12 +1551,21 @@
           <w:szCs w:val="26"/>
         </w:rPr>
       </w:pPr>
+      <w:proofErr w:type="spellStart"/>
       <w:r>
         <w:rPr>
           <w:sz w:val="26"/>
           <w:szCs w:val="26"/>
         </w:rPr>
-        <w:t>Joomla is a three tiered system:-</w:t>
+        <w:t>Joomla</w:t>
+      </w:r>
+      <w:proofErr w:type="spellEnd"/>
+      <w:r>
+        <w:rPr>
+          <w:sz w:val="26"/>
+          <w:szCs w:val="26"/>
+        </w:rPr>
+        <w:t xml:space="preserve"> is a three tiered system:-</w:t>
       </w:r>
     </w:p>
     <w:p>
@@ -1461,8 +1633,18 @@
           <w:sz w:val="26"/>
           <w:szCs w:val="26"/>
         </w:rPr>
-        <w:t>to the Joomla</w:t>
-      </w:r>
+        <w:t xml:space="preserve">to the </w:t>
+      </w:r>
+      <w:proofErr w:type="spellStart"/>
+      <w:r>
+        <w:rPr>
+          <w:rFonts w:ascii="Times New Roman" w:hAnsi="Times New Roman"/>
+          <w:sz w:val="26"/>
+          <w:szCs w:val="26"/>
+        </w:rPr>
+        <w:t>Joomla</w:t>
+      </w:r>
+      <w:proofErr w:type="spellEnd"/>
       <w:r>
         <w:rPr>
           <w:rStyle w:val="apple-converted-space"/>
@@ -1642,20 +1824,41 @@
         </w:rPr>
         <w:t> </w:t>
       </w:r>
-      <w:hyperlink r:id="rId16" w:tooltip="JApplication" w:history="1">
-        <w:r>
-          <w:rPr>
-            <w:rStyle w:val="Hyperlink"/>
-            <w:rFonts w:ascii="Times New Roman" w:hAnsi="Times New Roman"/>
-            <w:i/>
-            <w:color w:val="auto"/>
-            <w:sz w:val="26"/>
-            <w:szCs w:val="26"/>
-            <w:u w:val="none"/>
-          </w:rPr>
-          <w:t>JApplication</w:t>
-        </w:r>
-      </w:hyperlink>
+      <w:proofErr w:type="spellStart"/>
+      <w:r>
+        <w:fldChar w:fldCharType="begin"/>
+      </w:r>
+      <w:r>
+        <w:instrText xml:space="preserve"> HYPERLINK "http://docs.joomla.org/JApplication" \o "JApplication" </w:instrText>
+      </w:r>
+      <w:r>
+        <w:fldChar w:fldCharType="separate"/>
+      </w:r>
+      <w:r>
+        <w:rPr>
+          <w:rStyle w:val="Hyperlink"/>
+          <w:rFonts w:ascii="Times New Roman" w:hAnsi="Times New Roman"/>
+          <w:i/>
+          <w:color w:val="auto"/>
+          <w:sz w:val="26"/>
+          <w:szCs w:val="26"/>
+          <w:u w:val="none"/>
+        </w:rPr>
+        <w:t>JApplication</w:t>
+      </w:r>
+      <w:proofErr w:type="spellEnd"/>
+      <w:r>
+        <w:rPr>
+          <w:rStyle w:val="Hyperlink"/>
+          <w:rFonts w:ascii="Times New Roman" w:hAnsi="Times New Roman"/>
+          <w:i/>
+          <w:color w:val="auto"/>
+          <w:sz w:val="26"/>
+          <w:szCs w:val="26"/>
+          <w:u w:val="none"/>
+        </w:rPr>
+        <w:fldChar w:fldCharType="end"/>
+      </w:r>
       <w:r>
         <w:rPr>
           <w:rStyle w:val="apple-converted-space"/>
@@ -1671,15 +1874,25 @@
           <w:sz w:val="26"/>
           <w:szCs w:val="26"/>
         </w:rPr>
-        <w:t>class. There are three applications included in t</w:t>
-      </w:r>
+        <w:t xml:space="preserve">class. There are three applications included in the </w:t>
+      </w:r>
+      <w:proofErr w:type="spellStart"/>
       <w:r>
         <w:rPr>
           <w:rFonts w:ascii="Times New Roman" w:hAnsi="Times New Roman"/>
           <w:sz w:val="26"/>
           <w:szCs w:val="26"/>
         </w:rPr>
-        <w:t>he Joomla distribution:</w:t>
+        <w:t>Joomla</w:t>
+      </w:r>
+      <w:proofErr w:type="spellEnd"/>
+      <w:r>
+        <w:rPr>
+          <w:rFonts w:ascii="Times New Roman" w:hAnsi="Times New Roman"/>
+          <w:sz w:val="26"/>
+          <w:szCs w:val="26"/>
+        </w:rPr>
+        <w:t xml:space="preserve"> distribution:</w:t>
       </w:r>
     </w:p>
     <w:p>
@@ -1702,7 +1915,8 @@
           <w:szCs w:val="26"/>
         </w:rPr>
       </w:pPr>
-      <w:hyperlink r:id="rId17" w:tooltip="JInstallation" w:history="1">
+      <w:hyperlink r:id="rId16" w:tooltip="JInstallation" w:history="1">
+        <w:proofErr w:type="spellStart"/>
         <w:r>
           <w:rPr>
             <w:rStyle w:val="Hyperlink"/>
@@ -1715,6 +1929,7 @@
           </w:rPr>
           <w:t>JInstallation</w:t>
         </w:r>
+        <w:proofErr w:type="spellEnd"/>
       </w:hyperlink>
       <w:r>
         <w:rPr>
@@ -1731,7 +1946,25 @@
           <w:sz w:val="26"/>
           <w:szCs w:val="26"/>
         </w:rPr>
-        <w:t>is responsible for installing Joomla on a web server and is deleted after the installation procedure has been completed.</w:t>
+        <w:t xml:space="preserve">is responsible for installing </w:t>
+      </w:r>
+      <w:proofErr w:type="spellStart"/>
+      <w:r>
+        <w:rPr>
+          <w:rFonts w:ascii="Times New Roman" w:hAnsi="Times New Roman"/>
+          <w:sz w:val="26"/>
+          <w:szCs w:val="26"/>
+        </w:rPr>
+        <w:t>Joomla</w:t>
+      </w:r>
+      <w:proofErr w:type="spellEnd"/>
+      <w:r>
+        <w:rPr>
+          <w:rFonts w:ascii="Times New Roman" w:hAnsi="Times New Roman"/>
+          <w:sz w:val="26"/>
+          <w:szCs w:val="26"/>
+        </w:rPr>
+        <w:t xml:space="preserve"> on a web server and is deleted after the installation procedure has been completed.</w:t>
       </w:r>
     </w:p>
     <w:p>
@@ -1754,7 +1987,8 @@
           <w:szCs w:val="26"/>
         </w:rPr>
       </w:pPr>
-      <w:hyperlink r:id="rId18" w:tooltip="JAdministrator (page does not exist)" w:history="1">
+      <w:hyperlink r:id="rId17" w:tooltip="JAdministrator (page does not exist)" w:history="1">
+        <w:proofErr w:type="spellStart"/>
         <w:r>
           <w:rPr>
             <w:rStyle w:val="Hyperlink"/>
@@ -1767,6 +2001,7 @@
           </w:rPr>
           <w:t>JAdministrator</w:t>
         </w:r>
+        <w:proofErr w:type="spellEnd"/>
       </w:hyperlink>
       <w:r>
         <w:rPr>
@@ -1806,7 +2041,8 @@
           <w:szCs w:val="26"/>
         </w:rPr>
       </w:pPr>
-      <w:hyperlink r:id="rId19" w:tooltip="JSite" w:history="1">
+      <w:hyperlink r:id="rId18" w:tooltip="JSite" w:history="1">
+        <w:proofErr w:type="spellStart"/>
         <w:r>
           <w:rPr>
             <w:rStyle w:val="Hyperlink"/>
@@ -1819,6 +2055,7 @@
           </w:rPr>
           <w:t>JSite</w:t>
         </w:r>
+        <w:proofErr w:type="spellEnd"/>
       </w:hyperlink>
       <w:r>
         <w:rPr>
@@ -1864,15 +2101,7 @@
           <w:sz w:val="26"/>
           <w:szCs w:val="26"/>
         </w:rPr>
-        <w:t>The bottom</w:t>
-      </w:r>
-      <w:r>
-        <w:rPr>
-          <w:rFonts w:ascii="Times New Roman" w:hAnsi="Times New Roman"/>
-          <w:sz w:val="26"/>
-          <w:szCs w:val="26"/>
-        </w:rPr>
-        <w:t>, Framework layer, consists of:</w:t>
+        <w:t>The bottom, Framework layer, consists of:</w:t>
       </w:r>
     </w:p>
     <w:p>
@@ -1901,16 +2130,18 @@
           <w:sz w:val="26"/>
           <w:szCs w:val="26"/>
         </w:rPr>
-        <w:t>The</w:t>
-      </w:r>
+        <w:t xml:space="preserve">The </w:t>
+      </w:r>
+      <w:proofErr w:type="spellStart"/>
       <w:r>
         <w:rPr>
           <w:rFonts w:ascii="Times New Roman" w:hAnsi="Times New Roman"/>
           <w:sz w:val="26"/>
           <w:szCs w:val="26"/>
         </w:rPr>
-        <w:t xml:space="preserve"> Joomla</w:t>
-      </w:r>
+        <w:t>Joomla</w:t>
+      </w:r>
+      <w:proofErr w:type="spellEnd"/>
       <w:r>
         <w:rPr>
           <w:rStyle w:val="apple-converted-space"/>
@@ -1920,7 +2151,7 @@
         </w:rPr>
         <w:t> </w:t>
       </w:r>
-      <w:hyperlink r:id="rId20" w:tooltip="Framework" w:history="1">
+      <w:hyperlink r:id="rId19" w:tooltip="Framework" w:history="1">
         <w:r>
           <w:rPr>
             <w:rStyle w:val="Hyperlink"/>
@@ -1971,7 +2202,7 @@
           <w:szCs w:val="26"/>
         </w:rPr>
       </w:pPr>
-      <w:hyperlink r:id="rId21" w:tooltip="Library" w:history="1">
+      <w:hyperlink r:id="rId20" w:tooltip="Library" w:history="1">
         <w:r>
           <w:rPr>
             <w:rStyle w:val="Hyperlink"/>
@@ -2010,7 +2241,7 @@
         </w:rPr>
         <w:t> </w:t>
       </w:r>
-      <w:hyperlink r:id="rId22" w:tooltip="Framework" w:history="1">
+      <w:hyperlink r:id="rId21" w:tooltip="Framework" w:history="1">
         <w:r>
           <w:rPr>
             <w:rStyle w:val="Hyperlink"/>
@@ -2061,7 +2292,7 @@
           <w:szCs w:val="26"/>
         </w:rPr>
       </w:pPr>
-      <w:hyperlink r:id="rId23" w:tooltip="Plugin" w:history="1">
+      <w:hyperlink r:id="rId22" w:tooltip="Plugin" w:history="1">
         <w:r>
           <w:rPr>
             <w:rStyle w:val="Hyperlink"/>
@@ -2100,7 +2331,7 @@
         </w:rPr>
         <w:t> </w:t>
       </w:r>
-      <w:hyperlink r:id="rId24" w:tooltip="Framework" w:history="1">
+      <w:hyperlink r:id="rId23" w:tooltip="Framework" w:history="1">
         <w:r>
           <w:rPr>
             <w:rStyle w:val="Hyperlink"/>
@@ -2157,8 +2388,27 @@
           <w:sz w:val="26"/>
           <w:szCs w:val="26"/>
         </w:rPr>
-        <w:t xml:space="preserve">We will use open sources: iGiveTest and PhpBB3. </w:t>
-      </w:r>
+        <w:t xml:space="preserve">We will use open sources: </w:t>
+      </w:r>
+      <w:proofErr w:type="spellStart"/>
+      <w:r>
+        <w:rPr>
+          <w:rFonts w:ascii="Times New Roman" w:hAnsi="Times New Roman"/>
+          <w:sz w:val="26"/>
+          <w:szCs w:val="26"/>
+        </w:rPr>
+        <w:t>iGiveTest</w:t>
+      </w:r>
+      <w:proofErr w:type="spellEnd"/>
+      <w:r>
+        <w:rPr>
+          <w:rFonts w:ascii="Times New Roman" w:hAnsi="Times New Roman"/>
+          <w:sz w:val="26"/>
+          <w:szCs w:val="26"/>
+        </w:rPr>
+        <w:t xml:space="preserve"> and PhpBB3. </w:t>
+      </w:r>
+      <w:proofErr w:type="spellStart"/>
       <w:r>
         <w:rPr>
           <w:rFonts w:ascii="Times New Roman" w:hAnsi="Times New Roman"/>
@@ -2169,6 +2419,7 @@
         </w:rPr>
         <w:t>iGiveTest</w:t>
       </w:r>
+      <w:proofErr w:type="spellEnd"/>
       <w:r>
         <w:rPr>
           <w:rFonts w:ascii="Times New Roman" w:hAnsi="Times New Roman"/>
@@ -2176,17 +2427,10 @@
           <w:szCs w:val="26"/>
           <w:shd w:val="clear" w:color="auto" w:fill="FFFFFF"/>
         </w:rPr>
-        <w:t xml:space="preserve"> is a comprehensive solution for creating, administering, and providing thorough analysis of tests on the Internet and Intranet.</w:t>
-      </w:r>
-      <w:r>
-        <w:rPr>
-          <w:rFonts w:ascii="Times New Roman" w:hAnsi="Times New Roman"/>
-          <w:sz w:val="26"/>
-          <w:szCs w:val="26"/>
-          <w:shd w:val="clear" w:color="auto" w:fill="FFFFFF"/>
-        </w:rPr>
-        <w:t xml:space="preserve"> </w:t>
-      </w:r>
+        <w:t xml:space="preserve"> is a comprehensive solution for creating, administering, and providing thorough analysis of tests on the Internet and Intranet. </w:t>
+      </w:r>
+      <w:proofErr w:type="spellStart"/>
+      <w:proofErr w:type="gramStart"/>
       <w:r>
         <w:rPr>
           <w:rFonts w:ascii="Times New Roman" w:hAnsi="Times New Roman"/>
@@ -2197,6 +2441,8 @@
         </w:rPr>
         <w:t>phpBB</w:t>
       </w:r>
+      <w:proofErr w:type="spellEnd"/>
+      <w:proofErr w:type="gramEnd"/>
       <w:r>
         <w:rPr>
           <w:rFonts w:ascii="Times New Roman" w:hAnsi="Times New Roman"/>
@@ -2214,8 +2460,9 @@
           <w:shd w:val="clear" w:color="auto" w:fill="FFFFFF"/>
         </w:rPr>
         <w:lastRenderedPageBreak/>
-        <w:t>that can be used to stay in touch with a group of people or can power your entire website.</w:t>
-      </w:r>
+        <w:t xml:space="preserve">that can be used to stay in touch with a group of people or can power your entire website. No other bulletin board software offers a greater complement of features, while maintaining efficiency and ease of use. Best of all, </w:t>
+      </w:r>
+      <w:proofErr w:type="spellStart"/>
       <w:r>
         <w:rPr>
           <w:rFonts w:ascii="Times New Roman" w:hAnsi="Times New Roman"/>
@@ -2223,8 +2470,9 @@
           <w:szCs w:val="26"/>
           <w:shd w:val="clear" w:color="auto" w:fill="FFFFFF"/>
         </w:rPr>
-        <w:t xml:space="preserve"> </w:t>
-      </w:r>
+        <w:t>phpBB</w:t>
+      </w:r>
+      <w:proofErr w:type="spellEnd"/>
       <w:r>
         <w:rPr>
           <w:rFonts w:ascii="Times New Roman" w:hAnsi="Times New Roman"/>
@@ -2232,7 +2480,7 @@
           <w:szCs w:val="26"/>
           <w:shd w:val="clear" w:color="auto" w:fill="FFFFFF"/>
         </w:rPr>
-        <w:t xml:space="preserve">No other bulletin board software offers a greater complement of features, while maintaining efficiency and ease of use. Best of all, phpBB is </w:t>
+        <w:t xml:space="preserve"> is </w:t>
       </w:r>
       <w:r>
         <w:rPr>
@@ -2285,7 +2533,7 @@
         </w:rPr>
         <w:t> </w:t>
       </w:r>
-      <w:hyperlink r:id="rId25" w:history="1">
+      <w:hyperlink r:id="rId24" w:history="1">
         <w:r>
           <w:rPr>
             <w:rStyle w:val="Hyperlink"/>
@@ -2328,7 +2576,7 @@
         </w:rPr>
         <w:t> </w:t>
       </w:r>
-      <w:hyperlink r:id="rId26" w:history="1">
+      <w:hyperlink r:id="rId25" w:history="1">
         <w:r>
           <w:rPr>
             <w:rStyle w:val="Hyperlink"/>
@@ -2388,7 +2636,47 @@
           <w:szCs w:val="26"/>
           <w:shd w:val="clear" w:color="auto" w:fill="FFFFFF"/>
         </w:rPr>
-        <w:t xml:space="preserve">We use phpBB version 3.0 to develop forum’s module and iGiveTest to develop test’s module. </w:t>
+        <w:t xml:space="preserve">We use </w:t>
+      </w:r>
+      <w:proofErr w:type="spellStart"/>
+      <w:r>
+        <w:rPr>
+          <w:rFonts w:ascii="Times New Roman" w:hAnsi="Times New Roman"/>
+          <w:sz w:val="26"/>
+          <w:szCs w:val="26"/>
+          <w:shd w:val="clear" w:color="auto" w:fill="FFFFFF"/>
+        </w:rPr>
+        <w:t>phpBB</w:t>
+      </w:r>
+      <w:proofErr w:type="spellEnd"/>
+      <w:r>
+        <w:rPr>
+          <w:rFonts w:ascii="Times New Roman" w:hAnsi="Times New Roman"/>
+          <w:sz w:val="26"/>
+          <w:szCs w:val="26"/>
+          <w:shd w:val="clear" w:color="auto" w:fill="FFFFFF"/>
+        </w:rPr>
+        <w:t xml:space="preserve"> version 3.0 to develop forum’s module and </w:t>
+      </w:r>
+      <w:proofErr w:type="spellStart"/>
+      <w:r>
+        <w:rPr>
+          <w:rFonts w:ascii="Times New Roman" w:hAnsi="Times New Roman"/>
+          <w:sz w:val="26"/>
+          <w:szCs w:val="26"/>
+          <w:shd w:val="clear" w:color="auto" w:fill="FFFFFF"/>
+        </w:rPr>
+        <w:t>iGiveTest</w:t>
+      </w:r>
+      <w:proofErr w:type="spellEnd"/>
+      <w:r>
+        <w:rPr>
+          <w:rFonts w:ascii="Times New Roman" w:hAnsi="Times New Roman"/>
+          <w:sz w:val="26"/>
+          <w:szCs w:val="26"/>
+          <w:shd w:val="clear" w:color="auto" w:fill="FFFFFF"/>
+        </w:rPr>
+        <w:t xml:space="preserve"> to develop test’s module. </w:t>
       </w:r>
     </w:p>
     <w:p>
@@ -2450,14 +2738,7 @@
           <w:sz w:val="26"/>
           <w:szCs w:val="26"/>
         </w:rPr>
-        <w:t xml:space="preserve"> </w:t>
-      </w:r>
-      <w:r>
-        <w:rPr>
-          <w:sz w:val="26"/>
-          <w:szCs w:val="26"/>
-        </w:rPr>
-        <w:t>MySQL is a popular choice of database for use in web applications, and is a central component of the widely used</w:t>
+        <w:t xml:space="preserve"> MySQL is a popular choice of database for use in web applications, and is a central component of the widely used</w:t>
       </w:r>
       <w:r>
         <w:rPr>
@@ -2468,7 +2749,7 @@
         </w:rPr>
         <w:t> </w:t>
       </w:r>
-      <w:hyperlink r:id="rId27" w:tooltip="LAMP (software bundle)" w:history="1">
+      <w:hyperlink r:id="rId26" w:tooltip="LAMP (software bundle)" w:history="1">
         <w:r>
           <w:rPr>
             <w:rStyle w:val="Hyperlink"/>
@@ -2496,7 +2777,7 @@
         </w:rPr>
         <w:t>open source web application software stack—LAMP is an acronym for "</w:t>
       </w:r>
-      <w:hyperlink r:id="rId28" w:tooltip="Linux" w:history="1">
+      <w:hyperlink r:id="rId27" w:tooltip="Linux" w:history="1">
         <w:r>
           <w:rPr>
             <w:rStyle w:val="Hyperlink"/>
@@ -2524,7 +2805,7 @@
         </w:rPr>
         <w:t> </w:t>
       </w:r>
-      <w:hyperlink r:id="rId29" w:tooltip="Apache HTTP Server" w:history="1">
+      <w:hyperlink r:id="rId28" w:tooltip="Apache HTTP Server" w:history="1">
         <w:r>
           <w:rPr>
             <w:rStyle w:val="Hyperlink"/>
@@ -2552,7 +2833,7 @@
         </w:rPr>
         <w:t> </w:t>
       </w:r>
-      <w:hyperlink r:id="rId30" w:tooltip="Perl" w:history="1">
+      <w:hyperlink r:id="rId29" w:tooltip="Perl" w:history="1">
         <w:r>
           <w:rPr>
             <w:rStyle w:val="Hyperlink"/>
@@ -2571,7 +2852,7 @@
         </w:rPr>
         <w:t>/</w:t>
       </w:r>
-      <w:hyperlink r:id="rId31" w:tooltip="PHP" w:history="1">
+      <w:hyperlink r:id="rId30" w:tooltip="PHP" w:history="1">
         <w:r>
           <w:rPr>
             <w:rStyle w:val="Hyperlink"/>
@@ -2590,7 +2871,7 @@
         </w:rPr>
         <w:t>/</w:t>
       </w:r>
-      <w:hyperlink r:id="rId32" w:tooltip="Python (programming language)" w:history="1">
+      <w:hyperlink r:id="rId31" w:tooltip="Python (programming language)" w:history="1">
         <w:r>
           <w:rPr>
             <w:rStyle w:val="Hyperlink"/>
@@ -2638,7 +2919,7 @@
         </w:rPr>
         <w:t> </w:t>
       </w:r>
-      <w:hyperlink r:id="rId33" w:tooltip="Flickr" w:history="1">
+      <w:hyperlink r:id="rId32" w:tooltip="Flickr" w:history="1">
         <w:r>
           <w:rPr>
             <w:rStyle w:val="Hyperlink"/>
@@ -2657,7 +2938,7 @@
         </w:rPr>
         <w:t xml:space="preserve"> </w:t>
       </w:r>
-      <w:hyperlink r:id="rId34" w:tooltip="Nokia" w:history="1">
+      <w:hyperlink r:id="rId33" w:tooltip="Nokia" w:history="1">
         <w:r>
           <w:rPr>
             <w:rStyle w:val="Hyperlink"/>
@@ -2685,7 +2966,7 @@
         </w:rPr>
         <w:t> </w:t>
       </w:r>
-      <w:hyperlink r:id="rId35" w:tooltip="YouTube" w:history="1">
+      <w:hyperlink r:id="rId34" w:tooltip="YouTube" w:history="1">
         <w:r>
           <w:rPr>
             <w:rStyle w:val="Hyperlink"/>
@@ -2717,7 +2998,7 @@
           <w:szCs w:val="26"/>
         </w:rPr>
       </w:pPr>
-      <w:hyperlink r:id="rId36" w:tooltip="Free software" w:history="1">
+      <w:hyperlink r:id="rId35" w:tooltip="Free software" w:history="1">
         <w:r>
           <w:rPr>
             <w:rStyle w:val="Hyperlink"/>
@@ -2748,7 +3029,7 @@
         </w:rPr>
         <w:t> </w:t>
       </w:r>
-      <w:hyperlink r:id="rId37" w:tooltip="TYPO3" w:history="1">
+      <w:hyperlink r:id="rId36" w:tooltip="TYPO3" w:history="1">
         <w:r>
           <w:rPr>
             <w:rStyle w:val="Hyperlink"/>
@@ -2779,20 +3060,41 @@
         </w:rPr>
         <w:t> </w:t>
       </w:r>
-      <w:hyperlink r:id="rId38" w:tooltip="Joomla" w:history="1">
-        <w:r>
-          <w:rPr>
-            <w:rStyle w:val="Hyperlink"/>
-            <w:rFonts w:eastAsiaTheme="majorEastAsia"/>
-            <w:color w:val="auto"/>
-            <w:sz w:val="26"/>
-            <w:szCs w:val="26"/>
-            <w:u w:val="none"/>
-            <w:shd w:val="clear" w:color="auto" w:fill="FFFFFF"/>
-          </w:rPr>
-          <w:t>Joomla</w:t>
-        </w:r>
-      </w:hyperlink>
+      <w:proofErr w:type="spellStart"/>
+      <w:r>
+        <w:fldChar w:fldCharType="begin"/>
+      </w:r>
+      <w:r>
+        <w:instrText xml:space="preserve"> HYPERLINK "http://en.wikipedia.org/wiki/Joomla" \o "Joomla" </w:instrText>
+      </w:r>
+      <w:r>
+        <w:fldChar w:fldCharType="separate"/>
+      </w:r>
+      <w:r>
+        <w:rPr>
+          <w:rStyle w:val="Hyperlink"/>
+          <w:rFonts w:eastAsiaTheme="majorEastAsia"/>
+          <w:color w:val="auto"/>
+          <w:sz w:val="26"/>
+          <w:szCs w:val="26"/>
+          <w:u w:val="none"/>
+          <w:shd w:val="clear" w:color="auto" w:fill="FFFFFF"/>
+        </w:rPr>
+        <w:t>Joomla</w:t>
+      </w:r>
+      <w:proofErr w:type="spellEnd"/>
+      <w:r>
+        <w:rPr>
+          <w:rStyle w:val="Hyperlink"/>
+          <w:rFonts w:eastAsiaTheme="majorEastAsia"/>
+          <w:color w:val="auto"/>
+          <w:sz w:val="26"/>
+          <w:szCs w:val="26"/>
+          <w:u w:val="none"/>
+          <w:shd w:val="clear" w:color="auto" w:fill="FFFFFF"/>
+        </w:rPr>
+        <w:fldChar w:fldCharType="end"/>
+      </w:r>
       <w:r>
         <w:rPr>
           <w:sz w:val="26"/>
@@ -2810,20 +3112,41 @@
         </w:rPr>
         <w:t> </w:t>
       </w:r>
-      <w:hyperlink r:id="rId39" w:tooltip="WordPress" w:history="1">
-        <w:r>
-          <w:rPr>
-            <w:rStyle w:val="Hyperlink"/>
-            <w:rFonts w:eastAsiaTheme="majorEastAsia"/>
-            <w:color w:val="auto"/>
-            <w:sz w:val="26"/>
-            <w:szCs w:val="26"/>
-            <w:u w:val="none"/>
-            <w:shd w:val="clear" w:color="auto" w:fill="FFFFFF"/>
-          </w:rPr>
-          <w:t>WordPress</w:t>
-        </w:r>
-      </w:hyperlink>
+      <w:proofErr w:type="spellStart"/>
+      <w:r>
+        <w:fldChar w:fldCharType="begin"/>
+      </w:r>
+      <w:r>
+        <w:instrText xml:space="preserve"> HYPERLINK "http://en.wikipedia.org/wiki/WordPress" \o "WordPress" </w:instrText>
+      </w:r>
+      <w:r>
+        <w:fldChar w:fldCharType="separate"/>
+      </w:r>
+      <w:r>
+        <w:rPr>
+          <w:rStyle w:val="Hyperlink"/>
+          <w:rFonts w:eastAsiaTheme="majorEastAsia"/>
+          <w:color w:val="auto"/>
+          <w:sz w:val="26"/>
+          <w:szCs w:val="26"/>
+          <w:u w:val="none"/>
+          <w:shd w:val="clear" w:color="auto" w:fill="FFFFFF"/>
+        </w:rPr>
+        <w:t>WordPress</w:t>
+      </w:r>
+      <w:proofErr w:type="spellEnd"/>
+      <w:r>
+        <w:rPr>
+          <w:rStyle w:val="Hyperlink"/>
+          <w:rFonts w:eastAsiaTheme="majorEastAsia"/>
+          <w:color w:val="auto"/>
+          <w:sz w:val="26"/>
+          <w:szCs w:val="26"/>
+          <w:u w:val="none"/>
+          <w:shd w:val="clear" w:color="auto" w:fill="FFFFFF"/>
+        </w:rPr>
+        <w:fldChar w:fldCharType="end"/>
+      </w:r>
       <w:r>
         <w:rPr>
           <w:sz w:val="26"/>
@@ -2841,20 +3164,41 @@
         </w:rPr>
         <w:t> </w:t>
       </w:r>
-      <w:hyperlink r:id="rId40" w:tooltip="PhpBB" w:history="1">
-        <w:r>
-          <w:rPr>
-            <w:rStyle w:val="Hyperlink"/>
-            <w:rFonts w:eastAsiaTheme="majorEastAsia"/>
-            <w:color w:val="auto"/>
-            <w:sz w:val="26"/>
-            <w:szCs w:val="26"/>
-            <w:u w:val="none"/>
-            <w:shd w:val="clear" w:color="auto" w:fill="FFFFFF"/>
-          </w:rPr>
-          <w:t>phpBB</w:t>
-        </w:r>
-      </w:hyperlink>
+      <w:proofErr w:type="spellStart"/>
+      <w:r>
+        <w:fldChar w:fldCharType="begin"/>
+      </w:r>
+      <w:r>
+        <w:instrText xml:space="preserve"> HYPERLINK "http://en.wikipedia.org/wiki/PhpBB" \o "PhpBB" </w:instrText>
+      </w:r>
+      <w:r>
+        <w:fldChar w:fldCharType="separate"/>
+      </w:r>
+      <w:r>
+        <w:rPr>
+          <w:rStyle w:val="Hyperlink"/>
+          <w:rFonts w:eastAsiaTheme="majorEastAsia"/>
+          <w:color w:val="auto"/>
+          <w:sz w:val="26"/>
+          <w:szCs w:val="26"/>
+          <w:u w:val="none"/>
+          <w:shd w:val="clear" w:color="auto" w:fill="FFFFFF"/>
+        </w:rPr>
+        <w:t>phpBB</w:t>
+      </w:r>
+      <w:proofErr w:type="spellEnd"/>
+      <w:r>
+        <w:rPr>
+          <w:rStyle w:val="Hyperlink"/>
+          <w:rFonts w:eastAsiaTheme="majorEastAsia"/>
+          <w:color w:val="auto"/>
+          <w:sz w:val="26"/>
+          <w:szCs w:val="26"/>
+          <w:u w:val="none"/>
+          <w:shd w:val="clear" w:color="auto" w:fill="FFFFFF"/>
+        </w:rPr>
+        <w:fldChar w:fldCharType="end"/>
+      </w:r>
       <w:r>
         <w:rPr>
           <w:sz w:val="26"/>
@@ -2872,20 +3216,44 @@
         </w:rPr>
         <w:t> </w:t>
       </w:r>
-      <w:hyperlink r:id="rId41" w:tooltip="MyBB" w:history="1">
-        <w:r>
-          <w:rPr>
-            <w:rStyle w:val="Hyperlink"/>
-            <w:rFonts w:eastAsiaTheme="majorEastAsia"/>
-            <w:color w:val="auto"/>
-            <w:sz w:val="26"/>
-            <w:szCs w:val="26"/>
-            <w:u w:val="none"/>
-            <w:shd w:val="clear" w:color="auto" w:fill="FFFFFF"/>
-          </w:rPr>
-          <w:t>MyBB</w:t>
-        </w:r>
-      </w:hyperlink>
+      <w:proofErr w:type="spellStart"/>
+      <w:r>
+        <w:fldChar w:fldCharType="begin"/>
+      </w:r>
+      <w:r>
+        <w:instrText xml:space="preserve"> HYPERLINK "http://e</w:instrText>
+      </w:r>
+      <w:r>
+        <w:instrText xml:space="preserve">n.wikipedia.org/wiki/MyBB" \o "MyBB" </w:instrText>
+      </w:r>
+      <w:r>
+        <w:fldChar w:fldCharType="separate"/>
+      </w:r>
+      <w:r>
+        <w:rPr>
+          <w:rStyle w:val="Hyperlink"/>
+          <w:rFonts w:eastAsiaTheme="majorEastAsia"/>
+          <w:color w:val="auto"/>
+          <w:sz w:val="26"/>
+          <w:szCs w:val="26"/>
+          <w:u w:val="none"/>
+          <w:shd w:val="clear" w:color="auto" w:fill="FFFFFF"/>
+        </w:rPr>
+        <w:t>MyBB</w:t>
+      </w:r>
+      <w:proofErr w:type="spellEnd"/>
+      <w:r>
+        <w:rPr>
+          <w:rStyle w:val="Hyperlink"/>
+          <w:rFonts w:eastAsiaTheme="majorEastAsia"/>
+          <w:color w:val="auto"/>
+          <w:sz w:val="26"/>
+          <w:szCs w:val="26"/>
+          <w:u w:val="none"/>
+          <w:shd w:val="clear" w:color="auto" w:fill="FFFFFF"/>
+        </w:rPr>
+        <w:fldChar w:fldCharType="end"/>
+      </w:r>
       <w:r>
         <w:rPr>
           <w:sz w:val="26"/>
@@ -2903,7 +3271,7 @@
         </w:rPr>
         <w:t> </w:t>
       </w:r>
-      <w:hyperlink r:id="rId42" w:tooltip="Drupal" w:history="1">
+      <w:hyperlink r:id="rId37" w:tooltip="Drupal" w:history="1">
         <w:r>
           <w:rPr>
             <w:rStyle w:val="Hyperlink"/>
@@ -2932,15 +3300,107 @@
           <w:rFonts w:ascii="Times New Roman" w:hAnsi="Times New Roman"/>
           <w:sz w:val="26"/>
         </w:rPr>
-        <w:t xml:space="preserve">We choose MySql is our database server because it </w:t>
-      </w:r>
+        <w:t xml:space="preserve">We choose </w:t>
+      </w:r>
+      <w:proofErr w:type="spellStart"/>
       <w:r>
         <w:rPr>
           <w:rFonts w:ascii="Times New Roman" w:hAnsi="Times New Roman"/>
           <w:sz w:val="26"/>
         </w:rPr>
-        <w:t xml:space="preserve">is completely free. Besides, softwares which we choose as Joomla, PhpBB and iGivetest also use MySQL.  </w:t>
-      </w:r>
+        <w:t>MySql</w:t>
+      </w:r>
+      <w:proofErr w:type="spellEnd"/>
+      <w:r>
+        <w:rPr>
+          <w:rFonts w:ascii="Times New Roman" w:hAnsi="Times New Roman"/>
+          <w:sz w:val="26"/>
+        </w:rPr>
+        <w:t xml:space="preserve"> is our database server because it </w:t>
+      </w:r>
+      <w:r>
+        <w:rPr>
+          <w:rFonts w:ascii="Times New Roman" w:hAnsi="Times New Roman"/>
+          <w:sz w:val="26"/>
+        </w:rPr>
+        <w:t xml:space="preserve">is completely free. Besides, </w:t>
+      </w:r>
+      <w:proofErr w:type="spellStart"/>
+      <w:r>
+        <w:rPr>
+          <w:rFonts w:ascii="Times New Roman" w:hAnsi="Times New Roman"/>
+          <w:sz w:val="26"/>
+        </w:rPr>
+        <w:t>softwares</w:t>
+      </w:r>
+      <w:proofErr w:type="spellEnd"/>
+      <w:r>
+        <w:rPr>
+          <w:rFonts w:ascii="Times New Roman" w:hAnsi="Times New Roman"/>
+          <w:sz w:val="26"/>
+        </w:rPr>
+        <w:t xml:space="preserve"> which we choose as </w:t>
+      </w:r>
+      <w:proofErr w:type="spellStart"/>
+      <w:r>
+        <w:rPr>
+          <w:rFonts w:ascii="Times New Roman" w:hAnsi="Times New Roman"/>
+          <w:sz w:val="26"/>
+        </w:rPr>
+        <w:t>Joomla</w:t>
+      </w:r>
+      <w:proofErr w:type="spellEnd"/>
+      <w:r>
+        <w:rPr>
+          <w:rFonts w:ascii="Times New Roman" w:hAnsi="Times New Roman"/>
+          <w:sz w:val="26"/>
+        </w:rPr>
+        <w:t xml:space="preserve">, </w:t>
+      </w:r>
+      <w:proofErr w:type="spellStart"/>
+      <w:r>
+        <w:rPr>
+          <w:rFonts w:ascii="Times New Roman" w:hAnsi="Times New Roman"/>
+          <w:sz w:val="26"/>
+        </w:rPr>
+        <w:t>PhpBB</w:t>
+      </w:r>
+      <w:proofErr w:type="spellEnd"/>
+      <w:r>
+        <w:rPr>
+          <w:rFonts w:ascii="Times New Roman" w:hAnsi="Times New Roman"/>
+          <w:sz w:val="26"/>
+        </w:rPr>
+        <w:t xml:space="preserve"> and </w:t>
+      </w:r>
+      <w:proofErr w:type="spellStart"/>
+      <w:r>
+        <w:rPr>
+          <w:rFonts w:ascii="Times New Roman" w:hAnsi="Times New Roman"/>
+          <w:sz w:val="26"/>
+        </w:rPr>
+        <w:t>iGivetest</w:t>
+      </w:r>
+      <w:proofErr w:type="spellEnd"/>
+      <w:r>
+        <w:rPr>
+          <w:rFonts w:ascii="Times New Roman" w:hAnsi="Times New Roman"/>
+          <w:sz w:val="26"/>
+        </w:rPr>
+        <w:t xml:space="preserve"> also use MySQL.  </w:t>
+      </w:r>
+    </w:p>
+    <w:p>
+      <w:pPr>
+        <w:ind w:left="540"/>
+        <w:jc w:val="both"/>
+        <w:rPr>
+          <w:rFonts w:ascii="Times New Roman" w:hAnsi="Times New Roman"/>
+          <w:sz w:val="26"/>
+        </w:rPr>
+      </w:pPr>
+      <w:bookmarkStart w:id="0" w:name="_GoBack"/>
+      <w:bookmarkEnd w:id="0"/>
     </w:p>
     <w:p>
       <w:pPr>
@@ -2950,6 +3410,7 @@
           <w:rFonts w:ascii="Times New Roman" w:hAnsi="Times New Roman" w:cs="Times New Roman"/>
           <w:color w:val="984806" w:themeColor="accent6" w:themeShade="80"/>
           <w:sz w:val="28"/>
+          <w:szCs w:val="28"/>
         </w:rPr>
       </w:pPr>
       <w:r>
@@ -2957,32 +3418,48 @@
           <w:rFonts w:ascii="Times New Roman" w:hAnsi="Times New Roman" w:cs="Times New Roman"/>
           <w:color w:val="984806" w:themeColor="accent6" w:themeShade="80"/>
           <w:sz w:val="28"/>
-        </w:rPr>
-        <w:t>4.2.2 Discuss of choose designs</w:t>
+          <w:szCs w:val="28"/>
+        </w:rPr>
+        <w:t>4.2.2</w:t>
+      </w:r>
+      <w:r>
+        <w:rPr>
+          <w:rFonts w:ascii="Times New Roman" w:hAnsi="Times New Roman" w:cs="Times New Roman"/>
+          <w:color w:val="984806" w:themeColor="accent6" w:themeShade="80"/>
+          <w:sz w:val="28"/>
+          <w:szCs w:val="28"/>
+        </w:rPr>
+        <w:t xml:space="preserve"> Description of System Interface </w:t>
       </w:r>
     </w:p>
     <w:p>
       <w:pPr>
-        <w:pStyle w:val="Heading2"/>
-        <w:ind w:left="270"/>
-        <w:rPr>
-          <w:rFonts w:ascii="Times New Roman" w:hAnsi="Times New Roman" w:cs="Times New Roman"/>
-          <w:color w:val="984806" w:themeColor="accent6" w:themeShade="80"/>
-        </w:rPr>
-      </w:pPr>
-      <w:r>
-        <w:rPr>
-          <w:rFonts w:ascii="Times New Roman" w:hAnsi="Times New Roman" w:cs="Times New Roman"/>
-          <w:color w:val="984806" w:themeColor="accent6" w:themeShade="80"/>
-        </w:rPr>
-        <w:t>4.2.2</w:t>
-      </w:r>
-      <w:r>
-        <w:rPr>
-          <w:rFonts w:ascii="Times New Roman" w:hAnsi="Times New Roman" w:cs="Times New Roman"/>
-          <w:color w:val="984806" w:themeColor="accent6" w:themeShade="80"/>
-        </w:rPr>
-        <w:t xml:space="preserve"> Description of System Interface </w:t>
+        <w:ind w:left="540"/>
+        <w:rPr>
+          <w:rFonts w:ascii="Times New Roman" w:hAnsi="Times New Roman"/>
+          <w:sz w:val="26"/>
+        </w:rPr>
+      </w:pPr>
+      <w:r>
+        <w:rPr>
+          <w:rFonts w:ascii="Times New Roman" w:hAnsi="Times New Roman"/>
+          <w:sz w:val="26"/>
+        </w:rPr>
+        <w:t xml:space="preserve">All screens on the </w:t>
+      </w:r>
+      <w:r>
+        <w:rPr>
+          <w:rFonts w:ascii="Times New Roman" w:hAnsi="Times New Roman"/>
+          <w:sz w:val="26"/>
+        </w:rPr>
+        <w:t xml:space="preserve">“E-Learning” system </w:t>
+      </w:r>
+      <w:r>
+        <w:rPr>
+          <w:rFonts w:ascii="Times New Roman" w:hAnsi="Times New Roman"/>
+          <w:sz w:val="26"/>
+        </w:rPr>
+        <w:t>use the same format. Since the header, footer, navigation, and toolbar are consistent, the only place where the content will change is in the front page. The area is used to display content available only to the specific page. It will also be used to display a general application error message if the website is unavailable.</w:t>
       </w:r>
     </w:p>
     <w:p>
@@ -2996,36 +3473,6 @@
       <w:r>
         <w:rPr>
           <w:rFonts w:ascii="Times New Roman" w:hAnsi="Times New Roman"/>
-          <w:sz w:val="26"/>
-        </w:rPr>
-        <w:t xml:space="preserve">All screens on the </w:t>
-      </w:r>
-      <w:r>
-        <w:rPr>
-          <w:rFonts w:ascii="Times New Roman" w:hAnsi="Times New Roman"/>
-          <w:sz w:val="26"/>
-        </w:rPr>
-        <w:t xml:space="preserve">“E-Learning” system </w:t>
-      </w:r>
-      <w:r>
-        <w:rPr>
-          <w:rFonts w:ascii="Times New Roman" w:hAnsi="Times New Roman"/>
-          <w:sz w:val="26"/>
-        </w:rPr>
-        <w:t>use the same format. Since the header, footer, navigation, and toolbar are consistent, the only place where the content will change is in the front page. The area is used to display content available only to the specific page. It will also be used to display a general application error message if the website is unavailable.</w:t>
-      </w:r>
-    </w:p>
-    <w:p>
-      <w:pPr>
-        <w:ind w:left="540"/>
-        <w:rPr>
-          <w:rFonts w:ascii="Times New Roman" w:hAnsi="Times New Roman"/>
-          <w:sz w:val="26"/>
-        </w:rPr>
-      </w:pPr>
-      <w:r>
-        <w:rPr>
-          <w:rFonts w:ascii="Times New Roman" w:hAnsi="Times New Roman"/>
           <w:i/>
           <w:sz w:val="26"/>
         </w:rPr>
@@ -3036,15 +3483,239 @@
           <w:rFonts w:ascii="Times New Roman" w:hAnsi="Times New Roman"/>
           <w:sz w:val="26"/>
         </w:rPr>
-        <w:t xml:space="preserve">: It is displayed at the top of all pages. It contains logo, slogan and menu bar include a set of links about “Thư viện bài tập”, “Thư viện lý thuyết”, </w:t>
-      </w:r>
+        <w:t>: It is displayed at the top of all pages. It contains logo, slogan and menu bar include a set of links about “</w:t>
+      </w:r>
+      <w:proofErr w:type="spellStart"/>
       <w:r>
         <w:rPr>
           <w:rFonts w:ascii="Times New Roman" w:hAnsi="Times New Roman"/>
           <w:sz w:val="26"/>
         </w:rPr>
+        <w:t>Thư</w:t>
+      </w:r>
+      <w:proofErr w:type="spellEnd"/>
+      <w:r>
+        <w:rPr>
+          <w:rFonts w:ascii="Times New Roman" w:hAnsi="Times New Roman"/>
+          <w:sz w:val="26"/>
+        </w:rPr>
+        <w:t xml:space="preserve"> </w:t>
+      </w:r>
+      <w:proofErr w:type="spellStart"/>
+      <w:r>
+        <w:rPr>
+          <w:rFonts w:ascii="Times New Roman" w:hAnsi="Times New Roman"/>
+          <w:sz w:val="26"/>
+        </w:rPr>
+        <w:t>viện</w:t>
+      </w:r>
+      <w:proofErr w:type="spellEnd"/>
+      <w:r>
+        <w:rPr>
+          <w:rFonts w:ascii="Times New Roman" w:hAnsi="Times New Roman"/>
+          <w:sz w:val="26"/>
+        </w:rPr>
+        <w:t xml:space="preserve"> </w:t>
+      </w:r>
+      <w:proofErr w:type="spellStart"/>
+      <w:r>
+        <w:rPr>
+          <w:rFonts w:ascii="Times New Roman" w:hAnsi="Times New Roman"/>
+          <w:sz w:val="26"/>
+        </w:rPr>
+        <w:t>bài</w:t>
+      </w:r>
+      <w:proofErr w:type="spellEnd"/>
+      <w:r>
+        <w:rPr>
+          <w:rFonts w:ascii="Times New Roman" w:hAnsi="Times New Roman"/>
+          <w:sz w:val="26"/>
+        </w:rPr>
+        <w:t xml:space="preserve"> </w:t>
+      </w:r>
+      <w:proofErr w:type="spellStart"/>
+      <w:r>
+        <w:rPr>
+          <w:rFonts w:ascii="Times New Roman" w:hAnsi="Times New Roman"/>
+          <w:sz w:val="26"/>
+        </w:rPr>
+        <w:t>tập</w:t>
+      </w:r>
+      <w:proofErr w:type="spellEnd"/>
+      <w:r>
+        <w:rPr>
+          <w:rFonts w:ascii="Times New Roman" w:hAnsi="Times New Roman"/>
+          <w:sz w:val="26"/>
+        </w:rPr>
+        <w:t>”, “</w:t>
+      </w:r>
+      <w:proofErr w:type="spellStart"/>
+      <w:r>
+        <w:rPr>
+          <w:rFonts w:ascii="Times New Roman" w:hAnsi="Times New Roman"/>
+          <w:sz w:val="26"/>
+        </w:rPr>
+        <w:t>Thư</w:t>
+      </w:r>
+      <w:proofErr w:type="spellEnd"/>
+      <w:r>
+        <w:rPr>
+          <w:rFonts w:ascii="Times New Roman" w:hAnsi="Times New Roman"/>
+          <w:sz w:val="26"/>
+        </w:rPr>
+        <w:t xml:space="preserve"> </w:t>
+      </w:r>
+      <w:proofErr w:type="spellStart"/>
+      <w:r>
+        <w:rPr>
+          <w:rFonts w:ascii="Times New Roman" w:hAnsi="Times New Roman"/>
+          <w:sz w:val="26"/>
+        </w:rPr>
+        <w:t>viện</w:t>
+      </w:r>
+      <w:proofErr w:type="spellEnd"/>
+      <w:r>
+        <w:rPr>
+          <w:rFonts w:ascii="Times New Roman" w:hAnsi="Times New Roman"/>
+          <w:sz w:val="26"/>
+        </w:rPr>
+        <w:t xml:space="preserve"> </w:t>
+      </w:r>
+      <w:proofErr w:type="spellStart"/>
+      <w:r>
+        <w:rPr>
+          <w:rFonts w:ascii="Times New Roman" w:hAnsi="Times New Roman"/>
+          <w:sz w:val="26"/>
+        </w:rPr>
+        <w:t>lý</w:t>
+      </w:r>
+      <w:proofErr w:type="spellEnd"/>
+      <w:r>
+        <w:rPr>
+          <w:rFonts w:ascii="Times New Roman" w:hAnsi="Times New Roman"/>
+          <w:sz w:val="26"/>
+        </w:rPr>
+        <w:t xml:space="preserve"> </w:t>
+      </w:r>
+      <w:proofErr w:type="spellStart"/>
+      <w:r>
+        <w:rPr>
+          <w:rFonts w:ascii="Times New Roman" w:hAnsi="Times New Roman"/>
+          <w:sz w:val="26"/>
+        </w:rPr>
+        <w:t>thuyết</w:t>
+      </w:r>
+      <w:proofErr w:type="spellEnd"/>
+      <w:r>
+        <w:rPr>
+          <w:rFonts w:ascii="Times New Roman" w:hAnsi="Times New Roman"/>
+          <w:sz w:val="26"/>
+        </w:rPr>
+        <w:t xml:space="preserve">”, </w:t>
+      </w:r>
+      <w:r>
+        <w:rPr>
+          <w:rFonts w:ascii="Times New Roman" w:hAnsi="Times New Roman"/>
+          <w:sz w:val="26"/>
+        </w:rPr>
         <w:lastRenderedPageBreak/>
-        <w:t>“Diễn đàn”, “Đề thi”, “Thành viên”. The header is standard on all “E-Learning” website.</w:t>
+        <w:t>“</w:t>
+      </w:r>
+      <w:proofErr w:type="spellStart"/>
+      <w:r>
+        <w:rPr>
+          <w:rFonts w:ascii="Times New Roman" w:hAnsi="Times New Roman"/>
+          <w:sz w:val="26"/>
+        </w:rPr>
+        <w:t>Diễn</w:t>
+      </w:r>
+      <w:proofErr w:type="spellEnd"/>
+      <w:r>
+        <w:rPr>
+          <w:rFonts w:ascii="Times New Roman" w:hAnsi="Times New Roman"/>
+          <w:sz w:val="26"/>
+        </w:rPr>
+        <w:t xml:space="preserve"> </w:t>
+      </w:r>
+      <w:proofErr w:type="spellStart"/>
+      <w:r>
+        <w:rPr>
+          <w:rFonts w:ascii="Times New Roman" w:hAnsi="Times New Roman"/>
+          <w:sz w:val="26"/>
+        </w:rPr>
+        <w:t>đàn</w:t>
+      </w:r>
+      <w:proofErr w:type="spellEnd"/>
+      <w:r>
+        <w:rPr>
+          <w:rFonts w:ascii="Times New Roman" w:hAnsi="Times New Roman"/>
+          <w:sz w:val="26"/>
+        </w:rPr>
+        <w:t>”, “</w:t>
+      </w:r>
+      <w:proofErr w:type="spellStart"/>
+      <w:r>
+        <w:rPr>
+          <w:rFonts w:ascii="Times New Roman" w:hAnsi="Times New Roman"/>
+          <w:sz w:val="26"/>
+        </w:rPr>
+        <w:t>Đề</w:t>
+      </w:r>
+      <w:proofErr w:type="spellEnd"/>
+      <w:r>
+        <w:rPr>
+          <w:rFonts w:ascii="Times New Roman" w:hAnsi="Times New Roman"/>
+          <w:sz w:val="26"/>
+        </w:rPr>
+        <w:t xml:space="preserve"> </w:t>
+      </w:r>
+      <w:proofErr w:type="spellStart"/>
+      <w:r>
+        <w:rPr>
+          <w:rFonts w:ascii="Times New Roman" w:hAnsi="Times New Roman"/>
+          <w:sz w:val="26"/>
+        </w:rPr>
+        <w:t>thi</w:t>
+      </w:r>
+      <w:proofErr w:type="spellEnd"/>
+      <w:r>
+        <w:rPr>
+          <w:rFonts w:ascii="Times New Roman" w:hAnsi="Times New Roman"/>
+          <w:sz w:val="26"/>
+        </w:rPr>
+        <w:t>”, “</w:t>
+      </w:r>
+      <w:proofErr w:type="spellStart"/>
+      <w:r>
+        <w:rPr>
+          <w:rFonts w:ascii="Times New Roman" w:hAnsi="Times New Roman"/>
+          <w:sz w:val="26"/>
+        </w:rPr>
+        <w:t>Thành</w:t>
+      </w:r>
+      <w:proofErr w:type="spellEnd"/>
+      <w:r>
+        <w:rPr>
+          <w:rFonts w:ascii="Times New Roman" w:hAnsi="Times New Roman"/>
+          <w:sz w:val="26"/>
+        </w:rPr>
+        <w:t xml:space="preserve"> </w:t>
+      </w:r>
+      <w:proofErr w:type="spellStart"/>
+      <w:r>
+        <w:rPr>
+          <w:rFonts w:ascii="Times New Roman" w:hAnsi="Times New Roman"/>
+          <w:sz w:val="26"/>
+        </w:rPr>
+        <w:t>viên</w:t>
+      </w:r>
+      <w:proofErr w:type="spellEnd"/>
+      <w:r>
+        <w:rPr>
+          <w:rFonts w:ascii="Times New Roman" w:hAnsi="Times New Roman"/>
+          <w:sz w:val="26"/>
+        </w:rPr>
+        <w:t>”. The header is standard on all “E-Learning” website.</w:t>
       </w:r>
     </w:p>
     <w:p>
@@ -3244,7 +3915,7 @@
                     </pic:cNvPicPr>
                   </pic:nvPicPr>
                   <pic:blipFill>
-                    <a:blip r:embed="rId43">
+                    <a:blip r:embed="rId38">
                       <a:extLst>
                         <a:ext uri="{28A0092B-C50C-407E-A947-70E740481C1C}">
                           <a14:useLocalDpi xmlns:a14="http://schemas.microsoft.com/office/drawing/2010/main" val="0"/>
@@ -3597,7 +4268,7 @@
                     </pic:cNvPicPr>
                   </pic:nvPicPr>
                   <pic:blipFill>
-                    <a:blip r:embed="rId44">
+                    <a:blip r:embed="rId39">
                       <a:extLst>
                         <a:ext uri="{28A0092B-C50C-407E-A947-70E740481C1C}">
                           <a14:useLocalDpi xmlns:a14="http://schemas.microsoft.com/office/drawing/2010/main" val="0"/>
@@ -4842,7 +5513,7 @@
                     </pic:cNvPicPr>
                   </pic:nvPicPr>
                   <pic:blipFill>
-                    <a:blip r:embed="rId45">
+                    <a:blip r:embed="rId40">
                       <a:extLst>
                         <a:ext uri="{28A0092B-C50C-407E-A947-70E740481C1C}">
                           <a14:useLocalDpi xmlns:a14="http://schemas.microsoft.com/office/drawing/2010/main" val="0"/>
@@ -5563,7 +6234,7 @@
                     </pic:cNvPicPr>
                   </pic:nvPicPr>
                   <pic:blipFill>
-                    <a:blip r:embed="rId46">
+                    <a:blip r:embed="rId41">
                       <a:extLst>
                         <a:ext uri="{28A0092B-C50C-407E-A947-70E740481C1C}">
                           <a14:useLocalDpi xmlns:a14="http://schemas.microsoft.com/office/drawing/2010/main" val="0"/>
@@ -5926,6 +6597,7 @@
                 <w:szCs w:val="24"/>
               </w:rPr>
             </w:pPr>
+            <w:proofErr w:type="spellStart"/>
             <w:r>
               <w:rPr>
                 <w:rFonts w:ascii="Times New Roman" w:hAnsi="Times New Roman"/>
@@ -5934,6 +6606,7 @@
               </w:rPr>
               <w:t>Itemid</w:t>
             </w:r>
+            <w:proofErr w:type="spellEnd"/>
           </w:p>
         </w:tc>
         <w:tc>
@@ -5952,6 +6625,7 @@
                 <w:szCs w:val="24"/>
               </w:rPr>
             </w:pPr>
+            <w:proofErr w:type="spellStart"/>
             <w:r>
               <w:rPr>
                 <w:rFonts w:ascii="Times New Roman" w:hAnsi="Times New Roman"/>
@@ -5960,6 +6634,7 @@
               </w:rPr>
               <w:t>Int</w:t>
             </w:r>
+            <w:proofErr w:type="spellEnd"/>
           </w:p>
         </w:tc>
         <w:tc>
@@ -6033,6 +6708,7 @@
                 <w:szCs w:val="24"/>
               </w:rPr>
             </w:pPr>
+            <w:proofErr w:type="spellStart"/>
             <w:r>
               <w:rPr>
                 <w:rFonts w:ascii="Times New Roman" w:hAnsi="Times New Roman"/>
@@ -6041,6 +6717,7 @@
               </w:rPr>
               <w:t>TheoryName</w:t>
             </w:r>
+            <w:proofErr w:type="spellEnd"/>
           </w:p>
         </w:tc>
         <w:tc>
@@ -6059,6 +6736,7 @@
                 <w:szCs w:val="24"/>
               </w:rPr>
             </w:pPr>
+            <w:proofErr w:type="spellStart"/>
             <w:r>
               <w:rPr>
                 <w:rFonts w:ascii="Times New Roman" w:hAnsi="Times New Roman"/>
@@ -6067,6 +6745,7 @@
               </w:rPr>
               <w:t>Varchar</w:t>
             </w:r>
+            <w:proofErr w:type="spellEnd"/>
           </w:p>
         </w:tc>
         <w:tc>
@@ -6143,6 +6822,7 @@
                 <w:szCs w:val="24"/>
               </w:rPr>
             </w:pPr>
+            <w:proofErr w:type="spellStart"/>
             <w:r>
               <w:rPr>
                 <w:rFonts w:ascii="Times New Roman" w:hAnsi="Times New Roman"/>
@@ -6151,6 +6831,7 @@
               </w:rPr>
               <w:t>Subjectid</w:t>
             </w:r>
+            <w:proofErr w:type="spellEnd"/>
           </w:p>
         </w:tc>
         <w:tc>
@@ -6169,6 +6850,7 @@
                 <w:szCs w:val="24"/>
               </w:rPr>
             </w:pPr>
+            <w:proofErr w:type="spellStart"/>
             <w:r>
               <w:rPr>
                 <w:rFonts w:ascii="Times New Roman" w:hAnsi="Times New Roman"/>
@@ -6177,6 +6859,7 @@
               </w:rPr>
               <w:t>Int</w:t>
             </w:r>
+            <w:proofErr w:type="spellEnd"/>
           </w:p>
         </w:tc>
         <w:tc>
@@ -6251,6 +6934,7 @@
                 <w:szCs w:val="24"/>
               </w:rPr>
             </w:pPr>
+            <w:proofErr w:type="spellStart"/>
             <w:r>
               <w:rPr>
                 <w:rFonts w:ascii="Times New Roman" w:hAnsi="Times New Roman"/>
@@ -6259,6 +6943,7 @@
               </w:rPr>
               <w:t>Chapter_name</w:t>
             </w:r>
+            <w:proofErr w:type="spellEnd"/>
           </w:p>
         </w:tc>
         <w:tc>
@@ -6277,6 +6962,7 @@
                 <w:szCs w:val="24"/>
               </w:rPr>
             </w:pPr>
+            <w:proofErr w:type="spellStart"/>
             <w:r>
               <w:rPr>
                 <w:rFonts w:ascii="Times New Roman" w:hAnsi="Times New Roman"/>
@@ -6285,6 +6971,7 @@
               </w:rPr>
               <w:t>Varchar</w:t>
             </w:r>
+            <w:proofErr w:type="spellEnd"/>
           </w:p>
         </w:tc>
         <w:tc>
@@ -6361,6 +7048,7 @@
                 <w:szCs w:val="24"/>
               </w:rPr>
             </w:pPr>
+            <w:proofErr w:type="spellStart"/>
             <w:r>
               <w:rPr>
                 <w:rFonts w:ascii="Times New Roman" w:hAnsi="Times New Roman"/>
@@ -6369,6 +7057,7 @@
               </w:rPr>
               <w:t>FileVideoPath</w:t>
             </w:r>
+            <w:proofErr w:type="spellEnd"/>
           </w:p>
         </w:tc>
         <w:tc>
@@ -6387,6 +7076,7 @@
                 <w:szCs w:val="24"/>
               </w:rPr>
             </w:pPr>
+            <w:proofErr w:type="spellStart"/>
             <w:r>
               <w:rPr>
                 <w:rFonts w:ascii="Times New Roman" w:hAnsi="Times New Roman"/>
@@ -6395,6 +7085,7 @@
               </w:rPr>
               <w:t>Varchar</w:t>
             </w:r>
+            <w:proofErr w:type="spellEnd"/>
           </w:p>
         </w:tc>
         <w:tc>
@@ -6468,6 +7159,7 @@
                 <w:szCs w:val="24"/>
               </w:rPr>
             </w:pPr>
+            <w:proofErr w:type="spellStart"/>
             <w:r>
               <w:rPr>
                 <w:rFonts w:ascii="Times New Roman" w:hAnsi="Times New Roman"/>
@@ -6476,6 +7168,7 @@
               </w:rPr>
               <w:t>FileDatPath</w:t>
             </w:r>
+            <w:proofErr w:type="spellEnd"/>
           </w:p>
         </w:tc>
         <w:tc>
@@ -6494,6 +7187,7 @@
                 <w:szCs w:val="24"/>
               </w:rPr>
             </w:pPr>
+            <w:proofErr w:type="spellStart"/>
             <w:r>
               <w:rPr>
                 <w:rFonts w:ascii="Times New Roman" w:hAnsi="Times New Roman"/>
@@ -6502,6 +7196,7 @@
               </w:rPr>
               <w:t>Varchar</w:t>
             </w:r>
+            <w:proofErr w:type="spellEnd"/>
           </w:p>
         </w:tc>
         <w:tc>
@@ -6884,6 +7579,7 @@
                 <w:szCs w:val="24"/>
               </w:rPr>
             </w:pPr>
+            <w:proofErr w:type="spellStart"/>
             <w:r>
               <w:rPr>
                 <w:rFonts w:ascii="Times New Roman" w:hAnsi="Times New Roman"/>
@@ -6892,6 +7588,7 @@
               </w:rPr>
               <w:t>Subjectid</w:t>
             </w:r>
+            <w:proofErr w:type="spellEnd"/>
           </w:p>
         </w:tc>
         <w:tc>
@@ -6910,6 +7607,7 @@
                 <w:szCs w:val="24"/>
               </w:rPr>
             </w:pPr>
+            <w:proofErr w:type="spellStart"/>
             <w:r>
               <w:rPr>
                 <w:rFonts w:ascii="Times New Roman" w:hAnsi="Times New Roman"/>
@@ -6918,6 +7616,7 @@
               </w:rPr>
               <w:t>Int</w:t>
             </w:r>
+            <w:proofErr w:type="spellEnd"/>
           </w:p>
         </w:tc>
         <w:tc>
@@ -7102,7 +7801,7 @@
                     </pic:cNvPicPr>
                   </pic:nvPicPr>
                   <pic:blipFill>
-                    <a:blip r:embed="rId47">
+                    <a:blip r:embed="rId42">
                       <a:extLst>
                         <a:ext uri="{28A0092B-C50C-407E-A947-70E740481C1C}">
                           <a14:useLocalDpi xmlns:a14="http://schemas.microsoft.com/office/drawing/2010/main" val="0"/>
@@ -7466,6 +8165,7 @@
                 <w:szCs w:val="24"/>
               </w:rPr>
             </w:pPr>
+            <w:proofErr w:type="spellStart"/>
             <w:r>
               <w:rPr>
                 <w:rFonts w:ascii="Times New Roman" w:hAnsi="Times New Roman"/>
@@ -7474,6 +8174,7 @@
               </w:rPr>
               <w:t>Chapter_name</w:t>
             </w:r>
+            <w:proofErr w:type="spellEnd"/>
           </w:p>
         </w:tc>
         <w:tc>
@@ -7492,6 +8193,7 @@
                 <w:szCs w:val="24"/>
               </w:rPr>
             </w:pPr>
+            <w:proofErr w:type="spellStart"/>
             <w:r>
               <w:rPr>
                 <w:rFonts w:ascii="Times New Roman" w:hAnsi="Times New Roman"/>
@@ -7500,6 +8202,7 @@
               </w:rPr>
               <w:t>Varchar</w:t>
             </w:r>
+            <w:proofErr w:type="spellEnd"/>
           </w:p>
         </w:tc>
         <w:tc>
@@ -7686,9 +8389,9 @@
             <o:lock v:ext="edit" aspectratio="t"/>
           </v:shapetype>
           <v:shape id="_x0000_i1025" type="#_x0000_t75" style="width:519.75pt;height:273pt" o:ole="">
-            <v:imagedata r:id="rId48" o:title=""/>
+            <v:imagedata r:id="rId43" o:title=""/>
           </v:shape>
-          <o:OLEObject Type="Embed" ProgID="SmartDraw.2" ShapeID="_x0000_i1025" DrawAspect="Content" ObjectID="_1405382530" r:id="rId49"/>
+          <o:OLEObject Type="Embed" ProgID="SmartDraw.2" ShapeID="_x0000_i1025" DrawAspect="Content" ObjectID="_1405408799" r:id="rId44"/>
         </w:object>
       </w:r>
       <w:r>
@@ -8086,6 +8789,7 @@
                 <w:sz w:val="24"/>
               </w:rPr>
             </w:pPr>
+            <w:proofErr w:type="spellStart"/>
             <w:r>
               <w:rPr>
                 <w:rFonts w:ascii="Times New Roman" w:hAnsi="Times New Roman"/>
@@ -8093,6 +8797,7 @@
               </w:rPr>
               <w:t>Varchar</w:t>
             </w:r>
+            <w:proofErr w:type="spellEnd"/>
           </w:p>
         </w:tc>
         <w:tc>
@@ -8171,6 +8876,7 @@
                 <w:sz w:val="24"/>
               </w:rPr>
             </w:pPr>
+            <w:proofErr w:type="spellStart"/>
             <w:r>
               <w:rPr>
                 <w:rFonts w:ascii="Times New Roman" w:hAnsi="Times New Roman"/>
@@ -8178,6 +8884,7 @@
               </w:rPr>
               <w:t>Tmp</w:t>
             </w:r>
+            <w:proofErr w:type="spellEnd"/>
           </w:p>
         </w:tc>
         <w:tc>
@@ -8194,6 +8901,7 @@
                 <w:sz w:val="24"/>
               </w:rPr>
             </w:pPr>
+            <w:proofErr w:type="spellStart"/>
             <w:r>
               <w:rPr>
                 <w:rFonts w:ascii="Times New Roman" w:hAnsi="Times New Roman"/>
@@ -8201,6 +8909,7 @@
               </w:rPr>
               <w:t>Varchar</w:t>
             </w:r>
+            <w:proofErr w:type="spellEnd"/>
           </w:p>
         </w:tc>
         <w:tc>
@@ -8269,6 +8978,7 @@
                 <w:sz w:val="24"/>
               </w:rPr>
             </w:pPr>
+            <w:proofErr w:type="spellStart"/>
             <w:r>
               <w:rPr>
                 <w:rFonts w:ascii="Times New Roman" w:hAnsi="Times New Roman"/>
@@ -8276,6 +8986,7 @@
               </w:rPr>
               <w:t>AllAns</w:t>
             </w:r>
+            <w:proofErr w:type="spellEnd"/>
           </w:p>
         </w:tc>
         <w:tc>
@@ -8292,6 +9003,7 @@
                 <w:sz w:val="24"/>
               </w:rPr>
             </w:pPr>
+            <w:proofErr w:type="spellStart"/>
             <w:r>
               <w:rPr>
                 <w:rFonts w:ascii="Times New Roman" w:hAnsi="Times New Roman"/>
@@ -8299,6 +9011,7 @@
               </w:rPr>
               <w:t>Varchar</w:t>
             </w:r>
+            <w:proofErr w:type="spellEnd"/>
           </w:p>
         </w:tc>
         <w:tc>
@@ -8652,6 +9365,7 @@
                 <w:sz w:val="24"/>
               </w:rPr>
             </w:pPr>
+            <w:proofErr w:type="spellStart"/>
             <w:r>
               <w:rPr>
                 <w:rFonts w:ascii="Times New Roman" w:hAnsi="Times New Roman"/>
@@ -8659,6 +9373,7 @@
               </w:rPr>
               <w:t>QuestionID</w:t>
             </w:r>
+            <w:proofErr w:type="spellEnd"/>
           </w:p>
         </w:tc>
         <w:tc>
@@ -8675,6 +9390,7 @@
                 <w:sz w:val="24"/>
               </w:rPr>
             </w:pPr>
+            <w:proofErr w:type="spellStart"/>
             <w:r>
               <w:rPr>
                 <w:rFonts w:ascii="Times New Roman" w:hAnsi="Times New Roman"/>
@@ -8682,6 +9398,7 @@
               </w:rPr>
               <w:t>Int</w:t>
             </w:r>
+            <w:proofErr w:type="spellEnd"/>
           </w:p>
         </w:tc>
         <w:tc>
@@ -8750,6 +9467,7 @@
                 <w:sz w:val="24"/>
               </w:rPr>
             </w:pPr>
+            <w:proofErr w:type="spellStart"/>
             <w:r>
               <w:rPr>
                 <w:rFonts w:ascii="Times New Roman" w:hAnsi="Times New Roman"/>
@@ -8757,6 +9475,7 @@
               </w:rPr>
               <w:t>num</w:t>
             </w:r>
+            <w:proofErr w:type="spellEnd"/>
           </w:p>
         </w:tc>
         <w:tc>
@@ -8773,6 +9492,7 @@
                 <w:sz w:val="24"/>
               </w:rPr>
             </w:pPr>
+            <w:proofErr w:type="spellStart"/>
             <w:r>
               <w:rPr>
                 <w:rFonts w:ascii="Times New Roman" w:hAnsi="Times New Roman"/>
@@ -8780,6 +9500,7 @@
               </w:rPr>
               <w:t>Int</w:t>
             </w:r>
+            <w:proofErr w:type="spellEnd"/>
           </w:p>
         </w:tc>
         <w:tc>
@@ -8956,7 +9677,7 @@
                     </pic:cNvPicPr>
                   </pic:nvPicPr>
                   <pic:blipFill>
-                    <a:blip r:embed="rId50">
+                    <a:blip r:embed="rId45">
                       <a:extLst>
                         <a:ext uri="{28A0092B-C50C-407E-A947-70E740481C1C}">
                           <a14:useLocalDpi xmlns:a14="http://schemas.microsoft.com/office/drawing/2010/main" val="0"/>
@@ -9318,6 +10039,7 @@
                 <w:sz w:val="24"/>
               </w:rPr>
             </w:pPr>
+            <w:proofErr w:type="spellStart"/>
             <w:r>
               <w:rPr>
                 <w:rFonts w:ascii="Times New Roman" w:hAnsi="Times New Roman"/>
@@ -9325,6 +10047,7 @@
               </w:rPr>
               <w:t>QuestionID</w:t>
             </w:r>
+            <w:proofErr w:type="spellEnd"/>
           </w:p>
         </w:tc>
         <w:tc>
@@ -9341,6 +10064,7 @@
                 <w:sz w:val="24"/>
               </w:rPr>
             </w:pPr>
+            <w:proofErr w:type="spellStart"/>
             <w:r>
               <w:rPr>
                 <w:rFonts w:ascii="Times New Roman" w:hAnsi="Times New Roman"/>
@@ -9348,6 +10072,7 @@
               </w:rPr>
               <w:t>Int</w:t>
             </w:r>
+            <w:proofErr w:type="spellEnd"/>
           </w:p>
         </w:tc>
         <w:tc>
@@ -9511,7 +10236,7 @@
                     </pic:cNvPicPr>
                   </pic:nvPicPr>
                   <pic:blipFill>
-                    <a:blip r:embed="rId51">
+                    <a:blip r:embed="rId46">
                       <a:extLst>
                         <a:ext uri="{28A0092B-C50C-407E-A947-70E740481C1C}">
                           <a14:useLocalDpi xmlns:a14="http://schemas.microsoft.com/office/drawing/2010/main" val="0"/>
@@ -9621,15 +10346,33 @@
           <w:sz w:val="24"/>
           <w:szCs w:val="24"/>
         </w:rPr>
-        <w:t>et answer</w:t>
-      </w:r>
-      <w:r>
-        <w:rPr>
-          <w:rFonts w:ascii="Times New Roman" w:hAnsi="Times New Roman"/>
-          <w:sz w:val="24"/>
-          <w:szCs w:val="24"/>
-        </w:rPr>
-        <w:t>Correct:</w:t>
+        <w:t xml:space="preserve">et </w:t>
+      </w:r>
+      <w:proofErr w:type="spellStart"/>
+      <w:r>
+        <w:rPr>
+          <w:rFonts w:ascii="Times New Roman" w:hAnsi="Times New Roman"/>
+          <w:sz w:val="24"/>
+          <w:szCs w:val="24"/>
+        </w:rPr>
+        <w:t>answer</w:t>
+      </w:r>
+      <w:r>
+        <w:rPr>
+          <w:rFonts w:ascii="Times New Roman" w:hAnsi="Times New Roman"/>
+          <w:sz w:val="24"/>
+          <w:szCs w:val="24"/>
+        </w:rPr>
+        <w:t>Correct</w:t>
+      </w:r>
+      <w:proofErr w:type="spellEnd"/>
+      <w:r>
+        <w:rPr>
+          <w:rFonts w:ascii="Times New Roman" w:hAnsi="Times New Roman"/>
+          <w:sz w:val="24"/>
+          <w:szCs w:val="24"/>
+        </w:rPr>
+        <w:t>:</w:t>
       </w:r>
     </w:p>
     <w:p>
@@ -9909,6 +10652,7 @@
                 <w:sz w:val="24"/>
               </w:rPr>
             </w:pPr>
+            <w:proofErr w:type="spellStart"/>
             <w:r>
               <w:rPr>
                 <w:rFonts w:ascii="Times New Roman" w:hAnsi="Times New Roman"/>
@@ -9916,6 +10660,7 @@
               </w:rPr>
               <w:t>Int</w:t>
             </w:r>
+            <w:proofErr w:type="spellEnd"/>
           </w:p>
         </w:tc>
         <w:tc>
@@ -10071,8 +10816,9 @@
           <w:sz w:val="24"/>
           <w:szCs w:val="24"/>
         </w:rPr>
-        <w:t>. Theory</w:t>
-      </w:r>
+        <w:t xml:space="preserve">. </w:t>
+      </w:r>
+      <w:proofErr w:type="spellStart"/>
       <w:r>
         <w:rPr>
           <w:rFonts w:ascii="Times New Roman" w:hAnsi="Times New Roman"/>
@@ -10080,8 +10826,18 @@
           <w:sz w:val="24"/>
           <w:szCs w:val="24"/>
         </w:rPr>
+        <w:t>Theory</w:t>
+      </w:r>
+      <w:r>
+        <w:rPr>
+          <w:rFonts w:ascii="Times New Roman" w:hAnsi="Times New Roman"/>
+          <w:b/>
+          <w:sz w:val="24"/>
+          <w:szCs w:val="24"/>
+        </w:rPr>
         <w:t>View</w:t>
       </w:r>
+      <w:proofErr w:type="spellEnd"/>
       <w:r>
         <w:rPr>
           <w:rFonts w:ascii="Times New Roman" w:hAnsi="Times New Roman"/>
@@ -10408,6 +11164,7 @@
                 <w:szCs w:val="24"/>
               </w:rPr>
             </w:pPr>
+            <w:proofErr w:type="spellStart"/>
             <w:r>
               <w:rPr>
                 <w:rFonts w:ascii="Times New Roman" w:hAnsi="Times New Roman"/>
@@ -10416,6 +11173,7 @@
               </w:rPr>
               <w:t>chapterName</w:t>
             </w:r>
+            <w:proofErr w:type="spellEnd"/>
           </w:p>
         </w:tc>
         <w:tc>
@@ -10434,6 +11192,7 @@
                 <w:szCs w:val="24"/>
               </w:rPr>
             </w:pPr>
+            <w:proofErr w:type="spellStart"/>
             <w:r>
               <w:rPr>
                 <w:rFonts w:ascii="Times New Roman" w:hAnsi="Times New Roman"/>
@@ -10442,6 +11201,7 @@
               </w:rPr>
               <w:t>Varchar</w:t>
             </w:r>
+            <w:proofErr w:type="spellEnd"/>
           </w:p>
         </w:tc>
         <w:tc>
@@ -10518,6 +11278,7 @@
                 <w:szCs w:val="24"/>
               </w:rPr>
             </w:pPr>
+            <w:proofErr w:type="spellStart"/>
             <w:r>
               <w:rPr>
                 <w:rFonts w:ascii="Times New Roman" w:hAnsi="Times New Roman"/>
@@ -10526,6 +11287,7 @@
               </w:rPr>
               <w:t>theoryName</w:t>
             </w:r>
+            <w:proofErr w:type="spellEnd"/>
           </w:p>
         </w:tc>
         <w:tc>
@@ -10544,6 +11306,7 @@
                 <w:szCs w:val="24"/>
               </w:rPr>
             </w:pPr>
+            <w:proofErr w:type="spellStart"/>
             <w:r>
               <w:rPr>
                 <w:rFonts w:ascii="Times New Roman" w:hAnsi="Times New Roman"/>
@@ -10552,6 +11315,7 @@
               </w:rPr>
               <w:t>Varchar</w:t>
             </w:r>
+            <w:proofErr w:type="spellEnd"/>
           </w:p>
         </w:tc>
         <w:tc>
@@ -10625,6 +11389,7 @@
                 <w:szCs w:val="24"/>
               </w:rPr>
             </w:pPr>
+            <w:proofErr w:type="spellStart"/>
             <w:r>
               <w:rPr>
                 <w:rFonts w:ascii="Times New Roman" w:hAnsi="Times New Roman"/>
@@ -10633,6 +11398,7 @@
               </w:rPr>
               <w:t>theoryId</w:t>
             </w:r>
+            <w:proofErr w:type="spellEnd"/>
           </w:p>
         </w:tc>
         <w:tc>
@@ -10651,6 +11417,7 @@
                 <w:szCs w:val="24"/>
               </w:rPr>
             </w:pPr>
+            <w:proofErr w:type="spellStart"/>
             <w:r>
               <w:rPr>
                 <w:rFonts w:ascii="Times New Roman" w:hAnsi="Times New Roman"/>
@@ -10659,6 +11426,7 @@
               </w:rPr>
               <w:t>Int</w:t>
             </w:r>
+            <w:proofErr w:type="spellEnd"/>
           </w:p>
         </w:tc>
         <w:tc>
@@ -10735,6 +11503,7 @@
                 <w:szCs w:val="24"/>
               </w:rPr>
             </w:pPr>
+            <w:proofErr w:type="spellStart"/>
             <w:r>
               <w:rPr>
                 <w:rFonts w:ascii="Times New Roman" w:hAnsi="Times New Roman"/>
@@ -10743,6 +11512,7 @@
               </w:rPr>
               <w:t>Dat</w:t>
             </w:r>
+            <w:proofErr w:type="spellEnd"/>
           </w:p>
         </w:tc>
         <w:tc>
@@ -10761,6 +11531,7 @@
                 <w:szCs w:val="24"/>
               </w:rPr>
             </w:pPr>
+            <w:proofErr w:type="spellStart"/>
             <w:r>
               <w:rPr>
                 <w:rFonts w:ascii="Times New Roman" w:hAnsi="Times New Roman"/>
@@ -10769,6 +11540,7 @@
               </w:rPr>
               <w:t>Varchar</w:t>
             </w:r>
+            <w:proofErr w:type="spellEnd"/>
           </w:p>
         </w:tc>
         <w:tc>
@@ -10868,6 +11640,7 @@
                 <w:szCs w:val="24"/>
               </w:rPr>
             </w:pPr>
+            <w:proofErr w:type="spellStart"/>
             <w:r>
               <w:rPr>
                 <w:rFonts w:ascii="Times New Roman" w:hAnsi="Times New Roman"/>
@@ -10876,6 +11649,7 @@
               </w:rPr>
               <w:t>Varchar</w:t>
             </w:r>
+            <w:proofErr w:type="spellEnd"/>
           </w:p>
         </w:tc>
         <w:tc>
@@ -10986,6 +11760,7 @@
                 <w:szCs w:val="24"/>
               </w:rPr>
             </w:pPr>
+            <w:proofErr w:type="spellStart"/>
             <w:r>
               <w:rPr>
                 <w:rFonts w:ascii="Times New Roman" w:hAnsi="Times New Roman"/>
@@ -10994,6 +11769,7 @@
               </w:rPr>
               <w:t>Varchar</w:t>
             </w:r>
+            <w:proofErr w:type="spellEnd"/>
           </w:p>
         </w:tc>
         <w:tc>
@@ -11352,6 +12128,7 @@
                 <w:szCs w:val="24"/>
               </w:rPr>
             </w:pPr>
+            <w:proofErr w:type="spellStart"/>
             <w:r>
               <w:rPr>
                 <w:rFonts w:ascii="Times New Roman" w:hAnsi="Times New Roman"/>
@@ -11360,6 +12137,7 @@
               </w:rPr>
               <w:t>Config</w:t>
             </w:r>
+            <w:proofErr w:type="spellEnd"/>
           </w:p>
         </w:tc>
         <w:tc>
@@ -11841,6 +12619,7 @@
                 <w:szCs w:val="24"/>
               </w:rPr>
             </w:pPr>
+            <w:proofErr w:type="spellStart"/>
             <w:r>
               <w:rPr>
                 <w:rFonts w:ascii="Times New Roman" w:hAnsi="Times New Roman"/>
@@ -11849,6 +12628,7 @@
               </w:rPr>
               <w:t>Tpl</w:t>
             </w:r>
+            <w:proofErr w:type="spellEnd"/>
           </w:p>
         </w:tc>
         <w:tc>
@@ -11867,6 +12647,7 @@
                 <w:szCs w:val="24"/>
               </w:rPr>
             </w:pPr>
+            <w:proofErr w:type="spellStart"/>
             <w:r>
               <w:rPr>
                 <w:rFonts w:ascii="Times New Roman" w:hAnsi="Times New Roman"/>
@@ -11875,6 +12656,7 @@
               </w:rPr>
               <w:t>Var</w:t>
             </w:r>
+            <w:proofErr w:type="spellEnd"/>
           </w:p>
         </w:tc>
         <w:tc>
@@ -12044,7 +12826,25 @@
           <w:sz w:val="24"/>
           <w:szCs w:val="24"/>
         </w:rPr>
-        <w:t>Method GetModel:</w:t>
+        <w:t xml:space="preserve">Method </w:t>
+      </w:r>
+      <w:proofErr w:type="spellStart"/>
+      <w:r>
+        <w:rPr>
+          <w:rFonts w:ascii="Times New Roman" w:hAnsi="Times New Roman"/>
+          <w:sz w:val="24"/>
+          <w:szCs w:val="24"/>
+        </w:rPr>
+        <w:t>GetModel</w:t>
+      </w:r>
+      <w:proofErr w:type="spellEnd"/>
+      <w:r>
+        <w:rPr>
+          <w:rFonts w:ascii="Times New Roman" w:hAnsi="Times New Roman"/>
+          <w:sz w:val="24"/>
+          <w:szCs w:val="24"/>
+        </w:rPr>
+        <w:t>:</w:t>
       </w:r>
     </w:p>
     <w:p>
@@ -12326,6 +13126,7 @@
                 <w:szCs w:val="24"/>
               </w:rPr>
             </w:pPr>
+            <w:proofErr w:type="spellStart"/>
             <w:r>
               <w:rPr>
                 <w:rFonts w:ascii="Times New Roman" w:hAnsi="Times New Roman"/>
@@ -12334,6 +13135,7 @@
               </w:rPr>
               <w:t>Var</w:t>
             </w:r>
+            <w:proofErr w:type="spellEnd"/>
           </w:p>
         </w:tc>
         <w:tc>
@@ -12495,7 +13297,25 @@
           <w:sz w:val="24"/>
           <w:szCs w:val="24"/>
         </w:rPr>
-        <w:t>Method GetName:</w:t>
+        <w:t xml:space="preserve">Method </w:t>
+      </w:r>
+      <w:proofErr w:type="spellStart"/>
+      <w:r>
+        <w:rPr>
+          <w:rFonts w:ascii="Times New Roman" w:hAnsi="Times New Roman"/>
+          <w:sz w:val="24"/>
+          <w:szCs w:val="24"/>
+        </w:rPr>
+        <w:t>GetName</w:t>
+      </w:r>
+      <w:proofErr w:type="spellEnd"/>
+      <w:r>
+        <w:rPr>
+          <w:rFonts w:ascii="Times New Roman" w:hAnsi="Times New Roman"/>
+          <w:sz w:val="24"/>
+          <w:szCs w:val="24"/>
+        </w:rPr>
+        <w:t>:</w:t>
       </w:r>
     </w:p>
     <w:p>
@@ -12846,7 +13666,25 @@
           <w:sz w:val="24"/>
           <w:szCs w:val="24"/>
         </w:rPr>
-        <w:t>Method LoadTemplate:</w:t>
+        <w:t xml:space="preserve">Method </w:t>
+      </w:r>
+      <w:proofErr w:type="spellStart"/>
+      <w:r>
+        <w:rPr>
+          <w:rFonts w:ascii="Times New Roman" w:hAnsi="Times New Roman"/>
+          <w:sz w:val="24"/>
+          <w:szCs w:val="24"/>
+        </w:rPr>
+        <w:t>LoadTemplate</w:t>
+      </w:r>
+      <w:proofErr w:type="spellEnd"/>
+      <w:r>
+        <w:rPr>
+          <w:rFonts w:ascii="Times New Roman" w:hAnsi="Times New Roman"/>
+          <w:sz w:val="24"/>
+          <w:szCs w:val="24"/>
+        </w:rPr>
+        <w:t>:</w:t>
       </w:r>
     </w:p>
     <w:p>
@@ -13110,6 +13948,7 @@
                 <w:szCs w:val="24"/>
               </w:rPr>
             </w:pPr>
+            <w:proofErr w:type="spellStart"/>
             <w:r>
               <w:rPr>
                 <w:rFonts w:ascii="Times New Roman" w:hAnsi="Times New Roman"/>
@@ -13118,6 +13957,7 @@
               </w:rPr>
               <w:t>Tpl</w:t>
             </w:r>
+            <w:proofErr w:type="spellEnd"/>
           </w:p>
         </w:tc>
         <w:tc>
@@ -13136,6 +13976,7 @@
                 <w:szCs w:val="24"/>
               </w:rPr>
             </w:pPr>
+            <w:proofErr w:type="spellStart"/>
             <w:r>
               <w:rPr>
                 <w:rFonts w:ascii="Times New Roman" w:hAnsi="Times New Roman"/>
@@ -13144,6 +13985,7 @@
               </w:rPr>
               <w:t>Var</w:t>
             </w:r>
+            <w:proofErr w:type="spellEnd"/>
           </w:p>
         </w:tc>
         <w:tc>
@@ -13275,7 +14117,25 @@
                 <w:sz w:val="24"/>
                 <w:szCs w:val="24"/>
               </w:rPr>
-              <w:t>The output of the the template script.</w:t>
+              <w:t xml:space="preserve">The output of the </w:t>
+            </w:r>
+            <w:proofErr w:type="spellStart"/>
+            <w:r>
+              <w:rPr>
+                <w:rFonts w:ascii="Times New Roman" w:hAnsi="Times New Roman"/>
+                <w:sz w:val="24"/>
+                <w:szCs w:val="24"/>
+              </w:rPr>
+              <w:t>the</w:t>
+            </w:r>
+            <w:proofErr w:type="spellEnd"/>
+            <w:r>
+              <w:rPr>
+                <w:rFonts w:ascii="Times New Roman" w:hAnsi="Times New Roman"/>
+                <w:sz w:val="24"/>
+                <w:szCs w:val="24"/>
+              </w:rPr>
+              <w:t xml:space="preserve"> template script.</w:t>
             </w:r>
           </w:p>
         </w:tc>
@@ -13327,8 +14187,9 @@
           <w:sz w:val="24"/>
           <w:szCs w:val="24"/>
         </w:rPr>
-        <w:t>. Theory</w:t>
-      </w:r>
+        <w:t xml:space="preserve">. </w:t>
+      </w:r>
+      <w:proofErr w:type="spellStart"/>
       <w:r>
         <w:rPr>
           <w:rFonts w:ascii="Times New Roman" w:hAnsi="Times New Roman"/>
@@ -13336,8 +14197,18 @@
           <w:sz w:val="24"/>
           <w:szCs w:val="24"/>
         </w:rPr>
+        <w:t>Theory</w:t>
+      </w:r>
+      <w:r>
+        <w:rPr>
+          <w:rFonts w:ascii="Times New Roman" w:hAnsi="Times New Roman"/>
+          <w:b/>
+          <w:sz w:val="24"/>
+          <w:szCs w:val="24"/>
+        </w:rPr>
         <w:t>Controller</w:t>
       </w:r>
+      <w:proofErr w:type="spellEnd"/>
       <w:r>
         <w:rPr>
           <w:rFonts w:ascii="Times New Roman" w:hAnsi="Times New Roman"/>
@@ -13583,6 +14454,7 @@
                 <w:szCs w:val="24"/>
               </w:rPr>
             </w:pPr>
+            <w:proofErr w:type="spellStart"/>
             <w:r>
               <w:rPr>
                 <w:rFonts w:ascii="Times New Roman" w:hAnsi="Times New Roman"/>
@@ -13591,6 +14463,7 @@
               </w:rPr>
               <w:t>Var</w:t>
             </w:r>
+            <w:proofErr w:type="spellEnd"/>
           </w:p>
         </w:tc>
         <w:tc>
@@ -13691,6 +14564,7 @@
                 <w:szCs w:val="24"/>
               </w:rPr>
             </w:pPr>
+            <w:proofErr w:type="spellStart"/>
             <w:r>
               <w:rPr>
                 <w:rFonts w:ascii="Times New Roman" w:hAnsi="Times New Roman"/>
@@ -13699,6 +14573,7 @@
               </w:rPr>
               <w:t>Var</w:t>
             </w:r>
+            <w:proofErr w:type="spellEnd"/>
           </w:p>
         </w:tc>
         <w:tc>
@@ -13801,6 +14676,7 @@
                 <w:szCs w:val="24"/>
               </w:rPr>
             </w:pPr>
+            <w:proofErr w:type="spellStart"/>
             <w:r>
               <w:rPr>
                 <w:rFonts w:ascii="Times New Roman" w:hAnsi="Times New Roman"/>
@@ -13809,6 +14685,7 @@
               </w:rPr>
               <w:t>Var</w:t>
             </w:r>
+            <w:proofErr w:type="spellEnd"/>
           </w:p>
         </w:tc>
         <w:tc>
@@ -13882,6 +14759,7 @@
                 <w:szCs w:val="24"/>
               </w:rPr>
             </w:pPr>
+            <w:proofErr w:type="spellStart"/>
             <w:r>
               <w:rPr>
                 <w:rFonts w:ascii="Times New Roman" w:hAnsi="Times New Roman"/>
@@ -13890,6 +14768,7 @@
               </w:rPr>
               <w:t>DoTask</w:t>
             </w:r>
+            <w:proofErr w:type="spellEnd"/>
           </w:p>
         </w:tc>
         <w:tc>
@@ -13908,6 +14787,7 @@
                 <w:szCs w:val="24"/>
               </w:rPr>
             </w:pPr>
+            <w:proofErr w:type="spellStart"/>
             <w:r>
               <w:rPr>
                 <w:rFonts w:ascii="Times New Roman" w:hAnsi="Times New Roman"/>
@@ -13916,6 +14796,7 @@
               </w:rPr>
               <w:t>Var</w:t>
             </w:r>
+            <w:proofErr w:type="spellEnd"/>
           </w:p>
         </w:tc>
         <w:tc>
@@ -14018,6 +14899,7 @@
                 <w:szCs w:val="24"/>
               </w:rPr>
             </w:pPr>
+            <w:proofErr w:type="spellStart"/>
             <w:r>
               <w:rPr>
                 <w:rFonts w:ascii="Times New Roman" w:hAnsi="Times New Roman"/>
@@ -14026,6 +14908,7 @@
               </w:rPr>
               <w:t>Var</w:t>
             </w:r>
+            <w:proofErr w:type="spellEnd"/>
           </w:p>
         </w:tc>
         <w:tc>
@@ -14125,6 +15008,7 @@
                 <w:szCs w:val="24"/>
               </w:rPr>
             </w:pPr>
+            <w:proofErr w:type="spellStart"/>
             <w:r>
               <w:rPr>
                 <w:rFonts w:ascii="Times New Roman" w:hAnsi="Times New Roman"/>
@@ -14133,6 +15017,7 @@
               </w:rPr>
               <w:t>Var</w:t>
             </w:r>
+            <w:proofErr w:type="spellEnd"/>
           </w:p>
         </w:tc>
         <w:tc>
@@ -14209,6 +15094,7 @@
                 <w:szCs w:val="24"/>
               </w:rPr>
             </w:pPr>
+            <w:proofErr w:type="spellStart"/>
             <w:r>
               <w:rPr>
                 <w:rFonts w:ascii="Times New Roman" w:hAnsi="Times New Roman"/>
@@ -14217,6 +15103,7 @@
               </w:rPr>
               <w:t>MessageType</w:t>
             </w:r>
+            <w:proofErr w:type="spellEnd"/>
           </w:p>
         </w:tc>
         <w:tc>
@@ -14235,6 +15122,7 @@
                 <w:szCs w:val="24"/>
               </w:rPr>
             </w:pPr>
+            <w:proofErr w:type="spellStart"/>
             <w:r>
               <w:rPr>
                 <w:rFonts w:ascii="Times New Roman" w:hAnsi="Times New Roman"/>
@@ -14243,6 +15131,7 @@
               </w:rPr>
               <w:t>Var</w:t>
             </w:r>
+            <w:proofErr w:type="spellEnd"/>
           </w:p>
         </w:tc>
         <w:tc>
@@ -14579,6 +15468,7 @@
                 <w:szCs w:val="24"/>
               </w:rPr>
             </w:pPr>
+            <w:proofErr w:type="spellStart"/>
             <w:r>
               <w:rPr>
                 <w:rFonts w:ascii="Times New Roman" w:hAnsi="Times New Roman"/>
@@ -14587,6 +15477,7 @@
               </w:rPr>
               <w:t>Config</w:t>
             </w:r>
+            <w:proofErr w:type="spellEnd"/>
           </w:p>
         </w:tc>
         <w:tc>
@@ -15064,6 +15955,7 @@
                 <w:szCs w:val="24"/>
               </w:rPr>
             </w:pPr>
+            <w:proofErr w:type="spellStart"/>
             <w:r>
               <w:rPr>
                 <w:rFonts w:ascii="Times New Roman" w:hAnsi="Times New Roman"/>
@@ -15072,6 +15964,7 @@
               </w:rPr>
               <w:t>Var</w:t>
             </w:r>
+            <w:proofErr w:type="spellEnd"/>
           </w:p>
         </w:tc>
         <w:tc>
@@ -15163,6 +16056,7 @@
                 <w:szCs w:val="24"/>
               </w:rPr>
             </w:pPr>
+            <w:proofErr w:type="spellStart"/>
             <w:r>
               <w:rPr>
                 <w:rFonts w:ascii="Times New Roman" w:hAnsi="Times New Roman"/>
@@ -15171,6 +16065,7 @@
               </w:rPr>
               <w:t>retval</w:t>
             </w:r>
+            <w:proofErr w:type="spellEnd"/>
           </w:p>
         </w:tc>
         <w:tc>
@@ -15586,6 +16481,7 @@
         </w:rPr>
         <w:t xml:space="preserve">Method </w:t>
       </w:r>
+      <w:proofErr w:type="spellStart"/>
       <w:r>
         <w:rPr>
           <w:rFonts w:ascii="Times New Roman" w:hAnsi="Times New Roman"/>
@@ -15594,6 +16490,7 @@
         </w:rPr>
         <w:t>getModel</w:t>
       </w:r>
+      <w:proofErr w:type="spellEnd"/>
       <w:r>
         <w:rPr>
           <w:rFonts w:ascii="Times New Roman" w:hAnsi="Times New Roman"/>
@@ -15879,6 +16776,7 @@
                 <w:szCs w:val="24"/>
               </w:rPr>
             </w:pPr>
+            <w:proofErr w:type="spellStart"/>
             <w:r>
               <w:rPr>
                 <w:rFonts w:ascii="Times New Roman" w:hAnsi="Times New Roman"/>
@@ -15887,6 +16785,7 @@
               </w:rPr>
               <w:t>Var</w:t>
             </w:r>
+            <w:proofErr w:type="spellEnd"/>
           </w:p>
         </w:tc>
         <w:tc>
@@ -15986,6 +16885,7 @@
                 <w:szCs w:val="24"/>
               </w:rPr>
             </w:pPr>
+            <w:proofErr w:type="spellStart"/>
             <w:r>
               <w:rPr>
                 <w:rFonts w:ascii="Times New Roman" w:hAnsi="Times New Roman"/>
@@ -15994,6 +16894,7 @@
               </w:rPr>
               <w:t>Var</w:t>
             </w:r>
+            <w:proofErr w:type="spellEnd"/>
           </w:p>
         </w:tc>
         <w:tc>
@@ -16070,6 +16971,7 @@
                 <w:szCs w:val="24"/>
               </w:rPr>
             </w:pPr>
+            <w:proofErr w:type="spellStart"/>
             <w:r>
               <w:rPr>
                 <w:rFonts w:ascii="Times New Roman" w:hAnsi="Times New Roman"/>
@@ -16078,6 +16980,7 @@
               </w:rPr>
               <w:t>Config</w:t>
             </w:r>
+            <w:proofErr w:type="spellEnd"/>
           </w:p>
         </w:tc>
         <w:tc>
@@ -16271,6 +17174,7 @@
         </w:rPr>
         <w:t xml:space="preserve">Method </w:t>
       </w:r>
+      <w:proofErr w:type="spellStart"/>
       <w:r>
         <w:rPr>
           <w:rFonts w:ascii="Times New Roman" w:hAnsi="Times New Roman"/>
@@ -16279,6 +17183,7 @@
         </w:rPr>
         <w:t>getName</w:t>
       </w:r>
+      <w:proofErr w:type="spellEnd"/>
       <w:r>
         <w:rPr>
           <w:rFonts w:ascii="Times New Roman" w:hAnsi="Times New Roman"/>
@@ -16556,6 +17461,7 @@
                 <w:szCs w:val="24"/>
               </w:rPr>
             </w:pPr>
+            <w:proofErr w:type="spellStart"/>
             <w:r>
               <w:rPr>
                 <w:rFonts w:ascii="Times New Roman" w:hAnsi="Times New Roman"/>
@@ -16564,6 +17470,7 @@
               </w:rPr>
               <w:t>Var</w:t>
             </w:r>
+            <w:proofErr w:type="spellEnd"/>
           </w:p>
         </w:tc>
         <w:tc>
@@ -16630,7 +17537,25 @@
           <w:sz w:val="24"/>
           <w:szCs w:val="24"/>
         </w:rPr>
-        <w:t>Method getView:</w:t>
+        <w:t xml:space="preserve">Method </w:t>
+      </w:r>
+      <w:proofErr w:type="spellStart"/>
+      <w:r>
+        <w:rPr>
+          <w:rFonts w:ascii="Times New Roman" w:hAnsi="Times New Roman"/>
+          <w:sz w:val="24"/>
+          <w:szCs w:val="24"/>
+        </w:rPr>
+        <w:t>getView</w:t>
+      </w:r>
+      <w:proofErr w:type="spellEnd"/>
+      <w:r>
+        <w:rPr>
+          <w:rFonts w:ascii="Times New Roman" w:hAnsi="Times New Roman"/>
+          <w:sz w:val="24"/>
+          <w:szCs w:val="24"/>
+        </w:rPr>
+        <w:t>:</w:t>
       </w:r>
     </w:p>
     <w:p>
@@ -16909,6 +17834,7 @@
                 <w:szCs w:val="24"/>
               </w:rPr>
             </w:pPr>
+            <w:proofErr w:type="spellStart"/>
             <w:r>
               <w:rPr>
                 <w:rFonts w:ascii="Times New Roman" w:hAnsi="Times New Roman"/>
@@ -16917,6 +17843,7 @@
               </w:rPr>
               <w:t>Var</w:t>
             </w:r>
+            <w:proofErr w:type="spellEnd"/>
           </w:p>
         </w:tc>
         <w:tc>
@@ -17016,6 +17943,7 @@
                 <w:szCs w:val="24"/>
               </w:rPr>
             </w:pPr>
+            <w:proofErr w:type="spellStart"/>
             <w:r>
               <w:rPr>
                 <w:rFonts w:ascii="Times New Roman" w:hAnsi="Times New Roman"/>
@@ -17024,6 +17952,7 @@
               </w:rPr>
               <w:t>Var</w:t>
             </w:r>
+            <w:proofErr w:type="spellEnd"/>
           </w:p>
         </w:tc>
         <w:tc>
@@ -17126,6 +18055,7 @@
                 <w:szCs w:val="24"/>
               </w:rPr>
             </w:pPr>
+            <w:proofErr w:type="spellStart"/>
             <w:r>
               <w:rPr>
                 <w:rFonts w:ascii="Times New Roman" w:hAnsi="Times New Roman"/>
@@ -17134,6 +18064,7 @@
               </w:rPr>
               <w:t>Var</w:t>
             </w:r>
+            <w:proofErr w:type="spellEnd"/>
           </w:p>
         </w:tc>
         <w:tc>
@@ -17207,6 +18138,7 @@
                 <w:szCs w:val="24"/>
               </w:rPr>
             </w:pPr>
+            <w:proofErr w:type="spellStart"/>
             <w:r>
               <w:rPr>
                 <w:rFonts w:ascii="Times New Roman" w:hAnsi="Times New Roman"/>
@@ -17215,6 +18147,7 @@
               </w:rPr>
               <w:t>Config</w:t>
             </w:r>
+            <w:proofErr w:type="spellEnd"/>
           </w:p>
         </w:tc>
         <w:tc>
@@ -17602,7 +18535,7 @@
                     </pic:cNvPicPr>
                   </pic:nvPicPr>
                   <pic:blipFill>
-                    <a:blip r:embed="rId52">
+                    <a:blip r:embed="rId47">
                       <a:extLst>
                         <a:ext uri="{28A0092B-C50C-407E-A947-70E740481C1C}">
                           <a14:useLocalDpi xmlns:a14="http://schemas.microsoft.com/office/drawing/2010/main" val="0"/>
@@ -18769,7 +19702,7 @@
                     </pic:cNvPicPr>
                   </pic:nvPicPr>
                   <pic:blipFill>
-                    <a:blip r:embed="rId53">
+                    <a:blip r:embed="rId48">
                       <a:extLst>
                         <a:ext uri="{28A0092B-C50C-407E-A947-70E740481C1C}">
                           <a14:useLocalDpi xmlns:a14="http://schemas.microsoft.com/office/drawing/2010/main" val="0"/>
@@ -20415,7 +21348,7 @@
                     </pic:cNvPicPr>
                   </pic:nvPicPr>
                   <pic:blipFill>
-                    <a:blip r:embed="rId54">
+                    <a:blip r:embed="rId49">
                       <a:extLst>
                         <a:ext uri="{28A0092B-C50C-407E-A947-70E740481C1C}">
                           <a14:useLocalDpi xmlns:a14="http://schemas.microsoft.com/office/drawing/2010/main" val="0"/>
@@ -21412,7 +22345,7 @@
                     </pic:cNvPicPr>
                   </pic:nvPicPr>
                   <pic:blipFill>
-                    <a:blip r:embed="rId55">
+                    <a:blip r:embed="rId50">
                       <a:extLst>
                         <a:ext uri="{28A0092B-C50C-407E-A947-70E740481C1C}">
                           <a14:useLocalDpi xmlns:a14="http://schemas.microsoft.com/office/drawing/2010/main" val="0"/>
@@ -22242,7 +23175,25 @@
                 <w:sz w:val="24"/>
                 <w:szCs w:val="24"/>
               </w:rPr>
-              <w:t>Display answer of each question of the test which user choose.</w:t>
+              <w:t xml:space="preserve">Display answer of each question of the test which user </w:t>
+            </w:r>
+            <w:proofErr w:type="gramStart"/>
+            <w:r>
+              <w:rPr>
+                <w:rFonts w:ascii="Times New Roman" w:hAnsi="Times New Roman"/>
+                <w:sz w:val="24"/>
+                <w:szCs w:val="24"/>
+              </w:rPr>
+              <w:t>choose</w:t>
+            </w:r>
+            <w:proofErr w:type="gramEnd"/>
+            <w:r>
+              <w:rPr>
+                <w:rFonts w:ascii="Times New Roman" w:hAnsi="Times New Roman"/>
+                <w:sz w:val="24"/>
+                <w:szCs w:val="24"/>
+              </w:rPr>
+              <w:t>.</w:t>
             </w:r>
           </w:p>
         </w:tc>
@@ -22626,7 +23577,7 @@
                     </pic:cNvPicPr>
                   </pic:nvPicPr>
                   <pic:blipFill>
-                    <a:blip r:embed="rId56">
+                    <a:blip r:embed="rId51">
                       <a:extLst>
                         <a:ext uri="{28A0092B-C50C-407E-A947-70E740481C1C}">
                           <a14:useLocalDpi xmlns:a14="http://schemas.microsoft.com/office/drawing/2010/main" val="0"/>
@@ -23606,7 +24557,7 @@
                     </pic:cNvPicPr>
                   </pic:nvPicPr>
                   <pic:blipFill>
-                    <a:blip r:embed="rId57">
+                    <a:blip r:embed="rId52">
                       <a:extLst>
                         <a:ext uri="{28A0092B-C50C-407E-A947-70E740481C1C}">
                           <a14:useLocalDpi xmlns:a14="http://schemas.microsoft.com/office/drawing/2010/main" val="0"/>
@@ -24816,7 +25767,7 @@
                     </pic:cNvPicPr>
                   </pic:nvPicPr>
                   <pic:blipFill>
-                    <a:blip r:embed="rId58">
+                    <a:blip r:embed="rId53">
                       <a:extLst>
                         <a:ext uri="{28A0092B-C50C-407E-A947-70E740481C1C}">
                           <a14:useLocalDpi xmlns:a14="http://schemas.microsoft.com/office/drawing/2010/main" val="0"/>
@@ -25173,15 +26124,7 @@
                 <w:sz w:val="24"/>
                 <w:szCs w:val="24"/>
               </w:rPr>
-              <w:t>List box</w:t>
-            </w:r>
-            <w:r>
-              <w:rPr>
-                <w:rFonts w:ascii="Times New Roman" w:hAnsi="Times New Roman"/>
-                <w:sz w:val="24"/>
-                <w:szCs w:val="24"/>
-              </w:rPr>
-              <w:t xml:space="preserve"> chapter</w:t>
+              <w:t>List box chapter</w:t>
             </w:r>
           </w:p>
         </w:tc>
@@ -25207,15 +26150,7 @@
                 <w:sz w:val="24"/>
                 <w:szCs w:val="24"/>
               </w:rPr>
-              <w:t>Allow user to choose</w:t>
-            </w:r>
-            <w:r>
-              <w:rPr>
-                <w:rFonts w:ascii="Times New Roman" w:hAnsi="Times New Roman"/>
-                <w:sz w:val="24"/>
-                <w:szCs w:val="24"/>
-              </w:rPr>
-              <w:t xml:space="preserve"> chapter of subject.</w:t>
+              <w:t>Allow user to choose chapter of subject.</w:t>
             </w:r>
           </w:p>
         </w:tc>
@@ -25273,15 +26208,7 @@
                 <w:sz w:val="24"/>
                 <w:szCs w:val="24"/>
               </w:rPr>
-              <w:t>List box</w:t>
-            </w:r>
-            <w:r>
-              <w:rPr>
-                <w:rFonts w:ascii="Times New Roman" w:hAnsi="Times New Roman"/>
-                <w:sz w:val="24"/>
-                <w:szCs w:val="24"/>
-              </w:rPr>
-              <w:t xml:space="preserve"> theory</w:t>
+              <w:t>List box theory</w:t>
             </w:r>
           </w:p>
         </w:tc>
@@ -25307,15 +26234,7 @@
                 <w:sz w:val="24"/>
                 <w:szCs w:val="24"/>
               </w:rPr>
-              <w:t>Allow user to choose</w:t>
-            </w:r>
-            <w:r>
-              <w:rPr>
-                <w:rFonts w:ascii="Times New Roman" w:hAnsi="Times New Roman"/>
-                <w:sz w:val="24"/>
-                <w:szCs w:val="24"/>
-              </w:rPr>
-              <w:t xml:space="preserve"> theory of chapter.</w:t>
+              <w:t>Allow user to choose theory of chapter.</w:t>
             </w:r>
           </w:p>
         </w:tc>
@@ -25370,15 +26289,7 @@
                 <w:sz w:val="24"/>
                 <w:szCs w:val="24"/>
               </w:rPr>
-              <w:t>List box</w:t>
-            </w:r>
-            <w:r>
-              <w:rPr>
-                <w:rFonts w:ascii="Times New Roman" w:hAnsi="Times New Roman"/>
-                <w:sz w:val="24"/>
-                <w:szCs w:val="24"/>
-              </w:rPr>
-              <w:t xml:space="preserve"> difficult</w:t>
+              <w:t>List box difficult</w:t>
             </w:r>
           </w:p>
         </w:tc>
@@ -25404,15 +26315,7 @@
                 <w:sz w:val="24"/>
                 <w:szCs w:val="24"/>
               </w:rPr>
-              <w:t>Allow user to choose</w:t>
-            </w:r>
-            <w:r>
-              <w:rPr>
-                <w:rFonts w:ascii="Times New Roman" w:hAnsi="Times New Roman"/>
-                <w:sz w:val="24"/>
-                <w:szCs w:val="24"/>
-              </w:rPr>
-              <w:t xml:space="preserve"> difficult to do.</w:t>
+              <w:t>Allow user to choose difficult to do.</w:t>
             </w:r>
           </w:p>
         </w:tc>
@@ -25470,15 +26373,7 @@
                 <w:sz w:val="24"/>
                 <w:szCs w:val="24"/>
               </w:rPr>
-              <w:t>List box</w:t>
-            </w:r>
-            <w:r>
-              <w:rPr>
-                <w:rFonts w:ascii="Times New Roman" w:hAnsi="Times New Roman"/>
-                <w:sz w:val="24"/>
-                <w:szCs w:val="24"/>
-              </w:rPr>
-              <w:t xml:space="preserve"> number of question</w:t>
+              <w:t>List box number of question</w:t>
             </w:r>
           </w:p>
         </w:tc>
@@ -25504,15 +26399,7 @@
                 <w:sz w:val="24"/>
                 <w:szCs w:val="24"/>
               </w:rPr>
-              <w:t>Allow user to choose</w:t>
-            </w:r>
-            <w:r>
-              <w:rPr>
-                <w:rFonts w:ascii="Times New Roman" w:hAnsi="Times New Roman"/>
-                <w:sz w:val="24"/>
-                <w:szCs w:val="24"/>
-              </w:rPr>
-              <w:t xml:space="preserve"> number of question to do</w:t>
+              <w:t>Allow user to choose number of question to do</w:t>
             </w:r>
           </w:p>
         </w:tc>
@@ -25694,39 +26581,15 @@
           <w:sz w:val="24"/>
           <w:szCs w:val="24"/>
         </w:rPr>
-        <w:t>4.4.5.1.</w:t>
-      </w:r>
-      <w:r>
-        <w:rPr>
-          <w:rFonts w:ascii="Times New Roman" w:hAnsi="Times New Roman"/>
-          <w:sz w:val="24"/>
-          <w:szCs w:val="24"/>
-        </w:rPr>
-        <w:t>2</w:t>
-      </w:r>
-      <w:r>
-        <w:rPr>
-          <w:rFonts w:ascii="Times New Roman" w:hAnsi="Times New Roman"/>
-          <w:sz w:val="24"/>
-          <w:szCs w:val="24"/>
-        </w:rPr>
-        <w:t xml:space="preserve">.1. </w:t>
-      </w:r>
-      <w:r>
-        <w:rPr>
-          <w:rFonts w:ascii="Times New Roman" w:hAnsi="Times New Roman"/>
-          <w:sz w:val="24"/>
-          <w:szCs w:val="24"/>
-        </w:rPr>
-        <w:t>Do exercise</w:t>
-      </w:r>
-      <w:r>
-        <w:rPr>
-          <w:rFonts w:ascii="Times New Roman" w:hAnsi="Times New Roman"/>
-          <w:sz w:val="24"/>
-          <w:szCs w:val="24"/>
-        </w:rPr>
-        <w:t xml:space="preserve"> </w:t>
+        <w:t xml:space="preserve">4.4.5.1.2.1. </w:t>
+      </w:r>
+      <w:r>
+        <w:rPr>
+          <w:rFonts w:ascii="Times New Roman" w:hAnsi="Times New Roman"/>
+          <w:sz w:val="24"/>
+          <w:szCs w:val="24"/>
+        </w:rPr>
+        <w:t xml:space="preserve">Do exercise </w:t>
       </w:r>
       <w:r>
         <w:rPr>
@@ -25790,7 +26653,7 @@
                     </pic:cNvPicPr>
                   </pic:nvPicPr>
                   <pic:blipFill>
-                    <a:blip r:embed="rId59">
+                    <a:blip r:embed="rId54">
                       <a:extLst>
                         <a:ext uri="{28A0092B-C50C-407E-A947-70E740481C1C}">
                           <a14:useLocalDpi xmlns:a14="http://schemas.microsoft.com/office/drawing/2010/main" val="0"/>
@@ -25855,23 +26718,7 @@
           <w:sz w:val="24"/>
           <w:szCs w:val="24"/>
         </w:rPr>
-        <w:t>4.4.5.1.</w:t>
-      </w:r>
-      <w:r>
-        <w:rPr>
-          <w:rFonts w:ascii="Times New Roman" w:hAnsi="Times New Roman"/>
-          <w:sz w:val="24"/>
-          <w:szCs w:val="24"/>
-        </w:rPr>
-        <w:t>2</w:t>
-      </w:r>
-      <w:r>
-        <w:rPr>
-          <w:rFonts w:ascii="Times New Roman" w:hAnsi="Times New Roman"/>
-          <w:sz w:val="24"/>
-          <w:szCs w:val="24"/>
-        </w:rPr>
-        <w:t xml:space="preserve">.1. </w:t>
+        <w:t xml:space="preserve">4.4.5.1.2.1. </w:t>
       </w:r>
       <w:r>
         <w:rPr>
@@ -26557,8 +27404,6 @@
           <w:szCs w:val="24"/>
         </w:rPr>
       </w:pPr>
-      <w:bookmarkStart w:id="0" w:name="_GoBack"/>
-      <w:bookmarkEnd w:id="0"/>
     </w:p>
     <w:p>
       <w:pPr>
@@ -26806,7 +27651,23 @@
           <w:rFonts w:ascii="Times New Roman" w:hAnsi="Times New Roman"/>
           <w:sz w:val="24"/>
         </w:rPr>
-        <w:t xml:space="preserve"> information of users: user name, password, email, fullname, date of joining, date of login…The table include 60 columns, we only describe some of typical information.</w:t>
+        <w:t xml:space="preserve"> information of users: user name, password, email, </w:t>
+      </w:r>
+      <w:proofErr w:type="spellStart"/>
+      <w:r>
+        <w:rPr>
+          <w:rFonts w:ascii="Times New Roman" w:hAnsi="Times New Roman"/>
+          <w:sz w:val="24"/>
+        </w:rPr>
+        <w:t>fullname</w:t>
+      </w:r>
+      <w:proofErr w:type="spellEnd"/>
+      <w:r>
+        <w:rPr>
+          <w:rFonts w:ascii="Times New Roman" w:hAnsi="Times New Roman"/>
+          <w:sz w:val="24"/>
+        </w:rPr>
+        <w:t>, date of joining, date of login…The table include 60 columns, we only describe some of typical information.</w:t>
       </w:r>
     </w:p>
     <w:tbl>
@@ -26907,6 +27768,7 @@
                 <w:sz w:val="24"/>
               </w:rPr>
             </w:pPr>
+            <w:proofErr w:type="spellStart"/>
             <w:r>
               <w:rPr>
                 <w:rFonts w:ascii="Times New Roman" w:hAnsi="Times New Roman"/>
@@ -26914,6 +27776,7 @@
               </w:rPr>
               <w:t>Nullable</w:t>
             </w:r>
+            <w:proofErr w:type="spellEnd"/>
           </w:p>
         </w:tc>
         <w:tc>
@@ -26978,6 +27841,7 @@
                 <w:sz w:val="24"/>
               </w:rPr>
             </w:pPr>
+            <w:proofErr w:type="spellStart"/>
             <w:r>
               <w:rPr>
                 <w:rFonts w:ascii="Times New Roman" w:hAnsi="Times New Roman"/>
@@ -26992,6 +27856,7 @@
               </w:rPr>
               <w:t>ID</w:t>
             </w:r>
+            <w:proofErr w:type="spellEnd"/>
           </w:p>
         </w:tc>
         <w:tc>
@@ -27109,6 +27974,7 @@
                 <w:sz w:val="24"/>
               </w:rPr>
             </w:pPr>
+            <w:proofErr w:type="spellStart"/>
             <w:r>
               <w:rPr>
                 <w:rFonts w:ascii="Times New Roman" w:hAnsi="Times New Roman"/>
@@ -27123,6 +27989,7 @@
               </w:rPr>
               <w:t>Name</w:t>
             </w:r>
+            <w:proofErr w:type="spellEnd"/>
           </w:p>
         </w:tc>
         <w:tc>
@@ -27240,6 +28107,7 @@
                 <w:sz w:val="24"/>
               </w:rPr>
             </w:pPr>
+            <w:proofErr w:type="spellStart"/>
             <w:r>
               <w:rPr>
                 <w:rFonts w:ascii="Times New Roman" w:hAnsi="Times New Roman"/>
@@ -27247,6 +28115,7 @@
               </w:rPr>
               <w:t>User_Passhash</w:t>
             </w:r>
+            <w:proofErr w:type="spellEnd"/>
           </w:p>
         </w:tc>
         <w:tc>
@@ -27364,6 +28233,7 @@
                 <w:sz w:val="24"/>
               </w:rPr>
             </w:pPr>
+            <w:proofErr w:type="spellStart"/>
             <w:r>
               <w:rPr>
                 <w:rFonts w:ascii="Times New Roman" w:hAnsi="Times New Roman"/>
@@ -27371,6 +28241,7 @@
               </w:rPr>
               <w:t>User_email</w:t>
             </w:r>
+            <w:proofErr w:type="spellEnd"/>
           </w:p>
         </w:tc>
         <w:tc>
@@ -27488,6 +28359,7 @@
                 <w:sz w:val="24"/>
               </w:rPr>
             </w:pPr>
+            <w:proofErr w:type="spellStart"/>
             <w:r>
               <w:rPr>
                 <w:rFonts w:ascii="Times New Roman" w:hAnsi="Times New Roman"/>
@@ -27495,6 +28367,7 @@
               </w:rPr>
               <w:t>User_enable</w:t>
             </w:r>
+            <w:proofErr w:type="spellEnd"/>
           </w:p>
         </w:tc>
         <w:tc>
@@ -27605,6 +28478,7 @@
                 <w:sz w:val="24"/>
               </w:rPr>
             </w:pPr>
+            <w:proofErr w:type="spellStart"/>
             <w:r>
               <w:rPr>
                 <w:rFonts w:ascii="Times New Roman" w:hAnsi="Times New Roman"/>
@@ -27612,6 +28486,7 @@
               </w:rPr>
               <w:t>User_joindate</w:t>
             </w:r>
+            <w:proofErr w:type="spellEnd"/>
           </w:p>
         </w:tc>
         <w:tc>
@@ -27722,6 +28597,7 @@
                 <w:sz w:val="24"/>
               </w:rPr>
             </w:pPr>
+            <w:proofErr w:type="spellStart"/>
             <w:r>
               <w:rPr>
                 <w:rFonts w:ascii="Times New Roman" w:hAnsi="Times New Roman"/>
@@ -27729,6 +28605,7 @@
               </w:rPr>
               <w:t>User_logindate</w:t>
             </w:r>
+            <w:proofErr w:type="spellEnd"/>
           </w:p>
         </w:tc>
         <w:tc>
@@ -27973,6 +28850,7 @@
                 <w:sz w:val="24"/>
               </w:rPr>
             </w:pPr>
+            <w:proofErr w:type="spellStart"/>
             <w:r>
               <w:rPr>
                 <w:rFonts w:ascii="Times New Roman" w:hAnsi="Times New Roman"/>
@@ -27980,6 +28858,7 @@
               </w:rPr>
               <w:t>Nullable</w:t>
             </w:r>
+            <w:proofErr w:type="spellEnd"/>
           </w:p>
         </w:tc>
         <w:tc>
@@ -28044,6 +28923,7 @@
                 <w:sz w:val="24"/>
               </w:rPr>
             </w:pPr>
+            <w:proofErr w:type="spellStart"/>
             <w:r>
               <w:rPr>
                 <w:rFonts w:ascii="Times New Roman" w:hAnsi="Times New Roman"/>
@@ -28051,6 +28931,7 @@
               </w:rPr>
               <w:t>TestID</w:t>
             </w:r>
+            <w:proofErr w:type="spellEnd"/>
           </w:p>
         </w:tc>
         <w:tc>
@@ -28168,6 +29049,7 @@
                 <w:sz w:val="24"/>
               </w:rPr>
             </w:pPr>
+            <w:proofErr w:type="spellStart"/>
             <w:r>
               <w:rPr>
                 <w:rFonts w:ascii="Times New Roman" w:hAnsi="Times New Roman"/>
@@ -28175,6 +29057,7 @@
               </w:rPr>
               <w:t>SubjectID</w:t>
             </w:r>
+            <w:proofErr w:type="spellEnd"/>
           </w:p>
         </w:tc>
         <w:tc>
@@ -28285,6 +29168,7 @@
                 <w:sz w:val="24"/>
               </w:rPr>
             </w:pPr>
+            <w:proofErr w:type="spellStart"/>
             <w:r>
               <w:rPr>
                 <w:rFonts w:ascii="Times New Roman" w:hAnsi="Times New Roman"/>
@@ -28292,6 +29176,7 @@
               </w:rPr>
               <w:t>Test_Name</w:t>
             </w:r>
+            <w:proofErr w:type="spellEnd"/>
           </w:p>
         </w:tc>
         <w:tc>
@@ -28409,6 +29294,7 @@
                 <w:sz w:val="24"/>
               </w:rPr>
             </w:pPr>
+            <w:proofErr w:type="spellStart"/>
             <w:r>
               <w:rPr>
                 <w:rFonts w:ascii="Times New Roman" w:hAnsi="Times New Roman"/>
@@ -28416,6 +29302,7 @@
               </w:rPr>
               <w:t>Test_Code</w:t>
             </w:r>
+            <w:proofErr w:type="spellEnd"/>
           </w:p>
         </w:tc>
         <w:tc>
@@ -28533,6 +29420,7 @@
                 <w:sz w:val="24"/>
               </w:rPr>
             </w:pPr>
+            <w:proofErr w:type="spellStart"/>
             <w:r>
               <w:rPr>
                 <w:rFonts w:ascii="Times New Roman" w:hAnsi="Times New Roman"/>
@@ -28540,6 +29428,7 @@
               </w:rPr>
               <w:t>Test_Description</w:t>
             </w:r>
+            <w:proofErr w:type="spellEnd"/>
           </w:p>
         </w:tc>
         <w:tc>
@@ -28657,6 +29546,7 @@
                 <w:sz w:val="24"/>
               </w:rPr>
             </w:pPr>
+            <w:proofErr w:type="spellStart"/>
             <w:r>
               <w:rPr>
                 <w:rFonts w:ascii="Times New Roman" w:hAnsi="Times New Roman"/>
@@ -28664,6 +29554,7 @@
               </w:rPr>
               <w:t>Test_Time</w:t>
             </w:r>
+            <w:proofErr w:type="spellEnd"/>
           </w:p>
         </w:tc>
         <w:tc>
@@ -28781,6 +29672,7 @@
                 <w:sz w:val="24"/>
               </w:rPr>
             </w:pPr>
+            <w:proofErr w:type="spellStart"/>
             <w:r>
               <w:rPr>
                 <w:rFonts w:ascii="Times New Roman" w:hAnsi="Times New Roman"/>
@@ -28788,6 +29680,7 @@
               </w:rPr>
               <w:t>Test_datestart</w:t>
             </w:r>
+            <w:proofErr w:type="spellEnd"/>
           </w:p>
         </w:tc>
         <w:tc>
@@ -28898,6 +29791,7 @@
                 <w:sz w:val="24"/>
               </w:rPr>
             </w:pPr>
+            <w:proofErr w:type="spellStart"/>
             <w:r>
               <w:rPr>
                 <w:rFonts w:ascii="Times New Roman" w:hAnsi="Times New Roman"/>
@@ -28905,6 +29799,7 @@
               </w:rPr>
               <w:t>Test_dateend</w:t>
             </w:r>
+            <w:proofErr w:type="spellEnd"/>
           </w:p>
         </w:tc>
         <w:tc>
@@ -29015,6 +29910,7 @@
                 <w:sz w:val="24"/>
               </w:rPr>
             </w:pPr>
+            <w:proofErr w:type="spellStart"/>
             <w:r>
               <w:rPr>
                 <w:rFonts w:ascii="Times New Roman" w:hAnsi="Times New Roman"/>
@@ -29022,6 +29918,7 @@
               </w:rPr>
               <w:t>Test_shuffleq</w:t>
             </w:r>
+            <w:proofErr w:type="spellEnd"/>
           </w:p>
         </w:tc>
         <w:tc>
@@ -29132,6 +30029,7 @@
                 <w:sz w:val="24"/>
               </w:rPr>
             </w:pPr>
+            <w:proofErr w:type="spellStart"/>
             <w:r>
               <w:rPr>
                 <w:rFonts w:ascii="Times New Roman" w:hAnsi="Times New Roman"/>
@@ -29139,6 +30037,7 @@
               </w:rPr>
               <w:t>Test_shufflea</w:t>
             </w:r>
+            <w:proofErr w:type="spellEnd"/>
           </w:p>
         </w:tc>
         <w:tc>
@@ -29249,6 +30148,7 @@
                 <w:sz w:val="24"/>
               </w:rPr>
             </w:pPr>
+            <w:proofErr w:type="spellStart"/>
             <w:r>
               <w:rPr>
                 <w:rFonts w:ascii="Times New Roman" w:hAnsi="Times New Roman"/>
@@ -29256,6 +30156,7 @@
               </w:rPr>
               <w:t>Test_timeforceout</w:t>
             </w:r>
+            <w:proofErr w:type="spellEnd"/>
           </w:p>
         </w:tc>
         <w:tc>
@@ -29366,6 +30267,7 @@
                 <w:sz w:val="24"/>
               </w:rPr>
             </w:pPr>
+            <w:proofErr w:type="spellStart"/>
             <w:r>
               <w:rPr>
                 <w:rFonts w:ascii="Times New Roman" w:hAnsi="Times New Roman"/>
@@ -29380,6 +30282,7 @@
               </w:rPr>
               <w:t>ts</w:t>
             </w:r>
+            <w:proofErr w:type="spellEnd"/>
           </w:p>
         </w:tc>
         <w:tc>
@@ -29491,6 +30394,7 @@
                 <w:sz w:val="24"/>
               </w:rPr>
             </w:pPr>
+            <w:proofErr w:type="spellStart"/>
             <w:r>
               <w:rPr>
                 <w:rFonts w:ascii="Times New Roman" w:hAnsi="Times New Roman"/>
@@ -29498,6 +30402,7 @@
               </w:rPr>
               <w:t>Test_showqfeedback</w:t>
             </w:r>
+            <w:proofErr w:type="spellEnd"/>
           </w:p>
         </w:tc>
         <w:tc>
@@ -29615,6 +30520,7 @@
                 <w:sz w:val="24"/>
               </w:rPr>
             </w:pPr>
+            <w:proofErr w:type="spellStart"/>
             <w:r>
               <w:rPr>
                 <w:rFonts w:ascii="Times New Roman" w:hAnsi="Times New Roman"/>
@@ -29622,6 +30528,7 @@
               </w:rPr>
               <w:t>Test_qsperpage</w:t>
             </w:r>
+            <w:proofErr w:type="spellEnd"/>
           </w:p>
         </w:tc>
         <w:tc>
@@ -29732,6 +30639,7 @@
                 <w:sz w:val="24"/>
               </w:rPr>
             </w:pPr>
+            <w:proofErr w:type="spellStart"/>
             <w:r>
               <w:rPr>
                 <w:rFonts w:ascii="Times New Roman" w:hAnsi="Times New Roman"/>
@@ -29739,6 +30647,7 @@
               </w:rPr>
               <w:t>Test_result_showanswers</w:t>
             </w:r>
+            <w:proofErr w:type="spellEnd"/>
           </w:p>
         </w:tc>
         <w:tc>
@@ -29849,6 +30758,7 @@
                 <w:sz w:val="24"/>
               </w:rPr>
             </w:pPr>
+            <w:proofErr w:type="spellStart"/>
             <w:r>
               <w:rPr>
                 <w:rFonts w:ascii="Times New Roman" w:hAnsi="Times New Roman"/>
@@ -29856,6 +30766,7 @@
               </w:rPr>
               <w:t>Test_result_showpoints</w:t>
             </w:r>
+            <w:proofErr w:type="spellEnd"/>
           </w:p>
         </w:tc>
         <w:tc>
@@ -29966,6 +30877,7 @@
                 <w:sz w:val="24"/>
               </w:rPr>
             </w:pPr>
+            <w:proofErr w:type="spellStart"/>
             <w:r>
               <w:rPr>
                 <w:rFonts w:ascii="Times New Roman" w:hAnsi="Times New Roman"/>
@@ -29973,6 +30885,7 @@
               </w:rPr>
               <w:t>Test_result_showgrade</w:t>
             </w:r>
+            <w:proofErr w:type="spellEnd"/>
           </w:p>
         </w:tc>
         <w:tc>
@@ -30083,6 +30996,7 @@
                 <w:sz w:val="24"/>
               </w:rPr>
             </w:pPr>
+            <w:proofErr w:type="spellStart"/>
             <w:r>
               <w:rPr>
                 <w:rFonts w:ascii="Times New Roman" w:hAnsi="Times New Roman"/>
@@ -30090,6 +31004,7 @@
               </w:rPr>
               <w:t>Test_result_showgradefeedback</w:t>
             </w:r>
+            <w:proofErr w:type="spellEnd"/>
           </w:p>
         </w:tc>
         <w:tc>
@@ -30214,6 +31129,7 @@
                 <w:sz w:val="24"/>
               </w:rPr>
             </w:pPr>
+            <w:proofErr w:type="spellStart"/>
             <w:r>
               <w:rPr>
                 <w:rFonts w:ascii="Times New Roman" w:hAnsi="Times New Roman"/>
@@ -30221,6 +31137,7 @@
               </w:rPr>
               <w:t>Test_result_showhtml</w:t>
             </w:r>
+            <w:proofErr w:type="spellEnd"/>
           </w:p>
         </w:tc>
         <w:tc>
@@ -30331,6 +31248,7 @@
                 <w:sz w:val="24"/>
               </w:rPr>
             </w:pPr>
+            <w:proofErr w:type="spellStart"/>
             <w:r>
               <w:rPr>
                 <w:rFonts w:ascii="Times New Roman" w:hAnsi="Times New Roman"/>
@@ -30338,6 +31256,7 @@
               </w:rPr>
               <w:t>Test_result_showpdf</w:t>
             </w:r>
+            <w:proofErr w:type="spellEnd"/>
           </w:p>
         </w:tc>
         <w:tc>
@@ -30405,7 +31324,23 @@
                 <w:rFonts w:ascii="Times New Roman" w:hAnsi="Times New Roman"/>
                 <w:sz w:val="24"/>
               </w:rPr>
-              <w:t>Showing report about result by .pdf format</w:t>
+              <w:t>Showing report about result by .</w:t>
+            </w:r>
+            <w:proofErr w:type="spellStart"/>
+            <w:r>
+              <w:rPr>
+                <w:rFonts w:ascii="Times New Roman" w:hAnsi="Times New Roman"/>
+                <w:sz w:val="24"/>
+              </w:rPr>
+              <w:t>pdf</w:t>
+            </w:r>
+            <w:proofErr w:type="spellEnd"/>
+            <w:r>
+              <w:rPr>
+                <w:rFonts w:ascii="Times New Roman" w:hAnsi="Times New Roman"/>
+                <w:sz w:val="24"/>
+              </w:rPr>
+              <w:t xml:space="preserve"> format</w:t>
             </w:r>
           </w:p>
         </w:tc>
@@ -30448,6 +31383,7 @@
                 <w:sz w:val="24"/>
               </w:rPr>
             </w:pPr>
+            <w:proofErr w:type="spellStart"/>
             <w:r>
               <w:rPr>
                 <w:rFonts w:ascii="Times New Roman" w:hAnsi="Times New Roman"/>
@@ -30455,6 +31391,7 @@
               </w:rPr>
               <w:t>Test_result_rtemplateid</w:t>
             </w:r>
+            <w:proofErr w:type="spellEnd"/>
           </w:p>
         </w:tc>
         <w:tc>
@@ -30517,12 +31454,23 @@
                 <w:sz w:val="24"/>
               </w:rPr>
             </w:pPr>
-            <w:r>
-              <w:rPr>
-                <w:rFonts w:ascii="Times New Roman" w:hAnsi="Times New Roman"/>
-                <w:sz w:val="24"/>
-              </w:rPr>
-              <w:t>templateID about report of result.</w:t>
+            <w:proofErr w:type="spellStart"/>
+            <w:proofErr w:type="gramStart"/>
+            <w:r>
+              <w:rPr>
+                <w:rFonts w:ascii="Times New Roman" w:hAnsi="Times New Roman"/>
+                <w:sz w:val="24"/>
+              </w:rPr>
+              <w:t>templateID</w:t>
+            </w:r>
+            <w:proofErr w:type="spellEnd"/>
+            <w:proofErr w:type="gramEnd"/>
+            <w:r>
+              <w:rPr>
+                <w:rFonts w:ascii="Times New Roman" w:hAnsi="Times New Roman"/>
+                <w:sz w:val="24"/>
+              </w:rPr>
+              <w:t xml:space="preserve"> about report of result.</w:t>
             </w:r>
           </w:p>
         </w:tc>
@@ -30565,6 +31513,7 @@
                 <w:sz w:val="24"/>
               </w:rPr>
             </w:pPr>
+            <w:proofErr w:type="spellStart"/>
             <w:r>
               <w:rPr>
                 <w:rFonts w:ascii="Times New Roman" w:hAnsi="Times New Roman"/>
@@ -30572,6 +31521,7 @@
               </w:rPr>
               <w:t>Test_reportgradecondition</w:t>
             </w:r>
+            <w:proofErr w:type="spellEnd"/>
           </w:p>
         </w:tc>
         <w:tc>
@@ -30682,6 +31632,7 @@
                 <w:sz w:val="24"/>
               </w:rPr>
             </w:pPr>
+            <w:proofErr w:type="spellStart"/>
             <w:r>
               <w:rPr>
                 <w:rFonts w:ascii="Times New Roman" w:hAnsi="Times New Roman"/>
@@ -30689,6 +31640,7 @@
               </w:rPr>
               <w:t>Test_prevtestid</w:t>
             </w:r>
+            <w:proofErr w:type="spellEnd"/>
           </w:p>
         </w:tc>
         <w:tc>
@@ -30799,6 +31751,7 @@
                 <w:sz w:val="24"/>
               </w:rPr>
             </w:pPr>
+            <w:proofErr w:type="spellStart"/>
             <w:r>
               <w:rPr>
                 <w:rFonts w:ascii="Times New Roman" w:hAnsi="Times New Roman"/>
@@ -30806,6 +31759,7 @@
               </w:rPr>
               <w:t>Test_nexttestid</w:t>
             </w:r>
+            <w:proofErr w:type="spellEnd"/>
           </w:p>
         </w:tc>
         <w:tc>
@@ -30916,6 +31870,7 @@
                 <w:sz w:val="24"/>
               </w:rPr>
             </w:pPr>
+            <w:proofErr w:type="spellStart"/>
             <w:r>
               <w:rPr>
                 <w:rFonts w:ascii="Times New Roman" w:hAnsi="Times New Roman"/>
@@ -30923,6 +31878,7 @@
               </w:rPr>
               <w:t>Test_contentprotection</w:t>
             </w:r>
+            <w:proofErr w:type="spellEnd"/>
           </w:p>
         </w:tc>
         <w:tc>
@@ -30990,8 +31946,17 @@
                 <w:rFonts w:ascii="Times New Roman" w:hAnsi="Times New Roman"/>
                 <w:sz w:val="24"/>
               </w:rPr>
-              <w:t>Allowing to protect by javascrip</w:t>
-            </w:r>
+              <w:t xml:space="preserve">Allowing to protect by </w:t>
+            </w:r>
+            <w:proofErr w:type="spellStart"/>
+            <w:r>
+              <w:rPr>
+                <w:rFonts w:ascii="Times New Roman" w:hAnsi="Times New Roman"/>
+                <w:sz w:val="24"/>
+              </w:rPr>
+              <w:t>javascrip</w:t>
+            </w:r>
+            <w:proofErr w:type="spellEnd"/>
           </w:p>
         </w:tc>
       </w:tr>
@@ -31033,6 +31998,7 @@
                 <w:sz w:val="24"/>
               </w:rPr>
             </w:pPr>
+            <w:proofErr w:type="spellStart"/>
             <w:r>
               <w:rPr>
                 <w:rFonts w:ascii="Times New Roman" w:hAnsi="Times New Roman"/>
@@ -31040,6 +32006,7 @@
               </w:rPr>
               <w:t>Test_notes</w:t>
             </w:r>
+            <w:proofErr w:type="spellEnd"/>
           </w:p>
         </w:tc>
         <w:tc>
@@ -31150,6 +32117,7 @@
                 <w:sz w:val="24"/>
               </w:rPr>
             </w:pPr>
+            <w:proofErr w:type="spellStart"/>
             <w:r>
               <w:rPr>
                 <w:rFonts w:ascii="Times New Roman" w:hAnsi="Times New Roman"/>
@@ -31157,6 +32125,7 @@
               </w:rPr>
               <w:t>Test_other_repeatuntilcorrect</w:t>
             </w:r>
+            <w:proofErr w:type="spellEnd"/>
           </w:p>
         </w:tc>
         <w:tc>
@@ -31267,6 +32236,7 @@
                 <w:sz w:val="24"/>
               </w:rPr>
             </w:pPr>
+            <w:proofErr w:type="spellStart"/>
             <w:r>
               <w:rPr>
                 <w:rFonts w:ascii="Times New Roman" w:hAnsi="Times New Roman"/>
@@ -31274,6 +32244,7 @@
               </w:rPr>
               <w:t>Test_createdate</w:t>
             </w:r>
+            <w:proofErr w:type="spellEnd"/>
           </w:p>
         </w:tc>
         <w:tc>
@@ -31384,6 +32355,7 @@
                 <w:sz w:val="24"/>
               </w:rPr>
             </w:pPr>
+            <w:proofErr w:type="spellStart"/>
             <w:r>
               <w:rPr>
                 <w:rFonts w:ascii="Times New Roman" w:hAnsi="Times New Roman"/>
@@ -31391,6 +32363,7 @@
               </w:rPr>
               <w:t>Test_enable</w:t>
             </w:r>
+            <w:proofErr w:type="spellEnd"/>
           </w:p>
         </w:tc>
         <w:tc>
@@ -31512,7 +32485,23 @@
           <w:rFonts w:ascii="Times New Roman" w:hAnsi="Times New Roman"/>
           <w:sz w:val="24"/>
         </w:rPr>
-        <w:t>This table is considered as question bank. It include information of questions: question time, content of question, point of question…</w:t>
+        <w:t xml:space="preserve">This table is considered as question bank. It </w:t>
+      </w:r>
+      <w:proofErr w:type="gramStart"/>
+      <w:r>
+        <w:rPr>
+          <w:rFonts w:ascii="Times New Roman" w:hAnsi="Times New Roman"/>
+          <w:sz w:val="24"/>
+        </w:rPr>
+        <w:t>include</w:t>
+      </w:r>
+      <w:proofErr w:type="gramEnd"/>
+      <w:r>
+        <w:rPr>
+          <w:rFonts w:ascii="Times New Roman" w:hAnsi="Times New Roman"/>
+          <w:sz w:val="24"/>
+        </w:rPr>
+        <w:t xml:space="preserve"> information of questions: question time, content of question, point of question…</w:t>
       </w:r>
     </w:p>
     <w:tbl>
@@ -31613,6 +32602,7 @@
                 <w:sz w:val="24"/>
               </w:rPr>
             </w:pPr>
+            <w:proofErr w:type="spellStart"/>
             <w:r>
               <w:rPr>
                 <w:rFonts w:ascii="Times New Roman" w:hAnsi="Times New Roman"/>
@@ -31620,6 +32610,7 @@
               </w:rPr>
               <w:t>Nullable</w:t>
             </w:r>
+            <w:proofErr w:type="spellEnd"/>
           </w:p>
         </w:tc>
         <w:tc>
@@ -31684,6 +32675,7 @@
                 <w:sz w:val="24"/>
               </w:rPr>
             </w:pPr>
+            <w:proofErr w:type="spellStart"/>
             <w:r>
               <w:rPr>
                 <w:rFonts w:ascii="Times New Roman" w:hAnsi="Times New Roman"/>
@@ -31691,6 +32683,7 @@
               </w:rPr>
               <w:t>QuestionID</w:t>
             </w:r>
+            <w:proofErr w:type="spellEnd"/>
           </w:p>
         </w:tc>
         <w:tc>
@@ -31707,12 +32700,21 @@
                 <w:sz w:val="24"/>
               </w:rPr>
             </w:pPr>
-            <w:r>
-              <w:rPr>
-                <w:rFonts w:ascii="Times New Roman" w:hAnsi="Times New Roman"/>
-                <w:sz w:val="24"/>
-              </w:rPr>
-              <w:t>Int(10)</w:t>
+            <w:proofErr w:type="spellStart"/>
+            <w:r>
+              <w:rPr>
+                <w:rFonts w:ascii="Times New Roman" w:hAnsi="Times New Roman"/>
+                <w:sz w:val="24"/>
+              </w:rPr>
+              <w:t>Int</w:t>
+            </w:r>
+            <w:proofErr w:type="spellEnd"/>
+            <w:r>
+              <w:rPr>
+                <w:rFonts w:ascii="Times New Roman" w:hAnsi="Times New Roman"/>
+                <w:sz w:val="24"/>
+              </w:rPr>
+              <w:t>(10)</w:t>
             </w:r>
           </w:p>
         </w:tc>
@@ -31801,6 +32803,7 @@
                 <w:sz w:val="24"/>
               </w:rPr>
             </w:pPr>
+            <w:proofErr w:type="spellStart"/>
             <w:r>
               <w:rPr>
                 <w:rFonts w:ascii="Times New Roman" w:hAnsi="Times New Roman"/>
@@ -31808,6 +32811,7 @@
               </w:rPr>
               <w:t>SubjectID</w:t>
             </w:r>
+            <w:proofErr w:type="spellEnd"/>
           </w:p>
         </w:tc>
         <w:tc>
@@ -31824,12 +32828,21 @@
                 <w:sz w:val="24"/>
               </w:rPr>
             </w:pPr>
-            <w:r>
-              <w:rPr>
-                <w:rFonts w:ascii="Times New Roman" w:hAnsi="Times New Roman"/>
-                <w:sz w:val="24"/>
-              </w:rPr>
-              <w:t>Int(10)</w:t>
+            <w:proofErr w:type="spellStart"/>
+            <w:r>
+              <w:rPr>
+                <w:rFonts w:ascii="Times New Roman" w:hAnsi="Times New Roman"/>
+                <w:sz w:val="24"/>
+              </w:rPr>
+              <w:t>Int</w:t>
+            </w:r>
+            <w:proofErr w:type="spellEnd"/>
+            <w:r>
+              <w:rPr>
+                <w:rFonts w:ascii="Times New Roman" w:hAnsi="Times New Roman"/>
+                <w:sz w:val="24"/>
+              </w:rPr>
+              <w:t>(10)</w:t>
             </w:r>
           </w:p>
         </w:tc>
@@ -31918,6 +32931,7 @@
                 <w:sz w:val="24"/>
               </w:rPr>
             </w:pPr>
+            <w:proofErr w:type="spellStart"/>
             <w:r>
               <w:rPr>
                 <w:rFonts w:ascii="Times New Roman" w:hAnsi="Times New Roman"/>
@@ -31925,6 +32939,7 @@
               </w:rPr>
               <w:t>Question_Time</w:t>
             </w:r>
+            <w:proofErr w:type="spellEnd"/>
           </w:p>
         </w:tc>
         <w:tc>
@@ -31941,12 +32956,21 @@
                 <w:sz w:val="24"/>
               </w:rPr>
             </w:pPr>
-            <w:r>
-              <w:rPr>
-                <w:rFonts w:ascii="Times New Roman" w:hAnsi="Times New Roman"/>
-                <w:sz w:val="24"/>
-              </w:rPr>
-              <w:t>Int(10)</w:t>
+            <w:proofErr w:type="spellStart"/>
+            <w:r>
+              <w:rPr>
+                <w:rFonts w:ascii="Times New Roman" w:hAnsi="Times New Roman"/>
+                <w:sz w:val="24"/>
+              </w:rPr>
+              <w:t>Int</w:t>
+            </w:r>
+            <w:proofErr w:type="spellEnd"/>
+            <w:r>
+              <w:rPr>
+                <w:rFonts w:ascii="Times New Roman" w:hAnsi="Times New Roman"/>
+                <w:sz w:val="24"/>
+              </w:rPr>
+              <w:t>(10)</w:t>
             </w:r>
           </w:p>
         </w:tc>
@@ -32035,6 +33059,7 @@
                 <w:sz w:val="24"/>
               </w:rPr>
             </w:pPr>
+            <w:proofErr w:type="spellStart"/>
             <w:r>
               <w:rPr>
                 <w:rFonts w:ascii="Times New Roman" w:hAnsi="Times New Roman"/>
@@ -32042,6 +33067,7 @@
               </w:rPr>
               <w:t>Question_Text</w:t>
             </w:r>
+            <w:proofErr w:type="spellEnd"/>
           </w:p>
         </w:tc>
         <w:tc>
@@ -32152,6 +33178,7 @@
                 <w:sz w:val="24"/>
               </w:rPr>
             </w:pPr>
+            <w:proofErr w:type="spellStart"/>
             <w:r>
               <w:rPr>
                 <w:rFonts w:ascii="Times New Roman" w:hAnsi="Times New Roman"/>
@@ -32159,6 +33186,7 @@
               </w:rPr>
               <w:t>Question_Points</w:t>
             </w:r>
+            <w:proofErr w:type="spellEnd"/>
           </w:p>
         </w:tc>
         <w:tc>
@@ -32269,6 +33297,7 @@
                 <w:sz w:val="24"/>
               </w:rPr>
             </w:pPr>
+            <w:proofErr w:type="spellStart"/>
             <w:r>
               <w:rPr>
                 <w:rFonts w:ascii="Times New Roman" w:hAnsi="Times New Roman"/>
@@ -32276,6 +33305,7 @@
               </w:rPr>
               <w:t>Question_Solution</w:t>
             </w:r>
+            <w:proofErr w:type="spellEnd"/>
           </w:p>
         </w:tc>
         <w:tc>
@@ -32387,6 +33417,7 @@
                 <w:sz w:val="24"/>
               </w:rPr>
             </w:pPr>
+            <w:proofErr w:type="spellStart"/>
             <w:r>
               <w:rPr>
                 <w:rFonts w:ascii="Times New Roman" w:hAnsi="Times New Roman"/>
@@ -32394,6 +33425,7 @@
               </w:rPr>
               <w:t>Question_Type</w:t>
             </w:r>
+            <w:proofErr w:type="spellEnd"/>
           </w:p>
         </w:tc>
         <w:tc>
@@ -32410,12 +33442,21 @@
                 <w:sz w:val="24"/>
               </w:rPr>
             </w:pPr>
-            <w:r>
-              <w:rPr>
-                <w:rFonts w:ascii="Times New Roman" w:hAnsi="Times New Roman"/>
-                <w:sz w:val="24"/>
-              </w:rPr>
-              <w:t>Int(10)</w:t>
+            <w:proofErr w:type="spellStart"/>
+            <w:r>
+              <w:rPr>
+                <w:rFonts w:ascii="Times New Roman" w:hAnsi="Times New Roman"/>
+                <w:sz w:val="24"/>
+              </w:rPr>
+              <w:t>Int</w:t>
+            </w:r>
+            <w:proofErr w:type="spellEnd"/>
+            <w:r>
+              <w:rPr>
+                <w:rFonts w:ascii="Times New Roman" w:hAnsi="Times New Roman"/>
+                <w:sz w:val="24"/>
+              </w:rPr>
+              <w:t>(10)</w:t>
             </w:r>
           </w:p>
         </w:tc>
@@ -32527,12 +33568,21 @@
                 <w:sz w:val="24"/>
               </w:rPr>
             </w:pPr>
-            <w:r>
-              <w:rPr>
-                <w:rFonts w:ascii="Times New Roman" w:hAnsi="Times New Roman"/>
-                <w:sz w:val="24"/>
-              </w:rPr>
-              <w:t>Tinyint(3)</w:t>
+            <w:proofErr w:type="spellStart"/>
+            <w:r>
+              <w:rPr>
+                <w:rFonts w:ascii="Times New Roman" w:hAnsi="Times New Roman"/>
+                <w:sz w:val="24"/>
+              </w:rPr>
+              <w:t>Tinyint</w:t>
+            </w:r>
+            <w:proofErr w:type="spellEnd"/>
+            <w:r>
+              <w:rPr>
+                <w:rFonts w:ascii="Times New Roman" w:hAnsi="Times New Roman"/>
+                <w:sz w:val="24"/>
+              </w:rPr>
+              <w:t>(3)</w:t>
             </w:r>
           </w:p>
         </w:tc>
@@ -32578,7 +33628,23 @@
                 <w:rFonts w:ascii="Times New Roman" w:hAnsi="Times New Roman"/>
                 <w:sz w:val="24"/>
               </w:rPr>
-              <w:t>Allowing partially correct answers if Question_Type is “Multiple Answer”</w:t>
+              <w:t xml:space="preserve">Allowing partially correct answers if </w:t>
+            </w:r>
+            <w:proofErr w:type="spellStart"/>
+            <w:r>
+              <w:rPr>
+                <w:rFonts w:ascii="Times New Roman" w:hAnsi="Times New Roman"/>
+                <w:sz w:val="24"/>
+              </w:rPr>
+              <w:t>Question_Type</w:t>
+            </w:r>
+            <w:proofErr w:type="spellEnd"/>
+            <w:r>
+              <w:rPr>
+                <w:rFonts w:ascii="Times New Roman" w:hAnsi="Times New Roman"/>
+                <w:sz w:val="24"/>
+              </w:rPr>
+              <w:t xml:space="preserve"> is “Multiple Answer”</w:t>
             </w:r>
           </w:p>
         </w:tc>
@@ -32621,6 +33687,7 @@
                 <w:sz w:val="24"/>
               </w:rPr>
             </w:pPr>
+            <w:proofErr w:type="spellStart"/>
             <w:r>
               <w:rPr>
                 <w:rFonts w:ascii="Times New Roman" w:hAnsi="Times New Roman"/>
@@ -32628,6 +33695,7 @@
               </w:rPr>
               <w:t>Question_Shufflea</w:t>
             </w:r>
+            <w:proofErr w:type="spellEnd"/>
           </w:p>
         </w:tc>
         <w:tc>
@@ -32644,12 +33712,21 @@
                 <w:sz w:val="24"/>
               </w:rPr>
             </w:pPr>
-            <w:r>
-              <w:rPr>
-                <w:rFonts w:ascii="Times New Roman" w:hAnsi="Times New Roman"/>
-                <w:sz w:val="24"/>
-              </w:rPr>
-              <w:t>Tinyint(3)</w:t>
+            <w:proofErr w:type="spellStart"/>
+            <w:r>
+              <w:rPr>
+                <w:rFonts w:ascii="Times New Roman" w:hAnsi="Times New Roman"/>
+                <w:sz w:val="24"/>
+              </w:rPr>
+              <w:t>Tinyint</w:t>
+            </w:r>
+            <w:proofErr w:type="spellEnd"/>
+            <w:r>
+              <w:rPr>
+                <w:rFonts w:ascii="Times New Roman" w:hAnsi="Times New Roman"/>
+                <w:sz w:val="24"/>
+              </w:rPr>
+              <w:t>(3)</w:t>
             </w:r>
           </w:p>
         </w:tc>
@@ -32738,6 +33815,7 @@
                 <w:sz w:val="24"/>
               </w:rPr>
             </w:pPr>
+            <w:proofErr w:type="spellStart"/>
             <w:r>
               <w:rPr>
                 <w:rFonts w:ascii="Times New Roman" w:hAnsi="Times New Roman"/>
@@ -32745,6 +33823,7 @@
               </w:rPr>
               <w:t>Question_Difficult</w:t>
             </w:r>
+            <w:proofErr w:type="spellEnd"/>
           </w:p>
         </w:tc>
         <w:tc>
@@ -32855,6 +33934,7 @@
                 <w:sz w:val="24"/>
               </w:rPr>
             </w:pPr>
+            <w:proofErr w:type="spellStart"/>
             <w:r>
               <w:rPr>
                 <w:rFonts w:ascii="Times New Roman" w:hAnsi="Times New Roman"/>
@@ -32862,6 +33942,7 @@
               </w:rPr>
               <w:t>Theoryid</w:t>
             </w:r>
+            <w:proofErr w:type="spellEnd"/>
           </w:p>
         </w:tc>
         <w:tc>
@@ -33090,6 +34171,7 @@
                 <w:sz w:val="24"/>
               </w:rPr>
             </w:pPr>
+            <w:proofErr w:type="spellStart"/>
             <w:r>
               <w:rPr>
                 <w:rFonts w:ascii="Times New Roman" w:hAnsi="Times New Roman"/>
@@ -33097,6 +34179,7 @@
               </w:rPr>
               <w:t>Nullable</w:t>
             </w:r>
+            <w:proofErr w:type="spellEnd"/>
           </w:p>
         </w:tc>
         <w:tc>
@@ -33161,6 +34244,7 @@
                 <w:sz w:val="24"/>
               </w:rPr>
             </w:pPr>
+            <w:proofErr w:type="spellStart"/>
             <w:r>
               <w:rPr>
                 <w:rFonts w:ascii="Times New Roman" w:hAnsi="Times New Roman"/>
@@ -33168,6 +34252,7 @@
               </w:rPr>
               <w:t>AnswerID</w:t>
             </w:r>
+            <w:proofErr w:type="spellEnd"/>
           </w:p>
         </w:tc>
         <w:tc>
@@ -33184,12 +34269,21 @@
                 <w:sz w:val="24"/>
               </w:rPr>
             </w:pPr>
-            <w:r>
-              <w:rPr>
-                <w:rFonts w:ascii="Times New Roman" w:hAnsi="Times New Roman"/>
-                <w:sz w:val="24"/>
-              </w:rPr>
-              <w:t>Int(10)</w:t>
+            <w:proofErr w:type="spellStart"/>
+            <w:r>
+              <w:rPr>
+                <w:rFonts w:ascii="Times New Roman" w:hAnsi="Times New Roman"/>
+                <w:sz w:val="24"/>
+              </w:rPr>
+              <w:t>Int</w:t>
+            </w:r>
+            <w:proofErr w:type="spellEnd"/>
+            <w:r>
+              <w:rPr>
+                <w:rFonts w:ascii="Times New Roman" w:hAnsi="Times New Roman"/>
+                <w:sz w:val="24"/>
+              </w:rPr>
+              <w:t>(10)</w:t>
             </w:r>
           </w:p>
         </w:tc>
@@ -33278,6 +34372,7 @@
                 <w:sz w:val="24"/>
               </w:rPr>
             </w:pPr>
+            <w:proofErr w:type="spellStart"/>
             <w:r>
               <w:rPr>
                 <w:rFonts w:ascii="Times New Roman" w:hAnsi="Times New Roman"/>
@@ -33285,6 +34380,7 @@
               </w:rPr>
               <w:t>QuestionID</w:t>
             </w:r>
+            <w:proofErr w:type="spellEnd"/>
           </w:p>
         </w:tc>
         <w:tc>
@@ -33301,12 +34397,21 @@
                 <w:sz w:val="24"/>
               </w:rPr>
             </w:pPr>
-            <w:r>
-              <w:rPr>
-                <w:rFonts w:ascii="Times New Roman" w:hAnsi="Times New Roman"/>
-                <w:sz w:val="24"/>
-              </w:rPr>
-              <w:t>Int(10)</w:t>
+            <w:proofErr w:type="spellStart"/>
+            <w:r>
+              <w:rPr>
+                <w:rFonts w:ascii="Times New Roman" w:hAnsi="Times New Roman"/>
+                <w:sz w:val="24"/>
+              </w:rPr>
+              <w:t>Int</w:t>
+            </w:r>
+            <w:proofErr w:type="spellEnd"/>
+            <w:r>
+              <w:rPr>
+                <w:rFonts w:ascii="Times New Roman" w:hAnsi="Times New Roman"/>
+                <w:sz w:val="24"/>
+              </w:rPr>
+              <w:t>(10)</w:t>
             </w:r>
           </w:p>
         </w:tc>
@@ -33395,6 +34500,7 @@
                 <w:sz w:val="24"/>
               </w:rPr>
             </w:pPr>
+            <w:proofErr w:type="spellStart"/>
             <w:r>
               <w:rPr>
                 <w:rFonts w:ascii="Times New Roman" w:hAnsi="Times New Roman"/>
@@ -33402,6 +34508,7 @@
               </w:rPr>
               <w:t>Answer_Text</w:t>
             </w:r>
+            <w:proofErr w:type="spellEnd"/>
           </w:p>
         </w:tc>
         <w:tc>
@@ -33512,6 +34619,7 @@
                 <w:sz w:val="24"/>
               </w:rPr>
             </w:pPr>
+            <w:proofErr w:type="spellStart"/>
             <w:r>
               <w:rPr>
                 <w:rFonts w:ascii="Times New Roman" w:hAnsi="Times New Roman"/>
@@ -33519,6 +34627,7 @@
               </w:rPr>
               <w:t>Answer_Feedback</w:t>
             </w:r>
+            <w:proofErr w:type="spellEnd"/>
           </w:p>
         </w:tc>
         <w:tc>
@@ -33629,6 +34738,7 @@
                 <w:sz w:val="24"/>
               </w:rPr>
             </w:pPr>
+            <w:proofErr w:type="spellStart"/>
             <w:r>
               <w:rPr>
                 <w:rFonts w:ascii="Times New Roman" w:hAnsi="Times New Roman"/>
@@ -33636,6 +34746,7 @@
               </w:rPr>
               <w:t>Answer_Correct</w:t>
             </w:r>
+            <w:proofErr w:type="spellEnd"/>
           </w:p>
         </w:tc>
         <w:tc>
@@ -33652,12 +34763,21 @@
                 <w:sz w:val="24"/>
               </w:rPr>
             </w:pPr>
-            <w:r>
-              <w:rPr>
-                <w:rFonts w:ascii="Times New Roman" w:hAnsi="Times New Roman"/>
-                <w:sz w:val="24"/>
-              </w:rPr>
-              <w:t>Tinyint(3)</w:t>
+            <w:proofErr w:type="spellStart"/>
+            <w:r>
+              <w:rPr>
+                <w:rFonts w:ascii="Times New Roman" w:hAnsi="Times New Roman"/>
+                <w:sz w:val="24"/>
+              </w:rPr>
+              <w:t>Tinyint</w:t>
+            </w:r>
+            <w:proofErr w:type="spellEnd"/>
+            <w:r>
+              <w:rPr>
+                <w:rFonts w:ascii="Times New Roman" w:hAnsi="Times New Roman"/>
+                <w:sz w:val="24"/>
+              </w:rPr>
+              <w:t>(3)</w:t>
             </w:r>
           </w:p>
         </w:tc>
@@ -33746,6 +34866,7 @@
                 <w:sz w:val="24"/>
               </w:rPr>
             </w:pPr>
+            <w:proofErr w:type="spellStart"/>
             <w:r>
               <w:rPr>
                 <w:rFonts w:ascii="Times New Roman" w:hAnsi="Times New Roman"/>
@@ -33753,6 +34874,7 @@
               </w:rPr>
               <w:t>Answer_Percents</w:t>
             </w:r>
+            <w:proofErr w:type="spellEnd"/>
           </w:p>
         </w:tc>
         <w:tc>
@@ -34086,6 +35208,7 @@
                 <w:sz w:val="24"/>
               </w:rPr>
             </w:pPr>
+            <w:proofErr w:type="spellStart"/>
             <w:r>
               <w:rPr>
                 <w:rFonts w:ascii="Times New Roman" w:hAnsi="Times New Roman"/>
@@ -34093,6 +35216,7 @@
               </w:rPr>
               <w:t>Nullable</w:t>
             </w:r>
+            <w:proofErr w:type="spellEnd"/>
           </w:p>
         </w:tc>
         <w:tc>
@@ -34157,6 +35281,7 @@
                 <w:sz w:val="24"/>
               </w:rPr>
             </w:pPr>
+            <w:proofErr w:type="spellStart"/>
             <w:r>
               <w:rPr>
                 <w:rFonts w:ascii="Times New Roman" w:hAnsi="Times New Roman"/>
@@ -34164,6 +35289,7 @@
               </w:rPr>
               <w:t>ResultID</w:t>
             </w:r>
+            <w:proofErr w:type="spellEnd"/>
           </w:p>
         </w:tc>
         <w:tc>
@@ -34180,12 +35306,21 @@
                 <w:sz w:val="24"/>
               </w:rPr>
             </w:pPr>
-            <w:r>
-              <w:rPr>
-                <w:rFonts w:ascii="Times New Roman" w:hAnsi="Times New Roman"/>
-                <w:sz w:val="24"/>
-              </w:rPr>
-              <w:t>Int(10)</w:t>
+            <w:proofErr w:type="spellStart"/>
+            <w:r>
+              <w:rPr>
+                <w:rFonts w:ascii="Times New Roman" w:hAnsi="Times New Roman"/>
+                <w:sz w:val="24"/>
+              </w:rPr>
+              <w:t>Int</w:t>
+            </w:r>
+            <w:proofErr w:type="spellEnd"/>
+            <w:r>
+              <w:rPr>
+                <w:rFonts w:ascii="Times New Roman" w:hAnsi="Times New Roman"/>
+                <w:sz w:val="24"/>
+              </w:rPr>
+              <w:t>(10)</w:t>
             </w:r>
           </w:p>
         </w:tc>
@@ -34274,6 +35409,7 @@
                 <w:sz w:val="24"/>
               </w:rPr>
             </w:pPr>
+            <w:proofErr w:type="spellStart"/>
             <w:r>
               <w:rPr>
                 <w:rFonts w:ascii="Times New Roman" w:hAnsi="Times New Roman"/>
@@ -34281,6 +35417,7 @@
               </w:rPr>
               <w:t>TestID</w:t>
             </w:r>
+            <w:proofErr w:type="spellEnd"/>
           </w:p>
         </w:tc>
         <w:tc>
@@ -34297,12 +35434,21 @@
                 <w:sz w:val="24"/>
               </w:rPr>
             </w:pPr>
-            <w:r>
-              <w:rPr>
-                <w:rFonts w:ascii="Times New Roman" w:hAnsi="Times New Roman"/>
-                <w:sz w:val="24"/>
-              </w:rPr>
-              <w:t>Int(10)</w:t>
+            <w:proofErr w:type="spellStart"/>
+            <w:r>
+              <w:rPr>
+                <w:rFonts w:ascii="Times New Roman" w:hAnsi="Times New Roman"/>
+                <w:sz w:val="24"/>
+              </w:rPr>
+              <w:t>Int</w:t>
+            </w:r>
+            <w:proofErr w:type="spellEnd"/>
+            <w:r>
+              <w:rPr>
+                <w:rFonts w:ascii="Times New Roman" w:hAnsi="Times New Roman"/>
+                <w:sz w:val="24"/>
+              </w:rPr>
+              <w:t>(10)</w:t>
             </w:r>
           </w:p>
         </w:tc>
@@ -34391,6 +35537,7 @@
                 <w:sz w:val="24"/>
               </w:rPr>
             </w:pPr>
+            <w:proofErr w:type="spellStart"/>
             <w:r>
               <w:rPr>
                 <w:rFonts w:ascii="Times New Roman" w:hAnsi="Times New Roman"/>
@@ -34398,6 +35545,7 @@
               </w:rPr>
               <w:t>UserID</w:t>
             </w:r>
+            <w:proofErr w:type="spellEnd"/>
           </w:p>
         </w:tc>
         <w:tc>
@@ -34414,12 +35562,21 @@
                 <w:sz w:val="24"/>
               </w:rPr>
             </w:pPr>
-            <w:r>
-              <w:rPr>
-                <w:rFonts w:ascii="Times New Roman" w:hAnsi="Times New Roman"/>
-                <w:sz w:val="24"/>
-              </w:rPr>
-              <w:t>Int(10)</w:t>
+            <w:proofErr w:type="spellStart"/>
+            <w:r>
+              <w:rPr>
+                <w:rFonts w:ascii="Times New Roman" w:hAnsi="Times New Roman"/>
+                <w:sz w:val="24"/>
+              </w:rPr>
+              <w:t>Int</w:t>
+            </w:r>
+            <w:proofErr w:type="spellEnd"/>
+            <w:r>
+              <w:rPr>
+                <w:rFonts w:ascii="Times New Roman" w:hAnsi="Times New Roman"/>
+                <w:sz w:val="24"/>
+              </w:rPr>
+              <w:t>(10)</w:t>
             </w:r>
           </w:p>
         </w:tc>
@@ -34508,6 +35665,7 @@
                 <w:sz w:val="24"/>
               </w:rPr>
             </w:pPr>
+            <w:proofErr w:type="spellStart"/>
             <w:r>
               <w:rPr>
                 <w:rFonts w:ascii="Times New Roman" w:hAnsi="Times New Roman"/>
@@ -34522,6 +35680,7 @@
               </w:rPr>
               <w:t>Start</w:t>
             </w:r>
+            <w:proofErr w:type="spellEnd"/>
           </w:p>
         </w:tc>
         <w:tc>
@@ -34538,12 +35697,21 @@
                 <w:sz w:val="24"/>
               </w:rPr>
             </w:pPr>
-            <w:r>
-              <w:rPr>
-                <w:rFonts w:ascii="Times New Roman" w:hAnsi="Times New Roman"/>
-                <w:sz w:val="24"/>
-              </w:rPr>
-              <w:t>Int(10)</w:t>
+            <w:proofErr w:type="spellStart"/>
+            <w:r>
+              <w:rPr>
+                <w:rFonts w:ascii="Times New Roman" w:hAnsi="Times New Roman"/>
+                <w:sz w:val="24"/>
+              </w:rPr>
+              <w:t>Int</w:t>
+            </w:r>
+            <w:proofErr w:type="spellEnd"/>
+            <w:r>
+              <w:rPr>
+                <w:rFonts w:ascii="Times New Roman" w:hAnsi="Times New Roman"/>
+                <w:sz w:val="24"/>
+              </w:rPr>
+              <w:t>(10)</w:t>
             </w:r>
           </w:p>
         </w:tc>
@@ -34632,6 +35800,7 @@
                 <w:sz w:val="24"/>
               </w:rPr>
             </w:pPr>
+            <w:proofErr w:type="spellStart"/>
             <w:r>
               <w:rPr>
                 <w:rFonts w:ascii="Times New Roman" w:hAnsi="Times New Roman"/>
@@ -34639,6 +35808,7 @@
               </w:rPr>
               <w:t>Result_TimeSpend</w:t>
             </w:r>
+            <w:proofErr w:type="spellEnd"/>
           </w:p>
         </w:tc>
         <w:tc>
@@ -34655,12 +35825,21 @@
                 <w:sz w:val="24"/>
               </w:rPr>
             </w:pPr>
-            <w:r>
-              <w:rPr>
-                <w:rFonts w:ascii="Times New Roman" w:hAnsi="Times New Roman"/>
-                <w:sz w:val="24"/>
-              </w:rPr>
-              <w:t>Int(10)</w:t>
+            <w:proofErr w:type="spellStart"/>
+            <w:r>
+              <w:rPr>
+                <w:rFonts w:ascii="Times New Roman" w:hAnsi="Times New Roman"/>
+                <w:sz w:val="24"/>
+              </w:rPr>
+              <w:t>Int</w:t>
+            </w:r>
+            <w:proofErr w:type="spellEnd"/>
+            <w:r>
+              <w:rPr>
+                <w:rFonts w:ascii="Times New Roman" w:hAnsi="Times New Roman"/>
+                <w:sz w:val="24"/>
+              </w:rPr>
+              <w:t>(10)</w:t>
             </w:r>
           </w:p>
         </w:tc>
@@ -34749,6 +35928,7 @@
                 <w:sz w:val="24"/>
               </w:rPr>
             </w:pPr>
+            <w:proofErr w:type="spellStart"/>
             <w:r>
               <w:rPr>
                 <w:rFonts w:ascii="Times New Roman" w:hAnsi="Times New Roman"/>
@@ -34756,6 +35936,7 @@
               </w:rPr>
               <w:t>Result_TimeExceeded</w:t>
             </w:r>
+            <w:proofErr w:type="spellEnd"/>
           </w:p>
         </w:tc>
         <w:tc>
@@ -34772,12 +35953,21 @@
                 <w:sz w:val="24"/>
               </w:rPr>
             </w:pPr>
-            <w:r>
-              <w:rPr>
-                <w:rFonts w:ascii="Times New Roman" w:hAnsi="Times New Roman"/>
-                <w:sz w:val="24"/>
-              </w:rPr>
-              <w:t>Tinyint(3)</w:t>
+            <w:proofErr w:type="spellStart"/>
+            <w:r>
+              <w:rPr>
+                <w:rFonts w:ascii="Times New Roman" w:hAnsi="Times New Roman"/>
+                <w:sz w:val="24"/>
+              </w:rPr>
+              <w:t>Tinyint</w:t>
+            </w:r>
+            <w:proofErr w:type="spellEnd"/>
+            <w:r>
+              <w:rPr>
+                <w:rFonts w:ascii="Times New Roman" w:hAnsi="Times New Roman"/>
+                <w:sz w:val="24"/>
+              </w:rPr>
+              <w:t>(3)</w:t>
             </w:r>
           </w:p>
         </w:tc>
@@ -34866,6 +36056,7 @@
                 <w:sz w:val="24"/>
               </w:rPr>
             </w:pPr>
+            <w:proofErr w:type="spellStart"/>
             <w:r>
               <w:rPr>
                 <w:rFonts w:ascii="Times New Roman" w:hAnsi="Times New Roman"/>
@@ -34873,6 +36064,7 @@
               </w:rPr>
               <w:t>Result_Points</w:t>
             </w:r>
+            <w:proofErr w:type="spellEnd"/>
           </w:p>
         </w:tc>
         <w:tc>
@@ -34983,6 +36175,7 @@
                 <w:sz w:val="24"/>
               </w:rPr>
             </w:pPr>
+            <w:proofErr w:type="spellStart"/>
             <w:r>
               <w:rPr>
                 <w:rFonts w:ascii="Times New Roman" w:hAnsi="Times New Roman"/>
@@ -34990,6 +36183,7 @@
               </w:rPr>
               <w:t>Result_PointMax</w:t>
             </w:r>
+            <w:proofErr w:type="spellEnd"/>
           </w:p>
         </w:tc>
         <w:tc>
@@ -35100,6 +36294,7 @@
                 <w:sz w:val="24"/>
               </w:rPr>
             </w:pPr>
+            <w:proofErr w:type="spellStart"/>
             <w:r>
               <w:rPr>
                 <w:rFonts w:ascii="Times New Roman" w:hAnsi="Times New Roman"/>
@@ -35107,6 +36302,7 @@
               </w:rPr>
               <w:t>GscaleID</w:t>
             </w:r>
+            <w:proofErr w:type="spellEnd"/>
           </w:p>
         </w:tc>
         <w:tc>
@@ -35123,12 +36319,21 @@
                 <w:sz w:val="24"/>
               </w:rPr>
             </w:pPr>
-            <w:r>
-              <w:rPr>
-                <w:rFonts w:ascii="Times New Roman" w:hAnsi="Times New Roman"/>
-                <w:sz w:val="24"/>
-              </w:rPr>
-              <w:t>Int(10)</w:t>
+            <w:proofErr w:type="spellStart"/>
+            <w:r>
+              <w:rPr>
+                <w:rFonts w:ascii="Times New Roman" w:hAnsi="Times New Roman"/>
+                <w:sz w:val="24"/>
+              </w:rPr>
+              <w:t>Int</w:t>
+            </w:r>
+            <w:proofErr w:type="spellEnd"/>
+            <w:r>
+              <w:rPr>
+                <w:rFonts w:ascii="Times New Roman" w:hAnsi="Times New Roman"/>
+                <w:sz w:val="24"/>
+              </w:rPr>
+              <w:t>(10)</w:t>
             </w:r>
           </w:p>
         </w:tc>
@@ -35224,6 +36429,7 @@
                 <w:sz w:val="24"/>
               </w:rPr>
             </w:pPr>
+            <w:proofErr w:type="spellStart"/>
             <w:r>
               <w:rPr>
                 <w:rFonts w:ascii="Times New Roman" w:hAnsi="Times New Roman"/>
@@ -35231,6 +36437,7 @@
               </w:rPr>
               <w:t>Gscale_GradeID</w:t>
             </w:r>
+            <w:proofErr w:type="spellEnd"/>
           </w:p>
         </w:tc>
         <w:tc>
@@ -35247,12 +36454,21 @@
                 <w:sz w:val="24"/>
               </w:rPr>
             </w:pPr>
-            <w:r>
-              <w:rPr>
-                <w:rFonts w:ascii="Times New Roman" w:hAnsi="Times New Roman"/>
-                <w:sz w:val="24"/>
-              </w:rPr>
-              <w:t>Int(10)</w:t>
+            <w:proofErr w:type="spellStart"/>
+            <w:r>
+              <w:rPr>
+                <w:rFonts w:ascii="Times New Roman" w:hAnsi="Times New Roman"/>
+                <w:sz w:val="24"/>
+              </w:rPr>
+              <w:t>Int</w:t>
+            </w:r>
+            <w:proofErr w:type="spellEnd"/>
+            <w:r>
+              <w:rPr>
+                <w:rFonts w:ascii="Times New Roman" w:hAnsi="Times New Roman"/>
+                <w:sz w:val="24"/>
+              </w:rPr>
+              <w:t>(10)</w:t>
             </w:r>
           </w:p>
         </w:tc>
@@ -35334,7 +36550,23 @@
           <w:rFonts w:ascii="Times New Roman" w:hAnsi="Times New Roman"/>
           <w:sz w:val="24"/>
         </w:rPr>
-        <w:t xml:space="preserve">Table Result_Answers: </w:t>
+        <w:t xml:space="preserve">Table </w:t>
+      </w:r>
+      <w:proofErr w:type="spellStart"/>
+      <w:r>
+        <w:rPr>
+          <w:rFonts w:ascii="Times New Roman" w:hAnsi="Times New Roman"/>
+          <w:sz w:val="24"/>
+        </w:rPr>
+        <w:t>Result_Answers</w:t>
+      </w:r>
+      <w:proofErr w:type="spellEnd"/>
+      <w:r>
+        <w:rPr>
+          <w:rFonts w:ascii="Times New Roman" w:hAnsi="Times New Roman"/>
+          <w:sz w:val="24"/>
+        </w:rPr>
+        <w:t xml:space="preserve">: </w:t>
       </w:r>
     </w:p>
     <w:p>
@@ -35381,7 +36613,23 @@
           <w:rFonts w:ascii="Times New Roman" w:hAnsi="Times New Roman"/>
           <w:sz w:val="24"/>
         </w:rPr>
-        <w:t xml:space="preserve">umber of correct answers, number of partially correct answers, number of incorrect </w:t>
+        <w:t xml:space="preserve">umber of correct answers, number of partially correct answers, </w:t>
+      </w:r>
+      <w:proofErr w:type="gramStart"/>
+      <w:r>
+        <w:rPr>
+          <w:rFonts w:ascii="Times New Roman" w:hAnsi="Times New Roman"/>
+          <w:sz w:val="24"/>
+        </w:rPr>
+        <w:t>number</w:t>
+      </w:r>
+      <w:proofErr w:type="gramEnd"/>
+      <w:r>
+        <w:rPr>
+          <w:rFonts w:ascii="Times New Roman" w:hAnsi="Times New Roman"/>
+          <w:sz w:val="24"/>
+        </w:rPr>
+        <w:t xml:space="preserve"> of incorrect </w:t>
       </w:r>
       <w:r>
         <w:rPr>
@@ -35489,6 +36737,7 @@
                 <w:sz w:val="24"/>
               </w:rPr>
             </w:pPr>
+            <w:proofErr w:type="spellStart"/>
             <w:r>
               <w:rPr>
                 <w:rFonts w:ascii="Times New Roman" w:hAnsi="Times New Roman"/>
@@ -35496,6 +36745,7 @@
               </w:rPr>
               <w:t>Nullable</w:t>
             </w:r>
+            <w:proofErr w:type="spellEnd"/>
           </w:p>
         </w:tc>
         <w:tc>
@@ -35560,6 +36810,7 @@
                 <w:sz w:val="24"/>
               </w:rPr>
             </w:pPr>
+            <w:proofErr w:type="spellStart"/>
             <w:r>
               <w:rPr>
                 <w:rFonts w:ascii="Times New Roman" w:hAnsi="Times New Roman"/>
@@ -35567,6 +36818,7 @@
               </w:rPr>
               <w:t>Result_AnswerID</w:t>
             </w:r>
+            <w:proofErr w:type="spellEnd"/>
           </w:p>
         </w:tc>
         <w:tc>
@@ -35583,12 +36835,21 @@
                 <w:sz w:val="24"/>
               </w:rPr>
             </w:pPr>
-            <w:r>
-              <w:rPr>
-                <w:rFonts w:ascii="Times New Roman" w:hAnsi="Times New Roman"/>
-                <w:sz w:val="24"/>
-              </w:rPr>
-              <w:t>Int(10)</w:t>
+            <w:proofErr w:type="spellStart"/>
+            <w:r>
+              <w:rPr>
+                <w:rFonts w:ascii="Times New Roman" w:hAnsi="Times New Roman"/>
+                <w:sz w:val="24"/>
+              </w:rPr>
+              <w:t>Int</w:t>
+            </w:r>
+            <w:proofErr w:type="spellEnd"/>
+            <w:r>
+              <w:rPr>
+                <w:rFonts w:ascii="Times New Roman" w:hAnsi="Times New Roman"/>
+                <w:sz w:val="24"/>
+              </w:rPr>
+              <w:t>(10)</w:t>
             </w:r>
           </w:p>
         </w:tc>
@@ -35678,6 +36939,7 @@
                 <w:sz w:val="24"/>
               </w:rPr>
             </w:pPr>
+            <w:proofErr w:type="spellStart"/>
             <w:r>
               <w:rPr>
                 <w:rFonts w:ascii="Times New Roman" w:hAnsi="Times New Roman"/>
@@ -35685,6 +36947,7 @@
               </w:rPr>
               <w:t>ResultID</w:t>
             </w:r>
+            <w:proofErr w:type="spellEnd"/>
           </w:p>
         </w:tc>
         <w:tc>
@@ -35701,12 +36964,21 @@
                 <w:sz w:val="24"/>
               </w:rPr>
             </w:pPr>
-            <w:r>
-              <w:rPr>
-                <w:rFonts w:ascii="Times New Roman" w:hAnsi="Times New Roman"/>
-                <w:sz w:val="24"/>
-              </w:rPr>
-              <w:t>Int(10)</w:t>
+            <w:proofErr w:type="spellStart"/>
+            <w:r>
+              <w:rPr>
+                <w:rFonts w:ascii="Times New Roman" w:hAnsi="Times New Roman"/>
+                <w:sz w:val="24"/>
+              </w:rPr>
+              <w:t>Int</w:t>
+            </w:r>
+            <w:proofErr w:type="spellEnd"/>
+            <w:r>
+              <w:rPr>
+                <w:rFonts w:ascii="Times New Roman" w:hAnsi="Times New Roman"/>
+                <w:sz w:val="24"/>
+              </w:rPr>
+              <w:t>(10)</w:t>
             </w:r>
           </w:p>
         </w:tc>
@@ -35795,6 +37067,7 @@
                 <w:sz w:val="24"/>
               </w:rPr>
             </w:pPr>
+            <w:proofErr w:type="spellStart"/>
             <w:r>
               <w:rPr>
                 <w:rFonts w:ascii="Times New Roman" w:hAnsi="Times New Roman"/>
@@ -35802,6 +37075,7 @@
               </w:rPr>
               <w:t>QuestionID</w:t>
             </w:r>
+            <w:proofErr w:type="spellEnd"/>
           </w:p>
         </w:tc>
         <w:tc>
@@ -35818,12 +37092,21 @@
                 <w:sz w:val="24"/>
               </w:rPr>
             </w:pPr>
-            <w:r>
-              <w:rPr>
-                <w:rFonts w:ascii="Times New Roman" w:hAnsi="Times New Roman"/>
-                <w:sz w:val="24"/>
-              </w:rPr>
-              <w:t>Int(10)</w:t>
+            <w:proofErr w:type="spellStart"/>
+            <w:r>
+              <w:rPr>
+                <w:rFonts w:ascii="Times New Roman" w:hAnsi="Times New Roman"/>
+                <w:sz w:val="24"/>
+              </w:rPr>
+              <w:t>Int</w:t>
+            </w:r>
+            <w:proofErr w:type="spellEnd"/>
+            <w:r>
+              <w:rPr>
+                <w:rFonts w:ascii="Times New Roman" w:hAnsi="Times New Roman"/>
+                <w:sz w:val="24"/>
+              </w:rPr>
+              <w:t>(10)</w:t>
             </w:r>
           </w:p>
         </w:tc>
@@ -35912,6 +37195,7 @@
                 <w:sz w:val="24"/>
               </w:rPr>
             </w:pPr>
+            <w:proofErr w:type="spellStart"/>
             <w:r>
               <w:rPr>
                 <w:rFonts w:ascii="Times New Roman" w:hAnsi="Times New Roman"/>
@@ -35919,6 +37203,7 @@
               </w:rPr>
               <w:t>TestQuestionID</w:t>
             </w:r>
+            <w:proofErr w:type="spellEnd"/>
           </w:p>
         </w:tc>
         <w:tc>
@@ -35935,12 +37220,21 @@
                 <w:sz w:val="24"/>
               </w:rPr>
             </w:pPr>
-            <w:r>
-              <w:rPr>
-                <w:rFonts w:ascii="Times New Roman" w:hAnsi="Times New Roman"/>
-                <w:sz w:val="24"/>
-              </w:rPr>
-              <w:t>Int(10)</w:t>
+            <w:proofErr w:type="spellStart"/>
+            <w:r>
+              <w:rPr>
+                <w:rFonts w:ascii="Times New Roman" w:hAnsi="Times New Roman"/>
+                <w:sz w:val="24"/>
+              </w:rPr>
+              <w:t>Int</w:t>
+            </w:r>
+            <w:proofErr w:type="spellEnd"/>
+            <w:r>
+              <w:rPr>
+                <w:rFonts w:ascii="Times New Roman" w:hAnsi="Times New Roman"/>
+                <w:sz w:val="24"/>
+              </w:rPr>
+              <w:t>(10)</w:t>
             </w:r>
           </w:p>
         </w:tc>
@@ -36029,6 +37323,7 @@
                 <w:sz w:val="24"/>
               </w:rPr>
             </w:pPr>
+            <w:proofErr w:type="spellStart"/>
             <w:r>
               <w:rPr>
                 <w:rFonts w:ascii="Times New Roman" w:hAnsi="Times New Roman"/>
@@ -36036,6 +37331,7 @@
               </w:rPr>
               <w:t>Result_Answer_Text</w:t>
             </w:r>
+            <w:proofErr w:type="spellEnd"/>
           </w:p>
         </w:tc>
         <w:tc>
@@ -36146,6 +37442,7 @@
                 <w:sz w:val="24"/>
               </w:rPr>
             </w:pPr>
+            <w:proofErr w:type="spellStart"/>
             <w:r>
               <w:rPr>
                 <w:rFonts w:ascii="Times New Roman" w:hAnsi="Times New Roman"/>
@@ -36153,6 +37450,7 @@
               </w:rPr>
               <w:t>Result_Answer_Points</w:t>
             </w:r>
+            <w:proofErr w:type="spellEnd"/>
           </w:p>
         </w:tc>
         <w:tc>
@@ -36263,6 +37561,7 @@
                 <w:sz w:val="24"/>
               </w:rPr>
             </w:pPr>
+            <w:proofErr w:type="spellStart"/>
             <w:r>
               <w:rPr>
                 <w:rFonts w:ascii="Times New Roman" w:hAnsi="Times New Roman"/>
@@ -36270,6 +37569,7 @@
               </w:rPr>
               <w:t>Result_Answer_Iscorrect</w:t>
             </w:r>
+            <w:proofErr w:type="spellEnd"/>
           </w:p>
         </w:tc>
         <w:tc>
@@ -36286,12 +37586,21 @@
                 <w:sz w:val="24"/>
               </w:rPr>
             </w:pPr>
-            <w:r>
-              <w:rPr>
-                <w:rFonts w:ascii="Times New Roman" w:hAnsi="Times New Roman"/>
-                <w:sz w:val="24"/>
-              </w:rPr>
-              <w:t>Tinyint(3)</w:t>
+            <w:proofErr w:type="spellStart"/>
+            <w:r>
+              <w:rPr>
+                <w:rFonts w:ascii="Times New Roman" w:hAnsi="Times New Roman"/>
+                <w:sz w:val="24"/>
+              </w:rPr>
+              <w:t>Tinyint</w:t>
+            </w:r>
+            <w:proofErr w:type="spellEnd"/>
+            <w:r>
+              <w:rPr>
+                <w:rFonts w:ascii="Times New Roman" w:hAnsi="Times New Roman"/>
+                <w:sz w:val="24"/>
+              </w:rPr>
+              <w:t>(3)</w:t>
             </w:r>
           </w:p>
         </w:tc>
@@ -36380,6 +37689,7 @@
                 <w:sz w:val="24"/>
               </w:rPr>
             </w:pPr>
+            <w:proofErr w:type="spellStart"/>
             <w:r>
               <w:rPr>
                 <w:rFonts w:ascii="Times New Roman" w:hAnsi="Times New Roman"/>
@@ -36387,6 +37697,7 @@
               </w:rPr>
               <w:t>Result_Answer_Feedback</w:t>
             </w:r>
+            <w:proofErr w:type="spellEnd"/>
           </w:p>
         </w:tc>
         <w:tc>
@@ -36497,6 +37808,7 @@
                 <w:sz w:val="24"/>
               </w:rPr>
             </w:pPr>
+            <w:proofErr w:type="spellStart"/>
             <w:r>
               <w:rPr>
                 <w:rFonts w:ascii="Times New Roman" w:hAnsi="Times New Roman"/>
@@ -36504,6 +37816,7 @@
               </w:rPr>
               <w:t>Result_Answer_TimeSpent</w:t>
             </w:r>
+            <w:proofErr w:type="spellEnd"/>
           </w:p>
         </w:tc>
         <w:tc>
@@ -36520,12 +37833,21 @@
                 <w:sz w:val="24"/>
               </w:rPr>
             </w:pPr>
-            <w:r>
-              <w:rPr>
-                <w:rFonts w:ascii="Times New Roman" w:hAnsi="Times New Roman"/>
-                <w:sz w:val="24"/>
-              </w:rPr>
-              <w:t>Int(10)</w:t>
+            <w:proofErr w:type="spellStart"/>
+            <w:r>
+              <w:rPr>
+                <w:rFonts w:ascii="Times New Roman" w:hAnsi="Times New Roman"/>
+                <w:sz w:val="24"/>
+              </w:rPr>
+              <w:t>Int</w:t>
+            </w:r>
+            <w:proofErr w:type="spellEnd"/>
+            <w:r>
+              <w:rPr>
+                <w:rFonts w:ascii="Times New Roman" w:hAnsi="Times New Roman"/>
+                <w:sz w:val="24"/>
+              </w:rPr>
+              <w:t>(10)</w:t>
             </w:r>
           </w:p>
         </w:tc>
@@ -36614,6 +37936,7 @@
                 <w:sz w:val="24"/>
               </w:rPr>
             </w:pPr>
+            <w:proofErr w:type="spellStart"/>
             <w:r>
               <w:rPr>
                 <w:rFonts w:ascii="Times New Roman" w:hAnsi="Times New Roman"/>
@@ -36621,6 +37944,7 @@
               </w:rPr>
               <w:t>Result_Answer_TimExceeded</w:t>
             </w:r>
+            <w:proofErr w:type="spellEnd"/>
           </w:p>
         </w:tc>
         <w:tc>
@@ -36637,12 +37961,21 @@
                 <w:sz w:val="24"/>
               </w:rPr>
             </w:pPr>
-            <w:r>
-              <w:rPr>
-                <w:rFonts w:ascii="Times New Roman" w:hAnsi="Times New Roman"/>
-                <w:sz w:val="24"/>
-              </w:rPr>
-              <w:t>Tinyint(3)</w:t>
+            <w:proofErr w:type="spellStart"/>
+            <w:r>
+              <w:rPr>
+                <w:rFonts w:ascii="Times New Roman" w:hAnsi="Times New Roman"/>
+                <w:sz w:val="24"/>
+              </w:rPr>
+              <w:t>Tinyint</w:t>
+            </w:r>
+            <w:proofErr w:type="spellEnd"/>
+            <w:r>
+              <w:rPr>
+                <w:rFonts w:ascii="Times New Roman" w:hAnsi="Times New Roman"/>
+                <w:sz w:val="24"/>
+              </w:rPr>
+              <w:t>(3)</w:t>
             </w:r>
           </w:p>
         </w:tc>
@@ -36861,6 +38194,7 @@
                 <w:sz w:val="24"/>
               </w:rPr>
             </w:pPr>
+            <w:proofErr w:type="spellStart"/>
             <w:r>
               <w:rPr>
                 <w:rFonts w:ascii="Times New Roman" w:hAnsi="Times New Roman"/>
@@ -36868,6 +38202,7 @@
               </w:rPr>
               <w:t>Nullable</w:t>
             </w:r>
+            <w:proofErr w:type="spellEnd"/>
           </w:p>
         </w:tc>
         <w:tc>
@@ -36932,6 +38267,7 @@
                 <w:sz w:val="24"/>
               </w:rPr>
             </w:pPr>
+            <w:proofErr w:type="spellStart"/>
             <w:r>
               <w:rPr>
                 <w:rFonts w:ascii="Times New Roman" w:hAnsi="Times New Roman"/>
@@ -36939,6 +38275,7 @@
               </w:rPr>
               <w:t>Theoryid</w:t>
             </w:r>
+            <w:proofErr w:type="spellEnd"/>
           </w:p>
         </w:tc>
         <w:tc>
@@ -37049,6 +38386,7 @@
                 <w:sz w:val="24"/>
               </w:rPr>
             </w:pPr>
+            <w:proofErr w:type="spellStart"/>
             <w:r>
               <w:rPr>
                 <w:rFonts w:ascii="Times New Roman" w:hAnsi="Times New Roman"/>
@@ -37056,6 +38394,7 @@
               </w:rPr>
               <w:t>Theory_description</w:t>
             </w:r>
+            <w:proofErr w:type="spellEnd"/>
           </w:p>
         </w:tc>
         <w:tc>
@@ -37166,6 +38505,7 @@
                 <w:sz w:val="24"/>
               </w:rPr>
             </w:pPr>
+            <w:proofErr w:type="spellStart"/>
             <w:r>
               <w:rPr>
                 <w:rFonts w:ascii="Times New Roman" w:hAnsi="Times New Roman"/>
@@ -37173,6 +38513,7 @@
               </w:rPr>
               <w:t>Theory_name</w:t>
             </w:r>
+            <w:proofErr w:type="spellEnd"/>
           </w:p>
         </w:tc>
         <w:tc>
@@ -37407,6 +38748,7 @@
                 <w:sz w:val="24"/>
               </w:rPr>
             </w:pPr>
+            <w:proofErr w:type="spellStart"/>
             <w:r>
               <w:rPr>
                 <w:rFonts w:ascii="Times New Roman" w:hAnsi="Times New Roman"/>
@@ -37414,6 +38756,7 @@
               </w:rPr>
               <w:t>Theory_body</w:t>
             </w:r>
+            <w:proofErr w:type="spellEnd"/>
           </w:p>
         </w:tc>
         <w:tc>
@@ -37524,6 +38867,7 @@
                 <w:sz w:val="24"/>
               </w:rPr>
             </w:pPr>
+            <w:proofErr w:type="spellStart"/>
             <w:r>
               <w:rPr>
                 <w:rFonts w:ascii="Times New Roman" w:hAnsi="Times New Roman"/>
@@ -37531,6 +38875,7 @@
               </w:rPr>
               <w:t>Theory_file_path</w:t>
             </w:r>
+            <w:proofErr w:type="spellEnd"/>
           </w:p>
         </w:tc>
         <w:tc>
@@ -37641,6 +38986,7 @@
                 <w:sz w:val="24"/>
               </w:rPr>
             </w:pPr>
+            <w:proofErr w:type="spellStart"/>
             <w:r>
               <w:rPr>
                 <w:rFonts w:ascii="Times New Roman" w:hAnsi="Times New Roman"/>
@@ -37648,6 +38994,7 @@
               </w:rPr>
               <w:t>Subjectid</w:t>
             </w:r>
+            <w:proofErr w:type="spellEnd"/>
           </w:p>
         </w:tc>
         <w:tc>
@@ -37754,8 +39101,17 @@
           <w:rFonts w:ascii="Times New Roman" w:hAnsi="Times New Roman"/>
           <w:sz w:val="24"/>
         </w:rPr>
-        <w:t>Table Gscales</w:t>
-      </w:r>
+        <w:t xml:space="preserve">Table </w:t>
+      </w:r>
+      <w:proofErr w:type="spellStart"/>
+      <w:r>
+        <w:rPr>
+          <w:rFonts w:ascii="Times New Roman" w:hAnsi="Times New Roman"/>
+          <w:sz w:val="24"/>
+        </w:rPr>
+        <w:t>Gscales</w:t>
+      </w:r>
+      <w:proofErr w:type="spellEnd"/>
       <w:r>
         <w:rPr>
           <w:rFonts w:ascii="Times New Roman" w:hAnsi="Times New Roman"/>
@@ -37881,6 +39237,7 @@
                 <w:sz w:val="24"/>
               </w:rPr>
             </w:pPr>
+            <w:proofErr w:type="spellStart"/>
             <w:r>
               <w:rPr>
                 <w:rFonts w:ascii="Times New Roman" w:hAnsi="Times New Roman"/>
@@ -37888,6 +39245,7 @@
               </w:rPr>
               <w:t>Nullable</w:t>
             </w:r>
+            <w:proofErr w:type="spellEnd"/>
           </w:p>
         </w:tc>
         <w:tc>
@@ -37952,6 +39310,7 @@
                 <w:sz w:val="24"/>
               </w:rPr>
             </w:pPr>
+            <w:proofErr w:type="spellStart"/>
             <w:r>
               <w:rPr>
                 <w:rFonts w:ascii="Times New Roman" w:hAnsi="Times New Roman"/>
@@ -37959,6 +39318,7 @@
               </w:rPr>
               <w:t>Gscaleid</w:t>
             </w:r>
+            <w:proofErr w:type="spellEnd"/>
           </w:p>
         </w:tc>
         <w:tc>
@@ -38069,6 +39429,7 @@
                 <w:sz w:val="24"/>
               </w:rPr>
             </w:pPr>
+            <w:proofErr w:type="spellStart"/>
             <w:r>
               <w:rPr>
                 <w:rFonts w:ascii="Times New Roman" w:hAnsi="Times New Roman"/>
@@ -38076,6 +39437,7 @@
               </w:rPr>
               <w:t>Gscale_name</w:t>
             </w:r>
+            <w:proofErr w:type="spellEnd"/>
           </w:p>
         </w:tc>
         <w:tc>
@@ -38186,6 +39548,7 @@
                 <w:sz w:val="24"/>
               </w:rPr>
             </w:pPr>
+            <w:proofErr w:type="spellStart"/>
             <w:r>
               <w:rPr>
                 <w:rFonts w:ascii="Times New Roman" w:hAnsi="Times New Roman"/>
@@ -38193,6 +39556,7 @@
               </w:rPr>
               <w:t>Gscale_description</w:t>
             </w:r>
+            <w:proofErr w:type="spellEnd"/>
           </w:p>
         </w:tc>
         <w:tc>
@@ -38299,7 +39663,15 @@
           <w:rFonts w:ascii="Times New Roman" w:hAnsi="Times New Roman"/>
           <w:sz w:val="24"/>
         </w:rPr>
-        <w:t>Table Gscales</w:t>
+        <w:t xml:space="preserve">Table </w:t>
+      </w:r>
+      <w:proofErr w:type="spellStart"/>
+      <w:r>
+        <w:rPr>
+          <w:rFonts w:ascii="Times New Roman" w:hAnsi="Times New Roman"/>
+          <w:sz w:val="24"/>
+        </w:rPr>
+        <w:t>Gscales</w:t>
       </w:r>
       <w:r>
         <w:rPr>
@@ -38308,6 +39680,7 @@
         </w:rPr>
         <w:t>_grades</w:t>
       </w:r>
+      <w:proofErr w:type="spellEnd"/>
       <w:r>
         <w:rPr>
           <w:rFonts w:ascii="Times New Roman" w:hAnsi="Times New Roman"/>
@@ -38433,6 +39806,7 @@
                 <w:sz w:val="24"/>
               </w:rPr>
             </w:pPr>
+            <w:proofErr w:type="spellStart"/>
             <w:r>
               <w:rPr>
                 <w:rFonts w:ascii="Times New Roman" w:hAnsi="Times New Roman"/>
@@ -38440,6 +39814,7 @@
               </w:rPr>
               <w:t>Nullable</w:t>
             </w:r>
+            <w:proofErr w:type="spellEnd"/>
           </w:p>
         </w:tc>
         <w:tc>
@@ -38504,6 +39879,7 @@
                 <w:sz w:val="24"/>
               </w:rPr>
             </w:pPr>
+            <w:proofErr w:type="spellStart"/>
             <w:r>
               <w:rPr>
                 <w:rFonts w:ascii="Times New Roman" w:hAnsi="Times New Roman"/>
@@ -38511,6 +39887,7 @@
               </w:rPr>
               <w:t>Gscaleid</w:t>
             </w:r>
+            <w:proofErr w:type="spellEnd"/>
           </w:p>
         </w:tc>
         <w:tc>
@@ -38621,6 +39998,7 @@
                 <w:sz w:val="24"/>
               </w:rPr>
             </w:pPr>
+            <w:proofErr w:type="spellStart"/>
             <w:r>
               <w:rPr>
                 <w:rFonts w:ascii="Times New Roman" w:hAnsi="Times New Roman"/>
@@ -38628,6 +40006,7 @@
               </w:rPr>
               <w:t>Gscale_gradeid</w:t>
             </w:r>
+            <w:proofErr w:type="spellEnd"/>
           </w:p>
         </w:tc>
         <w:tc>
@@ -38738,6 +40117,7 @@
                 <w:sz w:val="24"/>
               </w:rPr>
             </w:pPr>
+            <w:proofErr w:type="spellStart"/>
             <w:r>
               <w:rPr>
                 <w:rFonts w:ascii="Times New Roman" w:hAnsi="Times New Roman"/>
@@ -38745,6 +40125,7 @@
               </w:rPr>
               <w:t>Grade_name</w:t>
             </w:r>
+            <w:proofErr w:type="spellEnd"/>
           </w:p>
         </w:tc>
         <w:tc>
@@ -38855,6 +40236,7 @@
                 <w:sz w:val="24"/>
               </w:rPr>
             </w:pPr>
+            <w:proofErr w:type="spellStart"/>
             <w:r>
               <w:rPr>
                 <w:rFonts w:ascii="Times New Roman" w:hAnsi="Times New Roman"/>
@@ -38862,6 +40244,7 @@
               </w:rPr>
               <w:t>Grade_description</w:t>
             </w:r>
+            <w:proofErr w:type="spellEnd"/>
           </w:p>
         </w:tc>
         <w:tc>
@@ -38975,6 +40358,7 @@
                 <w:sz w:val="24"/>
               </w:rPr>
             </w:pPr>
+            <w:proofErr w:type="spellStart"/>
             <w:r>
               <w:rPr>
                 <w:rFonts w:ascii="Times New Roman" w:hAnsi="Times New Roman"/>
@@ -38982,6 +40366,7 @@
               </w:rPr>
               <w:t>Grade_feedback</w:t>
             </w:r>
+            <w:proofErr w:type="spellEnd"/>
           </w:p>
         </w:tc>
         <w:tc>
@@ -39093,6 +40478,7 @@
                 <w:sz w:val="24"/>
               </w:rPr>
             </w:pPr>
+            <w:proofErr w:type="spellStart"/>
             <w:r>
               <w:rPr>
                 <w:rFonts w:ascii="Times New Roman" w:hAnsi="Times New Roman"/>
@@ -39100,6 +40486,7 @@
               </w:rPr>
               <w:t>Grade_from</w:t>
             </w:r>
+            <w:proofErr w:type="spellEnd"/>
           </w:p>
         </w:tc>
         <w:tc>
@@ -39210,6 +40597,7 @@
                 <w:sz w:val="24"/>
               </w:rPr>
             </w:pPr>
+            <w:proofErr w:type="spellStart"/>
             <w:r>
               <w:rPr>
                 <w:rFonts w:ascii="Times New Roman" w:hAnsi="Times New Roman"/>
@@ -39217,6 +40605,7 @@
               </w:rPr>
               <w:t>Grade_to</w:t>
             </w:r>
+            <w:proofErr w:type="spellEnd"/>
           </w:p>
         </w:tc>
         <w:tc>
@@ -39471,6 +40860,7 @@
                 <w:sz w:val="24"/>
               </w:rPr>
             </w:pPr>
+            <w:proofErr w:type="spellStart"/>
             <w:r>
               <w:rPr>
                 <w:rFonts w:ascii="Times New Roman" w:hAnsi="Times New Roman"/>
@@ -39478,6 +40868,7 @@
               </w:rPr>
               <w:t>Nullable</w:t>
             </w:r>
+            <w:proofErr w:type="spellEnd"/>
           </w:p>
         </w:tc>
         <w:tc>
@@ -39542,6 +40933,7 @@
                 <w:sz w:val="24"/>
               </w:rPr>
             </w:pPr>
+            <w:proofErr w:type="spellStart"/>
             <w:r>
               <w:rPr>
                 <w:rFonts w:ascii="Times New Roman" w:hAnsi="Times New Roman"/>
@@ -39549,6 +40941,7 @@
               </w:rPr>
               <w:t>Groupid</w:t>
             </w:r>
+            <w:proofErr w:type="spellEnd"/>
           </w:p>
         </w:tc>
         <w:tc>
@@ -39659,6 +41052,7 @@
                 <w:sz w:val="24"/>
               </w:rPr>
             </w:pPr>
+            <w:proofErr w:type="spellStart"/>
             <w:r>
               <w:rPr>
                 <w:rFonts w:ascii="Times New Roman" w:hAnsi="Times New Roman"/>
@@ -39666,6 +41060,7 @@
               </w:rPr>
               <w:t>Group_name</w:t>
             </w:r>
+            <w:proofErr w:type="spellEnd"/>
           </w:p>
         </w:tc>
         <w:tc>
@@ -39776,6 +41171,7 @@
                 <w:sz w:val="24"/>
               </w:rPr>
             </w:pPr>
+            <w:proofErr w:type="spellStart"/>
             <w:r>
               <w:rPr>
                 <w:rFonts w:ascii="Times New Roman" w:hAnsi="Times New Roman"/>
@@ -39783,6 +41179,7 @@
               </w:rPr>
               <w:t>Group_description</w:t>
             </w:r>
+            <w:proofErr w:type="spellEnd"/>
           </w:p>
         </w:tc>
         <w:tc>
@@ -39893,6 +41290,7 @@
                 <w:sz w:val="24"/>
               </w:rPr>
             </w:pPr>
+            <w:proofErr w:type="spellStart"/>
             <w:r>
               <w:rPr>
                 <w:rFonts w:ascii="Times New Roman" w:hAnsi="Times New Roman"/>
@@ -39900,6 +41298,7 @@
               </w:rPr>
               <w:t>Access_tests</w:t>
             </w:r>
+            <w:proofErr w:type="spellEnd"/>
           </w:p>
         </w:tc>
         <w:tc>
@@ -40017,6 +41416,7 @@
                 <w:sz w:val="24"/>
               </w:rPr>
             </w:pPr>
+            <w:proofErr w:type="spellStart"/>
             <w:r>
               <w:rPr>
                 <w:rFonts w:ascii="Times New Roman" w:hAnsi="Times New Roman"/>
@@ -40024,6 +41424,7 @@
               </w:rPr>
               <w:t>Access_testmanager</w:t>
             </w:r>
+            <w:proofErr w:type="spellEnd"/>
           </w:p>
         </w:tc>
         <w:tc>
@@ -40148,6 +41549,7 @@
                 <w:sz w:val="24"/>
               </w:rPr>
             </w:pPr>
+            <w:proofErr w:type="spellStart"/>
             <w:r>
               <w:rPr>
                 <w:rFonts w:ascii="Times New Roman" w:hAnsi="Times New Roman"/>
@@ -40155,6 +41557,7 @@
               </w:rPr>
               <w:t>Access_gradingsystems</w:t>
             </w:r>
+            <w:proofErr w:type="spellEnd"/>
           </w:p>
         </w:tc>
         <w:tc>
@@ -40272,6 +41675,7 @@
                 <w:sz w:val="24"/>
               </w:rPr>
             </w:pPr>
+            <w:proofErr w:type="spellStart"/>
             <w:r>
               <w:rPr>
                 <w:rFonts w:ascii="Times New Roman" w:hAnsi="Times New Roman"/>
@@ -40279,6 +41683,7 @@
               </w:rPr>
               <w:t>Access_emailtemplates</w:t>
             </w:r>
+            <w:proofErr w:type="spellEnd"/>
           </w:p>
         </w:tc>
         <w:tc>
@@ -40396,6 +41801,7 @@
                 <w:sz w:val="24"/>
               </w:rPr>
             </w:pPr>
+            <w:proofErr w:type="spellStart"/>
             <w:r>
               <w:rPr>
                 <w:rFonts w:ascii="Times New Roman" w:hAnsi="Times New Roman"/>
@@ -40403,6 +41809,7 @@
               </w:rPr>
               <w:t>Access_reporttemplates</w:t>
             </w:r>
+            <w:proofErr w:type="spellEnd"/>
           </w:p>
         </w:tc>
         <w:tc>
@@ -40520,6 +41927,7 @@
                 <w:sz w:val="24"/>
               </w:rPr>
             </w:pPr>
+            <w:proofErr w:type="spellStart"/>
             <w:r>
               <w:rPr>
                 <w:rFonts w:ascii="Times New Roman" w:hAnsi="Times New Roman"/>
@@ -40527,6 +41935,7 @@
               </w:rPr>
               <w:t>Access_reportsmanager</w:t>
             </w:r>
+            <w:proofErr w:type="spellEnd"/>
           </w:p>
         </w:tc>
         <w:tc>
@@ -40651,6 +42060,7 @@
                 <w:sz w:val="24"/>
               </w:rPr>
             </w:pPr>
+            <w:proofErr w:type="spellStart"/>
             <w:r>
               <w:rPr>
                 <w:rFonts w:ascii="Times New Roman" w:hAnsi="Times New Roman"/>
@@ -40658,6 +42068,7 @@
               </w:rPr>
               <w:t>Access_questionbank</w:t>
             </w:r>
+            <w:proofErr w:type="spellEnd"/>
           </w:p>
         </w:tc>
         <w:tc>
@@ -40775,6 +42186,7 @@
                 <w:sz w:val="24"/>
               </w:rPr>
             </w:pPr>
+            <w:proofErr w:type="spellStart"/>
             <w:r>
               <w:rPr>
                 <w:rFonts w:ascii="Times New Roman" w:hAnsi="Times New Roman"/>
@@ -40782,6 +42194,7 @@
               </w:rPr>
               <w:t>Access_subjects</w:t>
             </w:r>
+            <w:proofErr w:type="spellEnd"/>
           </w:p>
         </w:tc>
         <w:tc>
@@ -40899,6 +42312,7 @@
                 <w:sz w:val="24"/>
               </w:rPr>
             </w:pPr>
+            <w:proofErr w:type="spellStart"/>
             <w:r>
               <w:rPr>
                 <w:rFonts w:ascii="Times New Roman" w:hAnsi="Times New Roman"/>
@@ -40906,6 +42320,7 @@
               </w:rPr>
               <w:t>Access_groups</w:t>
             </w:r>
+            <w:proofErr w:type="spellEnd"/>
           </w:p>
         </w:tc>
         <w:tc>
@@ -41023,6 +42438,7 @@
                 <w:sz w:val="24"/>
               </w:rPr>
             </w:pPr>
+            <w:proofErr w:type="spellStart"/>
             <w:r>
               <w:rPr>
                 <w:rFonts w:ascii="Times New Roman" w:hAnsi="Times New Roman"/>
@@ -41030,6 +42446,7 @@
               </w:rPr>
               <w:t>Access_users</w:t>
             </w:r>
+            <w:proofErr w:type="spellEnd"/>
           </w:p>
         </w:tc>
         <w:tc>
@@ -41147,6 +42564,7 @@
                 <w:sz w:val="24"/>
               </w:rPr>
             </w:pPr>
+            <w:proofErr w:type="spellStart"/>
             <w:r>
               <w:rPr>
                 <w:rFonts w:ascii="Times New Roman" w:hAnsi="Times New Roman"/>
@@ -41154,6 +42572,7 @@
               </w:rPr>
               <w:t>Access_visitors</w:t>
             </w:r>
+            <w:proofErr w:type="spellEnd"/>
           </w:p>
         </w:tc>
         <w:tc>
@@ -41271,6 +42690,7 @@
                 <w:sz w:val="24"/>
               </w:rPr>
             </w:pPr>
+            <w:proofErr w:type="spellStart"/>
             <w:r>
               <w:rPr>
                 <w:rFonts w:ascii="Times New Roman" w:hAnsi="Times New Roman"/>
@@ -41278,6 +42698,7 @@
               </w:rPr>
               <w:t>Access_config</w:t>
             </w:r>
+            <w:proofErr w:type="spellEnd"/>
           </w:p>
         </w:tc>
         <w:tc>
@@ -41391,8 +42812,17 @@
           <w:rFonts w:ascii="Times New Roman" w:hAnsi="Times New Roman"/>
           <w:sz w:val="24"/>
         </w:rPr>
-        <w:t>Table etemplates</w:t>
-      </w:r>
+        <w:t xml:space="preserve">Table </w:t>
+      </w:r>
+      <w:proofErr w:type="spellStart"/>
+      <w:r>
+        <w:rPr>
+          <w:rFonts w:ascii="Times New Roman" w:hAnsi="Times New Roman"/>
+          <w:sz w:val="24"/>
+        </w:rPr>
+        <w:t>etemplates</w:t>
+      </w:r>
+      <w:proofErr w:type="spellEnd"/>
       <w:r>
         <w:rPr>
           <w:rFonts w:ascii="Times New Roman" w:hAnsi="Times New Roman"/>
@@ -41546,6 +42976,7 @@
                 <w:sz w:val="24"/>
               </w:rPr>
             </w:pPr>
+            <w:proofErr w:type="spellStart"/>
             <w:r>
               <w:rPr>
                 <w:rFonts w:ascii="Times New Roman" w:hAnsi="Times New Roman"/>
@@ -41553,6 +42984,7 @@
               </w:rPr>
               <w:t>Nullable</w:t>
             </w:r>
+            <w:proofErr w:type="spellEnd"/>
           </w:p>
         </w:tc>
         <w:tc>
@@ -41617,6 +43049,7 @@
                 <w:sz w:val="24"/>
               </w:rPr>
             </w:pPr>
+            <w:proofErr w:type="spellStart"/>
             <w:r>
               <w:rPr>
                 <w:rFonts w:ascii="Times New Roman" w:hAnsi="Times New Roman"/>
@@ -41624,6 +43057,7 @@
               </w:rPr>
               <w:t>Etemplateid</w:t>
             </w:r>
+            <w:proofErr w:type="spellEnd"/>
           </w:p>
         </w:tc>
         <w:tc>
@@ -41734,6 +43168,7 @@
                 <w:sz w:val="24"/>
               </w:rPr>
             </w:pPr>
+            <w:proofErr w:type="spellStart"/>
             <w:r>
               <w:rPr>
                 <w:rFonts w:ascii="Times New Roman" w:hAnsi="Times New Roman"/>
@@ -41741,6 +43176,7 @@
               </w:rPr>
               <w:t>Etemplate_name</w:t>
             </w:r>
+            <w:proofErr w:type="spellEnd"/>
           </w:p>
         </w:tc>
         <w:tc>
@@ -41851,6 +43287,7 @@
                 <w:sz w:val="24"/>
               </w:rPr>
             </w:pPr>
+            <w:proofErr w:type="spellStart"/>
             <w:r>
               <w:rPr>
                 <w:rFonts w:ascii="Times New Roman" w:hAnsi="Times New Roman"/>
@@ -41858,6 +43295,7 @@
               </w:rPr>
               <w:t>Etemplate_description</w:t>
             </w:r>
+            <w:proofErr w:type="spellEnd"/>
           </w:p>
         </w:tc>
         <w:tc>
@@ -41968,6 +43406,7 @@
                 <w:sz w:val="24"/>
               </w:rPr>
             </w:pPr>
+            <w:proofErr w:type="spellStart"/>
             <w:r>
               <w:rPr>
                 <w:rFonts w:ascii="Times New Roman" w:hAnsi="Times New Roman"/>
@@ -41975,6 +43414,7 @@
               </w:rPr>
               <w:t>Etemplate_from</w:t>
             </w:r>
+            <w:proofErr w:type="spellEnd"/>
           </w:p>
         </w:tc>
         <w:tc>
@@ -42085,6 +43525,7 @@
                 <w:sz w:val="24"/>
               </w:rPr>
             </w:pPr>
+            <w:proofErr w:type="spellStart"/>
             <w:r>
               <w:rPr>
                 <w:rFonts w:ascii="Times New Roman" w:hAnsi="Times New Roman"/>
@@ -42092,6 +43533,7 @@
               </w:rPr>
               <w:t>Etemplate_subject</w:t>
             </w:r>
+            <w:proofErr w:type="spellEnd"/>
           </w:p>
         </w:tc>
         <w:tc>
@@ -42202,6 +43644,7 @@
                 <w:sz w:val="24"/>
               </w:rPr>
             </w:pPr>
+            <w:proofErr w:type="spellStart"/>
             <w:r>
               <w:rPr>
                 <w:rFonts w:ascii="Times New Roman" w:hAnsi="Times New Roman"/>
@@ -42209,6 +43652,7 @@
               </w:rPr>
               <w:t>Etemplate_body</w:t>
             </w:r>
+            <w:proofErr w:type="spellEnd"/>
           </w:p>
         </w:tc>
         <w:tc>
@@ -42323,7 +43767,23 @@
           <w:sz w:val="24"/>
         </w:rPr>
         <w:lastRenderedPageBreak/>
-        <w:t>Table rtemplates:</w:t>
+        <w:t xml:space="preserve">Table </w:t>
+      </w:r>
+      <w:proofErr w:type="spellStart"/>
+      <w:r>
+        <w:rPr>
+          <w:rFonts w:ascii="Times New Roman" w:hAnsi="Times New Roman"/>
+          <w:sz w:val="24"/>
+        </w:rPr>
+        <w:t>rtemplates</w:t>
+      </w:r>
+      <w:proofErr w:type="spellEnd"/>
+      <w:r>
+        <w:rPr>
+          <w:rFonts w:ascii="Times New Roman" w:hAnsi="Times New Roman"/>
+          <w:sz w:val="24"/>
+        </w:rPr>
+        <w:t>:</w:t>
       </w:r>
     </w:p>
     <w:p>
@@ -42457,6 +43917,7 @@
                 <w:sz w:val="24"/>
               </w:rPr>
             </w:pPr>
+            <w:proofErr w:type="spellStart"/>
             <w:r>
               <w:rPr>
                 <w:rFonts w:ascii="Times New Roman" w:hAnsi="Times New Roman"/>
@@ -42464,6 +43925,7 @@
               </w:rPr>
               <w:t>Nullable</w:t>
             </w:r>
+            <w:proofErr w:type="spellEnd"/>
           </w:p>
         </w:tc>
         <w:tc>
@@ -42528,6 +43990,7 @@
                 <w:sz w:val="24"/>
               </w:rPr>
             </w:pPr>
+            <w:proofErr w:type="spellStart"/>
             <w:r>
               <w:rPr>
                 <w:rFonts w:ascii="Times New Roman" w:hAnsi="Times New Roman"/>
@@ -42535,6 +43998,7 @@
               </w:rPr>
               <w:t>Rtemplateid</w:t>
             </w:r>
+            <w:proofErr w:type="spellEnd"/>
           </w:p>
         </w:tc>
         <w:tc>
@@ -42645,6 +44109,7 @@
                 <w:sz w:val="24"/>
               </w:rPr>
             </w:pPr>
+            <w:proofErr w:type="spellStart"/>
             <w:r>
               <w:rPr>
                 <w:rFonts w:ascii="Times New Roman" w:hAnsi="Times New Roman"/>
@@ -42652,6 +44117,7 @@
               </w:rPr>
               <w:t>Rtemplate_name</w:t>
             </w:r>
+            <w:proofErr w:type="spellEnd"/>
           </w:p>
         </w:tc>
         <w:tc>
@@ -42762,6 +44228,7 @@
                 <w:sz w:val="24"/>
               </w:rPr>
             </w:pPr>
+            <w:proofErr w:type="spellStart"/>
             <w:r>
               <w:rPr>
                 <w:rFonts w:ascii="Times New Roman" w:hAnsi="Times New Roman"/>
@@ -42769,6 +44236,7 @@
               </w:rPr>
               <w:t>Rtemplate_description</w:t>
             </w:r>
+            <w:proofErr w:type="spellEnd"/>
           </w:p>
         </w:tc>
         <w:tc>
@@ -42879,6 +44347,7 @@
                 <w:sz w:val="24"/>
               </w:rPr>
             </w:pPr>
+            <w:proofErr w:type="spellStart"/>
             <w:r>
               <w:rPr>
                 <w:rFonts w:ascii="Times New Roman" w:hAnsi="Times New Roman"/>
@@ -42886,6 +44355,7 @@
               </w:rPr>
               <w:t>Rtemplate_body</w:t>
             </w:r>
+            <w:proofErr w:type="spellEnd"/>
           </w:p>
         </w:tc>
         <w:tc>
@@ -42981,12 +44451,21 @@
         </w:rPr>
         <w:t xml:space="preserve">Table </w:t>
       </w:r>
-      <w:r>
-        <w:rPr>
-          <w:rFonts w:ascii="Times New Roman" w:hAnsi="Times New Roman"/>
-          <w:sz w:val="24"/>
-        </w:rPr>
-        <w:t>groups_tests:</w:t>
+      <w:proofErr w:type="spellStart"/>
+      <w:r>
+        <w:rPr>
+          <w:rFonts w:ascii="Times New Roman" w:hAnsi="Times New Roman"/>
+          <w:sz w:val="24"/>
+        </w:rPr>
+        <w:t>groups_tests</w:t>
+      </w:r>
+      <w:proofErr w:type="spellEnd"/>
+      <w:r>
+        <w:rPr>
+          <w:rFonts w:ascii="Times New Roman" w:hAnsi="Times New Roman"/>
+          <w:sz w:val="24"/>
+        </w:rPr>
+        <w:t>:</w:t>
       </w:r>
     </w:p>
     <w:p>
@@ -43002,7 +44481,39 @@
           <w:rFonts w:ascii="Times New Roman" w:hAnsi="Times New Roman"/>
           <w:sz w:val="24"/>
         </w:rPr>
-        <w:t>This table is joined with groups table, tests table by groupid and testid.</w:t>
+        <w:t xml:space="preserve">This table is joined with groups table, tests table by </w:t>
+      </w:r>
+      <w:proofErr w:type="spellStart"/>
+      <w:r>
+        <w:rPr>
+          <w:rFonts w:ascii="Times New Roman" w:hAnsi="Times New Roman"/>
+          <w:sz w:val="24"/>
+        </w:rPr>
+        <w:t>groupid</w:t>
+      </w:r>
+      <w:proofErr w:type="spellEnd"/>
+      <w:r>
+        <w:rPr>
+          <w:rFonts w:ascii="Times New Roman" w:hAnsi="Times New Roman"/>
+          <w:sz w:val="24"/>
+        </w:rPr>
+        <w:t xml:space="preserve"> and </w:t>
+      </w:r>
+      <w:proofErr w:type="spellStart"/>
+      <w:r>
+        <w:rPr>
+          <w:rFonts w:ascii="Times New Roman" w:hAnsi="Times New Roman"/>
+          <w:sz w:val="24"/>
+        </w:rPr>
+        <w:t>testid</w:t>
+      </w:r>
+      <w:proofErr w:type="spellEnd"/>
+      <w:r>
+        <w:rPr>
+          <w:rFonts w:ascii="Times New Roman" w:hAnsi="Times New Roman"/>
+          <w:sz w:val="24"/>
+        </w:rPr>
+        <w:t>.</w:t>
       </w:r>
     </w:p>
     <w:tbl>
@@ -43103,6 +44614,7 @@
                 <w:sz w:val="24"/>
               </w:rPr>
             </w:pPr>
+            <w:proofErr w:type="spellStart"/>
             <w:r>
               <w:rPr>
                 <w:rFonts w:ascii="Times New Roman" w:hAnsi="Times New Roman"/>
@@ -43110,6 +44622,7 @@
               </w:rPr>
               <w:t>Nullable</w:t>
             </w:r>
+            <w:proofErr w:type="spellEnd"/>
           </w:p>
         </w:tc>
         <w:tc>
@@ -43174,6 +44687,7 @@
                 <w:sz w:val="24"/>
               </w:rPr>
             </w:pPr>
+            <w:proofErr w:type="spellStart"/>
             <w:r>
               <w:rPr>
                 <w:rFonts w:ascii="Times New Roman" w:hAnsi="Times New Roman"/>
@@ -43181,6 +44695,7 @@
               </w:rPr>
               <w:t>Groupid</w:t>
             </w:r>
+            <w:proofErr w:type="spellEnd"/>
           </w:p>
         </w:tc>
         <w:tc>
@@ -43284,6 +44799,7 @@
                 <w:sz w:val="24"/>
               </w:rPr>
             </w:pPr>
+            <w:proofErr w:type="spellStart"/>
             <w:r>
               <w:rPr>
                 <w:rFonts w:ascii="Times New Roman" w:hAnsi="Times New Roman"/>
@@ -43291,6 +44807,7 @@
               </w:rPr>
               <w:t>Testid</w:t>
             </w:r>
+            <w:proofErr w:type="spellEnd"/>
           </w:p>
         </w:tc>
         <w:tc>
@@ -43386,8 +44903,17 @@
           <w:rFonts w:ascii="Times New Roman" w:hAnsi="Times New Roman"/>
           <w:sz w:val="24"/>
         </w:rPr>
-        <w:t>Table groups_users</w:t>
-      </w:r>
+        <w:t xml:space="preserve">Table </w:t>
+      </w:r>
+      <w:proofErr w:type="spellStart"/>
+      <w:r>
+        <w:rPr>
+          <w:rFonts w:ascii="Times New Roman" w:hAnsi="Times New Roman"/>
+          <w:sz w:val="24"/>
+        </w:rPr>
+        <w:t>groups_users</w:t>
+      </w:r>
+      <w:proofErr w:type="spellEnd"/>
       <w:r>
         <w:rPr>
           <w:rFonts w:ascii="Times New Roman" w:hAnsi="Times New Roman"/>
@@ -43409,7 +44935,39 @@
           <w:rFonts w:ascii="Times New Roman" w:hAnsi="Times New Roman"/>
           <w:sz w:val="24"/>
         </w:rPr>
-        <w:t>This table is joined with groups table, users table by groupid and userid.</w:t>
+        <w:t xml:space="preserve">This table is joined with groups table, users table by </w:t>
+      </w:r>
+      <w:proofErr w:type="spellStart"/>
+      <w:r>
+        <w:rPr>
+          <w:rFonts w:ascii="Times New Roman" w:hAnsi="Times New Roman"/>
+          <w:sz w:val="24"/>
+        </w:rPr>
+        <w:t>groupid</w:t>
+      </w:r>
+      <w:proofErr w:type="spellEnd"/>
+      <w:r>
+        <w:rPr>
+          <w:rFonts w:ascii="Times New Roman" w:hAnsi="Times New Roman"/>
+          <w:sz w:val="24"/>
+        </w:rPr>
+        <w:t xml:space="preserve"> and </w:t>
+      </w:r>
+      <w:proofErr w:type="spellStart"/>
+      <w:r>
+        <w:rPr>
+          <w:rFonts w:ascii="Times New Roman" w:hAnsi="Times New Roman"/>
+          <w:sz w:val="24"/>
+        </w:rPr>
+        <w:t>userid</w:t>
+      </w:r>
+      <w:proofErr w:type="spellEnd"/>
+      <w:r>
+        <w:rPr>
+          <w:rFonts w:ascii="Times New Roman" w:hAnsi="Times New Roman"/>
+          <w:sz w:val="24"/>
+        </w:rPr>
+        <w:t>.</w:t>
       </w:r>
     </w:p>
     <w:tbl>
@@ -43510,6 +45068,7 @@
                 <w:sz w:val="24"/>
               </w:rPr>
             </w:pPr>
+            <w:proofErr w:type="spellStart"/>
             <w:r>
               <w:rPr>
                 <w:rFonts w:ascii="Times New Roman" w:hAnsi="Times New Roman"/>
@@ -43517,6 +45076,7 @@
               </w:rPr>
               <w:t>Nullable</w:t>
             </w:r>
+            <w:proofErr w:type="spellEnd"/>
           </w:p>
         </w:tc>
         <w:tc>
@@ -43581,6 +45141,7 @@
                 <w:sz w:val="24"/>
               </w:rPr>
             </w:pPr>
+            <w:proofErr w:type="spellStart"/>
             <w:r>
               <w:rPr>
                 <w:rFonts w:ascii="Times New Roman" w:hAnsi="Times New Roman"/>
@@ -43588,6 +45149,7 @@
               </w:rPr>
               <w:t>Groupid</w:t>
             </w:r>
+            <w:proofErr w:type="spellEnd"/>
           </w:p>
         </w:tc>
         <w:tc>
@@ -43691,6 +45253,7 @@
                 <w:sz w:val="24"/>
               </w:rPr>
             </w:pPr>
+            <w:proofErr w:type="spellStart"/>
             <w:r>
               <w:rPr>
                 <w:rFonts w:ascii="Times New Roman" w:hAnsi="Times New Roman"/>
@@ -43698,6 +45261,7 @@
               </w:rPr>
               <w:t>Userid</w:t>
             </w:r>
+            <w:proofErr w:type="spellEnd"/>
           </w:p>
         </w:tc>
         <w:tc>
@@ -43794,7 +45358,23 @@
           <w:rFonts w:ascii="Times New Roman" w:hAnsi="Times New Roman"/>
           <w:sz w:val="24"/>
         </w:rPr>
-        <w:t>Table tests_attempts:</w:t>
+        <w:t xml:space="preserve">Table </w:t>
+      </w:r>
+      <w:proofErr w:type="spellStart"/>
+      <w:r>
+        <w:rPr>
+          <w:rFonts w:ascii="Times New Roman" w:hAnsi="Times New Roman"/>
+          <w:sz w:val="24"/>
+        </w:rPr>
+        <w:t>tests_attempts</w:t>
+      </w:r>
+      <w:proofErr w:type="spellEnd"/>
+      <w:r>
+        <w:rPr>
+          <w:rFonts w:ascii="Times New Roman" w:hAnsi="Times New Roman"/>
+          <w:sz w:val="24"/>
+        </w:rPr>
+        <w:t>:</w:t>
       </w:r>
     </w:p>
     <w:p>
@@ -43925,6 +45505,7 @@
                 <w:sz w:val="24"/>
               </w:rPr>
             </w:pPr>
+            <w:proofErr w:type="spellStart"/>
             <w:r>
               <w:rPr>
                 <w:rFonts w:ascii="Times New Roman" w:hAnsi="Times New Roman"/>
@@ -43932,6 +45513,7 @@
               </w:rPr>
               <w:t>Nullable</w:t>
             </w:r>
+            <w:proofErr w:type="spellEnd"/>
           </w:p>
         </w:tc>
         <w:tc>
@@ -43996,6 +45578,7 @@
                 <w:sz w:val="24"/>
               </w:rPr>
             </w:pPr>
+            <w:proofErr w:type="spellStart"/>
             <w:r>
               <w:rPr>
                 <w:rFonts w:ascii="Times New Roman" w:hAnsi="Times New Roman"/>
@@ -44003,6 +45586,7 @@
               </w:rPr>
               <w:t>Testid</w:t>
             </w:r>
+            <w:proofErr w:type="spellEnd"/>
           </w:p>
         </w:tc>
         <w:tc>
@@ -44113,6 +45697,7 @@
                 <w:sz w:val="24"/>
               </w:rPr>
             </w:pPr>
+            <w:proofErr w:type="spellStart"/>
             <w:r>
               <w:rPr>
                 <w:rFonts w:ascii="Times New Roman" w:hAnsi="Times New Roman"/>
@@ -44120,6 +45705,7 @@
               </w:rPr>
               <w:t>Userid</w:t>
             </w:r>
+            <w:proofErr w:type="spellEnd"/>
           </w:p>
         </w:tc>
         <w:tc>
@@ -44230,6 +45816,7 @@
                 <w:sz w:val="24"/>
               </w:rPr>
             </w:pPr>
+            <w:proofErr w:type="spellStart"/>
             <w:r>
               <w:rPr>
                 <w:rFonts w:ascii="Times New Roman" w:hAnsi="Times New Roman"/>
@@ -44237,6 +45824,7 @@
               </w:rPr>
               <w:t>Test_Attempt_count</w:t>
             </w:r>
+            <w:proofErr w:type="spellEnd"/>
           </w:p>
         </w:tc>
         <w:tc>
@@ -44342,7 +45930,23 @@
           <w:rFonts w:ascii="Times New Roman" w:hAnsi="Times New Roman"/>
           <w:sz w:val="24"/>
         </w:rPr>
-        <w:t>Table tests_questions:</w:t>
+        <w:t xml:space="preserve">Table </w:t>
+      </w:r>
+      <w:proofErr w:type="spellStart"/>
+      <w:r>
+        <w:rPr>
+          <w:rFonts w:ascii="Times New Roman" w:hAnsi="Times New Roman"/>
+          <w:sz w:val="24"/>
+        </w:rPr>
+        <w:t>tests_questions</w:t>
+      </w:r>
+      <w:proofErr w:type="spellEnd"/>
+      <w:r>
+        <w:rPr>
+          <w:rFonts w:ascii="Times New Roman" w:hAnsi="Times New Roman"/>
+          <w:sz w:val="24"/>
+        </w:rPr>
+        <w:t>:</w:t>
       </w:r>
     </w:p>
     <w:p>
@@ -44469,6 +46073,7 @@
                 <w:sz w:val="24"/>
               </w:rPr>
             </w:pPr>
+            <w:proofErr w:type="spellStart"/>
             <w:r>
               <w:rPr>
                 <w:rFonts w:ascii="Times New Roman" w:hAnsi="Times New Roman"/>
@@ -44476,6 +46081,7 @@
               </w:rPr>
               <w:t>Nullable</w:t>
             </w:r>
+            <w:proofErr w:type="spellEnd"/>
           </w:p>
         </w:tc>
         <w:tc>
@@ -44540,6 +46146,7 @@
                 <w:sz w:val="24"/>
               </w:rPr>
             </w:pPr>
+            <w:proofErr w:type="spellStart"/>
             <w:r>
               <w:rPr>
                 <w:rFonts w:ascii="Times New Roman" w:hAnsi="Times New Roman"/>
@@ -44547,6 +46154,7 @@
               </w:rPr>
               <w:t>Test_questionid</w:t>
             </w:r>
+            <w:proofErr w:type="spellEnd"/>
           </w:p>
         </w:tc>
         <w:tc>
@@ -44657,6 +46265,7 @@
                 <w:sz w:val="24"/>
               </w:rPr>
             </w:pPr>
+            <w:proofErr w:type="spellStart"/>
             <w:r>
               <w:rPr>
                 <w:rFonts w:ascii="Times New Roman" w:hAnsi="Times New Roman"/>
@@ -44664,6 +46273,7 @@
               </w:rPr>
               <w:t>Testid</w:t>
             </w:r>
+            <w:proofErr w:type="spellEnd"/>
           </w:p>
         </w:tc>
         <w:tc>
@@ -44781,6 +46391,7 @@
                 <w:sz w:val="24"/>
               </w:rPr>
             </w:pPr>
+            <w:proofErr w:type="spellStart"/>
             <w:r>
               <w:rPr>
                 <w:rFonts w:ascii="Times New Roman" w:hAnsi="Times New Roman"/>
@@ -44795,6 +46406,7 @@
               </w:rPr>
               <w:t>sectionid</w:t>
             </w:r>
+            <w:proofErr w:type="spellEnd"/>
           </w:p>
         </w:tc>
         <w:tc>
@@ -44905,6 +46517,7 @@
                 <w:sz w:val="24"/>
               </w:rPr>
             </w:pPr>
+            <w:proofErr w:type="spellStart"/>
             <w:r>
               <w:rPr>
                 <w:rFonts w:ascii="Times New Roman" w:hAnsi="Times New Roman"/>
@@ -44912,6 +46525,7 @@
               </w:rPr>
               <w:t>questionid</w:t>
             </w:r>
+            <w:proofErr w:type="spellEnd"/>
           </w:p>
         </w:tc>
         <w:tc>
@@ -50599,7 +52213,7 @@
 </file>
 
 <file path=customXml/itemProps1.xml><?xml version="1.0" encoding="utf-8"?>
-<ds:datastoreItem xmlns:ds="http://schemas.openxmlformats.org/officeDocument/2006/customXml" ds:itemID="{09395DC1-6850-4985-AF98-CD2543203A4B}">
+<ds:datastoreItem xmlns:ds="http://schemas.openxmlformats.org/officeDocument/2006/customXml" ds:itemID="{15C29A4B-BBB5-4965-822F-7172B2B71178}">
   <ds:schemaRefs>
     <ds:schemaRef ds:uri="http://schemas.openxmlformats.org/officeDocument/2006/bibliography"/>
   </ds:schemaRefs>

--- a/Document/Final report/Report 4_New.docx
+++ b/Document/Final report/Report 4_New.docx
@@ -104,9 +104,9 @@
         <w:lastRenderedPageBreak/>
         <w:drawing>
           <wp:inline distT="0" distB="0" distL="0" distR="0">
-            <wp:extent cx="5943600" cy="5977857"/>
-            <wp:effectExtent l="0" t="0" r="0" b="4445"/>
-            <wp:docPr id="4" name="Picture 4" descr="D:\e-learning-website\User\NamKT\SystemArchitectureDesign.jpg"/>
+            <wp:extent cx="5943600" cy="6407665"/>
+            <wp:effectExtent l="0" t="0" r="0" b="0"/>
+            <wp:docPr id="3" name="Picture 3" descr="D:\e-learning-website\Document\Diagram,Image Report\Image Diagram Report 4\Images 4\SystemArchitectureDesign.png"/>
             <wp:cNvGraphicFramePr>
               <a:graphicFrameLocks xmlns:a="http://schemas.openxmlformats.org/drawingml/2006/main" noChangeAspect="1"/>
             </wp:cNvGraphicFramePr>
@@ -114,7 +114,7 @@
               <a:graphicData uri="http://schemas.openxmlformats.org/drawingml/2006/picture">
                 <pic:pic xmlns:pic="http://schemas.openxmlformats.org/drawingml/2006/picture">
                   <pic:nvPicPr>
-                    <pic:cNvPr id="0" name="Picture 4" descr="D:\e-learning-website\User\NamKT\SystemArchitectureDesign.jpg"/>
+                    <pic:cNvPr id="0" name="Picture 2" descr="D:\e-learning-website\Document\Diagram,Image Report\Image Diagram Report 4\Images 4\SystemArchitectureDesign.png"/>
                     <pic:cNvPicPr>
                       <a:picLocks noChangeAspect="1" noChangeArrowheads="1"/>
                     </pic:cNvPicPr>
@@ -135,7 +135,7 @@
                   <pic:spPr bwMode="auto">
                     <a:xfrm>
                       <a:off x="0" y="0"/>
-                      <a:ext cx="5943600" cy="5977857"/>
+                      <a:ext cx="5943600" cy="6407665"/>
                     </a:xfrm>
                     <a:prstGeom prst="rect">
                       <a:avLst/>
@@ -300,13 +300,21 @@
           <w:rFonts w:ascii="Times New Roman" w:hAnsi="Times New Roman"/>
           <w:sz w:val="26"/>
         </w:rPr>
-        <w:t>After receiving request, the controller on web server will control the model to get data from MySQL server.</w:t>
+        <w:t xml:space="preserve">After receiving request, the controller on web server will control the model to get data </w:t>
       </w:r>
       <w:r>
         <w:rPr>
           <w:rFonts w:ascii="Times New Roman" w:hAnsi="Times New Roman"/>
           <w:sz w:val="26"/>
         </w:rPr>
+        <w:lastRenderedPageBreak/>
+        <w:t>from MySQL server.</w:t>
+      </w:r>
+      <w:r>
+        <w:rPr>
+          <w:rFonts w:ascii="Times New Roman" w:hAnsi="Times New Roman"/>
+          <w:sz w:val="26"/>
+        </w:rPr>
         <w:t xml:space="preserve"> </w:t>
       </w:r>
       <w:r>
@@ -321,7 +329,21 @@
           <w:rFonts w:ascii="Times New Roman" w:hAnsi="Times New Roman"/>
           <w:sz w:val="26"/>
         </w:rPr>
-        <w:t xml:space="preserve">includes 5 modules: </w:t>
+        <w:t xml:space="preserve">includes </w:t>
+      </w:r>
+      <w:r>
+        <w:rPr>
+          <w:rFonts w:ascii="Times New Roman" w:hAnsi="Times New Roman"/>
+          <w:sz w:val="26"/>
+        </w:rPr>
+        <w:t>7</w:t>
+      </w:r>
+      <w:r>
+        <w:rPr>
+          <w:rFonts w:ascii="Times New Roman" w:hAnsi="Times New Roman"/>
+          <w:sz w:val="26"/>
+        </w:rPr>
+        <w:t xml:space="preserve"> modules: </w:t>
       </w:r>
     </w:p>
     <w:p>
@@ -340,8 +362,7 @@
           <w:b/>
           <w:sz w:val="26"/>
         </w:rPr>
-        <w:lastRenderedPageBreak/>
-        <w:t>+ M</w:t>
+        <w:t xml:space="preserve">+ </w:t>
       </w:r>
       <w:r>
         <w:rPr>
@@ -349,7 +370,54 @@
           <w:b/>
           <w:sz w:val="26"/>
         </w:rPr>
-        <w:t xml:space="preserve">odel – </w:t>
+        <w:t>Application:</w:t>
+      </w:r>
+    </w:p>
+    <w:p>
+      <w:pPr>
+        <w:ind w:left="540"/>
+        <w:jc w:val="both"/>
+        <w:rPr>
+          <w:rFonts w:ascii="Times New Roman" w:hAnsi="Times New Roman"/>
+          <w:sz w:val="26"/>
+        </w:rPr>
+      </w:pPr>
+      <w:r>
+        <w:rPr>
+          <w:rFonts w:ascii="Times New Roman" w:hAnsi="Times New Roman"/>
+          <w:sz w:val="26"/>
+        </w:rPr>
+        <w:t xml:space="preserve">The layer includes 2 modules: theories library and exercises library. </w:t>
+      </w:r>
+      <w:r>
+        <w:rPr>
+          <w:rFonts w:ascii="Times New Roman" w:hAnsi="Times New Roman"/>
+          <w:i/>
+          <w:sz w:val="26"/>
+          <w:u w:val="single"/>
+        </w:rPr>
+        <w:t>Theories library</w:t>
+      </w:r>
+      <w:r>
+        <w:rPr>
+          <w:rFonts w:ascii="Times New Roman" w:hAnsi="Times New Roman"/>
+          <w:sz w:val="26"/>
+        </w:rPr>
+        <w:t xml:space="preserve"> </w:t>
+      </w:r>
+      <w:r>
+        <w:rPr>
+          <w:rFonts w:ascii="Times New Roman" w:hAnsi="Times New Roman"/>
+          <w:sz w:val="26"/>
+        </w:rPr>
+        <w:t>will help users to study on the website. Content of theories are video, text which is compiled eas</w:t>
+      </w:r>
+      <w:r>
+        <w:rPr>
+          <w:rFonts w:ascii="Times New Roman" w:hAnsi="Times New Roman"/>
+          <w:sz w:val="26"/>
+        </w:rPr>
+        <w:t xml:space="preserve">y to understand and impression; users will study better and not boring. We based on </w:t>
       </w:r>
       <w:r>
         <w:rPr>
@@ -357,23 +425,56 @@
           <w:b/>
           <w:sz w:val="26"/>
         </w:rPr>
-        <w:t>V</w:t>
-      </w:r>
-      <w:r>
+        <w:t>Bloom model</w:t>
+      </w:r>
+      <w:r>
+        <w:rPr>
+          <w:rFonts w:ascii="Times New Roman" w:hAnsi="Times New Roman"/>
+          <w:sz w:val="26"/>
+        </w:rPr>
+        <w:t xml:space="preserve"> about learning method, each of theory have objective and concern questions. The questions usually are easy and have case study to help users to understand problems clearly. The next module is </w:t>
+      </w:r>
+      <w:r>
+        <w:rPr>
+          <w:rFonts w:ascii="Times New Roman" w:hAnsi="Times New Roman"/>
+          <w:i/>
+          <w:sz w:val="26"/>
+          <w:u w:val="single"/>
+        </w:rPr>
+        <w:t>exercises library</w:t>
+      </w:r>
+      <w:r>
+        <w:rPr>
+          <w:rFonts w:ascii="Times New Roman" w:hAnsi="Times New Roman"/>
+          <w:sz w:val="26"/>
+        </w:rPr>
+        <w:t xml:space="preserve">. The module </w:t>
+      </w:r>
+      <w:r>
+        <w:rPr>
+          <w:rFonts w:ascii="Times New Roman" w:hAnsi="Times New Roman"/>
+          <w:sz w:val="26"/>
+        </w:rPr>
+        <w:t xml:space="preserve">brings out a large number of exercises to users to choose. Users can filter by subject, chapter, theory, and difficult. </w:t>
+      </w:r>
+    </w:p>
+    <w:p>
+      <w:pPr>
+        <w:ind w:left="540"/>
+        <w:jc w:val="both"/>
         <w:rPr>
           <w:rFonts w:ascii="Times New Roman" w:hAnsi="Times New Roman"/>
           <w:b/>
           <w:sz w:val="26"/>
         </w:rPr>
-        <w:t xml:space="preserve">iew – </w:t>
-      </w:r>
+      </w:pPr>
       <w:r>
         <w:rPr>
           <w:rFonts w:ascii="Times New Roman" w:hAnsi="Times New Roman"/>
           <w:b/>
           <w:sz w:val="26"/>
         </w:rPr>
-        <w:t>C</w:t>
+        <w:t xml:space="preserve">+ </w:t>
       </w:r>
       <w:r>
         <w:rPr>
@@ -381,7 +482,7 @@
           <w:b/>
           <w:sz w:val="26"/>
         </w:rPr>
-        <w:t>ontroller (MVC)</w:t>
+        <w:t>Common</w:t>
       </w:r>
       <w:r>
         <w:rPr>
@@ -391,38 +492,2875 @@
         </w:rPr>
         <w:t>:</w:t>
       </w:r>
+    </w:p>
+    <w:p>
+      <w:pPr>
+        <w:ind w:left="540"/>
+        <w:jc w:val="both"/>
+        <w:rPr>
+          <w:rFonts w:ascii="Times New Roman" w:hAnsi="Times New Roman"/>
+          <w:sz w:val="26"/>
+        </w:rPr>
+      </w:pPr>
+      <w:r>
+        <w:rPr>
+          <w:rFonts w:ascii="Times New Roman" w:hAnsi="Times New Roman"/>
+          <w:sz w:val="26"/>
+        </w:rPr>
+        <w:t xml:space="preserve">The layer includes common definition, configuration and model objects. </w:t>
+      </w:r>
+      <w:r>
+        <w:rPr>
+          <w:rFonts w:ascii="Times New Roman" w:hAnsi="Times New Roman"/>
+          <w:sz w:val="26"/>
+        </w:rPr>
+        <w:t>Components are developed will have structure look like the tree diagram:</w:t>
+      </w:r>
+    </w:p>
+    <w:tbl>
+      <w:tblPr>
+        <w:tblStyle w:val="TableGrid"/>
+        <w:tblW w:w="0" w:type="auto"/>
+        <w:tblInd w:w="540" w:type="dxa"/>
+        <w:tblBorders>
+          <w:insideH w:val="none" w:sz="0" w:space="0" w:color="auto"/>
+          <w:insideV w:val="none" w:sz="0" w:space="0" w:color="auto"/>
+        </w:tblBorders>
+        <w:shd w:val="clear" w:color="auto" w:fill="F2F2F2" w:themeFill="background1" w:themeFillShade="F2"/>
+        <w:tblLayout w:type="fixed"/>
+        <w:tblLook w:val="04A0" w:firstRow="1" w:lastRow="0" w:firstColumn="1" w:lastColumn="0" w:noHBand="0" w:noVBand="1"/>
+      </w:tblPr>
+      <w:tblGrid>
+        <w:gridCol w:w="288"/>
+        <w:gridCol w:w="648"/>
+        <w:gridCol w:w="450"/>
+        <w:gridCol w:w="1620"/>
+        <w:gridCol w:w="1710"/>
+      </w:tblGrid>
+      <w:tr>
+        <w:tc>
+          <w:tcPr>
+            <w:tcW w:w="288" w:type="dxa"/>
+            <w:shd w:val="clear" w:color="auto" w:fill="F2F2F2" w:themeFill="background1" w:themeFillShade="F2"/>
+          </w:tcPr>
+          <w:p>
+            <w:pPr>
+              <w:jc w:val="both"/>
+              <w:rPr>
+                <w:rFonts w:ascii="Times New Roman" w:hAnsi="Times New Roman"/>
+                <w:sz w:val="26"/>
+              </w:rPr>
+            </w:pPr>
+          </w:p>
+        </w:tc>
+        <w:tc>
+          <w:tcPr>
+            <w:tcW w:w="2718" w:type="dxa"/>
+            <w:gridSpan w:val="3"/>
+            <w:shd w:val="clear" w:color="auto" w:fill="F2F2F2" w:themeFill="background1" w:themeFillShade="F2"/>
+          </w:tcPr>
+          <w:p>
+            <w:pPr>
+              <w:jc w:val="both"/>
+              <w:rPr>
+                <w:rFonts w:ascii="Times New Roman" w:hAnsi="Times New Roman"/>
+                <w:sz w:val="26"/>
+              </w:rPr>
+            </w:pPr>
+          </w:p>
+          <w:p>
+            <w:pPr>
+              <w:jc w:val="both"/>
+              <w:rPr>
+                <w:rFonts w:ascii="Times New Roman" w:hAnsi="Times New Roman"/>
+                <w:sz w:val="26"/>
+              </w:rPr>
+            </w:pPr>
+            <w:r>
+              <w:rPr>
+                <w:rFonts w:ascii="Times New Roman" w:hAnsi="Times New Roman"/>
+                <w:sz w:val="26"/>
+              </w:rPr>
+              <w:t>E-Learning-Website</w:t>
+            </w:r>
+          </w:p>
+        </w:tc>
+        <w:tc>
+          <w:tcPr>
+            <w:tcW w:w="1710" w:type="dxa"/>
+            <w:shd w:val="clear" w:color="auto" w:fill="F2F2F2" w:themeFill="background1" w:themeFillShade="F2"/>
+          </w:tcPr>
+          <w:p>
+            <w:pPr>
+              <w:jc w:val="both"/>
+              <w:rPr>
+                <w:rFonts w:ascii="Times New Roman" w:hAnsi="Times New Roman"/>
+                <w:sz w:val="26"/>
+              </w:rPr>
+            </w:pPr>
+          </w:p>
+        </w:tc>
+      </w:tr>
+      <w:tr>
+        <w:tc>
+          <w:tcPr>
+            <w:tcW w:w="288" w:type="dxa"/>
+            <w:shd w:val="clear" w:color="auto" w:fill="F2F2F2" w:themeFill="background1" w:themeFillShade="F2"/>
+          </w:tcPr>
+          <w:p>
+            <w:pPr>
+              <w:jc w:val="both"/>
+              <w:rPr>
+                <w:rFonts w:ascii="Times New Roman" w:hAnsi="Times New Roman"/>
+                <w:sz w:val="26"/>
+              </w:rPr>
+            </w:pPr>
+          </w:p>
+        </w:tc>
+        <w:tc>
+          <w:tcPr>
+            <w:tcW w:w="648" w:type="dxa"/>
+            <w:shd w:val="clear" w:color="auto" w:fill="F2F2F2" w:themeFill="background1" w:themeFillShade="F2"/>
+          </w:tcPr>
+          <w:p>
+            <w:pPr>
+              <w:jc w:val="both"/>
+              <w:rPr>
+                <w:rFonts w:ascii="Times New Roman" w:hAnsi="Times New Roman"/>
+                <w:sz w:val="26"/>
+              </w:rPr>
+            </w:pPr>
+            <w:r>
+              <w:rPr>
+                <w:rFonts w:ascii="Times New Roman" w:hAnsi="Times New Roman"/>
+                <w:sz w:val="26"/>
+              </w:rPr>
+              <w:t>|</w:t>
+            </w:r>
+          </w:p>
+        </w:tc>
+        <w:tc>
+          <w:tcPr>
+            <w:tcW w:w="3780" w:type="dxa"/>
+            <w:gridSpan w:val="3"/>
+            <w:shd w:val="clear" w:color="auto" w:fill="F2F2F2" w:themeFill="background1" w:themeFillShade="F2"/>
+          </w:tcPr>
+          <w:p>
+            <w:pPr>
+              <w:jc w:val="both"/>
+              <w:rPr>
+                <w:rFonts w:ascii="Times New Roman" w:hAnsi="Times New Roman"/>
+                <w:sz w:val="26"/>
+              </w:rPr>
+            </w:pPr>
+            <w:r>
+              <w:rPr>
+                <w:rFonts w:ascii="Times New Roman" w:hAnsi="Times New Roman"/>
+                <w:sz w:val="26"/>
+              </w:rPr>
+              <w:t>Application</w:t>
+            </w:r>
+          </w:p>
+        </w:tc>
+      </w:tr>
+      <w:tr>
+        <w:tc>
+          <w:tcPr>
+            <w:tcW w:w="288" w:type="dxa"/>
+            <w:shd w:val="clear" w:color="auto" w:fill="F2F2F2" w:themeFill="background1" w:themeFillShade="F2"/>
+          </w:tcPr>
+          <w:p>
+            <w:pPr>
+              <w:jc w:val="both"/>
+              <w:rPr>
+                <w:rFonts w:ascii="Times New Roman" w:hAnsi="Times New Roman"/>
+                <w:sz w:val="26"/>
+              </w:rPr>
+            </w:pPr>
+          </w:p>
+        </w:tc>
+        <w:tc>
+          <w:tcPr>
+            <w:tcW w:w="648" w:type="dxa"/>
+            <w:shd w:val="clear" w:color="auto" w:fill="F2F2F2" w:themeFill="background1" w:themeFillShade="F2"/>
+          </w:tcPr>
+          <w:p>
+            <w:pPr>
+              <w:jc w:val="both"/>
+              <w:rPr>
+                <w:rFonts w:ascii="Times New Roman" w:hAnsi="Times New Roman"/>
+                <w:sz w:val="26"/>
+              </w:rPr>
+            </w:pPr>
+            <w:r>
+              <w:rPr>
+                <w:rFonts w:ascii="Times New Roman" w:hAnsi="Times New Roman"/>
+                <w:sz w:val="26"/>
+              </w:rPr>
+              <w:t>|</w:t>
+            </w:r>
+          </w:p>
+        </w:tc>
+        <w:tc>
+          <w:tcPr>
+            <w:tcW w:w="450" w:type="dxa"/>
+            <w:shd w:val="clear" w:color="auto" w:fill="F2F2F2" w:themeFill="background1" w:themeFillShade="F2"/>
+          </w:tcPr>
+          <w:p>
+            <w:pPr>
+              <w:jc w:val="both"/>
+              <w:rPr>
+                <w:rFonts w:ascii="Times New Roman" w:hAnsi="Times New Roman"/>
+                <w:sz w:val="26"/>
+              </w:rPr>
+            </w:pPr>
+            <w:r>
+              <w:rPr>
+                <w:rFonts w:ascii="Times New Roman" w:hAnsi="Times New Roman"/>
+                <w:sz w:val="26"/>
+              </w:rPr>
+              <w:t>|--</w:t>
+            </w:r>
+          </w:p>
+        </w:tc>
+        <w:tc>
+          <w:tcPr>
+            <w:tcW w:w="3330" w:type="dxa"/>
+            <w:gridSpan w:val="2"/>
+            <w:shd w:val="clear" w:color="auto" w:fill="F2F2F2" w:themeFill="background1" w:themeFillShade="F2"/>
+          </w:tcPr>
+          <w:p>
+            <w:pPr>
+              <w:jc w:val="both"/>
+              <w:rPr>
+                <w:rFonts w:ascii="Times New Roman" w:hAnsi="Times New Roman"/>
+                <w:sz w:val="26"/>
+              </w:rPr>
+            </w:pPr>
+            <w:proofErr w:type="spellStart"/>
+            <w:r>
+              <w:rPr>
+                <w:rFonts w:ascii="Times New Roman" w:hAnsi="Times New Roman"/>
+                <w:sz w:val="26"/>
+              </w:rPr>
+              <w:t>Css</w:t>
+            </w:r>
+            <w:proofErr w:type="spellEnd"/>
+          </w:p>
+        </w:tc>
+      </w:tr>
+      <w:tr>
+        <w:tc>
+          <w:tcPr>
+            <w:tcW w:w="288" w:type="dxa"/>
+            <w:shd w:val="clear" w:color="auto" w:fill="F2F2F2" w:themeFill="background1" w:themeFillShade="F2"/>
+          </w:tcPr>
+          <w:p>
+            <w:pPr>
+              <w:jc w:val="both"/>
+              <w:rPr>
+                <w:rFonts w:ascii="Times New Roman" w:hAnsi="Times New Roman"/>
+                <w:sz w:val="26"/>
+              </w:rPr>
+            </w:pPr>
+          </w:p>
+        </w:tc>
+        <w:tc>
+          <w:tcPr>
+            <w:tcW w:w="648" w:type="dxa"/>
+            <w:shd w:val="clear" w:color="auto" w:fill="F2F2F2" w:themeFill="background1" w:themeFillShade="F2"/>
+          </w:tcPr>
+          <w:p>
+            <w:pPr>
+              <w:jc w:val="both"/>
+              <w:rPr>
+                <w:rFonts w:ascii="Times New Roman" w:hAnsi="Times New Roman"/>
+                <w:sz w:val="26"/>
+              </w:rPr>
+            </w:pPr>
+            <w:r>
+              <w:rPr>
+                <w:rFonts w:ascii="Times New Roman" w:hAnsi="Times New Roman"/>
+                <w:sz w:val="26"/>
+              </w:rPr>
+              <w:t>|</w:t>
+            </w:r>
+          </w:p>
+        </w:tc>
+        <w:tc>
+          <w:tcPr>
+            <w:tcW w:w="450" w:type="dxa"/>
+            <w:shd w:val="clear" w:color="auto" w:fill="F2F2F2" w:themeFill="background1" w:themeFillShade="F2"/>
+          </w:tcPr>
+          <w:p>
+            <w:pPr>
+              <w:jc w:val="both"/>
+              <w:rPr>
+                <w:rFonts w:ascii="Times New Roman" w:hAnsi="Times New Roman"/>
+                <w:sz w:val="26"/>
+              </w:rPr>
+            </w:pPr>
+            <w:r>
+              <w:rPr>
+                <w:rFonts w:ascii="Times New Roman" w:hAnsi="Times New Roman"/>
+                <w:sz w:val="26"/>
+              </w:rPr>
+              <w:t>|</w:t>
+            </w:r>
+          </w:p>
+        </w:tc>
+        <w:tc>
+          <w:tcPr>
+            <w:tcW w:w="3330" w:type="dxa"/>
+            <w:gridSpan w:val="2"/>
+            <w:shd w:val="clear" w:color="auto" w:fill="F2F2F2" w:themeFill="background1" w:themeFillShade="F2"/>
+          </w:tcPr>
+          <w:p>
+            <w:pPr>
+              <w:jc w:val="both"/>
+              <w:rPr>
+                <w:rFonts w:ascii="Times New Roman" w:hAnsi="Times New Roman"/>
+                <w:sz w:val="26"/>
+              </w:rPr>
+            </w:pPr>
+            <w:r>
+              <w:rPr>
+                <w:rFonts w:ascii="Times New Roman" w:hAnsi="Times New Roman"/>
+                <w:sz w:val="26"/>
+              </w:rPr>
+              <w:t>`--   style.css</w:t>
+            </w:r>
+          </w:p>
+        </w:tc>
+      </w:tr>
+      <w:tr>
+        <w:tc>
+          <w:tcPr>
+            <w:tcW w:w="288" w:type="dxa"/>
+            <w:shd w:val="clear" w:color="auto" w:fill="F2F2F2" w:themeFill="background1" w:themeFillShade="F2"/>
+          </w:tcPr>
+          <w:p>
+            <w:pPr>
+              <w:jc w:val="both"/>
+              <w:rPr>
+                <w:rFonts w:ascii="Times New Roman" w:hAnsi="Times New Roman"/>
+                <w:sz w:val="26"/>
+              </w:rPr>
+            </w:pPr>
+          </w:p>
+        </w:tc>
+        <w:tc>
+          <w:tcPr>
+            <w:tcW w:w="648" w:type="dxa"/>
+            <w:shd w:val="clear" w:color="auto" w:fill="F2F2F2" w:themeFill="background1" w:themeFillShade="F2"/>
+          </w:tcPr>
+          <w:p>
+            <w:pPr>
+              <w:jc w:val="both"/>
+              <w:rPr>
+                <w:rFonts w:ascii="Times New Roman" w:hAnsi="Times New Roman"/>
+                <w:sz w:val="26"/>
+              </w:rPr>
+            </w:pPr>
+            <w:r>
+              <w:rPr>
+                <w:rFonts w:ascii="Times New Roman" w:hAnsi="Times New Roman"/>
+                <w:sz w:val="26"/>
+              </w:rPr>
+              <w:t>|</w:t>
+            </w:r>
+          </w:p>
+        </w:tc>
+        <w:tc>
+          <w:tcPr>
+            <w:tcW w:w="450" w:type="dxa"/>
+            <w:shd w:val="clear" w:color="auto" w:fill="F2F2F2" w:themeFill="background1" w:themeFillShade="F2"/>
+          </w:tcPr>
+          <w:p>
+            <w:pPr>
+              <w:jc w:val="both"/>
+              <w:rPr>
+                <w:rFonts w:ascii="Times New Roman" w:hAnsi="Times New Roman"/>
+                <w:sz w:val="26"/>
+              </w:rPr>
+            </w:pPr>
+            <w:r>
+              <w:rPr>
+                <w:rFonts w:ascii="Times New Roman" w:hAnsi="Times New Roman"/>
+                <w:sz w:val="26"/>
+              </w:rPr>
+              <w:t>|--</w:t>
+            </w:r>
+          </w:p>
+        </w:tc>
+        <w:tc>
+          <w:tcPr>
+            <w:tcW w:w="3330" w:type="dxa"/>
+            <w:gridSpan w:val="2"/>
+            <w:shd w:val="clear" w:color="auto" w:fill="F2F2F2" w:themeFill="background1" w:themeFillShade="F2"/>
+          </w:tcPr>
+          <w:p>
+            <w:pPr>
+              <w:jc w:val="both"/>
+              <w:rPr>
+                <w:rFonts w:ascii="Times New Roman" w:hAnsi="Times New Roman"/>
+                <w:sz w:val="26"/>
+              </w:rPr>
+            </w:pPr>
+            <w:r>
+              <w:rPr>
+                <w:rFonts w:ascii="Times New Roman" w:hAnsi="Times New Roman"/>
+                <w:sz w:val="26"/>
+              </w:rPr>
+              <w:t>Images</w:t>
+            </w:r>
+          </w:p>
+        </w:tc>
+      </w:tr>
+      <w:tr>
+        <w:tc>
+          <w:tcPr>
+            <w:tcW w:w="288" w:type="dxa"/>
+            <w:shd w:val="clear" w:color="auto" w:fill="F2F2F2" w:themeFill="background1" w:themeFillShade="F2"/>
+          </w:tcPr>
+          <w:p>
+            <w:pPr>
+              <w:jc w:val="both"/>
+              <w:rPr>
+                <w:rFonts w:ascii="Times New Roman" w:hAnsi="Times New Roman"/>
+                <w:sz w:val="26"/>
+              </w:rPr>
+            </w:pPr>
+          </w:p>
+        </w:tc>
+        <w:tc>
+          <w:tcPr>
+            <w:tcW w:w="648" w:type="dxa"/>
+            <w:shd w:val="clear" w:color="auto" w:fill="F2F2F2" w:themeFill="background1" w:themeFillShade="F2"/>
+          </w:tcPr>
+          <w:p>
+            <w:pPr>
+              <w:jc w:val="both"/>
+              <w:rPr>
+                <w:rFonts w:ascii="Times New Roman" w:hAnsi="Times New Roman"/>
+                <w:sz w:val="26"/>
+              </w:rPr>
+            </w:pPr>
+            <w:r>
+              <w:rPr>
+                <w:rFonts w:ascii="Times New Roman" w:hAnsi="Times New Roman"/>
+                <w:sz w:val="26"/>
+              </w:rPr>
+              <w:t>|</w:t>
+            </w:r>
+          </w:p>
+        </w:tc>
+        <w:tc>
+          <w:tcPr>
+            <w:tcW w:w="450" w:type="dxa"/>
+            <w:shd w:val="clear" w:color="auto" w:fill="F2F2F2" w:themeFill="background1" w:themeFillShade="F2"/>
+          </w:tcPr>
+          <w:p>
+            <w:pPr>
+              <w:jc w:val="both"/>
+              <w:rPr>
+                <w:rFonts w:ascii="Times New Roman" w:hAnsi="Times New Roman"/>
+                <w:sz w:val="26"/>
+              </w:rPr>
+            </w:pPr>
+            <w:r>
+              <w:rPr>
+                <w:rFonts w:ascii="Times New Roman" w:hAnsi="Times New Roman"/>
+                <w:sz w:val="26"/>
+              </w:rPr>
+              <w:t>|--</w:t>
+            </w:r>
+          </w:p>
+        </w:tc>
+        <w:tc>
+          <w:tcPr>
+            <w:tcW w:w="3330" w:type="dxa"/>
+            <w:gridSpan w:val="2"/>
+            <w:shd w:val="clear" w:color="auto" w:fill="F2F2F2" w:themeFill="background1" w:themeFillShade="F2"/>
+          </w:tcPr>
+          <w:p>
+            <w:pPr>
+              <w:jc w:val="both"/>
+              <w:rPr>
+                <w:rFonts w:ascii="Times New Roman" w:hAnsi="Times New Roman"/>
+                <w:sz w:val="26"/>
+              </w:rPr>
+            </w:pPr>
+            <w:r>
+              <w:rPr>
+                <w:rFonts w:ascii="Times New Roman" w:hAnsi="Times New Roman"/>
+                <w:sz w:val="26"/>
+              </w:rPr>
+              <w:t>Models</w:t>
+            </w:r>
+          </w:p>
+        </w:tc>
+      </w:tr>
+      <w:tr>
+        <w:tc>
+          <w:tcPr>
+            <w:tcW w:w="288" w:type="dxa"/>
+            <w:shd w:val="clear" w:color="auto" w:fill="F2F2F2" w:themeFill="background1" w:themeFillShade="F2"/>
+          </w:tcPr>
+          <w:p>
+            <w:pPr>
+              <w:jc w:val="both"/>
+              <w:rPr>
+                <w:rFonts w:ascii="Times New Roman" w:hAnsi="Times New Roman"/>
+                <w:sz w:val="26"/>
+              </w:rPr>
+            </w:pPr>
+          </w:p>
+        </w:tc>
+        <w:tc>
+          <w:tcPr>
+            <w:tcW w:w="648" w:type="dxa"/>
+            <w:shd w:val="clear" w:color="auto" w:fill="F2F2F2" w:themeFill="background1" w:themeFillShade="F2"/>
+          </w:tcPr>
+          <w:p>
+            <w:pPr>
+              <w:jc w:val="both"/>
+              <w:rPr>
+                <w:rFonts w:ascii="Times New Roman" w:hAnsi="Times New Roman"/>
+                <w:sz w:val="26"/>
+              </w:rPr>
+            </w:pPr>
+            <w:r>
+              <w:rPr>
+                <w:rFonts w:ascii="Times New Roman" w:hAnsi="Times New Roman"/>
+                <w:sz w:val="26"/>
+              </w:rPr>
+              <w:t>|</w:t>
+            </w:r>
+          </w:p>
+        </w:tc>
+        <w:tc>
+          <w:tcPr>
+            <w:tcW w:w="450" w:type="dxa"/>
+            <w:shd w:val="clear" w:color="auto" w:fill="F2F2F2" w:themeFill="background1" w:themeFillShade="F2"/>
+          </w:tcPr>
+          <w:p>
+            <w:pPr>
+              <w:jc w:val="both"/>
+              <w:rPr>
+                <w:rFonts w:ascii="Times New Roman" w:hAnsi="Times New Roman"/>
+                <w:sz w:val="26"/>
+              </w:rPr>
+            </w:pPr>
+            <w:r>
+              <w:rPr>
+                <w:rFonts w:ascii="Times New Roman" w:hAnsi="Times New Roman"/>
+                <w:sz w:val="26"/>
+              </w:rPr>
+              <w:t>|</w:t>
+            </w:r>
+          </w:p>
+        </w:tc>
+        <w:tc>
+          <w:tcPr>
+            <w:tcW w:w="3330" w:type="dxa"/>
+            <w:gridSpan w:val="2"/>
+            <w:shd w:val="clear" w:color="auto" w:fill="F2F2F2" w:themeFill="background1" w:themeFillShade="F2"/>
+          </w:tcPr>
+          <w:p>
+            <w:pPr>
+              <w:jc w:val="both"/>
+              <w:rPr>
+                <w:rFonts w:ascii="Times New Roman" w:hAnsi="Times New Roman"/>
+                <w:sz w:val="26"/>
+              </w:rPr>
+            </w:pPr>
+            <w:r>
+              <w:rPr>
+                <w:rFonts w:ascii="Times New Roman" w:hAnsi="Times New Roman"/>
+                <w:sz w:val="26"/>
+              </w:rPr>
+              <w:t xml:space="preserve">`--   </w:t>
+            </w:r>
+            <w:proofErr w:type="spellStart"/>
+            <w:r>
+              <w:rPr>
+                <w:rFonts w:ascii="Times New Roman" w:hAnsi="Times New Roman"/>
+                <w:sz w:val="26"/>
+              </w:rPr>
+              <w:t>applicationModel.php</w:t>
+            </w:r>
+            <w:proofErr w:type="spellEnd"/>
+          </w:p>
+        </w:tc>
+      </w:tr>
+      <w:tr>
+        <w:tc>
+          <w:tcPr>
+            <w:tcW w:w="288" w:type="dxa"/>
+            <w:shd w:val="clear" w:color="auto" w:fill="F2F2F2" w:themeFill="background1" w:themeFillShade="F2"/>
+          </w:tcPr>
+          <w:p>
+            <w:pPr>
+              <w:jc w:val="both"/>
+              <w:rPr>
+                <w:rFonts w:ascii="Times New Roman" w:hAnsi="Times New Roman"/>
+                <w:sz w:val="26"/>
+              </w:rPr>
+            </w:pPr>
+          </w:p>
+        </w:tc>
+        <w:tc>
+          <w:tcPr>
+            <w:tcW w:w="648" w:type="dxa"/>
+            <w:shd w:val="clear" w:color="auto" w:fill="F2F2F2" w:themeFill="background1" w:themeFillShade="F2"/>
+          </w:tcPr>
+          <w:p>
+            <w:pPr>
+              <w:jc w:val="both"/>
+              <w:rPr>
+                <w:rFonts w:ascii="Times New Roman" w:hAnsi="Times New Roman"/>
+                <w:sz w:val="26"/>
+              </w:rPr>
+            </w:pPr>
+            <w:r>
+              <w:rPr>
+                <w:rFonts w:ascii="Times New Roman" w:hAnsi="Times New Roman"/>
+                <w:sz w:val="26"/>
+              </w:rPr>
+              <w:t>|</w:t>
+            </w:r>
+          </w:p>
+        </w:tc>
+        <w:tc>
+          <w:tcPr>
+            <w:tcW w:w="450" w:type="dxa"/>
+            <w:shd w:val="clear" w:color="auto" w:fill="F2F2F2" w:themeFill="background1" w:themeFillShade="F2"/>
+          </w:tcPr>
+          <w:p>
+            <w:pPr>
+              <w:jc w:val="both"/>
+              <w:rPr>
+                <w:rFonts w:ascii="Times New Roman" w:hAnsi="Times New Roman"/>
+                <w:sz w:val="26"/>
+              </w:rPr>
+            </w:pPr>
+            <w:r>
+              <w:rPr>
+                <w:rFonts w:ascii="Times New Roman" w:hAnsi="Times New Roman"/>
+                <w:sz w:val="26"/>
+              </w:rPr>
+              <w:t>|</w:t>
+            </w:r>
+          </w:p>
+        </w:tc>
+        <w:tc>
+          <w:tcPr>
+            <w:tcW w:w="3330" w:type="dxa"/>
+            <w:gridSpan w:val="2"/>
+            <w:shd w:val="clear" w:color="auto" w:fill="F2F2F2" w:themeFill="background1" w:themeFillShade="F2"/>
+          </w:tcPr>
+          <w:p>
+            <w:pPr>
+              <w:jc w:val="both"/>
+              <w:rPr>
+                <w:rFonts w:ascii="Times New Roman" w:hAnsi="Times New Roman"/>
+                <w:sz w:val="26"/>
+              </w:rPr>
+            </w:pPr>
+            <w:r>
+              <w:rPr>
+                <w:rFonts w:ascii="Times New Roman" w:hAnsi="Times New Roman"/>
+                <w:sz w:val="26"/>
+              </w:rPr>
+              <w:t>`--   index.html</w:t>
+            </w:r>
+          </w:p>
+        </w:tc>
+      </w:tr>
+      <w:tr>
+        <w:tc>
+          <w:tcPr>
+            <w:tcW w:w="288" w:type="dxa"/>
+            <w:shd w:val="clear" w:color="auto" w:fill="F2F2F2" w:themeFill="background1" w:themeFillShade="F2"/>
+          </w:tcPr>
+          <w:p>
+            <w:pPr>
+              <w:jc w:val="both"/>
+              <w:rPr>
+                <w:rFonts w:ascii="Times New Roman" w:hAnsi="Times New Roman"/>
+                <w:sz w:val="26"/>
+              </w:rPr>
+            </w:pPr>
+          </w:p>
+        </w:tc>
+        <w:tc>
+          <w:tcPr>
+            <w:tcW w:w="648" w:type="dxa"/>
+            <w:shd w:val="clear" w:color="auto" w:fill="F2F2F2" w:themeFill="background1" w:themeFillShade="F2"/>
+          </w:tcPr>
+          <w:p>
+            <w:pPr>
+              <w:jc w:val="both"/>
+              <w:rPr>
+                <w:rFonts w:ascii="Times New Roman" w:hAnsi="Times New Roman"/>
+                <w:sz w:val="26"/>
+              </w:rPr>
+            </w:pPr>
+            <w:r>
+              <w:rPr>
+                <w:rFonts w:ascii="Times New Roman" w:hAnsi="Times New Roman"/>
+                <w:sz w:val="26"/>
+              </w:rPr>
+              <w:t>|</w:t>
+            </w:r>
+          </w:p>
+        </w:tc>
+        <w:tc>
+          <w:tcPr>
+            <w:tcW w:w="450" w:type="dxa"/>
+            <w:shd w:val="clear" w:color="auto" w:fill="F2F2F2" w:themeFill="background1" w:themeFillShade="F2"/>
+          </w:tcPr>
+          <w:p>
+            <w:pPr>
+              <w:jc w:val="both"/>
+              <w:rPr>
+                <w:rFonts w:ascii="Times New Roman" w:hAnsi="Times New Roman"/>
+                <w:sz w:val="26"/>
+              </w:rPr>
+            </w:pPr>
+            <w:r>
+              <w:rPr>
+                <w:rFonts w:ascii="Times New Roman" w:hAnsi="Times New Roman"/>
+                <w:sz w:val="26"/>
+              </w:rPr>
+              <w:t>|--</w:t>
+            </w:r>
+          </w:p>
+        </w:tc>
+        <w:tc>
+          <w:tcPr>
+            <w:tcW w:w="3330" w:type="dxa"/>
+            <w:gridSpan w:val="2"/>
+            <w:shd w:val="clear" w:color="auto" w:fill="F2F2F2" w:themeFill="background1" w:themeFillShade="F2"/>
+          </w:tcPr>
+          <w:p>
+            <w:pPr>
+              <w:jc w:val="both"/>
+              <w:rPr>
+                <w:rFonts w:ascii="Times New Roman" w:hAnsi="Times New Roman"/>
+                <w:sz w:val="26"/>
+              </w:rPr>
+            </w:pPr>
+            <w:r>
+              <w:rPr>
+                <w:rFonts w:ascii="Times New Roman" w:hAnsi="Times New Roman"/>
+                <w:sz w:val="26"/>
+              </w:rPr>
+              <w:t>Views</w:t>
+            </w:r>
+          </w:p>
+        </w:tc>
+      </w:tr>
+      <w:tr>
+        <w:tc>
+          <w:tcPr>
+            <w:tcW w:w="288" w:type="dxa"/>
+            <w:shd w:val="clear" w:color="auto" w:fill="F2F2F2" w:themeFill="background1" w:themeFillShade="F2"/>
+          </w:tcPr>
+          <w:p>
+            <w:pPr>
+              <w:jc w:val="both"/>
+              <w:rPr>
+                <w:rFonts w:ascii="Times New Roman" w:hAnsi="Times New Roman"/>
+                <w:sz w:val="26"/>
+              </w:rPr>
+            </w:pPr>
+          </w:p>
+        </w:tc>
+        <w:tc>
+          <w:tcPr>
+            <w:tcW w:w="648" w:type="dxa"/>
+            <w:shd w:val="clear" w:color="auto" w:fill="F2F2F2" w:themeFill="background1" w:themeFillShade="F2"/>
+          </w:tcPr>
+          <w:p>
+            <w:pPr>
+              <w:jc w:val="both"/>
+              <w:rPr>
+                <w:rFonts w:ascii="Times New Roman" w:hAnsi="Times New Roman"/>
+                <w:sz w:val="26"/>
+              </w:rPr>
+            </w:pPr>
+            <w:r>
+              <w:rPr>
+                <w:rFonts w:ascii="Times New Roman" w:hAnsi="Times New Roman"/>
+                <w:sz w:val="26"/>
+              </w:rPr>
+              <w:t>|</w:t>
+            </w:r>
+          </w:p>
+        </w:tc>
+        <w:tc>
+          <w:tcPr>
+            <w:tcW w:w="450" w:type="dxa"/>
+            <w:shd w:val="clear" w:color="auto" w:fill="F2F2F2" w:themeFill="background1" w:themeFillShade="F2"/>
+          </w:tcPr>
+          <w:p>
+            <w:pPr>
+              <w:jc w:val="both"/>
+              <w:rPr>
+                <w:rFonts w:ascii="Times New Roman" w:hAnsi="Times New Roman"/>
+                <w:sz w:val="26"/>
+              </w:rPr>
+            </w:pPr>
+          </w:p>
+        </w:tc>
+        <w:tc>
+          <w:tcPr>
+            <w:tcW w:w="3330" w:type="dxa"/>
+            <w:gridSpan w:val="2"/>
+            <w:shd w:val="clear" w:color="auto" w:fill="F2F2F2" w:themeFill="background1" w:themeFillShade="F2"/>
+          </w:tcPr>
+          <w:p>
+            <w:pPr>
+              <w:jc w:val="both"/>
+              <w:rPr>
+                <w:rFonts w:ascii="Times New Roman" w:hAnsi="Times New Roman"/>
+                <w:sz w:val="26"/>
+              </w:rPr>
+            </w:pPr>
+            <w:r>
+              <w:rPr>
+                <w:rFonts w:ascii="Times New Roman" w:hAnsi="Times New Roman"/>
+                <w:sz w:val="26"/>
+              </w:rPr>
+              <w:t>`--   index.html</w:t>
+            </w:r>
+          </w:p>
+        </w:tc>
+      </w:tr>
+      <w:tr>
+        <w:tc>
+          <w:tcPr>
+            <w:tcW w:w="288" w:type="dxa"/>
+            <w:shd w:val="clear" w:color="auto" w:fill="F2F2F2" w:themeFill="background1" w:themeFillShade="F2"/>
+          </w:tcPr>
+          <w:p>
+            <w:pPr>
+              <w:jc w:val="both"/>
+              <w:rPr>
+                <w:rFonts w:ascii="Times New Roman" w:hAnsi="Times New Roman"/>
+                <w:sz w:val="26"/>
+              </w:rPr>
+            </w:pPr>
+          </w:p>
+        </w:tc>
+        <w:tc>
+          <w:tcPr>
+            <w:tcW w:w="648" w:type="dxa"/>
+            <w:shd w:val="clear" w:color="auto" w:fill="F2F2F2" w:themeFill="background1" w:themeFillShade="F2"/>
+          </w:tcPr>
+          <w:p>
+            <w:pPr>
+              <w:jc w:val="both"/>
+              <w:rPr>
+                <w:rFonts w:ascii="Times New Roman" w:hAnsi="Times New Roman"/>
+                <w:sz w:val="26"/>
+              </w:rPr>
+            </w:pPr>
+            <w:r>
+              <w:rPr>
+                <w:rFonts w:ascii="Times New Roman" w:hAnsi="Times New Roman"/>
+                <w:sz w:val="26"/>
+              </w:rPr>
+              <w:t>|</w:t>
+            </w:r>
+          </w:p>
+        </w:tc>
+        <w:tc>
+          <w:tcPr>
+            <w:tcW w:w="450" w:type="dxa"/>
+            <w:shd w:val="clear" w:color="auto" w:fill="F2F2F2" w:themeFill="background1" w:themeFillShade="F2"/>
+          </w:tcPr>
+          <w:p>
+            <w:pPr>
+              <w:jc w:val="both"/>
+              <w:rPr>
+                <w:rFonts w:ascii="Times New Roman" w:hAnsi="Times New Roman"/>
+                <w:sz w:val="26"/>
+              </w:rPr>
+            </w:pPr>
+          </w:p>
+        </w:tc>
+        <w:tc>
+          <w:tcPr>
+            <w:tcW w:w="3330" w:type="dxa"/>
+            <w:gridSpan w:val="2"/>
+            <w:shd w:val="clear" w:color="auto" w:fill="F2F2F2" w:themeFill="background1" w:themeFillShade="F2"/>
+          </w:tcPr>
+          <w:p>
+            <w:pPr>
+              <w:jc w:val="both"/>
+              <w:rPr>
+                <w:rFonts w:ascii="Times New Roman" w:hAnsi="Times New Roman"/>
+                <w:sz w:val="26"/>
+              </w:rPr>
+            </w:pPr>
+            <w:r>
+              <w:rPr>
+                <w:rFonts w:ascii="Times New Roman" w:hAnsi="Times New Roman"/>
+                <w:sz w:val="26"/>
+              </w:rPr>
+              <w:t>`--</w:t>
+            </w:r>
+            <w:r>
+              <w:rPr>
+                <w:rFonts w:ascii="Times New Roman" w:hAnsi="Times New Roman"/>
+                <w:sz w:val="26"/>
+              </w:rPr>
+              <w:t xml:space="preserve">   </w:t>
+            </w:r>
+            <w:proofErr w:type="spellStart"/>
+            <w:r>
+              <w:rPr>
+                <w:rFonts w:ascii="Times New Roman" w:hAnsi="Times New Roman"/>
+                <w:sz w:val="26"/>
+              </w:rPr>
+              <w:t>applicationView</w:t>
+            </w:r>
+            <w:proofErr w:type="spellEnd"/>
+          </w:p>
+        </w:tc>
+      </w:tr>
+      <w:tr>
+        <w:tc>
+          <w:tcPr>
+            <w:tcW w:w="288" w:type="dxa"/>
+            <w:shd w:val="clear" w:color="auto" w:fill="F2F2F2" w:themeFill="background1" w:themeFillShade="F2"/>
+          </w:tcPr>
+          <w:p>
+            <w:pPr>
+              <w:jc w:val="both"/>
+              <w:rPr>
+                <w:rFonts w:ascii="Times New Roman" w:hAnsi="Times New Roman"/>
+                <w:sz w:val="26"/>
+              </w:rPr>
+            </w:pPr>
+          </w:p>
+        </w:tc>
+        <w:tc>
+          <w:tcPr>
+            <w:tcW w:w="648" w:type="dxa"/>
+            <w:shd w:val="clear" w:color="auto" w:fill="F2F2F2" w:themeFill="background1" w:themeFillShade="F2"/>
+          </w:tcPr>
+          <w:p>
+            <w:pPr>
+              <w:jc w:val="both"/>
+              <w:rPr>
+                <w:rFonts w:ascii="Times New Roman" w:hAnsi="Times New Roman"/>
+                <w:sz w:val="26"/>
+              </w:rPr>
+            </w:pPr>
+            <w:r>
+              <w:rPr>
+                <w:rFonts w:ascii="Times New Roman" w:hAnsi="Times New Roman"/>
+                <w:sz w:val="26"/>
+              </w:rPr>
+              <w:t>|</w:t>
+            </w:r>
+          </w:p>
+        </w:tc>
+        <w:tc>
+          <w:tcPr>
+            <w:tcW w:w="450" w:type="dxa"/>
+            <w:shd w:val="clear" w:color="auto" w:fill="F2F2F2" w:themeFill="background1" w:themeFillShade="F2"/>
+          </w:tcPr>
+          <w:p>
+            <w:pPr>
+              <w:jc w:val="both"/>
+              <w:rPr>
+                <w:rFonts w:ascii="Times New Roman" w:hAnsi="Times New Roman"/>
+                <w:sz w:val="26"/>
+              </w:rPr>
+            </w:pPr>
+          </w:p>
+        </w:tc>
+        <w:tc>
+          <w:tcPr>
+            <w:tcW w:w="3330" w:type="dxa"/>
+            <w:gridSpan w:val="2"/>
+            <w:shd w:val="clear" w:color="auto" w:fill="F2F2F2" w:themeFill="background1" w:themeFillShade="F2"/>
+          </w:tcPr>
+          <w:p>
+            <w:pPr>
+              <w:jc w:val="both"/>
+              <w:rPr>
+                <w:rFonts w:ascii="Times New Roman" w:hAnsi="Times New Roman"/>
+                <w:sz w:val="26"/>
+              </w:rPr>
+            </w:pPr>
+            <w:r>
+              <w:rPr>
+                <w:rFonts w:ascii="Times New Roman" w:hAnsi="Times New Roman"/>
+                <w:sz w:val="26"/>
+              </w:rPr>
+              <w:t xml:space="preserve">       |--   </w:t>
+            </w:r>
+            <w:proofErr w:type="spellStart"/>
+            <w:r>
+              <w:rPr>
+                <w:rFonts w:ascii="Times New Roman" w:hAnsi="Times New Roman"/>
+                <w:sz w:val="26"/>
+              </w:rPr>
+              <w:t>tmpl</w:t>
+            </w:r>
+            <w:proofErr w:type="spellEnd"/>
+          </w:p>
+        </w:tc>
+      </w:tr>
+      <w:tr>
+        <w:tc>
+          <w:tcPr>
+            <w:tcW w:w="288" w:type="dxa"/>
+            <w:shd w:val="clear" w:color="auto" w:fill="F2F2F2" w:themeFill="background1" w:themeFillShade="F2"/>
+          </w:tcPr>
+          <w:p>
+            <w:pPr>
+              <w:jc w:val="both"/>
+              <w:rPr>
+                <w:rFonts w:ascii="Times New Roman" w:hAnsi="Times New Roman"/>
+                <w:sz w:val="26"/>
+              </w:rPr>
+            </w:pPr>
+          </w:p>
+        </w:tc>
+        <w:tc>
+          <w:tcPr>
+            <w:tcW w:w="648" w:type="dxa"/>
+            <w:shd w:val="clear" w:color="auto" w:fill="F2F2F2" w:themeFill="background1" w:themeFillShade="F2"/>
+          </w:tcPr>
+          <w:p>
+            <w:pPr>
+              <w:jc w:val="both"/>
+              <w:rPr>
+                <w:rFonts w:ascii="Times New Roman" w:hAnsi="Times New Roman"/>
+                <w:sz w:val="26"/>
+              </w:rPr>
+            </w:pPr>
+            <w:r>
+              <w:rPr>
+                <w:rFonts w:ascii="Times New Roman" w:hAnsi="Times New Roman"/>
+                <w:sz w:val="26"/>
+              </w:rPr>
+              <w:t>|</w:t>
+            </w:r>
+          </w:p>
+        </w:tc>
+        <w:tc>
+          <w:tcPr>
+            <w:tcW w:w="450" w:type="dxa"/>
+            <w:shd w:val="clear" w:color="auto" w:fill="F2F2F2" w:themeFill="background1" w:themeFillShade="F2"/>
+          </w:tcPr>
+          <w:p>
+            <w:pPr>
+              <w:jc w:val="both"/>
+              <w:rPr>
+                <w:rFonts w:ascii="Times New Roman" w:hAnsi="Times New Roman"/>
+                <w:sz w:val="26"/>
+              </w:rPr>
+            </w:pPr>
+          </w:p>
+        </w:tc>
+        <w:tc>
+          <w:tcPr>
+            <w:tcW w:w="3330" w:type="dxa"/>
+            <w:gridSpan w:val="2"/>
+            <w:shd w:val="clear" w:color="auto" w:fill="F2F2F2" w:themeFill="background1" w:themeFillShade="F2"/>
+          </w:tcPr>
+          <w:p>
+            <w:pPr>
+              <w:jc w:val="both"/>
+              <w:rPr>
+                <w:rFonts w:ascii="Times New Roman" w:hAnsi="Times New Roman"/>
+                <w:sz w:val="26"/>
+              </w:rPr>
+            </w:pPr>
+            <w:r>
+              <w:rPr>
+                <w:rFonts w:ascii="Times New Roman" w:hAnsi="Times New Roman"/>
+                <w:sz w:val="26"/>
+              </w:rPr>
+              <w:t xml:space="preserve">       |      `--    </w:t>
+            </w:r>
+            <w:proofErr w:type="spellStart"/>
+            <w:r>
+              <w:rPr>
+                <w:rFonts w:ascii="Times New Roman" w:hAnsi="Times New Roman"/>
+                <w:sz w:val="26"/>
+              </w:rPr>
+              <w:t>default.php</w:t>
+            </w:r>
+            <w:proofErr w:type="spellEnd"/>
+          </w:p>
+        </w:tc>
+      </w:tr>
+      <w:tr>
+        <w:tc>
+          <w:tcPr>
+            <w:tcW w:w="288" w:type="dxa"/>
+            <w:shd w:val="clear" w:color="auto" w:fill="F2F2F2" w:themeFill="background1" w:themeFillShade="F2"/>
+          </w:tcPr>
+          <w:p>
+            <w:pPr>
+              <w:jc w:val="both"/>
+              <w:rPr>
+                <w:rFonts w:ascii="Times New Roman" w:hAnsi="Times New Roman"/>
+                <w:sz w:val="26"/>
+              </w:rPr>
+            </w:pPr>
+          </w:p>
+        </w:tc>
+        <w:tc>
+          <w:tcPr>
+            <w:tcW w:w="648" w:type="dxa"/>
+            <w:shd w:val="clear" w:color="auto" w:fill="F2F2F2" w:themeFill="background1" w:themeFillShade="F2"/>
+          </w:tcPr>
+          <w:p>
+            <w:pPr>
+              <w:jc w:val="both"/>
+              <w:rPr>
+                <w:rFonts w:ascii="Times New Roman" w:hAnsi="Times New Roman"/>
+                <w:sz w:val="26"/>
+              </w:rPr>
+            </w:pPr>
+            <w:r>
+              <w:rPr>
+                <w:rFonts w:ascii="Times New Roman" w:hAnsi="Times New Roman"/>
+                <w:sz w:val="26"/>
+              </w:rPr>
+              <w:t>|</w:t>
+            </w:r>
+          </w:p>
+        </w:tc>
+        <w:tc>
+          <w:tcPr>
+            <w:tcW w:w="450" w:type="dxa"/>
+            <w:shd w:val="clear" w:color="auto" w:fill="F2F2F2" w:themeFill="background1" w:themeFillShade="F2"/>
+          </w:tcPr>
+          <w:p>
+            <w:pPr>
+              <w:jc w:val="both"/>
+              <w:rPr>
+                <w:rFonts w:ascii="Times New Roman" w:hAnsi="Times New Roman"/>
+                <w:sz w:val="26"/>
+              </w:rPr>
+            </w:pPr>
+          </w:p>
+        </w:tc>
+        <w:tc>
+          <w:tcPr>
+            <w:tcW w:w="3330" w:type="dxa"/>
+            <w:gridSpan w:val="2"/>
+            <w:shd w:val="clear" w:color="auto" w:fill="F2F2F2" w:themeFill="background1" w:themeFillShade="F2"/>
+          </w:tcPr>
+          <w:p>
+            <w:pPr>
+              <w:jc w:val="both"/>
+              <w:rPr>
+                <w:rFonts w:ascii="Times New Roman" w:hAnsi="Times New Roman"/>
+                <w:sz w:val="26"/>
+              </w:rPr>
+            </w:pPr>
+            <w:r>
+              <w:rPr>
+                <w:rFonts w:ascii="Times New Roman" w:hAnsi="Times New Roman"/>
+                <w:sz w:val="26"/>
+              </w:rPr>
+              <w:t xml:space="preserve">       |</w:t>
+            </w:r>
+            <w:r>
+              <w:rPr>
+                <w:rFonts w:ascii="Times New Roman" w:hAnsi="Times New Roman"/>
+                <w:sz w:val="26"/>
+              </w:rPr>
+              <w:t xml:space="preserve">    </w:t>
+            </w:r>
+            <w:r>
+              <w:rPr>
+                <w:rFonts w:ascii="Times New Roman" w:hAnsi="Times New Roman"/>
+                <w:sz w:val="26"/>
+              </w:rPr>
+              <w:t xml:space="preserve">  </w:t>
+            </w:r>
+            <w:r>
+              <w:rPr>
+                <w:rFonts w:ascii="Times New Roman" w:hAnsi="Times New Roman"/>
+                <w:sz w:val="26"/>
+              </w:rPr>
+              <w:t>`--</w:t>
+            </w:r>
+            <w:r>
+              <w:rPr>
+                <w:rFonts w:ascii="Times New Roman" w:hAnsi="Times New Roman"/>
+                <w:sz w:val="26"/>
+              </w:rPr>
+              <w:t xml:space="preserve">    index.html</w:t>
+            </w:r>
+          </w:p>
+        </w:tc>
+      </w:tr>
+      <w:tr>
+        <w:tc>
+          <w:tcPr>
+            <w:tcW w:w="288" w:type="dxa"/>
+            <w:shd w:val="clear" w:color="auto" w:fill="F2F2F2" w:themeFill="background1" w:themeFillShade="F2"/>
+          </w:tcPr>
+          <w:p>
+            <w:pPr>
+              <w:jc w:val="both"/>
+              <w:rPr>
+                <w:rFonts w:ascii="Times New Roman" w:hAnsi="Times New Roman"/>
+                <w:sz w:val="26"/>
+              </w:rPr>
+            </w:pPr>
+          </w:p>
+        </w:tc>
+        <w:tc>
+          <w:tcPr>
+            <w:tcW w:w="648" w:type="dxa"/>
+            <w:shd w:val="clear" w:color="auto" w:fill="F2F2F2" w:themeFill="background1" w:themeFillShade="F2"/>
+          </w:tcPr>
+          <w:p>
+            <w:pPr>
+              <w:jc w:val="both"/>
+              <w:rPr>
+                <w:rFonts w:ascii="Times New Roman" w:hAnsi="Times New Roman"/>
+                <w:sz w:val="26"/>
+              </w:rPr>
+            </w:pPr>
+            <w:r>
+              <w:rPr>
+                <w:rFonts w:ascii="Times New Roman" w:hAnsi="Times New Roman"/>
+                <w:sz w:val="26"/>
+              </w:rPr>
+              <w:t>|</w:t>
+            </w:r>
+          </w:p>
+        </w:tc>
+        <w:tc>
+          <w:tcPr>
+            <w:tcW w:w="450" w:type="dxa"/>
+            <w:shd w:val="clear" w:color="auto" w:fill="F2F2F2" w:themeFill="background1" w:themeFillShade="F2"/>
+          </w:tcPr>
+          <w:p>
+            <w:pPr>
+              <w:jc w:val="both"/>
+              <w:rPr>
+                <w:rFonts w:ascii="Times New Roman" w:hAnsi="Times New Roman"/>
+                <w:sz w:val="26"/>
+              </w:rPr>
+            </w:pPr>
+          </w:p>
+        </w:tc>
+        <w:tc>
+          <w:tcPr>
+            <w:tcW w:w="3330" w:type="dxa"/>
+            <w:gridSpan w:val="2"/>
+            <w:shd w:val="clear" w:color="auto" w:fill="F2F2F2" w:themeFill="background1" w:themeFillShade="F2"/>
+          </w:tcPr>
+          <w:p>
+            <w:pPr>
+              <w:jc w:val="both"/>
+              <w:rPr>
+                <w:rFonts w:ascii="Times New Roman" w:hAnsi="Times New Roman"/>
+                <w:sz w:val="26"/>
+              </w:rPr>
+            </w:pPr>
+            <w:r>
+              <w:rPr>
+                <w:rFonts w:ascii="Times New Roman" w:hAnsi="Times New Roman"/>
+                <w:sz w:val="26"/>
+              </w:rPr>
+              <w:t xml:space="preserve"> </w:t>
+            </w:r>
+            <w:r>
+              <w:rPr>
+                <w:rFonts w:ascii="Times New Roman" w:hAnsi="Times New Roman"/>
+                <w:sz w:val="26"/>
+              </w:rPr>
+              <w:t xml:space="preserve">  </w:t>
+            </w:r>
+            <w:r>
+              <w:rPr>
+                <w:rFonts w:ascii="Times New Roman" w:hAnsi="Times New Roman"/>
+                <w:sz w:val="26"/>
+              </w:rPr>
+              <w:t xml:space="preserve">  </w:t>
+            </w:r>
+            <w:r>
+              <w:rPr>
+                <w:rFonts w:ascii="Times New Roman" w:hAnsi="Times New Roman"/>
+                <w:sz w:val="26"/>
+              </w:rPr>
+              <w:t xml:space="preserve"> </w:t>
+            </w:r>
+            <w:r>
+              <w:rPr>
+                <w:rFonts w:ascii="Times New Roman" w:hAnsi="Times New Roman"/>
+                <w:sz w:val="26"/>
+              </w:rPr>
+              <w:t xml:space="preserve"> |--</w:t>
+            </w:r>
+            <w:r>
+              <w:rPr>
+                <w:rFonts w:ascii="Times New Roman" w:hAnsi="Times New Roman"/>
+                <w:sz w:val="26"/>
+              </w:rPr>
+              <w:t xml:space="preserve">   index.html</w:t>
+            </w:r>
+          </w:p>
+        </w:tc>
+      </w:tr>
+      <w:tr>
+        <w:tc>
+          <w:tcPr>
+            <w:tcW w:w="288" w:type="dxa"/>
+            <w:shd w:val="clear" w:color="auto" w:fill="F2F2F2" w:themeFill="background1" w:themeFillShade="F2"/>
+          </w:tcPr>
+          <w:p>
+            <w:pPr>
+              <w:jc w:val="both"/>
+              <w:rPr>
+                <w:rFonts w:ascii="Times New Roman" w:hAnsi="Times New Roman"/>
+                <w:sz w:val="26"/>
+              </w:rPr>
+            </w:pPr>
+          </w:p>
+        </w:tc>
+        <w:tc>
+          <w:tcPr>
+            <w:tcW w:w="648" w:type="dxa"/>
+            <w:shd w:val="clear" w:color="auto" w:fill="F2F2F2" w:themeFill="background1" w:themeFillShade="F2"/>
+          </w:tcPr>
+          <w:p>
+            <w:pPr>
+              <w:jc w:val="both"/>
+              <w:rPr>
+                <w:rFonts w:ascii="Times New Roman" w:hAnsi="Times New Roman"/>
+                <w:sz w:val="26"/>
+              </w:rPr>
+            </w:pPr>
+            <w:r>
+              <w:rPr>
+                <w:rFonts w:ascii="Times New Roman" w:hAnsi="Times New Roman"/>
+                <w:sz w:val="26"/>
+              </w:rPr>
+              <w:t>|</w:t>
+            </w:r>
+          </w:p>
+        </w:tc>
+        <w:tc>
+          <w:tcPr>
+            <w:tcW w:w="450" w:type="dxa"/>
+            <w:shd w:val="clear" w:color="auto" w:fill="F2F2F2" w:themeFill="background1" w:themeFillShade="F2"/>
+          </w:tcPr>
+          <w:p>
+            <w:pPr>
+              <w:jc w:val="both"/>
+              <w:rPr>
+                <w:rFonts w:ascii="Times New Roman" w:hAnsi="Times New Roman"/>
+                <w:sz w:val="26"/>
+              </w:rPr>
+            </w:pPr>
+          </w:p>
+        </w:tc>
+        <w:tc>
+          <w:tcPr>
+            <w:tcW w:w="3330" w:type="dxa"/>
+            <w:gridSpan w:val="2"/>
+            <w:shd w:val="clear" w:color="auto" w:fill="F2F2F2" w:themeFill="background1" w:themeFillShade="F2"/>
+          </w:tcPr>
+          <w:p>
+            <w:pPr>
+              <w:jc w:val="both"/>
+              <w:rPr>
+                <w:rFonts w:ascii="Times New Roman" w:hAnsi="Times New Roman"/>
+                <w:sz w:val="26"/>
+              </w:rPr>
+            </w:pPr>
+            <w:r>
+              <w:rPr>
+                <w:rFonts w:ascii="Times New Roman" w:hAnsi="Times New Roman"/>
+                <w:sz w:val="26"/>
+              </w:rPr>
+              <w:t xml:space="preserve"> </w:t>
+            </w:r>
+            <w:r>
+              <w:rPr>
+                <w:rFonts w:ascii="Times New Roman" w:hAnsi="Times New Roman"/>
+                <w:sz w:val="26"/>
+              </w:rPr>
+              <w:t xml:space="preserve">  </w:t>
+            </w:r>
+            <w:r>
+              <w:rPr>
+                <w:rFonts w:ascii="Times New Roman" w:hAnsi="Times New Roman"/>
+                <w:sz w:val="26"/>
+              </w:rPr>
+              <w:t xml:space="preserve"> </w:t>
+            </w:r>
+            <w:r>
+              <w:rPr>
+                <w:rFonts w:ascii="Times New Roman" w:hAnsi="Times New Roman"/>
+                <w:sz w:val="26"/>
+              </w:rPr>
+              <w:t xml:space="preserve"> </w:t>
+            </w:r>
+            <w:r>
+              <w:rPr>
+                <w:rFonts w:ascii="Times New Roman" w:hAnsi="Times New Roman"/>
+                <w:sz w:val="26"/>
+              </w:rPr>
+              <w:t xml:space="preserve">  |--</w:t>
+            </w:r>
+            <w:r>
+              <w:rPr>
+                <w:rFonts w:ascii="Times New Roman" w:hAnsi="Times New Roman"/>
+                <w:sz w:val="26"/>
+              </w:rPr>
+              <w:t xml:space="preserve">   </w:t>
+            </w:r>
+            <w:proofErr w:type="spellStart"/>
+            <w:r>
+              <w:rPr>
+                <w:rFonts w:ascii="Times New Roman" w:hAnsi="Times New Roman"/>
+                <w:sz w:val="26"/>
+              </w:rPr>
+              <w:t>view.html.php</w:t>
+            </w:r>
+            <w:proofErr w:type="spellEnd"/>
+          </w:p>
+        </w:tc>
+      </w:tr>
+      <w:tr>
+        <w:tc>
+          <w:tcPr>
+            <w:tcW w:w="288" w:type="dxa"/>
+            <w:shd w:val="clear" w:color="auto" w:fill="F2F2F2" w:themeFill="background1" w:themeFillShade="F2"/>
+          </w:tcPr>
+          <w:p>
+            <w:pPr>
+              <w:jc w:val="both"/>
+              <w:rPr>
+                <w:rFonts w:ascii="Times New Roman" w:hAnsi="Times New Roman"/>
+                <w:sz w:val="26"/>
+              </w:rPr>
+            </w:pPr>
+          </w:p>
+        </w:tc>
+        <w:tc>
+          <w:tcPr>
+            <w:tcW w:w="648" w:type="dxa"/>
+            <w:shd w:val="clear" w:color="auto" w:fill="F2F2F2" w:themeFill="background1" w:themeFillShade="F2"/>
+          </w:tcPr>
+          <w:p>
+            <w:pPr>
+              <w:jc w:val="both"/>
+              <w:rPr>
+                <w:rFonts w:ascii="Times New Roman" w:hAnsi="Times New Roman"/>
+                <w:sz w:val="26"/>
+              </w:rPr>
+            </w:pPr>
+            <w:r>
+              <w:rPr>
+                <w:rFonts w:ascii="Times New Roman" w:hAnsi="Times New Roman"/>
+                <w:sz w:val="26"/>
+              </w:rPr>
+              <w:t>|</w:t>
+            </w:r>
+          </w:p>
+        </w:tc>
+        <w:tc>
+          <w:tcPr>
+            <w:tcW w:w="450" w:type="dxa"/>
+            <w:shd w:val="clear" w:color="auto" w:fill="F2F2F2" w:themeFill="background1" w:themeFillShade="F2"/>
+          </w:tcPr>
+          <w:p>
+            <w:pPr>
+              <w:jc w:val="both"/>
+              <w:rPr>
+                <w:rFonts w:ascii="Times New Roman" w:hAnsi="Times New Roman"/>
+                <w:sz w:val="26"/>
+              </w:rPr>
+            </w:pPr>
+            <w:r>
+              <w:rPr>
+                <w:rFonts w:ascii="Times New Roman" w:hAnsi="Times New Roman"/>
+                <w:sz w:val="26"/>
+              </w:rPr>
+              <w:t>|--</w:t>
+            </w:r>
+          </w:p>
+        </w:tc>
+        <w:tc>
+          <w:tcPr>
+            <w:tcW w:w="3330" w:type="dxa"/>
+            <w:gridSpan w:val="2"/>
+            <w:shd w:val="clear" w:color="auto" w:fill="F2F2F2" w:themeFill="background1" w:themeFillShade="F2"/>
+          </w:tcPr>
+          <w:p>
+            <w:pPr>
+              <w:jc w:val="both"/>
+              <w:rPr>
+                <w:rFonts w:ascii="Times New Roman" w:hAnsi="Times New Roman"/>
+                <w:sz w:val="26"/>
+              </w:rPr>
+            </w:pPr>
+            <w:proofErr w:type="spellStart"/>
+            <w:r>
+              <w:rPr>
+                <w:rFonts w:ascii="Times New Roman" w:hAnsi="Times New Roman"/>
+                <w:sz w:val="26"/>
+              </w:rPr>
+              <w:t>Controller.php</w:t>
+            </w:r>
+            <w:proofErr w:type="spellEnd"/>
+          </w:p>
+        </w:tc>
+      </w:tr>
+      <w:tr>
+        <w:tc>
+          <w:tcPr>
+            <w:tcW w:w="288" w:type="dxa"/>
+            <w:shd w:val="clear" w:color="auto" w:fill="F2F2F2" w:themeFill="background1" w:themeFillShade="F2"/>
+          </w:tcPr>
+          <w:p>
+            <w:pPr>
+              <w:jc w:val="both"/>
+              <w:rPr>
+                <w:rFonts w:ascii="Times New Roman" w:hAnsi="Times New Roman"/>
+                <w:sz w:val="26"/>
+              </w:rPr>
+            </w:pPr>
+          </w:p>
+        </w:tc>
+        <w:tc>
+          <w:tcPr>
+            <w:tcW w:w="648" w:type="dxa"/>
+            <w:shd w:val="clear" w:color="auto" w:fill="F2F2F2" w:themeFill="background1" w:themeFillShade="F2"/>
+          </w:tcPr>
+          <w:p>
+            <w:pPr>
+              <w:jc w:val="both"/>
+              <w:rPr>
+                <w:rFonts w:ascii="Times New Roman" w:hAnsi="Times New Roman"/>
+                <w:sz w:val="26"/>
+              </w:rPr>
+            </w:pPr>
+            <w:r>
+              <w:rPr>
+                <w:rFonts w:ascii="Times New Roman" w:hAnsi="Times New Roman"/>
+                <w:sz w:val="26"/>
+              </w:rPr>
+              <w:t>|</w:t>
+            </w:r>
+          </w:p>
+        </w:tc>
+        <w:tc>
+          <w:tcPr>
+            <w:tcW w:w="450" w:type="dxa"/>
+            <w:shd w:val="clear" w:color="auto" w:fill="F2F2F2" w:themeFill="background1" w:themeFillShade="F2"/>
+          </w:tcPr>
+          <w:p>
+            <w:pPr>
+              <w:jc w:val="both"/>
+              <w:rPr>
+                <w:rFonts w:ascii="Times New Roman" w:hAnsi="Times New Roman"/>
+                <w:sz w:val="26"/>
+              </w:rPr>
+            </w:pPr>
+            <w:r>
+              <w:rPr>
+                <w:rFonts w:ascii="Times New Roman" w:hAnsi="Times New Roman"/>
+                <w:sz w:val="26"/>
+              </w:rPr>
+              <w:t>|--</w:t>
+            </w:r>
+          </w:p>
+        </w:tc>
+        <w:tc>
+          <w:tcPr>
+            <w:tcW w:w="3330" w:type="dxa"/>
+            <w:gridSpan w:val="2"/>
+            <w:shd w:val="clear" w:color="auto" w:fill="F2F2F2" w:themeFill="background1" w:themeFillShade="F2"/>
+          </w:tcPr>
+          <w:p>
+            <w:pPr>
+              <w:jc w:val="both"/>
+              <w:rPr>
+                <w:rFonts w:ascii="Times New Roman" w:hAnsi="Times New Roman"/>
+                <w:sz w:val="26"/>
+              </w:rPr>
+            </w:pPr>
+            <w:proofErr w:type="spellStart"/>
+            <w:r>
+              <w:rPr>
+                <w:rFonts w:ascii="Times New Roman" w:hAnsi="Times New Roman"/>
+                <w:sz w:val="26"/>
+              </w:rPr>
+              <w:t>Index.php</w:t>
+            </w:r>
+            <w:proofErr w:type="spellEnd"/>
+          </w:p>
+        </w:tc>
+      </w:tr>
+      <w:tr>
+        <w:tc>
+          <w:tcPr>
+            <w:tcW w:w="288" w:type="dxa"/>
+            <w:shd w:val="clear" w:color="auto" w:fill="F2F2F2" w:themeFill="background1" w:themeFillShade="F2"/>
+          </w:tcPr>
+          <w:p>
+            <w:pPr>
+              <w:jc w:val="both"/>
+              <w:rPr>
+                <w:rFonts w:ascii="Times New Roman" w:hAnsi="Times New Roman"/>
+                <w:sz w:val="26"/>
+              </w:rPr>
+            </w:pPr>
+          </w:p>
+        </w:tc>
+        <w:tc>
+          <w:tcPr>
+            <w:tcW w:w="648" w:type="dxa"/>
+            <w:shd w:val="clear" w:color="auto" w:fill="F2F2F2" w:themeFill="background1" w:themeFillShade="F2"/>
+          </w:tcPr>
+          <w:p>
+            <w:pPr>
+              <w:jc w:val="both"/>
+              <w:rPr>
+                <w:rFonts w:ascii="Times New Roman" w:hAnsi="Times New Roman"/>
+                <w:sz w:val="26"/>
+              </w:rPr>
+            </w:pPr>
+            <w:r>
+              <w:rPr>
+                <w:rFonts w:ascii="Times New Roman" w:hAnsi="Times New Roman"/>
+                <w:sz w:val="26"/>
+              </w:rPr>
+              <w:t>|</w:t>
+            </w:r>
+          </w:p>
+        </w:tc>
+        <w:tc>
+          <w:tcPr>
+            <w:tcW w:w="450" w:type="dxa"/>
+            <w:shd w:val="clear" w:color="auto" w:fill="F2F2F2" w:themeFill="background1" w:themeFillShade="F2"/>
+          </w:tcPr>
+          <w:p>
+            <w:pPr>
+              <w:jc w:val="both"/>
+              <w:rPr>
+                <w:rFonts w:ascii="Times New Roman" w:hAnsi="Times New Roman"/>
+                <w:sz w:val="26"/>
+              </w:rPr>
+            </w:pPr>
+            <w:r>
+              <w:rPr>
+                <w:rFonts w:ascii="Times New Roman" w:hAnsi="Times New Roman"/>
+                <w:sz w:val="26"/>
+              </w:rPr>
+              <w:t>|--</w:t>
+            </w:r>
+          </w:p>
+        </w:tc>
+        <w:tc>
+          <w:tcPr>
+            <w:tcW w:w="3330" w:type="dxa"/>
+            <w:gridSpan w:val="2"/>
+            <w:shd w:val="clear" w:color="auto" w:fill="F2F2F2" w:themeFill="background1" w:themeFillShade="F2"/>
+          </w:tcPr>
+          <w:p>
+            <w:pPr>
+              <w:jc w:val="both"/>
+              <w:rPr>
+                <w:rFonts w:ascii="Times New Roman" w:hAnsi="Times New Roman"/>
+                <w:sz w:val="26"/>
+              </w:rPr>
+            </w:pPr>
+            <w:proofErr w:type="spellStart"/>
+            <w:r>
+              <w:rPr>
+                <w:rFonts w:ascii="Times New Roman" w:hAnsi="Times New Roman"/>
+                <w:sz w:val="26"/>
+              </w:rPr>
+              <w:t>Application.php</w:t>
+            </w:r>
+            <w:proofErr w:type="spellEnd"/>
+          </w:p>
+          <w:p>
+            <w:pPr>
+              <w:jc w:val="both"/>
+              <w:rPr>
+                <w:rFonts w:ascii="Times New Roman" w:hAnsi="Times New Roman"/>
+                <w:sz w:val="26"/>
+              </w:rPr>
+            </w:pPr>
+          </w:p>
+        </w:tc>
+      </w:tr>
+    </w:tbl>
+    <w:p>
+      <w:pPr>
+        <w:ind w:left="540"/>
+        <w:jc w:val="both"/>
+        <w:rPr>
+          <w:rFonts w:ascii="Times New Roman" w:hAnsi="Times New Roman"/>
+          <w:sz w:val="26"/>
+        </w:rPr>
+      </w:pPr>
+    </w:p>
+    <w:p>
+      <w:pPr>
+        <w:ind w:left="540"/>
+        <w:jc w:val="both"/>
+        <w:rPr>
+          <w:rFonts w:ascii="Times New Roman" w:hAnsi="Times New Roman"/>
+          <w:sz w:val="26"/>
+        </w:rPr>
+      </w:pPr>
+      <w:r>
+        <w:rPr>
+          <w:rFonts w:ascii="Times New Roman" w:hAnsi="Times New Roman"/>
+          <w:sz w:val="26"/>
+        </w:rPr>
+        <w:lastRenderedPageBreak/>
+        <w:t xml:space="preserve">We choose Model-View-Controller model to develop the system. As above, </w:t>
+      </w:r>
+      <w:r>
+        <w:rPr>
+          <w:rFonts w:ascii="Times New Roman" w:hAnsi="Times New Roman"/>
+          <w:sz w:val="26"/>
+        </w:rPr>
+        <w:t>classes that connect to database will be in “</w:t>
+      </w:r>
+      <w:proofErr w:type="spellStart"/>
+      <w:r>
+        <w:rPr>
+          <w:rFonts w:ascii="Times New Roman" w:hAnsi="Times New Roman"/>
+          <w:sz w:val="26"/>
+        </w:rPr>
+        <w:t>applicationModel.php</w:t>
+      </w:r>
+      <w:proofErr w:type="spellEnd"/>
+      <w:r>
+        <w:rPr>
+          <w:rFonts w:ascii="Times New Roman" w:hAnsi="Times New Roman"/>
+          <w:sz w:val="26"/>
+        </w:rPr>
+        <w:t xml:space="preserve">” file. </w:t>
+      </w:r>
+      <w:r>
+        <w:rPr>
+          <w:rFonts w:ascii="Times New Roman" w:hAnsi="Times New Roman"/>
+          <w:sz w:val="26"/>
+        </w:rPr>
+        <w:t xml:space="preserve">The default </w:t>
+      </w:r>
+      <w:proofErr w:type="spellStart"/>
       <w:r>
         <w:rPr>
           <w:rFonts w:ascii="Times New Roman" w:hAnsi="Times New Roman"/>
           <w:b/>
           <w:sz w:val="26"/>
         </w:rPr>
-        <w:t xml:space="preserve"> </w:t>
-      </w:r>
+        <w:t>applicationModel</w:t>
+      </w:r>
+      <w:proofErr w:type="spellEnd"/>
+      <w:r>
+        <w:rPr>
+          <w:rFonts w:ascii="Times New Roman" w:hAnsi="Times New Roman"/>
+          <w:sz w:val="26"/>
+        </w:rPr>
+        <w:t xml:space="preserve"> is as follow:</w:t>
+      </w:r>
+    </w:p>
+    <w:tbl>
+      <w:tblPr>
+        <w:tblStyle w:val="TableGrid"/>
+        <w:tblW w:w="0" w:type="auto"/>
+        <w:tblInd w:w="540" w:type="dxa"/>
+        <w:tblBorders>
+          <w:top w:val="none" w:sz="0" w:space="0" w:color="auto"/>
+          <w:left w:val="none" w:sz="0" w:space="0" w:color="auto"/>
+          <w:bottom w:val="none" w:sz="0" w:space="0" w:color="auto"/>
+          <w:right w:val="none" w:sz="0" w:space="0" w:color="auto"/>
+          <w:insideH w:val="none" w:sz="0" w:space="0" w:color="auto"/>
+          <w:insideV w:val="none" w:sz="0" w:space="0" w:color="auto"/>
+        </w:tblBorders>
+        <w:shd w:val="clear" w:color="auto" w:fill="F2F2F2" w:themeFill="background1" w:themeFillShade="F2"/>
+        <w:tblLayout w:type="fixed"/>
+        <w:tblLook w:val="04A0" w:firstRow="1" w:lastRow="0" w:firstColumn="1" w:lastColumn="0" w:noHBand="0" w:noVBand="1"/>
+      </w:tblPr>
+      <w:tblGrid>
+        <w:gridCol w:w="288"/>
+        <w:gridCol w:w="450"/>
+        <w:gridCol w:w="2880"/>
+        <w:gridCol w:w="2790"/>
+      </w:tblGrid>
+      <w:tr>
+        <w:tc>
+          <w:tcPr>
+            <w:tcW w:w="288" w:type="dxa"/>
+            <w:shd w:val="clear" w:color="auto" w:fill="F2F2F2" w:themeFill="background1" w:themeFillShade="F2"/>
+          </w:tcPr>
+          <w:p>
+            <w:pPr>
+              <w:jc w:val="both"/>
+              <w:rPr>
+                <w:rFonts w:ascii="Times New Roman" w:hAnsi="Times New Roman"/>
+                <w:sz w:val="26"/>
+              </w:rPr>
+            </w:pPr>
+          </w:p>
+        </w:tc>
+        <w:tc>
+          <w:tcPr>
+            <w:tcW w:w="6120" w:type="dxa"/>
+            <w:gridSpan w:val="3"/>
+            <w:shd w:val="clear" w:color="auto" w:fill="F2F2F2" w:themeFill="background1" w:themeFillShade="F2"/>
+          </w:tcPr>
+          <w:p>
+            <w:pPr>
+              <w:jc w:val="both"/>
+              <w:rPr>
+                <w:rFonts w:ascii="Times New Roman" w:hAnsi="Times New Roman"/>
+                <w:i/>
+                <w:sz w:val="26"/>
+              </w:rPr>
+            </w:pPr>
+            <w:r>
+              <w:rPr>
+                <w:rFonts w:ascii="Times New Roman" w:hAnsi="Times New Roman"/>
+                <w:i/>
+                <w:sz w:val="26"/>
+              </w:rPr>
+              <w:t>//  application/models/</w:t>
+            </w:r>
+            <w:proofErr w:type="spellStart"/>
+            <w:r>
+              <w:rPr>
+                <w:rFonts w:ascii="Times New Roman" w:hAnsi="Times New Roman"/>
+                <w:i/>
+                <w:sz w:val="26"/>
+              </w:rPr>
+              <w:t>applicationModel.php</w:t>
+            </w:r>
+            <w:proofErr w:type="spellEnd"/>
+          </w:p>
+          <w:p>
+            <w:pPr>
+              <w:jc w:val="both"/>
+              <w:rPr>
+                <w:rFonts w:ascii="Times New Roman" w:hAnsi="Times New Roman"/>
+                <w:sz w:val="26"/>
+              </w:rPr>
+            </w:pPr>
+          </w:p>
+          <w:p>
+            <w:pPr>
+              <w:jc w:val="both"/>
+              <w:rPr>
+                <w:rFonts w:ascii="Times New Roman" w:hAnsi="Times New Roman"/>
+                <w:sz w:val="26"/>
+              </w:rPr>
+            </w:pPr>
+            <w:proofErr w:type="spellStart"/>
+            <w:r>
+              <w:rPr>
+                <w:rFonts w:ascii="Times New Roman" w:hAnsi="Times New Roman"/>
+                <w:sz w:val="26"/>
+              </w:rPr>
+              <w:t>jimport</w:t>
+            </w:r>
+            <w:proofErr w:type="spellEnd"/>
+            <w:r>
+              <w:rPr>
+                <w:rFonts w:ascii="Times New Roman" w:hAnsi="Times New Roman"/>
+                <w:sz w:val="26"/>
+              </w:rPr>
+              <w:t xml:space="preserve">( </w:t>
+            </w:r>
+            <w:r>
+              <w:rPr>
+                <w:rFonts w:ascii="Times New Roman" w:hAnsi="Times New Roman"/>
+                <w:sz w:val="26"/>
+              </w:rPr>
+              <w:t>‘</w:t>
+            </w:r>
+            <w:proofErr w:type="spellStart"/>
+            <w:r>
+              <w:rPr>
+                <w:rFonts w:ascii="Times New Roman" w:hAnsi="Times New Roman"/>
+                <w:sz w:val="26"/>
+              </w:rPr>
+              <w:t>joomla.application.component.</w:t>
+            </w:r>
+            <w:r>
+              <w:rPr>
+                <w:rFonts w:ascii="Times New Roman" w:hAnsi="Times New Roman"/>
+                <w:sz w:val="26"/>
+              </w:rPr>
+              <w:t>model</w:t>
+            </w:r>
+            <w:proofErr w:type="spellEnd"/>
+            <w:r>
+              <w:rPr>
+                <w:rFonts w:ascii="Times New Roman" w:hAnsi="Times New Roman"/>
+                <w:sz w:val="26"/>
+              </w:rPr>
+              <w:t xml:space="preserve">’ </w:t>
+            </w:r>
+            <w:r>
+              <w:rPr>
+                <w:rFonts w:ascii="Times New Roman" w:hAnsi="Times New Roman"/>
+                <w:sz w:val="26"/>
+              </w:rPr>
+              <w:t>);</w:t>
+            </w:r>
+          </w:p>
+          <w:p>
+            <w:pPr>
+              <w:jc w:val="both"/>
+              <w:rPr>
+                <w:rFonts w:ascii="Times New Roman" w:hAnsi="Times New Roman"/>
+                <w:sz w:val="26"/>
+              </w:rPr>
+            </w:pPr>
+          </w:p>
+          <w:p>
+            <w:pPr>
+              <w:jc w:val="both"/>
+              <w:rPr>
+                <w:rFonts w:ascii="Times New Roman" w:hAnsi="Times New Roman"/>
+                <w:sz w:val="26"/>
+              </w:rPr>
+            </w:pPr>
+            <w:r>
+              <w:rPr>
+                <w:rFonts w:ascii="Times New Roman" w:hAnsi="Times New Roman"/>
+                <w:sz w:val="26"/>
+              </w:rPr>
+              <w:t>c</w:t>
+            </w:r>
+            <w:r>
+              <w:rPr>
+                <w:rFonts w:ascii="Times New Roman" w:hAnsi="Times New Roman"/>
+                <w:sz w:val="26"/>
+              </w:rPr>
+              <w:t xml:space="preserve">lass </w:t>
+            </w:r>
+            <w:proofErr w:type="spellStart"/>
+            <w:r>
+              <w:rPr>
+                <w:rFonts w:ascii="Times New Roman" w:hAnsi="Times New Roman"/>
+                <w:sz w:val="26"/>
+              </w:rPr>
+              <w:t>applicationModel</w:t>
+            </w:r>
+            <w:proofErr w:type="spellEnd"/>
+            <w:r>
+              <w:rPr>
+                <w:rFonts w:ascii="Times New Roman" w:hAnsi="Times New Roman"/>
+                <w:sz w:val="26"/>
+              </w:rPr>
+              <w:t xml:space="preserve"> extends </w:t>
+            </w:r>
+            <w:proofErr w:type="spellStart"/>
+            <w:r>
+              <w:rPr>
+                <w:rFonts w:ascii="Times New Roman" w:hAnsi="Times New Roman"/>
+                <w:sz w:val="26"/>
+              </w:rPr>
+              <w:t>JModel</w:t>
+            </w:r>
+            <w:proofErr w:type="spellEnd"/>
+          </w:p>
+        </w:tc>
+      </w:tr>
+      <w:tr>
+        <w:tc>
+          <w:tcPr>
+            <w:tcW w:w="288" w:type="dxa"/>
+            <w:shd w:val="clear" w:color="auto" w:fill="F2F2F2" w:themeFill="background1" w:themeFillShade="F2"/>
+          </w:tcPr>
+          <w:p>
+            <w:pPr>
+              <w:jc w:val="both"/>
+              <w:rPr>
+                <w:rFonts w:ascii="Times New Roman" w:hAnsi="Times New Roman"/>
+                <w:sz w:val="26"/>
+              </w:rPr>
+            </w:pPr>
+          </w:p>
+        </w:tc>
+        <w:tc>
+          <w:tcPr>
+            <w:tcW w:w="450" w:type="dxa"/>
+            <w:shd w:val="clear" w:color="auto" w:fill="F2F2F2" w:themeFill="background1" w:themeFillShade="F2"/>
+          </w:tcPr>
+          <w:p>
+            <w:pPr>
+              <w:jc w:val="both"/>
+              <w:rPr>
+                <w:rFonts w:ascii="Times New Roman" w:hAnsi="Times New Roman"/>
+                <w:sz w:val="26"/>
+              </w:rPr>
+            </w:pPr>
+            <w:r>
+              <w:rPr>
+                <w:rFonts w:ascii="Times New Roman" w:hAnsi="Times New Roman"/>
+                <w:sz w:val="26"/>
+              </w:rPr>
+              <w:t>{</w:t>
+            </w:r>
+          </w:p>
+        </w:tc>
+        <w:tc>
+          <w:tcPr>
+            <w:tcW w:w="5670" w:type="dxa"/>
+            <w:gridSpan w:val="2"/>
+            <w:shd w:val="clear" w:color="auto" w:fill="F2F2F2" w:themeFill="background1" w:themeFillShade="F2"/>
+          </w:tcPr>
+          <w:p>
+            <w:pPr>
+              <w:jc w:val="both"/>
+              <w:rPr>
+                <w:rFonts w:ascii="Times New Roman" w:hAnsi="Times New Roman"/>
+                <w:sz w:val="26"/>
+              </w:rPr>
+            </w:pPr>
+          </w:p>
+        </w:tc>
+      </w:tr>
+      <w:tr>
+        <w:tc>
+          <w:tcPr>
+            <w:tcW w:w="288" w:type="dxa"/>
+            <w:shd w:val="clear" w:color="auto" w:fill="F2F2F2" w:themeFill="background1" w:themeFillShade="F2"/>
+          </w:tcPr>
+          <w:p>
+            <w:pPr>
+              <w:jc w:val="both"/>
+              <w:rPr>
+                <w:rFonts w:ascii="Times New Roman" w:hAnsi="Times New Roman"/>
+                <w:sz w:val="26"/>
+              </w:rPr>
+            </w:pPr>
+          </w:p>
+        </w:tc>
+        <w:tc>
+          <w:tcPr>
+            <w:tcW w:w="450" w:type="dxa"/>
+            <w:shd w:val="clear" w:color="auto" w:fill="F2F2F2" w:themeFill="background1" w:themeFillShade="F2"/>
+          </w:tcPr>
+          <w:p>
+            <w:pPr>
+              <w:jc w:val="both"/>
+              <w:rPr>
+                <w:rFonts w:ascii="Times New Roman" w:hAnsi="Times New Roman"/>
+                <w:sz w:val="26"/>
+              </w:rPr>
+            </w:pPr>
+          </w:p>
+        </w:tc>
+        <w:tc>
+          <w:tcPr>
+            <w:tcW w:w="2880" w:type="dxa"/>
+            <w:shd w:val="clear" w:color="auto" w:fill="F2F2F2" w:themeFill="background1" w:themeFillShade="F2"/>
+          </w:tcPr>
+          <w:p>
+            <w:pPr>
+              <w:jc w:val="both"/>
+              <w:rPr>
+                <w:rFonts w:ascii="Times New Roman" w:hAnsi="Times New Roman"/>
+                <w:sz w:val="26"/>
+              </w:rPr>
+            </w:pPr>
+            <w:r>
+              <w:rPr>
+                <w:rFonts w:ascii="Times New Roman" w:hAnsi="Times New Roman"/>
+                <w:sz w:val="26"/>
+              </w:rPr>
+              <w:t xml:space="preserve">function </w:t>
+            </w:r>
+            <w:proofErr w:type="spellStart"/>
+            <w:r>
+              <w:rPr>
+                <w:rFonts w:ascii="Times New Roman" w:hAnsi="Times New Roman"/>
+                <w:sz w:val="26"/>
+              </w:rPr>
+              <w:t>init</w:t>
+            </w:r>
+            <w:proofErr w:type="spellEnd"/>
+            <w:r>
+              <w:rPr>
+                <w:rFonts w:ascii="Times New Roman" w:hAnsi="Times New Roman"/>
+                <w:sz w:val="26"/>
+              </w:rPr>
+              <w:t>()</w:t>
+            </w:r>
+          </w:p>
+        </w:tc>
+        <w:tc>
+          <w:tcPr>
+            <w:tcW w:w="2790" w:type="dxa"/>
+            <w:shd w:val="clear" w:color="auto" w:fill="F2F2F2" w:themeFill="background1" w:themeFillShade="F2"/>
+          </w:tcPr>
+          <w:p>
+            <w:pPr>
+              <w:jc w:val="both"/>
+              <w:rPr>
+                <w:rFonts w:ascii="Times New Roman" w:hAnsi="Times New Roman"/>
+                <w:sz w:val="26"/>
+              </w:rPr>
+            </w:pPr>
+          </w:p>
+        </w:tc>
+      </w:tr>
+      <w:tr>
+        <w:tc>
+          <w:tcPr>
+            <w:tcW w:w="288" w:type="dxa"/>
+            <w:shd w:val="clear" w:color="auto" w:fill="F2F2F2" w:themeFill="background1" w:themeFillShade="F2"/>
+          </w:tcPr>
+          <w:p>
+            <w:pPr>
+              <w:jc w:val="both"/>
+              <w:rPr>
+                <w:rFonts w:ascii="Times New Roman" w:hAnsi="Times New Roman"/>
+                <w:sz w:val="26"/>
+              </w:rPr>
+            </w:pPr>
+          </w:p>
+        </w:tc>
+        <w:tc>
+          <w:tcPr>
+            <w:tcW w:w="450" w:type="dxa"/>
+            <w:shd w:val="clear" w:color="auto" w:fill="F2F2F2" w:themeFill="background1" w:themeFillShade="F2"/>
+          </w:tcPr>
+          <w:p>
+            <w:pPr>
+              <w:jc w:val="both"/>
+              <w:rPr>
+                <w:rFonts w:ascii="Times New Roman" w:hAnsi="Times New Roman"/>
+                <w:sz w:val="26"/>
+              </w:rPr>
+            </w:pPr>
+          </w:p>
+        </w:tc>
+        <w:tc>
+          <w:tcPr>
+            <w:tcW w:w="2880" w:type="dxa"/>
+            <w:shd w:val="clear" w:color="auto" w:fill="F2F2F2" w:themeFill="background1" w:themeFillShade="F2"/>
+          </w:tcPr>
+          <w:p>
+            <w:pPr>
+              <w:jc w:val="both"/>
+              <w:rPr>
+                <w:rFonts w:ascii="Times New Roman" w:hAnsi="Times New Roman"/>
+                <w:sz w:val="26"/>
+              </w:rPr>
+            </w:pPr>
+            <w:r>
+              <w:rPr>
+                <w:rFonts w:ascii="Times New Roman" w:hAnsi="Times New Roman"/>
+                <w:sz w:val="26"/>
+              </w:rPr>
+              <w:t>{</w:t>
+            </w:r>
+          </w:p>
+        </w:tc>
+        <w:tc>
+          <w:tcPr>
+            <w:tcW w:w="2790" w:type="dxa"/>
+            <w:shd w:val="clear" w:color="auto" w:fill="F2F2F2" w:themeFill="background1" w:themeFillShade="F2"/>
+          </w:tcPr>
+          <w:p>
+            <w:pPr>
+              <w:jc w:val="both"/>
+              <w:rPr>
+                <w:rFonts w:ascii="Times New Roman" w:hAnsi="Times New Roman"/>
+                <w:sz w:val="26"/>
+              </w:rPr>
+            </w:pPr>
+          </w:p>
+        </w:tc>
+      </w:tr>
+      <w:tr>
+        <w:tc>
+          <w:tcPr>
+            <w:tcW w:w="288" w:type="dxa"/>
+            <w:shd w:val="clear" w:color="auto" w:fill="F2F2F2" w:themeFill="background1" w:themeFillShade="F2"/>
+          </w:tcPr>
+          <w:p>
+            <w:pPr>
+              <w:jc w:val="both"/>
+              <w:rPr>
+                <w:rFonts w:ascii="Times New Roman" w:hAnsi="Times New Roman"/>
+                <w:sz w:val="26"/>
+              </w:rPr>
+            </w:pPr>
+          </w:p>
+        </w:tc>
+        <w:tc>
+          <w:tcPr>
+            <w:tcW w:w="450" w:type="dxa"/>
+            <w:shd w:val="clear" w:color="auto" w:fill="F2F2F2" w:themeFill="background1" w:themeFillShade="F2"/>
+          </w:tcPr>
+          <w:p>
+            <w:pPr>
+              <w:jc w:val="both"/>
+              <w:rPr>
+                <w:rFonts w:ascii="Times New Roman" w:hAnsi="Times New Roman"/>
+                <w:sz w:val="26"/>
+              </w:rPr>
+            </w:pPr>
+          </w:p>
+        </w:tc>
+        <w:tc>
+          <w:tcPr>
+            <w:tcW w:w="5670" w:type="dxa"/>
+            <w:gridSpan w:val="2"/>
+            <w:shd w:val="clear" w:color="auto" w:fill="F2F2F2" w:themeFill="background1" w:themeFillShade="F2"/>
+          </w:tcPr>
+          <w:p>
+            <w:pPr>
+              <w:jc w:val="both"/>
+              <w:rPr>
+                <w:rFonts w:ascii="Times New Roman" w:hAnsi="Times New Roman"/>
+                <w:sz w:val="26"/>
+              </w:rPr>
+            </w:pPr>
+            <w:r>
+              <w:rPr>
+                <w:rFonts w:ascii="Times New Roman" w:hAnsi="Times New Roman"/>
+                <w:sz w:val="26"/>
+              </w:rPr>
+              <w:t xml:space="preserve">    </w:t>
+            </w:r>
+            <w:r>
+              <w:rPr>
+                <w:rFonts w:ascii="Times New Roman" w:hAnsi="Times New Roman"/>
+                <w:i/>
+                <w:sz w:val="26"/>
+              </w:rPr>
+              <w:t>/*</w:t>
+            </w:r>
+            <w:r>
+              <w:rPr>
+                <w:rFonts w:ascii="Times New Roman" w:hAnsi="Times New Roman"/>
+                <w:i/>
+                <w:sz w:val="26"/>
+              </w:rPr>
+              <w:t>Initialize action model here</w:t>
+            </w:r>
+            <w:r>
+              <w:rPr>
+                <w:rFonts w:ascii="Times New Roman" w:hAnsi="Times New Roman"/>
+                <w:i/>
+                <w:sz w:val="26"/>
+              </w:rPr>
+              <w:t>*/</w:t>
+            </w:r>
+          </w:p>
+        </w:tc>
+      </w:tr>
+      <w:tr>
+        <w:tc>
+          <w:tcPr>
+            <w:tcW w:w="288" w:type="dxa"/>
+            <w:shd w:val="clear" w:color="auto" w:fill="F2F2F2" w:themeFill="background1" w:themeFillShade="F2"/>
+          </w:tcPr>
+          <w:p>
+            <w:pPr>
+              <w:jc w:val="both"/>
+              <w:rPr>
+                <w:rFonts w:ascii="Times New Roman" w:hAnsi="Times New Roman"/>
+                <w:sz w:val="26"/>
+              </w:rPr>
+            </w:pPr>
+          </w:p>
+        </w:tc>
+        <w:tc>
+          <w:tcPr>
+            <w:tcW w:w="450" w:type="dxa"/>
+            <w:shd w:val="clear" w:color="auto" w:fill="F2F2F2" w:themeFill="background1" w:themeFillShade="F2"/>
+          </w:tcPr>
+          <w:p>
+            <w:pPr>
+              <w:jc w:val="both"/>
+              <w:rPr>
+                <w:rFonts w:ascii="Times New Roman" w:hAnsi="Times New Roman"/>
+                <w:sz w:val="26"/>
+              </w:rPr>
+            </w:pPr>
+          </w:p>
+        </w:tc>
+        <w:tc>
+          <w:tcPr>
+            <w:tcW w:w="2880" w:type="dxa"/>
+            <w:shd w:val="clear" w:color="auto" w:fill="F2F2F2" w:themeFill="background1" w:themeFillShade="F2"/>
+          </w:tcPr>
+          <w:p>
+            <w:pPr>
+              <w:jc w:val="both"/>
+              <w:rPr>
+                <w:rFonts w:ascii="Times New Roman" w:hAnsi="Times New Roman"/>
+                <w:sz w:val="26"/>
+              </w:rPr>
+            </w:pPr>
+            <w:r>
+              <w:rPr>
+                <w:rFonts w:ascii="Times New Roman" w:hAnsi="Times New Roman"/>
+                <w:sz w:val="26"/>
+              </w:rPr>
+              <w:t>}</w:t>
+            </w:r>
+          </w:p>
+        </w:tc>
+        <w:tc>
+          <w:tcPr>
+            <w:tcW w:w="2790" w:type="dxa"/>
+            <w:shd w:val="clear" w:color="auto" w:fill="F2F2F2" w:themeFill="background1" w:themeFillShade="F2"/>
+          </w:tcPr>
+          <w:p>
+            <w:pPr>
+              <w:jc w:val="both"/>
+              <w:rPr>
+                <w:rFonts w:ascii="Times New Roman" w:hAnsi="Times New Roman"/>
+                <w:sz w:val="26"/>
+              </w:rPr>
+            </w:pPr>
+          </w:p>
+        </w:tc>
+      </w:tr>
+      <w:tr>
+        <w:tc>
+          <w:tcPr>
+            <w:tcW w:w="288" w:type="dxa"/>
+            <w:shd w:val="clear" w:color="auto" w:fill="F2F2F2" w:themeFill="background1" w:themeFillShade="F2"/>
+          </w:tcPr>
+          <w:p>
+            <w:pPr>
+              <w:jc w:val="both"/>
+              <w:rPr>
+                <w:rFonts w:ascii="Times New Roman" w:hAnsi="Times New Roman"/>
+                <w:sz w:val="26"/>
+              </w:rPr>
+            </w:pPr>
+          </w:p>
+        </w:tc>
+        <w:tc>
+          <w:tcPr>
+            <w:tcW w:w="450" w:type="dxa"/>
+            <w:shd w:val="clear" w:color="auto" w:fill="F2F2F2" w:themeFill="background1" w:themeFillShade="F2"/>
+          </w:tcPr>
+          <w:p>
+            <w:pPr>
+              <w:jc w:val="both"/>
+              <w:rPr>
+                <w:rFonts w:ascii="Times New Roman" w:hAnsi="Times New Roman"/>
+                <w:sz w:val="26"/>
+              </w:rPr>
+            </w:pPr>
+          </w:p>
+        </w:tc>
+        <w:tc>
+          <w:tcPr>
+            <w:tcW w:w="2880" w:type="dxa"/>
+            <w:shd w:val="clear" w:color="auto" w:fill="F2F2F2" w:themeFill="background1" w:themeFillShade="F2"/>
+          </w:tcPr>
+          <w:p>
+            <w:pPr>
+              <w:jc w:val="both"/>
+              <w:rPr>
+                <w:rFonts w:ascii="Times New Roman" w:hAnsi="Times New Roman"/>
+                <w:sz w:val="26"/>
+              </w:rPr>
+            </w:pPr>
+          </w:p>
+        </w:tc>
+        <w:tc>
+          <w:tcPr>
+            <w:tcW w:w="2790" w:type="dxa"/>
+            <w:shd w:val="clear" w:color="auto" w:fill="F2F2F2" w:themeFill="background1" w:themeFillShade="F2"/>
+          </w:tcPr>
+          <w:p>
+            <w:pPr>
+              <w:jc w:val="both"/>
+              <w:rPr>
+                <w:rFonts w:ascii="Times New Roman" w:hAnsi="Times New Roman"/>
+                <w:sz w:val="26"/>
+              </w:rPr>
+            </w:pPr>
+          </w:p>
+        </w:tc>
+      </w:tr>
+      <w:tr>
+        <w:tc>
+          <w:tcPr>
+            <w:tcW w:w="288" w:type="dxa"/>
+            <w:shd w:val="clear" w:color="auto" w:fill="F2F2F2" w:themeFill="background1" w:themeFillShade="F2"/>
+          </w:tcPr>
+          <w:p>
+            <w:pPr>
+              <w:jc w:val="both"/>
+              <w:rPr>
+                <w:rFonts w:ascii="Times New Roman" w:hAnsi="Times New Roman"/>
+                <w:sz w:val="26"/>
+              </w:rPr>
+            </w:pPr>
+          </w:p>
+        </w:tc>
+        <w:tc>
+          <w:tcPr>
+            <w:tcW w:w="450" w:type="dxa"/>
+            <w:shd w:val="clear" w:color="auto" w:fill="F2F2F2" w:themeFill="background1" w:themeFillShade="F2"/>
+          </w:tcPr>
+          <w:p>
+            <w:pPr>
+              <w:jc w:val="both"/>
+              <w:rPr>
+                <w:rFonts w:ascii="Times New Roman" w:hAnsi="Times New Roman"/>
+                <w:sz w:val="26"/>
+              </w:rPr>
+            </w:pPr>
+          </w:p>
+        </w:tc>
+        <w:tc>
+          <w:tcPr>
+            <w:tcW w:w="2880" w:type="dxa"/>
+            <w:shd w:val="clear" w:color="auto" w:fill="F2F2F2" w:themeFill="background1" w:themeFillShade="F2"/>
+          </w:tcPr>
+          <w:p>
+            <w:pPr>
+              <w:jc w:val="both"/>
+              <w:rPr>
+                <w:rFonts w:ascii="Times New Roman" w:hAnsi="Times New Roman"/>
+                <w:sz w:val="26"/>
+              </w:rPr>
+            </w:pPr>
+            <w:r>
+              <w:rPr>
+                <w:rFonts w:ascii="Times New Roman" w:hAnsi="Times New Roman"/>
+                <w:sz w:val="26"/>
+              </w:rPr>
+              <w:t xml:space="preserve">function  </w:t>
+            </w:r>
+            <w:proofErr w:type="spellStart"/>
+            <w:r>
+              <w:rPr>
+                <w:rFonts w:ascii="Times New Roman" w:hAnsi="Times New Roman"/>
+                <w:sz w:val="26"/>
+              </w:rPr>
+              <w:t>indexAction</w:t>
+            </w:r>
+            <w:proofErr w:type="spellEnd"/>
+            <w:r>
+              <w:rPr>
+                <w:rFonts w:ascii="Times New Roman" w:hAnsi="Times New Roman"/>
+                <w:sz w:val="26"/>
+              </w:rPr>
+              <w:t>()</w:t>
+            </w:r>
+          </w:p>
+        </w:tc>
+        <w:tc>
+          <w:tcPr>
+            <w:tcW w:w="2790" w:type="dxa"/>
+            <w:shd w:val="clear" w:color="auto" w:fill="F2F2F2" w:themeFill="background1" w:themeFillShade="F2"/>
+          </w:tcPr>
+          <w:p>
+            <w:pPr>
+              <w:jc w:val="both"/>
+              <w:rPr>
+                <w:rFonts w:ascii="Times New Roman" w:hAnsi="Times New Roman"/>
+                <w:sz w:val="26"/>
+              </w:rPr>
+            </w:pPr>
+          </w:p>
+        </w:tc>
+      </w:tr>
+      <w:tr>
+        <w:tc>
+          <w:tcPr>
+            <w:tcW w:w="288" w:type="dxa"/>
+            <w:shd w:val="clear" w:color="auto" w:fill="F2F2F2" w:themeFill="background1" w:themeFillShade="F2"/>
+          </w:tcPr>
+          <w:p>
+            <w:pPr>
+              <w:jc w:val="both"/>
+              <w:rPr>
+                <w:rFonts w:ascii="Times New Roman" w:hAnsi="Times New Roman"/>
+                <w:sz w:val="26"/>
+              </w:rPr>
+            </w:pPr>
+          </w:p>
+        </w:tc>
+        <w:tc>
+          <w:tcPr>
+            <w:tcW w:w="450" w:type="dxa"/>
+            <w:shd w:val="clear" w:color="auto" w:fill="F2F2F2" w:themeFill="background1" w:themeFillShade="F2"/>
+          </w:tcPr>
+          <w:p>
+            <w:pPr>
+              <w:jc w:val="both"/>
+              <w:rPr>
+                <w:rFonts w:ascii="Times New Roman" w:hAnsi="Times New Roman"/>
+                <w:sz w:val="26"/>
+              </w:rPr>
+            </w:pPr>
+          </w:p>
+        </w:tc>
+        <w:tc>
+          <w:tcPr>
+            <w:tcW w:w="2880" w:type="dxa"/>
+            <w:shd w:val="clear" w:color="auto" w:fill="F2F2F2" w:themeFill="background1" w:themeFillShade="F2"/>
+          </w:tcPr>
+          <w:p>
+            <w:pPr>
+              <w:jc w:val="both"/>
+              <w:rPr>
+                <w:rFonts w:ascii="Times New Roman" w:hAnsi="Times New Roman"/>
+                <w:sz w:val="26"/>
+              </w:rPr>
+            </w:pPr>
+            <w:r>
+              <w:rPr>
+                <w:rFonts w:ascii="Times New Roman" w:hAnsi="Times New Roman"/>
+                <w:sz w:val="26"/>
+              </w:rPr>
+              <w:t>{</w:t>
+            </w:r>
+          </w:p>
+        </w:tc>
+        <w:tc>
+          <w:tcPr>
+            <w:tcW w:w="2790" w:type="dxa"/>
+            <w:shd w:val="clear" w:color="auto" w:fill="F2F2F2" w:themeFill="background1" w:themeFillShade="F2"/>
+          </w:tcPr>
+          <w:p>
+            <w:pPr>
+              <w:jc w:val="both"/>
+              <w:rPr>
+                <w:rFonts w:ascii="Times New Roman" w:hAnsi="Times New Roman"/>
+                <w:sz w:val="26"/>
+              </w:rPr>
+            </w:pPr>
+          </w:p>
+        </w:tc>
+      </w:tr>
+      <w:tr>
+        <w:tc>
+          <w:tcPr>
+            <w:tcW w:w="288" w:type="dxa"/>
+            <w:shd w:val="clear" w:color="auto" w:fill="F2F2F2" w:themeFill="background1" w:themeFillShade="F2"/>
+          </w:tcPr>
+          <w:p>
+            <w:pPr>
+              <w:jc w:val="both"/>
+              <w:rPr>
+                <w:rFonts w:ascii="Times New Roman" w:hAnsi="Times New Roman"/>
+                <w:sz w:val="26"/>
+              </w:rPr>
+            </w:pPr>
+          </w:p>
+        </w:tc>
+        <w:tc>
+          <w:tcPr>
+            <w:tcW w:w="450" w:type="dxa"/>
+            <w:shd w:val="clear" w:color="auto" w:fill="F2F2F2" w:themeFill="background1" w:themeFillShade="F2"/>
+          </w:tcPr>
+          <w:p>
+            <w:pPr>
+              <w:jc w:val="both"/>
+              <w:rPr>
+                <w:rFonts w:ascii="Times New Roman" w:hAnsi="Times New Roman"/>
+                <w:sz w:val="26"/>
+              </w:rPr>
+            </w:pPr>
+          </w:p>
+        </w:tc>
+        <w:tc>
+          <w:tcPr>
+            <w:tcW w:w="2880" w:type="dxa"/>
+            <w:shd w:val="clear" w:color="auto" w:fill="F2F2F2" w:themeFill="background1" w:themeFillShade="F2"/>
+          </w:tcPr>
+          <w:p>
+            <w:pPr>
+              <w:jc w:val="both"/>
+              <w:rPr>
+                <w:rFonts w:ascii="Times New Roman" w:hAnsi="Times New Roman"/>
+                <w:i/>
+                <w:sz w:val="26"/>
+              </w:rPr>
+            </w:pPr>
+            <w:r>
+              <w:rPr>
+                <w:rFonts w:ascii="Times New Roman" w:hAnsi="Times New Roman"/>
+                <w:sz w:val="26"/>
+              </w:rPr>
+              <w:t xml:space="preserve">    </w:t>
+            </w:r>
+            <w:r>
+              <w:rPr>
+                <w:rFonts w:ascii="Times New Roman" w:hAnsi="Times New Roman"/>
+                <w:i/>
+                <w:sz w:val="26"/>
+              </w:rPr>
+              <w:t>// action body</w:t>
+            </w:r>
+          </w:p>
+        </w:tc>
+        <w:tc>
+          <w:tcPr>
+            <w:tcW w:w="2790" w:type="dxa"/>
+            <w:shd w:val="clear" w:color="auto" w:fill="F2F2F2" w:themeFill="background1" w:themeFillShade="F2"/>
+          </w:tcPr>
+          <w:p>
+            <w:pPr>
+              <w:jc w:val="both"/>
+              <w:rPr>
+                <w:rFonts w:ascii="Times New Roman" w:hAnsi="Times New Roman"/>
+                <w:sz w:val="26"/>
+              </w:rPr>
+            </w:pPr>
+          </w:p>
+        </w:tc>
+      </w:tr>
+      <w:tr>
+        <w:tc>
+          <w:tcPr>
+            <w:tcW w:w="288" w:type="dxa"/>
+            <w:shd w:val="clear" w:color="auto" w:fill="F2F2F2" w:themeFill="background1" w:themeFillShade="F2"/>
+          </w:tcPr>
+          <w:p>
+            <w:pPr>
+              <w:jc w:val="both"/>
+              <w:rPr>
+                <w:rFonts w:ascii="Times New Roman" w:hAnsi="Times New Roman"/>
+                <w:sz w:val="26"/>
+              </w:rPr>
+            </w:pPr>
+          </w:p>
+        </w:tc>
+        <w:tc>
+          <w:tcPr>
+            <w:tcW w:w="450" w:type="dxa"/>
+            <w:shd w:val="clear" w:color="auto" w:fill="F2F2F2" w:themeFill="background1" w:themeFillShade="F2"/>
+          </w:tcPr>
+          <w:p>
+            <w:pPr>
+              <w:jc w:val="both"/>
+              <w:rPr>
+                <w:rFonts w:ascii="Times New Roman" w:hAnsi="Times New Roman"/>
+                <w:sz w:val="26"/>
+              </w:rPr>
+            </w:pPr>
+          </w:p>
+        </w:tc>
+        <w:tc>
+          <w:tcPr>
+            <w:tcW w:w="2880" w:type="dxa"/>
+            <w:shd w:val="clear" w:color="auto" w:fill="F2F2F2" w:themeFill="background1" w:themeFillShade="F2"/>
+          </w:tcPr>
+          <w:p>
+            <w:pPr>
+              <w:jc w:val="both"/>
+              <w:rPr>
+                <w:rFonts w:ascii="Times New Roman" w:hAnsi="Times New Roman"/>
+                <w:sz w:val="26"/>
+              </w:rPr>
+            </w:pPr>
+            <w:r>
+              <w:rPr>
+                <w:rFonts w:ascii="Times New Roman" w:hAnsi="Times New Roman"/>
+                <w:sz w:val="26"/>
+              </w:rPr>
+              <w:t>}</w:t>
+            </w:r>
+          </w:p>
+        </w:tc>
+        <w:tc>
+          <w:tcPr>
+            <w:tcW w:w="2790" w:type="dxa"/>
+            <w:shd w:val="clear" w:color="auto" w:fill="F2F2F2" w:themeFill="background1" w:themeFillShade="F2"/>
+          </w:tcPr>
+          <w:p>
+            <w:pPr>
+              <w:jc w:val="both"/>
+              <w:rPr>
+                <w:rFonts w:ascii="Times New Roman" w:hAnsi="Times New Roman"/>
+                <w:sz w:val="26"/>
+              </w:rPr>
+            </w:pPr>
+          </w:p>
+        </w:tc>
+      </w:tr>
+      <w:tr>
+        <w:tc>
+          <w:tcPr>
+            <w:tcW w:w="288" w:type="dxa"/>
+            <w:shd w:val="clear" w:color="auto" w:fill="F2F2F2" w:themeFill="background1" w:themeFillShade="F2"/>
+          </w:tcPr>
+          <w:p>
+            <w:pPr>
+              <w:jc w:val="both"/>
+              <w:rPr>
+                <w:rFonts w:ascii="Times New Roman" w:hAnsi="Times New Roman"/>
+                <w:sz w:val="26"/>
+              </w:rPr>
+            </w:pPr>
+          </w:p>
+        </w:tc>
+        <w:tc>
+          <w:tcPr>
+            <w:tcW w:w="450" w:type="dxa"/>
+            <w:shd w:val="clear" w:color="auto" w:fill="F2F2F2" w:themeFill="background1" w:themeFillShade="F2"/>
+          </w:tcPr>
+          <w:p>
+            <w:pPr>
+              <w:jc w:val="both"/>
+              <w:rPr>
+                <w:rFonts w:ascii="Times New Roman" w:hAnsi="Times New Roman"/>
+                <w:sz w:val="26"/>
+              </w:rPr>
+            </w:pPr>
+            <w:r>
+              <w:rPr>
+                <w:rFonts w:ascii="Times New Roman" w:hAnsi="Times New Roman"/>
+                <w:sz w:val="26"/>
+              </w:rPr>
+              <w:t>}</w:t>
+            </w:r>
+          </w:p>
+        </w:tc>
+        <w:tc>
+          <w:tcPr>
+            <w:tcW w:w="2880" w:type="dxa"/>
+            <w:shd w:val="clear" w:color="auto" w:fill="F2F2F2" w:themeFill="background1" w:themeFillShade="F2"/>
+          </w:tcPr>
+          <w:p>
+            <w:pPr>
+              <w:jc w:val="both"/>
+              <w:rPr>
+                <w:rFonts w:ascii="Times New Roman" w:hAnsi="Times New Roman"/>
+                <w:sz w:val="26"/>
+              </w:rPr>
+            </w:pPr>
+          </w:p>
+        </w:tc>
+        <w:tc>
+          <w:tcPr>
+            <w:tcW w:w="2790" w:type="dxa"/>
+            <w:shd w:val="clear" w:color="auto" w:fill="F2F2F2" w:themeFill="background1" w:themeFillShade="F2"/>
+          </w:tcPr>
+          <w:p>
+            <w:pPr>
+              <w:jc w:val="both"/>
+              <w:rPr>
+                <w:rFonts w:ascii="Times New Roman" w:hAnsi="Times New Roman"/>
+                <w:sz w:val="26"/>
+              </w:rPr>
+            </w:pPr>
+          </w:p>
+        </w:tc>
+      </w:tr>
+    </w:tbl>
+    <w:p>
+      <w:pPr>
+        <w:ind w:left="540"/>
+        <w:jc w:val="both"/>
+        <w:rPr>
+          <w:rFonts w:ascii="Times New Roman" w:hAnsi="Times New Roman"/>
+          <w:sz w:val="26"/>
+        </w:rPr>
+      </w:pPr>
     </w:p>
     <w:p>
       <w:pPr>
-        <w:pStyle w:val="NormalWeb"/>
-        <w:shd w:val="clear" w:color="auto" w:fill="FFFFFF"/>
-        <w:spacing w:line="276" w:lineRule="auto"/>
         <w:ind w:left="540"/>
         <w:jc w:val="both"/>
         <w:rPr>
+          <w:rFonts w:ascii="Times New Roman" w:hAnsi="Times New Roman"/>
           <w:sz w:val="26"/>
         </w:rPr>
       </w:pPr>
       <w:r>
         <w:rPr>
-          <w:color w:val="000000"/>
+          <w:rFonts w:ascii="Times New Roman" w:hAnsi="Times New Roman"/>
           <w:sz w:val="26"/>
         </w:rPr>
-        <w:t xml:space="preserve">The module includes common functions of the system: theories, question bank. We will develop modules of the system based on MVC model. </w:t>
-      </w:r>
-      <w:r>
-        <w:rPr>
+        <w:t xml:space="preserve">The class is extended </w:t>
+      </w:r>
+      <w:proofErr w:type="spellStart"/>
+      <w:r>
+        <w:rPr>
+          <w:rFonts w:ascii="Times New Roman" w:hAnsi="Times New Roman"/>
+          <w:i/>
           <w:sz w:val="26"/>
         </w:rPr>
-        <w:t>The following diagram represents the Model-View-controller pattern:</w:t>
+        <w:t>JModel</w:t>
+      </w:r>
+      <w:proofErr w:type="spellEnd"/>
+      <w:r>
+        <w:rPr>
+          <w:rFonts w:ascii="Times New Roman" w:hAnsi="Times New Roman"/>
+          <w:sz w:val="26"/>
+        </w:rPr>
+        <w:t xml:space="preserve"> is an abstract class of </w:t>
+      </w:r>
+      <w:proofErr w:type="spellStart"/>
+      <w:r>
+        <w:rPr>
+          <w:rFonts w:ascii="Times New Roman" w:hAnsi="Times New Roman"/>
+          <w:i/>
+          <w:sz w:val="26"/>
+        </w:rPr>
+        <w:t>Joomla</w:t>
+      </w:r>
+      <w:proofErr w:type="spellEnd"/>
+      <w:r>
+        <w:rPr>
+          <w:rFonts w:ascii="Times New Roman" w:hAnsi="Times New Roman"/>
+          <w:i/>
+          <w:sz w:val="26"/>
+        </w:rPr>
+        <w:t xml:space="preserve"> framework</w:t>
+      </w:r>
+      <w:r>
+        <w:rPr>
+          <w:rFonts w:ascii="Times New Roman" w:hAnsi="Times New Roman"/>
+          <w:sz w:val="26"/>
+        </w:rPr>
+        <w:t xml:space="preserve">. The class provides the basic functionality for concrete model objects in conjunction with </w:t>
+      </w:r>
+      <w:proofErr w:type="spellStart"/>
+      <w:r>
+        <w:rPr>
+          <w:rFonts w:ascii="Times New Roman" w:hAnsi="Times New Roman"/>
+          <w:sz w:val="26"/>
+        </w:rPr>
+        <w:t>Joomla’s</w:t>
+      </w:r>
+      <w:proofErr w:type="spellEnd"/>
+      <w:r>
+        <w:rPr>
+          <w:rFonts w:ascii="Times New Roman" w:hAnsi="Times New Roman"/>
+          <w:sz w:val="26"/>
+        </w:rPr>
+        <w:t xml:space="preserve"> MVC pattern.</w:t>
       </w:r>
     </w:p>
     <w:p>
@@ -431,63 +3369,133 @@
         <w:jc w:val="both"/>
         <w:rPr>
           <w:rFonts w:ascii="Times New Roman" w:hAnsi="Times New Roman"/>
-          <w:sz w:val="24"/>
-        </w:rPr>
-      </w:pPr>
-      <w:r>
-        <w:rPr>
-          <w:rFonts w:ascii="Times New Roman" w:hAnsi="Times New Roman"/>
-          <w:noProof/>
-          <w:sz w:val="24"/>
-        </w:rPr>
-        <w:drawing>
-          <wp:inline distT="0" distB="0" distL="0" distR="0" wp14:anchorId="13726CC1" wp14:editId="27C2E901">
-            <wp:extent cx="5943600" cy="1724025"/>
-            <wp:effectExtent l="0" t="0" r="0" b="9525"/>
-            <wp:docPr id="19" name="Picture 19"/>
-            <wp:cNvGraphicFramePr>
-              <a:graphicFrameLocks xmlns:a="http://schemas.openxmlformats.org/drawingml/2006/main" noChangeAspect="1"/>
-            </wp:cNvGraphicFramePr>
-            <a:graphic xmlns:a="http://schemas.openxmlformats.org/drawingml/2006/main">
-              <a:graphicData uri="http://schemas.openxmlformats.org/drawingml/2006/picture">
-                <pic:pic xmlns:pic="http://schemas.openxmlformats.org/drawingml/2006/picture">
-                  <pic:nvPicPr>
-                    <pic:cNvPr id="0" name="Picture 3"/>
-                    <pic:cNvPicPr>
-                      <a:picLocks noChangeAspect="1" noChangeArrowheads="1"/>
-                    </pic:cNvPicPr>
-                  </pic:nvPicPr>
-                  <pic:blipFill>
-                    <a:blip r:embed="rId8">
-                      <a:extLst>
-                        <a:ext uri="{28A0092B-C50C-407E-A947-70E740481C1C}">
-                          <a14:useLocalDpi xmlns:a14="http://schemas.microsoft.com/office/drawing/2010/main" val="0"/>
-                        </a:ext>
-                      </a:extLst>
-                    </a:blip>
-                    <a:srcRect/>
-                    <a:stretch>
-                      <a:fillRect/>
-                    </a:stretch>
-                  </pic:blipFill>
-                  <pic:spPr bwMode="auto">
-                    <a:xfrm>
-                      <a:off x="0" y="0"/>
-                      <a:ext cx="5943600" cy="1724025"/>
-                    </a:xfrm>
-                    <a:prstGeom prst="rect">
-                      <a:avLst/>
-                    </a:prstGeom>
-                    <a:noFill/>
-                    <a:ln>
-                      <a:noFill/>
-                    </a:ln>
-                  </pic:spPr>
-                </pic:pic>
-              </a:graphicData>
-            </a:graphic>
-          </wp:inline>
-        </w:drawing>
+          <w:sz w:val="26"/>
+        </w:rPr>
+      </w:pPr>
+      <w:r>
+        <w:rPr>
+          <w:rFonts w:ascii="Times New Roman" w:hAnsi="Times New Roman"/>
+          <w:sz w:val="26"/>
+        </w:rPr>
+        <w:t>Files that concern display will be in Views folder.</w:t>
+      </w:r>
+      <w:r>
+        <w:rPr>
+          <w:rFonts w:ascii="Times New Roman" w:hAnsi="Times New Roman"/>
+          <w:sz w:val="26"/>
+        </w:rPr>
+        <w:t xml:space="preserve"> The folder can contain </w:t>
+      </w:r>
+      <w:r>
+        <w:rPr>
+          <w:rFonts w:ascii="Times New Roman" w:hAnsi="Times New Roman"/>
+          <w:i/>
+          <w:sz w:val="26"/>
+        </w:rPr>
+        <w:t>scripts</w:t>
+      </w:r>
+      <w:r>
+        <w:rPr>
+          <w:rFonts w:ascii="Times New Roman" w:hAnsi="Times New Roman"/>
+          <w:sz w:val="26"/>
+        </w:rPr>
+        <w:t xml:space="preserve"> files and are placed in </w:t>
+      </w:r>
+      <w:r>
+        <w:rPr>
+          <w:rFonts w:ascii="Times New Roman" w:hAnsi="Times New Roman"/>
+          <w:i/>
+          <w:sz w:val="26"/>
+        </w:rPr>
+        <w:t>application/views/scripts/</w:t>
+      </w:r>
+      <w:r>
+        <w:rPr>
+          <w:rFonts w:ascii="Times New Roman" w:hAnsi="Times New Roman"/>
+          <w:sz w:val="26"/>
+        </w:rPr>
+        <w:t>.</w:t>
+      </w:r>
+      <w:r>
+        <w:rPr>
+          <w:rFonts w:ascii="Times New Roman" w:hAnsi="Times New Roman"/>
+          <w:sz w:val="26"/>
+        </w:rPr>
+        <w:t xml:space="preserve"> View scripts may contain any markup we want, and use the </w:t>
+      </w:r>
+      <w:r>
+        <w:rPr>
+          <w:rFonts w:ascii="Times New Roman" w:hAnsi="Times New Roman"/>
+          <w:i/>
+          <w:sz w:val="26"/>
+        </w:rPr>
+        <w:t>&lt;</w:t>
+      </w:r>
+      <w:proofErr w:type="gramStart"/>
+      <w:r>
+        <w:rPr>
+          <w:rFonts w:ascii="Times New Roman" w:hAnsi="Times New Roman"/>
+          <w:i/>
+          <w:sz w:val="26"/>
+        </w:rPr>
+        <w:t>?</w:t>
+      </w:r>
+      <w:proofErr w:type="spellStart"/>
+      <w:r>
+        <w:rPr>
+          <w:rFonts w:ascii="Times New Roman" w:hAnsi="Times New Roman"/>
+          <w:i/>
+          <w:sz w:val="26"/>
+        </w:rPr>
+        <w:t>php</w:t>
+      </w:r>
+      <w:proofErr w:type="spellEnd"/>
+      <w:proofErr w:type="gramEnd"/>
+      <w:r>
+        <w:rPr>
+          <w:rFonts w:ascii="Times New Roman" w:hAnsi="Times New Roman"/>
+          <w:sz w:val="26"/>
+        </w:rPr>
+        <w:t xml:space="preserve">  opening tag and  </w:t>
+      </w:r>
+      <w:r>
+        <w:rPr>
+          <w:rFonts w:ascii="Times New Roman" w:hAnsi="Times New Roman"/>
+          <w:i/>
+          <w:sz w:val="26"/>
+        </w:rPr>
+        <w:t>?&gt;</w:t>
+      </w:r>
+      <w:r>
+        <w:rPr>
+          <w:rFonts w:ascii="Times New Roman" w:hAnsi="Times New Roman"/>
+          <w:sz w:val="26"/>
+        </w:rPr>
+        <w:t xml:space="preserve">  closing tag to insert PHP directives. </w:t>
+      </w:r>
+      <w:r>
+        <w:rPr>
+          <w:rFonts w:ascii="Times New Roman" w:hAnsi="Times New Roman"/>
+          <w:sz w:val="26"/>
+        </w:rPr>
+        <w:t xml:space="preserve">We use file </w:t>
+      </w:r>
+      <w:proofErr w:type="spellStart"/>
+      <w:r>
+        <w:rPr>
+          <w:rFonts w:ascii="Times New Roman" w:hAnsi="Times New Roman"/>
+          <w:i/>
+          <w:sz w:val="26"/>
+        </w:rPr>
+        <w:t>view.html.php</w:t>
+      </w:r>
+      <w:proofErr w:type="spellEnd"/>
+      <w:r>
+        <w:rPr>
+          <w:rFonts w:ascii="Times New Roman" w:hAnsi="Times New Roman"/>
+          <w:sz w:val="26"/>
+        </w:rPr>
+        <w:t xml:space="preserve"> involves PHP code about display on the website. </w:t>
       </w:r>
     </w:p>
     <w:p>
@@ -497,245 +3505,871 @@
         <w:rPr>
           <w:rFonts w:ascii="Times New Roman" w:hAnsi="Times New Roman"/>
           <w:sz w:val="26"/>
-          <w:szCs w:val="24"/>
-          <w:vertAlign w:val="superscript"/>
-        </w:rPr>
-      </w:pPr>
+        </w:rPr>
+      </w:pPr>
+      <w:r>
+        <w:rPr>
+          <w:rFonts w:ascii="Times New Roman" w:hAnsi="Times New Roman"/>
+          <w:sz w:val="26"/>
+        </w:rPr>
+        <w:t xml:space="preserve">The default </w:t>
+      </w:r>
+      <w:proofErr w:type="spellStart"/>
       <w:r>
         <w:rPr>
           <w:rFonts w:ascii="Times New Roman" w:hAnsi="Times New Roman"/>
           <w:b/>
           <w:sz w:val="26"/>
-          <w:szCs w:val="24"/>
-        </w:rPr>
-        <w:t>Figure 4.2</w:t>
-      </w:r>
-      <w:r>
+        </w:rPr>
+        <w:t>view.html.php</w:t>
+      </w:r>
+      <w:proofErr w:type="spellEnd"/>
+      <w:r>
+        <w:rPr>
+          <w:rFonts w:ascii="Times New Roman" w:hAnsi="Times New Roman"/>
+          <w:sz w:val="26"/>
+        </w:rPr>
+        <w:t xml:space="preserve"> is as follow:</w:t>
+      </w:r>
+    </w:p>
+    <w:tbl>
+      <w:tblPr>
+        <w:tblStyle w:val="TableGrid"/>
+        <w:tblW w:w="0" w:type="auto"/>
+        <w:tblInd w:w="540" w:type="dxa"/>
+        <w:tblBorders>
+          <w:insideH w:val="single" w:sz="6" w:space="0" w:color="auto"/>
+          <w:insideV w:val="single" w:sz="6" w:space="0" w:color="auto"/>
+        </w:tblBorders>
+        <w:shd w:val="clear" w:color="auto" w:fill="F2F2F2" w:themeFill="background1" w:themeFillShade="F2"/>
+        <w:tblLayout w:type="fixed"/>
+        <w:tblLook w:val="04A0" w:firstRow="1" w:lastRow="0" w:firstColumn="1" w:lastColumn="0" w:noHBand="0" w:noVBand="1"/>
+      </w:tblPr>
+      <w:tblGrid>
+        <w:gridCol w:w="288"/>
+        <w:gridCol w:w="450"/>
+        <w:gridCol w:w="2880"/>
+        <w:gridCol w:w="2790"/>
+      </w:tblGrid>
+      <w:tr>
+        <w:tc>
+          <w:tcPr>
+            <w:tcW w:w="288" w:type="dxa"/>
+            <w:shd w:val="clear" w:color="auto" w:fill="F2F2F2" w:themeFill="background1" w:themeFillShade="F2"/>
+          </w:tcPr>
+          <w:p>
+            <w:pPr>
+              <w:jc w:val="both"/>
+              <w:rPr>
+                <w:rFonts w:ascii="Times New Roman" w:hAnsi="Times New Roman"/>
+                <w:sz w:val="26"/>
+              </w:rPr>
+            </w:pPr>
+          </w:p>
+        </w:tc>
+        <w:tc>
+          <w:tcPr>
+            <w:tcW w:w="6120" w:type="dxa"/>
+            <w:gridSpan w:val="3"/>
+            <w:shd w:val="clear" w:color="auto" w:fill="F2F2F2" w:themeFill="background1" w:themeFillShade="F2"/>
+          </w:tcPr>
+          <w:p>
+            <w:pPr>
+              <w:jc w:val="both"/>
+              <w:rPr>
+                <w:rFonts w:ascii="Times New Roman" w:hAnsi="Times New Roman"/>
+                <w:i/>
+                <w:sz w:val="26"/>
+              </w:rPr>
+            </w:pPr>
+            <w:r>
+              <w:rPr>
+                <w:rFonts w:ascii="Times New Roman" w:hAnsi="Times New Roman"/>
+                <w:i/>
+                <w:sz w:val="26"/>
+              </w:rPr>
+              <w:t>//  application/</w:t>
+            </w:r>
+            <w:r>
+              <w:rPr>
+                <w:rFonts w:ascii="Times New Roman" w:hAnsi="Times New Roman"/>
+                <w:i/>
+                <w:sz w:val="26"/>
+              </w:rPr>
+              <w:t>views</w:t>
+            </w:r>
+            <w:r>
+              <w:rPr>
+                <w:rFonts w:ascii="Times New Roman" w:hAnsi="Times New Roman"/>
+                <w:i/>
+                <w:sz w:val="26"/>
+              </w:rPr>
+              <w:t>/</w:t>
+            </w:r>
+            <w:r>
+              <w:rPr>
+                <w:rFonts w:ascii="Times New Roman" w:hAnsi="Times New Roman"/>
+                <w:sz w:val="26"/>
+              </w:rPr>
+              <w:t xml:space="preserve"> </w:t>
+            </w:r>
+            <w:proofErr w:type="spellStart"/>
+            <w:r>
+              <w:rPr>
+                <w:rFonts w:ascii="Times New Roman" w:hAnsi="Times New Roman"/>
+                <w:i/>
+                <w:sz w:val="26"/>
+              </w:rPr>
+              <w:t>applicationView</w:t>
+            </w:r>
+            <w:proofErr w:type="spellEnd"/>
+            <w:r>
+              <w:rPr>
+                <w:rFonts w:ascii="Times New Roman" w:hAnsi="Times New Roman"/>
+                <w:i/>
+                <w:sz w:val="26"/>
+              </w:rPr>
+              <w:t>/</w:t>
+            </w:r>
+            <w:proofErr w:type="spellStart"/>
+            <w:r>
+              <w:rPr>
+                <w:rFonts w:ascii="Times New Roman" w:hAnsi="Times New Roman"/>
+                <w:i/>
+                <w:sz w:val="26"/>
+              </w:rPr>
+              <w:t>view.html.php</w:t>
+            </w:r>
+            <w:proofErr w:type="spellEnd"/>
+          </w:p>
+          <w:p>
+            <w:pPr>
+              <w:jc w:val="both"/>
+              <w:rPr>
+                <w:rFonts w:ascii="Times New Roman" w:hAnsi="Times New Roman"/>
+                <w:sz w:val="26"/>
+              </w:rPr>
+            </w:pPr>
+          </w:p>
+          <w:p>
+            <w:pPr>
+              <w:jc w:val="both"/>
+              <w:rPr>
+                <w:rFonts w:ascii="Times New Roman" w:hAnsi="Times New Roman"/>
+                <w:sz w:val="26"/>
+              </w:rPr>
+            </w:pPr>
+            <w:proofErr w:type="spellStart"/>
+            <w:r>
+              <w:rPr>
+                <w:rFonts w:ascii="Times New Roman" w:hAnsi="Times New Roman"/>
+                <w:sz w:val="26"/>
+              </w:rPr>
+              <w:t>jimport</w:t>
+            </w:r>
+            <w:proofErr w:type="spellEnd"/>
+            <w:r>
+              <w:rPr>
+                <w:rFonts w:ascii="Times New Roman" w:hAnsi="Times New Roman"/>
+                <w:sz w:val="26"/>
+              </w:rPr>
+              <w:t>( ‘</w:t>
+            </w:r>
+            <w:proofErr w:type="spellStart"/>
+            <w:r>
+              <w:rPr>
+                <w:rFonts w:ascii="Times New Roman" w:hAnsi="Times New Roman"/>
+                <w:sz w:val="26"/>
+              </w:rPr>
+              <w:t>joomla.application.component.</w:t>
+            </w:r>
+            <w:r>
+              <w:rPr>
+                <w:rFonts w:ascii="Times New Roman" w:hAnsi="Times New Roman"/>
+                <w:sz w:val="26"/>
+              </w:rPr>
+              <w:t>view</w:t>
+            </w:r>
+            <w:proofErr w:type="spellEnd"/>
+            <w:r>
+              <w:rPr>
+                <w:rFonts w:ascii="Times New Roman" w:hAnsi="Times New Roman"/>
+                <w:sz w:val="26"/>
+              </w:rPr>
+              <w:t xml:space="preserve">’ </w:t>
+            </w:r>
+            <w:r>
+              <w:rPr>
+                <w:rFonts w:ascii="Times New Roman" w:hAnsi="Times New Roman"/>
+                <w:sz w:val="26"/>
+              </w:rPr>
+              <w:t>);</w:t>
+            </w:r>
+          </w:p>
+          <w:p>
+            <w:pPr>
+              <w:jc w:val="both"/>
+              <w:rPr>
+                <w:rFonts w:ascii="Times New Roman" w:hAnsi="Times New Roman"/>
+                <w:sz w:val="26"/>
+              </w:rPr>
+            </w:pPr>
+          </w:p>
+          <w:p>
+            <w:pPr>
+              <w:jc w:val="both"/>
+              <w:rPr>
+                <w:rFonts w:ascii="Times New Roman" w:hAnsi="Times New Roman"/>
+                <w:sz w:val="26"/>
+              </w:rPr>
+            </w:pPr>
+            <w:r>
+              <w:rPr>
+                <w:rFonts w:ascii="Times New Roman" w:hAnsi="Times New Roman"/>
+                <w:sz w:val="26"/>
+              </w:rPr>
+              <w:t xml:space="preserve">class </w:t>
+            </w:r>
+            <w:proofErr w:type="spellStart"/>
+            <w:r>
+              <w:rPr>
+                <w:rFonts w:ascii="Times New Roman" w:hAnsi="Times New Roman"/>
+                <w:sz w:val="26"/>
+              </w:rPr>
+              <w:t>application</w:t>
+            </w:r>
+            <w:r>
+              <w:rPr>
+                <w:rFonts w:ascii="Times New Roman" w:hAnsi="Times New Roman"/>
+                <w:sz w:val="26"/>
+              </w:rPr>
+              <w:t>View</w:t>
+            </w:r>
+            <w:proofErr w:type="spellEnd"/>
+            <w:r>
+              <w:rPr>
+                <w:rFonts w:ascii="Times New Roman" w:hAnsi="Times New Roman"/>
+                <w:sz w:val="26"/>
+              </w:rPr>
+              <w:t xml:space="preserve"> extends </w:t>
+            </w:r>
+            <w:proofErr w:type="spellStart"/>
+            <w:r>
+              <w:rPr>
+                <w:rFonts w:ascii="Times New Roman" w:hAnsi="Times New Roman"/>
+                <w:sz w:val="26"/>
+              </w:rPr>
+              <w:t>JView</w:t>
+            </w:r>
+            <w:proofErr w:type="spellEnd"/>
+          </w:p>
+        </w:tc>
+      </w:tr>
+      <w:tr>
+        <w:tc>
+          <w:tcPr>
+            <w:tcW w:w="288" w:type="dxa"/>
+            <w:shd w:val="clear" w:color="auto" w:fill="F2F2F2" w:themeFill="background1" w:themeFillShade="F2"/>
+          </w:tcPr>
+          <w:p>
+            <w:pPr>
+              <w:jc w:val="both"/>
+              <w:rPr>
+                <w:rFonts w:ascii="Times New Roman" w:hAnsi="Times New Roman"/>
+                <w:sz w:val="26"/>
+              </w:rPr>
+            </w:pPr>
+          </w:p>
+        </w:tc>
+        <w:tc>
+          <w:tcPr>
+            <w:tcW w:w="450" w:type="dxa"/>
+            <w:shd w:val="clear" w:color="auto" w:fill="F2F2F2" w:themeFill="background1" w:themeFillShade="F2"/>
+          </w:tcPr>
+          <w:p>
+            <w:pPr>
+              <w:jc w:val="both"/>
+              <w:rPr>
+                <w:rFonts w:ascii="Times New Roman" w:hAnsi="Times New Roman"/>
+                <w:sz w:val="26"/>
+              </w:rPr>
+            </w:pPr>
+            <w:r>
+              <w:rPr>
+                <w:rFonts w:ascii="Times New Roman" w:hAnsi="Times New Roman"/>
+                <w:sz w:val="26"/>
+              </w:rPr>
+              <w:t>{</w:t>
+            </w:r>
+          </w:p>
+        </w:tc>
+        <w:tc>
+          <w:tcPr>
+            <w:tcW w:w="5670" w:type="dxa"/>
+            <w:gridSpan w:val="2"/>
+            <w:shd w:val="clear" w:color="auto" w:fill="F2F2F2" w:themeFill="background1" w:themeFillShade="F2"/>
+          </w:tcPr>
+          <w:p>
+            <w:pPr>
+              <w:jc w:val="both"/>
+              <w:rPr>
+                <w:rFonts w:ascii="Times New Roman" w:hAnsi="Times New Roman"/>
+                <w:sz w:val="26"/>
+              </w:rPr>
+            </w:pPr>
+          </w:p>
+        </w:tc>
+      </w:tr>
+      <w:tr>
+        <w:tc>
+          <w:tcPr>
+            <w:tcW w:w="288" w:type="dxa"/>
+            <w:shd w:val="clear" w:color="auto" w:fill="F2F2F2" w:themeFill="background1" w:themeFillShade="F2"/>
+          </w:tcPr>
+          <w:p>
+            <w:pPr>
+              <w:jc w:val="both"/>
+              <w:rPr>
+                <w:rFonts w:ascii="Times New Roman" w:hAnsi="Times New Roman"/>
+                <w:sz w:val="26"/>
+              </w:rPr>
+            </w:pPr>
+          </w:p>
+        </w:tc>
+        <w:tc>
+          <w:tcPr>
+            <w:tcW w:w="450" w:type="dxa"/>
+            <w:shd w:val="clear" w:color="auto" w:fill="F2F2F2" w:themeFill="background1" w:themeFillShade="F2"/>
+          </w:tcPr>
+          <w:p>
+            <w:pPr>
+              <w:jc w:val="both"/>
+              <w:rPr>
+                <w:rFonts w:ascii="Times New Roman" w:hAnsi="Times New Roman"/>
+                <w:sz w:val="26"/>
+              </w:rPr>
+            </w:pPr>
+          </w:p>
+        </w:tc>
+        <w:tc>
+          <w:tcPr>
+            <w:tcW w:w="5670" w:type="dxa"/>
+            <w:gridSpan w:val="2"/>
+            <w:shd w:val="clear" w:color="auto" w:fill="F2F2F2" w:themeFill="background1" w:themeFillShade="F2"/>
+          </w:tcPr>
+          <w:p>
+            <w:pPr>
+              <w:jc w:val="both"/>
+              <w:rPr>
+                <w:rFonts w:ascii="Times New Roman" w:hAnsi="Times New Roman"/>
+                <w:sz w:val="26"/>
+              </w:rPr>
+            </w:pPr>
+            <w:r>
+              <w:rPr>
+                <w:rFonts w:ascii="Times New Roman" w:hAnsi="Times New Roman"/>
+                <w:sz w:val="26"/>
+              </w:rPr>
+              <w:t>Function display($</w:t>
+            </w:r>
+            <w:proofErr w:type="spellStart"/>
+            <w:r>
+              <w:rPr>
+                <w:rFonts w:ascii="Times New Roman" w:hAnsi="Times New Roman"/>
+                <w:sz w:val="26"/>
+              </w:rPr>
+              <w:t>tpl</w:t>
+            </w:r>
+            <w:proofErr w:type="spellEnd"/>
+            <w:r>
+              <w:rPr>
+                <w:rFonts w:ascii="Times New Roman" w:hAnsi="Times New Roman"/>
+                <w:sz w:val="26"/>
+              </w:rPr>
+              <w:t xml:space="preserve"> = null)</w:t>
+            </w:r>
+          </w:p>
+        </w:tc>
+      </w:tr>
+      <w:tr>
+        <w:tc>
+          <w:tcPr>
+            <w:tcW w:w="288" w:type="dxa"/>
+            <w:shd w:val="clear" w:color="auto" w:fill="F2F2F2" w:themeFill="background1" w:themeFillShade="F2"/>
+          </w:tcPr>
+          <w:p>
+            <w:pPr>
+              <w:jc w:val="both"/>
+              <w:rPr>
+                <w:rFonts w:ascii="Times New Roman" w:hAnsi="Times New Roman"/>
+                <w:sz w:val="26"/>
+              </w:rPr>
+            </w:pPr>
+          </w:p>
+        </w:tc>
+        <w:tc>
+          <w:tcPr>
+            <w:tcW w:w="450" w:type="dxa"/>
+            <w:shd w:val="clear" w:color="auto" w:fill="F2F2F2" w:themeFill="background1" w:themeFillShade="F2"/>
+          </w:tcPr>
+          <w:p>
+            <w:pPr>
+              <w:jc w:val="both"/>
+              <w:rPr>
+                <w:rFonts w:ascii="Times New Roman" w:hAnsi="Times New Roman"/>
+                <w:sz w:val="26"/>
+              </w:rPr>
+            </w:pPr>
+          </w:p>
+        </w:tc>
+        <w:tc>
+          <w:tcPr>
+            <w:tcW w:w="5670" w:type="dxa"/>
+            <w:gridSpan w:val="2"/>
+            <w:shd w:val="clear" w:color="auto" w:fill="F2F2F2" w:themeFill="background1" w:themeFillShade="F2"/>
+          </w:tcPr>
+          <w:p>
+            <w:pPr>
+              <w:jc w:val="both"/>
+              <w:rPr>
+                <w:rFonts w:ascii="Times New Roman" w:hAnsi="Times New Roman"/>
+                <w:sz w:val="26"/>
+              </w:rPr>
+            </w:pPr>
+            <w:r>
+              <w:rPr>
+                <w:rFonts w:ascii="Times New Roman" w:hAnsi="Times New Roman"/>
+                <w:sz w:val="26"/>
+              </w:rPr>
+              <w:t>{</w:t>
+            </w:r>
+          </w:p>
+        </w:tc>
+      </w:tr>
+      <w:tr>
+        <w:tc>
+          <w:tcPr>
+            <w:tcW w:w="288" w:type="dxa"/>
+            <w:shd w:val="clear" w:color="auto" w:fill="F2F2F2" w:themeFill="background1" w:themeFillShade="F2"/>
+          </w:tcPr>
+          <w:p>
+            <w:pPr>
+              <w:jc w:val="both"/>
+              <w:rPr>
+                <w:rFonts w:ascii="Times New Roman" w:hAnsi="Times New Roman"/>
+                <w:sz w:val="26"/>
+              </w:rPr>
+            </w:pPr>
+          </w:p>
+        </w:tc>
+        <w:tc>
+          <w:tcPr>
+            <w:tcW w:w="450" w:type="dxa"/>
+            <w:shd w:val="clear" w:color="auto" w:fill="F2F2F2" w:themeFill="background1" w:themeFillShade="F2"/>
+          </w:tcPr>
+          <w:p>
+            <w:pPr>
+              <w:jc w:val="both"/>
+              <w:rPr>
+                <w:rFonts w:ascii="Times New Roman" w:hAnsi="Times New Roman"/>
+                <w:sz w:val="26"/>
+              </w:rPr>
+            </w:pPr>
+          </w:p>
+        </w:tc>
+        <w:tc>
+          <w:tcPr>
+            <w:tcW w:w="5670" w:type="dxa"/>
+            <w:gridSpan w:val="2"/>
+            <w:shd w:val="clear" w:color="auto" w:fill="F2F2F2" w:themeFill="background1" w:themeFillShade="F2"/>
+          </w:tcPr>
+          <w:p>
+            <w:pPr>
+              <w:jc w:val="both"/>
+              <w:rPr>
+                <w:rFonts w:ascii="Times New Roman" w:hAnsi="Times New Roman"/>
+                <w:sz w:val="26"/>
+              </w:rPr>
+            </w:pPr>
+            <w:r>
+              <w:rPr>
+                <w:rFonts w:ascii="Times New Roman" w:hAnsi="Times New Roman"/>
+                <w:sz w:val="26"/>
+              </w:rPr>
+              <w:t xml:space="preserve">     </w:t>
+            </w:r>
+            <w:r>
+              <w:rPr>
+                <w:rFonts w:ascii="Times New Roman" w:hAnsi="Times New Roman"/>
+                <w:sz w:val="26"/>
+              </w:rPr>
+              <w:t>$model = &amp; $this-&gt;</w:t>
+            </w:r>
+            <w:proofErr w:type="spellStart"/>
+            <w:r>
+              <w:rPr>
+                <w:rFonts w:ascii="Times New Roman" w:hAnsi="Times New Roman"/>
+                <w:sz w:val="26"/>
+              </w:rPr>
+              <w:t>getModel</w:t>
+            </w:r>
+            <w:proofErr w:type="spellEnd"/>
+            <w:r>
+              <w:rPr>
+                <w:rFonts w:ascii="Times New Roman" w:hAnsi="Times New Roman"/>
+                <w:sz w:val="26"/>
+              </w:rPr>
+              <w:t>();</w:t>
+            </w:r>
+          </w:p>
+        </w:tc>
+      </w:tr>
+      <w:tr>
+        <w:tc>
+          <w:tcPr>
+            <w:tcW w:w="288" w:type="dxa"/>
+            <w:shd w:val="clear" w:color="auto" w:fill="F2F2F2" w:themeFill="background1" w:themeFillShade="F2"/>
+          </w:tcPr>
+          <w:p>
+            <w:pPr>
+              <w:jc w:val="both"/>
+              <w:rPr>
+                <w:rFonts w:ascii="Times New Roman" w:hAnsi="Times New Roman"/>
+                <w:sz w:val="26"/>
+              </w:rPr>
+            </w:pPr>
+          </w:p>
+        </w:tc>
+        <w:tc>
+          <w:tcPr>
+            <w:tcW w:w="450" w:type="dxa"/>
+            <w:shd w:val="clear" w:color="auto" w:fill="F2F2F2" w:themeFill="background1" w:themeFillShade="F2"/>
+          </w:tcPr>
+          <w:p>
+            <w:pPr>
+              <w:jc w:val="both"/>
+              <w:rPr>
+                <w:rFonts w:ascii="Times New Roman" w:hAnsi="Times New Roman"/>
+                <w:sz w:val="26"/>
+              </w:rPr>
+            </w:pPr>
+          </w:p>
+        </w:tc>
+        <w:tc>
+          <w:tcPr>
+            <w:tcW w:w="2880" w:type="dxa"/>
+            <w:shd w:val="clear" w:color="auto" w:fill="F2F2F2" w:themeFill="background1" w:themeFillShade="F2"/>
+          </w:tcPr>
+          <w:p>
+            <w:pPr>
+              <w:jc w:val="both"/>
+              <w:rPr>
+                <w:rFonts w:ascii="Times New Roman" w:hAnsi="Times New Roman"/>
+                <w:i/>
+                <w:sz w:val="26"/>
+              </w:rPr>
+            </w:pPr>
+            <w:r>
+              <w:rPr>
+                <w:rFonts w:ascii="Times New Roman" w:hAnsi="Times New Roman"/>
+                <w:sz w:val="26"/>
+              </w:rPr>
+              <w:t xml:space="preserve">     </w:t>
+            </w:r>
+            <w:r>
+              <w:rPr>
+                <w:rFonts w:ascii="Times New Roman" w:hAnsi="Times New Roman"/>
+                <w:i/>
+                <w:sz w:val="26"/>
+              </w:rPr>
+              <w:t>// action body</w:t>
+            </w:r>
+          </w:p>
+        </w:tc>
+        <w:tc>
+          <w:tcPr>
+            <w:tcW w:w="2790" w:type="dxa"/>
+            <w:shd w:val="clear" w:color="auto" w:fill="F2F2F2" w:themeFill="background1" w:themeFillShade="F2"/>
+          </w:tcPr>
+          <w:p>
+            <w:pPr>
+              <w:jc w:val="both"/>
+              <w:rPr>
+                <w:rFonts w:ascii="Times New Roman" w:hAnsi="Times New Roman"/>
+                <w:sz w:val="26"/>
+              </w:rPr>
+            </w:pPr>
+          </w:p>
+        </w:tc>
+      </w:tr>
+      <w:tr>
+        <w:tc>
+          <w:tcPr>
+            <w:tcW w:w="288" w:type="dxa"/>
+            <w:shd w:val="clear" w:color="auto" w:fill="F2F2F2" w:themeFill="background1" w:themeFillShade="F2"/>
+          </w:tcPr>
+          <w:p>
+            <w:pPr>
+              <w:jc w:val="both"/>
+              <w:rPr>
+                <w:rFonts w:ascii="Times New Roman" w:hAnsi="Times New Roman"/>
+                <w:sz w:val="26"/>
+              </w:rPr>
+            </w:pPr>
+          </w:p>
+        </w:tc>
+        <w:tc>
+          <w:tcPr>
+            <w:tcW w:w="450" w:type="dxa"/>
+            <w:shd w:val="clear" w:color="auto" w:fill="F2F2F2" w:themeFill="background1" w:themeFillShade="F2"/>
+          </w:tcPr>
+          <w:p>
+            <w:pPr>
+              <w:jc w:val="both"/>
+              <w:rPr>
+                <w:rFonts w:ascii="Times New Roman" w:hAnsi="Times New Roman"/>
+                <w:sz w:val="26"/>
+              </w:rPr>
+            </w:pPr>
+          </w:p>
+        </w:tc>
+        <w:tc>
+          <w:tcPr>
+            <w:tcW w:w="2880" w:type="dxa"/>
+            <w:shd w:val="clear" w:color="auto" w:fill="F2F2F2" w:themeFill="background1" w:themeFillShade="F2"/>
+          </w:tcPr>
+          <w:p>
+            <w:pPr>
+              <w:jc w:val="both"/>
+              <w:rPr>
+                <w:rFonts w:ascii="Times New Roman" w:hAnsi="Times New Roman"/>
+                <w:sz w:val="26"/>
+              </w:rPr>
+            </w:pPr>
+            <w:r>
+              <w:rPr>
+                <w:rFonts w:ascii="Times New Roman" w:hAnsi="Times New Roman"/>
+                <w:sz w:val="26"/>
+              </w:rPr>
+              <w:t>}</w:t>
+            </w:r>
+          </w:p>
+        </w:tc>
+        <w:tc>
+          <w:tcPr>
+            <w:tcW w:w="2790" w:type="dxa"/>
+            <w:shd w:val="clear" w:color="auto" w:fill="F2F2F2" w:themeFill="background1" w:themeFillShade="F2"/>
+          </w:tcPr>
+          <w:p>
+            <w:pPr>
+              <w:jc w:val="both"/>
+              <w:rPr>
+                <w:rFonts w:ascii="Times New Roman" w:hAnsi="Times New Roman"/>
+                <w:sz w:val="26"/>
+              </w:rPr>
+            </w:pPr>
+          </w:p>
+        </w:tc>
+      </w:tr>
+      <w:tr>
+        <w:tc>
+          <w:tcPr>
+            <w:tcW w:w="288" w:type="dxa"/>
+            <w:shd w:val="clear" w:color="auto" w:fill="F2F2F2" w:themeFill="background1" w:themeFillShade="F2"/>
+          </w:tcPr>
+          <w:p>
+            <w:pPr>
+              <w:jc w:val="both"/>
+              <w:rPr>
+                <w:rFonts w:ascii="Times New Roman" w:hAnsi="Times New Roman"/>
+                <w:sz w:val="26"/>
+              </w:rPr>
+            </w:pPr>
+          </w:p>
+        </w:tc>
+        <w:tc>
+          <w:tcPr>
+            <w:tcW w:w="450" w:type="dxa"/>
+            <w:shd w:val="clear" w:color="auto" w:fill="F2F2F2" w:themeFill="background1" w:themeFillShade="F2"/>
+          </w:tcPr>
+          <w:p>
+            <w:pPr>
+              <w:jc w:val="both"/>
+              <w:rPr>
+                <w:rFonts w:ascii="Times New Roman" w:hAnsi="Times New Roman"/>
+                <w:sz w:val="26"/>
+              </w:rPr>
+            </w:pPr>
+            <w:r>
+              <w:rPr>
+                <w:rFonts w:ascii="Times New Roman" w:hAnsi="Times New Roman"/>
+                <w:sz w:val="26"/>
+              </w:rPr>
+              <w:t>}</w:t>
+            </w:r>
+          </w:p>
+        </w:tc>
+        <w:tc>
+          <w:tcPr>
+            <w:tcW w:w="2880" w:type="dxa"/>
+            <w:shd w:val="clear" w:color="auto" w:fill="F2F2F2" w:themeFill="background1" w:themeFillShade="F2"/>
+          </w:tcPr>
+          <w:p>
+            <w:pPr>
+              <w:jc w:val="both"/>
+              <w:rPr>
+                <w:rFonts w:ascii="Times New Roman" w:hAnsi="Times New Roman"/>
+                <w:sz w:val="26"/>
+              </w:rPr>
+            </w:pPr>
+          </w:p>
+        </w:tc>
+        <w:tc>
+          <w:tcPr>
+            <w:tcW w:w="2790" w:type="dxa"/>
+            <w:shd w:val="clear" w:color="auto" w:fill="F2F2F2" w:themeFill="background1" w:themeFillShade="F2"/>
+          </w:tcPr>
+          <w:p>
+            <w:pPr>
+              <w:jc w:val="both"/>
+              <w:rPr>
+                <w:rFonts w:ascii="Times New Roman" w:hAnsi="Times New Roman"/>
+                <w:sz w:val="26"/>
+              </w:rPr>
+            </w:pPr>
+          </w:p>
+        </w:tc>
+      </w:tr>
+    </w:tbl>
+    <w:p>
+      <w:pPr>
+        <w:ind w:left="540"/>
+        <w:jc w:val="both"/>
+        <w:rPr>
+          <w:rFonts w:ascii="Times New Roman" w:hAnsi="Times New Roman"/>
+          <w:sz w:val="26"/>
+        </w:rPr>
+      </w:pPr>
+    </w:p>
+    <w:p>
+      <w:pPr>
+        <w:ind w:left="540"/>
+        <w:jc w:val="both"/>
+        <w:rPr>
+          <w:rFonts w:ascii="Times New Roman" w:hAnsi="Times New Roman"/>
+          <w:sz w:val="26"/>
+        </w:rPr>
+      </w:pPr>
+      <w:bookmarkStart w:id="0" w:name="_GoBack"/>
+      <w:bookmarkEnd w:id="0"/>
+    </w:p>
+    <w:p>
+      <w:pPr>
+        <w:ind w:left="540"/>
+        <w:jc w:val="both"/>
+        <w:rPr>
+          <w:rFonts w:ascii="Times New Roman" w:hAnsi="Times New Roman"/>
+          <w:sz w:val="26"/>
+        </w:rPr>
+      </w:pPr>
+      <w:r>
+        <w:rPr>
+          <w:rFonts w:ascii="Times New Roman" w:hAnsi="Times New Roman"/>
+          <w:sz w:val="26"/>
+        </w:rPr>
+        <w:t>Files .</w:t>
+      </w:r>
+      <w:proofErr w:type="spellStart"/>
+      <w:r>
+        <w:rPr>
+          <w:rFonts w:ascii="Times New Roman" w:hAnsi="Times New Roman"/>
+          <w:sz w:val="26"/>
+        </w:rPr>
+        <w:t>css</w:t>
+      </w:r>
+      <w:proofErr w:type="spellEnd"/>
+      <w:r>
+        <w:rPr>
+          <w:rFonts w:ascii="Times New Roman" w:hAnsi="Times New Roman"/>
+          <w:sz w:val="26"/>
+        </w:rPr>
+        <w:t xml:space="preserve"> </w:t>
+      </w:r>
+      <w:proofErr w:type="gramStart"/>
+      <w:r>
+        <w:rPr>
+          <w:rFonts w:ascii="Times New Roman" w:hAnsi="Times New Roman"/>
+          <w:sz w:val="26"/>
+        </w:rPr>
+        <w:t>are</w:t>
+      </w:r>
+      <w:proofErr w:type="gramEnd"/>
+      <w:r>
+        <w:rPr>
+          <w:rFonts w:ascii="Times New Roman" w:hAnsi="Times New Roman"/>
+          <w:sz w:val="26"/>
+        </w:rPr>
+        <w:t xml:space="preserve"> put into </w:t>
+      </w:r>
+      <w:proofErr w:type="spellStart"/>
+      <w:r>
+        <w:rPr>
+          <w:rFonts w:ascii="Times New Roman" w:hAnsi="Times New Roman"/>
+          <w:sz w:val="26"/>
+        </w:rPr>
+        <w:t>Css</w:t>
+      </w:r>
+      <w:proofErr w:type="spellEnd"/>
+      <w:r>
+        <w:rPr>
+          <w:rFonts w:ascii="Times New Roman" w:hAnsi="Times New Roman"/>
+          <w:sz w:val="26"/>
+        </w:rPr>
+        <w:t xml:space="preserve"> folder, and image files will be put into Images folder</w:t>
+      </w:r>
+    </w:p>
+    <w:p>
+      <w:pPr>
+        <w:ind w:left="540"/>
         <w:rPr>
           <w:rFonts w:ascii="Times New Roman" w:hAnsi="Times New Roman"/>
           <w:b/>
           <w:sz w:val="26"/>
-          <w:szCs w:val="24"/>
-        </w:rPr>
-        <w:t>:</w:t>
-      </w:r>
-      <w:r>
-        <w:rPr>
-          <w:rFonts w:ascii="Times New Roman" w:hAnsi="Times New Roman"/>
+        </w:rPr>
+      </w:pPr>
+      <w:r>
+        <w:rPr>
+          <w:rFonts w:ascii="Times New Roman" w:hAnsi="Times New Roman"/>
+          <w:b/>
           <w:sz w:val="26"/>
-          <w:szCs w:val="24"/>
-        </w:rPr>
-        <w:t xml:space="preserve"> </w:t>
-      </w:r>
-      <w:r>
-        <w:rPr>
-          <w:rFonts w:ascii="Times New Roman" w:hAnsi="Times New Roman"/>
-          <w:sz w:val="24"/>
-          <w:szCs w:val="24"/>
-        </w:rPr>
-        <w:t>MVC diagram</w:t>
+        </w:rPr>
+        <w:t xml:space="preserve">+ </w:t>
+      </w:r>
+      <w:proofErr w:type="spellStart"/>
+      <w:r>
+        <w:rPr>
+          <w:rFonts w:ascii="Times New Roman" w:hAnsi="Times New Roman"/>
+          <w:b/>
+          <w:sz w:val="26"/>
+        </w:rPr>
+        <w:t>PhpBB</w:t>
+      </w:r>
+      <w:proofErr w:type="spellEnd"/>
+      <w:r>
+        <w:rPr>
+          <w:rFonts w:ascii="Times New Roman" w:hAnsi="Times New Roman"/>
+          <w:b/>
+          <w:sz w:val="26"/>
+        </w:rPr>
+        <w:t xml:space="preserve"> 3.0:</w:t>
       </w:r>
     </w:p>
     <w:p>
       <w:pPr>
-        <w:pStyle w:val="NormalWeb"/>
-        <w:shd w:val="clear" w:color="auto" w:fill="FFFFFF"/>
-        <w:spacing w:after="0" w:afterAutospacing="0" w:line="276" w:lineRule="auto"/>
-        <w:ind w:left="540"/>
-        <w:jc w:val="both"/>
-        <w:rPr>
-          <w:color w:val="000000"/>
-          <w:sz w:val="26"/>
-        </w:rPr>
-      </w:pPr>
-      <w:r>
-        <w:rPr>
-          <w:color w:val="000000"/>
-          <w:sz w:val="26"/>
-        </w:rPr>
-        <w:t>Model-View-Controller is a software design pattern that can be used to organize code in such a way that the business logic and data presentation are separate. The premise behind this approach is that if the business logic is grouped into one section, then the interface and user interaction that surrounds the data can be revised and customized without having to reprogram the business logic. MVC was originally developed to map the traditional input, processing, output roles into a logical GUI architecture.</w:t>
-      </w:r>
-    </w:p>
-    <w:p>
-      <w:pPr>
-        <w:pStyle w:val="Heading3"/>
-        <w:shd w:val="clear" w:color="auto" w:fill="FFFFFF"/>
-        <w:spacing w:before="100" w:beforeAutospacing="1" w:after="100" w:afterAutospacing="1"/>
-        <w:ind w:left="540"/>
-        <w:jc w:val="both"/>
-        <w:rPr>
-          <w:rFonts w:ascii="Times New Roman" w:hAnsi="Times New Roman" w:cs="Times New Roman"/>
-          <w:color w:val="000000"/>
-          <w:sz w:val="26"/>
-          <w:szCs w:val="24"/>
-        </w:rPr>
-      </w:pPr>
-      <w:r>
-        <w:rPr>
-          <w:rStyle w:val="mw-headline"/>
-          <w:rFonts w:ascii="Times New Roman" w:hAnsi="Times New Roman" w:cs="Times New Roman"/>
-          <w:color w:val="000000"/>
-          <w:sz w:val="26"/>
-          <w:szCs w:val="24"/>
-        </w:rPr>
-        <w:t>Model</w:t>
-      </w:r>
-    </w:p>
-    <w:p>
-      <w:pPr>
-        <w:pStyle w:val="NormalWeb"/>
-        <w:shd w:val="clear" w:color="auto" w:fill="FFFFFF"/>
-        <w:spacing w:line="276" w:lineRule="auto"/>
-        <w:ind w:left="540"/>
-        <w:jc w:val="both"/>
-        <w:rPr>
-          <w:color w:val="000000"/>
-          <w:sz w:val="26"/>
-        </w:rPr>
-      </w:pPr>
-      <w:r>
-        <w:rPr>
-          <w:color w:val="000000"/>
-          <w:sz w:val="26"/>
-        </w:rPr>
-        <w:t>The model is the part of the component that encapsulates the application's data. It will often provide routines to manage and manipulate this data in a meaningful way in addition to routines that retrieve the data from the model. In our case, the model will contain methods to add, remove and update information about the greetings in the database. It will also contain methods to retrieve the list of greetings from the database. In general, the underlying data access technique should be encapsulated in the model. In this way, if an application is to be moved from a system that utilizes a flat file to store its information to a system that uses a database, the model is the only element that needs to be changed, not the view or the controller.</w:t>
-      </w:r>
-    </w:p>
-    <w:p>
-      <w:pPr>
-        <w:pStyle w:val="Heading3"/>
-        <w:shd w:val="clear" w:color="auto" w:fill="FFFFFF"/>
-        <w:spacing w:before="0" w:after="72"/>
-        <w:ind w:left="540"/>
-        <w:jc w:val="both"/>
-        <w:rPr>
-          <w:rFonts w:ascii="Times New Roman" w:hAnsi="Times New Roman" w:cs="Times New Roman"/>
-          <w:color w:val="000000"/>
-          <w:sz w:val="26"/>
-          <w:szCs w:val="24"/>
-        </w:rPr>
-      </w:pPr>
-      <w:r>
-        <w:rPr>
-          <w:rStyle w:val="mw-headline"/>
-          <w:rFonts w:ascii="Times New Roman" w:hAnsi="Times New Roman" w:cs="Times New Roman"/>
-          <w:color w:val="000000"/>
-          <w:sz w:val="26"/>
-          <w:szCs w:val="24"/>
-        </w:rPr>
-        <w:lastRenderedPageBreak/>
-        <w:t>View</w:t>
-      </w:r>
-    </w:p>
-    <w:p>
-      <w:pPr>
-        <w:pStyle w:val="NormalWeb"/>
-        <w:shd w:val="clear" w:color="auto" w:fill="FFFFFF"/>
-        <w:spacing w:before="96" w:beforeAutospacing="0" w:after="120" w:afterAutospacing="0" w:line="276" w:lineRule="auto"/>
-        <w:ind w:left="540"/>
-        <w:jc w:val="both"/>
-        <w:rPr>
-          <w:color w:val="000000"/>
-          <w:sz w:val="26"/>
-        </w:rPr>
-      </w:pPr>
-      <w:r>
-        <w:rPr>
-          <w:color w:val="000000"/>
-          <w:sz w:val="26"/>
-        </w:rPr>
-        <w:t>The view is the part of the component that is used to render the data from the model in a manner that is suitable for interaction. For a web-based application, the view would generally be an HTML page that is returned to the user. The view pulls data from the model (which is passed to it from the controller) and feeds the data into a template which is populated and presented to the user. The view does not cause the data to be modified in any way; it only displays data retrieved from the model.</w:t>
-      </w:r>
-    </w:p>
-    <w:p>
-      <w:pPr>
-        <w:pStyle w:val="Heading3"/>
-        <w:shd w:val="clear" w:color="auto" w:fill="FFFFFF"/>
-        <w:spacing w:before="100" w:beforeAutospacing="1" w:after="100" w:afterAutospacing="1"/>
-        <w:ind w:left="540"/>
-        <w:rPr>
-          <w:rFonts w:ascii="Times New Roman" w:hAnsi="Times New Roman" w:cs="Times New Roman"/>
-          <w:color w:val="000000"/>
-          <w:sz w:val="26"/>
-          <w:szCs w:val="24"/>
-        </w:rPr>
-      </w:pPr>
-      <w:r>
-        <w:rPr>
-          <w:rStyle w:val="mw-headline"/>
-          <w:rFonts w:ascii="Times New Roman" w:hAnsi="Times New Roman" w:cs="Times New Roman"/>
-          <w:color w:val="000000"/>
-          <w:sz w:val="26"/>
-          <w:szCs w:val="24"/>
-        </w:rPr>
-        <w:t>Controller</w:t>
-      </w:r>
-    </w:p>
-    <w:p>
-      <w:pPr>
-        <w:pStyle w:val="NormalWeb"/>
-        <w:shd w:val="clear" w:color="auto" w:fill="FFFFFF"/>
-        <w:spacing w:line="276" w:lineRule="auto"/>
         <w:ind w:left="547"/>
         <w:jc w:val="both"/>
         <w:rPr>
-          <w:color w:val="000000"/>
-          <w:sz w:val="26"/>
-        </w:rPr>
-      </w:pPr>
-      <w:r>
-        <w:rPr>
-          <w:color w:val="000000"/>
-          <w:sz w:val="26"/>
-        </w:rPr>
-        <w:t>The controller is responsible for responding to user actions. In the case of a web application, a user action is (generally) a page request. The controller will determine what request is being made by the user and respond appropriately by triggering the model to manipulate the data appropriately and passing the model into the view. The controller does not display the data in the model, it only triggers methods in the model which modify the data, and then pass the model into the view which displays the data.</w:t>
-      </w:r>
-    </w:p>
-    <w:p>
-      <w:pPr>
-        <w:spacing w:before="100" w:beforeAutospacing="1" w:after="100" w:afterAutospacing="1"/>
-        <w:ind w:left="540"/>
-        <w:rPr>
-          <w:rFonts w:ascii="Times New Roman" w:hAnsi="Times New Roman"/>
-          <w:b/>
-          <w:sz w:val="26"/>
-        </w:rPr>
-      </w:pPr>
-      <w:r>
-        <w:rPr>
-          <w:rFonts w:ascii="Times New Roman" w:hAnsi="Times New Roman"/>
-          <w:sz w:val="26"/>
-        </w:rPr>
-        <w:t xml:space="preserve">+ </w:t>
-      </w:r>
-      <w:proofErr w:type="spellStart"/>
-      <w:r>
-        <w:rPr>
-          <w:rFonts w:ascii="Times New Roman" w:hAnsi="Times New Roman"/>
-          <w:b/>
-          <w:sz w:val="26"/>
-        </w:rPr>
-        <w:t>Joomla</w:t>
-      </w:r>
-      <w:proofErr w:type="spellEnd"/>
-      <w:r>
-        <w:rPr>
-          <w:rFonts w:ascii="Times New Roman" w:hAnsi="Times New Roman"/>
-          <w:b/>
-          <w:sz w:val="26"/>
-        </w:rPr>
-        <w:t xml:space="preserve"> Template:</w:t>
-      </w:r>
-    </w:p>
-    <w:p>
-      <w:pPr>
-        <w:shd w:val="clear" w:color="auto" w:fill="FFFFFF"/>
-        <w:spacing w:before="100" w:beforeAutospacing="1" w:after="100" w:afterAutospacing="1" w:line="285" w:lineRule="atLeast"/>
-        <w:ind w:left="547"/>
-        <w:jc w:val="both"/>
-        <w:rPr>
-          <w:rFonts w:ascii="Times New Roman" w:hAnsi="Times New Roman"/>
-          <w:color w:val="000000"/>
+          <w:rFonts w:ascii="Times New Roman" w:hAnsi="Times New Roman"/>
           <w:sz w:val="26"/>
           <w:szCs w:val="26"/>
           <w:shd w:val="clear" w:color="auto" w:fill="FFFFFF"/>
@@ -744,395 +4378,184 @@
       <w:r>
         <w:rPr>
           <w:rFonts w:ascii="Times New Roman" w:hAnsi="Times New Roman"/>
-          <w:color w:val="000000"/>
           <w:sz w:val="26"/>
           <w:szCs w:val="26"/>
         </w:rPr>
-        <w:t>The module</w:t>
-      </w:r>
-      <w:r>
-        <w:rPr>
-          <w:rFonts w:ascii="Times New Roman" w:hAnsi="Times New Roman"/>
-          <w:color w:val="000000"/>
+        <w:t xml:space="preserve">We will use open sources: </w:t>
+      </w:r>
+      <w:proofErr w:type="spellStart"/>
+      <w:r>
+        <w:rPr>
+          <w:rFonts w:ascii="Times New Roman" w:hAnsi="Times New Roman"/>
           <w:sz w:val="26"/>
           <w:szCs w:val="26"/>
         </w:rPr>
-        <w:t xml:space="preserve"> controls the overall look and layout of a site. It provides the framework that brings together common elements, modules and components as well as providing the cascading style sheet for the site. Templates are managed with the Template Manager, which is located on the Extensions menu in the back-end (administrator) area of </w:t>
-      </w:r>
-      <w:r>
-        <w:rPr>
-          <w:rFonts w:ascii="Times New Roman" w:hAnsi="Times New Roman"/>
-          <w:color w:val="000000"/>
+        <w:t>iGiveTest</w:t>
+      </w:r>
+      <w:proofErr w:type="spellEnd"/>
+      <w:r>
+        <w:rPr>
+          <w:rFonts w:ascii="Times New Roman" w:hAnsi="Times New Roman"/>
           <w:sz w:val="26"/>
           <w:szCs w:val="26"/>
         </w:rPr>
-        <w:t>our</w:t>
-      </w:r>
-      <w:r>
-        <w:rPr>
-          <w:rFonts w:ascii="Times New Roman" w:hAnsi="Times New Roman"/>
-          <w:color w:val="000000"/>
-          <w:sz w:val="26"/>
-          <w:szCs w:val="26"/>
-        </w:rPr>
-        <w:t xml:space="preserve"> site.</w:t>
-      </w:r>
-      <w:r>
-        <w:rPr>
-          <w:rFonts w:ascii="Times New Roman" w:hAnsi="Times New Roman"/>
-          <w:color w:val="000000"/>
+        <w:t xml:space="preserve"> and PhpBB3. </w:t>
+      </w:r>
+      <w:proofErr w:type="spellStart"/>
+      <w:r>
+        <w:rPr>
+          <w:rFonts w:ascii="Times New Roman" w:hAnsi="Times New Roman"/>
+          <w:b/>
           <w:sz w:val="26"/>
           <w:szCs w:val="26"/>
           <w:shd w:val="clear" w:color="auto" w:fill="FFFFFF"/>
         </w:rPr>
-        <w:t xml:space="preserve"> The way </w:t>
-      </w:r>
-      <w:proofErr w:type="spellStart"/>
-      <w:r>
-        <w:rPr>
-          <w:rFonts w:ascii="Times New Roman" w:hAnsi="Times New Roman"/>
-          <w:color w:val="000000"/>
+        <w:t>iGiveTest</w:t>
+      </w:r>
+      <w:proofErr w:type="spellEnd"/>
+      <w:r>
+        <w:rPr>
+          <w:rFonts w:ascii="Times New Roman" w:hAnsi="Times New Roman"/>
           <w:sz w:val="26"/>
           <w:szCs w:val="26"/>
           <w:shd w:val="clear" w:color="auto" w:fill="FFFFFF"/>
         </w:rPr>
-        <w:t>Joomla</w:t>
-      </w:r>
-      <w:proofErr w:type="spellEnd"/>
-      <w:r>
-        <w:rPr>
-          <w:rFonts w:ascii="Times New Roman" w:hAnsi="Times New Roman"/>
-          <w:color w:val="000000"/>
+        <w:t xml:space="preserve"> is a comprehensive solution for creating, administering, and providing thorough analysis of tests on the Internet and Intranet. </w:t>
+      </w:r>
+      <w:proofErr w:type="spellStart"/>
+      <w:proofErr w:type="gramStart"/>
+      <w:r>
+        <w:rPr>
+          <w:rFonts w:ascii="Times New Roman" w:hAnsi="Times New Roman"/>
+          <w:b/>
           <w:sz w:val="26"/>
           <w:szCs w:val="26"/>
           <w:shd w:val="clear" w:color="auto" w:fill="FFFFFF"/>
         </w:rPr>
-        <w:t xml:space="preserve">! </w:t>
-      </w:r>
-      <w:proofErr w:type="gramStart"/>
-      <w:r>
-        <w:rPr>
-          <w:rFonts w:ascii="Times New Roman" w:hAnsi="Times New Roman"/>
-          <w:color w:val="000000"/>
+        <w:t>phpBB</w:t>
+      </w:r>
+      <w:proofErr w:type="spellEnd"/>
+      <w:proofErr w:type="gramEnd"/>
+      <w:r>
+        <w:rPr>
+          <w:rFonts w:ascii="Times New Roman" w:hAnsi="Times New Roman"/>
           <w:sz w:val="26"/>
           <w:szCs w:val="26"/>
           <w:shd w:val="clear" w:color="auto" w:fill="FFFFFF"/>
         </w:rPr>
-        <w:t>is</w:t>
-      </w:r>
-      <w:proofErr w:type="gramEnd"/>
-      <w:r>
-        <w:rPr>
-          <w:rFonts w:ascii="Times New Roman" w:hAnsi="Times New Roman"/>
-          <w:color w:val="000000"/>
+        <w:t xml:space="preserve"> is a free flat-forum bulletin board software solution that can be used to stay in touch with a group of people or can power your entire website. No other bulletin board software offers a greater complement of features, while maintaining efficiency and ease of use. Best of all, </w:t>
+      </w:r>
+      <w:proofErr w:type="spellStart"/>
+      <w:r>
+        <w:rPr>
+          <w:rFonts w:ascii="Times New Roman" w:hAnsi="Times New Roman"/>
           <w:sz w:val="26"/>
           <w:szCs w:val="26"/>
           <w:shd w:val="clear" w:color="auto" w:fill="FFFFFF"/>
         </w:rPr>
-        <w:t xml:space="preserve"> designed separates out the key tasks involved in producing a website for efficient maintenance of the software. One of these tasks is to create the aesthetic (the look, feel and layout) of the site. This includes making decisions such as which content elements (components, modules and plugins) you may want to place in any given page.</w:t>
-      </w:r>
-    </w:p>
-    <w:p>
-      <w:pPr>
-        <w:pStyle w:val="NormalWeb"/>
-        <w:shd w:val="clear" w:color="auto" w:fill="FFFFFF"/>
-        <w:spacing w:line="285" w:lineRule="atLeast"/>
-        <w:ind w:left="547"/>
-        <w:jc w:val="both"/>
-        <w:rPr>
-          <w:color w:val="000000"/>
+        <w:t>phpBB</w:t>
+      </w:r>
+      <w:proofErr w:type="spellEnd"/>
+      <w:r>
+        <w:rPr>
+          <w:rFonts w:ascii="Times New Roman" w:hAnsi="Times New Roman"/>
           <w:sz w:val="26"/>
           <w:szCs w:val="26"/>
-        </w:rPr>
-      </w:pPr>
-      <w:r>
-        <w:rPr>
-          <w:color w:val="000000"/>
-          <w:sz w:val="26"/>
-          <w:szCs w:val="26"/>
-        </w:rPr>
-        <w:t xml:space="preserve">A template is used to manipulate the way content is delivered to a web browser or screen reader. Here are some ways you can employ this on your </w:t>
-      </w:r>
-      <w:proofErr w:type="spellStart"/>
-      <w:r>
-        <w:rPr>
-          <w:color w:val="000000"/>
-          <w:sz w:val="26"/>
-          <w:szCs w:val="26"/>
-        </w:rPr>
-        <w:t>Joomla</w:t>
-      </w:r>
-      <w:proofErr w:type="spellEnd"/>
-      <w:r>
-        <w:rPr>
-          <w:color w:val="000000"/>
-          <w:sz w:val="26"/>
-          <w:szCs w:val="26"/>
-        </w:rPr>
-        <w:t>!-powered site.</w:t>
-      </w:r>
-    </w:p>
-    <w:p>
-      <w:pPr>
-        <w:pStyle w:val="Heading3"/>
-        <w:numPr>
-          <w:ilvl w:val="0"/>
-          <w:numId w:val="28"/>
-        </w:numPr>
-        <w:shd w:val="clear" w:color="auto" w:fill="FFFFFF"/>
-        <w:spacing w:before="0" w:line="240" w:lineRule="auto"/>
-        <w:ind w:left="900"/>
-        <w:jc w:val="both"/>
-        <w:rPr>
-          <w:rFonts w:ascii="Times New Roman" w:hAnsi="Times New Roman" w:cs="Times New Roman"/>
-          <w:b w:val="0"/>
-          <w:color w:val="000000"/>
+          <w:shd w:val="clear" w:color="auto" w:fill="FFFFFF"/>
+        </w:rPr>
+        <w:t xml:space="preserve"> is </w:t>
+      </w:r>
+      <w:r>
+        <w:rPr>
+          <w:rFonts w:ascii="Times New Roman" w:hAnsi="Times New Roman"/>
+          <w:b/>
           <w:sz w:val="26"/>
           <w:szCs w:val="26"/>
           <w:u w:val="single"/>
-        </w:rPr>
-      </w:pPr>
-      <w:r>
-        <w:rPr>
-          <w:rStyle w:val="mw-headline"/>
-          <w:rFonts w:ascii="Times New Roman" w:hAnsi="Times New Roman" w:cs="Times New Roman"/>
-          <w:b w:val="0"/>
-          <w:color w:val="000000"/>
+          <w:shd w:val="clear" w:color="auto" w:fill="FFFFFF"/>
+        </w:rPr>
+        <w:t>completely</w:t>
+      </w:r>
+      <w:r>
+        <w:rPr>
+          <w:rFonts w:ascii="Times New Roman" w:hAnsi="Times New Roman"/>
           <w:sz w:val="26"/>
           <w:szCs w:val="26"/>
           <w:u w:val="single"/>
-        </w:rPr>
-        <w:t>Layout</w:t>
-      </w:r>
-    </w:p>
-    <w:p>
-      <w:pPr>
-        <w:pStyle w:val="NormalWeb"/>
-        <w:shd w:val="clear" w:color="auto" w:fill="FFFFFF"/>
-        <w:spacing w:line="285" w:lineRule="atLeast"/>
-        <w:ind w:left="810"/>
-        <w:jc w:val="both"/>
-        <w:rPr>
-          <w:color w:val="000000"/>
-          <w:sz w:val="26"/>
-          <w:szCs w:val="26"/>
-        </w:rPr>
-      </w:pPr>
-      <w:r>
-        <w:rPr>
-          <w:color w:val="000000"/>
-          <w:sz w:val="26"/>
-          <w:szCs w:val="26"/>
-        </w:rPr>
-        <w:t xml:space="preserve">The template is the place where the design of the main layout is set for your site. This includes where you place different elements (components, modules, and plugins), which are responsible for different types of content. For example: The various menus (you can chose from existing options and create your own) </w:t>
-      </w:r>
-      <w:r>
-        <w:rPr>
-          <w:color w:val="000000"/>
-          <w:sz w:val="26"/>
-          <w:szCs w:val="26"/>
-        </w:rPr>
-        <w:lastRenderedPageBreak/>
-        <w:t xml:space="preserve">Advertising banners Polls </w:t>
-      </w:r>
-      <w:proofErr w:type="gramStart"/>
-      <w:r>
-        <w:rPr>
-          <w:color w:val="000000"/>
-          <w:sz w:val="26"/>
-          <w:szCs w:val="26"/>
-        </w:rPr>
-        <w:t>The</w:t>
-      </w:r>
-      <w:proofErr w:type="gramEnd"/>
-      <w:r>
-        <w:rPr>
-          <w:color w:val="000000"/>
-          <w:sz w:val="26"/>
-          <w:szCs w:val="26"/>
-        </w:rPr>
-        <w:t xml:space="preserve"> main body of the page (you can select from different styles such as typical blog layout, a news article, etc.)</w:t>
-      </w:r>
-    </w:p>
-    <w:p>
-      <w:pPr>
-        <w:pStyle w:val="NormalWeb"/>
-        <w:shd w:val="clear" w:color="auto" w:fill="FFFFFF"/>
-        <w:spacing w:line="285" w:lineRule="atLeast"/>
-        <w:ind w:left="810"/>
-        <w:jc w:val="both"/>
-        <w:rPr>
-          <w:color w:val="000000"/>
-          <w:sz w:val="26"/>
-          <w:szCs w:val="26"/>
-        </w:rPr>
-      </w:pPr>
-      <w:r>
-        <w:rPr>
-          <w:color w:val="000000"/>
-          <w:sz w:val="26"/>
-          <w:szCs w:val="26"/>
-        </w:rPr>
-        <w:t>If the template is designed to provide choices, you can also "dynamically" alter the content placement on your site, perhaps putting the main menu on the right or left side of the screen.</w:t>
-      </w:r>
-    </w:p>
-    <w:p>
-      <w:pPr>
-        <w:pStyle w:val="Heading3"/>
-        <w:numPr>
-          <w:ilvl w:val="0"/>
-          <w:numId w:val="28"/>
-        </w:numPr>
-        <w:shd w:val="clear" w:color="auto" w:fill="FFFFFF"/>
-        <w:spacing w:before="0" w:line="240" w:lineRule="auto"/>
-        <w:ind w:left="900"/>
-        <w:jc w:val="both"/>
-        <w:rPr>
-          <w:rFonts w:ascii="Times New Roman" w:hAnsi="Times New Roman" w:cs="Times New Roman"/>
-          <w:b w:val="0"/>
-          <w:color w:val="000000"/>
+          <w:shd w:val="clear" w:color="auto" w:fill="FFFFFF"/>
+        </w:rPr>
+        <w:t xml:space="preserve"> </w:t>
+      </w:r>
+      <w:r>
+        <w:rPr>
+          <w:rFonts w:ascii="Times New Roman" w:hAnsi="Times New Roman"/>
+          <w:b/>
           <w:sz w:val="26"/>
           <w:szCs w:val="26"/>
           <w:u w:val="single"/>
-        </w:rPr>
-      </w:pPr>
-      <w:r>
-        <w:rPr>
-          <w:rStyle w:val="mw-headline"/>
-          <w:rFonts w:ascii="Times New Roman" w:hAnsi="Times New Roman" w:cs="Times New Roman"/>
-          <w:b w:val="0"/>
-          <w:color w:val="000000"/>
+          <w:shd w:val="clear" w:color="auto" w:fill="FFFFFF"/>
+        </w:rPr>
+        <w:t>free</w:t>
+      </w:r>
+      <w:r>
+        <w:rPr>
+          <w:rFonts w:ascii="Times New Roman" w:hAnsi="Times New Roman"/>
           <w:sz w:val="26"/>
           <w:szCs w:val="26"/>
-          <w:u w:val="single"/>
-        </w:rPr>
-        <w:t>Color Scheme</w:t>
-      </w:r>
-      <w:r>
-        <w:rPr>
-          <w:rStyle w:val="mw-headline"/>
-          <w:rFonts w:ascii="Times New Roman" w:hAnsi="Times New Roman" w:cs="Times New Roman"/>
-          <w:b w:val="0"/>
-          <w:color w:val="000000"/>
+          <w:shd w:val="clear" w:color="auto" w:fill="FFFFFF"/>
+        </w:rPr>
+        <w:t>. We welcome you to</w:t>
+      </w:r>
+      <w:r>
+        <w:rPr>
+          <w:rStyle w:val="apple-converted-space"/>
+          <w:rFonts w:ascii="Times New Roman" w:eastAsiaTheme="majorEastAsia" w:hAnsi="Times New Roman"/>
           <w:sz w:val="26"/>
           <w:szCs w:val="26"/>
-          <w:u w:val="single"/>
-        </w:rPr>
-        <w:t>:</w:t>
-      </w:r>
-    </w:p>
-    <w:p>
-      <w:pPr>
-        <w:pStyle w:val="NormalWeb"/>
-        <w:shd w:val="clear" w:color="auto" w:fill="FFFFFF"/>
-        <w:spacing w:line="285" w:lineRule="atLeast"/>
-        <w:ind w:left="810"/>
-        <w:jc w:val="both"/>
-        <w:rPr>
-          <w:color w:val="000000"/>
+          <w:shd w:val="clear" w:color="auto" w:fill="FFFFFF"/>
+        </w:rPr>
+        <w:t> </w:t>
+      </w:r>
+      <w:hyperlink r:id="rId8" w:history="1">
+        <w:r>
+          <w:rPr>
+            <w:rStyle w:val="Hyperlink"/>
+            <w:rFonts w:ascii="Times New Roman" w:eastAsiaTheme="majorEastAsia" w:hAnsi="Times New Roman"/>
+            <w:color w:val="auto"/>
+            <w:sz w:val="26"/>
+            <w:szCs w:val="26"/>
+            <w:u w:val="none"/>
+            <w:shd w:val="clear" w:color="auto" w:fill="FFFFFF"/>
+          </w:rPr>
+          <w:t>test it</w:t>
+        </w:r>
+      </w:hyperlink>
+      <w:r>
+        <w:rPr>
+          <w:rStyle w:val="apple-converted-space"/>
+          <w:rFonts w:ascii="Times New Roman" w:eastAsiaTheme="majorEastAsia" w:hAnsi="Times New Roman"/>
           <w:sz w:val="26"/>
           <w:szCs w:val="26"/>
-        </w:rPr>
-      </w:pPr>
-      <w:r>
-        <w:rPr>
-          <w:color w:val="000000"/>
+          <w:shd w:val="clear" w:color="auto" w:fill="FFFFFF"/>
+        </w:rPr>
+        <w:t> </w:t>
+      </w:r>
+      <w:r>
+        <w:rPr>
+          <w:rFonts w:ascii="Times New Roman" w:hAnsi="Times New Roman"/>
           <w:sz w:val="26"/>
           <w:szCs w:val="26"/>
-        </w:rPr>
-        <w:t>Using CSS within the template design, you can change the colors of your backgrounds, text, links or just about anything that you could within your ordinary (X</w:t>
-      </w:r>
-      <w:proofErr w:type="gramStart"/>
-      <w:r>
-        <w:rPr>
-          <w:color w:val="000000"/>
+          <w:shd w:val="clear" w:color="auto" w:fill="FFFFFF"/>
+        </w:rPr>
+        <w:t>for yourself today. If you have any questions please visit our</w:t>
+      </w:r>
+      <w:r>
+        <w:rPr>
+          <w:rStyle w:val="apple-converted-space"/>
+          <w:rFonts w:ascii="Times New Roman" w:eastAsiaTheme="majorEastAsia" w:hAnsi="Times New Roman"/>
           <w:sz w:val="26"/>
           <w:szCs w:val="26"/>
-        </w:rPr>
-        <w:t>)HTML</w:t>
-      </w:r>
-      <w:proofErr w:type="gramEnd"/>
-      <w:r>
-        <w:rPr>
-          <w:color w:val="000000"/>
-          <w:sz w:val="26"/>
-          <w:szCs w:val="26"/>
-        </w:rPr>
-        <w:t xml:space="preserve"> code.</w:t>
-      </w:r>
-    </w:p>
-    <w:p>
-      <w:pPr>
-        <w:pStyle w:val="Heading3"/>
-        <w:numPr>
-          <w:ilvl w:val="0"/>
-          <w:numId w:val="28"/>
-        </w:numPr>
-        <w:shd w:val="clear" w:color="auto" w:fill="FFFFFF"/>
-        <w:spacing w:before="0" w:line="240" w:lineRule="auto"/>
-        <w:ind w:left="900"/>
-        <w:jc w:val="both"/>
-        <w:rPr>
-          <w:rFonts w:ascii="Times New Roman" w:hAnsi="Times New Roman" w:cs="Times New Roman"/>
-          <w:b w:val="0"/>
-          <w:color w:val="000000"/>
-          <w:sz w:val="26"/>
-          <w:szCs w:val="26"/>
-          <w:u w:val="single"/>
-        </w:rPr>
-      </w:pPr>
-      <w:r>
-        <w:rPr>
-          <w:rStyle w:val="mw-headline"/>
-          <w:rFonts w:ascii="Times New Roman" w:hAnsi="Times New Roman" w:cs="Times New Roman"/>
-          <w:b w:val="0"/>
-          <w:color w:val="000000"/>
-          <w:sz w:val="26"/>
-          <w:szCs w:val="26"/>
-          <w:u w:val="single"/>
-        </w:rPr>
-        <w:t>Images and Effects</w:t>
-      </w:r>
-      <w:r>
-        <w:rPr>
-          <w:rStyle w:val="mw-headline"/>
-          <w:rFonts w:ascii="Times New Roman" w:hAnsi="Times New Roman" w:cs="Times New Roman"/>
-          <w:b w:val="0"/>
-          <w:color w:val="000000"/>
-          <w:sz w:val="26"/>
-          <w:szCs w:val="26"/>
-          <w:u w:val="single"/>
-        </w:rPr>
-        <w:t>:</w:t>
-      </w:r>
-    </w:p>
-    <w:p>
-      <w:pPr>
-        <w:pStyle w:val="NormalWeb"/>
-        <w:shd w:val="clear" w:color="auto" w:fill="FFFFFF"/>
-        <w:spacing w:line="285" w:lineRule="atLeast"/>
-        <w:ind w:left="810"/>
-        <w:jc w:val="both"/>
-        <w:rPr>
-          <w:color w:val="000000"/>
-          <w:sz w:val="26"/>
-          <w:szCs w:val="26"/>
-        </w:rPr>
-      </w:pPr>
-      <w:r>
-        <w:rPr>
-          <w:color w:val="000000"/>
-          <w:sz w:val="26"/>
-          <w:szCs w:val="26"/>
-        </w:rPr>
-        <w:t>You can also control the way images are displayed on the page, and even create flash-like effects or include</w:t>
-      </w:r>
-      <w:r>
-        <w:rPr>
-          <w:rStyle w:val="apple-converted-space"/>
-          <w:color w:val="000000"/>
-          <w:sz w:val="26"/>
-          <w:szCs w:val="26"/>
+          <w:shd w:val="clear" w:color="auto" w:fill="FFFFFF"/>
         </w:rPr>
         <w:t> </w:t>
       </w:r>
@@ -1140,163 +4563,152 @@
         <w:r>
           <w:rPr>
             <w:rStyle w:val="Hyperlink"/>
+            <w:rFonts w:ascii="Times New Roman" w:eastAsiaTheme="majorEastAsia" w:hAnsi="Times New Roman"/>
             <w:color w:val="auto"/>
             <w:sz w:val="26"/>
             <w:szCs w:val="26"/>
+            <w:u w:val="none"/>
+            <w:shd w:val="clear" w:color="auto" w:fill="FFFFFF"/>
           </w:rPr>
-          <w:t>AJAX</w:t>
+          <w:t>Community Forum</w:t>
         </w:r>
       </w:hyperlink>
       <w:r>
         <w:rPr>
           <w:rStyle w:val="apple-converted-space"/>
+          <w:rFonts w:ascii="Times New Roman" w:eastAsiaTheme="majorEastAsia" w:hAnsi="Times New Roman"/>
           <w:sz w:val="26"/>
           <w:szCs w:val="26"/>
+          <w:shd w:val="clear" w:color="auto" w:fill="FFFFFF"/>
         </w:rPr>
         <w:t> </w:t>
       </w:r>
       <w:r>
         <w:rPr>
-          <w:color w:val="000000"/>
+          <w:rFonts w:ascii="Times New Roman" w:hAnsi="Times New Roman"/>
           <w:sz w:val="26"/>
           <w:szCs w:val="26"/>
-        </w:rPr>
-        <w:t>applications such as drop-down menus.</w:t>
+          <w:shd w:val="clear" w:color="auto" w:fill="FFFFFF"/>
+        </w:rPr>
+        <w:t>where our staff and members of the community will be happy to assist you with anything from configuring the software to modifying the code for individual needs</w:t>
+      </w:r>
+      <w:r>
+        <w:rPr>
+          <w:rFonts w:ascii="Times New Roman" w:hAnsi="Times New Roman"/>
+          <w:sz w:val="26"/>
+          <w:szCs w:val="26"/>
+          <w:shd w:val="clear" w:color="auto" w:fill="FFFFFF"/>
+        </w:rPr>
+        <w:t>.</w:t>
       </w:r>
     </w:p>
     <w:p>
       <w:pPr>
-        <w:pStyle w:val="Heading3"/>
-        <w:numPr>
-          <w:ilvl w:val="0"/>
-          <w:numId w:val="28"/>
-        </w:numPr>
-        <w:shd w:val="clear" w:color="auto" w:fill="FFFFFF"/>
-        <w:spacing w:before="0" w:line="240" w:lineRule="auto"/>
-        <w:ind w:left="900"/>
+        <w:ind w:left="547"/>
         <w:jc w:val="both"/>
         <w:rPr>
-          <w:rFonts w:ascii="Times New Roman" w:hAnsi="Times New Roman" w:cs="Times New Roman"/>
-          <w:b w:val="0"/>
-          <w:color w:val="000000"/>
+          <w:rFonts w:ascii="Times New Roman" w:hAnsi="Times New Roman"/>
           <w:sz w:val="26"/>
           <w:szCs w:val="26"/>
-          <w:u w:val="single"/>
-        </w:rPr>
-      </w:pPr>
-      <w:r>
-        <w:rPr>
-          <w:rStyle w:val="mw-headline"/>
-          <w:rFonts w:ascii="Times New Roman" w:hAnsi="Times New Roman" w:cs="Times New Roman"/>
-          <w:b w:val="0"/>
-          <w:color w:val="000000"/>
+        </w:rPr>
+      </w:pPr>
+      <w:r>
+        <w:rPr>
+          <w:rFonts w:ascii="Times New Roman" w:hAnsi="Times New Roman"/>
           <w:sz w:val="26"/>
           <w:szCs w:val="26"/>
-          <w:u w:val="single"/>
-        </w:rPr>
-        <w:t>Fonts</w:t>
-      </w:r>
-      <w:r>
-        <w:rPr>
-          <w:rStyle w:val="mw-headline"/>
-          <w:rFonts w:ascii="Times New Roman" w:hAnsi="Times New Roman" w:cs="Times New Roman"/>
-          <w:b w:val="0"/>
-          <w:color w:val="000000"/>
+          <w:shd w:val="clear" w:color="auto" w:fill="FFFFFF"/>
+        </w:rPr>
+        <w:t xml:space="preserve">We use </w:t>
+      </w:r>
+      <w:proofErr w:type="spellStart"/>
+      <w:r>
+        <w:rPr>
+          <w:rFonts w:ascii="Times New Roman" w:hAnsi="Times New Roman"/>
           <w:sz w:val="26"/>
           <w:szCs w:val="26"/>
-          <w:u w:val="single"/>
-        </w:rPr>
-        <w:t>:</w:t>
+          <w:shd w:val="clear" w:color="auto" w:fill="FFFFFF"/>
+        </w:rPr>
+        <w:t>phpBB</w:t>
+      </w:r>
+      <w:proofErr w:type="spellEnd"/>
+      <w:r>
+        <w:rPr>
+          <w:rFonts w:ascii="Times New Roman" w:hAnsi="Times New Roman"/>
+          <w:sz w:val="26"/>
+          <w:szCs w:val="26"/>
+          <w:shd w:val="clear" w:color="auto" w:fill="FFFFFF"/>
+        </w:rPr>
+        <w:t xml:space="preserve"> version 3.0 to develop forum’s module and </w:t>
+      </w:r>
+      <w:proofErr w:type="spellStart"/>
+      <w:r>
+        <w:rPr>
+          <w:rFonts w:ascii="Times New Roman" w:hAnsi="Times New Roman"/>
+          <w:sz w:val="26"/>
+          <w:szCs w:val="26"/>
+          <w:shd w:val="clear" w:color="auto" w:fill="FFFFFF"/>
+        </w:rPr>
+        <w:t>iGiveTest</w:t>
+      </w:r>
+      <w:proofErr w:type="spellEnd"/>
+      <w:r>
+        <w:rPr>
+          <w:rFonts w:ascii="Times New Roman" w:hAnsi="Times New Roman"/>
+          <w:sz w:val="26"/>
+          <w:szCs w:val="26"/>
+          <w:shd w:val="clear" w:color="auto" w:fill="FFFFFF"/>
+        </w:rPr>
+        <w:t xml:space="preserve"> to develop test’s module. </w:t>
       </w:r>
     </w:p>
     <w:p>
       <w:pPr>
-        <w:pStyle w:val="NormalWeb"/>
-        <w:shd w:val="clear" w:color="auto" w:fill="FFFFFF"/>
-        <w:spacing w:line="285" w:lineRule="atLeast"/>
-        <w:ind w:left="810"/>
-        <w:jc w:val="both"/>
-        <w:rPr>
-          <w:color w:val="000000"/>
+        <w:ind w:left="540"/>
+        <w:rPr>
+          <w:rFonts w:ascii="Times New Roman" w:hAnsi="Times New Roman"/>
+          <w:b/>
           <w:sz w:val="26"/>
-          <w:szCs w:val="26"/>
-        </w:rPr>
-      </w:pPr>
-      <w:r>
-        <w:rPr>
-          <w:color w:val="000000"/>
+        </w:rPr>
+      </w:pPr>
+      <w:r>
+        <w:rPr>
+          <w:rFonts w:ascii="Times New Roman" w:hAnsi="Times New Roman"/>
+          <w:b/>
           <w:sz w:val="26"/>
-          <w:szCs w:val="26"/>
-        </w:rPr>
-        <w:t>The same applies to fonts. The designs for these are all set within the template's CSS file(s) to create a uniform look across your entire site, which makes it fantastically easy to change the whole look just by altering one or two files rather than every single page.</w:t>
+        </w:rPr>
+        <w:t xml:space="preserve">+ </w:t>
+      </w:r>
+      <w:proofErr w:type="spellStart"/>
+      <w:proofErr w:type="gramStart"/>
+      <w:r>
+        <w:rPr>
+          <w:rFonts w:ascii="Times New Roman" w:hAnsi="Times New Roman"/>
+          <w:b/>
+          <w:sz w:val="26"/>
+        </w:rPr>
+        <w:t>iGiveTest</w:t>
+      </w:r>
+      <w:proofErr w:type="spellEnd"/>
+      <w:proofErr w:type="gramEnd"/>
+      <w:r>
+        <w:rPr>
+          <w:rFonts w:ascii="Times New Roman" w:hAnsi="Times New Roman"/>
+          <w:b/>
+          <w:sz w:val="26"/>
+        </w:rPr>
+        <w:t xml:space="preserve"> 2.0:</w:t>
       </w:r>
     </w:p>
     <w:p>
       <w:pPr>
-        <w:pStyle w:val="Heading3"/>
-        <w:numPr>
-          <w:ilvl w:val="0"/>
-          <w:numId w:val="28"/>
-        </w:numPr>
-        <w:shd w:val="clear" w:color="auto" w:fill="FFFFFF"/>
-        <w:spacing w:before="0" w:line="240" w:lineRule="auto"/>
-        <w:ind w:left="900"/>
+        <w:ind w:left="540"/>
         <w:jc w:val="both"/>
         <w:rPr>
-          <w:rFonts w:ascii="Times New Roman" w:hAnsi="Times New Roman" w:cs="Times New Roman"/>
-          <w:b w:val="0"/>
-          <w:color w:val="000000"/>
+          <w:rFonts w:ascii="Times New Roman" w:hAnsi="Times New Roman"/>
           <w:sz w:val="26"/>
-          <w:szCs w:val="26"/>
-          <w:u w:val="single"/>
-        </w:rPr>
-      </w:pPr>
-      <w:r>
-        <w:rPr>
-          <w:rStyle w:val="mw-headline"/>
-          <w:rFonts w:ascii="Times New Roman" w:hAnsi="Times New Roman" w:cs="Times New Roman"/>
-          <w:b w:val="0"/>
-          <w:color w:val="000000"/>
-          <w:sz w:val="26"/>
-          <w:szCs w:val="26"/>
-          <w:u w:val="single"/>
-        </w:rPr>
-        <w:t>Browser Specific Solutions</w:t>
-      </w:r>
-      <w:r>
-        <w:rPr>
-          <w:rStyle w:val="mw-headline"/>
-          <w:rFonts w:ascii="Times New Roman" w:hAnsi="Times New Roman" w:cs="Times New Roman"/>
-          <w:b w:val="0"/>
-          <w:color w:val="000000"/>
-          <w:sz w:val="26"/>
-          <w:szCs w:val="26"/>
-          <w:u w:val="single"/>
-        </w:rPr>
-        <w:t>:</w:t>
-      </w:r>
-    </w:p>
-    <w:p>
-      <w:pPr>
-        <w:pStyle w:val="NormalWeb"/>
-        <w:shd w:val="clear" w:color="auto" w:fill="FFFFFF"/>
-        <w:spacing w:line="285" w:lineRule="atLeast"/>
-        <w:ind w:left="810"/>
-        <w:jc w:val="both"/>
-        <w:rPr>
-          <w:color w:val="000000"/>
-          <w:sz w:val="26"/>
-          <w:szCs w:val="26"/>
-        </w:rPr>
-      </w:pPr>
-      <w:r>
-        <w:rPr>
-          <w:color w:val="000000"/>
-          <w:sz w:val="26"/>
-          <w:szCs w:val="26"/>
-        </w:rPr>
-        <w:t>A template can be designed to alter how it displays on different web browsers, allowing you to take full advantage of the latest developments without making your site inaccessible to those who are not able to run "up-to-the-minute" system upgrades (such as certain companies who limit what software their employees can use).</w:t>
-      </w:r>
+        </w:rPr>
+      </w:pPr>
     </w:p>
     <w:p>
       <w:pPr>
@@ -2368,332 +5780,6 @@
           <w:b/>
           <w:sz w:val="26"/>
         </w:rPr>
-        <w:t>+ Open sources:</w:t>
-      </w:r>
-    </w:p>
-    <w:p>
-      <w:pPr>
-        <w:ind w:left="547"/>
-        <w:jc w:val="both"/>
-        <w:rPr>
-          <w:rFonts w:ascii="Times New Roman" w:hAnsi="Times New Roman"/>
-          <w:sz w:val="26"/>
-          <w:szCs w:val="26"/>
-          <w:shd w:val="clear" w:color="auto" w:fill="FFFFFF"/>
-        </w:rPr>
-      </w:pPr>
-      <w:r>
-        <w:rPr>
-          <w:rFonts w:ascii="Times New Roman" w:hAnsi="Times New Roman"/>
-          <w:sz w:val="26"/>
-          <w:szCs w:val="26"/>
-        </w:rPr>
-        <w:t xml:space="preserve">We will use open sources: </w:t>
-      </w:r>
-      <w:proofErr w:type="spellStart"/>
-      <w:r>
-        <w:rPr>
-          <w:rFonts w:ascii="Times New Roman" w:hAnsi="Times New Roman"/>
-          <w:sz w:val="26"/>
-          <w:szCs w:val="26"/>
-        </w:rPr>
-        <w:t>iGiveTest</w:t>
-      </w:r>
-      <w:proofErr w:type="spellEnd"/>
-      <w:r>
-        <w:rPr>
-          <w:rFonts w:ascii="Times New Roman" w:hAnsi="Times New Roman"/>
-          <w:sz w:val="26"/>
-          <w:szCs w:val="26"/>
-        </w:rPr>
-        <w:t xml:space="preserve"> and PhpBB3. </w:t>
-      </w:r>
-      <w:proofErr w:type="spellStart"/>
-      <w:r>
-        <w:rPr>
-          <w:rFonts w:ascii="Times New Roman" w:hAnsi="Times New Roman"/>
-          <w:b/>
-          <w:sz w:val="26"/>
-          <w:szCs w:val="26"/>
-          <w:shd w:val="clear" w:color="auto" w:fill="FFFFFF"/>
-        </w:rPr>
-        <w:t>iGiveTest</w:t>
-      </w:r>
-      <w:proofErr w:type="spellEnd"/>
-      <w:r>
-        <w:rPr>
-          <w:rFonts w:ascii="Times New Roman" w:hAnsi="Times New Roman"/>
-          <w:sz w:val="26"/>
-          <w:szCs w:val="26"/>
-          <w:shd w:val="clear" w:color="auto" w:fill="FFFFFF"/>
-        </w:rPr>
-        <w:t xml:space="preserve"> is a comprehensive solution for creating, administering, and providing thorough analysis of tests on the Internet and Intranet. </w:t>
-      </w:r>
-      <w:proofErr w:type="spellStart"/>
-      <w:proofErr w:type="gramStart"/>
-      <w:r>
-        <w:rPr>
-          <w:rFonts w:ascii="Times New Roman" w:hAnsi="Times New Roman"/>
-          <w:b/>
-          <w:sz w:val="26"/>
-          <w:szCs w:val="26"/>
-          <w:shd w:val="clear" w:color="auto" w:fill="FFFFFF"/>
-        </w:rPr>
-        <w:t>phpBB</w:t>
-      </w:r>
-      <w:proofErr w:type="spellEnd"/>
-      <w:proofErr w:type="gramEnd"/>
-      <w:r>
-        <w:rPr>
-          <w:rFonts w:ascii="Times New Roman" w:hAnsi="Times New Roman"/>
-          <w:sz w:val="26"/>
-          <w:szCs w:val="26"/>
-          <w:shd w:val="clear" w:color="auto" w:fill="FFFFFF"/>
-        </w:rPr>
-        <w:t xml:space="preserve"> is a free flat-forum bulletin board software solution </w:t>
-      </w:r>
-      <w:r>
-        <w:rPr>
-          <w:rFonts w:ascii="Times New Roman" w:hAnsi="Times New Roman"/>
-          <w:sz w:val="26"/>
-          <w:szCs w:val="26"/>
-          <w:shd w:val="clear" w:color="auto" w:fill="FFFFFF"/>
-        </w:rPr>
-        <w:lastRenderedPageBreak/>
-        <w:t xml:space="preserve">that can be used to stay in touch with a group of people or can power your entire website. No other bulletin board software offers a greater complement of features, while maintaining efficiency and ease of use. Best of all, </w:t>
-      </w:r>
-      <w:proofErr w:type="spellStart"/>
-      <w:r>
-        <w:rPr>
-          <w:rFonts w:ascii="Times New Roman" w:hAnsi="Times New Roman"/>
-          <w:sz w:val="26"/>
-          <w:szCs w:val="26"/>
-          <w:shd w:val="clear" w:color="auto" w:fill="FFFFFF"/>
-        </w:rPr>
-        <w:t>phpBB</w:t>
-      </w:r>
-      <w:proofErr w:type="spellEnd"/>
-      <w:r>
-        <w:rPr>
-          <w:rFonts w:ascii="Times New Roman" w:hAnsi="Times New Roman"/>
-          <w:sz w:val="26"/>
-          <w:szCs w:val="26"/>
-          <w:shd w:val="clear" w:color="auto" w:fill="FFFFFF"/>
-        </w:rPr>
-        <w:t xml:space="preserve"> is </w:t>
-      </w:r>
-      <w:r>
-        <w:rPr>
-          <w:rFonts w:ascii="Times New Roman" w:hAnsi="Times New Roman"/>
-          <w:b/>
-          <w:sz w:val="26"/>
-          <w:szCs w:val="26"/>
-          <w:u w:val="single"/>
-          <w:shd w:val="clear" w:color="auto" w:fill="FFFFFF"/>
-        </w:rPr>
-        <w:t>completely</w:t>
-      </w:r>
-      <w:r>
-        <w:rPr>
-          <w:rFonts w:ascii="Times New Roman" w:hAnsi="Times New Roman"/>
-          <w:sz w:val="26"/>
-          <w:szCs w:val="26"/>
-          <w:u w:val="single"/>
-          <w:shd w:val="clear" w:color="auto" w:fill="FFFFFF"/>
-        </w:rPr>
-        <w:t xml:space="preserve"> </w:t>
-      </w:r>
-      <w:r>
-        <w:rPr>
-          <w:rFonts w:ascii="Times New Roman" w:hAnsi="Times New Roman"/>
-          <w:b/>
-          <w:sz w:val="26"/>
-          <w:szCs w:val="26"/>
-          <w:u w:val="single"/>
-          <w:shd w:val="clear" w:color="auto" w:fill="FFFFFF"/>
-        </w:rPr>
-        <w:t>free</w:t>
-      </w:r>
-      <w:r>
-        <w:rPr>
-          <w:rFonts w:ascii="Times New Roman" w:hAnsi="Times New Roman"/>
-          <w:sz w:val="26"/>
-          <w:szCs w:val="26"/>
-          <w:shd w:val="clear" w:color="auto" w:fill="FFFFFF"/>
-        </w:rPr>
-        <w:t>. We welcome you to</w:t>
-      </w:r>
-      <w:r>
-        <w:rPr>
-          <w:rStyle w:val="apple-converted-space"/>
-          <w:rFonts w:ascii="Times New Roman" w:eastAsiaTheme="majorEastAsia" w:hAnsi="Times New Roman"/>
-          <w:sz w:val="26"/>
-          <w:szCs w:val="26"/>
-          <w:shd w:val="clear" w:color="auto" w:fill="FFFFFF"/>
-        </w:rPr>
-        <w:t> </w:t>
-      </w:r>
-      <w:hyperlink r:id="rId24" w:history="1">
-        <w:r>
-          <w:rPr>
-            <w:rStyle w:val="Hyperlink"/>
-            <w:rFonts w:ascii="Times New Roman" w:eastAsiaTheme="majorEastAsia" w:hAnsi="Times New Roman"/>
-            <w:color w:val="auto"/>
-            <w:sz w:val="26"/>
-            <w:szCs w:val="26"/>
-            <w:u w:val="none"/>
-            <w:shd w:val="clear" w:color="auto" w:fill="FFFFFF"/>
-          </w:rPr>
-          <w:t>test it</w:t>
-        </w:r>
-      </w:hyperlink>
-      <w:r>
-        <w:rPr>
-          <w:rStyle w:val="apple-converted-space"/>
-          <w:rFonts w:ascii="Times New Roman" w:eastAsiaTheme="majorEastAsia" w:hAnsi="Times New Roman"/>
-          <w:sz w:val="26"/>
-          <w:szCs w:val="26"/>
-          <w:shd w:val="clear" w:color="auto" w:fill="FFFFFF"/>
-        </w:rPr>
-        <w:t> </w:t>
-      </w:r>
-      <w:r>
-        <w:rPr>
-          <w:rFonts w:ascii="Times New Roman" w:hAnsi="Times New Roman"/>
-          <w:sz w:val="26"/>
-          <w:szCs w:val="26"/>
-          <w:shd w:val="clear" w:color="auto" w:fill="FFFFFF"/>
-        </w:rPr>
-        <w:t>for yourself today. If you have any questions please visit our</w:t>
-      </w:r>
-      <w:r>
-        <w:rPr>
-          <w:rStyle w:val="apple-converted-space"/>
-          <w:rFonts w:ascii="Times New Roman" w:eastAsiaTheme="majorEastAsia" w:hAnsi="Times New Roman"/>
-          <w:sz w:val="26"/>
-          <w:szCs w:val="26"/>
-          <w:shd w:val="clear" w:color="auto" w:fill="FFFFFF"/>
-        </w:rPr>
-        <w:t> </w:t>
-      </w:r>
-      <w:hyperlink r:id="rId25" w:history="1">
-        <w:r>
-          <w:rPr>
-            <w:rStyle w:val="Hyperlink"/>
-            <w:rFonts w:ascii="Times New Roman" w:eastAsiaTheme="majorEastAsia" w:hAnsi="Times New Roman"/>
-            <w:color w:val="auto"/>
-            <w:sz w:val="26"/>
-            <w:szCs w:val="26"/>
-            <w:u w:val="none"/>
-            <w:shd w:val="clear" w:color="auto" w:fill="FFFFFF"/>
-          </w:rPr>
-          <w:t>Community Forum</w:t>
-        </w:r>
-      </w:hyperlink>
-      <w:r>
-        <w:rPr>
-          <w:rStyle w:val="apple-converted-space"/>
-          <w:rFonts w:ascii="Times New Roman" w:eastAsiaTheme="majorEastAsia" w:hAnsi="Times New Roman"/>
-          <w:sz w:val="26"/>
-          <w:szCs w:val="26"/>
-          <w:shd w:val="clear" w:color="auto" w:fill="FFFFFF"/>
-        </w:rPr>
-        <w:t> </w:t>
-      </w:r>
-      <w:r>
-        <w:rPr>
-          <w:rFonts w:ascii="Times New Roman" w:hAnsi="Times New Roman"/>
-          <w:sz w:val="26"/>
-          <w:szCs w:val="26"/>
-          <w:shd w:val="clear" w:color="auto" w:fill="FFFFFF"/>
-        </w:rPr>
-        <w:t>where our staff and members of the community will be happy to assist you with anything from configuring the software to modifying the code for individual needs</w:t>
-      </w:r>
-      <w:r>
-        <w:rPr>
-          <w:rFonts w:ascii="Times New Roman" w:hAnsi="Times New Roman"/>
-          <w:sz w:val="26"/>
-          <w:szCs w:val="26"/>
-          <w:shd w:val="clear" w:color="auto" w:fill="FFFFFF"/>
-        </w:rPr>
-        <w:t>.</w:t>
-      </w:r>
-    </w:p>
-    <w:p>
-      <w:pPr>
-        <w:ind w:left="547"/>
-        <w:jc w:val="both"/>
-        <w:rPr>
-          <w:rFonts w:ascii="Times New Roman" w:hAnsi="Times New Roman"/>
-          <w:sz w:val="26"/>
-          <w:szCs w:val="26"/>
-        </w:rPr>
-      </w:pPr>
-      <w:r>
-        <w:rPr>
-          <w:rFonts w:ascii="Times New Roman" w:hAnsi="Times New Roman"/>
-          <w:sz w:val="26"/>
-          <w:szCs w:val="26"/>
-          <w:shd w:val="clear" w:color="auto" w:fill="FFFFFF"/>
-        </w:rPr>
-        <w:t xml:space="preserve">We use </w:t>
-      </w:r>
-      <w:proofErr w:type="spellStart"/>
-      <w:r>
-        <w:rPr>
-          <w:rFonts w:ascii="Times New Roman" w:hAnsi="Times New Roman"/>
-          <w:sz w:val="26"/>
-          <w:szCs w:val="26"/>
-          <w:shd w:val="clear" w:color="auto" w:fill="FFFFFF"/>
-        </w:rPr>
-        <w:t>phpBB</w:t>
-      </w:r>
-      <w:proofErr w:type="spellEnd"/>
-      <w:r>
-        <w:rPr>
-          <w:rFonts w:ascii="Times New Roman" w:hAnsi="Times New Roman"/>
-          <w:sz w:val="26"/>
-          <w:szCs w:val="26"/>
-          <w:shd w:val="clear" w:color="auto" w:fill="FFFFFF"/>
-        </w:rPr>
-        <w:t xml:space="preserve"> version 3.0 to develop forum’s module and </w:t>
-      </w:r>
-      <w:proofErr w:type="spellStart"/>
-      <w:r>
-        <w:rPr>
-          <w:rFonts w:ascii="Times New Roman" w:hAnsi="Times New Roman"/>
-          <w:sz w:val="26"/>
-          <w:szCs w:val="26"/>
-          <w:shd w:val="clear" w:color="auto" w:fill="FFFFFF"/>
-        </w:rPr>
-        <w:t>iGiveTest</w:t>
-      </w:r>
-      <w:proofErr w:type="spellEnd"/>
-      <w:r>
-        <w:rPr>
-          <w:rFonts w:ascii="Times New Roman" w:hAnsi="Times New Roman"/>
-          <w:sz w:val="26"/>
-          <w:szCs w:val="26"/>
-          <w:shd w:val="clear" w:color="auto" w:fill="FFFFFF"/>
-        </w:rPr>
-        <w:t xml:space="preserve"> to develop test’s module. </w:t>
-      </w:r>
-    </w:p>
-    <w:p>
-      <w:pPr>
-        <w:ind w:left="540"/>
-        <w:rPr>
-          <w:rFonts w:ascii="Times New Roman" w:hAnsi="Times New Roman"/>
-          <w:b/>
-          <w:sz w:val="26"/>
-        </w:rPr>
-      </w:pPr>
-      <w:r>
-        <w:rPr>
-          <w:rFonts w:ascii="Times New Roman" w:hAnsi="Times New Roman"/>
-          <w:b/>
-          <w:sz w:val="26"/>
-        </w:rPr>
         <w:t>+ MySQ</w:t>
       </w:r>
       <w:r>
@@ -2738,7 +5824,15 @@
           <w:sz w:val="26"/>
           <w:szCs w:val="26"/>
         </w:rPr>
-        <w:t xml:space="preserve"> MySQL is a popular choice of database for use in web applications, and is a central component of the widely used</w:t>
+        <w:t xml:space="preserve"> </w:t>
+      </w:r>
+      <w:r>
+        <w:rPr>
+          <w:sz w:val="26"/>
+          <w:szCs w:val="26"/>
+        </w:rPr>
+        <w:lastRenderedPageBreak/>
+        <w:t>MySQL is a popular choice of database for use in web applications, and is a central component of the widely used</w:t>
       </w:r>
       <w:r>
         <w:rPr>
@@ -2749,7 +5843,7 @@
         </w:rPr>
         <w:t> </w:t>
       </w:r>
-      <w:hyperlink r:id="rId26" w:tooltip="LAMP (software bundle)" w:history="1">
+      <w:hyperlink r:id="rId24" w:tooltip="LAMP (software bundle)" w:history="1">
         <w:r>
           <w:rPr>
             <w:rStyle w:val="Hyperlink"/>
@@ -2777,7 +5871,7 @@
         </w:rPr>
         <w:t>open source web application software stack—LAMP is an acronym for "</w:t>
       </w:r>
-      <w:hyperlink r:id="rId27" w:tooltip="Linux" w:history="1">
+      <w:hyperlink r:id="rId25" w:tooltip="Linux" w:history="1">
         <w:r>
           <w:rPr>
             <w:rStyle w:val="Hyperlink"/>
@@ -2805,7 +5899,7 @@
         </w:rPr>
         <w:t> </w:t>
       </w:r>
-      <w:hyperlink r:id="rId28" w:tooltip="Apache HTTP Server" w:history="1">
+      <w:hyperlink r:id="rId26" w:tooltip="Apache HTTP Server" w:history="1">
         <w:r>
           <w:rPr>
             <w:rStyle w:val="Hyperlink"/>
@@ -2833,7 +5927,7 @@
         </w:rPr>
         <w:t> </w:t>
       </w:r>
-      <w:hyperlink r:id="rId29" w:tooltip="Perl" w:history="1">
+      <w:hyperlink r:id="rId27" w:tooltip="Perl" w:history="1">
         <w:r>
           <w:rPr>
             <w:rStyle w:val="Hyperlink"/>
@@ -2852,7 +5946,7 @@
         </w:rPr>
         <w:t>/</w:t>
       </w:r>
-      <w:hyperlink r:id="rId30" w:tooltip="PHP" w:history="1">
+      <w:hyperlink r:id="rId28" w:tooltip="PHP" w:history="1">
         <w:r>
           <w:rPr>
             <w:rStyle w:val="Hyperlink"/>
@@ -2871,7 +5965,7 @@
         </w:rPr>
         <w:t>/</w:t>
       </w:r>
-      <w:hyperlink r:id="rId31" w:tooltip="Python (programming language)" w:history="1">
+      <w:hyperlink r:id="rId29" w:tooltip="Python (programming language)" w:history="1">
         <w:r>
           <w:rPr>
             <w:rStyle w:val="Hyperlink"/>
@@ -2919,7 +6013,7 @@
         </w:rPr>
         <w:t> </w:t>
       </w:r>
-      <w:hyperlink r:id="rId32" w:tooltip="Flickr" w:history="1">
+      <w:hyperlink r:id="rId30" w:tooltip="Flickr" w:history="1">
         <w:r>
           <w:rPr>
             <w:rStyle w:val="Hyperlink"/>
@@ -2938,7 +6032,7 @@
         </w:rPr>
         <w:t xml:space="preserve"> </w:t>
       </w:r>
-      <w:hyperlink r:id="rId33" w:tooltip="Nokia" w:history="1">
+      <w:hyperlink r:id="rId31" w:tooltip="Nokia" w:history="1">
         <w:r>
           <w:rPr>
             <w:rStyle w:val="Hyperlink"/>
@@ -2966,7 +6060,7 @@
         </w:rPr>
         <w:t> </w:t>
       </w:r>
-      <w:hyperlink r:id="rId34" w:tooltip="YouTube" w:history="1">
+      <w:hyperlink r:id="rId32" w:tooltip="YouTube" w:history="1">
         <w:r>
           <w:rPr>
             <w:rStyle w:val="Hyperlink"/>
@@ -2998,7 +6092,7 @@
           <w:szCs w:val="26"/>
         </w:rPr>
       </w:pPr>
-      <w:hyperlink r:id="rId35" w:tooltip="Free software" w:history="1">
+      <w:hyperlink r:id="rId33" w:tooltip="Free software" w:history="1">
         <w:r>
           <w:rPr>
             <w:rStyle w:val="Hyperlink"/>
@@ -3029,7 +6123,7 @@
         </w:rPr>
         <w:t> </w:t>
       </w:r>
-      <w:hyperlink r:id="rId36" w:tooltip="TYPO3" w:history="1">
+      <w:hyperlink r:id="rId34" w:tooltip="TYPO3" w:history="1">
         <w:r>
           <w:rPr>
             <w:rStyle w:val="Hyperlink"/>
@@ -3221,10 +6315,7 @@
         <w:fldChar w:fldCharType="begin"/>
       </w:r>
       <w:r>
-        <w:instrText xml:space="preserve"> HYPERLINK "http://e</w:instrText>
-      </w:r>
-      <w:r>
-        <w:instrText xml:space="preserve">n.wikipedia.org/wiki/MyBB" \o "MyBB" </w:instrText>
+        <w:instrText xml:space="preserve"> HYPERLINK "http://en.wikipedia.org/wiki/MyBB" \o "MyBB" </w:instrText>
       </w:r>
       <w:r>
         <w:fldChar w:fldCharType="separate"/>
@@ -3271,7 +6362,7 @@
         </w:rPr>
         <w:t> </w:t>
       </w:r>
-      <w:hyperlink r:id="rId37" w:tooltip="Drupal" w:history="1">
+      <w:hyperlink r:id="rId35" w:tooltip="Drupal" w:history="1">
         <w:r>
           <w:rPr>
             <w:rStyle w:val="Hyperlink"/>
@@ -3399,8 +6490,6 @@
           <w:sz w:val="26"/>
         </w:rPr>
       </w:pPr>
-      <w:bookmarkStart w:id="0" w:name="_GoBack"/>
-      <w:bookmarkEnd w:id="0"/>
     </w:p>
     <w:p>
       <w:pPr>
@@ -3611,15 +6700,7 @@
           <w:rFonts w:ascii="Times New Roman" w:hAnsi="Times New Roman"/>
           <w:sz w:val="26"/>
         </w:rPr>
-        <w:t xml:space="preserve">”, </w:t>
-      </w:r>
-      <w:r>
-        <w:rPr>
-          <w:rFonts w:ascii="Times New Roman" w:hAnsi="Times New Roman"/>
-          <w:sz w:val="26"/>
-        </w:rPr>
-        <w:lastRenderedPageBreak/>
-        <w:t>“</w:t>
+        <w:t>”, “</w:t>
       </w:r>
       <w:proofErr w:type="spellStart"/>
       <w:r>
@@ -3915,7 +6996,7 @@
                     </pic:cNvPicPr>
                   </pic:nvPicPr>
                   <pic:blipFill>
-                    <a:blip r:embed="rId38">
+                    <a:blip r:embed="rId36">
                       <a:extLst>
                         <a:ext uri="{28A0092B-C50C-407E-A947-70E740481C1C}">
                           <a14:useLocalDpi xmlns:a14="http://schemas.microsoft.com/office/drawing/2010/main" val="0"/>
@@ -4268,7 +7349,7 @@
                     </pic:cNvPicPr>
                   </pic:nvPicPr>
                   <pic:blipFill>
-                    <a:blip r:embed="rId39">
+                    <a:blip r:embed="rId37">
                       <a:extLst>
                         <a:ext uri="{28A0092B-C50C-407E-A947-70E740481C1C}">
                           <a14:useLocalDpi xmlns:a14="http://schemas.microsoft.com/office/drawing/2010/main" val="0"/>
@@ -5513,7 +8594,7 @@
                     </pic:cNvPicPr>
                   </pic:nvPicPr>
                   <pic:blipFill>
-                    <a:blip r:embed="rId40">
+                    <a:blip r:embed="rId38">
                       <a:extLst>
                         <a:ext uri="{28A0092B-C50C-407E-A947-70E740481C1C}">
                           <a14:useLocalDpi xmlns:a14="http://schemas.microsoft.com/office/drawing/2010/main" val="0"/>
@@ -6234,7 +9315,7 @@
                     </pic:cNvPicPr>
                   </pic:nvPicPr>
                   <pic:blipFill>
-                    <a:blip r:embed="rId41">
+                    <a:blip r:embed="rId39">
                       <a:extLst>
                         <a:ext uri="{28A0092B-C50C-407E-A947-70E740481C1C}">
                           <a14:useLocalDpi xmlns:a14="http://schemas.microsoft.com/office/drawing/2010/main" val="0"/>
@@ -7801,7 +10882,7 @@
                     </pic:cNvPicPr>
                   </pic:nvPicPr>
                   <pic:blipFill>
-                    <a:blip r:embed="rId42">
+                    <a:blip r:embed="rId40">
                       <a:extLst>
                         <a:ext uri="{28A0092B-C50C-407E-A947-70E740481C1C}">
                           <a14:useLocalDpi xmlns:a14="http://schemas.microsoft.com/office/drawing/2010/main" val="0"/>
@@ -8389,9 +11470,9 @@
             <o:lock v:ext="edit" aspectratio="t"/>
           </v:shapetype>
           <v:shape id="_x0000_i1025" type="#_x0000_t75" style="width:519.75pt;height:273pt" o:ole="">
-            <v:imagedata r:id="rId43" o:title=""/>
+            <v:imagedata r:id="rId41" o:title=""/>
           </v:shape>
-          <o:OLEObject Type="Embed" ProgID="SmartDraw.2" ShapeID="_x0000_i1025" DrawAspect="Content" ObjectID="_1405408799" r:id="rId44"/>
+          <o:OLEObject Type="Embed" ProgID="SmartDraw.2" ShapeID="_x0000_i1025" DrawAspect="Content" ObjectID="_1405467519" r:id="rId42"/>
         </w:object>
       </w:r>
       <w:r>
@@ -9677,7 +12758,7 @@
                     </pic:cNvPicPr>
                   </pic:nvPicPr>
                   <pic:blipFill>
-                    <a:blip r:embed="rId45">
+                    <a:blip r:embed="rId43">
                       <a:extLst>
                         <a:ext uri="{28A0092B-C50C-407E-A947-70E740481C1C}">
                           <a14:useLocalDpi xmlns:a14="http://schemas.microsoft.com/office/drawing/2010/main" val="0"/>
@@ -10236,7 +13317,7 @@
                     </pic:cNvPicPr>
                   </pic:nvPicPr>
                   <pic:blipFill>
-                    <a:blip r:embed="rId46">
+                    <a:blip r:embed="rId44">
                       <a:extLst>
                         <a:ext uri="{28A0092B-C50C-407E-A947-70E740481C1C}">
                           <a14:useLocalDpi xmlns:a14="http://schemas.microsoft.com/office/drawing/2010/main" val="0"/>
@@ -18535,7 +21616,7 @@
                     </pic:cNvPicPr>
                   </pic:nvPicPr>
                   <pic:blipFill>
-                    <a:blip r:embed="rId47">
+                    <a:blip r:embed="rId45">
                       <a:extLst>
                         <a:ext uri="{28A0092B-C50C-407E-A947-70E740481C1C}">
                           <a14:useLocalDpi xmlns:a14="http://schemas.microsoft.com/office/drawing/2010/main" val="0"/>
@@ -19702,7 +22783,7 @@
                     </pic:cNvPicPr>
                   </pic:nvPicPr>
                   <pic:blipFill>
-                    <a:blip r:embed="rId48">
+                    <a:blip r:embed="rId46">
                       <a:extLst>
                         <a:ext uri="{28A0092B-C50C-407E-A947-70E740481C1C}">
                           <a14:useLocalDpi xmlns:a14="http://schemas.microsoft.com/office/drawing/2010/main" val="0"/>
@@ -21348,7 +24429,7 @@
                     </pic:cNvPicPr>
                   </pic:nvPicPr>
                   <pic:blipFill>
-                    <a:blip r:embed="rId49">
+                    <a:blip r:embed="rId47">
                       <a:extLst>
                         <a:ext uri="{28A0092B-C50C-407E-A947-70E740481C1C}">
                           <a14:useLocalDpi xmlns:a14="http://schemas.microsoft.com/office/drawing/2010/main" val="0"/>
@@ -22345,7 +25426,7 @@
                     </pic:cNvPicPr>
                   </pic:nvPicPr>
                   <pic:blipFill>
-                    <a:blip r:embed="rId50">
+                    <a:blip r:embed="rId48">
                       <a:extLst>
                         <a:ext uri="{28A0092B-C50C-407E-A947-70E740481C1C}">
                           <a14:useLocalDpi xmlns:a14="http://schemas.microsoft.com/office/drawing/2010/main" val="0"/>
@@ -23577,7 +26658,7 @@
                     </pic:cNvPicPr>
                   </pic:nvPicPr>
                   <pic:blipFill>
-                    <a:blip r:embed="rId51">
+                    <a:blip r:embed="rId49">
                       <a:extLst>
                         <a:ext uri="{28A0092B-C50C-407E-A947-70E740481C1C}">
                           <a14:useLocalDpi xmlns:a14="http://schemas.microsoft.com/office/drawing/2010/main" val="0"/>
@@ -24557,7 +27638,7 @@
                     </pic:cNvPicPr>
                   </pic:nvPicPr>
                   <pic:blipFill>
-                    <a:blip r:embed="rId52">
+                    <a:blip r:embed="rId50">
                       <a:extLst>
                         <a:ext uri="{28A0092B-C50C-407E-A947-70E740481C1C}">
                           <a14:useLocalDpi xmlns:a14="http://schemas.microsoft.com/office/drawing/2010/main" val="0"/>
@@ -25767,7 +28848,7 @@
                     </pic:cNvPicPr>
                   </pic:nvPicPr>
                   <pic:blipFill>
-                    <a:blip r:embed="rId53">
+                    <a:blip r:embed="rId51">
                       <a:extLst>
                         <a:ext uri="{28A0092B-C50C-407E-A947-70E740481C1C}">
                           <a14:useLocalDpi xmlns:a14="http://schemas.microsoft.com/office/drawing/2010/main" val="0"/>
@@ -26653,7 +29734,7 @@
                     </pic:cNvPicPr>
                   </pic:nvPicPr>
                   <pic:blipFill>
-                    <a:blip r:embed="rId54">
+                    <a:blip r:embed="rId52">
                       <a:extLst>
                         <a:ext uri="{28A0092B-C50C-407E-A947-70E740481C1C}">
                           <a14:useLocalDpi xmlns:a14="http://schemas.microsoft.com/office/drawing/2010/main" val="0"/>
@@ -52213,7 +55294,7 @@
 </file>
 
 <file path=customXml/itemProps1.xml><?xml version="1.0" encoding="utf-8"?>
-<ds:datastoreItem xmlns:ds="http://schemas.openxmlformats.org/officeDocument/2006/customXml" ds:itemID="{15C29A4B-BBB5-4965-822F-7172B2B71178}">
+<ds:datastoreItem xmlns:ds="http://schemas.openxmlformats.org/officeDocument/2006/customXml" ds:itemID="{45C673D8-85E9-4B62-B08A-CBF415E7A687}">
   <ds:schemaRefs>
     <ds:schemaRef ds:uri="http://schemas.openxmlformats.org/officeDocument/2006/bibliography"/>
   </ds:schemaRefs>

--- a/Document/Final report/Report 4_New.docx
+++ b/Document/Final report/Report 4_New.docx
@@ -474,23 +474,7 @@
           <w:b/>
           <w:sz w:val="26"/>
         </w:rPr>
-        <w:t xml:space="preserve">+ </w:t>
-      </w:r>
-      <w:r>
-        <w:rPr>
-          <w:rFonts w:ascii="Times New Roman" w:hAnsi="Times New Roman"/>
-          <w:b/>
-          <w:sz w:val="26"/>
-        </w:rPr>
-        <w:t>Common</w:t>
-      </w:r>
-      <w:r>
-        <w:rPr>
-          <w:rFonts w:ascii="Times New Roman" w:hAnsi="Times New Roman"/>
-          <w:b/>
-          <w:sz w:val="26"/>
-        </w:rPr>
-        <w:t>:</w:t>
+        <w:t>+ Common:</w:t>
       </w:r>
     </w:p>
     <w:p>
@@ -1411,14 +1395,7 @@
                 <w:rFonts w:ascii="Times New Roman" w:hAnsi="Times New Roman"/>
                 <w:sz w:val="26"/>
               </w:rPr>
-              <w:t>`--</w:t>
-            </w:r>
-            <w:r>
-              <w:rPr>
-                <w:rFonts w:ascii="Times New Roman" w:hAnsi="Times New Roman"/>
-                <w:sz w:val="26"/>
-              </w:rPr>
-              <w:t xml:space="preserve">   </w:t>
+              <w:t xml:space="preserve">`--   </w:t>
             </w:r>
             <w:proofErr w:type="spellStart"/>
             <w:r>
@@ -1676,35 +1653,7 @@
                 <w:rFonts w:ascii="Times New Roman" w:hAnsi="Times New Roman"/>
                 <w:sz w:val="26"/>
               </w:rPr>
-              <w:t xml:space="preserve">       |</w:t>
-            </w:r>
-            <w:r>
-              <w:rPr>
-                <w:rFonts w:ascii="Times New Roman" w:hAnsi="Times New Roman"/>
-                <w:sz w:val="26"/>
-              </w:rPr>
-              <w:t xml:space="preserve">    </w:t>
-            </w:r>
-            <w:r>
-              <w:rPr>
-                <w:rFonts w:ascii="Times New Roman" w:hAnsi="Times New Roman"/>
-                <w:sz w:val="26"/>
-              </w:rPr>
-              <w:t xml:space="preserve">  </w:t>
-            </w:r>
-            <w:r>
-              <w:rPr>
-                <w:rFonts w:ascii="Times New Roman" w:hAnsi="Times New Roman"/>
-                <w:sz w:val="26"/>
-              </w:rPr>
-              <w:t>`--</w:t>
-            </w:r>
-            <w:r>
-              <w:rPr>
-                <w:rFonts w:ascii="Times New Roman" w:hAnsi="Times New Roman"/>
-                <w:sz w:val="26"/>
-              </w:rPr>
-              <w:t xml:space="preserve">    index.html</w:t>
+              <w:t xml:space="preserve">       |      `--    index.html</w:t>
             </w:r>
           </w:p>
         </w:tc>
@@ -1781,42 +1730,7 @@
                 <w:rFonts w:ascii="Times New Roman" w:hAnsi="Times New Roman"/>
                 <w:sz w:val="26"/>
               </w:rPr>
-              <w:t xml:space="preserve"> </w:t>
-            </w:r>
-            <w:r>
-              <w:rPr>
-                <w:rFonts w:ascii="Times New Roman" w:hAnsi="Times New Roman"/>
-                <w:sz w:val="26"/>
-              </w:rPr>
-              <w:t xml:space="preserve">  </w:t>
-            </w:r>
-            <w:r>
-              <w:rPr>
-                <w:rFonts w:ascii="Times New Roman" w:hAnsi="Times New Roman"/>
-                <w:sz w:val="26"/>
-              </w:rPr>
-              <w:t xml:space="preserve">  </w:t>
-            </w:r>
-            <w:r>
-              <w:rPr>
-                <w:rFonts w:ascii="Times New Roman" w:hAnsi="Times New Roman"/>
-                <w:sz w:val="26"/>
-              </w:rPr>
-              <w:t xml:space="preserve"> </w:t>
-            </w:r>
-            <w:r>
-              <w:rPr>
-                <w:rFonts w:ascii="Times New Roman" w:hAnsi="Times New Roman"/>
-                <w:sz w:val="26"/>
-              </w:rPr>
-              <w:t xml:space="preserve"> |--</w:t>
-            </w:r>
-            <w:r>
-              <w:rPr>
-                <w:rFonts w:ascii="Times New Roman" w:hAnsi="Times New Roman"/>
-                <w:sz w:val="26"/>
-              </w:rPr>
-              <w:t xml:space="preserve">   index.html</w:t>
+              <w:t xml:space="preserve">       |--   index.html</w:t>
             </w:r>
           </w:p>
         </w:tc>
@@ -1893,42 +1807,7 @@
                 <w:rFonts w:ascii="Times New Roman" w:hAnsi="Times New Roman"/>
                 <w:sz w:val="26"/>
               </w:rPr>
-              <w:t xml:space="preserve"> </w:t>
-            </w:r>
-            <w:r>
-              <w:rPr>
-                <w:rFonts w:ascii="Times New Roman" w:hAnsi="Times New Roman"/>
-                <w:sz w:val="26"/>
-              </w:rPr>
-              <w:t xml:space="preserve">  </w:t>
-            </w:r>
-            <w:r>
-              <w:rPr>
-                <w:rFonts w:ascii="Times New Roman" w:hAnsi="Times New Roman"/>
-                <w:sz w:val="26"/>
-              </w:rPr>
-              <w:t xml:space="preserve"> </w:t>
-            </w:r>
-            <w:r>
-              <w:rPr>
-                <w:rFonts w:ascii="Times New Roman" w:hAnsi="Times New Roman"/>
-                <w:sz w:val="26"/>
-              </w:rPr>
-              <w:t xml:space="preserve"> </w:t>
-            </w:r>
-            <w:r>
-              <w:rPr>
-                <w:rFonts w:ascii="Times New Roman" w:hAnsi="Times New Roman"/>
-                <w:sz w:val="26"/>
-              </w:rPr>
-              <w:t xml:space="preserve">  |--</w:t>
-            </w:r>
-            <w:r>
-              <w:rPr>
-                <w:rFonts w:ascii="Times New Roman" w:hAnsi="Times New Roman"/>
-                <w:sz w:val="26"/>
-              </w:rPr>
-              <w:t xml:space="preserve">   </w:t>
+              <w:t xml:space="preserve">       |--   </w:t>
             </w:r>
             <w:proofErr w:type="spellStart"/>
             <w:r>
@@ -2235,14 +2114,70 @@
           <w:sz w:val="26"/>
         </w:rPr>
         <w:lastRenderedPageBreak/>
-        <w:t xml:space="preserve">We choose Model-View-Controller model to develop the system. As above, </w:t>
+        <w:t xml:space="preserve">We choose Model-View-Controller model to develop the system. </w:t>
       </w:r>
       <w:r>
         <w:rPr>
           <w:rFonts w:ascii="Times New Roman" w:hAnsi="Times New Roman"/>
           <w:sz w:val="26"/>
         </w:rPr>
-        <w:t>classes that connect to database will be in “</w:t>
+        <w:t xml:space="preserve">The schema of MVC code will be described below. </w:t>
+      </w:r>
+    </w:p>
+    <w:p>
+      <w:pPr>
+        <w:ind w:left="540"/>
+        <w:jc w:val="both"/>
+        <w:rPr>
+          <w:rFonts w:ascii="Times New Roman" w:hAnsi="Times New Roman"/>
+          <w:sz w:val="26"/>
+        </w:rPr>
+      </w:pPr>
+      <w:r>
+        <w:rPr>
+          <w:rFonts w:ascii="Times New Roman" w:hAnsi="Times New Roman"/>
+          <w:sz w:val="26"/>
+        </w:rPr>
+        <w:t xml:space="preserve">+ </w:t>
+      </w:r>
+      <w:r>
+        <w:rPr>
+          <w:rFonts w:ascii="Times New Roman" w:hAnsi="Times New Roman"/>
+          <w:sz w:val="26"/>
+          <w:u w:val="single"/>
+        </w:rPr>
+        <w:t>Model</w:t>
+      </w:r>
+      <w:r>
+        <w:rPr>
+          <w:rFonts w:ascii="Times New Roman" w:hAnsi="Times New Roman"/>
+          <w:sz w:val="26"/>
+        </w:rPr>
+        <w:t>:</w:t>
+      </w:r>
+    </w:p>
+    <w:p>
+      <w:pPr>
+        <w:ind w:left="540"/>
+        <w:jc w:val="both"/>
+        <w:rPr>
+          <w:rFonts w:ascii="Times New Roman" w:hAnsi="Times New Roman"/>
+          <w:sz w:val="26"/>
+        </w:rPr>
+      </w:pPr>
+      <w:r>
+        <w:rPr>
+          <w:rFonts w:ascii="Times New Roman" w:hAnsi="Times New Roman"/>
+          <w:sz w:val="26"/>
+        </w:rPr>
+        <w:t>The c</w:t>
+      </w:r>
+      <w:r>
+        <w:rPr>
+          <w:rFonts w:ascii="Times New Roman" w:hAnsi="Times New Roman"/>
+          <w:sz w:val="26"/>
+        </w:rPr>
+        <w:t>lasses that connect to database will be in “</w:t>
       </w:r>
       <w:proofErr w:type="spellStart"/>
       <w:r>
@@ -2275,6 +2210,1135 @@
           <w:sz w:val="26"/>
         </w:rPr>
         <w:t>applicationModel</w:t>
+      </w:r>
+      <w:proofErr w:type="spellEnd"/>
+      <w:r>
+        <w:rPr>
+          <w:rFonts w:ascii="Times New Roman" w:hAnsi="Times New Roman"/>
+          <w:sz w:val="26"/>
+        </w:rPr>
+        <w:t xml:space="preserve"> is as follow:</w:t>
+      </w:r>
+    </w:p>
+    <w:tbl>
+      <w:tblPr>
+        <w:tblStyle w:val="TableGrid"/>
+        <w:tblW w:w="0" w:type="auto"/>
+        <w:tblInd w:w="540" w:type="dxa"/>
+        <w:tblBorders>
+          <w:top w:val="none" w:sz="0" w:space="0" w:color="auto"/>
+          <w:left w:val="none" w:sz="0" w:space="0" w:color="auto"/>
+          <w:bottom w:val="none" w:sz="0" w:space="0" w:color="auto"/>
+          <w:right w:val="none" w:sz="0" w:space="0" w:color="auto"/>
+          <w:insideH w:val="none" w:sz="0" w:space="0" w:color="auto"/>
+          <w:insideV w:val="none" w:sz="0" w:space="0" w:color="auto"/>
+        </w:tblBorders>
+        <w:shd w:val="clear" w:color="auto" w:fill="F2F2F2" w:themeFill="background1" w:themeFillShade="F2"/>
+        <w:tblLayout w:type="fixed"/>
+        <w:tblLook w:val="04A0" w:firstRow="1" w:lastRow="0" w:firstColumn="1" w:lastColumn="0" w:noHBand="0" w:noVBand="1"/>
+      </w:tblPr>
+      <w:tblGrid>
+        <w:gridCol w:w="288"/>
+        <w:gridCol w:w="450"/>
+        <w:gridCol w:w="2880"/>
+        <w:gridCol w:w="3780"/>
+      </w:tblGrid>
+      <w:tr>
+        <w:tc>
+          <w:tcPr>
+            <w:tcW w:w="288" w:type="dxa"/>
+            <w:shd w:val="clear" w:color="auto" w:fill="F2F2F2" w:themeFill="background1" w:themeFillShade="F2"/>
+          </w:tcPr>
+          <w:p>
+            <w:pPr>
+              <w:jc w:val="both"/>
+              <w:rPr>
+                <w:rFonts w:ascii="Times New Roman" w:hAnsi="Times New Roman"/>
+                <w:sz w:val="26"/>
+              </w:rPr>
+            </w:pPr>
+          </w:p>
+        </w:tc>
+        <w:tc>
+          <w:tcPr>
+            <w:tcW w:w="7110" w:type="dxa"/>
+            <w:gridSpan w:val="3"/>
+            <w:shd w:val="clear" w:color="auto" w:fill="F2F2F2" w:themeFill="background1" w:themeFillShade="F2"/>
+          </w:tcPr>
+          <w:p>
+            <w:pPr>
+              <w:jc w:val="both"/>
+              <w:rPr>
+                <w:rFonts w:ascii="Times New Roman" w:hAnsi="Times New Roman"/>
+                <w:i/>
+                <w:sz w:val="26"/>
+              </w:rPr>
+            </w:pPr>
+            <w:r>
+              <w:rPr>
+                <w:rFonts w:ascii="Times New Roman" w:hAnsi="Times New Roman"/>
+                <w:i/>
+                <w:sz w:val="26"/>
+              </w:rPr>
+              <w:t>//  application/models/</w:t>
+            </w:r>
+            <w:proofErr w:type="spellStart"/>
+            <w:r>
+              <w:rPr>
+                <w:rFonts w:ascii="Times New Roman" w:hAnsi="Times New Roman"/>
+                <w:i/>
+                <w:sz w:val="26"/>
+              </w:rPr>
+              <w:t>applicationModel.php</w:t>
+            </w:r>
+            <w:proofErr w:type="spellEnd"/>
+          </w:p>
+          <w:p>
+            <w:pPr>
+              <w:jc w:val="both"/>
+              <w:rPr>
+                <w:rFonts w:ascii="Times New Roman" w:hAnsi="Times New Roman"/>
+                <w:sz w:val="26"/>
+              </w:rPr>
+            </w:pPr>
+          </w:p>
+          <w:p>
+            <w:pPr>
+              <w:jc w:val="both"/>
+              <w:rPr>
+                <w:rFonts w:ascii="Times New Roman" w:hAnsi="Times New Roman"/>
+                <w:sz w:val="26"/>
+              </w:rPr>
+            </w:pPr>
+            <w:proofErr w:type="spellStart"/>
+            <w:r>
+              <w:rPr>
+                <w:rFonts w:ascii="Times New Roman" w:hAnsi="Times New Roman"/>
+                <w:sz w:val="26"/>
+              </w:rPr>
+              <w:t>jimport</w:t>
+            </w:r>
+            <w:proofErr w:type="spellEnd"/>
+            <w:r>
+              <w:rPr>
+                <w:rFonts w:ascii="Times New Roman" w:hAnsi="Times New Roman"/>
+                <w:sz w:val="26"/>
+              </w:rPr>
+              <w:t xml:space="preserve">( </w:t>
+            </w:r>
+            <w:r>
+              <w:rPr>
+                <w:rFonts w:ascii="Times New Roman" w:hAnsi="Times New Roman"/>
+                <w:sz w:val="26"/>
+              </w:rPr>
+              <w:t>‘</w:t>
+            </w:r>
+            <w:proofErr w:type="spellStart"/>
+            <w:r>
+              <w:rPr>
+                <w:rFonts w:ascii="Times New Roman" w:hAnsi="Times New Roman"/>
+                <w:sz w:val="26"/>
+              </w:rPr>
+              <w:t>joomla.application.component.</w:t>
+            </w:r>
+            <w:r>
+              <w:rPr>
+                <w:rFonts w:ascii="Times New Roman" w:hAnsi="Times New Roman"/>
+                <w:sz w:val="26"/>
+              </w:rPr>
+              <w:t>model</w:t>
+            </w:r>
+            <w:proofErr w:type="spellEnd"/>
+            <w:r>
+              <w:rPr>
+                <w:rFonts w:ascii="Times New Roman" w:hAnsi="Times New Roman"/>
+                <w:sz w:val="26"/>
+              </w:rPr>
+              <w:t xml:space="preserve">’ </w:t>
+            </w:r>
+            <w:r>
+              <w:rPr>
+                <w:rFonts w:ascii="Times New Roman" w:hAnsi="Times New Roman"/>
+                <w:sz w:val="26"/>
+              </w:rPr>
+              <w:t>);</w:t>
+            </w:r>
+          </w:p>
+          <w:p>
+            <w:pPr>
+              <w:jc w:val="both"/>
+              <w:rPr>
+                <w:rFonts w:ascii="Times New Roman" w:hAnsi="Times New Roman"/>
+                <w:sz w:val="26"/>
+              </w:rPr>
+            </w:pPr>
+          </w:p>
+          <w:p>
+            <w:pPr>
+              <w:jc w:val="both"/>
+              <w:rPr>
+                <w:rFonts w:ascii="Times New Roman" w:hAnsi="Times New Roman"/>
+                <w:sz w:val="26"/>
+              </w:rPr>
+            </w:pPr>
+            <w:r>
+              <w:rPr>
+                <w:rFonts w:ascii="Times New Roman" w:hAnsi="Times New Roman"/>
+                <w:sz w:val="26"/>
+              </w:rPr>
+              <w:t>c</w:t>
+            </w:r>
+            <w:r>
+              <w:rPr>
+                <w:rFonts w:ascii="Times New Roman" w:hAnsi="Times New Roman"/>
+                <w:sz w:val="26"/>
+              </w:rPr>
+              <w:t xml:space="preserve">lass </w:t>
+            </w:r>
+            <w:proofErr w:type="spellStart"/>
+            <w:r>
+              <w:rPr>
+                <w:rFonts w:ascii="Times New Roman" w:hAnsi="Times New Roman"/>
+                <w:sz w:val="26"/>
+              </w:rPr>
+              <w:t>applicationModel</w:t>
+            </w:r>
+            <w:proofErr w:type="spellEnd"/>
+            <w:r>
+              <w:rPr>
+                <w:rFonts w:ascii="Times New Roman" w:hAnsi="Times New Roman"/>
+                <w:sz w:val="26"/>
+              </w:rPr>
+              <w:t xml:space="preserve"> extends </w:t>
+            </w:r>
+            <w:proofErr w:type="spellStart"/>
+            <w:r>
+              <w:rPr>
+                <w:rFonts w:ascii="Times New Roman" w:hAnsi="Times New Roman"/>
+                <w:sz w:val="26"/>
+              </w:rPr>
+              <w:t>JModel</w:t>
+            </w:r>
+            <w:proofErr w:type="spellEnd"/>
+          </w:p>
+        </w:tc>
+      </w:tr>
+      <w:tr>
+        <w:tc>
+          <w:tcPr>
+            <w:tcW w:w="288" w:type="dxa"/>
+            <w:shd w:val="clear" w:color="auto" w:fill="F2F2F2" w:themeFill="background1" w:themeFillShade="F2"/>
+          </w:tcPr>
+          <w:p>
+            <w:pPr>
+              <w:jc w:val="both"/>
+              <w:rPr>
+                <w:rFonts w:ascii="Times New Roman" w:hAnsi="Times New Roman"/>
+                <w:sz w:val="26"/>
+              </w:rPr>
+            </w:pPr>
+          </w:p>
+        </w:tc>
+        <w:tc>
+          <w:tcPr>
+            <w:tcW w:w="450" w:type="dxa"/>
+            <w:shd w:val="clear" w:color="auto" w:fill="F2F2F2" w:themeFill="background1" w:themeFillShade="F2"/>
+          </w:tcPr>
+          <w:p>
+            <w:pPr>
+              <w:jc w:val="both"/>
+              <w:rPr>
+                <w:rFonts w:ascii="Times New Roman" w:hAnsi="Times New Roman"/>
+                <w:sz w:val="26"/>
+              </w:rPr>
+            </w:pPr>
+            <w:r>
+              <w:rPr>
+                <w:rFonts w:ascii="Times New Roman" w:hAnsi="Times New Roman"/>
+                <w:sz w:val="26"/>
+              </w:rPr>
+              <w:t>{</w:t>
+            </w:r>
+          </w:p>
+        </w:tc>
+        <w:tc>
+          <w:tcPr>
+            <w:tcW w:w="6660" w:type="dxa"/>
+            <w:gridSpan w:val="2"/>
+            <w:shd w:val="clear" w:color="auto" w:fill="F2F2F2" w:themeFill="background1" w:themeFillShade="F2"/>
+          </w:tcPr>
+          <w:p>
+            <w:pPr>
+              <w:jc w:val="both"/>
+              <w:rPr>
+                <w:rFonts w:ascii="Times New Roman" w:hAnsi="Times New Roman"/>
+                <w:sz w:val="26"/>
+              </w:rPr>
+            </w:pPr>
+          </w:p>
+        </w:tc>
+      </w:tr>
+      <w:tr>
+        <w:tc>
+          <w:tcPr>
+            <w:tcW w:w="288" w:type="dxa"/>
+            <w:shd w:val="clear" w:color="auto" w:fill="F2F2F2" w:themeFill="background1" w:themeFillShade="F2"/>
+          </w:tcPr>
+          <w:p>
+            <w:pPr>
+              <w:jc w:val="both"/>
+              <w:rPr>
+                <w:rFonts w:ascii="Times New Roman" w:hAnsi="Times New Roman"/>
+                <w:sz w:val="26"/>
+              </w:rPr>
+            </w:pPr>
+          </w:p>
+        </w:tc>
+        <w:tc>
+          <w:tcPr>
+            <w:tcW w:w="450" w:type="dxa"/>
+            <w:shd w:val="clear" w:color="auto" w:fill="F2F2F2" w:themeFill="background1" w:themeFillShade="F2"/>
+          </w:tcPr>
+          <w:p>
+            <w:pPr>
+              <w:jc w:val="both"/>
+              <w:rPr>
+                <w:rFonts w:ascii="Times New Roman" w:hAnsi="Times New Roman"/>
+                <w:sz w:val="26"/>
+              </w:rPr>
+            </w:pPr>
+          </w:p>
+        </w:tc>
+        <w:tc>
+          <w:tcPr>
+            <w:tcW w:w="2880" w:type="dxa"/>
+            <w:shd w:val="clear" w:color="auto" w:fill="F2F2F2" w:themeFill="background1" w:themeFillShade="F2"/>
+          </w:tcPr>
+          <w:p>
+            <w:pPr>
+              <w:jc w:val="both"/>
+              <w:rPr>
+                <w:rFonts w:ascii="Times New Roman" w:hAnsi="Times New Roman"/>
+                <w:sz w:val="26"/>
+              </w:rPr>
+            </w:pPr>
+            <w:r>
+              <w:rPr>
+                <w:rFonts w:ascii="Times New Roman" w:hAnsi="Times New Roman"/>
+                <w:sz w:val="26"/>
+              </w:rPr>
+              <w:t xml:space="preserve">function </w:t>
+            </w:r>
+            <w:proofErr w:type="spellStart"/>
+            <w:r>
+              <w:rPr>
+                <w:rFonts w:ascii="Times New Roman" w:hAnsi="Times New Roman"/>
+                <w:sz w:val="26"/>
+              </w:rPr>
+              <w:t>getModel</w:t>
+            </w:r>
+            <w:proofErr w:type="spellEnd"/>
+            <w:r>
+              <w:rPr>
+                <w:rFonts w:ascii="Times New Roman" w:hAnsi="Times New Roman"/>
+                <w:sz w:val="26"/>
+              </w:rPr>
+              <w:t>()</w:t>
+            </w:r>
+          </w:p>
+        </w:tc>
+        <w:tc>
+          <w:tcPr>
+            <w:tcW w:w="3780" w:type="dxa"/>
+            <w:shd w:val="clear" w:color="auto" w:fill="F2F2F2" w:themeFill="background1" w:themeFillShade="F2"/>
+          </w:tcPr>
+          <w:p>
+            <w:pPr>
+              <w:jc w:val="both"/>
+              <w:rPr>
+                <w:rFonts w:ascii="Times New Roman" w:hAnsi="Times New Roman"/>
+                <w:sz w:val="26"/>
+              </w:rPr>
+            </w:pPr>
+          </w:p>
+        </w:tc>
+      </w:tr>
+      <w:tr>
+        <w:tc>
+          <w:tcPr>
+            <w:tcW w:w="288" w:type="dxa"/>
+            <w:shd w:val="clear" w:color="auto" w:fill="F2F2F2" w:themeFill="background1" w:themeFillShade="F2"/>
+          </w:tcPr>
+          <w:p>
+            <w:pPr>
+              <w:jc w:val="both"/>
+              <w:rPr>
+                <w:rFonts w:ascii="Times New Roman" w:hAnsi="Times New Roman"/>
+                <w:sz w:val="26"/>
+              </w:rPr>
+            </w:pPr>
+          </w:p>
+        </w:tc>
+        <w:tc>
+          <w:tcPr>
+            <w:tcW w:w="450" w:type="dxa"/>
+            <w:shd w:val="clear" w:color="auto" w:fill="F2F2F2" w:themeFill="background1" w:themeFillShade="F2"/>
+          </w:tcPr>
+          <w:p>
+            <w:pPr>
+              <w:jc w:val="both"/>
+              <w:rPr>
+                <w:rFonts w:ascii="Times New Roman" w:hAnsi="Times New Roman"/>
+                <w:sz w:val="26"/>
+              </w:rPr>
+            </w:pPr>
+          </w:p>
+        </w:tc>
+        <w:tc>
+          <w:tcPr>
+            <w:tcW w:w="2880" w:type="dxa"/>
+            <w:shd w:val="clear" w:color="auto" w:fill="F2F2F2" w:themeFill="background1" w:themeFillShade="F2"/>
+          </w:tcPr>
+          <w:p>
+            <w:pPr>
+              <w:jc w:val="both"/>
+              <w:rPr>
+                <w:rFonts w:ascii="Times New Roman" w:hAnsi="Times New Roman"/>
+                <w:sz w:val="26"/>
+              </w:rPr>
+            </w:pPr>
+            <w:r>
+              <w:rPr>
+                <w:rFonts w:ascii="Times New Roman" w:hAnsi="Times New Roman"/>
+                <w:sz w:val="26"/>
+              </w:rPr>
+              <w:t>{</w:t>
+            </w:r>
+          </w:p>
+        </w:tc>
+        <w:tc>
+          <w:tcPr>
+            <w:tcW w:w="3780" w:type="dxa"/>
+            <w:shd w:val="clear" w:color="auto" w:fill="F2F2F2" w:themeFill="background1" w:themeFillShade="F2"/>
+          </w:tcPr>
+          <w:p>
+            <w:pPr>
+              <w:jc w:val="both"/>
+              <w:rPr>
+                <w:rFonts w:ascii="Times New Roman" w:hAnsi="Times New Roman"/>
+                <w:sz w:val="26"/>
+              </w:rPr>
+            </w:pPr>
+          </w:p>
+        </w:tc>
+      </w:tr>
+      <w:tr>
+        <w:tc>
+          <w:tcPr>
+            <w:tcW w:w="288" w:type="dxa"/>
+            <w:shd w:val="clear" w:color="auto" w:fill="F2F2F2" w:themeFill="background1" w:themeFillShade="F2"/>
+          </w:tcPr>
+          <w:p>
+            <w:pPr>
+              <w:jc w:val="both"/>
+              <w:rPr>
+                <w:rFonts w:ascii="Times New Roman" w:hAnsi="Times New Roman"/>
+                <w:sz w:val="26"/>
+              </w:rPr>
+            </w:pPr>
+          </w:p>
+        </w:tc>
+        <w:tc>
+          <w:tcPr>
+            <w:tcW w:w="450" w:type="dxa"/>
+            <w:shd w:val="clear" w:color="auto" w:fill="F2F2F2" w:themeFill="background1" w:themeFillShade="F2"/>
+          </w:tcPr>
+          <w:p>
+            <w:pPr>
+              <w:jc w:val="both"/>
+              <w:rPr>
+                <w:rFonts w:ascii="Times New Roman" w:hAnsi="Times New Roman"/>
+                <w:sz w:val="26"/>
+              </w:rPr>
+            </w:pPr>
+          </w:p>
+        </w:tc>
+        <w:tc>
+          <w:tcPr>
+            <w:tcW w:w="6660" w:type="dxa"/>
+            <w:gridSpan w:val="2"/>
+            <w:shd w:val="clear" w:color="auto" w:fill="F2F2F2" w:themeFill="background1" w:themeFillShade="F2"/>
+          </w:tcPr>
+          <w:p>
+            <w:pPr>
+              <w:jc w:val="both"/>
+              <w:rPr>
+                <w:rFonts w:ascii="Times New Roman" w:hAnsi="Times New Roman"/>
+                <w:sz w:val="26"/>
+              </w:rPr>
+            </w:pPr>
+            <w:r>
+              <w:rPr>
+                <w:rFonts w:ascii="Times New Roman" w:hAnsi="Times New Roman"/>
+                <w:sz w:val="26"/>
+              </w:rPr>
+              <w:t xml:space="preserve">    </w:t>
+            </w:r>
+            <w:r>
+              <w:rPr>
+                <w:rFonts w:ascii="Times New Roman" w:hAnsi="Times New Roman"/>
+                <w:sz w:val="26"/>
+              </w:rPr>
+              <w:t>$</w:t>
+            </w:r>
+            <w:proofErr w:type="spellStart"/>
+            <w:r>
+              <w:rPr>
+                <w:rFonts w:ascii="Times New Roman" w:hAnsi="Times New Roman"/>
+                <w:sz w:val="26"/>
+              </w:rPr>
+              <w:t>db</w:t>
+            </w:r>
+            <w:proofErr w:type="spellEnd"/>
+            <w:r>
+              <w:rPr>
+                <w:rFonts w:ascii="Times New Roman" w:hAnsi="Times New Roman"/>
+                <w:sz w:val="26"/>
+              </w:rPr>
+              <w:t xml:space="preserve"> =&amp; </w:t>
+            </w:r>
+            <w:proofErr w:type="spellStart"/>
+            <w:r>
+              <w:rPr>
+                <w:rFonts w:ascii="Times New Roman" w:hAnsi="Times New Roman"/>
+                <w:sz w:val="26"/>
+              </w:rPr>
+              <w:t>JFactory</w:t>
+            </w:r>
+            <w:proofErr w:type="spellEnd"/>
+            <w:r>
+              <w:rPr>
+                <w:rFonts w:ascii="Times New Roman" w:hAnsi="Times New Roman"/>
+                <w:sz w:val="26"/>
+              </w:rPr>
+              <w:t>::</w:t>
+            </w:r>
+            <w:proofErr w:type="spellStart"/>
+            <w:r>
+              <w:rPr>
+                <w:rFonts w:ascii="Times New Roman" w:hAnsi="Times New Roman"/>
+                <w:sz w:val="26"/>
+              </w:rPr>
+              <w:t>getDBO</w:t>
+            </w:r>
+            <w:proofErr w:type="spellEnd"/>
+            <w:r>
+              <w:rPr>
+                <w:rFonts w:ascii="Times New Roman" w:hAnsi="Times New Roman"/>
+                <w:sz w:val="26"/>
+              </w:rPr>
+              <w:t>();</w:t>
+            </w:r>
+          </w:p>
+          <w:p>
+            <w:pPr>
+              <w:jc w:val="both"/>
+              <w:rPr>
+                <w:rFonts w:ascii="Times New Roman" w:hAnsi="Times New Roman"/>
+                <w:sz w:val="26"/>
+              </w:rPr>
+            </w:pPr>
+            <w:r>
+              <w:rPr>
+                <w:rFonts w:ascii="Times New Roman" w:hAnsi="Times New Roman"/>
+                <w:sz w:val="26"/>
+              </w:rPr>
+              <w:t xml:space="preserve">    $query = “SELECT </w:t>
+            </w:r>
+            <w:proofErr w:type="spellStart"/>
+            <w:r>
+              <w:rPr>
+                <w:rFonts w:ascii="Times New Roman" w:hAnsi="Times New Roman"/>
+                <w:sz w:val="26"/>
+              </w:rPr>
+              <w:t>column_name</w:t>
+            </w:r>
+            <w:proofErr w:type="spellEnd"/>
+            <w:r>
+              <w:rPr>
+                <w:rFonts w:ascii="Times New Roman" w:hAnsi="Times New Roman"/>
+                <w:sz w:val="26"/>
+              </w:rPr>
+              <w:t xml:space="preserve"> FROM    </w:t>
+            </w:r>
+            <w:proofErr w:type="spellStart"/>
+            <w:r>
+              <w:rPr>
+                <w:rFonts w:ascii="Times New Roman" w:hAnsi="Times New Roman"/>
+                <w:sz w:val="26"/>
+              </w:rPr>
+              <w:t>table_name</w:t>
+            </w:r>
+            <w:proofErr w:type="spellEnd"/>
+            <w:r>
+              <w:rPr>
+                <w:rFonts w:ascii="Times New Roman" w:hAnsi="Times New Roman"/>
+                <w:sz w:val="26"/>
+              </w:rPr>
+              <w:t>”</w:t>
+            </w:r>
+          </w:p>
+          <w:p>
+            <w:pPr>
+              <w:jc w:val="both"/>
+              <w:rPr>
+                <w:rFonts w:ascii="Times New Roman" w:hAnsi="Times New Roman"/>
+                <w:sz w:val="26"/>
+              </w:rPr>
+            </w:pPr>
+            <w:r>
+              <w:rPr>
+                <w:rFonts w:ascii="Times New Roman" w:hAnsi="Times New Roman"/>
+                <w:sz w:val="26"/>
+              </w:rPr>
+              <w:t xml:space="preserve">    $</w:t>
+            </w:r>
+            <w:proofErr w:type="spellStart"/>
+            <w:r>
+              <w:rPr>
+                <w:rFonts w:ascii="Times New Roman" w:hAnsi="Times New Roman"/>
+                <w:sz w:val="26"/>
+              </w:rPr>
+              <w:t>db</w:t>
+            </w:r>
+            <w:proofErr w:type="spellEnd"/>
+            <w:r>
+              <w:rPr>
+                <w:rFonts w:ascii="Times New Roman" w:hAnsi="Times New Roman"/>
+                <w:sz w:val="26"/>
+              </w:rPr>
+              <w:t xml:space="preserve"> -&gt;</w:t>
+            </w:r>
+            <w:proofErr w:type="spellStart"/>
+            <w:r>
+              <w:rPr>
+                <w:rFonts w:ascii="Times New Roman" w:hAnsi="Times New Roman"/>
+                <w:sz w:val="26"/>
+              </w:rPr>
+              <w:t>setQuery</w:t>
+            </w:r>
+            <w:proofErr w:type="spellEnd"/>
+            <w:r>
+              <w:rPr>
+                <w:rFonts w:ascii="Times New Roman" w:hAnsi="Times New Roman"/>
+                <w:sz w:val="26"/>
+              </w:rPr>
+              <w:t>( $query );</w:t>
+            </w:r>
+          </w:p>
+          <w:p>
+            <w:pPr>
+              <w:jc w:val="both"/>
+              <w:rPr>
+                <w:rFonts w:ascii="Times New Roman" w:hAnsi="Times New Roman"/>
+                <w:sz w:val="26"/>
+              </w:rPr>
+            </w:pPr>
+            <w:r>
+              <w:rPr>
+                <w:rFonts w:ascii="Times New Roman" w:hAnsi="Times New Roman"/>
+                <w:sz w:val="26"/>
+              </w:rPr>
+              <w:t xml:space="preserve">    $result = $</w:t>
+            </w:r>
+            <w:proofErr w:type="spellStart"/>
+            <w:r>
+              <w:rPr>
+                <w:rFonts w:ascii="Times New Roman" w:hAnsi="Times New Roman"/>
+                <w:sz w:val="26"/>
+              </w:rPr>
+              <w:t>db</w:t>
+            </w:r>
+            <w:proofErr w:type="spellEnd"/>
+            <w:r>
+              <w:rPr>
+                <w:rFonts w:ascii="Times New Roman" w:hAnsi="Times New Roman"/>
+                <w:sz w:val="26"/>
+              </w:rPr>
+              <w:t xml:space="preserve"> -&gt;</w:t>
+            </w:r>
+            <w:proofErr w:type="spellStart"/>
+            <w:r>
+              <w:rPr>
+                <w:rFonts w:ascii="Times New Roman" w:hAnsi="Times New Roman"/>
+                <w:sz w:val="26"/>
+              </w:rPr>
+              <w:t>loadResult</w:t>
+            </w:r>
+            <w:proofErr w:type="spellEnd"/>
+            <w:r>
+              <w:rPr>
+                <w:rFonts w:ascii="Times New Roman" w:hAnsi="Times New Roman"/>
+                <w:sz w:val="26"/>
+              </w:rPr>
+              <w:t>();</w:t>
+            </w:r>
+          </w:p>
+          <w:p>
+            <w:pPr>
+              <w:jc w:val="both"/>
+              <w:rPr>
+                <w:rFonts w:ascii="Times New Roman" w:hAnsi="Times New Roman"/>
+                <w:sz w:val="26"/>
+              </w:rPr>
+            </w:pPr>
+            <w:r>
+              <w:rPr>
+                <w:rFonts w:ascii="Times New Roman" w:hAnsi="Times New Roman"/>
+                <w:sz w:val="26"/>
+              </w:rPr>
+              <w:t xml:space="preserve">    return $result;</w:t>
+            </w:r>
+          </w:p>
+        </w:tc>
+      </w:tr>
+      <w:tr>
+        <w:tc>
+          <w:tcPr>
+            <w:tcW w:w="288" w:type="dxa"/>
+            <w:shd w:val="clear" w:color="auto" w:fill="F2F2F2" w:themeFill="background1" w:themeFillShade="F2"/>
+          </w:tcPr>
+          <w:p>
+            <w:pPr>
+              <w:jc w:val="both"/>
+              <w:rPr>
+                <w:rFonts w:ascii="Times New Roman" w:hAnsi="Times New Roman"/>
+                <w:sz w:val="26"/>
+              </w:rPr>
+            </w:pPr>
+          </w:p>
+        </w:tc>
+        <w:tc>
+          <w:tcPr>
+            <w:tcW w:w="450" w:type="dxa"/>
+            <w:shd w:val="clear" w:color="auto" w:fill="F2F2F2" w:themeFill="background1" w:themeFillShade="F2"/>
+          </w:tcPr>
+          <w:p>
+            <w:pPr>
+              <w:jc w:val="both"/>
+              <w:rPr>
+                <w:rFonts w:ascii="Times New Roman" w:hAnsi="Times New Roman"/>
+                <w:sz w:val="26"/>
+              </w:rPr>
+            </w:pPr>
+          </w:p>
+        </w:tc>
+        <w:tc>
+          <w:tcPr>
+            <w:tcW w:w="2880" w:type="dxa"/>
+            <w:shd w:val="clear" w:color="auto" w:fill="F2F2F2" w:themeFill="background1" w:themeFillShade="F2"/>
+          </w:tcPr>
+          <w:p>
+            <w:pPr>
+              <w:jc w:val="both"/>
+              <w:rPr>
+                <w:rFonts w:ascii="Times New Roman" w:hAnsi="Times New Roman"/>
+                <w:sz w:val="26"/>
+              </w:rPr>
+            </w:pPr>
+            <w:r>
+              <w:rPr>
+                <w:rFonts w:ascii="Times New Roman" w:hAnsi="Times New Roman"/>
+                <w:sz w:val="26"/>
+              </w:rPr>
+              <w:t>}</w:t>
+            </w:r>
+          </w:p>
+        </w:tc>
+        <w:tc>
+          <w:tcPr>
+            <w:tcW w:w="3780" w:type="dxa"/>
+            <w:shd w:val="clear" w:color="auto" w:fill="F2F2F2" w:themeFill="background1" w:themeFillShade="F2"/>
+          </w:tcPr>
+          <w:p>
+            <w:pPr>
+              <w:jc w:val="both"/>
+              <w:rPr>
+                <w:rFonts w:ascii="Times New Roman" w:hAnsi="Times New Roman"/>
+                <w:sz w:val="26"/>
+              </w:rPr>
+            </w:pPr>
+          </w:p>
+        </w:tc>
+      </w:tr>
+      <w:tr>
+        <w:tc>
+          <w:tcPr>
+            <w:tcW w:w="288" w:type="dxa"/>
+            <w:shd w:val="clear" w:color="auto" w:fill="F2F2F2" w:themeFill="background1" w:themeFillShade="F2"/>
+          </w:tcPr>
+          <w:p>
+            <w:pPr>
+              <w:jc w:val="both"/>
+              <w:rPr>
+                <w:rFonts w:ascii="Times New Roman" w:hAnsi="Times New Roman"/>
+                <w:sz w:val="26"/>
+              </w:rPr>
+            </w:pPr>
+          </w:p>
+        </w:tc>
+        <w:tc>
+          <w:tcPr>
+            <w:tcW w:w="450" w:type="dxa"/>
+            <w:shd w:val="clear" w:color="auto" w:fill="F2F2F2" w:themeFill="background1" w:themeFillShade="F2"/>
+          </w:tcPr>
+          <w:p>
+            <w:pPr>
+              <w:jc w:val="both"/>
+              <w:rPr>
+                <w:rFonts w:ascii="Times New Roman" w:hAnsi="Times New Roman"/>
+                <w:sz w:val="26"/>
+              </w:rPr>
+            </w:pPr>
+            <w:r>
+              <w:rPr>
+                <w:rFonts w:ascii="Times New Roman" w:hAnsi="Times New Roman"/>
+                <w:sz w:val="26"/>
+              </w:rPr>
+              <w:t>}</w:t>
+            </w:r>
+          </w:p>
+        </w:tc>
+        <w:tc>
+          <w:tcPr>
+            <w:tcW w:w="2880" w:type="dxa"/>
+            <w:shd w:val="clear" w:color="auto" w:fill="F2F2F2" w:themeFill="background1" w:themeFillShade="F2"/>
+          </w:tcPr>
+          <w:p>
+            <w:pPr>
+              <w:jc w:val="both"/>
+              <w:rPr>
+                <w:rFonts w:ascii="Times New Roman" w:hAnsi="Times New Roman"/>
+                <w:sz w:val="26"/>
+              </w:rPr>
+            </w:pPr>
+          </w:p>
+        </w:tc>
+        <w:tc>
+          <w:tcPr>
+            <w:tcW w:w="3780" w:type="dxa"/>
+            <w:shd w:val="clear" w:color="auto" w:fill="F2F2F2" w:themeFill="background1" w:themeFillShade="F2"/>
+          </w:tcPr>
+          <w:p>
+            <w:pPr>
+              <w:jc w:val="both"/>
+              <w:rPr>
+                <w:rFonts w:ascii="Times New Roman" w:hAnsi="Times New Roman"/>
+                <w:sz w:val="26"/>
+              </w:rPr>
+            </w:pPr>
+          </w:p>
+        </w:tc>
+      </w:tr>
+    </w:tbl>
+    <w:p>
+      <w:pPr>
+        <w:ind w:left="540"/>
+        <w:jc w:val="both"/>
+        <w:rPr>
+          <w:rFonts w:ascii="Times New Roman" w:hAnsi="Times New Roman"/>
+          <w:sz w:val="26"/>
+        </w:rPr>
+      </w:pPr>
+    </w:p>
+    <w:p>
+      <w:pPr>
+        <w:ind w:left="540"/>
+        <w:jc w:val="both"/>
+        <w:rPr>
+          <w:rFonts w:ascii="Times New Roman" w:hAnsi="Times New Roman"/>
+          <w:sz w:val="26"/>
+        </w:rPr>
+      </w:pPr>
+      <w:r>
+        <w:rPr>
+          <w:rFonts w:ascii="Times New Roman" w:hAnsi="Times New Roman"/>
+          <w:sz w:val="26"/>
+        </w:rPr>
+        <w:t xml:space="preserve">The class is extended </w:t>
+      </w:r>
+      <w:proofErr w:type="spellStart"/>
+      <w:r>
+        <w:rPr>
+          <w:rFonts w:ascii="Times New Roman" w:hAnsi="Times New Roman"/>
+          <w:i/>
+          <w:sz w:val="26"/>
+        </w:rPr>
+        <w:t>JModel</w:t>
+      </w:r>
+      <w:proofErr w:type="spellEnd"/>
+      <w:r>
+        <w:rPr>
+          <w:rFonts w:ascii="Times New Roman" w:hAnsi="Times New Roman"/>
+          <w:sz w:val="26"/>
+        </w:rPr>
+        <w:t xml:space="preserve"> is an abstract class of </w:t>
+      </w:r>
+      <w:proofErr w:type="spellStart"/>
+      <w:r>
+        <w:rPr>
+          <w:rFonts w:ascii="Times New Roman" w:hAnsi="Times New Roman"/>
+          <w:i/>
+          <w:sz w:val="26"/>
+        </w:rPr>
+        <w:t>Joomla</w:t>
+      </w:r>
+      <w:proofErr w:type="spellEnd"/>
+      <w:r>
+        <w:rPr>
+          <w:rFonts w:ascii="Times New Roman" w:hAnsi="Times New Roman"/>
+          <w:i/>
+          <w:sz w:val="26"/>
+        </w:rPr>
+        <w:t xml:space="preserve"> framework</w:t>
+      </w:r>
+      <w:r>
+        <w:rPr>
+          <w:rFonts w:ascii="Times New Roman" w:hAnsi="Times New Roman"/>
+          <w:sz w:val="26"/>
+        </w:rPr>
+        <w:t xml:space="preserve">. The class provides the basic functionality for concrete model objects in conjunction with </w:t>
+      </w:r>
+      <w:proofErr w:type="spellStart"/>
+      <w:r>
+        <w:rPr>
+          <w:rFonts w:ascii="Times New Roman" w:hAnsi="Times New Roman"/>
+          <w:sz w:val="26"/>
+        </w:rPr>
+        <w:t>Joomla’s</w:t>
+      </w:r>
+      <w:proofErr w:type="spellEnd"/>
+      <w:r>
+        <w:rPr>
+          <w:rFonts w:ascii="Times New Roman" w:hAnsi="Times New Roman"/>
+          <w:sz w:val="26"/>
+        </w:rPr>
+        <w:t xml:space="preserve"> MVC pattern.</w:t>
+      </w:r>
+    </w:p>
+    <w:p>
+      <w:pPr>
+        <w:ind w:left="540"/>
+        <w:jc w:val="both"/>
+        <w:rPr>
+          <w:rFonts w:ascii="Times New Roman" w:hAnsi="Times New Roman"/>
+          <w:sz w:val="26"/>
+        </w:rPr>
+      </w:pPr>
+      <w:r>
+        <w:rPr>
+          <w:rFonts w:ascii="Times New Roman" w:hAnsi="Times New Roman"/>
+          <w:sz w:val="26"/>
+        </w:rPr>
+        <w:t>+</w:t>
+      </w:r>
+      <w:r>
+        <w:rPr>
+          <w:rFonts w:ascii="Times New Roman" w:hAnsi="Times New Roman"/>
+          <w:sz w:val="26"/>
+        </w:rPr>
+        <w:t xml:space="preserve"> </w:t>
+      </w:r>
+      <w:r>
+        <w:rPr>
+          <w:rFonts w:ascii="Times New Roman" w:hAnsi="Times New Roman"/>
+          <w:sz w:val="26"/>
+          <w:u w:val="single"/>
+        </w:rPr>
+        <w:t>View</w:t>
+      </w:r>
+      <w:r>
+        <w:rPr>
+          <w:rFonts w:ascii="Times New Roman" w:hAnsi="Times New Roman"/>
+          <w:sz w:val="26"/>
+        </w:rPr>
+        <w:t>:</w:t>
+      </w:r>
+    </w:p>
+    <w:p>
+      <w:pPr>
+        <w:ind w:left="540"/>
+        <w:jc w:val="both"/>
+        <w:rPr>
+          <w:rFonts w:ascii="Times New Roman" w:hAnsi="Times New Roman"/>
+          <w:sz w:val="26"/>
+        </w:rPr>
+      </w:pPr>
+      <w:r>
+        <w:rPr>
+          <w:rFonts w:ascii="Times New Roman" w:hAnsi="Times New Roman"/>
+          <w:sz w:val="26"/>
+        </w:rPr>
+        <w:t>Files that concern display will be in Views folder.</w:t>
+      </w:r>
+      <w:r>
+        <w:rPr>
+          <w:rFonts w:ascii="Times New Roman" w:hAnsi="Times New Roman"/>
+          <w:sz w:val="26"/>
+        </w:rPr>
+        <w:t xml:space="preserve"> The folder can contain </w:t>
+      </w:r>
+      <w:r>
+        <w:rPr>
+          <w:rFonts w:ascii="Times New Roman" w:hAnsi="Times New Roman"/>
+          <w:i/>
+          <w:sz w:val="26"/>
+        </w:rPr>
+        <w:t>scripts</w:t>
+      </w:r>
+      <w:r>
+        <w:rPr>
+          <w:rFonts w:ascii="Times New Roman" w:hAnsi="Times New Roman"/>
+          <w:sz w:val="26"/>
+        </w:rPr>
+        <w:t xml:space="preserve"> files and are placed in </w:t>
+      </w:r>
+      <w:r>
+        <w:rPr>
+          <w:rFonts w:ascii="Times New Roman" w:hAnsi="Times New Roman"/>
+          <w:i/>
+          <w:sz w:val="26"/>
+        </w:rPr>
+        <w:t>application/views/scripts/</w:t>
+      </w:r>
+      <w:r>
+        <w:rPr>
+          <w:rFonts w:ascii="Times New Roman" w:hAnsi="Times New Roman"/>
+          <w:sz w:val="26"/>
+        </w:rPr>
+        <w:t>.</w:t>
+      </w:r>
+      <w:r>
+        <w:rPr>
+          <w:rFonts w:ascii="Times New Roman" w:hAnsi="Times New Roman"/>
+          <w:sz w:val="26"/>
+        </w:rPr>
+        <w:t xml:space="preserve"> View scripts may contain any markup we want, and use the </w:t>
+      </w:r>
+      <w:r>
+        <w:rPr>
+          <w:rFonts w:ascii="Times New Roman" w:hAnsi="Times New Roman"/>
+          <w:i/>
+          <w:sz w:val="26"/>
+        </w:rPr>
+        <w:t>&lt;</w:t>
+      </w:r>
+      <w:proofErr w:type="gramStart"/>
+      <w:r>
+        <w:rPr>
+          <w:rFonts w:ascii="Times New Roman" w:hAnsi="Times New Roman"/>
+          <w:i/>
+          <w:sz w:val="26"/>
+        </w:rPr>
+        <w:t>?</w:t>
+      </w:r>
+      <w:proofErr w:type="spellStart"/>
+      <w:r>
+        <w:rPr>
+          <w:rFonts w:ascii="Times New Roman" w:hAnsi="Times New Roman"/>
+          <w:i/>
+          <w:sz w:val="26"/>
+        </w:rPr>
+        <w:t>php</w:t>
+      </w:r>
+      <w:proofErr w:type="spellEnd"/>
+      <w:proofErr w:type="gramEnd"/>
+      <w:r>
+        <w:rPr>
+          <w:rFonts w:ascii="Times New Roman" w:hAnsi="Times New Roman"/>
+          <w:sz w:val="26"/>
+        </w:rPr>
+        <w:t xml:space="preserve">  opening tag and  </w:t>
+      </w:r>
+      <w:r>
+        <w:rPr>
+          <w:rFonts w:ascii="Times New Roman" w:hAnsi="Times New Roman"/>
+          <w:i/>
+          <w:sz w:val="26"/>
+        </w:rPr>
+        <w:t>?&gt;</w:t>
+      </w:r>
+      <w:r>
+        <w:rPr>
+          <w:rFonts w:ascii="Times New Roman" w:hAnsi="Times New Roman"/>
+          <w:sz w:val="26"/>
+        </w:rPr>
+        <w:t xml:space="preserve">  closing tag to insert PHP directives. </w:t>
+      </w:r>
+      <w:r>
+        <w:rPr>
+          <w:rFonts w:ascii="Times New Roman" w:hAnsi="Times New Roman"/>
+          <w:sz w:val="26"/>
+        </w:rPr>
+        <w:t xml:space="preserve">We use file </w:t>
+      </w:r>
+      <w:r>
+        <w:rPr>
+          <w:rFonts w:ascii="Times New Roman" w:hAnsi="Times New Roman"/>
+          <w:sz w:val="26"/>
+        </w:rPr>
+        <w:t>“</w:t>
+      </w:r>
+      <w:proofErr w:type="spellStart"/>
+      <w:r>
+        <w:rPr>
+          <w:rFonts w:ascii="Times New Roman" w:hAnsi="Times New Roman"/>
+          <w:i/>
+          <w:sz w:val="26"/>
+        </w:rPr>
+        <w:t>view.html.php</w:t>
+      </w:r>
+      <w:proofErr w:type="spellEnd"/>
+      <w:r>
+        <w:rPr>
+          <w:rFonts w:ascii="Times New Roman" w:hAnsi="Times New Roman"/>
+          <w:i/>
+          <w:sz w:val="26"/>
+        </w:rPr>
+        <w:t>”</w:t>
+      </w:r>
+      <w:r>
+        <w:rPr>
+          <w:rFonts w:ascii="Times New Roman" w:hAnsi="Times New Roman"/>
+          <w:sz w:val="26"/>
+        </w:rPr>
+        <w:t xml:space="preserve"> involves PHP code about display on the website. </w:t>
+      </w:r>
+    </w:p>
+    <w:p>
+      <w:pPr>
+        <w:ind w:left="540"/>
+        <w:jc w:val="both"/>
+        <w:rPr>
+          <w:rFonts w:ascii="Times New Roman" w:hAnsi="Times New Roman"/>
+          <w:sz w:val="26"/>
+        </w:rPr>
+      </w:pPr>
+      <w:r>
+        <w:rPr>
+          <w:rFonts w:ascii="Times New Roman" w:hAnsi="Times New Roman"/>
+          <w:sz w:val="26"/>
+        </w:rPr>
+        <w:t xml:space="preserve">The default </w:t>
+      </w:r>
+      <w:proofErr w:type="spellStart"/>
+      <w:r>
+        <w:rPr>
+          <w:rFonts w:ascii="Times New Roman" w:hAnsi="Times New Roman"/>
+          <w:b/>
+          <w:sz w:val="26"/>
+        </w:rPr>
+        <w:t>view.html.php</w:t>
       </w:r>
       <w:proofErr w:type="spellEnd"/>
       <w:r>
@@ -2345,7 +3409,14 @@
                 <w:i/>
                 <w:sz w:val="26"/>
               </w:rPr>
-              <w:t>//  application/models/</w:t>
+              <w:t>//  application/views/</w:t>
+            </w:r>
+            <w:r>
+              <w:rPr>
+                <w:rFonts w:ascii="Times New Roman" w:hAnsi="Times New Roman"/>
+                <w:sz w:val="26"/>
+              </w:rPr>
+              <w:t xml:space="preserve"> </w:t>
             </w:r>
             <w:proofErr w:type="spellStart"/>
             <w:r>
@@ -2354,9 +3425,27 @@
                 <w:i/>
                 <w:sz w:val="26"/>
               </w:rPr>
-              <w:t>applicationModel.php</w:t>
+              <w:t>applicationView</w:t>
             </w:r>
             <w:proofErr w:type="spellEnd"/>
+            <w:r>
+              <w:rPr>
+                <w:rFonts w:ascii="Times New Roman" w:hAnsi="Times New Roman"/>
+                <w:i/>
+                <w:sz w:val="26"/>
+              </w:rPr>
+              <w:t>/</w:t>
+            </w:r>
+            <w:proofErr w:type="spellStart"/>
+            <w:r>
+              <w:rPr>
+                <w:rFonts w:ascii="Times New Roman" w:hAnsi="Times New Roman"/>
+                <w:i/>
+                <w:sz w:val="26"/>
+              </w:rPr>
+              <w:t>view.html.php</w:t>
+            </w:r>
+            <w:proofErr w:type="spellEnd"/>
           </w:p>
           <w:p>
             <w:pPr>
@@ -2389,14 +3478,63 @@
                 <w:rFonts w:ascii="Times New Roman" w:hAnsi="Times New Roman"/>
                 <w:sz w:val="26"/>
               </w:rPr>
-              <w:t xml:space="preserve">( </w:t>
-            </w:r>
+              <w:t>( ‘</w:t>
+            </w:r>
+            <w:proofErr w:type="spellStart"/>
             <w:r>
               <w:rPr>
                 <w:rFonts w:ascii="Times New Roman" w:hAnsi="Times New Roman"/>
                 <w:sz w:val="26"/>
               </w:rPr>
-              <w:t>‘</w:t>
+              <w:t>joomla.application.component.</w:t>
+            </w:r>
+            <w:r>
+              <w:rPr>
+                <w:rFonts w:ascii="Times New Roman" w:hAnsi="Times New Roman"/>
+                <w:sz w:val="26"/>
+              </w:rPr>
+              <w:t>view</w:t>
+            </w:r>
+            <w:proofErr w:type="spellEnd"/>
+            <w:r>
+              <w:rPr>
+                <w:rFonts w:ascii="Times New Roman" w:hAnsi="Times New Roman"/>
+                <w:sz w:val="26"/>
+              </w:rPr>
+              <w:t xml:space="preserve">’ </w:t>
+            </w:r>
+            <w:r>
+              <w:rPr>
+                <w:rFonts w:ascii="Times New Roman" w:hAnsi="Times New Roman"/>
+                <w:sz w:val="26"/>
+              </w:rPr>
+              <w:t>);</w:t>
+            </w:r>
+          </w:p>
+          <w:p>
+            <w:pPr>
+              <w:jc w:val="both"/>
+              <w:rPr>
+                <w:rFonts w:ascii="Times New Roman" w:hAnsi="Times New Roman"/>
+                <w:sz w:val="26"/>
+              </w:rPr>
+            </w:pPr>
+          </w:p>
+          <w:p>
+            <w:pPr>
+              <w:jc w:val="both"/>
+              <w:rPr>
+                <w:rFonts w:ascii="Times New Roman" w:hAnsi="Times New Roman"/>
+                <w:sz w:val="26"/>
+              </w:rPr>
+            </w:pPr>
+            <w:r>
+              <w:rPr>
+                <w:rFonts w:ascii="Times New Roman" w:hAnsi="Times New Roman"/>
+                <w:sz w:val="26"/>
+              </w:rPr>
+              <w:lastRenderedPageBreak/>
+              <w:t xml:space="preserve">class </w:t>
             </w:r>
             <w:proofErr w:type="spellStart"/>
             <w:r>
@@ -2404,85 +3542,23 @@
                 <w:rFonts w:ascii="Times New Roman" w:hAnsi="Times New Roman"/>
                 <w:sz w:val="26"/>
               </w:rPr>
-              <w:t>joomla.application.component.</w:t>
-            </w:r>
+              <w:t>applicationView</w:t>
+            </w:r>
+            <w:proofErr w:type="spellEnd"/>
             <w:r>
               <w:rPr>
                 <w:rFonts w:ascii="Times New Roman" w:hAnsi="Times New Roman"/>
                 <w:sz w:val="26"/>
               </w:rPr>
-              <w:t>model</w:t>
-            </w:r>
-            <w:proofErr w:type="spellEnd"/>
+              <w:t xml:space="preserve"> extends </w:t>
+            </w:r>
+            <w:proofErr w:type="spellStart"/>
             <w:r>
               <w:rPr>
                 <w:rFonts w:ascii="Times New Roman" w:hAnsi="Times New Roman"/>
                 <w:sz w:val="26"/>
               </w:rPr>
-              <w:t xml:space="preserve">’ </w:t>
-            </w:r>
-            <w:r>
-              <w:rPr>
-                <w:rFonts w:ascii="Times New Roman" w:hAnsi="Times New Roman"/>
-                <w:sz w:val="26"/>
-              </w:rPr>
-              <w:t>);</w:t>
-            </w:r>
-          </w:p>
-          <w:p>
-            <w:pPr>
-              <w:jc w:val="both"/>
-              <w:rPr>
-                <w:rFonts w:ascii="Times New Roman" w:hAnsi="Times New Roman"/>
-                <w:sz w:val="26"/>
-              </w:rPr>
-            </w:pPr>
-          </w:p>
-          <w:p>
-            <w:pPr>
-              <w:jc w:val="both"/>
-              <w:rPr>
-                <w:rFonts w:ascii="Times New Roman" w:hAnsi="Times New Roman"/>
-                <w:sz w:val="26"/>
-              </w:rPr>
-            </w:pPr>
-            <w:r>
-              <w:rPr>
-                <w:rFonts w:ascii="Times New Roman" w:hAnsi="Times New Roman"/>
-                <w:sz w:val="26"/>
-              </w:rPr>
-              <w:t>c</w:t>
-            </w:r>
-            <w:r>
-              <w:rPr>
-                <w:rFonts w:ascii="Times New Roman" w:hAnsi="Times New Roman"/>
-                <w:sz w:val="26"/>
-              </w:rPr>
-              <w:t xml:space="preserve">lass </w:t>
-            </w:r>
-            <w:proofErr w:type="spellStart"/>
-            <w:r>
-              <w:rPr>
-                <w:rFonts w:ascii="Times New Roman" w:hAnsi="Times New Roman"/>
-                <w:sz w:val="26"/>
-              </w:rPr>
-              <w:t>applicationModel</w:t>
-            </w:r>
-            <w:proofErr w:type="spellEnd"/>
-            <w:r>
-              <w:rPr>
-                <w:rFonts w:ascii="Times New Roman" w:hAnsi="Times New Roman"/>
-                <w:sz w:val="26"/>
-              </w:rPr>
-              <w:t xml:space="preserve"> extends </w:t>
-            </w:r>
-            <w:proofErr w:type="spellStart"/>
-            <w:r>
-              <w:rPr>
-                <w:rFonts w:ascii="Times New Roman" w:hAnsi="Times New Roman"/>
-                <w:sz w:val="26"/>
-              </w:rPr>
-              <w:t>JModel</w:t>
+              <w:t>JView</w:t>
             </w:r>
             <w:proofErr w:type="spellEnd"/>
           </w:p>
@@ -2576,160 +3652,6 @@
         </w:tc>
         <w:tc>
           <w:tcPr>
-            <w:tcW w:w="2880" w:type="dxa"/>
-            <w:shd w:val="clear" w:color="auto" w:fill="F2F2F2" w:themeFill="background1" w:themeFillShade="F2"/>
-          </w:tcPr>
-          <w:p>
-            <w:pPr>
-              <w:jc w:val="both"/>
-              <w:rPr>
-                <w:rFonts w:ascii="Times New Roman" w:hAnsi="Times New Roman"/>
-                <w:sz w:val="26"/>
-              </w:rPr>
-            </w:pPr>
-            <w:r>
-              <w:rPr>
-                <w:rFonts w:ascii="Times New Roman" w:hAnsi="Times New Roman"/>
-                <w:sz w:val="26"/>
-              </w:rPr>
-              <w:t xml:space="preserve">function </w:t>
-            </w:r>
-            <w:proofErr w:type="spellStart"/>
-            <w:r>
-              <w:rPr>
-                <w:rFonts w:ascii="Times New Roman" w:hAnsi="Times New Roman"/>
-                <w:sz w:val="26"/>
-              </w:rPr>
-              <w:t>init</w:t>
-            </w:r>
-            <w:proofErr w:type="spellEnd"/>
-            <w:r>
-              <w:rPr>
-                <w:rFonts w:ascii="Times New Roman" w:hAnsi="Times New Roman"/>
-                <w:sz w:val="26"/>
-              </w:rPr>
-              <w:t>()</w:t>
-            </w:r>
-          </w:p>
-        </w:tc>
-        <w:tc>
-          <w:tcPr>
-            <w:tcW w:w="2790" w:type="dxa"/>
-            <w:shd w:val="clear" w:color="auto" w:fill="F2F2F2" w:themeFill="background1" w:themeFillShade="F2"/>
-          </w:tcPr>
-          <w:p>
-            <w:pPr>
-              <w:jc w:val="both"/>
-              <w:rPr>
-                <w:rFonts w:ascii="Times New Roman" w:hAnsi="Times New Roman"/>
-                <w:sz w:val="26"/>
-              </w:rPr>
-            </w:pPr>
-          </w:p>
-        </w:tc>
-      </w:tr>
-      <w:tr>
-        <w:tc>
-          <w:tcPr>
-            <w:tcW w:w="288" w:type="dxa"/>
-            <w:shd w:val="clear" w:color="auto" w:fill="F2F2F2" w:themeFill="background1" w:themeFillShade="F2"/>
-          </w:tcPr>
-          <w:p>
-            <w:pPr>
-              <w:jc w:val="both"/>
-              <w:rPr>
-                <w:rFonts w:ascii="Times New Roman" w:hAnsi="Times New Roman"/>
-                <w:sz w:val="26"/>
-              </w:rPr>
-            </w:pPr>
-          </w:p>
-        </w:tc>
-        <w:tc>
-          <w:tcPr>
-            <w:tcW w:w="450" w:type="dxa"/>
-            <w:shd w:val="clear" w:color="auto" w:fill="F2F2F2" w:themeFill="background1" w:themeFillShade="F2"/>
-          </w:tcPr>
-          <w:p>
-            <w:pPr>
-              <w:jc w:val="both"/>
-              <w:rPr>
-                <w:rFonts w:ascii="Times New Roman" w:hAnsi="Times New Roman"/>
-                <w:sz w:val="26"/>
-              </w:rPr>
-            </w:pPr>
-          </w:p>
-        </w:tc>
-        <w:tc>
-          <w:tcPr>
-            <w:tcW w:w="2880" w:type="dxa"/>
-            <w:shd w:val="clear" w:color="auto" w:fill="F2F2F2" w:themeFill="background1" w:themeFillShade="F2"/>
-          </w:tcPr>
-          <w:p>
-            <w:pPr>
-              <w:jc w:val="both"/>
-              <w:rPr>
-                <w:rFonts w:ascii="Times New Roman" w:hAnsi="Times New Roman"/>
-                <w:sz w:val="26"/>
-              </w:rPr>
-            </w:pPr>
-            <w:r>
-              <w:rPr>
-                <w:rFonts w:ascii="Times New Roman" w:hAnsi="Times New Roman"/>
-                <w:sz w:val="26"/>
-              </w:rPr>
-              <w:t>{</w:t>
-            </w:r>
-          </w:p>
-        </w:tc>
-        <w:tc>
-          <w:tcPr>
-            <w:tcW w:w="2790" w:type="dxa"/>
-            <w:shd w:val="clear" w:color="auto" w:fill="F2F2F2" w:themeFill="background1" w:themeFillShade="F2"/>
-          </w:tcPr>
-          <w:p>
-            <w:pPr>
-              <w:jc w:val="both"/>
-              <w:rPr>
-                <w:rFonts w:ascii="Times New Roman" w:hAnsi="Times New Roman"/>
-                <w:sz w:val="26"/>
-              </w:rPr>
-            </w:pPr>
-          </w:p>
-        </w:tc>
-      </w:tr>
-      <w:tr>
-        <w:tc>
-          <w:tcPr>
-            <w:tcW w:w="288" w:type="dxa"/>
-            <w:shd w:val="clear" w:color="auto" w:fill="F2F2F2" w:themeFill="background1" w:themeFillShade="F2"/>
-          </w:tcPr>
-          <w:p>
-            <w:pPr>
-              <w:jc w:val="both"/>
-              <w:rPr>
-                <w:rFonts w:ascii="Times New Roman" w:hAnsi="Times New Roman"/>
-                <w:sz w:val="26"/>
-              </w:rPr>
-            </w:pPr>
-          </w:p>
-        </w:tc>
-        <w:tc>
-          <w:tcPr>
-            <w:tcW w:w="450" w:type="dxa"/>
-            <w:shd w:val="clear" w:color="auto" w:fill="F2F2F2" w:themeFill="background1" w:themeFillShade="F2"/>
-          </w:tcPr>
-          <w:p>
-            <w:pPr>
-              <w:jc w:val="both"/>
-              <w:rPr>
-                <w:rFonts w:ascii="Times New Roman" w:hAnsi="Times New Roman"/>
-                <w:sz w:val="26"/>
-              </w:rPr>
-            </w:pPr>
-          </w:p>
-        </w:tc>
-        <w:tc>
-          <w:tcPr>
             <w:tcW w:w="5670" w:type="dxa"/>
             <w:gridSpan w:val="2"/>
             <w:shd w:val="clear" w:color="auto" w:fill="F2F2F2" w:themeFill="background1" w:themeFillShade="F2"/>
@@ -2747,371 +3669,204 @@
                 <w:rFonts w:ascii="Times New Roman" w:hAnsi="Times New Roman"/>
                 <w:sz w:val="26"/>
               </w:rPr>
-              <w:t xml:space="preserve">    </w:t>
-            </w:r>
-            <w:r>
+              <w:t>Function display($</w:t>
+            </w:r>
+            <w:proofErr w:type="spellStart"/>
+            <w:r>
+              <w:rPr>
+                <w:rFonts w:ascii="Times New Roman" w:hAnsi="Times New Roman"/>
+                <w:sz w:val="26"/>
+              </w:rPr>
+              <w:t>tpl</w:t>
+            </w:r>
+            <w:proofErr w:type="spellEnd"/>
+            <w:r>
+              <w:rPr>
+                <w:rFonts w:ascii="Times New Roman" w:hAnsi="Times New Roman"/>
+                <w:sz w:val="26"/>
+              </w:rPr>
+              <w:t xml:space="preserve"> = null)</w:t>
+            </w:r>
+          </w:p>
+        </w:tc>
+      </w:tr>
+      <w:tr>
+        <w:tc>
+          <w:tcPr>
+            <w:tcW w:w="288" w:type="dxa"/>
+            <w:shd w:val="clear" w:color="auto" w:fill="F2F2F2" w:themeFill="background1" w:themeFillShade="F2"/>
+          </w:tcPr>
+          <w:p>
+            <w:pPr>
+              <w:jc w:val="both"/>
+              <w:rPr>
+                <w:rFonts w:ascii="Times New Roman" w:hAnsi="Times New Roman"/>
+                <w:sz w:val="26"/>
+              </w:rPr>
+            </w:pPr>
+          </w:p>
+        </w:tc>
+        <w:tc>
+          <w:tcPr>
+            <w:tcW w:w="450" w:type="dxa"/>
+            <w:shd w:val="clear" w:color="auto" w:fill="F2F2F2" w:themeFill="background1" w:themeFillShade="F2"/>
+          </w:tcPr>
+          <w:p>
+            <w:pPr>
+              <w:jc w:val="both"/>
+              <w:rPr>
+                <w:rFonts w:ascii="Times New Roman" w:hAnsi="Times New Roman"/>
+                <w:sz w:val="26"/>
+              </w:rPr>
+            </w:pPr>
+          </w:p>
+        </w:tc>
+        <w:tc>
+          <w:tcPr>
+            <w:tcW w:w="5670" w:type="dxa"/>
+            <w:gridSpan w:val="2"/>
+            <w:shd w:val="clear" w:color="auto" w:fill="F2F2F2" w:themeFill="background1" w:themeFillShade="F2"/>
+          </w:tcPr>
+          <w:p>
+            <w:pPr>
+              <w:jc w:val="both"/>
+              <w:rPr>
+                <w:rFonts w:ascii="Times New Roman" w:hAnsi="Times New Roman"/>
+                <w:sz w:val="26"/>
+              </w:rPr>
+            </w:pPr>
+            <w:r>
+              <w:rPr>
+                <w:rFonts w:ascii="Times New Roman" w:hAnsi="Times New Roman"/>
+                <w:sz w:val="26"/>
+              </w:rPr>
+              <w:t>{</w:t>
+            </w:r>
+          </w:p>
+        </w:tc>
+      </w:tr>
+      <w:tr>
+        <w:tc>
+          <w:tcPr>
+            <w:tcW w:w="288" w:type="dxa"/>
+            <w:shd w:val="clear" w:color="auto" w:fill="F2F2F2" w:themeFill="background1" w:themeFillShade="F2"/>
+          </w:tcPr>
+          <w:p>
+            <w:pPr>
+              <w:jc w:val="both"/>
+              <w:rPr>
+                <w:rFonts w:ascii="Times New Roman" w:hAnsi="Times New Roman"/>
+                <w:sz w:val="26"/>
+              </w:rPr>
+            </w:pPr>
+          </w:p>
+        </w:tc>
+        <w:tc>
+          <w:tcPr>
+            <w:tcW w:w="450" w:type="dxa"/>
+            <w:shd w:val="clear" w:color="auto" w:fill="F2F2F2" w:themeFill="background1" w:themeFillShade="F2"/>
+          </w:tcPr>
+          <w:p>
+            <w:pPr>
+              <w:jc w:val="both"/>
+              <w:rPr>
+                <w:rFonts w:ascii="Times New Roman" w:hAnsi="Times New Roman"/>
+                <w:sz w:val="26"/>
+              </w:rPr>
+            </w:pPr>
+          </w:p>
+        </w:tc>
+        <w:tc>
+          <w:tcPr>
+            <w:tcW w:w="5670" w:type="dxa"/>
+            <w:gridSpan w:val="2"/>
+            <w:shd w:val="clear" w:color="auto" w:fill="F2F2F2" w:themeFill="background1" w:themeFillShade="F2"/>
+          </w:tcPr>
+          <w:p>
+            <w:pPr>
+              <w:jc w:val="both"/>
+              <w:rPr>
+                <w:rFonts w:ascii="Times New Roman" w:hAnsi="Times New Roman"/>
+                <w:sz w:val="26"/>
+              </w:rPr>
+            </w:pPr>
+            <w:r>
+              <w:rPr>
+                <w:rFonts w:ascii="Times New Roman" w:hAnsi="Times New Roman"/>
+                <w:sz w:val="26"/>
+              </w:rPr>
+              <w:t xml:space="preserve">     $model = &amp; $this-&gt;</w:t>
+            </w:r>
+            <w:proofErr w:type="spellStart"/>
+            <w:r>
+              <w:rPr>
+                <w:rFonts w:ascii="Times New Roman" w:hAnsi="Times New Roman"/>
+                <w:sz w:val="26"/>
+              </w:rPr>
+              <w:t>getModel</w:t>
+            </w:r>
+            <w:proofErr w:type="spellEnd"/>
+            <w:r>
+              <w:rPr>
+                <w:rFonts w:ascii="Times New Roman" w:hAnsi="Times New Roman"/>
+                <w:sz w:val="26"/>
+              </w:rPr>
+              <w:t>();</w:t>
+            </w:r>
+          </w:p>
+        </w:tc>
+      </w:tr>
+      <w:tr>
+        <w:tc>
+          <w:tcPr>
+            <w:tcW w:w="288" w:type="dxa"/>
+            <w:shd w:val="clear" w:color="auto" w:fill="F2F2F2" w:themeFill="background1" w:themeFillShade="F2"/>
+          </w:tcPr>
+          <w:p>
+            <w:pPr>
+              <w:jc w:val="both"/>
+              <w:rPr>
+                <w:rFonts w:ascii="Times New Roman" w:hAnsi="Times New Roman"/>
+                <w:sz w:val="26"/>
+              </w:rPr>
+            </w:pPr>
+          </w:p>
+        </w:tc>
+        <w:tc>
+          <w:tcPr>
+            <w:tcW w:w="450" w:type="dxa"/>
+            <w:shd w:val="clear" w:color="auto" w:fill="F2F2F2" w:themeFill="background1" w:themeFillShade="F2"/>
+          </w:tcPr>
+          <w:p>
+            <w:pPr>
+              <w:jc w:val="both"/>
+              <w:rPr>
+                <w:rFonts w:ascii="Times New Roman" w:hAnsi="Times New Roman"/>
+                <w:sz w:val="26"/>
+              </w:rPr>
+            </w:pPr>
+          </w:p>
+        </w:tc>
+        <w:tc>
+          <w:tcPr>
+            <w:tcW w:w="2880" w:type="dxa"/>
+            <w:shd w:val="clear" w:color="auto" w:fill="F2F2F2" w:themeFill="background1" w:themeFillShade="F2"/>
+          </w:tcPr>
+          <w:p>
+            <w:pPr>
+              <w:jc w:val="both"/>
               <w:rPr>
                 <w:rFonts w:ascii="Times New Roman" w:hAnsi="Times New Roman"/>
                 <w:i/>
                 <w:sz w:val="26"/>
               </w:rPr>
-              <w:t>/*</w:t>
-            </w:r>
-            <w:r>
-              <w:rPr>
-                <w:rFonts w:ascii="Times New Roman" w:hAnsi="Times New Roman"/>
-                <w:i/>
+            </w:pPr>
+            <w:r>
+              <w:rPr>
+                <w:rFonts w:ascii="Times New Roman" w:hAnsi="Times New Roman"/>
                 <w:sz w:val="26"/>
               </w:rPr>
-              <w:t>Initialize action model here</w:t>
-            </w:r>
-            <w:r>
-              <w:rPr>
-                <w:rFonts w:ascii="Times New Roman" w:hAnsi="Times New Roman"/>
-                <w:i/>
-                <w:sz w:val="26"/>
-              </w:rPr>
-              <w:t>*/</w:t>
-            </w:r>
-          </w:p>
-        </w:tc>
-      </w:tr>
-      <w:tr>
-        <w:tc>
-          <w:tcPr>
-            <w:tcW w:w="288" w:type="dxa"/>
-            <w:shd w:val="clear" w:color="auto" w:fill="F2F2F2" w:themeFill="background1" w:themeFillShade="F2"/>
-          </w:tcPr>
-          <w:p>
-            <w:pPr>
-              <w:jc w:val="both"/>
-              <w:rPr>
-                <w:rFonts w:ascii="Times New Roman" w:hAnsi="Times New Roman"/>
-                <w:sz w:val="26"/>
-              </w:rPr>
-            </w:pPr>
-          </w:p>
-        </w:tc>
-        <w:tc>
-          <w:tcPr>
-            <w:tcW w:w="450" w:type="dxa"/>
-            <w:shd w:val="clear" w:color="auto" w:fill="F2F2F2" w:themeFill="background1" w:themeFillShade="F2"/>
-          </w:tcPr>
-          <w:p>
-            <w:pPr>
-              <w:jc w:val="both"/>
-              <w:rPr>
-                <w:rFonts w:ascii="Times New Roman" w:hAnsi="Times New Roman"/>
-                <w:sz w:val="26"/>
-              </w:rPr>
-            </w:pPr>
-          </w:p>
-        </w:tc>
-        <w:tc>
-          <w:tcPr>
-            <w:tcW w:w="2880" w:type="dxa"/>
-            <w:shd w:val="clear" w:color="auto" w:fill="F2F2F2" w:themeFill="background1" w:themeFillShade="F2"/>
-          </w:tcPr>
-          <w:p>
-            <w:pPr>
-              <w:jc w:val="both"/>
-              <w:rPr>
-                <w:rFonts w:ascii="Times New Roman" w:hAnsi="Times New Roman"/>
-                <w:sz w:val="26"/>
-              </w:rPr>
-            </w:pPr>
-            <w:r>
-              <w:rPr>
-                <w:rFonts w:ascii="Times New Roman" w:hAnsi="Times New Roman"/>
-                <w:sz w:val="26"/>
-              </w:rPr>
-              <w:t>}</w:t>
-            </w:r>
-          </w:p>
-        </w:tc>
-        <w:tc>
-          <w:tcPr>
-            <w:tcW w:w="2790" w:type="dxa"/>
-            <w:shd w:val="clear" w:color="auto" w:fill="F2F2F2" w:themeFill="background1" w:themeFillShade="F2"/>
-          </w:tcPr>
-          <w:p>
-            <w:pPr>
-              <w:jc w:val="both"/>
-              <w:rPr>
-                <w:rFonts w:ascii="Times New Roman" w:hAnsi="Times New Roman"/>
-                <w:sz w:val="26"/>
-              </w:rPr>
-            </w:pPr>
-          </w:p>
-        </w:tc>
-      </w:tr>
-      <w:tr>
-        <w:tc>
-          <w:tcPr>
-            <w:tcW w:w="288" w:type="dxa"/>
-            <w:shd w:val="clear" w:color="auto" w:fill="F2F2F2" w:themeFill="background1" w:themeFillShade="F2"/>
-          </w:tcPr>
-          <w:p>
-            <w:pPr>
-              <w:jc w:val="both"/>
-              <w:rPr>
-                <w:rFonts w:ascii="Times New Roman" w:hAnsi="Times New Roman"/>
-                <w:sz w:val="26"/>
-              </w:rPr>
-            </w:pPr>
-          </w:p>
-        </w:tc>
-        <w:tc>
-          <w:tcPr>
-            <w:tcW w:w="450" w:type="dxa"/>
-            <w:shd w:val="clear" w:color="auto" w:fill="F2F2F2" w:themeFill="background1" w:themeFillShade="F2"/>
-          </w:tcPr>
-          <w:p>
-            <w:pPr>
-              <w:jc w:val="both"/>
-              <w:rPr>
-                <w:rFonts w:ascii="Times New Roman" w:hAnsi="Times New Roman"/>
-                <w:sz w:val="26"/>
-              </w:rPr>
-            </w:pPr>
-          </w:p>
-        </w:tc>
-        <w:tc>
-          <w:tcPr>
-            <w:tcW w:w="2880" w:type="dxa"/>
-            <w:shd w:val="clear" w:color="auto" w:fill="F2F2F2" w:themeFill="background1" w:themeFillShade="F2"/>
-          </w:tcPr>
-          <w:p>
-            <w:pPr>
-              <w:jc w:val="both"/>
-              <w:rPr>
-                <w:rFonts w:ascii="Times New Roman" w:hAnsi="Times New Roman"/>
-                <w:sz w:val="26"/>
-              </w:rPr>
-            </w:pPr>
-          </w:p>
-        </w:tc>
-        <w:tc>
-          <w:tcPr>
-            <w:tcW w:w="2790" w:type="dxa"/>
-            <w:shd w:val="clear" w:color="auto" w:fill="F2F2F2" w:themeFill="background1" w:themeFillShade="F2"/>
-          </w:tcPr>
-          <w:p>
-            <w:pPr>
-              <w:jc w:val="both"/>
-              <w:rPr>
-                <w:rFonts w:ascii="Times New Roman" w:hAnsi="Times New Roman"/>
-                <w:sz w:val="26"/>
-              </w:rPr>
-            </w:pPr>
-          </w:p>
-        </w:tc>
-      </w:tr>
-      <w:tr>
-        <w:tc>
-          <w:tcPr>
-            <w:tcW w:w="288" w:type="dxa"/>
-            <w:shd w:val="clear" w:color="auto" w:fill="F2F2F2" w:themeFill="background1" w:themeFillShade="F2"/>
-          </w:tcPr>
-          <w:p>
-            <w:pPr>
-              <w:jc w:val="both"/>
-              <w:rPr>
-                <w:rFonts w:ascii="Times New Roman" w:hAnsi="Times New Roman"/>
-                <w:sz w:val="26"/>
-              </w:rPr>
-            </w:pPr>
-          </w:p>
-        </w:tc>
-        <w:tc>
-          <w:tcPr>
-            <w:tcW w:w="450" w:type="dxa"/>
-            <w:shd w:val="clear" w:color="auto" w:fill="F2F2F2" w:themeFill="background1" w:themeFillShade="F2"/>
-          </w:tcPr>
-          <w:p>
-            <w:pPr>
-              <w:jc w:val="both"/>
-              <w:rPr>
-                <w:rFonts w:ascii="Times New Roman" w:hAnsi="Times New Roman"/>
-                <w:sz w:val="26"/>
-              </w:rPr>
-            </w:pPr>
-          </w:p>
-        </w:tc>
-        <w:tc>
-          <w:tcPr>
-            <w:tcW w:w="2880" w:type="dxa"/>
-            <w:shd w:val="clear" w:color="auto" w:fill="F2F2F2" w:themeFill="background1" w:themeFillShade="F2"/>
-          </w:tcPr>
-          <w:p>
-            <w:pPr>
-              <w:jc w:val="both"/>
-              <w:rPr>
-                <w:rFonts w:ascii="Times New Roman" w:hAnsi="Times New Roman"/>
-                <w:sz w:val="26"/>
-              </w:rPr>
-            </w:pPr>
-            <w:r>
-              <w:rPr>
-                <w:rFonts w:ascii="Times New Roman" w:hAnsi="Times New Roman"/>
-                <w:sz w:val="26"/>
-              </w:rPr>
-              <w:t xml:space="preserve">function  </w:t>
-            </w:r>
-            <w:proofErr w:type="spellStart"/>
-            <w:r>
-              <w:rPr>
-                <w:rFonts w:ascii="Times New Roman" w:hAnsi="Times New Roman"/>
-                <w:sz w:val="26"/>
-              </w:rPr>
-              <w:t>indexAction</w:t>
-            </w:r>
-            <w:proofErr w:type="spellEnd"/>
-            <w:r>
-              <w:rPr>
-                <w:rFonts w:ascii="Times New Roman" w:hAnsi="Times New Roman"/>
-                <w:sz w:val="26"/>
-              </w:rPr>
-              <w:t>()</w:t>
-            </w:r>
-          </w:p>
-        </w:tc>
-        <w:tc>
-          <w:tcPr>
-            <w:tcW w:w="2790" w:type="dxa"/>
-            <w:shd w:val="clear" w:color="auto" w:fill="F2F2F2" w:themeFill="background1" w:themeFillShade="F2"/>
-          </w:tcPr>
-          <w:p>
-            <w:pPr>
-              <w:jc w:val="both"/>
-              <w:rPr>
-                <w:rFonts w:ascii="Times New Roman" w:hAnsi="Times New Roman"/>
-                <w:sz w:val="26"/>
-              </w:rPr>
-            </w:pPr>
-          </w:p>
-        </w:tc>
-      </w:tr>
-      <w:tr>
-        <w:tc>
-          <w:tcPr>
-            <w:tcW w:w="288" w:type="dxa"/>
-            <w:shd w:val="clear" w:color="auto" w:fill="F2F2F2" w:themeFill="background1" w:themeFillShade="F2"/>
-          </w:tcPr>
-          <w:p>
-            <w:pPr>
-              <w:jc w:val="both"/>
-              <w:rPr>
-                <w:rFonts w:ascii="Times New Roman" w:hAnsi="Times New Roman"/>
-                <w:sz w:val="26"/>
-              </w:rPr>
-            </w:pPr>
-          </w:p>
-        </w:tc>
-        <w:tc>
-          <w:tcPr>
-            <w:tcW w:w="450" w:type="dxa"/>
-            <w:shd w:val="clear" w:color="auto" w:fill="F2F2F2" w:themeFill="background1" w:themeFillShade="F2"/>
-          </w:tcPr>
-          <w:p>
-            <w:pPr>
-              <w:jc w:val="both"/>
-              <w:rPr>
-                <w:rFonts w:ascii="Times New Roman" w:hAnsi="Times New Roman"/>
-                <w:sz w:val="26"/>
-              </w:rPr>
-            </w:pPr>
-          </w:p>
-        </w:tc>
-        <w:tc>
-          <w:tcPr>
-            <w:tcW w:w="2880" w:type="dxa"/>
-            <w:shd w:val="clear" w:color="auto" w:fill="F2F2F2" w:themeFill="background1" w:themeFillShade="F2"/>
-          </w:tcPr>
-          <w:p>
-            <w:pPr>
-              <w:jc w:val="both"/>
-              <w:rPr>
-                <w:rFonts w:ascii="Times New Roman" w:hAnsi="Times New Roman"/>
-                <w:sz w:val="26"/>
-              </w:rPr>
-            </w:pPr>
-            <w:r>
-              <w:rPr>
-                <w:rFonts w:ascii="Times New Roman" w:hAnsi="Times New Roman"/>
-                <w:sz w:val="26"/>
-              </w:rPr>
-              <w:t>{</w:t>
-            </w:r>
-          </w:p>
-        </w:tc>
-        <w:tc>
-          <w:tcPr>
-            <w:tcW w:w="2790" w:type="dxa"/>
-            <w:shd w:val="clear" w:color="auto" w:fill="F2F2F2" w:themeFill="background1" w:themeFillShade="F2"/>
-          </w:tcPr>
-          <w:p>
-            <w:pPr>
-              <w:jc w:val="both"/>
-              <w:rPr>
-                <w:rFonts w:ascii="Times New Roman" w:hAnsi="Times New Roman"/>
-                <w:sz w:val="26"/>
-              </w:rPr>
-            </w:pPr>
-          </w:p>
-        </w:tc>
-      </w:tr>
-      <w:tr>
-        <w:tc>
-          <w:tcPr>
-            <w:tcW w:w="288" w:type="dxa"/>
-            <w:shd w:val="clear" w:color="auto" w:fill="F2F2F2" w:themeFill="background1" w:themeFillShade="F2"/>
-          </w:tcPr>
-          <w:p>
-            <w:pPr>
-              <w:jc w:val="both"/>
-              <w:rPr>
-                <w:rFonts w:ascii="Times New Roman" w:hAnsi="Times New Roman"/>
-                <w:sz w:val="26"/>
-              </w:rPr>
-            </w:pPr>
-          </w:p>
-        </w:tc>
-        <w:tc>
-          <w:tcPr>
-            <w:tcW w:w="450" w:type="dxa"/>
-            <w:shd w:val="clear" w:color="auto" w:fill="F2F2F2" w:themeFill="background1" w:themeFillShade="F2"/>
-          </w:tcPr>
-          <w:p>
-            <w:pPr>
-              <w:jc w:val="both"/>
-              <w:rPr>
-                <w:rFonts w:ascii="Times New Roman" w:hAnsi="Times New Roman"/>
-                <w:sz w:val="26"/>
-              </w:rPr>
-            </w:pPr>
-          </w:p>
-        </w:tc>
-        <w:tc>
-          <w:tcPr>
-            <w:tcW w:w="2880" w:type="dxa"/>
-            <w:shd w:val="clear" w:color="auto" w:fill="F2F2F2" w:themeFill="background1" w:themeFillShade="F2"/>
-          </w:tcPr>
-          <w:p>
-            <w:pPr>
-              <w:jc w:val="both"/>
-              <w:rPr>
-                <w:rFonts w:ascii="Times New Roman" w:hAnsi="Times New Roman"/>
-                <w:i/>
-                <w:sz w:val="26"/>
-              </w:rPr>
-            </w:pPr>
-            <w:r>
-              <w:rPr>
-                <w:rFonts w:ascii="Times New Roman" w:hAnsi="Times New Roman"/>
-                <w:sz w:val="26"/>
-              </w:rPr>
-              <w:t xml:space="preserve">    </w:t>
+              <w:t xml:space="preserve">     </w:t>
             </w:r>
             <w:r>
               <w:rPr>
@@ -3280,13 +4035,286 @@
     </w:tbl>
     <w:p>
       <w:pPr>
+        <w:ind w:firstLine="540"/>
+        <w:jc w:val="both"/>
+        <w:rPr>
+          <w:rFonts w:ascii="Times New Roman" w:hAnsi="Times New Roman"/>
+          <w:sz w:val="26"/>
+        </w:rPr>
+      </w:pPr>
+    </w:p>
+    <w:p>
+      <w:pPr>
         <w:ind w:left="540"/>
         <w:jc w:val="both"/>
         <w:rPr>
           <w:rFonts w:ascii="Times New Roman" w:hAnsi="Times New Roman"/>
+          <w:color w:val="000000"/>
           <w:sz w:val="26"/>
-        </w:rPr>
-      </w:pPr>
+          <w:szCs w:val="26"/>
+          <w:shd w:val="clear" w:color="auto" w:fill="FFFFFF"/>
+        </w:rPr>
+      </w:pPr>
+      <w:r>
+        <w:rPr>
+          <w:rFonts w:ascii="Times New Roman" w:hAnsi="Times New Roman"/>
+          <w:sz w:val="26"/>
+        </w:rPr>
+        <w:t xml:space="preserve">The class is extended </w:t>
+      </w:r>
+      <w:proofErr w:type="spellStart"/>
+      <w:r>
+        <w:rPr>
+          <w:rFonts w:ascii="Times New Roman" w:hAnsi="Times New Roman"/>
+          <w:i/>
+          <w:sz w:val="26"/>
+        </w:rPr>
+        <w:t>JView</w:t>
+      </w:r>
+      <w:proofErr w:type="spellEnd"/>
+      <w:r>
+        <w:rPr>
+          <w:rFonts w:ascii="Times New Roman" w:hAnsi="Times New Roman"/>
+          <w:sz w:val="26"/>
+        </w:rPr>
+        <w:t xml:space="preserve"> is an abstract class of </w:t>
+      </w:r>
+      <w:proofErr w:type="spellStart"/>
+      <w:r>
+        <w:rPr>
+          <w:rFonts w:ascii="Times New Roman" w:hAnsi="Times New Roman"/>
+          <w:i/>
+          <w:sz w:val="26"/>
+        </w:rPr>
+        <w:t>Joomla</w:t>
+      </w:r>
+      <w:proofErr w:type="spellEnd"/>
+      <w:r>
+        <w:rPr>
+          <w:rFonts w:ascii="Times New Roman" w:hAnsi="Times New Roman"/>
+          <w:i/>
+          <w:sz w:val="26"/>
+        </w:rPr>
+        <w:t xml:space="preserve"> framework</w:t>
+      </w:r>
+      <w:r>
+        <w:rPr>
+          <w:rFonts w:ascii="Times New Roman" w:hAnsi="Times New Roman"/>
+          <w:i/>
+          <w:sz w:val="26"/>
+        </w:rPr>
+        <w:t>.</w:t>
+      </w:r>
+      <w:r>
+        <w:rPr>
+          <w:rFonts w:ascii="Times New Roman" w:hAnsi="Times New Roman"/>
+          <w:sz w:val="26"/>
+        </w:rPr>
+        <w:t xml:space="preserve"> Creating tasks of view </w:t>
+      </w:r>
+      <w:r>
+        <w:rPr>
+          <w:rFonts w:ascii="Arial" w:hAnsi="Arial" w:cs="Arial"/>
+          <w:color w:val="000000"/>
+          <w:sz w:val="20"/>
+          <w:szCs w:val="20"/>
+          <w:shd w:val="clear" w:color="auto" w:fill="FFFFFF"/>
+        </w:rPr>
+        <w:t>is very simple</w:t>
+      </w:r>
+      <w:r>
+        <w:rPr>
+          <w:rFonts w:ascii="Times New Roman" w:hAnsi="Times New Roman"/>
+          <w:color w:val="000000"/>
+          <w:sz w:val="26"/>
+          <w:szCs w:val="26"/>
+          <w:shd w:val="clear" w:color="auto" w:fill="FFFFFF"/>
+        </w:rPr>
+        <w:t xml:space="preserve">: It retrieves the data to be displayed and pushes it into the template. Data is pushed into the template using the </w:t>
+      </w:r>
+      <w:proofErr w:type="spellStart"/>
+      <w:r>
+        <w:rPr>
+          <w:rFonts w:ascii="Times New Roman" w:hAnsi="Times New Roman"/>
+          <w:i/>
+          <w:color w:val="000000"/>
+          <w:sz w:val="26"/>
+          <w:szCs w:val="26"/>
+          <w:shd w:val="clear" w:color="auto" w:fill="FFFFFF"/>
+        </w:rPr>
+        <w:t>JView</w:t>
+      </w:r>
+      <w:proofErr w:type="spellEnd"/>
+      <w:r>
+        <w:rPr>
+          <w:rFonts w:ascii="Times New Roman" w:hAnsi="Times New Roman"/>
+          <w:i/>
+          <w:color w:val="000000"/>
+          <w:sz w:val="26"/>
+          <w:szCs w:val="26"/>
+          <w:shd w:val="clear" w:color="auto" w:fill="FFFFFF"/>
+        </w:rPr>
+        <w:t>::</w:t>
+      </w:r>
+      <w:proofErr w:type="spellStart"/>
+      <w:r>
+        <w:rPr>
+          <w:rFonts w:ascii="Times New Roman" w:hAnsi="Times New Roman"/>
+          <w:i/>
+          <w:color w:val="000000"/>
+          <w:sz w:val="26"/>
+          <w:szCs w:val="26"/>
+          <w:shd w:val="clear" w:color="auto" w:fill="FFFFFF"/>
+        </w:rPr>
+        <w:t>assignRef</w:t>
+      </w:r>
+      <w:proofErr w:type="spellEnd"/>
+      <w:r>
+        <w:rPr>
+          <w:rFonts w:ascii="Times New Roman" w:hAnsi="Times New Roman"/>
+          <w:color w:val="000000"/>
+          <w:sz w:val="26"/>
+          <w:szCs w:val="26"/>
+          <w:shd w:val="clear" w:color="auto" w:fill="FFFFFF"/>
+        </w:rPr>
+        <w:t xml:space="preserve"> method</w:t>
+      </w:r>
+      <w:proofErr w:type="gramStart"/>
+      <w:r>
+        <w:rPr>
+          <w:rFonts w:ascii="Times New Roman" w:hAnsi="Times New Roman"/>
+          <w:color w:val="000000"/>
+          <w:sz w:val="26"/>
+          <w:szCs w:val="26"/>
+          <w:shd w:val="clear" w:color="auto" w:fill="FFFFFF"/>
+        </w:rPr>
+        <w:t>.(</w:t>
+      </w:r>
+      <w:proofErr w:type="gramEnd"/>
+      <w:r>
+        <w:rPr>
+          <w:rFonts w:ascii="Times New Roman" w:hAnsi="Times New Roman"/>
+          <w:color w:val="000000"/>
+          <w:sz w:val="26"/>
+          <w:szCs w:val="26"/>
+          <w:shd w:val="clear" w:color="auto" w:fill="FFFFFF"/>
+        </w:rPr>
+        <w:t xml:space="preserve">Note: The key (the first argument) passed to the </w:t>
+      </w:r>
+      <w:proofErr w:type="spellStart"/>
+      <w:r>
+        <w:rPr>
+          <w:rFonts w:ascii="Times New Roman" w:hAnsi="Times New Roman"/>
+          <w:color w:val="000000"/>
+          <w:sz w:val="26"/>
+          <w:szCs w:val="26"/>
+          <w:shd w:val="clear" w:color="auto" w:fill="FFFFFF"/>
+        </w:rPr>
+        <w:t>assignRef</w:t>
+      </w:r>
+      <w:proofErr w:type="spellEnd"/>
+      <w:r>
+        <w:rPr>
+          <w:rFonts w:ascii="Times New Roman" w:hAnsi="Times New Roman"/>
+          <w:color w:val="000000"/>
+          <w:sz w:val="26"/>
+          <w:szCs w:val="26"/>
+          <w:shd w:val="clear" w:color="auto" w:fill="FFFFFF"/>
+        </w:rPr>
+        <w:t xml:space="preserve"> method cannot be preceded by an underscore i.e. </w:t>
+      </w:r>
+      <w:r>
+        <w:rPr>
+          <w:rFonts w:ascii="Times New Roman" w:hAnsi="Times New Roman"/>
+          <w:i/>
+          <w:color w:val="000000"/>
+          <w:sz w:val="26"/>
+          <w:szCs w:val="26"/>
+          <w:shd w:val="clear" w:color="auto" w:fill="FFFFFF"/>
+        </w:rPr>
+        <w:t>$this-&gt;</w:t>
+      </w:r>
+      <w:proofErr w:type="spellStart"/>
+      <w:r>
+        <w:rPr>
+          <w:rFonts w:ascii="Times New Roman" w:hAnsi="Times New Roman"/>
+          <w:i/>
+          <w:color w:val="000000"/>
+          <w:sz w:val="26"/>
+          <w:szCs w:val="26"/>
+          <w:shd w:val="clear" w:color="auto" w:fill="FFFFFF"/>
+        </w:rPr>
+        <w:t>assignRef</w:t>
+      </w:r>
+      <w:proofErr w:type="spellEnd"/>
+      <w:r>
+        <w:rPr>
+          <w:rFonts w:ascii="Times New Roman" w:hAnsi="Times New Roman"/>
+          <w:i/>
+          <w:color w:val="000000"/>
+          <w:sz w:val="26"/>
+          <w:szCs w:val="26"/>
+          <w:shd w:val="clear" w:color="auto" w:fill="FFFFFF"/>
+        </w:rPr>
+        <w:t>('_</w:t>
+      </w:r>
+      <w:proofErr w:type="spellStart"/>
+      <w:r>
+        <w:rPr>
+          <w:rFonts w:ascii="Times New Roman" w:hAnsi="Times New Roman"/>
+          <w:i/>
+          <w:color w:val="000000"/>
+          <w:sz w:val="26"/>
+          <w:szCs w:val="26"/>
+          <w:shd w:val="clear" w:color="auto" w:fill="FFFFFF"/>
+        </w:rPr>
+        <w:t>greeting',$greeting</w:t>
+      </w:r>
+      <w:proofErr w:type="spellEnd"/>
+      <w:r>
+        <w:rPr>
+          <w:rFonts w:ascii="Times New Roman" w:hAnsi="Times New Roman"/>
+          <w:i/>
+          <w:color w:val="000000"/>
+          <w:sz w:val="26"/>
+          <w:szCs w:val="26"/>
+          <w:shd w:val="clear" w:color="auto" w:fill="FFFFFF"/>
+        </w:rPr>
+        <w:t>).</w:t>
+      </w:r>
+      <w:r>
+        <w:rPr>
+          <w:rFonts w:ascii="Times New Roman" w:hAnsi="Times New Roman"/>
+          <w:color w:val="000000"/>
+          <w:sz w:val="26"/>
+          <w:szCs w:val="26"/>
+          <w:shd w:val="clear" w:color="auto" w:fill="FFFFFF"/>
+        </w:rPr>
+        <w:t xml:space="preserve"> Doing so will cause the </w:t>
+      </w:r>
+      <w:proofErr w:type="spellStart"/>
+      <w:r>
+        <w:rPr>
+          <w:rFonts w:ascii="Times New Roman" w:hAnsi="Times New Roman"/>
+          <w:i/>
+          <w:color w:val="000000"/>
+          <w:sz w:val="26"/>
+          <w:szCs w:val="26"/>
+          <w:shd w:val="clear" w:color="auto" w:fill="FFFFFF"/>
+        </w:rPr>
+        <w:t>assignRef</w:t>
+      </w:r>
+      <w:proofErr w:type="spellEnd"/>
+      <w:r>
+        <w:rPr>
+          <w:rFonts w:ascii="Times New Roman" w:hAnsi="Times New Roman"/>
+          <w:color w:val="000000"/>
+          <w:sz w:val="26"/>
+          <w:szCs w:val="26"/>
+          <w:shd w:val="clear" w:color="auto" w:fill="FFFFFF"/>
+        </w:rPr>
+        <w:t xml:space="preserve"> method to return false and your variable will not be pushed into the template.)</w:t>
+      </w:r>
     </w:p>
     <w:p>
       <w:pPr>
@@ -3294,242 +4322,122 @@
         <w:jc w:val="both"/>
         <w:rPr>
           <w:rFonts w:ascii="Times New Roman" w:hAnsi="Times New Roman"/>
+          <w:color w:val="000000"/>
           <w:sz w:val="26"/>
-        </w:rPr>
-      </w:pPr>
-      <w:r>
-        <w:rPr>
-          <w:rFonts w:ascii="Times New Roman" w:hAnsi="Times New Roman"/>
+          <w:szCs w:val="26"/>
+          <w:shd w:val="clear" w:color="auto" w:fill="FFFFFF"/>
+        </w:rPr>
+      </w:pPr>
+      <w:r>
+        <w:rPr>
+          <w:rFonts w:ascii="Times New Roman" w:hAnsi="Times New Roman"/>
+          <w:color w:val="000000"/>
           <w:sz w:val="26"/>
-        </w:rPr>
-        <w:t xml:space="preserve">The class is extended </w:t>
+          <w:szCs w:val="26"/>
+          <w:shd w:val="clear" w:color="auto" w:fill="FFFFFF"/>
+        </w:rPr>
+        <w:t>Our template is very simple: we only want to display the greeting that was passed in from the view - this file is</w:t>
+      </w:r>
+      <w:r>
+        <w:rPr>
+          <w:rFonts w:ascii="Times New Roman" w:hAnsi="Times New Roman"/>
+          <w:color w:val="000000"/>
+          <w:sz w:val="26"/>
+          <w:szCs w:val="26"/>
+          <w:shd w:val="clear" w:color="auto" w:fill="FFFFFF"/>
+        </w:rPr>
+        <w:t xml:space="preserve">: </w:t>
+      </w:r>
+      <w:r>
+        <w:rPr>
+          <w:rFonts w:ascii="Times New Roman" w:hAnsi="Times New Roman"/>
+          <w:b/>
+          <w:color w:val="000000"/>
+          <w:sz w:val="26"/>
+          <w:szCs w:val="26"/>
+          <w:shd w:val="clear" w:color="auto" w:fill="FFFFFF"/>
+        </w:rPr>
+        <w:t>application</w:t>
+      </w:r>
+      <w:r>
+        <w:rPr>
+          <w:rFonts w:ascii="Times New Roman" w:hAnsi="Times New Roman"/>
+          <w:b/>
+          <w:color w:val="000000"/>
+          <w:sz w:val="26"/>
+          <w:szCs w:val="26"/>
+          <w:shd w:val="clear" w:color="auto" w:fill="FFFFFF"/>
+        </w:rPr>
+        <w:t>/views/</w:t>
+      </w:r>
+      <w:r>
+        <w:rPr>
+          <w:rFonts w:ascii="Times New Roman" w:hAnsi="Times New Roman"/>
+          <w:b/>
+          <w:color w:val="000000"/>
+          <w:sz w:val="26"/>
+          <w:szCs w:val="26"/>
+          <w:shd w:val="clear" w:color="auto" w:fill="FFFFFF"/>
+        </w:rPr>
+        <w:t>application</w:t>
+      </w:r>
+      <w:r>
+        <w:rPr>
+          <w:rFonts w:ascii="Times New Roman" w:hAnsi="Times New Roman"/>
+          <w:b/>
+          <w:color w:val="000000"/>
+          <w:sz w:val="26"/>
+          <w:szCs w:val="26"/>
+          <w:shd w:val="clear" w:color="auto" w:fill="FFFFFF"/>
+        </w:rPr>
+        <w:t>/</w:t>
       </w:r>
       <w:proofErr w:type="spellStart"/>
       <w:r>
         <w:rPr>
           <w:rFonts w:ascii="Times New Roman" w:hAnsi="Times New Roman"/>
-          <w:i/>
+          <w:b/>
+          <w:color w:val="000000"/>
           <w:sz w:val="26"/>
-        </w:rPr>
-        <w:t>JModel</w:t>
+          <w:szCs w:val="26"/>
+          <w:shd w:val="clear" w:color="auto" w:fill="FFFFFF"/>
+        </w:rPr>
+        <w:t>tmpl</w:t>
       </w:r>
       <w:proofErr w:type="spellEnd"/>
       <w:r>
         <w:rPr>
           <w:rFonts w:ascii="Times New Roman" w:hAnsi="Times New Roman"/>
+          <w:b/>
+          <w:color w:val="000000"/>
           <w:sz w:val="26"/>
-        </w:rPr>
-        <w:t xml:space="preserve"> is an abstract class of </w:t>
+          <w:szCs w:val="26"/>
+          <w:shd w:val="clear" w:color="auto" w:fill="FFFFFF"/>
+        </w:rPr>
+        <w:t>/</w:t>
       </w:r>
       <w:proofErr w:type="spellStart"/>
       <w:r>
         <w:rPr>
           <w:rFonts w:ascii="Times New Roman" w:hAnsi="Times New Roman"/>
-          <w:i/>
+          <w:b/>
+          <w:color w:val="000000"/>
           <w:sz w:val="26"/>
-        </w:rPr>
-        <w:t>Joomla</w:t>
+          <w:szCs w:val="26"/>
+          <w:shd w:val="clear" w:color="auto" w:fill="FFFFFF"/>
+        </w:rPr>
+        <w:t>default.php</w:t>
       </w:r>
       <w:proofErr w:type="spellEnd"/>
       <w:r>
         <w:rPr>
           <w:rFonts w:ascii="Times New Roman" w:hAnsi="Times New Roman"/>
-          <w:i/>
+          <w:color w:val="000000"/>
           <w:sz w:val="26"/>
-        </w:rPr>
-        <w:t xml:space="preserve"> framework</w:t>
-      </w:r>
-      <w:r>
-        <w:rPr>
-          <w:rFonts w:ascii="Times New Roman" w:hAnsi="Times New Roman"/>
-          <w:sz w:val="26"/>
-        </w:rPr>
-        <w:t xml:space="preserve">. The class provides the basic functionality for concrete model objects in conjunction with </w:t>
-      </w:r>
-      <w:proofErr w:type="spellStart"/>
-      <w:r>
-        <w:rPr>
-          <w:rFonts w:ascii="Times New Roman" w:hAnsi="Times New Roman"/>
-          <w:sz w:val="26"/>
-        </w:rPr>
-        <w:t>Joomla’s</w:t>
-      </w:r>
-      <w:proofErr w:type="spellEnd"/>
-      <w:r>
-        <w:rPr>
-          <w:rFonts w:ascii="Times New Roman" w:hAnsi="Times New Roman"/>
-          <w:sz w:val="26"/>
-        </w:rPr>
-        <w:t xml:space="preserve"> MVC pattern.</w:t>
-      </w:r>
-    </w:p>
-    <w:p>
-      <w:pPr>
-        <w:ind w:left="540"/>
-        <w:jc w:val="both"/>
-        <w:rPr>
-          <w:rFonts w:ascii="Times New Roman" w:hAnsi="Times New Roman"/>
-          <w:sz w:val="26"/>
-        </w:rPr>
-      </w:pPr>
-      <w:r>
-        <w:rPr>
-          <w:rFonts w:ascii="Times New Roman" w:hAnsi="Times New Roman"/>
-          <w:sz w:val="26"/>
-        </w:rPr>
-        <w:t>Files that concern display will be in Views folder.</w:t>
-      </w:r>
-      <w:r>
-        <w:rPr>
-          <w:rFonts w:ascii="Times New Roman" w:hAnsi="Times New Roman"/>
-          <w:sz w:val="26"/>
-        </w:rPr>
-        <w:t xml:space="preserve"> The folder can contain </w:t>
-      </w:r>
-      <w:r>
-        <w:rPr>
-          <w:rFonts w:ascii="Times New Roman" w:hAnsi="Times New Roman"/>
-          <w:i/>
-          <w:sz w:val="26"/>
-        </w:rPr>
-        <w:t>scripts</w:t>
-      </w:r>
-      <w:r>
-        <w:rPr>
-          <w:rFonts w:ascii="Times New Roman" w:hAnsi="Times New Roman"/>
-          <w:sz w:val="26"/>
-        </w:rPr>
-        <w:t xml:space="preserve"> files and are placed in </w:t>
-      </w:r>
-      <w:r>
-        <w:rPr>
-          <w:rFonts w:ascii="Times New Roman" w:hAnsi="Times New Roman"/>
-          <w:i/>
-          <w:sz w:val="26"/>
-        </w:rPr>
-        <w:t>application/views/scripts/</w:t>
-      </w:r>
-      <w:r>
-        <w:rPr>
-          <w:rFonts w:ascii="Times New Roman" w:hAnsi="Times New Roman"/>
-          <w:sz w:val="26"/>
-        </w:rPr>
-        <w:t>.</w:t>
-      </w:r>
-      <w:r>
-        <w:rPr>
-          <w:rFonts w:ascii="Times New Roman" w:hAnsi="Times New Roman"/>
-          <w:sz w:val="26"/>
-        </w:rPr>
-        <w:t xml:space="preserve"> View scripts may contain any markup we want, and use the </w:t>
-      </w:r>
-      <w:r>
-        <w:rPr>
-          <w:rFonts w:ascii="Times New Roman" w:hAnsi="Times New Roman"/>
-          <w:i/>
-          <w:sz w:val="26"/>
-        </w:rPr>
-        <w:t>&lt;</w:t>
-      </w:r>
-      <w:proofErr w:type="gramStart"/>
-      <w:r>
-        <w:rPr>
-          <w:rFonts w:ascii="Times New Roman" w:hAnsi="Times New Roman"/>
-          <w:i/>
-          <w:sz w:val="26"/>
-        </w:rPr>
-        <w:t>?</w:t>
-      </w:r>
-      <w:proofErr w:type="spellStart"/>
-      <w:r>
-        <w:rPr>
-          <w:rFonts w:ascii="Times New Roman" w:hAnsi="Times New Roman"/>
-          <w:i/>
-          <w:sz w:val="26"/>
-        </w:rPr>
-        <w:t>php</w:t>
-      </w:r>
-      <w:proofErr w:type="spellEnd"/>
-      <w:proofErr w:type="gramEnd"/>
-      <w:r>
-        <w:rPr>
-          <w:rFonts w:ascii="Times New Roman" w:hAnsi="Times New Roman"/>
-          <w:sz w:val="26"/>
-        </w:rPr>
-        <w:t xml:space="preserve">  opening tag and  </w:t>
-      </w:r>
-      <w:r>
-        <w:rPr>
-          <w:rFonts w:ascii="Times New Roman" w:hAnsi="Times New Roman"/>
-          <w:i/>
-          <w:sz w:val="26"/>
-        </w:rPr>
-        <w:t>?&gt;</w:t>
-      </w:r>
-      <w:r>
-        <w:rPr>
-          <w:rFonts w:ascii="Times New Roman" w:hAnsi="Times New Roman"/>
-          <w:sz w:val="26"/>
-        </w:rPr>
-        <w:t xml:space="preserve">  closing tag to insert PHP directives. </w:t>
-      </w:r>
-      <w:r>
-        <w:rPr>
-          <w:rFonts w:ascii="Times New Roman" w:hAnsi="Times New Roman"/>
-          <w:sz w:val="26"/>
-        </w:rPr>
-        <w:t xml:space="preserve">We use file </w:t>
-      </w:r>
-      <w:proofErr w:type="spellStart"/>
-      <w:r>
-        <w:rPr>
-          <w:rFonts w:ascii="Times New Roman" w:hAnsi="Times New Roman"/>
-          <w:i/>
-          <w:sz w:val="26"/>
-        </w:rPr>
-        <w:t>view.html.php</w:t>
-      </w:r>
-      <w:proofErr w:type="spellEnd"/>
-      <w:r>
-        <w:rPr>
-          <w:rFonts w:ascii="Times New Roman" w:hAnsi="Times New Roman"/>
-          <w:sz w:val="26"/>
-        </w:rPr>
-        <w:t xml:space="preserve"> involves PHP code about display on the website. </w:t>
-      </w:r>
-    </w:p>
-    <w:p>
-      <w:pPr>
-        <w:ind w:left="540"/>
-        <w:jc w:val="both"/>
-        <w:rPr>
-          <w:rFonts w:ascii="Times New Roman" w:hAnsi="Times New Roman"/>
-          <w:sz w:val="26"/>
-        </w:rPr>
-      </w:pPr>
-      <w:r>
-        <w:rPr>
-          <w:rFonts w:ascii="Times New Roman" w:hAnsi="Times New Roman"/>
-          <w:sz w:val="26"/>
-        </w:rPr>
-        <w:t xml:space="preserve">The default </w:t>
-      </w:r>
-      <w:proofErr w:type="spellStart"/>
-      <w:r>
-        <w:rPr>
-          <w:rFonts w:ascii="Times New Roman" w:hAnsi="Times New Roman"/>
-          <w:b/>
-          <w:sz w:val="26"/>
-        </w:rPr>
-        <w:t>view.html.php</w:t>
-      </w:r>
-      <w:proofErr w:type="spellEnd"/>
-      <w:r>
-        <w:rPr>
-          <w:rFonts w:ascii="Times New Roman" w:hAnsi="Times New Roman"/>
-          <w:sz w:val="26"/>
-        </w:rPr>
-        <w:t xml:space="preserve"> is as follow:</w:t>
+          <w:szCs w:val="26"/>
+          <w:shd w:val="clear" w:color="auto" w:fill="FFFFFF"/>
+        </w:rPr>
+        <w:t>:</w:t>
       </w:r>
     </w:p>
     <w:tbl>
@@ -3538,23 +4446,24 @@
         <w:tblW w:w="0" w:type="auto"/>
         <w:tblInd w:w="540" w:type="dxa"/>
         <w:tblBorders>
-          <w:insideH w:val="single" w:sz="6" w:space="0" w:color="auto"/>
-          <w:insideV w:val="single" w:sz="6" w:space="0" w:color="auto"/>
+          <w:top w:val="none" w:sz="0" w:space="0" w:color="auto"/>
+          <w:left w:val="none" w:sz="0" w:space="0" w:color="auto"/>
+          <w:bottom w:val="none" w:sz="0" w:space="0" w:color="auto"/>
+          <w:right w:val="none" w:sz="0" w:space="0" w:color="auto"/>
+          <w:insideH w:val="none" w:sz="0" w:space="0" w:color="auto"/>
+          <w:insideV w:val="none" w:sz="0" w:space="0" w:color="auto"/>
         </w:tblBorders>
         <w:shd w:val="clear" w:color="auto" w:fill="F2F2F2" w:themeFill="background1" w:themeFillShade="F2"/>
         <w:tblLayout w:type="fixed"/>
         <w:tblLook w:val="04A0" w:firstRow="1" w:lastRow="0" w:firstColumn="1" w:lastColumn="0" w:noHBand="0" w:noVBand="1"/>
       </w:tblPr>
       <w:tblGrid>
-        <w:gridCol w:w="288"/>
-        <w:gridCol w:w="450"/>
-        <w:gridCol w:w="2880"/>
-        <w:gridCol w:w="2790"/>
+        <w:gridCol w:w="6120"/>
       </w:tblGrid>
       <w:tr>
         <w:tc>
           <w:tcPr>
-            <w:tcW w:w="288" w:type="dxa"/>
+            <w:tcW w:w="6120" w:type="dxa"/>
             <w:shd w:val="clear" w:color="auto" w:fill="F2F2F2" w:themeFill="background1" w:themeFillShade="F2"/>
           </w:tcPr>
           <w:p>
@@ -3563,672 +4472,118 @@
               <w:rPr>
                 <w:rFonts w:ascii="Times New Roman" w:hAnsi="Times New Roman"/>
                 <w:sz w:val="26"/>
-              </w:rPr>
-            </w:pPr>
-          </w:p>
-        </w:tc>
-        <w:tc>
-          <w:tcPr>
-            <w:tcW w:w="6120" w:type="dxa"/>
-            <w:gridSpan w:val="3"/>
-            <w:shd w:val="clear" w:color="auto" w:fill="F2F2F2" w:themeFill="background1" w:themeFillShade="F2"/>
-          </w:tcPr>
+                <w:szCs w:val="26"/>
+              </w:rPr>
+            </w:pPr>
+          </w:p>
           <w:p>
             <w:pPr>
               <w:jc w:val="both"/>
               <w:rPr>
                 <w:rFonts w:ascii="Times New Roman" w:hAnsi="Times New Roman"/>
-                <w:i/>
                 <w:sz w:val="26"/>
-              </w:rPr>
-            </w:pPr>
-            <w:r>
-              <w:rPr>
-                <w:rFonts w:ascii="Times New Roman" w:hAnsi="Times New Roman"/>
-                <w:i/>
+                <w:szCs w:val="26"/>
+              </w:rPr>
+            </w:pPr>
+            <w:r>
+              <w:rPr>
+                <w:rFonts w:ascii="Times New Roman" w:hAnsi="Times New Roman"/>
                 <w:sz w:val="26"/>
-              </w:rPr>
-              <w:t>//  application/</w:t>
-            </w:r>
-            <w:r>
-              <w:rPr>
-                <w:rFonts w:ascii="Times New Roman" w:hAnsi="Times New Roman"/>
-                <w:i/>
+                <w:szCs w:val="26"/>
+              </w:rPr>
+              <w:t xml:space="preserve"> </w:t>
+            </w:r>
+            <w:proofErr w:type="gramStart"/>
+            <w:r>
+              <w:rPr>
+                <w:rFonts w:ascii="Times New Roman" w:hAnsi="Times New Roman"/>
                 <w:sz w:val="26"/>
-              </w:rPr>
-              <w:t>views</w:t>
-            </w:r>
-            <w:r>
-              <w:rPr>
-                <w:rFonts w:ascii="Times New Roman" w:hAnsi="Times New Roman"/>
-                <w:i/>
+                <w:szCs w:val="26"/>
+              </w:rPr>
+              <w:t>&lt;?</w:t>
+            </w:r>
+            <w:proofErr w:type="spellStart"/>
+            <w:r>
+              <w:rPr>
+                <w:rFonts w:ascii="Times New Roman" w:hAnsi="Times New Roman"/>
                 <w:sz w:val="26"/>
-              </w:rPr>
-              <w:t>/</w:t>
-            </w:r>
+                <w:szCs w:val="26"/>
+              </w:rPr>
+              <w:t>php</w:t>
+            </w:r>
+            <w:proofErr w:type="spellEnd"/>
+            <w:proofErr w:type="gramEnd"/>
             <w:r>
               <w:rPr>
                 <w:rFonts w:ascii="Times New Roman" w:hAnsi="Times New Roman"/>
                 <w:sz w:val="26"/>
+                <w:szCs w:val="26"/>
+              </w:rPr>
+              <w:t xml:space="preserve"> defined('_JEXEC') or die('Restricted access'); ?&gt;</w:t>
+            </w:r>
+          </w:p>
+          <w:p>
+            <w:pPr>
+              <w:jc w:val="both"/>
+              <w:rPr>
+                <w:rFonts w:ascii="Times New Roman" w:hAnsi="Times New Roman"/>
+                <w:sz w:val="26"/>
+                <w:szCs w:val="26"/>
+              </w:rPr>
+            </w:pPr>
+            <w:r>
+              <w:rPr>
+                <w:rFonts w:ascii="Times New Roman" w:hAnsi="Times New Roman"/>
+                <w:sz w:val="26"/>
+                <w:szCs w:val="26"/>
               </w:rPr>
               <w:t xml:space="preserve"> </w:t>
             </w:r>
+            <w:r>
+              <w:rPr>
+                <w:rFonts w:ascii="Times New Roman" w:hAnsi="Times New Roman"/>
+                <w:sz w:val="26"/>
+                <w:szCs w:val="26"/>
+              </w:rPr>
+              <w:t>&lt;h1&gt;&lt;?</w:t>
+            </w:r>
             <w:proofErr w:type="spellStart"/>
             <w:r>
               <w:rPr>
                 <w:rFonts w:ascii="Times New Roman" w:hAnsi="Times New Roman"/>
-                <w:i/>
                 <w:sz w:val="26"/>
-              </w:rPr>
-              <w:t>applicationView</w:t>
+                <w:szCs w:val="26"/>
+              </w:rPr>
+              <w:t>php</w:t>
             </w:r>
             <w:proofErr w:type="spellEnd"/>
             <w:r>
               <w:rPr>
                 <w:rFonts w:ascii="Times New Roman" w:hAnsi="Times New Roman"/>
-                <w:i/>
                 <w:sz w:val="26"/>
-              </w:rPr>
-              <w:t>/</w:t>
+                <w:szCs w:val="26"/>
+              </w:rPr>
+              <w:t xml:space="preserve"> //echo $this-&gt;</w:t>
             </w:r>
             <w:proofErr w:type="spellStart"/>
             <w:r>
               <w:rPr>
                 <w:rFonts w:ascii="Times New Roman" w:hAnsi="Times New Roman"/>
-                <w:i/>
                 <w:sz w:val="26"/>
-              </w:rPr>
-              <w:t>view.html.php</w:t>
+                <w:szCs w:val="26"/>
+              </w:rPr>
+              <w:t>chapterName</w:t>
             </w:r>
             <w:proofErr w:type="spellEnd"/>
-          </w:p>
-          <w:p>
-            <w:pPr>
-              <w:jc w:val="both"/>
+            <w:r>
               <w:rPr>
                 <w:rFonts w:ascii="Times New Roman" w:hAnsi="Times New Roman"/>
                 <w:sz w:val="26"/>
-              </w:rPr>
-            </w:pPr>
-          </w:p>
-          <w:p>
-            <w:pPr>
-              <w:jc w:val="both"/>
-              <w:rPr>
-                <w:rFonts w:ascii="Times New Roman" w:hAnsi="Times New Roman"/>
-                <w:sz w:val="26"/>
-              </w:rPr>
-            </w:pPr>
-            <w:proofErr w:type="spellStart"/>
-            <w:r>
-              <w:rPr>
-                <w:rFonts w:ascii="Times New Roman" w:hAnsi="Times New Roman"/>
-                <w:sz w:val="26"/>
-              </w:rPr>
-              <w:t>jimport</w:t>
-            </w:r>
-            <w:proofErr w:type="spellEnd"/>
-            <w:r>
-              <w:rPr>
-                <w:rFonts w:ascii="Times New Roman" w:hAnsi="Times New Roman"/>
-                <w:sz w:val="26"/>
-              </w:rPr>
-              <w:t>( ‘</w:t>
-            </w:r>
-            <w:proofErr w:type="spellStart"/>
-            <w:r>
-              <w:rPr>
-                <w:rFonts w:ascii="Times New Roman" w:hAnsi="Times New Roman"/>
-                <w:sz w:val="26"/>
-              </w:rPr>
-              <w:t>joomla.application.component.</w:t>
-            </w:r>
-            <w:r>
-              <w:rPr>
-                <w:rFonts w:ascii="Times New Roman" w:hAnsi="Times New Roman"/>
-                <w:sz w:val="26"/>
-              </w:rPr>
-              <w:t>view</w:t>
-            </w:r>
-            <w:proofErr w:type="spellEnd"/>
-            <w:r>
-              <w:rPr>
-                <w:rFonts w:ascii="Times New Roman" w:hAnsi="Times New Roman"/>
-                <w:sz w:val="26"/>
-              </w:rPr>
-              <w:t xml:space="preserve">’ </w:t>
-            </w:r>
-            <w:r>
-              <w:rPr>
-                <w:rFonts w:ascii="Times New Roman" w:hAnsi="Times New Roman"/>
-                <w:sz w:val="26"/>
-              </w:rPr>
-              <w:t>);</w:t>
-            </w:r>
-          </w:p>
-          <w:p>
-            <w:pPr>
-              <w:jc w:val="both"/>
-              <w:rPr>
-                <w:rFonts w:ascii="Times New Roman" w:hAnsi="Times New Roman"/>
-                <w:sz w:val="26"/>
-              </w:rPr>
-            </w:pPr>
-          </w:p>
-          <w:p>
-            <w:pPr>
-              <w:jc w:val="both"/>
-              <w:rPr>
-                <w:rFonts w:ascii="Times New Roman" w:hAnsi="Times New Roman"/>
-                <w:sz w:val="26"/>
-              </w:rPr>
-            </w:pPr>
-            <w:r>
-              <w:rPr>
-                <w:rFonts w:ascii="Times New Roman" w:hAnsi="Times New Roman"/>
-                <w:sz w:val="26"/>
-              </w:rPr>
-              <w:t xml:space="preserve">class </w:t>
-            </w:r>
-            <w:proofErr w:type="spellStart"/>
-            <w:r>
-              <w:rPr>
-                <w:rFonts w:ascii="Times New Roman" w:hAnsi="Times New Roman"/>
-                <w:sz w:val="26"/>
-              </w:rPr>
-              <w:t>application</w:t>
-            </w:r>
-            <w:r>
-              <w:rPr>
-                <w:rFonts w:ascii="Times New Roman" w:hAnsi="Times New Roman"/>
-                <w:sz w:val="26"/>
-              </w:rPr>
-              <w:t>View</w:t>
-            </w:r>
-            <w:proofErr w:type="spellEnd"/>
-            <w:r>
-              <w:rPr>
-                <w:rFonts w:ascii="Times New Roman" w:hAnsi="Times New Roman"/>
-                <w:sz w:val="26"/>
-              </w:rPr>
-              <w:t xml:space="preserve"> extends </w:t>
-            </w:r>
-            <w:proofErr w:type="spellStart"/>
-            <w:r>
-              <w:rPr>
-                <w:rFonts w:ascii="Times New Roman" w:hAnsi="Times New Roman"/>
-                <w:sz w:val="26"/>
-              </w:rPr>
-              <w:t>JView</w:t>
-            </w:r>
-            <w:proofErr w:type="spellEnd"/>
-          </w:p>
-        </w:tc>
-      </w:tr>
-      <w:tr>
-        <w:tc>
-          <w:tcPr>
-            <w:tcW w:w="288" w:type="dxa"/>
-            <w:shd w:val="clear" w:color="auto" w:fill="F2F2F2" w:themeFill="background1" w:themeFillShade="F2"/>
-          </w:tcPr>
-          <w:p>
-            <w:pPr>
-              <w:jc w:val="both"/>
-              <w:rPr>
-                <w:rFonts w:ascii="Times New Roman" w:hAnsi="Times New Roman"/>
-                <w:sz w:val="26"/>
-              </w:rPr>
-            </w:pPr>
-          </w:p>
-        </w:tc>
-        <w:tc>
-          <w:tcPr>
-            <w:tcW w:w="450" w:type="dxa"/>
-            <w:shd w:val="clear" w:color="auto" w:fill="F2F2F2" w:themeFill="background1" w:themeFillShade="F2"/>
-          </w:tcPr>
-          <w:p>
-            <w:pPr>
-              <w:jc w:val="both"/>
-              <w:rPr>
-                <w:rFonts w:ascii="Times New Roman" w:hAnsi="Times New Roman"/>
-                <w:sz w:val="26"/>
-              </w:rPr>
-            </w:pPr>
-            <w:r>
-              <w:rPr>
-                <w:rFonts w:ascii="Times New Roman" w:hAnsi="Times New Roman"/>
-                <w:sz w:val="26"/>
-              </w:rPr>
-              <w:t>{</w:t>
-            </w:r>
-          </w:p>
-        </w:tc>
-        <w:tc>
-          <w:tcPr>
-            <w:tcW w:w="5670" w:type="dxa"/>
-            <w:gridSpan w:val="2"/>
-            <w:shd w:val="clear" w:color="auto" w:fill="F2F2F2" w:themeFill="background1" w:themeFillShade="F2"/>
-          </w:tcPr>
-          <w:p>
-            <w:pPr>
-              <w:jc w:val="both"/>
-              <w:rPr>
-                <w:rFonts w:ascii="Times New Roman" w:hAnsi="Times New Roman"/>
-                <w:sz w:val="26"/>
-              </w:rPr>
-            </w:pPr>
-          </w:p>
-        </w:tc>
-      </w:tr>
-      <w:tr>
-        <w:tc>
-          <w:tcPr>
-            <w:tcW w:w="288" w:type="dxa"/>
-            <w:shd w:val="clear" w:color="auto" w:fill="F2F2F2" w:themeFill="background1" w:themeFillShade="F2"/>
-          </w:tcPr>
-          <w:p>
-            <w:pPr>
-              <w:jc w:val="both"/>
-              <w:rPr>
-                <w:rFonts w:ascii="Times New Roman" w:hAnsi="Times New Roman"/>
-                <w:sz w:val="26"/>
-              </w:rPr>
-            </w:pPr>
-          </w:p>
-        </w:tc>
-        <w:tc>
-          <w:tcPr>
-            <w:tcW w:w="450" w:type="dxa"/>
-            <w:shd w:val="clear" w:color="auto" w:fill="F2F2F2" w:themeFill="background1" w:themeFillShade="F2"/>
-          </w:tcPr>
-          <w:p>
-            <w:pPr>
-              <w:jc w:val="both"/>
-              <w:rPr>
-                <w:rFonts w:ascii="Times New Roman" w:hAnsi="Times New Roman"/>
-                <w:sz w:val="26"/>
-              </w:rPr>
-            </w:pPr>
-          </w:p>
-        </w:tc>
-        <w:tc>
-          <w:tcPr>
-            <w:tcW w:w="5670" w:type="dxa"/>
-            <w:gridSpan w:val="2"/>
-            <w:shd w:val="clear" w:color="auto" w:fill="F2F2F2" w:themeFill="background1" w:themeFillShade="F2"/>
-          </w:tcPr>
-          <w:p>
-            <w:pPr>
-              <w:jc w:val="both"/>
-              <w:rPr>
-                <w:rFonts w:ascii="Times New Roman" w:hAnsi="Times New Roman"/>
-                <w:sz w:val="26"/>
-              </w:rPr>
-            </w:pPr>
-            <w:r>
-              <w:rPr>
-                <w:rFonts w:ascii="Times New Roman" w:hAnsi="Times New Roman"/>
-                <w:sz w:val="26"/>
-              </w:rPr>
-              <w:t>Function display($</w:t>
-            </w:r>
-            <w:proofErr w:type="spellStart"/>
-            <w:r>
-              <w:rPr>
-                <w:rFonts w:ascii="Times New Roman" w:hAnsi="Times New Roman"/>
-                <w:sz w:val="26"/>
-              </w:rPr>
-              <w:t>tpl</w:t>
-            </w:r>
-            <w:proofErr w:type="spellEnd"/>
-            <w:r>
-              <w:rPr>
-                <w:rFonts w:ascii="Times New Roman" w:hAnsi="Times New Roman"/>
-                <w:sz w:val="26"/>
-              </w:rPr>
-              <w:t xml:space="preserve"> = null)</w:t>
-            </w:r>
-          </w:p>
-        </w:tc>
-      </w:tr>
-      <w:tr>
-        <w:tc>
-          <w:tcPr>
-            <w:tcW w:w="288" w:type="dxa"/>
-            <w:shd w:val="clear" w:color="auto" w:fill="F2F2F2" w:themeFill="background1" w:themeFillShade="F2"/>
-          </w:tcPr>
-          <w:p>
-            <w:pPr>
-              <w:jc w:val="both"/>
-              <w:rPr>
-                <w:rFonts w:ascii="Times New Roman" w:hAnsi="Times New Roman"/>
-                <w:sz w:val="26"/>
-              </w:rPr>
-            </w:pPr>
-          </w:p>
-        </w:tc>
-        <w:tc>
-          <w:tcPr>
-            <w:tcW w:w="450" w:type="dxa"/>
-            <w:shd w:val="clear" w:color="auto" w:fill="F2F2F2" w:themeFill="background1" w:themeFillShade="F2"/>
-          </w:tcPr>
-          <w:p>
-            <w:pPr>
-              <w:jc w:val="both"/>
-              <w:rPr>
-                <w:rFonts w:ascii="Times New Roman" w:hAnsi="Times New Roman"/>
-                <w:sz w:val="26"/>
-              </w:rPr>
-            </w:pPr>
-          </w:p>
-        </w:tc>
-        <w:tc>
-          <w:tcPr>
-            <w:tcW w:w="5670" w:type="dxa"/>
-            <w:gridSpan w:val="2"/>
-            <w:shd w:val="clear" w:color="auto" w:fill="F2F2F2" w:themeFill="background1" w:themeFillShade="F2"/>
-          </w:tcPr>
-          <w:p>
-            <w:pPr>
-              <w:jc w:val="both"/>
-              <w:rPr>
-                <w:rFonts w:ascii="Times New Roman" w:hAnsi="Times New Roman"/>
-                <w:sz w:val="26"/>
-              </w:rPr>
-            </w:pPr>
-            <w:r>
-              <w:rPr>
-                <w:rFonts w:ascii="Times New Roman" w:hAnsi="Times New Roman"/>
-                <w:sz w:val="26"/>
-              </w:rPr>
-              <w:t>{</w:t>
-            </w:r>
-          </w:p>
-        </w:tc>
-      </w:tr>
-      <w:tr>
-        <w:tc>
-          <w:tcPr>
-            <w:tcW w:w="288" w:type="dxa"/>
-            <w:shd w:val="clear" w:color="auto" w:fill="F2F2F2" w:themeFill="background1" w:themeFillShade="F2"/>
-          </w:tcPr>
-          <w:p>
-            <w:pPr>
-              <w:jc w:val="both"/>
-              <w:rPr>
-                <w:rFonts w:ascii="Times New Roman" w:hAnsi="Times New Roman"/>
-                <w:sz w:val="26"/>
-              </w:rPr>
-            </w:pPr>
-          </w:p>
-        </w:tc>
-        <w:tc>
-          <w:tcPr>
-            <w:tcW w:w="450" w:type="dxa"/>
-            <w:shd w:val="clear" w:color="auto" w:fill="F2F2F2" w:themeFill="background1" w:themeFillShade="F2"/>
-          </w:tcPr>
-          <w:p>
-            <w:pPr>
-              <w:jc w:val="both"/>
-              <w:rPr>
-                <w:rFonts w:ascii="Times New Roman" w:hAnsi="Times New Roman"/>
-                <w:sz w:val="26"/>
-              </w:rPr>
-            </w:pPr>
-          </w:p>
-        </w:tc>
-        <w:tc>
-          <w:tcPr>
-            <w:tcW w:w="5670" w:type="dxa"/>
-            <w:gridSpan w:val="2"/>
-            <w:shd w:val="clear" w:color="auto" w:fill="F2F2F2" w:themeFill="background1" w:themeFillShade="F2"/>
-          </w:tcPr>
-          <w:p>
-            <w:pPr>
-              <w:jc w:val="both"/>
-              <w:rPr>
-                <w:rFonts w:ascii="Times New Roman" w:hAnsi="Times New Roman"/>
-                <w:sz w:val="26"/>
-              </w:rPr>
-            </w:pPr>
-            <w:r>
-              <w:rPr>
-                <w:rFonts w:ascii="Times New Roman" w:hAnsi="Times New Roman"/>
-                <w:sz w:val="26"/>
-              </w:rPr>
-              <w:t xml:space="preserve">     </w:t>
-            </w:r>
-            <w:r>
-              <w:rPr>
-                <w:rFonts w:ascii="Times New Roman" w:hAnsi="Times New Roman"/>
-                <w:sz w:val="26"/>
-              </w:rPr>
-              <w:t>$model = &amp; $this-&gt;</w:t>
-            </w:r>
-            <w:proofErr w:type="spellStart"/>
-            <w:r>
-              <w:rPr>
-                <w:rFonts w:ascii="Times New Roman" w:hAnsi="Times New Roman"/>
-                <w:sz w:val="26"/>
-              </w:rPr>
-              <w:t>getModel</w:t>
-            </w:r>
-            <w:proofErr w:type="spellEnd"/>
-            <w:r>
-              <w:rPr>
-                <w:rFonts w:ascii="Times New Roman" w:hAnsi="Times New Roman"/>
-                <w:sz w:val="26"/>
-              </w:rPr>
-              <w:t>();</w:t>
-            </w:r>
-          </w:p>
-        </w:tc>
-      </w:tr>
-      <w:tr>
-        <w:tc>
-          <w:tcPr>
-            <w:tcW w:w="288" w:type="dxa"/>
-            <w:shd w:val="clear" w:color="auto" w:fill="F2F2F2" w:themeFill="background1" w:themeFillShade="F2"/>
-          </w:tcPr>
-          <w:p>
-            <w:pPr>
-              <w:jc w:val="both"/>
-              <w:rPr>
-                <w:rFonts w:ascii="Times New Roman" w:hAnsi="Times New Roman"/>
-                <w:sz w:val="26"/>
-              </w:rPr>
-            </w:pPr>
-          </w:p>
-        </w:tc>
-        <w:tc>
-          <w:tcPr>
-            <w:tcW w:w="450" w:type="dxa"/>
-            <w:shd w:val="clear" w:color="auto" w:fill="F2F2F2" w:themeFill="background1" w:themeFillShade="F2"/>
-          </w:tcPr>
-          <w:p>
-            <w:pPr>
-              <w:jc w:val="both"/>
-              <w:rPr>
-                <w:rFonts w:ascii="Times New Roman" w:hAnsi="Times New Roman"/>
-                <w:sz w:val="26"/>
-              </w:rPr>
-            </w:pPr>
-          </w:p>
-        </w:tc>
-        <w:tc>
-          <w:tcPr>
-            <w:tcW w:w="2880" w:type="dxa"/>
-            <w:shd w:val="clear" w:color="auto" w:fill="F2F2F2" w:themeFill="background1" w:themeFillShade="F2"/>
-          </w:tcPr>
-          <w:p>
-            <w:pPr>
-              <w:jc w:val="both"/>
-              <w:rPr>
-                <w:rFonts w:ascii="Times New Roman" w:hAnsi="Times New Roman"/>
-                <w:i/>
-                <w:sz w:val="26"/>
-              </w:rPr>
-            </w:pPr>
-            <w:r>
-              <w:rPr>
-                <w:rFonts w:ascii="Times New Roman" w:hAnsi="Times New Roman"/>
-                <w:sz w:val="26"/>
-              </w:rPr>
-              <w:t xml:space="preserve">     </w:t>
-            </w:r>
-            <w:r>
-              <w:rPr>
-                <w:rFonts w:ascii="Times New Roman" w:hAnsi="Times New Roman"/>
-                <w:i/>
-                <w:sz w:val="26"/>
-              </w:rPr>
-              <w:t>// action body</w:t>
-            </w:r>
-          </w:p>
-        </w:tc>
-        <w:tc>
-          <w:tcPr>
-            <w:tcW w:w="2790" w:type="dxa"/>
-            <w:shd w:val="clear" w:color="auto" w:fill="F2F2F2" w:themeFill="background1" w:themeFillShade="F2"/>
-          </w:tcPr>
-          <w:p>
-            <w:pPr>
-              <w:jc w:val="both"/>
-              <w:rPr>
-                <w:rFonts w:ascii="Times New Roman" w:hAnsi="Times New Roman"/>
-                <w:sz w:val="26"/>
-              </w:rPr>
-            </w:pPr>
-          </w:p>
-        </w:tc>
-      </w:tr>
-      <w:tr>
-        <w:tc>
-          <w:tcPr>
-            <w:tcW w:w="288" w:type="dxa"/>
-            <w:shd w:val="clear" w:color="auto" w:fill="F2F2F2" w:themeFill="background1" w:themeFillShade="F2"/>
-          </w:tcPr>
-          <w:p>
-            <w:pPr>
-              <w:jc w:val="both"/>
-              <w:rPr>
-                <w:rFonts w:ascii="Times New Roman" w:hAnsi="Times New Roman"/>
-                <w:sz w:val="26"/>
-              </w:rPr>
-            </w:pPr>
-          </w:p>
-        </w:tc>
-        <w:tc>
-          <w:tcPr>
-            <w:tcW w:w="450" w:type="dxa"/>
-            <w:shd w:val="clear" w:color="auto" w:fill="F2F2F2" w:themeFill="background1" w:themeFillShade="F2"/>
-          </w:tcPr>
-          <w:p>
-            <w:pPr>
-              <w:jc w:val="both"/>
-              <w:rPr>
-                <w:rFonts w:ascii="Times New Roman" w:hAnsi="Times New Roman"/>
-                <w:sz w:val="26"/>
-              </w:rPr>
-            </w:pPr>
-          </w:p>
-        </w:tc>
-        <w:tc>
-          <w:tcPr>
-            <w:tcW w:w="2880" w:type="dxa"/>
-            <w:shd w:val="clear" w:color="auto" w:fill="F2F2F2" w:themeFill="background1" w:themeFillShade="F2"/>
-          </w:tcPr>
-          <w:p>
-            <w:pPr>
-              <w:jc w:val="both"/>
-              <w:rPr>
-                <w:rFonts w:ascii="Times New Roman" w:hAnsi="Times New Roman"/>
-                <w:sz w:val="26"/>
-              </w:rPr>
-            </w:pPr>
-            <w:r>
-              <w:rPr>
-                <w:rFonts w:ascii="Times New Roman" w:hAnsi="Times New Roman"/>
-                <w:sz w:val="26"/>
-              </w:rPr>
-              <w:t>}</w:t>
-            </w:r>
-          </w:p>
-        </w:tc>
-        <w:tc>
-          <w:tcPr>
-            <w:tcW w:w="2790" w:type="dxa"/>
-            <w:shd w:val="clear" w:color="auto" w:fill="F2F2F2" w:themeFill="background1" w:themeFillShade="F2"/>
-          </w:tcPr>
-          <w:p>
-            <w:pPr>
-              <w:jc w:val="both"/>
-              <w:rPr>
-                <w:rFonts w:ascii="Times New Roman" w:hAnsi="Times New Roman"/>
-                <w:sz w:val="26"/>
-              </w:rPr>
-            </w:pPr>
-          </w:p>
-        </w:tc>
-      </w:tr>
-      <w:tr>
-        <w:tc>
-          <w:tcPr>
-            <w:tcW w:w="288" w:type="dxa"/>
-            <w:shd w:val="clear" w:color="auto" w:fill="F2F2F2" w:themeFill="background1" w:themeFillShade="F2"/>
-          </w:tcPr>
-          <w:p>
-            <w:pPr>
-              <w:jc w:val="both"/>
-              <w:rPr>
-                <w:rFonts w:ascii="Times New Roman" w:hAnsi="Times New Roman"/>
-                <w:sz w:val="26"/>
-              </w:rPr>
-            </w:pPr>
-          </w:p>
-        </w:tc>
-        <w:tc>
-          <w:tcPr>
-            <w:tcW w:w="450" w:type="dxa"/>
-            <w:shd w:val="clear" w:color="auto" w:fill="F2F2F2" w:themeFill="background1" w:themeFillShade="F2"/>
-          </w:tcPr>
-          <w:p>
-            <w:pPr>
-              <w:jc w:val="both"/>
-              <w:rPr>
-                <w:rFonts w:ascii="Times New Roman" w:hAnsi="Times New Roman"/>
-                <w:sz w:val="26"/>
-              </w:rPr>
-            </w:pPr>
-            <w:r>
-              <w:rPr>
-                <w:rFonts w:ascii="Times New Roman" w:hAnsi="Times New Roman"/>
-                <w:sz w:val="26"/>
-              </w:rPr>
-              <w:t>}</w:t>
-            </w:r>
-          </w:p>
-        </w:tc>
-        <w:tc>
-          <w:tcPr>
-            <w:tcW w:w="2880" w:type="dxa"/>
-            <w:shd w:val="clear" w:color="auto" w:fill="F2F2F2" w:themeFill="background1" w:themeFillShade="F2"/>
-          </w:tcPr>
-          <w:p>
-            <w:pPr>
-              <w:jc w:val="both"/>
-              <w:rPr>
-                <w:rFonts w:ascii="Times New Roman" w:hAnsi="Times New Roman"/>
-                <w:sz w:val="26"/>
-              </w:rPr>
-            </w:pPr>
-          </w:p>
-        </w:tc>
-        <w:tc>
-          <w:tcPr>
-            <w:tcW w:w="2790" w:type="dxa"/>
-            <w:shd w:val="clear" w:color="auto" w:fill="F2F2F2" w:themeFill="background1" w:themeFillShade="F2"/>
-          </w:tcPr>
+                <w:szCs w:val="26"/>
+              </w:rPr>
+              <w:t>;?&gt;&lt;/h1&gt;</w:t>
+            </w:r>
+          </w:p>
           <w:p>
             <w:pPr>
               <w:jc w:val="both"/>
@@ -4247,172 +4602,158 @@
         <w:jc w:val="both"/>
         <w:rPr>
           <w:rFonts w:ascii="Times New Roman" w:hAnsi="Times New Roman"/>
-          <w:sz w:val="26"/>
-        </w:rPr>
-      </w:pPr>
-    </w:p>
-    <w:p>
-      <w:pPr>
-        <w:ind w:left="540"/>
-        <w:jc w:val="both"/>
-        <w:rPr>
-          <w:rFonts w:ascii="Times New Roman" w:hAnsi="Times New Roman"/>
-          <w:sz w:val="26"/>
-        </w:rPr>
-      </w:pPr>
-      <w:bookmarkStart w:id="0" w:name="_GoBack"/>
-      <w:bookmarkEnd w:id="0"/>
-    </w:p>
-    <w:p>
-      <w:pPr>
-        <w:ind w:left="540"/>
-        <w:jc w:val="both"/>
-        <w:rPr>
-          <w:rFonts w:ascii="Times New Roman" w:hAnsi="Times New Roman"/>
-          <w:sz w:val="26"/>
-        </w:rPr>
-      </w:pPr>
-      <w:r>
-        <w:rPr>
-          <w:rFonts w:ascii="Times New Roman" w:hAnsi="Times New Roman"/>
-          <w:sz w:val="26"/>
-        </w:rPr>
-        <w:t>Files .</w:t>
-      </w:r>
-      <w:proofErr w:type="spellStart"/>
-      <w:r>
-        <w:rPr>
-          <w:rFonts w:ascii="Times New Roman" w:hAnsi="Times New Roman"/>
-          <w:sz w:val="26"/>
-        </w:rPr>
-        <w:t>css</w:t>
-      </w:r>
-      <w:proofErr w:type="spellEnd"/>
-      <w:r>
-        <w:rPr>
-          <w:rFonts w:ascii="Times New Roman" w:hAnsi="Times New Roman"/>
-          <w:sz w:val="26"/>
-        </w:rPr>
-        <w:t xml:space="preserve"> </w:t>
-      </w:r>
-      <w:proofErr w:type="gramStart"/>
-      <w:r>
-        <w:rPr>
-          <w:rFonts w:ascii="Times New Roman" w:hAnsi="Times New Roman"/>
-          <w:sz w:val="26"/>
-        </w:rPr>
-        <w:t>are</w:t>
-      </w:r>
-      <w:proofErr w:type="gramEnd"/>
-      <w:r>
-        <w:rPr>
-          <w:rFonts w:ascii="Times New Roman" w:hAnsi="Times New Roman"/>
-          <w:sz w:val="26"/>
-        </w:rPr>
-        <w:t xml:space="preserve"> put into </w:t>
-      </w:r>
-      <w:proofErr w:type="spellStart"/>
-      <w:r>
-        <w:rPr>
-          <w:rFonts w:ascii="Times New Roman" w:hAnsi="Times New Roman"/>
-          <w:sz w:val="26"/>
-        </w:rPr>
-        <w:t>Css</w:t>
-      </w:r>
-      <w:proofErr w:type="spellEnd"/>
-      <w:r>
-        <w:rPr>
-          <w:rFonts w:ascii="Times New Roman" w:hAnsi="Times New Roman"/>
-          <w:sz w:val="26"/>
-        </w:rPr>
-        <w:t xml:space="preserve"> folder, and image files will be put into Images folder</w:t>
-      </w:r>
-    </w:p>
-    <w:p>
-      <w:pPr>
-        <w:ind w:left="540"/>
-        <w:rPr>
-          <w:rFonts w:ascii="Times New Roman" w:hAnsi="Times New Roman"/>
-          <w:b/>
-          <w:sz w:val="26"/>
-        </w:rPr>
-      </w:pPr>
-      <w:r>
-        <w:rPr>
-          <w:rFonts w:ascii="Times New Roman" w:hAnsi="Times New Roman"/>
-          <w:b/>
-          <w:sz w:val="26"/>
-        </w:rPr>
-        <w:t xml:space="preserve">+ </w:t>
-      </w:r>
-      <w:proofErr w:type="spellStart"/>
-      <w:r>
-        <w:rPr>
-          <w:rFonts w:ascii="Times New Roman" w:hAnsi="Times New Roman"/>
-          <w:b/>
-          <w:sz w:val="26"/>
-        </w:rPr>
-        <w:t>PhpBB</w:t>
-      </w:r>
-      <w:proofErr w:type="spellEnd"/>
-      <w:r>
-        <w:rPr>
-          <w:rFonts w:ascii="Times New Roman" w:hAnsi="Times New Roman"/>
-          <w:b/>
-          <w:sz w:val="26"/>
-        </w:rPr>
-        <w:t xml:space="preserve"> 3.0:</w:t>
-      </w:r>
-    </w:p>
-    <w:p>
-      <w:pPr>
-        <w:ind w:left="547"/>
-        <w:jc w:val="both"/>
-        <w:rPr>
-          <w:rFonts w:ascii="Times New Roman" w:hAnsi="Times New Roman"/>
+          <w:color w:val="000000"/>
           <w:sz w:val="26"/>
           <w:szCs w:val="26"/>
           <w:shd w:val="clear" w:color="auto" w:fill="FFFFFF"/>
         </w:rPr>
       </w:pPr>
-      <w:r>
+    </w:p>
+    <w:p>
+      <w:pPr>
+        <w:ind w:left="540"/>
+        <w:jc w:val="both"/>
         <w:rPr>
           <w:rFonts w:ascii="Times New Roman" w:hAnsi="Times New Roman"/>
           <w:sz w:val="26"/>
-          <w:szCs w:val="26"/>
-        </w:rPr>
-        <w:t xml:space="preserve">We will use open sources: </w:t>
+        </w:rPr>
+      </w:pPr>
+      <w:r>
+        <w:rPr>
+          <w:rFonts w:ascii="Times New Roman" w:hAnsi="Times New Roman"/>
+          <w:sz w:val="26"/>
+        </w:rPr>
+        <w:t xml:space="preserve">Files </w:t>
+      </w:r>
+      <w:r>
+        <w:rPr>
+          <w:rFonts w:ascii="Times New Roman" w:hAnsi="Times New Roman"/>
+          <w:i/>
+          <w:sz w:val="26"/>
+        </w:rPr>
+        <w:t>.</w:t>
       </w:r>
       <w:proofErr w:type="spellStart"/>
       <w:r>
         <w:rPr>
           <w:rFonts w:ascii="Times New Roman" w:hAnsi="Times New Roman"/>
+          <w:i/>
           <w:sz w:val="26"/>
-          <w:szCs w:val="26"/>
-        </w:rPr>
-        <w:t>iGiveTest</w:t>
+        </w:rPr>
+        <w:t>css</w:t>
       </w:r>
       <w:proofErr w:type="spellEnd"/>
       <w:r>
         <w:rPr>
           <w:rFonts w:ascii="Times New Roman" w:hAnsi="Times New Roman"/>
           <w:sz w:val="26"/>
-          <w:szCs w:val="26"/>
-        </w:rPr>
-        <w:t xml:space="preserve"> and PhpBB3. </w:t>
+        </w:rPr>
+        <w:t xml:space="preserve"> </w:t>
+      </w:r>
+      <w:proofErr w:type="gramStart"/>
+      <w:r>
+        <w:rPr>
+          <w:rFonts w:ascii="Times New Roman" w:hAnsi="Times New Roman"/>
+          <w:sz w:val="26"/>
+        </w:rPr>
+        <w:t>are</w:t>
+      </w:r>
+      <w:proofErr w:type="gramEnd"/>
+      <w:r>
+        <w:rPr>
+          <w:rFonts w:ascii="Times New Roman" w:hAnsi="Times New Roman"/>
+          <w:sz w:val="26"/>
+        </w:rPr>
+        <w:t xml:space="preserve"> put into </w:t>
+      </w:r>
+      <w:r>
+        <w:rPr>
+          <w:rFonts w:ascii="Times New Roman" w:hAnsi="Times New Roman"/>
+          <w:sz w:val="26"/>
+        </w:rPr>
+        <w:t>“</w:t>
       </w:r>
       <w:proofErr w:type="spellStart"/>
       <w:r>
         <w:rPr>
           <w:rFonts w:ascii="Times New Roman" w:hAnsi="Times New Roman"/>
-          <w:b/>
+          <w:sz w:val="26"/>
+        </w:rPr>
+        <w:t>Css</w:t>
+      </w:r>
+      <w:proofErr w:type="spellEnd"/>
+      <w:r>
+        <w:rPr>
+          <w:rFonts w:ascii="Times New Roman" w:hAnsi="Times New Roman"/>
+          <w:sz w:val="26"/>
+        </w:rPr>
+        <w:t>”</w:t>
+      </w:r>
+      <w:r>
+        <w:rPr>
+          <w:rFonts w:ascii="Times New Roman" w:hAnsi="Times New Roman"/>
+          <w:sz w:val="26"/>
+        </w:rPr>
+        <w:t xml:space="preserve"> folder, and image files will be put into Images folder</w:t>
+      </w:r>
+      <w:r>
+        <w:rPr>
+          <w:rFonts w:ascii="Times New Roman" w:hAnsi="Times New Roman"/>
+          <w:sz w:val="26"/>
+        </w:rPr>
+        <w:t>.</w:t>
+      </w:r>
+    </w:p>
+    <w:p>
+      <w:pPr>
+        <w:ind w:left="540"/>
+        <w:jc w:val="both"/>
+        <w:rPr>
+          <w:rFonts w:ascii="Times New Roman" w:hAnsi="Times New Roman"/>
+          <w:sz w:val="26"/>
+        </w:rPr>
+      </w:pPr>
+      <w:r>
+        <w:rPr>
+          <w:rFonts w:ascii="Times New Roman" w:hAnsi="Times New Roman"/>
+          <w:sz w:val="26"/>
+        </w:rPr>
+        <w:t>+</w:t>
+      </w:r>
+      <w:r>
+        <w:rPr>
+          <w:rFonts w:ascii="Times New Roman" w:hAnsi="Times New Roman"/>
+          <w:sz w:val="26"/>
+        </w:rPr>
+        <w:t xml:space="preserve"> </w:t>
+      </w:r>
+      <w:r>
+        <w:rPr>
+          <w:rFonts w:ascii="Times New Roman" w:hAnsi="Times New Roman"/>
+          <w:sz w:val="26"/>
+          <w:u w:val="single"/>
+        </w:rPr>
+        <w:t>Controller</w:t>
+      </w:r>
+      <w:r>
+        <w:rPr>
+          <w:rFonts w:ascii="Times New Roman" w:hAnsi="Times New Roman"/>
+          <w:sz w:val="26"/>
+        </w:rPr>
+        <w:t>:</w:t>
+      </w:r>
+    </w:p>
+    <w:p>
+      <w:pPr>
+        <w:ind w:left="540"/>
+        <w:jc w:val="both"/>
+        <w:rPr>
+          <w:rFonts w:ascii="Times New Roman" w:hAnsi="Times New Roman"/>
           <w:sz w:val="26"/>
           <w:szCs w:val="26"/>
           <w:shd w:val="clear" w:color="auto" w:fill="FFFFFF"/>
         </w:rPr>
-        <w:t>iGiveTest</w:t>
-      </w:r>
-      <w:proofErr w:type="spellEnd"/>
+      </w:pPr>
       <w:r>
         <w:rPr>
           <w:rFonts w:ascii="Times New Roman" w:hAnsi="Times New Roman"/>
@@ -4420,35 +4761,1080 @@
           <w:szCs w:val="26"/>
           <w:shd w:val="clear" w:color="auto" w:fill="FFFFFF"/>
         </w:rPr>
-        <w:t xml:space="preserve"> is a comprehensive solution for creating, administering, and providing thorough analysis of tests on the Internet and Intranet. </w:t>
-      </w:r>
-      <w:proofErr w:type="spellStart"/>
-      <w:proofErr w:type="gramStart"/>
-      <w:r>
-        <w:rPr>
-          <w:rFonts w:ascii="Times New Roman" w:hAnsi="Times New Roman"/>
-          <w:b/>
+        <w:t>Our</w:t>
+      </w:r>
+      <w:r>
+        <w:rPr>
+          <w:rFonts w:ascii="Times New Roman" w:hAnsi="Times New Roman"/>
           <w:sz w:val="26"/>
           <w:szCs w:val="26"/>
           <w:shd w:val="clear" w:color="auto" w:fill="FFFFFF"/>
         </w:rPr>
-        <w:t>phpBB</w:t>
-      </w:r>
-      <w:proofErr w:type="spellEnd"/>
-      <w:proofErr w:type="gramEnd"/>
-      <w:r>
-        <w:rPr>
-          <w:rFonts w:ascii="Times New Roman" w:hAnsi="Times New Roman"/>
+        <w:t xml:space="preserve"> application's</w:t>
+      </w:r>
+      <w:r>
+        <w:rPr>
+          <w:rStyle w:val="apple-converted-space"/>
+          <w:rFonts w:ascii="Times New Roman" w:eastAsiaTheme="majorEastAsia" w:hAnsi="Times New Roman"/>
           <w:sz w:val="26"/>
           <w:szCs w:val="26"/>
           <w:shd w:val="clear" w:color="auto" w:fill="FFFFFF"/>
         </w:rPr>
+        <w:t> </w:t>
+      </w:r>
+      <w:r>
+        <w:rPr>
+          <w:rStyle w:val="Emphasis"/>
+          <w:rFonts w:ascii="Times New Roman" w:eastAsiaTheme="majorEastAsia" w:hAnsi="Times New Roman"/>
+          <w:sz w:val="26"/>
+          <w:szCs w:val="26"/>
+          <w:shd w:val="clear" w:color="auto" w:fill="FFFFFF"/>
+        </w:rPr>
+        <w:t>action controllers</w:t>
+      </w:r>
+      <w:r>
+        <w:rPr>
+          <w:rStyle w:val="apple-converted-space"/>
+          <w:rFonts w:ascii="Times New Roman" w:eastAsiaTheme="majorEastAsia" w:hAnsi="Times New Roman"/>
+          <w:sz w:val="26"/>
+          <w:szCs w:val="26"/>
+          <w:shd w:val="clear" w:color="auto" w:fill="FFFFFF"/>
+        </w:rPr>
+        <w:t> </w:t>
+      </w:r>
+      <w:r>
+        <w:rPr>
+          <w:rFonts w:ascii="Times New Roman" w:hAnsi="Times New Roman"/>
+          <w:sz w:val="26"/>
+          <w:szCs w:val="26"/>
+          <w:shd w:val="clear" w:color="auto" w:fill="FFFFFF"/>
+        </w:rPr>
+        <w:t>contain your application workflow, and do the work of mapping your requests to the appropriate models and views.</w:t>
+      </w:r>
+      <w:r>
+        <w:rPr>
+          <w:rFonts w:ascii="Times New Roman" w:hAnsi="Times New Roman"/>
+          <w:sz w:val="26"/>
+          <w:szCs w:val="26"/>
+          <w:shd w:val="clear" w:color="auto" w:fill="FFFFFF"/>
+        </w:rPr>
+        <w:t xml:space="preserve"> </w:t>
+      </w:r>
+      <w:r>
+        <w:rPr>
+          <w:rFonts w:ascii="Times New Roman" w:hAnsi="Times New Roman"/>
+          <w:sz w:val="26"/>
+          <w:szCs w:val="26"/>
+          <w:shd w:val="clear" w:color="auto" w:fill="FFFFFF"/>
+        </w:rPr>
+        <w:t xml:space="preserve">No data manipulation is required. All that needs to be done is the appropriate view loaded. We will have only one method in our controller: </w:t>
+      </w:r>
+      <w:proofErr w:type="gramStart"/>
+      <w:r>
+        <w:rPr>
+          <w:rFonts w:ascii="Times New Roman" w:hAnsi="Times New Roman"/>
+          <w:i/>
+          <w:sz w:val="26"/>
+          <w:szCs w:val="26"/>
+          <w:shd w:val="clear" w:color="auto" w:fill="FFFFFF"/>
+        </w:rPr>
+        <w:t>display(</w:t>
+      </w:r>
+      <w:proofErr w:type="gramEnd"/>
+      <w:r>
+        <w:rPr>
+          <w:rFonts w:ascii="Times New Roman" w:hAnsi="Times New Roman"/>
+          <w:i/>
+          <w:sz w:val="26"/>
+          <w:szCs w:val="26"/>
+          <w:shd w:val="clear" w:color="auto" w:fill="FFFFFF"/>
+        </w:rPr>
+        <w:t>).</w:t>
+      </w:r>
+      <w:r>
+        <w:rPr>
+          <w:rFonts w:ascii="Times New Roman" w:hAnsi="Times New Roman"/>
+          <w:sz w:val="26"/>
+          <w:szCs w:val="26"/>
+          <w:shd w:val="clear" w:color="auto" w:fill="FFFFFF"/>
+        </w:rPr>
+        <w:t xml:space="preserve"> Most of the required functionality is built into the </w:t>
+      </w:r>
+      <w:proofErr w:type="spellStart"/>
+      <w:r>
+        <w:rPr>
+          <w:rFonts w:ascii="Times New Roman" w:hAnsi="Times New Roman"/>
+          <w:i/>
+          <w:sz w:val="26"/>
+          <w:szCs w:val="26"/>
+          <w:shd w:val="clear" w:color="auto" w:fill="FFFFFF"/>
+        </w:rPr>
+        <w:t>JController</w:t>
+      </w:r>
+      <w:proofErr w:type="spellEnd"/>
+      <w:r>
+        <w:rPr>
+          <w:rFonts w:ascii="Times New Roman" w:hAnsi="Times New Roman"/>
+          <w:sz w:val="26"/>
+          <w:szCs w:val="26"/>
+          <w:shd w:val="clear" w:color="auto" w:fill="FFFFFF"/>
+        </w:rPr>
+        <w:t xml:space="preserve"> class, so all that we need to do is invoke the </w:t>
+      </w:r>
+      <w:proofErr w:type="spellStart"/>
+      <w:r>
+        <w:rPr>
+          <w:rFonts w:ascii="Times New Roman" w:hAnsi="Times New Roman"/>
+          <w:i/>
+          <w:sz w:val="26"/>
+          <w:szCs w:val="26"/>
+          <w:shd w:val="clear" w:color="auto" w:fill="FFFFFF"/>
+        </w:rPr>
+        <w:t>JController</w:t>
+      </w:r>
+      <w:proofErr w:type="spellEnd"/>
+      <w:r>
+        <w:rPr>
+          <w:rFonts w:ascii="Times New Roman" w:hAnsi="Times New Roman"/>
+          <w:i/>
+          <w:sz w:val="26"/>
+          <w:szCs w:val="26"/>
+          <w:shd w:val="clear" w:color="auto" w:fill="FFFFFF"/>
+        </w:rPr>
+        <w:t>::</w:t>
+      </w:r>
+      <w:proofErr w:type="gramStart"/>
+      <w:r>
+        <w:rPr>
+          <w:rFonts w:ascii="Times New Roman" w:hAnsi="Times New Roman"/>
+          <w:i/>
+          <w:sz w:val="26"/>
+          <w:szCs w:val="26"/>
+          <w:shd w:val="clear" w:color="auto" w:fill="FFFFFF"/>
+        </w:rPr>
+        <w:t>display(</w:t>
+      </w:r>
+      <w:proofErr w:type="gramEnd"/>
+      <w:r>
+        <w:rPr>
+          <w:rFonts w:ascii="Times New Roman" w:hAnsi="Times New Roman"/>
+          <w:i/>
+          <w:sz w:val="26"/>
+          <w:szCs w:val="26"/>
+          <w:shd w:val="clear" w:color="auto" w:fill="FFFFFF"/>
+        </w:rPr>
+        <w:t>)</w:t>
+      </w:r>
+      <w:r>
+        <w:rPr>
+          <w:rFonts w:ascii="Times New Roman" w:hAnsi="Times New Roman"/>
+          <w:sz w:val="26"/>
+          <w:szCs w:val="26"/>
+          <w:shd w:val="clear" w:color="auto" w:fill="FFFFFF"/>
+        </w:rPr>
+        <w:t xml:space="preserve"> method.</w:t>
+      </w:r>
+    </w:p>
+    <w:p>
+      <w:pPr>
+        <w:ind w:left="540"/>
+        <w:jc w:val="both"/>
+        <w:rPr>
+          <w:rFonts w:ascii="Times New Roman" w:hAnsi="Times New Roman"/>
+          <w:color w:val="000000"/>
+          <w:sz w:val="26"/>
+          <w:szCs w:val="26"/>
+          <w:shd w:val="clear" w:color="auto" w:fill="FFFFFF"/>
+        </w:rPr>
+      </w:pPr>
+      <w:r>
+        <w:rPr>
+          <w:rFonts w:ascii="Times New Roman" w:hAnsi="Times New Roman"/>
+          <w:color w:val="000000"/>
+          <w:sz w:val="26"/>
+          <w:szCs w:val="26"/>
+          <w:shd w:val="clear" w:color="auto" w:fill="FFFFFF"/>
+        </w:rPr>
+        <w:t xml:space="preserve">The code for the base controller </w:t>
+      </w:r>
+      <w:r>
+        <w:rPr>
+          <w:rFonts w:ascii="Times New Roman" w:hAnsi="Times New Roman"/>
+          <w:b/>
+          <w:color w:val="000000"/>
+          <w:sz w:val="26"/>
+          <w:szCs w:val="26"/>
+          <w:shd w:val="clear" w:color="auto" w:fill="FFFFFF"/>
+        </w:rPr>
+        <w:t>application</w:t>
+      </w:r>
+      <w:r>
+        <w:rPr>
+          <w:rFonts w:ascii="Times New Roman" w:hAnsi="Times New Roman"/>
+          <w:b/>
+          <w:color w:val="000000"/>
+          <w:sz w:val="26"/>
+          <w:szCs w:val="26"/>
+          <w:shd w:val="clear" w:color="auto" w:fill="FFFFFF"/>
+        </w:rPr>
+        <w:t>/</w:t>
+      </w:r>
+      <w:proofErr w:type="spellStart"/>
+      <w:r>
+        <w:rPr>
+          <w:rFonts w:ascii="Times New Roman" w:hAnsi="Times New Roman"/>
+          <w:b/>
+          <w:color w:val="000000"/>
+          <w:sz w:val="26"/>
+          <w:szCs w:val="26"/>
+          <w:shd w:val="clear" w:color="auto" w:fill="FFFFFF"/>
+        </w:rPr>
+        <w:t>controller.php</w:t>
+      </w:r>
+      <w:proofErr w:type="spellEnd"/>
+      <w:r>
+        <w:rPr>
+          <w:rFonts w:ascii="Times New Roman" w:hAnsi="Times New Roman"/>
+          <w:color w:val="000000"/>
+          <w:sz w:val="26"/>
+          <w:szCs w:val="26"/>
+          <w:shd w:val="clear" w:color="auto" w:fill="FFFFFF"/>
+        </w:rPr>
+        <w:t xml:space="preserve"> is:</w:t>
+      </w:r>
+    </w:p>
+    <w:tbl>
+      <w:tblPr>
+        <w:tblStyle w:val="TableGrid"/>
+        <w:tblW w:w="0" w:type="auto"/>
+        <w:tblInd w:w="540" w:type="dxa"/>
+        <w:tblBorders>
+          <w:top w:val="none" w:sz="0" w:space="0" w:color="auto"/>
+          <w:left w:val="none" w:sz="0" w:space="0" w:color="auto"/>
+          <w:bottom w:val="none" w:sz="0" w:space="0" w:color="auto"/>
+          <w:right w:val="none" w:sz="0" w:space="0" w:color="auto"/>
+          <w:insideH w:val="none" w:sz="0" w:space="0" w:color="auto"/>
+          <w:insideV w:val="none" w:sz="0" w:space="0" w:color="auto"/>
+        </w:tblBorders>
+        <w:shd w:val="clear" w:color="auto" w:fill="F2F2F2" w:themeFill="background1" w:themeFillShade="F2"/>
+        <w:tblLayout w:type="fixed"/>
+        <w:tblLook w:val="04A0" w:firstRow="1" w:lastRow="0" w:firstColumn="1" w:lastColumn="0" w:noHBand="0" w:noVBand="1"/>
+      </w:tblPr>
+      <w:tblGrid>
+        <w:gridCol w:w="6120"/>
+      </w:tblGrid>
+      <w:tr>
+        <w:tc>
+          <w:tcPr>
+            <w:tcW w:w="6120" w:type="dxa"/>
+            <w:shd w:val="clear" w:color="auto" w:fill="F2F2F2" w:themeFill="background1" w:themeFillShade="F2"/>
+          </w:tcPr>
+          <w:p>
+            <w:pPr>
+              <w:jc w:val="both"/>
+              <w:rPr>
+                <w:rFonts w:ascii="Times New Roman" w:hAnsi="Times New Roman"/>
+                <w:sz w:val="26"/>
+                <w:szCs w:val="26"/>
+              </w:rPr>
+            </w:pPr>
+            <w:r>
+              <w:rPr>
+                <w:rFonts w:ascii="Times New Roman" w:hAnsi="Times New Roman"/>
+                <w:sz w:val="26"/>
+                <w:szCs w:val="26"/>
+              </w:rPr>
+              <w:t>&lt;?</w:t>
+            </w:r>
+            <w:proofErr w:type="spellStart"/>
+            <w:r>
+              <w:rPr>
+                <w:rFonts w:ascii="Times New Roman" w:hAnsi="Times New Roman"/>
+                <w:sz w:val="26"/>
+                <w:szCs w:val="26"/>
+              </w:rPr>
+              <w:t>php</w:t>
+            </w:r>
+            <w:proofErr w:type="spellEnd"/>
+          </w:p>
+          <w:p>
+            <w:pPr>
+              <w:jc w:val="both"/>
+              <w:rPr>
+                <w:rFonts w:ascii="Times New Roman" w:hAnsi="Times New Roman"/>
+                <w:sz w:val="26"/>
+                <w:szCs w:val="26"/>
+              </w:rPr>
+            </w:pPr>
+          </w:p>
+          <w:p>
+            <w:pPr>
+              <w:jc w:val="both"/>
+              <w:rPr>
+                <w:rFonts w:ascii="Times New Roman" w:hAnsi="Times New Roman"/>
+                <w:sz w:val="26"/>
+                <w:szCs w:val="26"/>
+              </w:rPr>
+            </w:pPr>
+            <w:r>
+              <w:rPr>
+                <w:rFonts w:ascii="Times New Roman" w:hAnsi="Times New Roman"/>
+                <w:sz w:val="26"/>
+                <w:szCs w:val="26"/>
+              </w:rPr>
+              <w:lastRenderedPageBreak/>
+              <w:t>// No direct access</w:t>
+            </w:r>
+          </w:p>
+          <w:p>
+            <w:pPr>
+              <w:jc w:val="both"/>
+              <w:rPr>
+                <w:rFonts w:ascii="Times New Roman" w:hAnsi="Times New Roman"/>
+                <w:sz w:val="26"/>
+                <w:szCs w:val="26"/>
+              </w:rPr>
+            </w:pPr>
+            <w:r>
+              <w:rPr>
+                <w:rFonts w:ascii="Times New Roman" w:hAnsi="Times New Roman"/>
+                <w:sz w:val="26"/>
+                <w:szCs w:val="26"/>
+              </w:rPr>
+              <w:t>defined( '_JEXEC' ) or die( 'Restricted access' );</w:t>
+            </w:r>
+          </w:p>
+          <w:p>
+            <w:pPr>
+              <w:jc w:val="both"/>
+              <w:rPr>
+                <w:rFonts w:ascii="Times New Roman" w:hAnsi="Times New Roman"/>
+                <w:sz w:val="26"/>
+                <w:szCs w:val="26"/>
+              </w:rPr>
+            </w:pPr>
+          </w:p>
+          <w:p>
+            <w:pPr>
+              <w:jc w:val="both"/>
+              <w:rPr>
+                <w:rFonts w:ascii="Times New Roman" w:hAnsi="Times New Roman"/>
+                <w:sz w:val="26"/>
+                <w:szCs w:val="26"/>
+              </w:rPr>
+            </w:pPr>
+            <w:proofErr w:type="spellStart"/>
+            <w:r>
+              <w:rPr>
+                <w:rFonts w:ascii="Times New Roman" w:hAnsi="Times New Roman"/>
+                <w:sz w:val="26"/>
+                <w:szCs w:val="26"/>
+              </w:rPr>
+              <w:t>jimport</w:t>
+            </w:r>
+            <w:proofErr w:type="spellEnd"/>
+            <w:r>
+              <w:rPr>
+                <w:rFonts w:ascii="Times New Roman" w:hAnsi="Times New Roman"/>
+                <w:sz w:val="26"/>
+                <w:szCs w:val="26"/>
+              </w:rPr>
+              <w:t>('</w:t>
+            </w:r>
+            <w:proofErr w:type="spellStart"/>
+            <w:r>
+              <w:rPr>
+                <w:rFonts w:ascii="Times New Roman" w:hAnsi="Times New Roman"/>
+                <w:sz w:val="26"/>
+                <w:szCs w:val="26"/>
+              </w:rPr>
+              <w:t>joomla.application.component.controller</w:t>
+            </w:r>
+            <w:proofErr w:type="spellEnd"/>
+            <w:r>
+              <w:rPr>
+                <w:rFonts w:ascii="Times New Roman" w:hAnsi="Times New Roman"/>
+                <w:sz w:val="26"/>
+                <w:szCs w:val="26"/>
+              </w:rPr>
+              <w:t>');</w:t>
+            </w:r>
+          </w:p>
+          <w:p>
+            <w:pPr>
+              <w:jc w:val="both"/>
+              <w:rPr>
+                <w:rFonts w:ascii="Times New Roman" w:hAnsi="Times New Roman"/>
+                <w:sz w:val="26"/>
+                <w:szCs w:val="26"/>
+              </w:rPr>
+            </w:pPr>
+          </w:p>
+          <w:p>
+            <w:pPr>
+              <w:jc w:val="both"/>
+              <w:rPr>
+                <w:rFonts w:ascii="Times New Roman" w:hAnsi="Times New Roman"/>
+                <w:sz w:val="26"/>
+                <w:szCs w:val="26"/>
+              </w:rPr>
+            </w:pPr>
+            <w:r>
+              <w:rPr>
+                <w:rFonts w:ascii="Times New Roman" w:hAnsi="Times New Roman"/>
+                <w:sz w:val="26"/>
+                <w:szCs w:val="26"/>
+              </w:rPr>
+              <w:t xml:space="preserve">class </w:t>
+            </w:r>
+            <w:proofErr w:type="spellStart"/>
+            <w:r>
+              <w:rPr>
+                <w:rFonts w:ascii="Times New Roman" w:hAnsi="Times New Roman"/>
+                <w:sz w:val="26"/>
+                <w:szCs w:val="26"/>
+              </w:rPr>
+              <w:t>excerciseContentController</w:t>
+            </w:r>
+            <w:proofErr w:type="spellEnd"/>
+            <w:r>
+              <w:rPr>
+                <w:rFonts w:ascii="Times New Roman" w:hAnsi="Times New Roman"/>
+                <w:sz w:val="26"/>
+                <w:szCs w:val="26"/>
+              </w:rPr>
+              <w:t xml:space="preserve"> extends </w:t>
+            </w:r>
+            <w:proofErr w:type="spellStart"/>
+            <w:r>
+              <w:rPr>
+                <w:rFonts w:ascii="Times New Roman" w:hAnsi="Times New Roman"/>
+                <w:sz w:val="26"/>
+                <w:szCs w:val="26"/>
+              </w:rPr>
+              <w:t>JController</w:t>
+            </w:r>
+            <w:proofErr w:type="spellEnd"/>
+          </w:p>
+          <w:p>
+            <w:pPr>
+              <w:jc w:val="both"/>
+              <w:rPr>
+                <w:rFonts w:ascii="Times New Roman" w:hAnsi="Times New Roman"/>
+                <w:sz w:val="26"/>
+                <w:szCs w:val="26"/>
+              </w:rPr>
+            </w:pPr>
+            <w:r>
+              <w:rPr>
+                <w:rFonts w:ascii="Times New Roman" w:hAnsi="Times New Roman"/>
+                <w:sz w:val="26"/>
+                <w:szCs w:val="26"/>
+              </w:rPr>
+              <w:t>{</w:t>
+            </w:r>
+          </w:p>
+          <w:p>
+            <w:pPr>
+              <w:jc w:val="both"/>
+              <w:rPr>
+                <w:rFonts w:ascii="Times New Roman" w:hAnsi="Times New Roman"/>
+                <w:sz w:val="26"/>
+                <w:szCs w:val="26"/>
+              </w:rPr>
+            </w:pPr>
+            <w:r>
+              <w:rPr>
+                <w:rFonts w:ascii="Times New Roman" w:hAnsi="Times New Roman"/>
+                <w:sz w:val="26"/>
+                <w:szCs w:val="26"/>
+              </w:rPr>
+              <w:tab/>
+              <w:t>/**</w:t>
+            </w:r>
+          </w:p>
+          <w:p>
+            <w:pPr>
+              <w:jc w:val="both"/>
+              <w:rPr>
+                <w:rFonts w:ascii="Times New Roman" w:hAnsi="Times New Roman"/>
+                <w:sz w:val="26"/>
+                <w:szCs w:val="26"/>
+              </w:rPr>
+            </w:pPr>
+            <w:r>
+              <w:rPr>
+                <w:rFonts w:ascii="Times New Roman" w:hAnsi="Times New Roman"/>
+                <w:sz w:val="26"/>
+                <w:szCs w:val="26"/>
+              </w:rPr>
+              <w:tab/>
+              <w:t xml:space="preserve"> * Method to display the view</w:t>
+            </w:r>
+          </w:p>
+          <w:p>
+            <w:pPr>
+              <w:jc w:val="both"/>
+              <w:rPr>
+                <w:rFonts w:ascii="Times New Roman" w:hAnsi="Times New Roman"/>
+                <w:sz w:val="26"/>
+                <w:szCs w:val="26"/>
+              </w:rPr>
+            </w:pPr>
+            <w:r>
+              <w:rPr>
+                <w:rFonts w:ascii="Times New Roman" w:hAnsi="Times New Roman"/>
+                <w:sz w:val="26"/>
+                <w:szCs w:val="26"/>
+              </w:rPr>
+              <w:tab/>
+              <w:t xml:space="preserve"> *</w:t>
+            </w:r>
+          </w:p>
+          <w:p>
+            <w:pPr>
+              <w:jc w:val="both"/>
+              <w:rPr>
+                <w:rFonts w:ascii="Times New Roman" w:hAnsi="Times New Roman"/>
+                <w:sz w:val="26"/>
+                <w:szCs w:val="26"/>
+              </w:rPr>
+            </w:pPr>
+            <w:r>
+              <w:rPr>
+                <w:rFonts w:ascii="Times New Roman" w:hAnsi="Times New Roman"/>
+                <w:sz w:val="26"/>
+                <w:szCs w:val="26"/>
+              </w:rPr>
+              <w:tab/>
+              <w:t xml:space="preserve"> * @access    public</w:t>
+            </w:r>
+          </w:p>
+          <w:p>
+            <w:pPr>
+              <w:jc w:val="both"/>
+              <w:rPr>
+                <w:rFonts w:ascii="Times New Roman" w:hAnsi="Times New Roman"/>
+                <w:sz w:val="26"/>
+                <w:szCs w:val="26"/>
+              </w:rPr>
+            </w:pPr>
+            <w:r>
+              <w:rPr>
+                <w:rFonts w:ascii="Times New Roman" w:hAnsi="Times New Roman"/>
+                <w:sz w:val="26"/>
+                <w:szCs w:val="26"/>
+              </w:rPr>
+              <w:tab/>
+              <w:t xml:space="preserve"> */</w:t>
+            </w:r>
+          </w:p>
+          <w:p>
+            <w:pPr>
+              <w:jc w:val="both"/>
+              <w:rPr>
+                <w:rFonts w:ascii="Times New Roman" w:hAnsi="Times New Roman"/>
+                <w:sz w:val="26"/>
+                <w:szCs w:val="26"/>
+              </w:rPr>
+            </w:pPr>
+            <w:r>
+              <w:rPr>
+                <w:rFonts w:ascii="Times New Roman" w:hAnsi="Times New Roman"/>
+                <w:sz w:val="26"/>
+                <w:szCs w:val="26"/>
+              </w:rPr>
+              <w:tab/>
+              <w:t>function display()</w:t>
+            </w:r>
+          </w:p>
+          <w:p>
+            <w:pPr>
+              <w:jc w:val="both"/>
+              <w:rPr>
+                <w:rFonts w:ascii="Times New Roman" w:hAnsi="Times New Roman"/>
+                <w:sz w:val="26"/>
+                <w:szCs w:val="26"/>
+              </w:rPr>
+            </w:pPr>
+            <w:r>
+              <w:rPr>
+                <w:rFonts w:ascii="Times New Roman" w:hAnsi="Times New Roman"/>
+                <w:sz w:val="26"/>
+                <w:szCs w:val="26"/>
+              </w:rPr>
+              <w:tab/>
+              <w:t>{</w:t>
+            </w:r>
+          </w:p>
+          <w:p>
+            <w:pPr>
+              <w:jc w:val="both"/>
+              <w:rPr>
+                <w:rFonts w:ascii="Times New Roman" w:hAnsi="Times New Roman"/>
+                <w:sz w:val="26"/>
+                <w:szCs w:val="26"/>
+              </w:rPr>
+            </w:pPr>
+            <w:r>
+              <w:rPr>
+                <w:rFonts w:ascii="Times New Roman" w:hAnsi="Times New Roman"/>
+                <w:sz w:val="26"/>
+                <w:szCs w:val="26"/>
+              </w:rPr>
+              <w:tab/>
+            </w:r>
+            <w:r>
+              <w:rPr>
+                <w:rFonts w:ascii="Times New Roman" w:hAnsi="Times New Roman"/>
+                <w:sz w:val="26"/>
+                <w:szCs w:val="26"/>
+              </w:rPr>
+              <w:tab/>
+              <w:t>parent::display();</w:t>
+            </w:r>
+          </w:p>
+          <w:p>
+            <w:pPr>
+              <w:jc w:val="both"/>
+              <w:rPr>
+                <w:rFonts w:ascii="Times New Roman" w:hAnsi="Times New Roman"/>
+                <w:sz w:val="26"/>
+                <w:szCs w:val="26"/>
+              </w:rPr>
+            </w:pPr>
+            <w:r>
+              <w:rPr>
+                <w:rFonts w:ascii="Times New Roman" w:hAnsi="Times New Roman"/>
+                <w:sz w:val="26"/>
+                <w:szCs w:val="26"/>
+              </w:rPr>
+              <w:tab/>
+              <w:t>}</w:t>
+            </w:r>
+          </w:p>
+          <w:p>
+            <w:pPr>
+              <w:jc w:val="both"/>
+              <w:rPr>
+                <w:rFonts w:ascii="Times New Roman" w:hAnsi="Times New Roman"/>
+                <w:sz w:val="26"/>
+              </w:rPr>
+            </w:pPr>
+            <w:r>
+              <w:rPr>
+                <w:rFonts w:ascii="Times New Roman" w:hAnsi="Times New Roman"/>
+                <w:sz w:val="26"/>
+                <w:szCs w:val="26"/>
+              </w:rPr>
+              <w:t>}</w:t>
+            </w:r>
+          </w:p>
+        </w:tc>
+      </w:tr>
+    </w:tbl>
+    <w:p>
+      <w:pPr>
+        <w:ind w:left="540"/>
+        <w:jc w:val="both"/>
+        <w:rPr>
+          <w:rFonts w:ascii="Times New Roman" w:hAnsi="Times New Roman"/>
+          <w:sz w:val="26"/>
+        </w:rPr>
+      </w:pPr>
+    </w:p>
+    <w:p>
+      <w:pPr>
+        <w:shd w:val="clear" w:color="auto" w:fill="FFFFFF"/>
+        <w:spacing w:before="96" w:after="120" w:line="285" w:lineRule="atLeast"/>
+        <w:ind w:left="540"/>
+        <w:rPr>
+          <w:rFonts w:ascii="Times New Roman" w:hAnsi="Times New Roman"/>
+          <w:color w:val="000000"/>
+          <w:sz w:val="26"/>
+          <w:szCs w:val="26"/>
+        </w:rPr>
+      </w:pPr>
+      <w:r>
+        <w:rPr>
+          <w:rFonts w:ascii="Times New Roman" w:hAnsi="Times New Roman"/>
+          <w:color w:val="000000"/>
+          <w:sz w:val="26"/>
+          <w:szCs w:val="26"/>
+        </w:rPr>
+        <w:t xml:space="preserve">The </w:t>
+      </w:r>
+      <w:proofErr w:type="spellStart"/>
+      <w:r>
+        <w:rPr>
+          <w:rFonts w:ascii="Times New Roman" w:hAnsi="Times New Roman"/>
+          <w:i/>
+          <w:color w:val="000000"/>
+          <w:sz w:val="26"/>
+          <w:szCs w:val="26"/>
+        </w:rPr>
+        <w:t>JController</w:t>
+      </w:r>
+      <w:proofErr w:type="spellEnd"/>
+      <w:r>
+        <w:rPr>
+          <w:rFonts w:ascii="Times New Roman" w:hAnsi="Times New Roman"/>
+          <w:color w:val="000000"/>
+          <w:sz w:val="26"/>
+          <w:szCs w:val="26"/>
+        </w:rPr>
+        <w:t xml:space="preserve"> constructor will always register a </w:t>
+      </w:r>
+      <w:proofErr w:type="gramStart"/>
+      <w:r>
+        <w:rPr>
+          <w:rFonts w:ascii="Times New Roman" w:hAnsi="Times New Roman"/>
+          <w:color w:val="000000"/>
+          <w:sz w:val="26"/>
+          <w:szCs w:val="26"/>
+        </w:rPr>
+        <w:t>display(</w:t>
+      </w:r>
+      <w:proofErr w:type="gramEnd"/>
+      <w:r>
+        <w:rPr>
+          <w:rFonts w:ascii="Times New Roman" w:hAnsi="Times New Roman"/>
+          <w:color w:val="000000"/>
+          <w:sz w:val="26"/>
+          <w:szCs w:val="26"/>
+        </w:rPr>
+        <w:t xml:space="preserve">) task and unless otherwise specified (using the </w:t>
+      </w:r>
+      <w:proofErr w:type="spellStart"/>
+      <w:r>
+        <w:rPr>
+          <w:rFonts w:ascii="Times New Roman" w:hAnsi="Times New Roman"/>
+          <w:i/>
+          <w:color w:val="000000"/>
+          <w:sz w:val="26"/>
+          <w:szCs w:val="26"/>
+        </w:rPr>
+        <w:t>registerDefaultTask</w:t>
+      </w:r>
+      <w:proofErr w:type="spellEnd"/>
+      <w:r>
+        <w:rPr>
+          <w:rFonts w:ascii="Times New Roman" w:hAnsi="Times New Roman"/>
+          <w:i/>
+          <w:color w:val="000000"/>
+          <w:sz w:val="26"/>
+          <w:szCs w:val="26"/>
+        </w:rPr>
+        <w:t>()</w:t>
+      </w:r>
+      <w:r>
+        <w:rPr>
+          <w:rFonts w:ascii="Times New Roman" w:hAnsi="Times New Roman"/>
+          <w:color w:val="000000"/>
+          <w:sz w:val="26"/>
+          <w:szCs w:val="26"/>
+        </w:rPr>
+        <w:t xml:space="preserve"> method), it will set it as the default task.</w:t>
+      </w:r>
+    </w:p>
+    <w:p>
+      <w:pPr>
+        <w:shd w:val="clear" w:color="auto" w:fill="FFFFFF"/>
+        <w:spacing w:before="96" w:after="120" w:line="285" w:lineRule="atLeast"/>
+        <w:ind w:left="540"/>
+        <w:rPr>
+          <w:rFonts w:ascii="Times New Roman" w:hAnsi="Times New Roman"/>
+          <w:color w:val="000000"/>
+          <w:sz w:val="26"/>
+          <w:szCs w:val="26"/>
+        </w:rPr>
+      </w:pPr>
+      <w:r>
+        <w:rPr>
+          <w:rFonts w:ascii="Times New Roman" w:hAnsi="Times New Roman"/>
+          <w:color w:val="000000"/>
+          <w:sz w:val="26"/>
+          <w:szCs w:val="26"/>
+        </w:rPr>
+        <w:t xml:space="preserve">This barebones </w:t>
+      </w:r>
+      <w:proofErr w:type="gramStart"/>
+      <w:r>
+        <w:rPr>
+          <w:rFonts w:ascii="Times New Roman" w:hAnsi="Times New Roman"/>
+          <w:i/>
+          <w:color w:val="000000"/>
+          <w:sz w:val="26"/>
+          <w:szCs w:val="26"/>
+        </w:rPr>
+        <w:t>display(</w:t>
+      </w:r>
+      <w:proofErr w:type="gramEnd"/>
+      <w:r>
+        <w:rPr>
+          <w:rFonts w:ascii="Times New Roman" w:hAnsi="Times New Roman"/>
+          <w:i/>
+          <w:color w:val="000000"/>
+          <w:sz w:val="26"/>
+          <w:szCs w:val="26"/>
+        </w:rPr>
+        <w:t>)</w:t>
+      </w:r>
+      <w:r>
+        <w:rPr>
+          <w:rFonts w:ascii="Times New Roman" w:hAnsi="Times New Roman"/>
+          <w:color w:val="000000"/>
+          <w:sz w:val="26"/>
+          <w:szCs w:val="26"/>
+        </w:rPr>
+        <w:t xml:space="preserve"> method isn't really even necessary since all it does is invoke the parent constructor.</w:t>
+      </w:r>
+    </w:p>
+    <w:p>
+      <w:pPr>
+        <w:ind w:left="540"/>
+        <w:jc w:val="both"/>
+        <w:rPr>
+          <w:rFonts w:ascii="Times New Roman" w:hAnsi="Times New Roman"/>
+          <w:sz w:val="26"/>
+          <w:szCs w:val="26"/>
+        </w:rPr>
+      </w:pPr>
+      <w:r>
+        <w:rPr>
+          <w:rFonts w:ascii="Times New Roman" w:hAnsi="Times New Roman"/>
+          <w:color w:val="000000"/>
+          <w:sz w:val="26"/>
+          <w:szCs w:val="26"/>
+          <w:shd w:val="clear" w:color="auto" w:fill="FFFFFF"/>
+        </w:rPr>
+        <w:t xml:space="preserve">The </w:t>
+      </w:r>
+      <w:proofErr w:type="spellStart"/>
+      <w:r>
+        <w:rPr>
+          <w:rFonts w:ascii="Times New Roman" w:hAnsi="Times New Roman"/>
+          <w:i/>
+          <w:color w:val="000000"/>
+          <w:sz w:val="26"/>
+          <w:szCs w:val="26"/>
+          <w:shd w:val="clear" w:color="auto" w:fill="FFFFFF"/>
+        </w:rPr>
+        <w:t>JController</w:t>
+      </w:r>
+      <w:proofErr w:type="spellEnd"/>
+      <w:r>
+        <w:rPr>
+          <w:rFonts w:ascii="Times New Roman" w:hAnsi="Times New Roman"/>
+          <w:i/>
+          <w:color w:val="000000"/>
+          <w:sz w:val="26"/>
+          <w:szCs w:val="26"/>
+          <w:shd w:val="clear" w:color="auto" w:fill="FFFFFF"/>
+        </w:rPr>
+        <w:t>::</w:t>
+      </w:r>
+      <w:proofErr w:type="gramStart"/>
+      <w:r>
+        <w:rPr>
+          <w:rFonts w:ascii="Times New Roman" w:hAnsi="Times New Roman"/>
+          <w:i/>
+          <w:color w:val="000000"/>
+          <w:sz w:val="26"/>
+          <w:szCs w:val="26"/>
+          <w:shd w:val="clear" w:color="auto" w:fill="FFFFFF"/>
+        </w:rPr>
+        <w:t>display(</w:t>
+      </w:r>
+      <w:proofErr w:type="gramEnd"/>
+      <w:r>
+        <w:rPr>
+          <w:rFonts w:ascii="Times New Roman" w:hAnsi="Times New Roman"/>
+          <w:i/>
+          <w:color w:val="000000"/>
+          <w:sz w:val="26"/>
+          <w:szCs w:val="26"/>
+          <w:shd w:val="clear" w:color="auto" w:fill="FFFFFF"/>
+        </w:rPr>
+        <w:t>)</w:t>
+      </w:r>
+      <w:r>
+        <w:rPr>
+          <w:rFonts w:ascii="Times New Roman" w:hAnsi="Times New Roman"/>
+          <w:color w:val="000000"/>
+          <w:sz w:val="26"/>
+          <w:szCs w:val="26"/>
+          <w:shd w:val="clear" w:color="auto" w:fill="FFFFFF"/>
+        </w:rPr>
+        <w:t xml:space="preserve"> method will determine the name of the view and layout from the request and load that view and set the layout. When </w:t>
+      </w:r>
+      <w:r>
+        <w:rPr>
+          <w:rFonts w:ascii="Times New Roman" w:hAnsi="Times New Roman"/>
+          <w:color w:val="000000"/>
+          <w:sz w:val="26"/>
+          <w:szCs w:val="26"/>
+          <w:shd w:val="clear" w:color="auto" w:fill="FFFFFF"/>
+        </w:rPr>
+        <w:t>we</w:t>
+      </w:r>
+      <w:r>
+        <w:rPr>
+          <w:rFonts w:ascii="Times New Roman" w:hAnsi="Times New Roman"/>
+          <w:color w:val="000000"/>
+          <w:sz w:val="26"/>
+          <w:szCs w:val="26"/>
+          <w:shd w:val="clear" w:color="auto" w:fill="FFFFFF"/>
+        </w:rPr>
+        <w:t xml:space="preserve"> create a menu item for </w:t>
+      </w:r>
+      <w:r>
+        <w:rPr>
+          <w:rFonts w:ascii="Times New Roman" w:hAnsi="Times New Roman"/>
+          <w:color w:val="000000"/>
+          <w:sz w:val="26"/>
+          <w:szCs w:val="26"/>
+          <w:shd w:val="clear" w:color="auto" w:fill="FFFFFF"/>
+        </w:rPr>
+        <w:t>our</w:t>
+      </w:r>
+      <w:r>
+        <w:rPr>
+          <w:rFonts w:ascii="Times New Roman" w:hAnsi="Times New Roman"/>
+          <w:color w:val="000000"/>
+          <w:sz w:val="26"/>
+          <w:szCs w:val="26"/>
+          <w:shd w:val="clear" w:color="auto" w:fill="FFFFFF"/>
+        </w:rPr>
+        <w:t xml:space="preserve"> component, the menu manager will allow the administrator to select the view that they would like the menu link to display and to specify the layout. A view usually refers to a view of a certain set of data (i.e. a list of cars, a list of events, a single car, a single event). A layout is a way that that view is organized.</w:t>
+      </w:r>
+    </w:p>
+    <w:p>
+      <w:pPr>
+        <w:ind w:left="540"/>
+        <w:rPr>
+          <w:rFonts w:ascii="Times New Roman" w:hAnsi="Times New Roman"/>
+          <w:b/>
+          <w:sz w:val="26"/>
+        </w:rPr>
+      </w:pPr>
+      <w:r>
+        <w:rPr>
+          <w:rFonts w:ascii="Times New Roman" w:hAnsi="Times New Roman"/>
+          <w:b/>
+          <w:sz w:val="26"/>
+        </w:rPr>
+        <w:t xml:space="preserve">+ </w:t>
+      </w:r>
+      <w:proofErr w:type="spellStart"/>
+      <w:r>
+        <w:rPr>
+          <w:rFonts w:ascii="Times New Roman" w:hAnsi="Times New Roman"/>
+          <w:b/>
+          <w:sz w:val="26"/>
+        </w:rPr>
+        <w:t>PhpBB</w:t>
+      </w:r>
+      <w:proofErr w:type="spellEnd"/>
+      <w:r>
+        <w:rPr>
+          <w:rFonts w:ascii="Times New Roman" w:hAnsi="Times New Roman"/>
+          <w:b/>
+          <w:sz w:val="26"/>
+        </w:rPr>
+        <w:t xml:space="preserve"> 3.0:</w:t>
+      </w:r>
+    </w:p>
+    <w:p>
+      <w:pPr>
+        <w:ind w:left="547"/>
+        <w:jc w:val="both"/>
+        <w:rPr>
+          <w:rFonts w:ascii="Times New Roman" w:hAnsi="Times New Roman"/>
+          <w:sz w:val="26"/>
+          <w:szCs w:val="26"/>
+        </w:rPr>
+      </w:pPr>
+      <w:r>
+        <w:rPr>
+          <w:rFonts w:ascii="Times New Roman" w:hAnsi="Times New Roman"/>
+          <w:sz w:val="26"/>
+          <w:szCs w:val="26"/>
+        </w:rPr>
+        <w:t xml:space="preserve">We will use open sources: </w:t>
+      </w:r>
+      <w:proofErr w:type="spellStart"/>
+      <w:r>
+        <w:rPr>
+          <w:rFonts w:ascii="Times New Roman" w:hAnsi="Times New Roman"/>
+          <w:i/>
+          <w:sz w:val="26"/>
+          <w:szCs w:val="26"/>
+        </w:rPr>
+        <w:t>iGiveTest</w:t>
+      </w:r>
+      <w:proofErr w:type="spellEnd"/>
+      <w:r>
+        <w:rPr>
+          <w:rFonts w:ascii="Times New Roman" w:hAnsi="Times New Roman"/>
+          <w:sz w:val="26"/>
+          <w:szCs w:val="26"/>
+        </w:rPr>
+        <w:t xml:space="preserve"> and </w:t>
+      </w:r>
+      <w:r>
+        <w:rPr>
+          <w:rFonts w:ascii="Times New Roman" w:hAnsi="Times New Roman"/>
+          <w:i/>
+          <w:sz w:val="26"/>
+          <w:szCs w:val="26"/>
+        </w:rPr>
+        <w:t>PhpBB3</w:t>
+      </w:r>
+      <w:r>
+        <w:rPr>
+          <w:rFonts w:ascii="Times New Roman" w:hAnsi="Times New Roman"/>
+          <w:sz w:val="26"/>
+          <w:szCs w:val="26"/>
+        </w:rPr>
+        <w:t xml:space="preserve">. </w:t>
+      </w:r>
+      <w:proofErr w:type="spellStart"/>
+      <w:r>
+        <w:rPr>
+          <w:rFonts w:ascii="Times New Roman" w:hAnsi="Times New Roman"/>
+          <w:i/>
+          <w:sz w:val="26"/>
+          <w:szCs w:val="26"/>
+          <w:shd w:val="clear" w:color="auto" w:fill="FFFFFF"/>
+        </w:rPr>
+        <w:t>P</w:t>
+      </w:r>
+      <w:r>
+        <w:rPr>
+          <w:rFonts w:ascii="Times New Roman" w:hAnsi="Times New Roman"/>
+          <w:i/>
+          <w:sz w:val="26"/>
+          <w:szCs w:val="26"/>
+          <w:shd w:val="clear" w:color="auto" w:fill="FFFFFF"/>
+        </w:rPr>
+        <w:t>hpBB</w:t>
+      </w:r>
+      <w:proofErr w:type="spellEnd"/>
+      <w:r>
+        <w:rPr>
+          <w:rFonts w:ascii="Times New Roman" w:hAnsi="Times New Roman"/>
+          <w:sz w:val="26"/>
+          <w:szCs w:val="26"/>
+          <w:shd w:val="clear" w:color="auto" w:fill="FFFFFF"/>
+        </w:rPr>
         <w:t xml:space="preserve"> is a free flat-forum bulletin board software solution that can be used to stay in touch with a group of people or can power your entire website. No other bulletin board software offers a greater complement of features, while maintaining efficiency and ease of use. Best of all, </w:t>
       </w:r>
       <w:proofErr w:type="spellStart"/>
       <w:r>
         <w:rPr>
           <w:rFonts w:ascii="Times New Roman" w:hAnsi="Times New Roman"/>
+          <w:i/>
           <w:sz w:val="26"/>
           <w:szCs w:val="26"/>
           <w:shd w:val="clear" w:color="auto" w:fill="FFFFFF"/>
@@ -4504,42 +5890,29 @@
           <w:szCs w:val="26"/>
           <w:shd w:val="clear" w:color="auto" w:fill="FFFFFF"/>
         </w:rPr>
-        <w:t>. We welcome you to</w:t>
-      </w:r>
-      <w:r>
-        <w:rPr>
-          <w:rStyle w:val="apple-converted-space"/>
-          <w:rFonts w:ascii="Times New Roman" w:eastAsiaTheme="majorEastAsia" w:hAnsi="Times New Roman"/>
+        <w:t xml:space="preserve">. </w:t>
+      </w:r>
+      <w:r>
+        <w:rPr>
+          <w:rFonts w:ascii="Times New Roman" w:hAnsi="Times New Roman"/>
           <w:sz w:val="26"/>
           <w:szCs w:val="26"/>
           <w:shd w:val="clear" w:color="auto" w:fill="FFFFFF"/>
         </w:rPr>
-        <w:t> </w:t>
-      </w:r>
-      <w:hyperlink r:id="rId8" w:history="1">
-        <w:r>
-          <w:rPr>
-            <w:rStyle w:val="Hyperlink"/>
-            <w:rFonts w:ascii="Times New Roman" w:eastAsiaTheme="majorEastAsia" w:hAnsi="Times New Roman"/>
-            <w:color w:val="auto"/>
-            <w:sz w:val="26"/>
-            <w:szCs w:val="26"/>
-            <w:u w:val="none"/>
-            <w:shd w:val="clear" w:color="auto" w:fill="FFFFFF"/>
-          </w:rPr>
-          <w:t>test it</w:t>
-        </w:r>
-      </w:hyperlink>
-      <w:r>
-        <w:rPr>
-          <w:rStyle w:val="apple-converted-space"/>
-          <w:rFonts w:ascii="Times New Roman" w:eastAsiaTheme="majorEastAsia" w:hAnsi="Times New Roman"/>
+        <w:t xml:space="preserve">We use </w:t>
+      </w:r>
+      <w:proofErr w:type="spellStart"/>
+      <w:r>
+        <w:rPr>
+          <w:rFonts w:ascii="Times New Roman" w:hAnsi="Times New Roman"/>
+          <w:i/>
           <w:sz w:val="26"/>
           <w:szCs w:val="26"/>
           <w:shd w:val="clear" w:color="auto" w:fill="FFFFFF"/>
         </w:rPr>
-        <w:t> </w:t>
-      </w:r>
+        <w:t>phpBB</w:t>
+      </w:r>
+      <w:proofErr w:type="spellEnd"/>
       <w:r>
         <w:rPr>
           <w:rFonts w:ascii="Times New Roman" w:hAnsi="Times New Roman"/>
@@ -4547,41 +5920,74 @@
           <w:szCs w:val="26"/>
           <w:shd w:val="clear" w:color="auto" w:fill="FFFFFF"/>
         </w:rPr>
-        <w:t>for yourself today. If you have any questions please visit our</w:t>
-      </w:r>
-      <w:r>
-        <w:rPr>
-          <w:rStyle w:val="apple-converted-space"/>
-          <w:rFonts w:ascii="Times New Roman" w:eastAsiaTheme="majorEastAsia" w:hAnsi="Times New Roman"/>
+        <w:t xml:space="preserve"> versio</w:t>
+      </w:r>
+      <w:r>
+        <w:rPr>
+          <w:rFonts w:ascii="Times New Roman" w:hAnsi="Times New Roman"/>
           <w:sz w:val="26"/>
           <w:szCs w:val="26"/>
           <w:shd w:val="clear" w:color="auto" w:fill="FFFFFF"/>
         </w:rPr>
-        <w:t> </w:t>
-      </w:r>
-      <w:hyperlink r:id="rId9" w:history="1">
-        <w:r>
-          <w:rPr>
-            <w:rStyle w:val="Hyperlink"/>
-            <w:rFonts w:ascii="Times New Roman" w:eastAsiaTheme="majorEastAsia" w:hAnsi="Times New Roman"/>
-            <w:color w:val="auto"/>
-            <w:sz w:val="26"/>
-            <w:szCs w:val="26"/>
-            <w:u w:val="none"/>
-            <w:shd w:val="clear" w:color="auto" w:fill="FFFFFF"/>
-          </w:rPr>
-          <w:t>Community Forum</w:t>
-        </w:r>
-      </w:hyperlink>
-      <w:r>
-        <w:rPr>
-          <w:rStyle w:val="apple-converted-space"/>
-          <w:rFonts w:ascii="Times New Roman" w:eastAsiaTheme="majorEastAsia" w:hAnsi="Times New Roman"/>
+        <w:t>n 3.0 to develop forum’s module.</w:t>
+      </w:r>
+    </w:p>
+    <w:p>
+      <w:pPr>
+        <w:ind w:left="540"/>
+        <w:rPr>
+          <w:rFonts w:ascii="Times New Roman" w:hAnsi="Times New Roman"/>
+          <w:b/>
+          <w:sz w:val="26"/>
+        </w:rPr>
+      </w:pPr>
+      <w:r>
+        <w:rPr>
+          <w:rFonts w:ascii="Times New Roman" w:hAnsi="Times New Roman"/>
+          <w:b/>
+          <w:sz w:val="26"/>
+        </w:rPr>
+        <w:t xml:space="preserve">+ </w:t>
+      </w:r>
+      <w:proofErr w:type="spellStart"/>
+      <w:proofErr w:type="gramStart"/>
+      <w:r>
+        <w:rPr>
+          <w:rFonts w:ascii="Times New Roman" w:hAnsi="Times New Roman"/>
+          <w:b/>
+          <w:sz w:val="26"/>
+        </w:rPr>
+        <w:t>iGiveTest</w:t>
+      </w:r>
+      <w:proofErr w:type="spellEnd"/>
+      <w:proofErr w:type="gramEnd"/>
+      <w:r>
+        <w:rPr>
+          <w:rFonts w:ascii="Times New Roman" w:hAnsi="Times New Roman"/>
+          <w:b/>
+          <w:sz w:val="26"/>
+        </w:rPr>
+        <w:t xml:space="preserve"> 2.0:</w:t>
+      </w:r>
+    </w:p>
+    <w:p>
+      <w:pPr>
+        <w:ind w:left="540"/>
+        <w:jc w:val="both"/>
+        <w:rPr>
+          <w:rFonts w:ascii="Times New Roman" w:hAnsi="Times New Roman"/>
+          <w:sz w:val="26"/>
+        </w:rPr>
+      </w:pPr>
+      <w:r>
+        <w:rPr>
+          <w:rFonts w:ascii="Times New Roman" w:hAnsi="Times New Roman"/>
           <w:sz w:val="26"/>
           <w:szCs w:val="26"/>
           <w:shd w:val="clear" w:color="auto" w:fill="FFFFFF"/>
         </w:rPr>
-        <w:t> </w:t>
+        <w:lastRenderedPageBreak/>
+        <w:t>This open source</w:t>
       </w:r>
       <w:r>
         <w:rPr>
@@ -4590,7 +5996,7 @@
           <w:szCs w:val="26"/>
           <w:shd w:val="clear" w:color="auto" w:fill="FFFFFF"/>
         </w:rPr>
-        <w:t>where our staff and members of the community will be happy to assist you with anything from configuring the software to modifying the code for individual needs</w:t>
+        <w:t xml:space="preserve"> is a comprehensive solution for creating, administering, and providing thorough analysis of tests on the Internet and Intranet.</w:t>
       </w:r>
       <w:r>
         <w:rPr>
@@ -4599,19 +6005,8 @@
           <w:szCs w:val="26"/>
           <w:shd w:val="clear" w:color="auto" w:fill="FFFFFF"/>
         </w:rPr>
-        <w:t>.</w:t>
-      </w:r>
-    </w:p>
-    <w:p>
-      <w:pPr>
-        <w:ind w:left="547"/>
-        <w:jc w:val="both"/>
-        <w:rPr>
-          <w:rFonts w:ascii="Times New Roman" w:hAnsi="Times New Roman"/>
-          <w:sz w:val="26"/>
-          <w:szCs w:val="26"/>
-        </w:rPr>
-      </w:pPr>
+        <w:t xml:space="preserve"> We use the software to develop test’s module and some other functions. The software will support us to create any tests, quizzes and assessments, ask any kind of question. </w:t>
+      </w:r>
       <w:r>
         <w:rPr>
           <w:rFonts w:ascii="Times New Roman" w:hAnsi="Times New Roman"/>
@@ -4619,9 +6014,8 @@
           <w:szCs w:val="26"/>
           <w:shd w:val="clear" w:color="auto" w:fill="FFFFFF"/>
         </w:rPr>
-        <w:t xml:space="preserve">We use </w:t>
-      </w:r>
-      <w:proofErr w:type="spellStart"/>
+        <w:t>Each test can present questions in random order. You can display one question per page or all questions on one page. Besides grading tests by points or by the number of correct answers, you can define your own grading scale (for example, the 5-grade system A,</w:t>
+      </w:r>
       <w:r>
         <w:rPr>
           <w:rFonts w:ascii="Times New Roman" w:hAnsi="Times New Roman"/>
@@ -4629,9 +6023,8 @@
           <w:szCs w:val="26"/>
           <w:shd w:val="clear" w:color="auto" w:fill="FFFFFF"/>
         </w:rPr>
-        <w:t>phpBB</w:t>
-      </w:r>
-      <w:proofErr w:type="spellEnd"/>
+        <w:t xml:space="preserve"> </w:t>
+      </w:r>
       <w:r>
         <w:rPr>
           <w:rFonts w:ascii="Times New Roman" w:hAnsi="Times New Roman"/>
@@ -4639,9 +6032,8 @@
           <w:szCs w:val="26"/>
           <w:shd w:val="clear" w:color="auto" w:fill="FFFFFF"/>
         </w:rPr>
-        <w:t xml:space="preserve"> version 3.0 to develop forum’s module and </w:t>
-      </w:r>
-      <w:proofErr w:type="spellStart"/>
+        <w:t>B,</w:t>
+      </w:r>
       <w:r>
         <w:rPr>
           <w:rFonts w:ascii="Times New Roman" w:hAnsi="Times New Roman"/>
@@ -4649,9 +6041,8 @@
           <w:szCs w:val="26"/>
           <w:shd w:val="clear" w:color="auto" w:fill="FFFFFF"/>
         </w:rPr>
-        <w:t>iGiveTest</w:t>
-      </w:r>
-      <w:proofErr w:type="spellEnd"/>
+        <w:t xml:space="preserve"> </w:t>
+      </w:r>
       <w:r>
         <w:rPr>
           <w:rFonts w:ascii="Times New Roman" w:hAnsi="Times New Roman"/>
@@ -4659,56 +6050,71 @@
           <w:szCs w:val="26"/>
           <w:shd w:val="clear" w:color="auto" w:fill="FFFFFF"/>
         </w:rPr>
-        <w:t xml:space="preserve"> to develop test’s module. </w:t>
-      </w:r>
-    </w:p>
-    <w:p>
-      <w:pPr>
-        <w:ind w:left="540"/>
-        <w:rPr>
-          <w:rFonts w:ascii="Times New Roman" w:hAnsi="Times New Roman"/>
-          <w:b/>
+        <w:t>C,</w:t>
+      </w:r>
+      <w:r>
+        <w:rPr>
+          <w:rFonts w:ascii="Times New Roman" w:hAnsi="Times New Roman"/>
           <w:sz w:val="26"/>
-        </w:rPr>
-      </w:pPr>
-      <w:r>
-        <w:rPr>
-          <w:rFonts w:ascii="Times New Roman" w:hAnsi="Times New Roman"/>
-          <w:b/>
+          <w:szCs w:val="26"/>
+          <w:shd w:val="clear" w:color="auto" w:fill="FFFFFF"/>
+        </w:rPr>
+        <w:t xml:space="preserve"> </w:t>
+      </w:r>
+      <w:r>
+        <w:rPr>
+          <w:rFonts w:ascii="Times New Roman" w:hAnsi="Times New Roman"/>
           <w:sz w:val="26"/>
-        </w:rPr>
-        <w:t xml:space="preserve">+ </w:t>
-      </w:r>
-      <w:proofErr w:type="spellStart"/>
-      <w:proofErr w:type="gramStart"/>
-      <w:r>
-        <w:rPr>
-          <w:rFonts w:ascii="Times New Roman" w:hAnsi="Times New Roman"/>
-          <w:b/>
+          <w:szCs w:val="26"/>
+          <w:shd w:val="clear" w:color="auto" w:fill="FFFFFF"/>
+        </w:rPr>
+        <w:t>D,</w:t>
+      </w:r>
+      <w:r>
+        <w:rPr>
+          <w:rFonts w:ascii="Times New Roman" w:hAnsi="Times New Roman"/>
           <w:sz w:val="26"/>
-        </w:rPr>
-        <w:t>iGiveTest</w:t>
-      </w:r>
-      <w:proofErr w:type="spellEnd"/>
-      <w:proofErr w:type="gramEnd"/>
-      <w:r>
-        <w:rPr>
-          <w:rFonts w:ascii="Times New Roman" w:hAnsi="Times New Roman"/>
-          <w:b/>
+          <w:szCs w:val="26"/>
+          <w:shd w:val="clear" w:color="auto" w:fill="FFFFFF"/>
+        </w:rPr>
+        <w:t xml:space="preserve"> </w:t>
+      </w:r>
+      <w:r>
+        <w:rPr>
+          <w:rFonts w:ascii="Times New Roman" w:hAnsi="Times New Roman"/>
           <w:sz w:val="26"/>
-        </w:rPr>
-        <w:t xml:space="preserve"> 2.0:</w:t>
-      </w:r>
-    </w:p>
-    <w:p>
-      <w:pPr>
-        <w:ind w:left="540"/>
-        <w:jc w:val="both"/>
+          <w:szCs w:val="26"/>
+          <w:shd w:val="clear" w:color="auto" w:fill="FFFFFF"/>
+        </w:rPr>
+        <w:t>F, or any other system).</w:t>
+      </w:r>
+      <w:r>
+        <w:rPr>
+          <w:rFonts w:ascii="Verdana" w:hAnsi="Verdana"/>
+          <w:sz w:val="20"/>
+          <w:szCs w:val="20"/>
+          <w:shd w:val="clear" w:color="auto" w:fill="FFFFFF"/>
+        </w:rPr>
+        <w:t xml:space="preserve"> </w:t>
+      </w:r>
+      <w:r>
         <w:rPr>
           <w:rFonts w:ascii="Times New Roman" w:hAnsi="Times New Roman"/>
           <w:sz w:val="26"/>
-        </w:rPr>
-      </w:pPr>
+          <w:szCs w:val="26"/>
+          <w:shd w:val="clear" w:color="auto" w:fill="FFFFFF"/>
+        </w:rPr>
+        <w:t xml:space="preserve">Besides it </w:t>
+      </w:r>
+      <w:r>
+        <w:rPr>
+          <w:rFonts w:ascii="Times New Roman" w:hAnsi="Times New Roman"/>
+          <w:sz w:val="26"/>
+          <w:szCs w:val="26"/>
+          <w:shd w:val="clear" w:color="auto" w:fill="FFFFFF"/>
+        </w:rPr>
+        <w:t>allows you to view testing results for each user or group of users, at a glance and in detail (when the test was taken, how long it took, the answer to each question, points earned for each question, points for the entire test, and so on). Also, you can read and give or change marks for the essay answers.</w:t>
+      </w:r>
     </w:p>
     <w:p>
       <w:pPr>
@@ -4765,61 +6171,51 @@
           <w:sz w:val="26"/>
           <w:szCs w:val="26"/>
         </w:rPr>
-        <w:t xml:space="preserve">The </w:t>
-      </w:r>
-      <w:proofErr w:type="spellStart"/>
+        <w:t>We use the framework to develop our components</w:t>
+      </w:r>
       <w:r>
         <w:rPr>
           <w:color w:val="000000"/>
           <w:sz w:val="26"/>
           <w:szCs w:val="26"/>
         </w:rPr>
-        <w:t>Joomla</w:t>
-      </w:r>
-      <w:proofErr w:type="spellEnd"/>
+        <w:t xml:space="preserve">. We will build the framework </w:t>
+      </w:r>
+      <w:proofErr w:type="spellStart"/>
       <w:r>
         <w:rPr>
           <w:color w:val="000000"/>
           <w:sz w:val="26"/>
           <w:szCs w:val="26"/>
         </w:rPr>
-        <w:t xml:space="preserve"> Framework is an important part of the </w:t>
-      </w:r>
-      <w:proofErr w:type="spellStart"/>
+        <w:t>uponto</w:t>
+      </w:r>
+      <w:proofErr w:type="spellEnd"/>
       <w:r>
         <w:rPr>
           <w:color w:val="000000"/>
           <w:sz w:val="26"/>
           <w:szCs w:val="26"/>
         </w:rPr>
-        <w:t>Joomla</w:t>
-      </w:r>
-      <w:proofErr w:type="spellEnd"/>
+        <w:t xml:space="preserve"> show the full power and versatility of the MVC design pattern in </w:t>
+      </w:r>
+      <w:proofErr w:type="spellStart"/>
       <w:r>
         <w:rPr>
           <w:color w:val="000000"/>
           <w:sz w:val="26"/>
           <w:szCs w:val="26"/>
         </w:rPr>
-        <w:t xml:space="preserve"> architecture. It's based on modern object-oriented design patterns that make the </w:t>
-      </w:r>
-      <w:proofErr w:type="spellStart"/>
+        <w:t>Joomla</w:t>
+      </w:r>
+      <w:proofErr w:type="spellEnd"/>
       <w:r>
         <w:rPr>
           <w:color w:val="000000"/>
           <w:sz w:val="26"/>
           <w:szCs w:val="26"/>
         </w:rPr>
-        <w:t>Joomla</w:t>
-      </w:r>
-      <w:proofErr w:type="spellEnd"/>
-      <w:r>
-        <w:rPr>
-          <w:color w:val="000000"/>
-          <w:sz w:val="26"/>
-          <w:szCs w:val="26"/>
-        </w:rPr>
-        <w:t xml:space="preserve"> core highly maintainable and easily extendable.</w:t>
+        <w:t>.</w:t>
       </w:r>
     </w:p>
     <w:p>
@@ -4841,18 +6237,92 @@
           <w:sz w:val="26"/>
           <w:szCs w:val="26"/>
         </w:rPr>
-        <w:t xml:space="preserve">Third party developers benefit from the </w:t>
-      </w:r>
-      <w:proofErr w:type="gramStart"/>
+        <w:t>This</w:t>
+      </w:r>
       <w:r>
         <w:rPr>
           <w:color w:val="000000"/>
           <w:sz w:val="26"/>
           <w:szCs w:val="26"/>
         </w:rPr>
-        <w:t>rich,</w:t>
-      </w:r>
-      <w:proofErr w:type="gramEnd"/>
+        <w:t xml:space="preserve"> is an important part of the </w:t>
+      </w:r>
+      <w:proofErr w:type="spellStart"/>
+      <w:r>
+        <w:rPr>
+          <w:color w:val="000000"/>
+          <w:sz w:val="26"/>
+          <w:szCs w:val="26"/>
+        </w:rPr>
+        <w:t>Joomla</w:t>
+      </w:r>
+      <w:proofErr w:type="spellEnd"/>
+      <w:r>
+        <w:rPr>
+          <w:color w:val="000000"/>
+          <w:sz w:val="26"/>
+          <w:szCs w:val="26"/>
+        </w:rPr>
+        <w:t xml:space="preserve"> architecture. It's based on modern object-oriented design patterns tha</w:t>
+      </w:r>
+      <w:bookmarkStart w:id="0" w:name="_GoBack"/>
+      <w:bookmarkEnd w:id="0"/>
+      <w:r>
+        <w:rPr>
+          <w:color w:val="000000"/>
+          <w:sz w:val="26"/>
+          <w:szCs w:val="26"/>
+        </w:rPr>
+        <w:t xml:space="preserve">t make the </w:t>
+      </w:r>
+      <w:proofErr w:type="spellStart"/>
+      <w:r>
+        <w:rPr>
+          <w:color w:val="000000"/>
+          <w:sz w:val="26"/>
+          <w:szCs w:val="26"/>
+        </w:rPr>
+        <w:t>Joomla</w:t>
+      </w:r>
+      <w:proofErr w:type="spellEnd"/>
+      <w:r>
+        <w:rPr>
+          <w:color w:val="000000"/>
+          <w:sz w:val="26"/>
+          <w:szCs w:val="26"/>
+        </w:rPr>
+        <w:t xml:space="preserve"> core highly maintainable and easily extendable.</w:t>
+      </w:r>
+    </w:p>
+    <w:p>
+      <w:pPr>
+        <w:pStyle w:val="NormalWeb"/>
+        <w:shd w:val="clear" w:color="auto" w:fill="FFFFFF"/>
+        <w:spacing w:line="285" w:lineRule="atLeast"/>
+        <w:ind w:left="540"/>
+        <w:jc w:val="both"/>
+        <w:rPr>
+          <w:color w:val="000000"/>
+          <w:sz w:val="26"/>
+          <w:szCs w:val="26"/>
+        </w:rPr>
+      </w:pPr>
+      <w:r>
+        <w:rPr>
+          <w:color w:val="000000"/>
+          <w:sz w:val="26"/>
+          <w:szCs w:val="26"/>
+        </w:rPr>
+        <w:t xml:space="preserve">Third party developers benefit from the </w:t>
+      </w:r>
+      <w:r>
+        <w:rPr>
+          <w:color w:val="000000"/>
+          <w:sz w:val="26"/>
+          <w:szCs w:val="26"/>
+        </w:rPr>
+        <w:t>rich</w:t>
+      </w:r>
       <w:r>
         <w:rPr>
           <w:color w:val="000000"/>
@@ -4900,7 +6370,6 @@
           <w:sz w:val="26"/>
           <w:szCs w:val="26"/>
         </w:rPr>
-        <w:lastRenderedPageBreak/>
         <w:drawing>
           <wp:inline distT="0" distB="0" distL="0" distR="0" wp14:anchorId="164D774E" wp14:editId="34E6979F">
             <wp:extent cx="5857875" cy="2822301"/>
@@ -4919,7 +6388,7 @@
                     </pic:cNvPicPr>
                   </pic:nvPicPr>
                   <pic:blipFill>
-                    <a:blip r:embed="rId10">
+                    <a:blip r:embed="rId8">
                       <a:extLst>
                         <a:ext uri="{28A0092B-C50C-407E-A947-70E740481C1C}">
                           <a14:useLocalDpi xmlns:a14="http://schemas.microsoft.com/office/drawing/2010/main" val="0"/>
@@ -4969,6 +6438,7 @@
           <w:sz w:val="26"/>
           <w:szCs w:val="26"/>
         </w:rPr>
+        <w:lastRenderedPageBreak/>
         <w:t>Joomla</w:t>
       </w:r>
       <w:proofErr w:type="spellEnd"/>
@@ -5017,7 +6487,7 @@
         </w:rPr>
         <w:t> </w:t>
       </w:r>
-      <w:hyperlink r:id="rId11" w:tooltip="Extension" w:history="1">
+      <w:hyperlink r:id="rId9" w:tooltip="Extension" w:history="1">
         <w:r>
           <w:rPr>
             <w:rStyle w:val="Hyperlink"/>
@@ -5066,7 +6536,7 @@
         </w:rPr>
         <w:t> </w:t>
       </w:r>
-      <w:hyperlink r:id="rId12" w:tooltip="Framework" w:history="1">
+      <w:hyperlink r:id="rId10" w:tooltip="Framework" w:history="1">
         <w:r>
           <w:rPr>
             <w:rStyle w:val="Hyperlink"/>
@@ -5117,7 +6587,7 @@
           <w:szCs w:val="26"/>
         </w:rPr>
       </w:pPr>
-      <w:hyperlink r:id="rId13" w:tooltip="Module" w:history="1">
+      <w:hyperlink r:id="rId11" w:tooltip="Module" w:history="1">
         <w:r>
           <w:rPr>
             <w:rStyle w:val="Hyperlink"/>
@@ -5151,7 +6621,7 @@
           <w:szCs w:val="26"/>
         </w:rPr>
       </w:pPr>
-      <w:hyperlink r:id="rId14" w:tooltip="Component" w:history="1">
+      <w:hyperlink r:id="rId12" w:tooltip="Component" w:history="1">
         <w:r>
           <w:rPr>
             <w:rStyle w:val="Hyperlink"/>
@@ -5185,7 +6655,7 @@
           <w:szCs w:val="26"/>
         </w:rPr>
       </w:pPr>
-      <w:hyperlink r:id="rId15" w:tooltip="Template" w:history="1">
+      <w:hyperlink r:id="rId13" w:tooltip="Template" w:history="1">
         <w:r>
           <w:rPr>
             <w:rStyle w:val="Hyperlink"/>
@@ -5327,7 +6797,7 @@
           <w:szCs w:val="26"/>
         </w:rPr>
       </w:pPr>
-      <w:hyperlink r:id="rId16" w:tooltip="JInstallation" w:history="1">
+      <w:hyperlink r:id="rId14" w:tooltip="JInstallation" w:history="1">
         <w:proofErr w:type="spellStart"/>
         <w:r>
           <w:rPr>
@@ -5399,7 +6869,7 @@
           <w:szCs w:val="26"/>
         </w:rPr>
       </w:pPr>
-      <w:hyperlink r:id="rId17" w:tooltip="JAdministrator (page does not exist)" w:history="1">
+      <w:hyperlink r:id="rId15" w:tooltip="JAdministrator (page does not exist)" w:history="1">
         <w:proofErr w:type="spellStart"/>
         <w:r>
           <w:rPr>
@@ -5453,7 +6923,7 @@
           <w:szCs w:val="26"/>
         </w:rPr>
       </w:pPr>
-      <w:hyperlink r:id="rId18" w:tooltip="JSite" w:history="1">
+      <w:hyperlink r:id="rId16" w:tooltip="JSite" w:history="1">
         <w:proofErr w:type="spellStart"/>
         <w:r>
           <w:rPr>
@@ -5563,6 +7033,96 @@
         </w:rPr>
         <w:t> </w:t>
       </w:r>
+      <w:hyperlink r:id="rId17" w:tooltip="Framework" w:history="1">
+        <w:r>
+          <w:rPr>
+            <w:rStyle w:val="Hyperlink"/>
+            <w:rFonts w:ascii="Times New Roman" w:hAnsi="Times New Roman"/>
+            <w:color w:val="auto"/>
+            <w:sz w:val="26"/>
+            <w:szCs w:val="26"/>
+            <w:u w:val="none"/>
+          </w:rPr>
+          <w:t>Framework</w:t>
+        </w:r>
+      </w:hyperlink>
+      <w:r>
+        <w:rPr>
+          <w:rStyle w:val="apple-converted-space"/>
+          <w:rFonts w:ascii="Times New Roman" w:eastAsiaTheme="majorEastAsia" w:hAnsi="Times New Roman"/>
+          <w:sz w:val="26"/>
+          <w:szCs w:val="26"/>
+        </w:rPr>
+        <w:t> </w:t>
+      </w:r>
+      <w:r>
+        <w:rPr>
+          <w:rFonts w:ascii="Times New Roman" w:hAnsi="Times New Roman"/>
+          <w:sz w:val="26"/>
+          <w:szCs w:val="26"/>
+        </w:rPr>
+        <w:t>itself, whose classes are listed below.</w:t>
+      </w:r>
+    </w:p>
+    <w:p>
+      <w:pPr>
+        <w:numPr>
+          <w:ilvl w:val="2"/>
+          <w:numId w:val="26"/>
+        </w:numPr>
+        <w:shd w:val="clear" w:color="auto" w:fill="FFFFFF"/>
+        <w:tabs>
+          <w:tab w:val="clear" w:pos="2160"/>
+          <w:tab w:val="num" w:pos="1620"/>
+        </w:tabs>
+        <w:spacing w:before="100" w:beforeAutospacing="1" w:after="100" w:afterAutospacing="1" w:line="360" w:lineRule="atLeast"/>
+        <w:ind w:left="1620" w:hanging="270"/>
+        <w:jc w:val="both"/>
+        <w:rPr>
+          <w:rFonts w:ascii="Times New Roman" w:hAnsi="Times New Roman"/>
+          <w:sz w:val="26"/>
+          <w:szCs w:val="26"/>
+        </w:rPr>
+      </w:pPr>
+      <w:hyperlink r:id="rId18" w:tooltip="Library" w:history="1">
+        <w:r>
+          <w:rPr>
+            <w:rStyle w:val="Hyperlink"/>
+            <w:rFonts w:ascii="Times New Roman" w:hAnsi="Times New Roman"/>
+            <w:color w:val="auto"/>
+            <w:sz w:val="26"/>
+            <w:szCs w:val="26"/>
+            <w:u w:val="none"/>
+          </w:rPr>
+          <w:t>Libraries</w:t>
+        </w:r>
+      </w:hyperlink>
+      <w:r>
+        <w:rPr>
+          <w:rStyle w:val="apple-converted-space"/>
+          <w:rFonts w:ascii="Times New Roman" w:eastAsiaTheme="majorEastAsia" w:hAnsi="Times New Roman"/>
+          <w:sz w:val="26"/>
+          <w:szCs w:val="26"/>
+        </w:rPr>
+        <w:t> </w:t>
+      </w:r>
+      <w:r>
+        <w:rPr>
+          <w:rFonts w:ascii="Times New Roman" w:hAnsi="Times New Roman"/>
+          <w:sz w:val="26"/>
+          <w:szCs w:val="26"/>
+        </w:rPr>
+        <w:t>that are required by the</w:t>
+      </w:r>
+      <w:r>
+        <w:rPr>
+          <w:rStyle w:val="apple-converted-space"/>
+          <w:rFonts w:ascii="Times New Roman" w:eastAsiaTheme="majorEastAsia" w:hAnsi="Times New Roman"/>
+          <w:sz w:val="26"/>
+          <w:szCs w:val="26"/>
+        </w:rPr>
+        <w:t> </w:t>
+      </w:r>
       <w:hyperlink r:id="rId19" w:tooltip="Framework" w:history="1">
         <w:r>
           <w:rPr>
@@ -5591,7 +7151,7 @@
           <w:sz w:val="26"/>
           <w:szCs w:val="26"/>
         </w:rPr>
-        <w:t>itself, whose classes are listed below.</w:t>
+        <w:t>or are installed for use by third-party developers.</w:t>
       </w:r>
     </w:p>
     <w:p>
@@ -5614,7 +7174,7 @@
           <w:szCs w:val="26"/>
         </w:rPr>
       </w:pPr>
-      <w:hyperlink r:id="rId20" w:tooltip="Library" w:history="1">
+      <w:hyperlink r:id="rId20" w:tooltip="Plugin" w:history="1">
         <w:r>
           <w:rPr>
             <w:rStyle w:val="Hyperlink"/>
@@ -5624,7 +7184,7 @@
             <w:szCs w:val="26"/>
             <w:u w:val="none"/>
           </w:rPr>
-          <w:t>Libraries</w:t>
+          <w:t>Plugins</w:t>
         </w:r>
       </w:hyperlink>
       <w:r>
@@ -5642,7 +7202,7 @@
           <w:sz w:val="26"/>
           <w:szCs w:val="26"/>
         </w:rPr>
-        <w:t>that are required by the</w:t>
+        <w:t>extend the functionality available in the</w:t>
       </w:r>
       <w:r>
         <w:rPr>
@@ -5668,96 +7228,6 @@
       </w:hyperlink>
       <w:r>
         <w:rPr>
-          <w:rStyle w:val="apple-converted-space"/>
-          <w:rFonts w:ascii="Times New Roman" w:eastAsiaTheme="majorEastAsia" w:hAnsi="Times New Roman"/>
-          <w:sz w:val="26"/>
-          <w:szCs w:val="26"/>
-        </w:rPr>
-        <w:t> </w:t>
-      </w:r>
-      <w:r>
-        <w:rPr>
-          <w:rFonts w:ascii="Times New Roman" w:hAnsi="Times New Roman"/>
-          <w:sz w:val="26"/>
-          <w:szCs w:val="26"/>
-        </w:rPr>
-        <w:t>or are installed for use by third-party developers.</w:t>
-      </w:r>
-    </w:p>
-    <w:p>
-      <w:pPr>
-        <w:numPr>
-          <w:ilvl w:val="2"/>
-          <w:numId w:val="26"/>
-        </w:numPr>
-        <w:shd w:val="clear" w:color="auto" w:fill="FFFFFF"/>
-        <w:tabs>
-          <w:tab w:val="clear" w:pos="2160"/>
-          <w:tab w:val="num" w:pos="1620"/>
-        </w:tabs>
-        <w:spacing w:before="100" w:beforeAutospacing="1" w:after="100" w:afterAutospacing="1" w:line="360" w:lineRule="atLeast"/>
-        <w:ind w:left="1620" w:hanging="270"/>
-        <w:jc w:val="both"/>
-        <w:rPr>
-          <w:rFonts w:ascii="Times New Roman" w:hAnsi="Times New Roman"/>
-          <w:sz w:val="26"/>
-          <w:szCs w:val="26"/>
-        </w:rPr>
-      </w:pPr>
-      <w:hyperlink r:id="rId22" w:tooltip="Plugin" w:history="1">
-        <w:r>
-          <w:rPr>
-            <w:rStyle w:val="Hyperlink"/>
-            <w:rFonts w:ascii="Times New Roman" w:hAnsi="Times New Roman"/>
-            <w:color w:val="auto"/>
-            <w:sz w:val="26"/>
-            <w:szCs w:val="26"/>
-            <w:u w:val="none"/>
-          </w:rPr>
-          <w:t>Plugins</w:t>
-        </w:r>
-      </w:hyperlink>
-      <w:r>
-        <w:rPr>
-          <w:rStyle w:val="apple-converted-space"/>
-          <w:rFonts w:ascii="Times New Roman" w:eastAsiaTheme="majorEastAsia" w:hAnsi="Times New Roman"/>
-          <w:sz w:val="26"/>
-          <w:szCs w:val="26"/>
-        </w:rPr>
-        <w:t> </w:t>
-      </w:r>
-      <w:r>
-        <w:rPr>
-          <w:rFonts w:ascii="Times New Roman" w:hAnsi="Times New Roman"/>
-          <w:sz w:val="26"/>
-          <w:szCs w:val="26"/>
-        </w:rPr>
-        <w:t>extend the functionality available in the</w:t>
-      </w:r>
-      <w:r>
-        <w:rPr>
-          <w:rStyle w:val="apple-converted-space"/>
-          <w:rFonts w:ascii="Times New Roman" w:eastAsiaTheme="majorEastAsia" w:hAnsi="Times New Roman"/>
-          <w:sz w:val="26"/>
-          <w:szCs w:val="26"/>
-        </w:rPr>
-        <w:t> </w:t>
-      </w:r>
-      <w:hyperlink r:id="rId23" w:tooltip="Framework" w:history="1">
-        <w:r>
-          <w:rPr>
-            <w:rStyle w:val="Hyperlink"/>
-            <w:rFonts w:ascii="Times New Roman" w:hAnsi="Times New Roman"/>
-            <w:color w:val="auto"/>
-            <w:sz w:val="26"/>
-            <w:szCs w:val="26"/>
-            <w:u w:val="none"/>
-          </w:rPr>
-          <w:t>Framework</w:t>
-        </w:r>
-      </w:hyperlink>
-      <w:r>
-        <w:rPr>
           <w:rFonts w:ascii="Times New Roman" w:hAnsi="Times New Roman"/>
           <w:sz w:val="26"/>
           <w:szCs w:val="26"/>
@@ -5824,15 +7294,7 @@
           <w:sz w:val="26"/>
           <w:szCs w:val="26"/>
         </w:rPr>
-        <w:t xml:space="preserve"> </w:t>
-      </w:r>
-      <w:r>
-        <w:rPr>
-          <w:sz w:val="26"/>
-          <w:szCs w:val="26"/>
-        </w:rPr>
-        <w:lastRenderedPageBreak/>
-        <w:t>MySQL is a popular choice of database for use in web applications, and is a central component of the widely used</w:t>
+        <w:t xml:space="preserve"> MySQL is a popular choice of database for use in web applications, and is a central component of the widely used</w:t>
       </w:r>
       <w:r>
         <w:rPr>
@@ -5843,7 +7305,7 @@
         </w:rPr>
         <w:t> </w:t>
       </w:r>
-      <w:hyperlink r:id="rId24" w:tooltip="LAMP (software bundle)" w:history="1">
+      <w:hyperlink r:id="rId22" w:tooltip="LAMP (software bundle)" w:history="1">
         <w:r>
           <w:rPr>
             <w:rStyle w:val="Hyperlink"/>
@@ -5871,7 +7333,7 @@
         </w:rPr>
         <w:t>open source web application software stack—LAMP is an acronym for "</w:t>
       </w:r>
-      <w:hyperlink r:id="rId25" w:tooltip="Linux" w:history="1">
+      <w:hyperlink r:id="rId23" w:tooltip="Linux" w:history="1">
         <w:r>
           <w:rPr>
             <w:rStyle w:val="Hyperlink"/>
@@ -5899,7 +7361,7 @@
         </w:rPr>
         <w:t> </w:t>
       </w:r>
-      <w:hyperlink r:id="rId26" w:tooltip="Apache HTTP Server" w:history="1">
+      <w:hyperlink r:id="rId24" w:tooltip="Apache HTTP Server" w:history="1">
         <w:r>
           <w:rPr>
             <w:rStyle w:val="Hyperlink"/>
@@ -5927,7 +7389,7 @@
         </w:rPr>
         <w:t> </w:t>
       </w:r>
-      <w:hyperlink r:id="rId27" w:tooltip="Perl" w:history="1">
+      <w:hyperlink r:id="rId25" w:tooltip="Perl" w:history="1">
         <w:r>
           <w:rPr>
             <w:rStyle w:val="Hyperlink"/>
@@ -5946,7 +7408,7 @@
         </w:rPr>
         <w:t>/</w:t>
       </w:r>
-      <w:hyperlink r:id="rId28" w:tooltip="PHP" w:history="1">
+      <w:hyperlink r:id="rId26" w:tooltip="PHP" w:history="1">
         <w:r>
           <w:rPr>
             <w:rStyle w:val="Hyperlink"/>
@@ -5965,7 +7427,7 @@
         </w:rPr>
         <w:t>/</w:t>
       </w:r>
-      <w:hyperlink r:id="rId29" w:tooltip="Python (programming language)" w:history="1">
+      <w:hyperlink r:id="rId27" w:tooltip="Python (programming language)" w:history="1">
         <w:r>
           <w:rPr>
             <w:rStyle w:val="Hyperlink"/>
@@ -6013,7 +7475,7 @@
         </w:rPr>
         <w:t> </w:t>
       </w:r>
-      <w:hyperlink r:id="rId30" w:tooltip="Flickr" w:history="1">
+      <w:hyperlink r:id="rId28" w:tooltip="Flickr" w:history="1">
         <w:r>
           <w:rPr>
             <w:rStyle w:val="Hyperlink"/>
@@ -6032,7 +7494,7 @@
         </w:rPr>
         <w:t xml:space="preserve"> </w:t>
       </w:r>
-      <w:hyperlink r:id="rId31" w:tooltip="Nokia" w:history="1">
+      <w:hyperlink r:id="rId29" w:tooltip="Nokia" w:history="1">
         <w:r>
           <w:rPr>
             <w:rStyle w:val="Hyperlink"/>
@@ -6060,7 +7522,7 @@
         </w:rPr>
         <w:t> </w:t>
       </w:r>
-      <w:hyperlink r:id="rId32" w:tooltip="YouTube" w:history="1">
+      <w:hyperlink r:id="rId30" w:tooltip="YouTube" w:history="1">
         <w:r>
           <w:rPr>
             <w:rStyle w:val="Hyperlink"/>
@@ -6092,7 +7554,7 @@
           <w:szCs w:val="26"/>
         </w:rPr>
       </w:pPr>
-      <w:hyperlink r:id="rId33" w:tooltip="Free software" w:history="1">
+      <w:hyperlink r:id="rId31" w:tooltip="Free software" w:history="1">
         <w:r>
           <w:rPr>
             <w:rStyle w:val="Hyperlink"/>
@@ -6123,7 +7585,7 @@
         </w:rPr>
         <w:t> </w:t>
       </w:r>
-      <w:hyperlink r:id="rId34" w:tooltip="TYPO3" w:history="1">
+      <w:hyperlink r:id="rId32" w:tooltip="TYPO3" w:history="1">
         <w:r>
           <w:rPr>
             <w:rStyle w:val="Hyperlink"/>
@@ -6362,7 +7824,7 @@
         </w:rPr>
         <w:t> </w:t>
       </w:r>
-      <w:hyperlink r:id="rId35" w:tooltip="Drupal" w:history="1">
+      <w:hyperlink r:id="rId33" w:tooltip="Drupal" w:history="1">
         <w:r>
           <w:rPr>
             <w:rStyle w:val="Hyperlink"/>
@@ -6509,6 +7971,7 @@
           <w:sz w:val="28"/>
           <w:szCs w:val="28"/>
         </w:rPr>
+        <w:lastRenderedPageBreak/>
         <w:t>4.2.2</w:t>
       </w:r>
       <w:r>
@@ -6996,7 +8459,7 @@
                     </pic:cNvPicPr>
                   </pic:nvPicPr>
                   <pic:blipFill>
-                    <a:blip r:embed="rId36">
+                    <a:blip r:embed="rId34">
                       <a:extLst>
                         <a:ext uri="{28A0092B-C50C-407E-A947-70E740481C1C}">
                           <a14:useLocalDpi xmlns:a14="http://schemas.microsoft.com/office/drawing/2010/main" val="0"/>
@@ -7349,7 +8812,7 @@
                     </pic:cNvPicPr>
                   </pic:nvPicPr>
                   <pic:blipFill>
-                    <a:blip r:embed="rId37">
+                    <a:blip r:embed="rId35">
                       <a:extLst>
                         <a:ext uri="{28A0092B-C50C-407E-A947-70E740481C1C}">
                           <a14:useLocalDpi xmlns:a14="http://schemas.microsoft.com/office/drawing/2010/main" val="0"/>
@@ -8594,7 +10057,7 @@
                     </pic:cNvPicPr>
                   </pic:nvPicPr>
                   <pic:blipFill>
-                    <a:blip r:embed="rId38">
+                    <a:blip r:embed="rId36">
                       <a:extLst>
                         <a:ext uri="{28A0092B-C50C-407E-A947-70E740481C1C}">
                           <a14:useLocalDpi xmlns:a14="http://schemas.microsoft.com/office/drawing/2010/main" val="0"/>
@@ -9315,7 +10778,7 @@
                     </pic:cNvPicPr>
                   </pic:nvPicPr>
                   <pic:blipFill>
-                    <a:blip r:embed="rId39">
+                    <a:blip r:embed="rId37">
                       <a:extLst>
                         <a:ext uri="{28A0092B-C50C-407E-A947-70E740481C1C}">
                           <a14:useLocalDpi xmlns:a14="http://schemas.microsoft.com/office/drawing/2010/main" val="0"/>
@@ -10882,7 +12345,7 @@
                     </pic:cNvPicPr>
                   </pic:nvPicPr>
                   <pic:blipFill>
-                    <a:blip r:embed="rId40">
+                    <a:blip r:embed="rId38">
                       <a:extLst>
                         <a:ext uri="{28A0092B-C50C-407E-A947-70E740481C1C}">
                           <a14:useLocalDpi xmlns:a14="http://schemas.microsoft.com/office/drawing/2010/main" val="0"/>
@@ -11470,9 +12933,9 @@
             <o:lock v:ext="edit" aspectratio="t"/>
           </v:shapetype>
           <v:shape id="_x0000_i1025" type="#_x0000_t75" style="width:519.75pt;height:273pt" o:ole="">
-            <v:imagedata r:id="rId41" o:title=""/>
+            <v:imagedata r:id="rId39" o:title=""/>
           </v:shape>
-          <o:OLEObject Type="Embed" ProgID="SmartDraw.2" ShapeID="_x0000_i1025" DrawAspect="Content" ObjectID="_1405467519" r:id="rId42"/>
+          <o:OLEObject Type="Embed" ProgID="SmartDraw.2" ShapeID="_x0000_i1025" DrawAspect="Content" ObjectID="_1405498242" r:id="rId40"/>
         </w:object>
       </w:r>
       <w:r>
@@ -12758,7 +14221,7 @@
                     </pic:cNvPicPr>
                   </pic:nvPicPr>
                   <pic:blipFill>
-                    <a:blip r:embed="rId43">
+                    <a:blip r:embed="rId41">
                       <a:extLst>
                         <a:ext uri="{28A0092B-C50C-407E-A947-70E740481C1C}">
                           <a14:useLocalDpi xmlns:a14="http://schemas.microsoft.com/office/drawing/2010/main" val="0"/>
@@ -13317,7 +14780,7 @@
                     </pic:cNvPicPr>
                   </pic:nvPicPr>
                   <pic:blipFill>
-                    <a:blip r:embed="rId44">
+                    <a:blip r:embed="rId42">
                       <a:extLst>
                         <a:ext uri="{28A0092B-C50C-407E-A947-70E740481C1C}">
                           <a14:useLocalDpi xmlns:a14="http://schemas.microsoft.com/office/drawing/2010/main" val="0"/>
@@ -21616,7 +23079,7 @@
                     </pic:cNvPicPr>
                   </pic:nvPicPr>
                   <pic:blipFill>
-                    <a:blip r:embed="rId45">
+                    <a:blip r:embed="rId43">
                       <a:extLst>
                         <a:ext uri="{28A0092B-C50C-407E-A947-70E740481C1C}">
                           <a14:useLocalDpi xmlns:a14="http://schemas.microsoft.com/office/drawing/2010/main" val="0"/>
@@ -22783,7 +24246,7 @@
                     </pic:cNvPicPr>
                   </pic:nvPicPr>
                   <pic:blipFill>
-                    <a:blip r:embed="rId46">
+                    <a:blip r:embed="rId44">
                       <a:extLst>
                         <a:ext uri="{28A0092B-C50C-407E-A947-70E740481C1C}">
                           <a14:useLocalDpi xmlns:a14="http://schemas.microsoft.com/office/drawing/2010/main" val="0"/>
@@ -24429,7 +25892,7 @@
                     </pic:cNvPicPr>
                   </pic:nvPicPr>
                   <pic:blipFill>
-                    <a:blip r:embed="rId47">
+                    <a:blip r:embed="rId45">
                       <a:extLst>
                         <a:ext uri="{28A0092B-C50C-407E-A947-70E740481C1C}">
                           <a14:useLocalDpi xmlns:a14="http://schemas.microsoft.com/office/drawing/2010/main" val="0"/>
@@ -25426,7 +26889,7 @@
                     </pic:cNvPicPr>
                   </pic:nvPicPr>
                   <pic:blipFill>
-                    <a:blip r:embed="rId48">
+                    <a:blip r:embed="rId46">
                       <a:extLst>
                         <a:ext uri="{28A0092B-C50C-407E-A947-70E740481C1C}">
                           <a14:useLocalDpi xmlns:a14="http://schemas.microsoft.com/office/drawing/2010/main" val="0"/>
@@ -26658,7 +28121,7 @@
                     </pic:cNvPicPr>
                   </pic:nvPicPr>
                   <pic:blipFill>
-                    <a:blip r:embed="rId49">
+                    <a:blip r:embed="rId47">
                       <a:extLst>
                         <a:ext uri="{28A0092B-C50C-407E-A947-70E740481C1C}">
                           <a14:useLocalDpi xmlns:a14="http://schemas.microsoft.com/office/drawing/2010/main" val="0"/>
@@ -27638,7 +29101,7 @@
                     </pic:cNvPicPr>
                   </pic:nvPicPr>
                   <pic:blipFill>
-                    <a:blip r:embed="rId50">
+                    <a:blip r:embed="rId48">
                       <a:extLst>
                         <a:ext uri="{28A0092B-C50C-407E-A947-70E740481C1C}">
                           <a14:useLocalDpi xmlns:a14="http://schemas.microsoft.com/office/drawing/2010/main" val="0"/>
@@ -28848,7 +30311,7 @@
                     </pic:cNvPicPr>
                   </pic:nvPicPr>
                   <pic:blipFill>
-                    <a:blip r:embed="rId51">
+                    <a:blip r:embed="rId49">
                       <a:extLst>
                         <a:ext uri="{28A0092B-C50C-407E-A947-70E740481C1C}">
                           <a14:useLocalDpi xmlns:a14="http://schemas.microsoft.com/office/drawing/2010/main" val="0"/>
@@ -29734,7 +31197,7 @@
                     </pic:cNvPicPr>
                   </pic:nvPicPr>
                   <pic:blipFill>
-                    <a:blip r:embed="rId52">
+                    <a:blip r:embed="rId50">
                       <a:extLst>
                         <a:ext uri="{28A0092B-C50C-407E-A947-70E740481C1C}">
                           <a14:useLocalDpi xmlns:a14="http://schemas.microsoft.com/office/drawing/2010/main" val="0"/>
@@ -53463,7 +54926,7 @@
   <w:style w:type="paragraph" w:default="1" w:styleId="Normal">
     <w:name w:val="Normal"/>
     <w:qFormat/>
-    <w:rsid w:val="002E39C9"/>
+    <w:rsid w:val="00436E02"/>
     <w:rPr>
       <w:rFonts w:ascii="Calibri" w:eastAsia="Times New Roman" w:hAnsi="Calibri" w:cs="Times New Roman"/>
     </w:rPr>
@@ -54151,6 +55614,17 @@
       </w:tcPr>
     </w:tblStylePr>
   </w:style>
+  <w:style w:type="character" w:styleId="Emphasis">
+    <w:name w:val="Emphasis"/>
+    <w:basedOn w:val="DefaultParagraphFont"/>
+    <w:uiPriority w:val="20"/>
+    <w:qFormat/>
+    <w:rsid w:val="00AD4F48"/>
+    <w:rPr>
+      <w:i/>
+      <w:iCs/>
+    </w:rPr>
+  </w:style>
 </w:styles>
 </file>
 
@@ -54313,7 +55787,7 @@
   <w:style w:type="paragraph" w:default="1" w:styleId="Normal">
     <w:name w:val="Normal"/>
     <w:qFormat/>
-    <w:rsid w:val="002E39C9"/>
+    <w:rsid w:val="00436E02"/>
     <w:rPr>
       <w:rFonts w:ascii="Calibri" w:eastAsia="Times New Roman" w:hAnsi="Calibri" w:cs="Times New Roman"/>
     </w:rPr>
@@ -55001,6 +56475,17 @@
       </w:tcPr>
     </w:tblStylePr>
   </w:style>
+  <w:style w:type="character" w:styleId="Emphasis">
+    <w:name w:val="Emphasis"/>
+    <w:basedOn w:val="DefaultParagraphFont"/>
+    <w:uiPriority w:val="20"/>
+    <w:qFormat/>
+    <w:rsid w:val="00AD4F48"/>
+    <w:rPr>
+      <w:i/>
+      <w:iCs/>
+    </w:rPr>
+  </w:style>
 </w:styles>
 </file>
 
@@ -55294,7 +56779,7 @@
 </file>
 
 <file path=customXml/itemProps1.xml><?xml version="1.0" encoding="utf-8"?>
-<ds:datastoreItem xmlns:ds="http://schemas.openxmlformats.org/officeDocument/2006/customXml" ds:itemID="{45C673D8-85E9-4B62-B08A-CBF415E7A687}">
+<ds:datastoreItem xmlns:ds="http://schemas.openxmlformats.org/officeDocument/2006/customXml" ds:itemID="{6EF2491D-B4EC-4A20-AD9C-A4D90CF7FD4E}">
   <ds:schemaRefs>
     <ds:schemaRef ds:uri="http://schemas.openxmlformats.org/officeDocument/2006/bibliography"/>
   </ds:schemaRefs>
